--- a/Software Documentation for Web application.docx
+++ b/Software Documentation for Web application.docx
@@ -1,6 +1,6 @@
 
 <file path=word/document.xml><?xml version="1.0" encoding="utf-8"?>
-<w:document xmlns:wpc="http://schemas.microsoft.com/office/word/2010/wordprocessingCanvas" xmlns:cx="http://schemas.microsoft.com/office/drawing/2014/chartex" xmlns:cx1="http://schemas.microsoft.com/office/drawing/2015/9/8/chartex" xmlns:mc="http://schemas.openxmlformats.org/markup-compatibility/2006" xmlns:o="urn:schemas-microsoft-com:office:office" xmlns:r="http://schemas.openxmlformats.org/officeDocument/2006/relationships" xmlns:m="http://schemas.openxmlformats.org/officeDocument/2006/math" xmlns:v="urn:schemas-microsoft-com:vml" xmlns:wp14="http://schemas.microsoft.com/office/word/2010/wordprocessingDrawing" xmlns:wp="http://schemas.openxmlformats.org/drawingml/2006/wordprocessingDrawing" xmlns:w10="urn:schemas-microsoft-com:office:word" xmlns:w="http://schemas.openxmlformats.org/wordprocessingml/2006/main" xmlns:w14="http://schemas.microsoft.com/office/word/2010/wordml" xmlns:w15="http://schemas.microsoft.com/office/word/2012/wordml" xmlns:w16se="http://schemas.microsoft.com/office/word/2015/wordml/symex" xmlns:wpg="http://schemas.microsoft.com/office/word/2010/wordprocessingGroup" xmlns:wpi="http://schemas.microsoft.com/office/word/2010/wordprocessingInk" xmlns:wne="http://schemas.microsoft.com/office/word/2006/wordml" xmlns:wps="http://schemas.microsoft.com/office/word/2010/wordprocessingShape" mc:Ignorable="w14 w15 w16se wp14">
+<w:document xmlns:wpc="http://schemas.microsoft.com/office/word/2010/wordprocessingCanvas" xmlns:cx="http://schemas.microsoft.com/office/drawing/2014/chartex" xmlns:cx1="http://schemas.microsoft.com/office/drawing/2015/9/8/chartex" xmlns:cx2="http://schemas.microsoft.com/office/drawing/2015/10/21/chartex" xmlns:cx3="http://schemas.microsoft.com/office/drawing/2016/5/9/chartex" xmlns:cx4="http://schemas.microsoft.com/office/drawing/2016/5/10/chartex" xmlns:cx5="http://schemas.microsoft.com/office/drawing/2016/5/11/chartex" xmlns:cx6="http://schemas.microsoft.com/office/drawing/2016/5/12/chartex" xmlns:cx7="http://schemas.microsoft.com/office/drawing/2016/5/13/chartex" xmlns:cx8="http://schemas.microsoft.com/office/drawing/2016/5/14/chartex" xmlns:mc="http://schemas.openxmlformats.org/markup-compatibility/2006" xmlns:aink="http://schemas.microsoft.com/office/drawing/2016/ink" xmlns:am3d="http://schemas.microsoft.com/office/drawing/2017/model3d" xmlns:o="urn:schemas-microsoft-com:office:office" xmlns:r="http://schemas.openxmlformats.org/officeDocument/2006/relationships" xmlns:m="http://schemas.openxmlformats.org/officeDocument/2006/math" xmlns:v="urn:schemas-microsoft-com:vml" xmlns:wp14="http://schemas.microsoft.com/office/word/2010/wordprocessingDrawing" xmlns:wp="http://schemas.openxmlformats.org/drawingml/2006/wordprocessingDrawing" xmlns:w10="urn:schemas-microsoft-com:office:word" xmlns:w="http://schemas.openxmlformats.org/wordprocessingml/2006/main" xmlns:w14="http://schemas.microsoft.com/office/word/2010/wordml" xmlns:w15="http://schemas.microsoft.com/office/word/2012/wordml" xmlns:w16cid="http://schemas.microsoft.com/office/word/2016/wordml/cid" xmlns:w16se="http://schemas.microsoft.com/office/word/2015/wordml/symex" xmlns:wpg="http://schemas.microsoft.com/office/word/2010/wordprocessingGroup" xmlns:wpi="http://schemas.microsoft.com/office/word/2010/wordprocessingInk" xmlns:wne="http://schemas.microsoft.com/office/word/2006/wordml" xmlns:wps="http://schemas.microsoft.com/office/word/2010/wordprocessingShape" mc:Ignorable="w14 w15 w16se w16cid wp14">
   <w:body>
     <w:p>
       <w:pPr>
@@ -1039,7 +1039,21 @@
                 <w:rStyle w:val="Hyperlink"/>
                 <w:noProof/>
               </w:rPr>
-              <w:t>References</w:t>
+              <w:t>Refere</w:t>
+            </w:r>
+            <w:r>
+              <w:rPr>
+                <w:rStyle w:val="Hyperlink"/>
+                <w:noProof/>
+              </w:rPr>
+              <w:t>n</w:t>
+            </w:r>
+            <w:r>
+              <w:rPr>
+                <w:rStyle w:val="Hyperlink"/>
+                <w:noProof/>
+              </w:rPr>
+              <w:t>ces</w:t>
             </w:r>
             <w:r>
               <w:rPr>
@@ -1419,20 +1433,76 @@
       </w:r>
       <w:bookmarkEnd w:id="2"/>
     </w:p>
-    <w:p/>
-    <w:p>
-      <w:pPr>
-        <w:rPr>
-          <w:sz w:val="28"/>
-          <w:szCs w:val="28"/>
-        </w:rPr>
-      </w:pPr>
-      <w:r>
-        <w:rPr>
-          <w:sz w:val="28"/>
-          <w:szCs w:val="28"/>
-        </w:rPr>
-        <w:t xml:space="preserve">Every good application needs to be scalable and have lightweight technologies and that was the reason I choose </w:t>
+    <w:p>
+      <w:pPr>
+        <w:rPr>
+          <w:sz w:val="28"/>
+          <w:szCs w:val="28"/>
+        </w:rPr>
+      </w:pPr>
+      <w:r>
+        <w:rPr>
+          <w:sz w:val="28"/>
+          <w:szCs w:val="28"/>
+        </w:rPr>
+        <w:t xml:space="preserve">I will divide this section on four parts. In first part we will talk about back-end then in second part I will focus on front-end. Next in third part we will talk about host machine and finally in forth part I will try to </w:t>
+      </w:r>
+      <w:r>
+        <w:rPr>
+          <w:sz w:val="28"/>
+          <w:szCs w:val="28"/>
+        </w:rPr>
+        <w:t>create a</w:t>
+      </w:r>
+      <w:r>
+        <w:rPr>
+          <w:sz w:val="28"/>
+          <w:szCs w:val="28"/>
+        </w:rPr>
+        <w:t xml:space="preserve"> </w:t>
+      </w:r>
+      <w:r>
+        <w:rPr>
+          <w:sz w:val="28"/>
+          <w:szCs w:val="28"/>
+        </w:rPr>
+        <w:t xml:space="preserve">list with all technologies I used and where are they sitting in the application. </w:t>
+      </w:r>
+      <w:r>
+        <w:rPr>
+          <w:sz w:val="28"/>
+          <w:szCs w:val="28"/>
+        </w:rPr>
+        <w:t>Let start with first part.</w:t>
+      </w:r>
+    </w:p>
+    <w:p>
+      <w:pPr>
+        <w:rPr>
+          <w:sz w:val="28"/>
+          <w:szCs w:val="28"/>
+        </w:rPr>
+      </w:pPr>
+      <w:r>
+        <w:rPr>
+          <w:sz w:val="28"/>
+          <w:szCs w:val="28"/>
+        </w:rPr>
+        <w:t xml:space="preserve">Every good application needs to be scalable and have lightweight technologies </w:t>
+      </w:r>
+      <w:r>
+        <w:rPr>
+          <w:sz w:val="28"/>
+          <w:szCs w:val="28"/>
+        </w:rPr>
+        <w:t>that work great with each other. That</w:t>
+      </w:r>
+      <w:r>
+        <w:rPr>
+          <w:sz w:val="28"/>
+          <w:szCs w:val="28"/>
+        </w:rPr>
+        <w:t xml:space="preserve"> was the reason I choose </w:t>
       </w:r>
       <w:r>
         <w:rPr>
@@ -1462,14 +1532,28 @@
           <w:sz w:val="28"/>
           <w:szCs w:val="28"/>
         </w:rPr>
-        <w:t xml:space="preserve"> as a backend. This framework of Java if well </w:t>
-      </w:r>
-      <w:r>
-        <w:rPr>
-          <w:sz w:val="28"/>
-          <w:szCs w:val="28"/>
-        </w:rPr>
-        <w:t>structured</w:t>
+        <w:t xml:space="preserve"> as a ba</w:t>
+      </w:r>
+      <w:r>
+        <w:rPr>
+          <w:sz w:val="28"/>
+          <w:szCs w:val="28"/>
+        </w:rPr>
+        <w:t>ckend. This framework of Java is</w:t>
+      </w:r>
+      <w:r>
+        <w:rPr>
+          <w:sz w:val="28"/>
+          <w:szCs w:val="28"/>
+        </w:rPr>
+        <w:t xml:space="preserve"> </w:t>
+      </w:r>
+      <w:r>
+        <w:rPr>
+          <w:sz w:val="28"/>
+          <w:szCs w:val="28"/>
+        </w:rPr>
+        <w:t>great if it comes to large, enterprise applications and have many API, Documentation, support that helps implement different technologies to it</w:t>
       </w:r>
       <w:r>
         <w:rPr>
@@ -1490,14 +1574,7 @@
           <w:sz w:val="28"/>
           <w:szCs w:val="28"/>
         </w:rPr>
-        <w:t>Boot has n</w:t>
-      </w:r>
-      <w:r>
-        <w:rPr>
-          <w:sz w:val="28"/>
-          <w:szCs w:val="28"/>
-        </w:rPr>
-        <w:t>o XML based configurations at all. Very much simplified properties. The beans are initialized, configured and wired automatically</w:t>
+        <w:t>Boot has no XML based configurations at all. Very much simplified properties. The beans are initialized, configured and wired automatically</w:t>
       </w:r>
       <w:r>
         <w:rPr>
@@ -1511,14 +1588,7 @@
           <w:sz w:val="28"/>
           <w:szCs w:val="28"/>
         </w:rPr>
-        <w:t xml:space="preserve"> lightweight </w:t>
-      </w:r>
-      <w:r>
-        <w:rPr>
-          <w:sz w:val="28"/>
-          <w:szCs w:val="28"/>
-        </w:rPr>
-        <w:t>container, can deployed on tomcat or jetty</w:t>
+        <w:t xml:space="preserve"> lightweight container, can deployed on tomcat or jetty</w:t>
       </w:r>
       <w:r>
         <w:rPr>
@@ -1590,14 +1660,7 @@
           <w:sz w:val="28"/>
           <w:szCs w:val="28"/>
         </w:rPr>
-        <w:t xml:space="preserve">to the database. This feature makes Hibernate highly scalable and optimizes the application’s performance. </w:t>
-      </w:r>
-      <w:r>
-        <w:rPr>
-          <w:sz w:val="28"/>
-          <w:szCs w:val="28"/>
-        </w:rPr>
-        <w:t>Hibernate supports optimistic locking through its version property feature. This functionality supports multiple transactions without affecting one another.</w:t>
+        <w:t>to the database. This feature makes Hibernate highly scalable and optimizes the application’s performance. Hibernate supports optimistic locking through its version property feature. This functionality supports multiple transactions without affecting one another. For example, when two or more users try to alter a database entity at the same time, the version field avoids the conflict and gives preference to the user who commits the changes first. The other user will be prompted with an error message and will be asked to restart the process.</w:t>
       </w:r>
       <w:r>
         <w:rPr>
@@ -1606,37 +1669,6 @@
         </w:rPr>
         <w:t xml:space="preserve"> </w:t>
       </w:r>
-      <w:r>
-        <w:rPr>
-          <w:sz w:val="28"/>
-          <w:szCs w:val="28"/>
-        </w:rPr>
-        <w:t>For example, when two or more users try to alter a database entity at the same time, the version field avoids the conflict and gives preference to the user who commits the changes first. The other user will be prompted with an error message and will be asked to restart the process.</w:t>
-      </w:r>
-    </w:p>
-    <w:p>
-      <w:pPr>
-        <w:rPr>
-          <w:sz w:val="28"/>
-          <w:szCs w:val="28"/>
-        </w:rPr>
-      </w:pPr>
-    </w:p>
-    <w:p>
-      <w:pPr>
-        <w:rPr>
-          <w:sz w:val="28"/>
-          <w:szCs w:val="28"/>
-        </w:rPr>
-      </w:pPr>
-    </w:p>
-    <w:p>
-      <w:pPr>
-        <w:rPr>
-          <w:sz w:val="28"/>
-          <w:szCs w:val="28"/>
-        </w:rPr>
-      </w:pPr>
     </w:p>
     <w:p>
       <w:pPr>
@@ -1651,6 +1683,148 @@
           <w:szCs w:val="28"/>
         </w:rPr>
         <w:lastRenderedPageBreak/>
+        <w:t xml:space="preserve">I integrate Hibernate with </w:t>
+      </w:r>
+      <w:r>
+        <w:rPr>
+          <w:b/>
+          <w:sz w:val="28"/>
+          <w:szCs w:val="28"/>
+        </w:rPr>
+        <w:t>Spring Data</w:t>
+      </w:r>
+      <w:r>
+        <w:rPr>
+          <w:b/>
+          <w:sz w:val="28"/>
+          <w:szCs w:val="28"/>
+        </w:rPr>
+        <w:t xml:space="preserve"> </w:t>
+      </w:r>
+      <w:r>
+        <w:rPr>
+          <w:sz w:val="28"/>
+          <w:szCs w:val="28"/>
+        </w:rPr>
+        <w:t>so I will have repositories CRUD out of box</w:t>
+      </w:r>
+      <w:r>
+        <w:rPr>
+          <w:sz w:val="28"/>
+          <w:szCs w:val="28"/>
+        </w:rPr>
+        <w:t xml:space="preserve">, </w:t>
+      </w:r>
+      <w:r>
+        <w:rPr>
+          <w:sz w:val="28"/>
+          <w:szCs w:val="28"/>
+        </w:rPr>
+        <w:t>nice and easy ways to extend your repositories with query methods</w:t>
+      </w:r>
+      <w:r>
+        <w:rPr>
+          <w:sz w:val="28"/>
+          <w:szCs w:val="28"/>
+        </w:rPr>
+        <w:t xml:space="preserve">, to navigate between entities. </w:t>
+      </w:r>
+    </w:p>
+    <w:p>
+      <w:pPr>
+        <w:rPr>
+          <w:rFonts w:ascii="Times New Roman" w:eastAsia="Times New Roman" w:hAnsi="Times New Roman" w:cs="Times New Roman"/>
+          <w:sz w:val="24"/>
+          <w:szCs w:val="24"/>
+        </w:rPr>
+      </w:pPr>
+      <w:r>
+        <w:rPr>
+          <w:sz w:val="28"/>
+          <w:szCs w:val="28"/>
+        </w:rPr>
+        <w:t xml:space="preserve">For </w:t>
+      </w:r>
+      <w:r>
+        <w:rPr>
+          <w:sz w:val="28"/>
+          <w:szCs w:val="28"/>
+        </w:rPr>
+        <w:t>authentication and authorization,</w:t>
+      </w:r>
+      <w:r>
+        <w:rPr>
+          <w:sz w:val="28"/>
+          <w:szCs w:val="28"/>
+        </w:rPr>
+        <w:t xml:space="preserve"> I used</w:t>
+      </w:r>
+      <w:r>
+        <w:rPr>
+          <w:sz w:val="28"/>
+          <w:szCs w:val="28"/>
+        </w:rPr>
+        <w:t xml:space="preserve"> </w:t>
+      </w:r>
+      <w:r>
+        <w:rPr>
+          <w:b/>
+          <w:sz w:val="28"/>
+          <w:szCs w:val="28"/>
+        </w:rPr>
+        <w:t>Spring</w:t>
+      </w:r>
+      <w:r>
+        <w:rPr>
+          <w:b/>
+          <w:sz w:val="28"/>
+          <w:szCs w:val="28"/>
+        </w:rPr>
+        <w:t xml:space="preserve"> Security. </w:t>
+      </w:r>
+      <w:r>
+        <w:rPr>
+          <w:sz w:val="28"/>
+          <w:szCs w:val="28"/>
+        </w:rPr>
+        <w:t xml:space="preserve">It </w:t>
+      </w:r>
+      <w:r>
+        <w:rPr>
+          <w:sz w:val="28"/>
+          <w:szCs w:val="28"/>
+        </w:rPr>
+        <w:t>is a powerful and highly customizable authentication and access-control framework. It is the de-facto standard for securing Spring-based applications.</w:t>
+      </w:r>
+    </w:p>
+    <w:p>
+      <w:pPr>
+        <w:rPr>
+          <w:rFonts w:ascii="Times New Roman" w:eastAsia="Times New Roman" w:hAnsi="Times New Roman" w:cs="Times New Roman"/>
+          <w:sz w:val="24"/>
+          <w:szCs w:val="24"/>
+        </w:rPr>
+      </w:pPr>
+      <w:r>
+        <w:rPr>
+          <w:sz w:val="28"/>
+          <w:szCs w:val="28"/>
+        </w:rPr>
+        <w:t xml:space="preserve"> </w:t>
+      </w:r>
+    </w:p>
+    <w:p>
+      <w:pPr>
+        <w:rPr>
+          <w:sz w:val="28"/>
+          <w:szCs w:val="28"/>
+        </w:rPr>
+      </w:pPr>
+      <w:r>
+        <w:rPr>
+          <w:sz w:val="28"/>
+          <w:szCs w:val="28"/>
+        </w:rPr>
         <w:t xml:space="preserve">As a database I choose </w:t>
       </w:r>
       <w:r>
@@ -1703,7 +1877,37 @@
           <w:sz w:val="28"/>
           <w:szCs w:val="28"/>
         </w:rPr>
-        <w:t xml:space="preserve"> businesses with unique database server requirements.</w:t>
+        <w:t xml:space="preserve"> businesses with unique database server requirements. MySQL features a distinct storage-engine framework that facilitates system administrators to configure the MySQL database server for a flawless performance. Whether it is an </w:t>
+      </w:r>
+      <w:proofErr w:type="spellStart"/>
+      <w:r>
+        <w:rPr>
+          <w:sz w:val="28"/>
+          <w:szCs w:val="28"/>
+        </w:rPr>
+        <w:t>eCommerce</w:t>
+      </w:r>
+      <w:proofErr w:type="spellEnd"/>
+      <w:r>
+        <w:rPr>
+          <w:sz w:val="28"/>
+          <w:szCs w:val="28"/>
+        </w:rPr>
+        <w:t xml:space="preserve"> website that receives a million queries every single day or a high-speed transactional processing system, MySQL is designed to meet even the most demanding applications while ensuring optimum speed, full-text indexes and unique memory caches for enhanced performance</w:t>
+      </w:r>
+      <w:r>
+        <w:rPr>
+          <w:sz w:val="28"/>
+          <w:szCs w:val="28"/>
+        </w:rPr>
+        <w:t xml:space="preserve">. </w:t>
+      </w:r>
+      <w:r>
+        <w:rPr>
+          <w:sz w:val="28"/>
+          <w:szCs w:val="28"/>
+        </w:rPr>
+        <w:t>All the fears and worries that arise in an open source solution can be brought to an end with My SQL’s round-the-clock support and enterprise indemnification. The secure processing and trusted software of MySQL combine to provide effective transactions for large volume projects. It makes maintenance, debugging and upgrades fast and easy while enhancing the end-user experience.</w:t>
       </w:r>
       <w:r>
         <w:rPr>
@@ -1717,86 +1921,38 @@
           <w:sz w:val="28"/>
           <w:szCs w:val="28"/>
         </w:rPr>
-        <w:t xml:space="preserve">MySQL features a distinct storage-engine framework that facilitates system administrators to configure the MySQL database server for a flawless performance. Whether it is an </w:t>
-      </w:r>
-      <w:proofErr w:type="spellStart"/>
-      <w:r>
-        <w:rPr>
-          <w:sz w:val="28"/>
-          <w:szCs w:val="28"/>
-        </w:rPr>
-        <w:t>eCommerce</w:t>
-      </w:r>
-      <w:proofErr w:type="spellEnd"/>
-      <w:r>
-        <w:rPr>
-          <w:sz w:val="28"/>
-          <w:szCs w:val="28"/>
-        </w:rPr>
-        <w:t xml:space="preserve"> website that receives a million queries every single day or a high-speed transactional processing system, MySQL is designed to meet</w:t>
+        <w:t>MySQL is considered a very fast database program. This speed has been backed up by a large number of benchmark tests (though such tests -- regardless of the source -- should be considered with a good dose of skepticism).</w:t>
+      </w:r>
+      <w:r>
+        <w:rPr>
+          <w:sz w:val="28"/>
+          <w:szCs w:val="28"/>
+        </w:rPr>
+        <w:t xml:space="preserve"> MySQL is really easy to use with hibernate. There is nothing too complicated to have those two technologies configure and up and running in less than 1 hour. MySQL also provides with very </w:t>
+      </w:r>
+      <w:r>
+        <w:rPr>
+          <w:sz w:val="28"/>
+          <w:szCs w:val="28"/>
+        </w:rPr>
+        <w:t>powerful</w:t>
+      </w:r>
+      <w:r>
+        <w:rPr>
+          <w:sz w:val="28"/>
+          <w:szCs w:val="28"/>
+        </w:rPr>
+        <w:t xml:space="preserve"> tool – MySQL Workbench – that makes your development of database super easy and enjoyable. On top of that this tool has many other useful tools like data migration, database backup, UML creator, schema generator etc. </w:t>
+      </w:r>
+    </w:p>
+    <w:p>
+      <w:r>
+        <w:lastRenderedPageBreak/>
+        <w:t>S</w:t>
       </w:r>
       <w:bookmarkStart w:id="3" w:name="_GoBack"/>
       <w:bookmarkEnd w:id="3"/>
-      <w:r>
-        <w:rPr>
-          <w:sz w:val="28"/>
-          <w:szCs w:val="28"/>
-        </w:rPr>
-        <w:t xml:space="preserve"> even the most demanding applications while ensuring optimum speed, full-text indexes and unique memory caches for enhanced performance</w:t>
-      </w:r>
-      <w:r>
-        <w:rPr>
-          <w:sz w:val="28"/>
-          <w:szCs w:val="28"/>
-        </w:rPr>
-        <w:t xml:space="preserve">. </w:t>
-      </w:r>
-      <w:r>
-        <w:rPr>
-          <w:sz w:val="28"/>
-          <w:szCs w:val="28"/>
-        </w:rPr>
-        <w:t>All the fears and worries that arise in an open source solution can be brought to an end with My SQL’s round-the-clock support and enterprise indemnification. The secure processing and trusted software of MySQL combine to provide effective transactions for large volume projects. It makes maintenance, debugging and upgrades fast and easy while enhancing the end-user experience.</w:t>
-      </w:r>
-      <w:r>
-        <w:rPr>
-          <w:sz w:val="28"/>
-          <w:szCs w:val="28"/>
-        </w:rPr>
-        <w:t xml:space="preserve"> </w:t>
-      </w:r>
-      <w:r>
-        <w:rPr>
-          <w:sz w:val="28"/>
-          <w:szCs w:val="28"/>
-        </w:rPr>
-        <w:t>MySQL is considered a very fast database program. This speed has been backed up by a large number of benchmark tests (though such tests -- regardless of the source -- should be considered with a good dose of skepticism).</w:t>
-      </w:r>
-      <w:r>
-        <w:rPr>
-          <w:sz w:val="28"/>
-          <w:szCs w:val="28"/>
-        </w:rPr>
-        <w:t xml:space="preserve"> MySQL is really easy to use with hibernate. There is nothing too complicated to have those two technologies configure and up and running in less than 1 hour. MySQL also provides with very </w:t>
-      </w:r>
-      <w:proofErr w:type="spellStart"/>
-      <w:r>
-        <w:rPr>
-          <w:sz w:val="28"/>
-          <w:szCs w:val="28"/>
-        </w:rPr>
-        <w:t>powerfull</w:t>
-      </w:r>
-      <w:proofErr w:type="spellEnd"/>
-      <w:r>
-        <w:rPr>
-          <w:sz w:val="28"/>
-          <w:szCs w:val="28"/>
-        </w:rPr>
-        <w:t xml:space="preserve"> tool – MySQL Workbench – that makes your development of database super easy and enjoyable. On top of that this tool has many other useful tools like data migration, database backup, UML creator, schema generator etc. </w:t>
-      </w:r>
-    </w:p>
-    <w:p/>
+    </w:p>
     <w:p/>
     <w:p/>
     <w:p/>
@@ -1945,6 +2101,7 @@
           <w:sz w:val="44"/>
           <w:szCs w:val="44"/>
         </w:rPr>
+        <w:lastRenderedPageBreak/>
         <w:t>Algorithms Design</w:t>
       </w:r>
       <w:bookmarkEnd w:id="6"/>
@@ -1996,6 +2153,7 @@
           <w:sz w:val="44"/>
           <w:szCs w:val="44"/>
         </w:rPr>
+        <w:lastRenderedPageBreak/>
         <w:t>Testing</w:t>
       </w:r>
       <w:bookmarkEnd w:id="7"/>
@@ -2139,7 +2297,7 @@
 </file>
 
 <file path=word/endnotes.xml><?xml version="1.0" encoding="utf-8"?>
-<w:endnotes xmlns:wpc="http://schemas.microsoft.com/office/word/2010/wordprocessingCanvas" xmlns:cx="http://schemas.microsoft.com/office/drawing/2014/chartex" xmlns:cx1="http://schemas.microsoft.com/office/drawing/2015/9/8/chartex" xmlns:mc="http://schemas.openxmlformats.org/markup-compatibility/2006" xmlns:o="urn:schemas-microsoft-com:office:office" xmlns:r="http://schemas.openxmlformats.org/officeDocument/2006/relationships" xmlns:m="http://schemas.openxmlformats.org/officeDocument/2006/math" xmlns:v="urn:schemas-microsoft-com:vml" xmlns:wp14="http://schemas.microsoft.com/office/word/2010/wordprocessingDrawing" xmlns:wp="http://schemas.openxmlformats.org/drawingml/2006/wordprocessingDrawing" xmlns:w10="urn:schemas-microsoft-com:office:word" xmlns:w="http://schemas.openxmlformats.org/wordprocessingml/2006/main" xmlns:w14="http://schemas.microsoft.com/office/word/2010/wordml" xmlns:w15="http://schemas.microsoft.com/office/word/2012/wordml" xmlns:w16se="http://schemas.microsoft.com/office/word/2015/wordml/symex" xmlns:wpg="http://schemas.microsoft.com/office/word/2010/wordprocessingGroup" xmlns:wpi="http://schemas.microsoft.com/office/word/2010/wordprocessingInk" xmlns:wne="http://schemas.microsoft.com/office/word/2006/wordml" xmlns:wps="http://schemas.microsoft.com/office/word/2010/wordprocessingShape" mc:Ignorable="w14 w15 w16se wp14">
+<w:endnotes xmlns:wpc="http://schemas.microsoft.com/office/word/2010/wordprocessingCanvas" xmlns:cx="http://schemas.microsoft.com/office/drawing/2014/chartex" xmlns:cx1="http://schemas.microsoft.com/office/drawing/2015/9/8/chartex" xmlns:cx2="http://schemas.microsoft.com/office/drawing/2015/10/21/chartex" xmlns:cx3="http://schemas.microsoft.com/office/drawing/2016/5/9/chartex" xmlns:cx4="http://schemas.microsoft.com/office/drawing/2016/5/10/chartex" xmlns:cx5="http://schemas.microsoft.com/office/drawing/2016/5/11/chartex" xmlns:cx6="http://schemas.microsoft.com/office/drawing/2016/5/12/chartex" xmlns:cx7="http://schemas.microsoft.com/office/drawing/2016/5/13/chartex" xmlns:cx8="http://schemas.microsoft.com/office/drawing/2016/5/14/chartex" xmlns:mc="http://schemas.openxmlformats.org/markup-compatibility/2006" xmlns:aink="http://schemas.microsoft.com/office/drawing/2016/ink" xmlns:am3d="http://schemas.microsoft.com/office/drawing/2017/model3d" xmlns:o="urn:schemas-microsoft-com:office:office" xmlns:r="http://schemas.openxmlformats.org/officeDocument/2006/relationships" xmlns:m="http://schemas.openxmlformats.org/officeDocument/2006/math" xmlns:v="urn:schemas-microsoft-com:vml" xmlns:wp14="http://schemas.microsoft.com/office/word/2010/wordprocessingDrawing" xmlns:wp="http://schemas.openxmlformats.org/drawingml/2006/wordprocessingDrawing" xmlns:w10="urn:schemas-microsoft-com:office:word" xmlns:w="http://schemas.openxmlformats.org/wordprocessingml/2006/main" xmlns:w14="http://schemas.microsoft.com/office/word/2010/wordml" xmlns:w15="http://schemas.microsoft.com/office/word/2012/wordml" xmlns:w16cid="http://schemas.microsoft.com/office/word/2016/wordml/cid" xmlns:w16se="http://schemas.microsoft.com/office/word/2015/wordml/symex" xmlns:wpg="http://schemas.microsoft.com/office/word/2010/wordprocessingGroup" xmlns:wpi="http://schemas.microsoft.com/office/word/2010/wordprocessingInk" xmlns:wne="http://schemas.microsoft.com/office/word/2006/wordml" xmlns:wps="http://schemas.microsoft.com/office/word/2010/wordprocessingShape" mc:Ignorable="w14 w15 w16se w16cid wp14">
   <w:endnote w:type="separator" w:id="-1">
     <w:p>
       <w:pPr>
@@ -2164,7 +2322,7 @@
 </file>
 
 <file path=word/footnotes.xml><?xml version="1.0" encoding="utf-8"?>
-<w:footnotes xmlns:wpc="http://schemas.microsoft.com/office/word/2010/wordprocessingCanvas" xmlns:cx="http://schemas.microsoft.com/office/drawing/2014/chartex" xmlns:cx1="http://schemas.microsoft.com/office/drawing/2015/9/8/chartex" xmlns:mc="http://schemas.openxmlformats.org/markup-compatibility/2006" xmlns:o="urn:schemas-microsoft-com:office:office" xmlns:r="http://schemas.openxmlformats.org/officeDocument/2006/relationships" xmlns:m="http://schemas.openxmlformats.org/officeDocument/2006/math" xmlns:v="urn:schemas-microsoft-com:vml" xmlns:wp14="http://schemas.microsoft.com/office/word/2010/wordprocessingDrawing" xmlns:wp="http://schemas.openxmlformats.org/drawingml/2006/wordprocessingDrawing" xmlns:w10="urn:schemas-microsoft-com:office:word" xmlns:w="http://schemas.openxmlformats.org/wordprocessingml/2006/main" xmlns:w14="http://schemas.microsoft.com/office/word/2010/wordml" xmlns:w15="http://schemas.microsoft.com/office/word/2012/wordml" xmlns:w16se="http://schemas.microsoft.com/office/word/2015/wordml/symex" xmlns:wpg="http://schemas.microsoft.com/office/word/2010/wordprocessingGroup" xmlns:wpi="http://schemas.microsoft.com/office/word/2010/wordprocessingInk" xmlns:wne="http://schemas.microsoft.com/office/word/2006/wordml" xmlns:wps="http://schemas.microsoft.com/office/word/2010/wordprocessingShape" mc:Ignorable="w14 w15 w16se wp14">
+<w:footnotes xmlns:wpc="http://schemas.microsoft.com/office/word/2010/wordprocessingCanvas" xmlns:cx="http://schemas.microsoft.com/office/drawing/2014/chartex" xmlns:cx1="http://schemas.microsoft.com/office/drawing/2015/9/8/chartex" xmlns:cx2="http://schemas.microsoft.com/office/drawing/2015/10/21/chartex" xmlns:cx3="http://schemas.microsoft.com/office/drawing/2016/5/9/chartex" xmlns:cx4="http://schemas.microsoft.com/office/drawing/2016/5/10/chartex" xmlns:cx5="http://schemas.microsoft.com/office/drawing/2016/5/11/chartex" xmlns:cx6="http://schemas.microsoft.com/office/drawing/2016/5/12/chartex" xmlns:cx7="http://schemas.microsoft.com/office/drawing/2016/5/13/chartex" xmlns:cx8="http://schemas.microsoft.com/office/drawing/2016/5/14/chartex" xmlns:mc="http://schemas.openxmlformats.org/markup-compatibility/2006" xmlns:aink="http://schemas.microsoft.com/office/drawing/2016/ink" xmlns:am3d="http://schemas.microsoft.com/office/drawing/2017/model3d" xmlns:o="urn:schemas-microsoft-com:office:office" xmlns:r="http://schemas.openxmlformats.org/officeDocument/2006/relationships" xmlns:m="http://schemas.openxmlformats.org/officeDocument/2006/math" xmlns:v="urn:schemas-microsoft-com:vml" xmlns:wp14="http://schemas.microsoft.com/office/word/2010/wordprocessingDrawing" xmlns:wp="http://schemas.openxmlformats.org/drawingml/2006/wordprocessingDrawing" xmlns:w10="urn:schemas-microsoft-com:office:word" xmlns:w="http://schemas.openxmlformats.org/wordprocessingml/2006/main" xmlns:w14="http://schemas.microsoft.com/office/word/2010/wordml" xmlns:w15="http://schemas.microsoft.com/office/word/2012/wordml" xmlns:w16cid="http://schemas.microsoft.com/office/word/2016/wordml/cid" xmlns:w16se="http://schemas.microsoft.com/office/word/2015/wordml/symex" xmlns:wpg="http://schemas.microsoft.com/office/word/2010/wordprocessingGroup" xmlns:wpi="http://schemas.microsoft.com/office/word/2010/wordprocessingInk" xmlns:wne="http://schemas.microsoft.com/office/word/2006/wordml" xmlns:wps="http://schemas.microsoft.com/office/word/2010/wordprocessingShape" mc:Ignorable="w14 w15 w16se w16cid wp14">
   <w:footnote w:type="separator" w:id="-1">
     <w:p>
       <w:pPr>
@@ -2189,13 +2347,13 @@
 </file>
 
 <file path=word/header1.xml><?xml version="1.0" encoding="utf-8"?>
-<w:hdr xmlns:wpc="http://schemas.microsoft.com/office/word/2010/wordprocessingCanvas" xmlns:cx="http://schemas.microsoft.com/office/drawing/2014/chartex" xmlns:cx1="http://schemas.microsoft.com/office/drawing/2015/9/8/chartex" xmlns:mc="http://schemas.openxmlformats.org/markup-compatibility/2006" xmlns:o="urn:schemas-microsoft-com:office:office" xmlns:r="http://schemas.openxmlformats.org/officeDocument/2006/relationships" xmlns:m="http://schemas.openxmlformats.org/officeDocument/2006/math" xmlns:v="urn:schemas-microsoft-com:vml" xmlns:wp14="http://schemas.microsoft.com/office/word/2010/wordprocessingDrawing" xmlns:wp="http://schemas.openxmlformats.org/drawingml/2006/wordprocessingDrawing" xmlns:w10="urn:schemas-microsoft-com:office:word" xmlns:w="http://schemas.openxmlformats.org/wordprocessingml/2006/main" xmlns:w14="http://schemas.microsoft.com/office/word/2010/wordml" xmlns:w15="http://schemas.microsoft.com/office/word/2012/wordml" xmlns:w16se="http://schemas.microsoft.com/office/word/2015/wordml/symex" xmlns:wpg="http://schemas.microsoft.com/office/word/2010/wordprocessingGroup" xmlns:wpi="http://schemas.microsoft.com/office/word/2010/wordprocessingInk" xmlns:wne="http://schemas.microsoft.com/office/word/2006/wordml" xmlns:wps="http://schemas.microsoft.com/office/word/2010/wordprocessingShape" mc:Ignorable="w14 w15 w16se wp14">
+<w:hdr xmlns:wpc="http://schemas.microsoft.com/office/word/2010/wordprocessingCanvas" xmlns:cx="http://schemas.microsoft.com/office/drawing/2014/chartex" xmlns:cx1="http://schemas.microsoft.com/office/drawing/2015/9/8/chartex" xmlns:cx2="http://schemas.microsoft.com/office/drawing/2015/10/21/chartex" xmlns:cx3="http://schemas.microsoft.com/office/drawing/2016/5/9/chartex" xmlns:cx4="http://schemas.microsoft.com/office/drawing/2016/5/10/chartex" xmlns:cx5="http://schemas.microsoft.com/office/drawing/2016/5/11/chartex" xmlns:cx6="http://schemas.microsoft.com/office/drawing/2016/5/12/chartex" xmlns:cx7="http://schemas.microsoft.com/office/drawing/2016/5/13/chartex" xmlns:cx8="http://schemas.microsoft.com/office/drawing/2016/5/14/chartex" xmlns:mc="http://schemas.openxmlformats.org/markup-compatibility/2006" xmlns:aink="http://schemas.microsoft.com/office/drawing/2016/ink" xmlns:am3d="http://schemas.microsoft.com/office/drawing/2017/model3d" xmlns:o="urn:schemas-microsoft-com:office:office" xmlns:r="http://schemas.openxmlformats.org/officeDocument/2006/relationships" xmlns:m="http://schemas.openxmlformats.org/officeDocument/2006/math" xmlns:v="urn:schemas-microsoft-com:vml" xmlns:wp14="http://schemas.microsoft.com/office/word/2010/wordprocessingDrawing" xmlns:wp="http://schemas.openxmlformats.org/drawingml/2006/wordprocessingDrawing" xmlns:w10="urn:schemas-microsoft-com:office:word" xmlns:w="http://schemas.openxmlformats.org/wordprocessingml/2006/main" xmlns:w14="http://schemas.microsoft.com/office/word/2010/wordml" xmlns:w15="http://schemas.microsoft.com/office/word/2012/wordml" xmlns:w16cid="http://schemas.microsoft.com/office/word/2016/wordml/cid" xmlns:w16se="http://schemas.microsoft.com/office/word/2015/wordml/symex" xmlns:wpg="http://schemas.microsoft.com/office/word/2010/wordprocessingGroup" xmlns:wpi="http://schemas.microsoft.com/office/word/2010/wordprocessingInk" xmlns:wne="http://schemas.microsoft.com/office/word/2006/wordml" xmlns:wps="http://schemas.microsoft.com/office/word/2010/wordprocessingShape" mc:Ignorable="w14 w15 w16se w16cid wp14">
   <w:p/>
 </w:hdr>
 </file>
 
 <file path=word/numbering.xml><?xml version="1.0" encoding="utf-8"?>
-<w:numbering xmlns:wpc="http://schemas.microsoft.com/office/word/2010/wordprocessingCanvas" xmlns:cx="http://schemas.microsoft.com/office/drawing/2014/chartex" xmlns:cx1="http://schemas.microsoft.com/office/drawing/2015/9/8/chartex" xmlns:mc="http://schemas.openxmlformats.org/markup-compatibility/2006" xmlns:o="urn:schemas-microsoft-com:office:office" xmlns:r="http://schemas.openxmlformats.org/officeDocument/2006/relationships" xmlns:m="http://schemas.openxmlformats.org/officeDocument/2006/math" xmlns:v="urn:schemas-microsoft-com:vml" xmlns:wp14="http://schemas.microsoft.com/office/word/2010/wordprocessingDrawing" xmlns:wp="http://schemas.openxmlformats.org/drawingml/2006/wordprocessingDrawing" xmlns:w10="urn:schemas-microsoft-com:office:word" xmlns:w="http://schemas.openxmlformats.org/wordprocessingml/2006/main" xmlns:w14="http://schemas.microsoft.com/office/word/2010/wordml" xmlns:w15="http://schemas.microsoft.com/office/word/2012/wordml" xmlns:w16se="http://schemas.microsoft.com/office/word/2015/wordml/symex" xmlns:wpg="http://schemas.microsoft.com/office/word/2010/wordprocessingGroup" xmlns:wpi="http://schemas.microsoft.com/office/word/2010/wordprocessingInk" xmlns:wne="http://schemas.microsoft.com/office/word/2006/wordml" xmlns:wps="http://schemas.microsoft.com/office/word/2010/wordprocessingShape" mc:Ignorable="w14 w15 w16se wp14">
+<w:numbering xmlns:wpc="http://schemas.microsoft.com/office/word/2010/wordprocessingCanvas" xmlns:cx="http://schemas.microsoft.com/office/drawing/2014/chartex" xmlns:cx1="http://schemas.microsoft.com/office/drawing/2015/9/8/chartex" xmlns:cx2="http://schemas.microsoft.com/office/drawing/2015/10/21/chartex" xmlns:cx3="http://schemas.microsoft.com/office/drawing/2016/5/9/chartex" xmlns:cx4="http://schemas.microsoft.com/office/drawing/2016/5/10/chartex" xmlns:cx5="http://schemas.microsoft.com/office/drawing/2016/5/11/chartex" xmlns:cx6="http://schemas.microsoft.com/office/drawing/2016/5/12/chartex" xmlns:cx7="http://schemas.microsoft.com/office/drawing/2016/5/13/chartex" xmlns:cx8="http://schemas.microsoft.com/office/drawing/2016/5/14/chartex" xmlns:mc="http://schemas.openxmlformats.org/markup-compatibility/2006" xmlns:aink="http://schemas.microsoft.com/office/drawing/2016/ink" xmlns:am3d="http://schemas.microsoft.com/office/drawing/2017/model3d" xmlns:o="urn:schemas-microsoft-com:office:office" xmlns:r="http://schemas.openxmlformats.org/officeDocument/2006/relationships" xmlns:m="http://schemas.openxmlformats.org/officeDocument/2006/math" xmlns:v="urn:schemas-microsoft-com:vml" xmlns:wp14="http://schemas.microsoft.com/office/word/2010/wordprocessingDrawing" xmlns:wp="http://schemas.openxmlformats.org/drawingml/2006/wordprocessingDrawing" xmlns:w10="urn:schemas-microsoft-com:office:word" xmlns:w="http://schemas.openxmlformats.org/wordprocessingml/2006/main" xmlns:w14="http://schemas.microsoft.com/office/word/2010/wordml" xmlns:w15="http://schemas.microsoft.com/office/word/2012/wordml" xmlns:w16cid="http://schemas.microsoft.com/office/word/2016/wordml/cid" xmlns:w16se="http://schemas.microsoft.com/office/word/2015/wordml/symex" xmlns:wpg="http://schemas.microsoft.com/office/word/2010/wordprocessingGroup" xmlns:wpi="http://schemas.microsoft.com/office/word/2010/wordprocessingInk" xmlns:wne="http://schemas.microsoft.com/office/word/2006/wordml" xmlns:wps="http://schemas.microsoft.com/office/word/2010/wordprocessingShape" mc:Ignorable="w14 w15 w16se w16cid wp14">
   <w:abstractNum w:abstractNumId="0" w15:restartNumberingAfterBreak="0">
     <w:nsid w:val="2BD13201"/>
     <w:multiLevelType w:val="hybridMultilevel"/>
@@ -2381,7 +2539,7 @@
 </file>
 
 <file path=word/styles.xml><?xml version="1.0" encoding="utf-8"?>
-<w:styles xmlns:mc="http://schemas.openxmlformats.org/markup-compatibility/2006" xmlns:r="http://schemas.openxmlformats.org/officeDocument/2006/relationships" xmlns:w="http://schemas.openxmlformats.org/wordprocessingml/2006/main" xmlns:w14="http://schemas.microsoft.com/office/word/2010/wordml" xmlns:w15="http://schemas.microsoft.com/office/word/2012/wordml" xmlns:w16se="http://schemas.microsoft.com/office/word/2015/wordml/symex" mc:Ignorable="w14 w15 w16se">
+<w:styles xmlns:mc="http://schemas.openxmlformats.org/markup-compatibility/2006" xmlns:r="http://schemas.openxmlformats.org/officeDocument/2006/relationships" xmlns:w="http://schemas.openxmlformats.org/wordprocessingml/2006/main" xmlns:w14="http://schemas.microsoft.com/office/word/2010/wordml" xmlns:w15="http://schemas.microsoft.com/office/word/2012/wordml" xmlns:w16cid="http://schemas.microsoft.com/office/word/2016/wordml/cid" xmlns:w16se="http://schemas.microsoft.com/office/word/2015/wordml/symex" mc:Ignorable="w14 w15 w16se w16cid">
   <w:docDefaults>
     <w:rPrDefault>
       <w:rPr>
@@ -2397,7 +2555,7 @@
       </w:pPr>
     </w:pPrDefault>
   </w:docDefaults>
-  <w:latentStyles w:defLockedState="0" w:defUIPriority="99" w:defSemiHidden="0" w:defUnhideWhenUsed="0" w:defQFormat="0" w:count="371">
+  <w:latentStyles w:defLockedState="0" w:defUIPriority="99" w:defSemiHidden="0" w:defUnhideWhenUsed="0" w:defQFormat="0" w:count="375">
     <w:lsdException w:name="Normal" w:uiPriority="0" w:qFormat="1"/>
     <w:lsdException w:name="heading 1" w:uiPriority="9" w:qFormat="1"/>
     <w:lsdException w:name="heading 2" w:semiHidden="1" w:uiPriority="9" w:unhideWhenUsed="1" w:qFormat="1"/>
@@ -2503,7 +2661,6 @@
     <w:lsdException w:name="HTML Sample" w:semiHidden="1" w:unhideWhenUsed="1"/>
     <w:lsdException w:name="HTML Typewriter" w:semiHidden="1" w:unhideWhenUsed="1"/>
     <w:lsdException w:name="HTML Variable" w:semiHidden="1" w:unhideWhenUsed="1"/>
-    <w:lsdException w:name="Normal Table" w:semiHidden="1" w:unhideWhenUsed="1"/>
     <w:lsdException w:name="annotation subject" w:semiHidden="1" w:unhideWhenUsed="1"/>
     <w:lsdException w:name="No List" w:semiHidden="1" w:unhideWhenUsed="1"/>
     <w:lsdException w:name="Outline List 1" w:semiHidden="1" w:unhideWhenUsed="1"/>
@@ -2547,10 +2704,8 @@
     <w:lsdException w:name="Table Elegant" w:semiHidden="1" w:unhideWhenUsed="1"/>
     <w:lsdException w:name="Table Professional" w:semiHidden="1" w:unhideWhenUsed="1"/>
     <w:lsdException w:name="Table Subtle 1" w:semiHidden="1" w:unhideWhenUsed="1"/>
-    <w:lsdException w:name="Table Subtle 2" w:semiHidden="1" w:unhideWhenUsed="1"/>
     <w:lsdException w:name="Table Web 1" w:semiHidden="1" w:unhideWhenUsed="1"/>
     <w:lsdException w:name="Table Web 2" w:semiHidden="1" w:unhideWhenUsed="1"/>
-    <w:lsdException w:name="Table Web 3" w:semiHidden="1" w:unhideWhenUsed="1"/>
     <w:lsdException w:name="Balloon Text" w:semiHidden="1" w:unhideWhenUsed="1"/>
     <w:lsdException w:name="Table Grid" w:uiPriority="39"/>
     <w:lsdException w:name="Table Theme" w:semiHidden="1" w:unhideWhenUsed="1"/>
@@ -2769,6 +2924,10 @@
     <w:lsdException w:name="List Table 5 Dark Accent 6" w:uiPriority="50"/>
     <w:lsdException w:name="List Table 6 Colorful Accent 6" w:uiPriority="51"/>
     <w:lsdException w:name="List Table 7 Colorful Accent 6" w:uiPriority="52"/>
+    <w:lsdException w:name="Mention" w:semiHidden="1" w:unhideWhenUsed="1"/>
+    <w:lsdException w:name="Smart Hyperlink" w:semiHidden="1" w:unhideWhenUsed="1"/>
+    <w:lsdException w:name="Hashtag" w:semiHidden="1" w:unhideWhenUsed="1"/>
+    <w:lsdException w:name="Unresolved Mention" w:semiHidden="1" w:unhideWhenUsed="1"/>
   </w:latentStyles>
   <w:style w:type="paragraph" w:default="1" w:styleId="Normal">
     <w:name w:val="Normal"/>
@@ -3185,7 +3344,7 @@
 </file>
 
 <file path=customXml/itemProps1.xml><?xml version="1.0" encoding="utf-8"?>
-<ds:datastoreItem xmlns:ds="http://schemas.openxmlformats.org/officeDocument/2006/customXml" ds:itemID="{0DB1BBC2-CA98-46AC-9F33-03D9B2648D0B}">
+<ds:datastoreItem xmlns:ds="http://schemas.openxmlformats.org/officeDocument/2006/customXml" ds:itemID="{E104EB98-FA1E-974E-B791-E65AB0D4E761}">
   <ds:schemaRefs>
     <ds:schemaRef ds:uri="http://schemas.openxmlformats.org/officeDocument/2006/bibliography"/>
   </ds:schemaRefs>

--- a/Software Documentation for Web application.docx
+++ b/Software Documentation for Web application.docx
@@ -122,96 +122,24 @@
         <w:t>”</w:t>
       </w:r>
     </w:p>
-    <w:p>
-      <w:pPr>
-        <w:spacing w:after="0"/>
-      </w:pPr>
-    </w:p>
-    <w:p>
-      <w:pPr>
-        <w:spacing w:after="0"/>
-      </w:pPr>
-    </w:p>
-    <w:p>
-      <w:pPr>
-        <w:spacing w:after="0"/>
-      </w:pPr>
-    </w:p>
-    <w:p>
-      <w:pPr>
-        <w:spacing w:after="0"/>
-      </w:pPr>
-    </w:p>
-    <w:p>
-      <w:pPr>
-        <w:spacing w:after="0"/>
-      </w:pPr>
-    </w:p>
-    <w:p>
-      <w:pPr>
-        <w:spacing w:after="0"/>
-      </w:pPr>
-    </w:p>
-    <w:p>
-      <w:pPr>
-        <w:spacing w:after="0"/>
-      </w:pPr>
-    </w:p>
-    <w:p>
-      <w:pPr>
-        <w:spacing w:after="0"/>
-      </w:pPr>
-    </w:p>
-    <w:p>
-      <w:pPr>
-        <w:spacing w:after="0"/>
-      </w:pPr>
-    </w:p>
-    <w:p>
-      <w:pPr>
-        <w:spacing w:after="0"/>
-      </w:pPr>
-    </w:p>
-    <w:p>
-      <w:pPr>
-        <w:spacing w:after="0"/>
-      </w:pPr>
-    </w:p>
-    <w:p>
-      <w:pPr>
-        <w:spacing w:after="0"/>
-      </w:pPr>
-    </w:p>
-    <w:p>
-      <w:pPr>
-        <w:spacing w:after="0"/>
-      </w:pPr>
-    </w:p>
-    <w:p>
-      <w:pPr>
-        <w:spacing w:after="0"/>
-      </w:pPr>
-    </w:p>
-    <w:p>
-      <w:pPr>
-        <w:spacing w:after="0"/>
-      </w:pPr>
-    </w:p>
-    <w:p>
-      <w:pPr>
-        <w:spacing w:after="0"/>
-      </w:pPr>
-    </w:p>
-    <w:p>
-      <w:pPr>
-        <w:spacing w:after="0"/>
-      </w:pPr>
-    </w:p>
-    <w:p>
-      <w:pPr>
-        <w:spacing w:after="0"/>
-      </w:pPr>
-    </w:p>
+    <w:p/>
+    <w:p/>
+    <w:p/>
+    <w:p/>
+    <w:p/>
+    <w:p/>
+    <w:p/>
+    <w:p/>
+    <w:p/>
+    <w:p/>
+    <w:p/>
+    <w:p/>
+    <w:p/>
+    <w:p/>
+    <w:p/>
+    <w:p/>
+    <w:p/>
+    <w:p/>
     <w:p>
       <w:pPr>
         <w:rPr>
@@ -228,17 +156,11 @@
       </w:r>
     </w:p>
     <w:p>
-      <w:pPr>
-        <w:spacing w:after="0"/>
-      </w:pPr>
       <w:r>
         <w:t>Piotr Myszkowski</w:t>
       </w:r>
     </w:p>
     <w:p>
-      <w:pPr>
-        <w:spacing w:after="0"/>
-      </w:pPr>
       <w:r>
         <w:t>6500 25</w:t>
       </w:r>
@@ -253,17 +175,11 @@
       </w:r>
     </w:p>
     <w:p>
-      <w:pPr>
-        <w:spacing w:after="0"/>
-      </w:pPr>
       <w:r>
         <w:t>Seattle, WA 98115</w:t>
       </w:r>
     </w:p>
     <w:p>
-      <w:pPr>
-        <w:spacing w:after="0"/>
-      </w:pPr>
       <w:r>
         <w:t xml:space="preserve">Email: </w:t>
       </w:r>
@@ -312,9 +228,12 @@
       </w:sdtPr>
       <w:sdtEndPr>
         <w:rPr>
+          <w:rFonts w:ascii="Times New Roman" w:eastAsia="Times New Roman" w:hAnsi="Times New Roman" w:cs="Times New Roman"/>
           <w:b/>
           <w:bCs/>
           <w:noProof/>
+          <w:sz w:val="24"/>
+          <w:szCs w:val="24"/>
         </w:rPr>
       </w:sdtEndPr>
       <w:sdtContent>
@@ -1039,21 +958,7 @@
                 <w:rStyle w:val="Hyperlink"/>
                 <w:noProof/>
               </w:rPr>
-              <w:t>Refere</w:t>
-            </w:r>
-            <w:r>
-              <w:rPr>
-                <w:rStyle w:val="Hyperlink"/>
-                <w:noProof/>
-              </w:rPr>
-              <w:t>n</w:t>
-            </w:r>
-            <w:r>
-              <w:rPr>
-                <w:rStyle w:val="Hyperlink"/>
-                <w:noProof/>
-              </w:rPr>
-              <w:t>ces</w:t>
+              <w:t>References</w:t>
             </w:r>
             <w:r>
               <w:rPr>
@@ -1117,11 +1022,12 @@
         </w:p>
       </w:sdtContent>
     </w:sdt>
-    <w:p>
-      <w:pPr>
-        <w:spacing w:after="0"/>
-      </w:pPr>
-    </w:p>
+    <w:p/>
+    <w:p/>
+    <w:p/>
+    <w:p/>
+    <w:p/>
+    <w:p/>
     <w:p/>
     <w:p/>
     <w:p/>
@@ -1356,6 +1262,15 @@
     </w:p>
     <w:p/>
     <w:p/>
+    <w:p/>
+    <w:p/>
+    <w:p/>
+    <w:p/>
+    <w:p/>
+    <w:p/>
+    <w:p/>
+    <w:p/>
+    <w:p/>
     <w:p>
       <w:pPr>
         <w:pStyle w:val="Heading1"/>
@@ -1409,6 +1324,18 @@
     <w:p/>
     <w:p/>
     <w:p/>
+    <w:p/>
+    <w:p/>
+    <w:p/>
+    <w:p/>
+    <w:p/>
+    <w:p/>
+    <w:p/>
+    <w:p/>
+    <w:p/>
+    <w:p/>
+    <w:p/>
+    <w:p/>
     <w:p>
       <w:pPr>
         <w:pStyle w:val="Heading1"/>
@@ -1429,6 +1356,7 @@
           <w:sz w:val="44"/>
           <w:szCs w:val="44"/>
         </w:rPr>
+        <w:lastRenderedPageBreak/>
         <w:t>Description of Technologies Used</w:t>
       </w:r>
       <w:bookmarkEnd w:id="2"/>
@@ -1440,519 +1368,1934 @@
           <w:szCs w:val="28"/>
         </w:rPr>
       </w:pPr>
-      <w:r>
-        <w:rPr>
-          <w:sz w:val="28"/>
-          <w:szCs w:val="28"/>
-        </w:rPr>
-        <w:t xml:space="preserve">I will divide this section on four parts. In first part we will talk about back-end then in second part I will focus on front-end. Next in third part we will talk about host machine and finally in forth part I will try to </w:t>
-      </w:r>
-      <w:r>
-        <w:rPr>
-          <w:sz w:val="28"/>
-          <w:szCs w:val="28"/>
-        </w:rPr>
-        <w:t>create a</w:t>
-      </w:r>
-      <w:r>
-        <w:rPr>
-          <w:sz w:val="28"/>
-          <w:szCs w:val="28"/>
-        </w:rPr>
-        <w:t xml:space="preserve"> </w:t>
-      </w:r>
-      <w:r>
-        <w:rPr>
-          <w:sz w:val="28"/>
-          <w:szCs w:val="28"/>
-        </w:rPr>
-        <w:t xml:space="preserve">list with all technologies I used and where are they sitting in the application. </w:t>
-      </w:r>
-      <w:r>
-        <w:rPr>
-          <w:sz w:val="28"/>
-          <w:szCs w:val="28"/>
-        </w:rPr>
-        <w:t>Let start with first part.</w:t>
-      </w:r>
-    </w:p>
-    <w:p>
-      <w:pPr>
-        <w:rPr>
-          <w:sz w:val="28"/>
-          <w:szCs w:val="28"/>
-        </w:rPr>
-      </w:pPr>
-      <w:r>
-        <w:rPr>
-          <w:sz w:val="28"/>
-          <w:szCs w:val="28"/>
-        </w:rPr>
-        <w:t xml:space="preserve">Every good application needs to be scalable and have lightweight technologies </w:t>
-      </w:r>
-      <w:r>
-        <w:rPr>
-          <w:sz w:val="28"/>
-          <w:szCs w:val="28"/>
-        </w:rPr>
-        <w:t>that work great with each other. That</w:t>
-      </w:r>
-      <w:r>
-        <w:rPr>
-          <w:sz w:val="28"/>
-          <w:szCs w:val="28"/>
-        </w:rPr>
-        <w:t xml:space="preserve"> was the reason I choose </w:t>
-      </w:r>
-      <w:r>
-        <w:rPr>
-          <w:b/>
-          <w:sz w:val="28"/>
-          <w:szCs w:val="28"/>
-        </w:rPr>
-        <w:t>Spring Boot</w:t>
-      </w:r>
-      <w:r>
-        <w:rPr>
-          <w:sz w:val="28"/>
-          <w:szCs w:val="28"/>
-        </w:rPr>
-        <w:t xml:space="preserve"> </w:t>
-      </w:r>
-      <w:r>
-        <w:rPr>
-          <w:b/>
-          <w:sz w:val="28"/>
-          <w:szCs w:val="28"/>
-        </w:rPr>
-        <w:t>framework</w:t>
-      </w:r>
-      <w:r>
-        <w:rPr>
-          <w:sz w:val="28"/>
-          <w:szCs w:val="28"/>
-        </w:rPr>
-        <w:t xml:space="preserve"> as a ba</w:t>
-      </w:r>
-      <w:r>
-        <w:rPr>
-          <w:sz w:val="28"/>
-          <w:szCs w:val="28"/>
-        </w:rPr>
-        <w:t>ckend. This framework of Java is</w:t>
-      </w:r>
-      <w:r>
-        <w:rPr>
-          <w:sz w:val="28"/>
-          <w:szCs w:val="28"/>
-        </w:rPr>
-        <w:t xml:space="preserve"> </w:t>
-      </w:r>
-      <w:r>
-        <w:rPr>
-          <w:sz w:val="28"/>
-          <w:szCs w:val="28"/>
-        </w:rPr>
-        <w:t>great if it comes to large, enterprise applications and have many API, Documentation, support that helps implement different technologies to it</w:t>
-      </w:r>
-      <w:r>
-        <w:rPr>
-          <w:sz w:val="28"/>
-          <w:szCs w:val="28"/>
-        </w:rPr>
-        <w:t>. S</w:t>
-      </w:r>
-      <w:r>
-        <w:rPr>
-          <w:sz w:val="28"/>
-          <w:szCs w:val="28"/>
-        </w:rPr>
-        <w:t xml:space="preserve">pring </w:t>
-      </w:r>
-      <w:r>
-        <w:rPr>
-          <w:sz w:val="28"/>
-          <w:szCs w:val="28"/>
-        </w:rPr>
-        <w:t>Boot has no XML based configurations at all. Very much simplified properties. The beans are initialized, configured and wired automatically</w:t>
-      </w:r>
-      <w:r>
-        <w:rPr>
-          <w:sz w:val="28"/>
-          <w:szCs w:val="28"/>
-        </w:rPr>
-        <w:t>. Spring is also</w:t>
-      </w:r>
-      <w:r>
-        <w:rPr>
-          <w:sz w:val="28"/>
-          <w:szCs w:val="28"/>
-        </w:rPr>
-        <w:t xml:space="preserve"> lightweight container, can deployed on tomcat or jetty</w:t>
-      </w:r>
-      <w:r>
-        <w:rPr>
-          <w:sz w:val="28"/>
-          <w:szCs w:val="28"/>
-        </w:rPr>
-        <w:t xml:space="preserve">, easy to implement new features if your application getting bigger and bigger. </w:t>
-      </w:r>
-    </w:p>
-    <w:p>
-      <w:pPr>
-        <w:rPr>
-          <w:sz w:val="28"/>
-          <w:szCs w:val="28"/>
-        </w:rPr>
-      </w:pPr>
-      <w:r>
-        <w:rPr>
-          <w:sz w:val="28"/>
-          <w:szCs w:val="28"/>
-        </w:rPr>
-        <w:t xml:space="preserve">For database connectivity I choose </w:t>
-      </w:r>
-      <w:r>
-        <w:rPr>
-          <w:b/>
-          <w:sz w:val="28"/>
-          <w:szCs w:val="28"/>
-        </w:rPr>
-        <w:t>Hibernate</w:t>
-      </w:r>
-      <w:r>
-        <w:rPr>
-          <w:sz w:val="28"/>
-          <w:szCs w:val="28"/>
-        </w:rPr>
-        <w:t xml:space="preserve"> over JDBC because JDBC is complex when is used in large projects, it is harder to implement MVC concept, there is no encapsulation. Hibernate on other side has transparent persistence that ensures automatic connection between the application’s object with the database tables. This feature prevents developers from writing lines of connection code. Transparent persistence enables hibernate to reduce the development time and maintenance cost. Hibernate supports both first level and second level caching </w:t>
-      </w:r>
-      <w:r>
-        <w:rPr>
-          <w:sz w:val="28"/>
-          <w:szCs w:val="28"/>
-        </w:rPr>
-        <w:t>mechanism</w:t>
-      </w:r>
-      <w:r>
-        <w:rPr>
-          <w:sz w:val="28"/>
-          <w:szCs w:val="28"/>
-        </w:rPr>
-        <w:t xml:space="preserve">. The first level caching is associated with Session object which is used by default. The second level caching is associated with Session Factory Object. </w:t>
-      </w:r>
-      <w:r>
-        <w:rPr>
-          <w:sz w:val="28"/>
-          <w:szCs w:val="28"/>
-        </w:rPr>
-        <w:t>Through</w:t>
-      </w:r>
-      <w:r>
-        <w:rPr>
-          <w:sz w:val="28"/>
-          <w:szCs w:val="28"/>
-        </w:rPr>
-        <w:t xml:space="preserve"> caching concept, Hibernate retains the objects in cache so as to reduce repeated hits </w:t>
-      </w:r>
-      <w:r>
-        <w:rPr>
-          <w:sz w:val="28"/>
-          <w:szCs w:val="28"/>
-        </w:rPr>
-        <w:t>to the database. This feature makes Hibernate highly scalable and optimizes the application’s performance. Hibernate supports optimistic locking through its version property feature. This functionality supports multiple transactions without affecting one another. For example, when two or more users try to alter a database entity at the same time, the version field avoids the conflict and gives preference to the user who commits the changes first. The other user will be prompted with an error message and will be asked to restart the process.</w:t>
-      </w:r>
-      <w:r>
-        <w:rPr>
-          <w:sz w:val="28"/>
-          <w:szCs w:val="28"/>
-        </w:rPr>
-        <w:t xml:space="preserve"> </w:t>
-      </w:r>
-    </w:p>
-    <w:p>
-      <w:pPr>
-        <w:rPr>
-          <w:sz w:val="28"/>
-          <w:szCs w:val="28"/>
-        </w:rPr>
-      </w:pPr>
-      <w:r>
-        <w:rPr>
-          <w:sz w:val="28"/>
-          <w:szCs w:val="28"/>
-        </w:rPr>
-        <w:lastRenderedPageBreak/>
-        <w:t xml:space="preserve">I integrate Hibernate with </w:t>
-      </w:r>
-      <w:r>
-        <w:rPr>
-          <w:b/>
-          <w:sz w:val="28"/>
-          <w:szCs w:val="28"/>
-        </w:rPr>
-        <w:t>Spring Data</w:t>
-      </w:r>
-      <w:r>
-        <w:rPr>
-          <w:b/>
-          <w:sz w:val="28"/>
-          <w:szCs w:val="28"/>
-        </w:rPr>
-        <w:t xml:space="preserve"> </w:t>
-      </w:r>
-      <w:r>
-        <w:rPr>
-          <w:sz w:val="28"/>
-          <w:szCs w:val="28"/>
-        </w:rPr>
-        <w:t>so I will have repositories CRUD out of box</w:t>
-      </w:r>
-      <w:r>
-        <w:rPr>
-          <w:sz w:val="28"/>
-          <w:szCs w:val="28"/>
-        </w:rPr>
-        <w:t xml:space="preserve">, </w:t>
-      </w:r>
-      <w:r>
-        <w:rPr>
-          <w:sz w:val="28"/>
-          <w:szCs w:val="28"/>
-        </w:rPr>
-        <w:t>nice and easy ways to extend your repositories with query methods</w:t>
-      </w:r>
-      <w:r>
-        <w:rPr>
-          <w:sz w:val="28"/>
-          <w:szCs w:val="28"/>
-        </w:rPr>
-        <w:t xml:space="preserve">, to navigate between entities. </w:t>
-      </w:r>
-    </w:p>
-    <w:p>
-      <w:pPr>
-        <w:rPr>
-          <w:rFonts w:ascii="Times New Roman" w:eastAsia="Times New Roman" w:hAnsi="Times New Roman" w:cs="Times New Roman"/>
-          <w:sz w:val="24"/>
-          <w:szCs w:val="24"/>
-        </w:rPr>
-      </w:pPr>
-      <w:r>
-        <w:rPr>
-          <w:sz w:val="28"/>
-          <w:szCs w:val="28"/>
-        </w:rPr>
-        <w:t xml:space="preserve">For </w:t>
-      </w:r>
-      <w:r>
-        <w:rPr>
-          <w:sz w:val="28"/>
-          <w:szCs w:val="28"/>
-        </w:rPr>
-        <w:t>authentication and authorization,</w:t>
-      </w:r>
-      <w:r>
-        <w:rPr>
-          <w:sz w:val="28"/>
-          <w:szCs w:val="28"/>
-        </w:rPr>
-        <w:t xml:space="preserve"> I used</w:t>
-      </w:r>
-      <w:r>
-        <w:rPr>
-          <w:sz w:val="28"/>
-          <w:szCs w:val="28"/>
-        </w:rPr>
-        <w:t xml:space="preserve"> </w:t>
-      </w:r>
-      <w:r>
-        <w:rPr>
-          <w:b/>
-          <w:sz w:val="28"/>
-          <w:szCs w:val="28"/>
-        </w:rPr>
-        <w:t>Spring</w:t>
-      </w:r>
-      <w:r>
-        <w:rPr>
-          <w:b/>
-          <w:sz w:val="28"/>
-          <w:szCs w:val="28"/>
-        </w:rPr>
-        <w:t xml:space="preserve"> Security. </w:t>
-      </w:r>
-      <w:r>
-        <w:rPr>
-          <w:sz w:val="28"/>
-          <w:szCs w:val="28"/>
-        </w:rPr>
-        <w:t xml:space="preserve">It </w:t>
-      </w:r>
-      <w:r>
-        <w:rPr>
-          <w:sz w:val="28"/>
-          <w:szCs w:val="28"/>
-        </w:rPr>
-        <w:t>is a powerful and highly customizable authentication and access-control framework. It is the de-facto standard for securing Spring-based applications.</w:t>
-      </w:r>
-    </w:p>
-    <w:p>
-      <w:pPr>
-        <w:rPr>
-          <w:rFonts w:ascii="Times New Roman" w:eastAsia="Times New Roman" w:hAnsi="Times New Roman" w:cs="Times New Roman"/>
-          <w:sz w:val="24"/>
-          <w:szCs w:val="24"/>
-        </w:rPr>
-      </w:pPr>
-      <w:r>
-        <w:rPr>
-          <w:sz w:val="28"/>
-          <w:szCs w:val="28"/>
-        </w:rPr>
-        <w:t xml:space="preserve"> </w:t>
-      </w:r>
-    </w:p>
-    <w:p>
-      <w:pPr>
-        <w:rPr>
-          <w:sz w:val="28"/>
-          <w:szCs w:val="28"/>
-        </w:rPr>
-      </w:pPr>
-      <w:r>
-        <w:rPr>
-          <w:sz w:val="28"/>
-          <w:szCs w:val="28"/>
-        </w:rPr>
-        <w:t xml:space="preserve">As a database I choose </w:t>
-      </w:r>
-      <w:r>
-        <w:rPr>
-          <w:b/>
-          <w:sz w:val="28"/>
-          <w:szCs w:val="28"/>
-        </w:rPr>
-        <w:t>MySQL</w:t>
-      </w:r>
-      <w:r>
-        <w:rPr>
-          <w:sz w:val="28"/>
-          <w:szCs w:val="28"/>
-        </w:rPr>
-        <w:t xml:space="preserve"> because </w:t>
-      </w:r>
-      <w:r>
-        <w:rPr>
-          <w:sz w:val="28"/>
-          <w:szCs w:val="28"/>
-        </w:rPr>
-        <w:t>is globally renowned for being the most secure and reliable database management system used in popular web applications</w:t>
-      </w:r>
-      <w:r>
-        <w:rPr>
-          <w:sz w:val="28"/>
-          <w:szCs w:val="28"/>
-        </w:rPr>
-        <w:t xml:space="preserve">. </w:t>
-      </w:r>
-      <w:r>
-        <w:rPr>
-          <w:sz w:val="28"/>
-          <w:szCs w:val="28"/>
-        </w:rPr>
-        <w:t xml:space="preserve">MySQL offers unmatched scalability to facilitate the management of deeply embedded apps using a smaller footprint even in massive warehouses that stack terabytes of data. On-demand flexibility is the star feature of MySQL. This open source solution allows complete customization to </w:t>
-      </w:r>
-      <w:proofErr w:type="spellStart"/>
-      <w:r>
-        <w:rPr>
-          <w:sz w:val="28"/>
-          <w:szCs w:val="28"/>
-        </w:rPr>
-        <w:t>eCommerce</w:t>
-      </w:r>
-      <w:proofErr w:type="spellEnd"/>
-      <w:r>
-        <w:rPr>
-          <w:sz w:val="28"/>
-          <w:szCs w:val="28"/>
-        </w:rPr>
-        <w:t xml:space="preserve"> businesses with unique database server requirements. MySQL features a distinct storage-engine framework that facilitates system administrators to configure the MySQL database server for a flawless performance. Whether it is an </w:t>
-      </w:r>
-      <w:proofErr w:type="spellStart"/>
-      <w:r>
-        <w:rPr>
-          <w:sz w:val="28"/>
-          <w:szCs w:val="28"/>
-        </w:rPr>
-        <w:t>eCommerce</w:t>
-      </w:r>
-      <w:proofErr w:type="spellEnd"/>
-      <w:r>
-        <w:rPr>
-          <w:sz w:val="28"/>
-          <w:szCs w:val="28"/>
-        </w:rPr>
-        <w:t xml:space="preserve"> website that receives a million queries every single day or a high-speed transactional processing system, MySQL is designed to meet even the most demanding applications while ensuring optimum speed, full-text indexes and unique memory caches for enhanced performance</w:t>
-      </w:r>
-      <w:r>
-        <w:rPr>
-          <w:sz w:val="28"/>
-          <w:szCs w:val="28"/>
-        </w:rPr>
-        <w:t xml:space="preserve">. </w:t>
-      </w:r>
-      <w:r>
-        <w:rPr>
-          <w:sz w:val="28"/>
-          <w:szCs w:val="28"/>
-        </w:rPr>
-        <w:t>All the fears and worries that arise in an open source solution can be brought to an end with My SQL’s round-the-clock support and enterprise indemnification. The secure processing and trusted software of MySQL combine to provide effective transactions for large volume projects. It makes maintenance, debugging and upgrades fast and easy while enhancing the end-user experience.</w:t>
-      </w:r>
-      <w:r>
-        <w:rPr>
-          <w:sz w:val="28"/>
-          <w:szCs w:val="28"/>
-        </w:rPr>
-        <w:t xml:space="preserve"> </w:t>
-      </w:r>
-      <w:r>
-        <w:rPr>
-          <w:sz w:val="28"/>
-          <w:szCs w:val="28"/>
-        </w:rPr>
-        <w:t>MySQL is considered a very fast database program. This speed has been backed up by a large number of benchmark tests (though such tests -- regardless of the source -- should be considered with a good dose of skepticism).</w:t>
-      </w:r>
-      <w:r>
-        <w:rPr>
-          <w:sz w:val="28"/>
-          <w:szCs w:val="28"/>
-        </w:rPr>
-        <w:t xml:space="preserve"> MySQL is really easy to use with hibernate. There is nothing too complicated to have those two technologies configure and up and running in less than 1 hour. MySQL also provides with very </w:t>
-      </w:r>
-      <w:r>
-        <w:rPr>
-          <w:sz w:val="28"/>
-          <w:szCs w:val="28"/>
-        </w:rPr>
-        <w:t>powerful</w:t>
-      </w:r>
-      <w:r>
-        <w:rPr>
-          <w:sz w:val="28"/>
-          <w:szCs w:val="28"/>
-        </w:rPr>
-        <w:t xml:space="preserve"> tool – MySQL Workbench – that makes your development of database super easy and enjoyable. On top of that this tool has many other useful tools like data migration, database backup, UML creator, schema generator etc. </w:t>
-      </w:r>
-    </w:p>
-    <w:p>
-      <w:r>
-        <w:lastRenderedPageBreak/>
-        <w:t>S</w:t>
-      </w:r>
       <w:bookmarkStart w:id="3" w:name="_GoBack"/>
       <w:bookmarkEnd w:id="3"/>
     </w:p>
+    <w:p>
+      <w:pPr>
+        <w:pStyle w:val="Heading2"/>
+        <w:spacing w:line="360" w:lineRule="auto"/>
+        <w:jc w:val="center"/>
+        <w:rPr>
+          <w:b/>
+          <w:sz w:val="36"/>
+          <w:szCs w:val="36"/>
+        </w:rPr>
+      </w:pPr>
+      <w:r>
+        <w:rPr>
+          <w:b/>
+          <w:sz w:val="36"/>
+          <w:szCs w:val="36"/>
+        </w:rPr>
+        <w:t>Back-end</w:t>
+      </w:r>
+    </w:p>
+    <w:p>
+      <w:pPr>
+        <w:rPr>
+          <w:sz w:val="28"/>
+          <w:szCs w:val="28"/>
+        </w:rPr>
+      </w:pPr>
+      <w:r>
+        <w:rPr>
+          <w:sz w:val="28"/>
+          <w:szCs w:val="28"/>
+        </w:rPr>
+        <w:t xml:space="preserve">For the core language I choose </w:t>
+      </w:r>
+      <w:r>
+        <w:rPr>
+          <w:b/>
+          <w:sz w:val="28"/>
+          <w:szCs w:val="28"/>
+        </w:rPr>
+        <w:t>Java</w:t>
+      </w:r>
+      <w:r>
+        <w:rPr>
+          <w:sz w:val="28"/>
+          <w:szCs w:val="28"/>
+        </w:rPr>
+        <w:t xml:space="preserve"> programing language. The reason Java is core language for this web app is that Java has his own JVM and same code can be run on different machines. Another reason for Java is that it has very powerful Spring framework.  </w:t>
+      </w:r>
+    </w:p>
+    <w:p>
+      <w:pPr>
+        <w:rPr>
+          <w:sz w:val="28"/>
+          <w:szCs w:val="28"/>
+        </w:rPr>
+      </w:pPr>
+      <w:r>
+        <w:rPr>
+          <w:sz w:val="28"/>
+          <w:szCs w:val="28"/>
+        </w:rPr>
+        <w:t xml:space="preserve">Every good application needs to be scalable and have lightweight technologies </w:t>
+      </w:r>
+      <w:r>
+        <w:rPr>
+          <w:sz w:val="28"/>
+          <w:szCs w:val="28"/>
+        </w:rPr>
+        <w:t>that work great with each other. That</w:t>
+      </w:r>
+      <w:r>
+        <w:rPr>
+          <w:sz w:val="28"/>
+          <w:szCs w:val="28"/>
+        </w:rPr>
+        <w:t xml:space="preserve"> was the reason I choose </w:t>
+      </w:r>
+      <w:r>
+        <w:rPr>
+          <w:b/>
+          <w:sz w:val="28"/>
+          <w:szCs w:val="28"/>
+        </w:rPr>
+        <w:t>Spring Boot</w:t>
+      </w:r>
+      <w:r>
+        <w:rPr>
+          <w:sz w:val="28"/>
+          <w:szCs w:val="28"/>
+        </w:rPr>
+        <w:t xml:space="preserve"> </w:t>
+      </w:r>
+      <w:r>
+        <w:rPr>
+          <w:b/>
+          <w:sz w:val="28"/>
+          <w:szCs w:val="28"/>
+        </w:rPr>
+        <w:t>framework</w:t>
+      </w:r>
+      <w:r>
+        <w:rPr>
+          <w:sz w:val="28"/>
+          <w:szCs w:val="28"/>
+        </w:rPr>
+        <w:t xml:space="preserve"> as a ba</w:t>
+      </w:r>
+      <w:r>
+        <w:rPr>
+          <w:sz w:val="28"/>
+          <w:szCs w:val="28"/>
+        </w:rPr>
+        <w:t>ckend. This framework of Java is</w:t>
+      </w:r>
+      <w:r>
+        <w:rPr>
+          <w:sz w:val="28"/>
+          <w:szCs w:val="28"/>
+        </w:rPr>
+        <w:t xml:space="preserve"> </w:t>
+      </w:r>
+      <w:r>
+        <w:rPr>
+          <w:sz w:val="28"/>
+          <w:szCs w:val="28"/>
+        </w:rPr>
+        <w:t>great if it comes to large, enterprise applications and have many API, Documentation, support that helps implement different technologies to it</w:t>
+      </w:r>
+      <w:r>
+        <w:rPr>
+          <w:sz w:val="28"/>
+          <w:szCs w:val="28"/>
+        </w:rPr>
+        <w:t>. S</w:t>
+      </w:r>
+      <w:r>
+        <w:rPr>
+          <w:sz w:val="28"/>
+          <w:szCs w:val="28"/>
+        </w:rPr>
+        <w:t xml:space="preserve">pring </w:t>
+      </w:r>
+      <w:r>
+        <w:rPr>
+          <w:sz w:val="28"/>
+          <w:szCs w:val="28"/>
+        </w:rPr>
+        <w:t>Boot has no XML based configurations at all. Very much simplified properties. The beans are initialized, configured and wired automatically</w:t>
+      </w:r>
+      <w:r>
+        <w:rPr>
+          <w:sz w:val="28"/>
+          <w:szCs w:val="28"/>
+        </w:rPr>
+        <w:t>. Spring is also</w:t>
+      </w:r>
+      <w:r>
+        <w:rPr>
+          <w:sz w:val="28"/>
+          <w:szCs w:val="28"/>
+        </w:rPr>
+        <w:t xml:space="preserve"> lightweight container, can deployed on tomcat or jetty</w:t>
+      </w:r>
+      <w:r>
+        <w:rPr>
+          <w:sz w:val="28"/>
+          <w:szCs w:val="28"/>
+        </w:rPr>
+        <w:t xml:space="preserve">, easy to implement new features if your application getting bigger and bigger. </w:t>
+      </w:r>
+    </w:p>
+    <w:p>
+      <w:pPr>
+        <w:rPr>
+          <w:sz w:val="28"/>
+          <w:szCs w:val="28"/>
+        </w:rPr>
+      </w:pPr>
+    </w:p>
+    <w:p>
+      <w:pPr>
+        <w:rPr>
+          <w:sz w:val="28"/>
+          <w:szCs w:val="28"/>
+        </w:rPr>
+      </w:pPr>
+      <w:r>
+        <w:rPr>
+          <w:sz w:val="28"/>
+          <w:szCs w:val="28"/>
+        </w:rPr>
+        <w:t xml:space="preserve">For database connectivity I choose </w:t>
+      </w:r>
+      <w:r>
+        <w:rPr>
+          <w:b/>
+          <w:sz w:val="28"/>
+          <w:szCs w:val="28"/>
+        </w:rPr>
+        <w:t>Hibernate</w:t>
+      </w:r>
+      <w:r>
+        <w:rPr>
+          <w:sz w:val="28"/>
+          <w:szCs w:val="28"/>
+        </w:rPr>
+        <w:t xml:space="preserve"> over JDBC because JDBC is complex when is used in large projects, it is harder to implement MVC concept, there is no encapsulation. Hibernate on other side has transparent persistence that ensures automatic connection between the application’s object with the database tables. This feature prevents developers from writing lines of connection code. Transparent persistence enables hibernate to reduce the development time and maintenance cost. Hibernate supports both first level and second level caching </w:t>
+      </w:r>
+      <w:r>
+        <w:rPr>
+          <w:sz w:val="28"/>
+          <w:szCs w:val="28"/>
+        </w:rPr>
+        <w:t>mechanism</w:t>
+      </w:r>
+      <w:r>
+        <w:rPr>
+          <w:sz w:val="28"/>
+          <w:szCs w:val="28"/>
+        </w:rPr>
+        <w:t xml:space="preserve">. The first level caching is associated with Session object which is used by default. The second level caching is associated with Session Factory Object. </w:t>
+      </w:r>
+      <w:r>
+        <w:rPr>
+          <w:sz w:val="28"/>
+          <w:szCs w:val="28"/>
+        </w:rPr>
+        <w:t>Through</w:t>
+      </w:r>
+      <w:r>
+        <w:rPr>
+          <w:sz w:val="28"/>
+          <w:szCs w:val="28"/>
+        </w:rPr>
+        <w:t xml:space="preserve"> caching concept, Hibernate retains the objects in cache so as to reduce repeated hits </w:t>
+      </w:r>
+      <w:r>
+        <w:rPr>
+          <w:sz w:val="28"/>
+          <w:szCs w:val="28"/>
+        </w:rPr>
+        <w:t>to the database. This feature makes Hibernate highly scalable and optimizes the application’s performance. Hibernate supports optimistic locking through its version property feature. This functionality supports multiple transactions without affecting one another. For example, when two or more users try to alter a database entity at the same time, the version field avoids the conflict and gives preference to the user who commits the changes first. The other user will be prompted with an error message and will be asked to restart the process.</w:t>
+      </w:r>
+      <w:r>
+        <w:rPr>
+          <w:sz w:val="28"/>
+          <w:szCs w:val="28"/>
+        </w:rPr>
+        <w:t xml:space="preserve"> </w:t>
+      </w:r>
+    </w:p>
+    <w:p>
+      <w:pPr>
+        <w:rPr>
+          <w:sz w:val="28"/>
+          <w:szCs w:val="28"/>
+        </w:rPr>
+      </w:pPr>
+      <w:r>
+        <w:rPr>
+          <w:sz w:val="28"/>
+          <w:szCs w:val="28"/>
+        </w:rPr>
+        <w:t xml:space="preserve">I integrate Hibernate with </w:t>
+      </w:r>
+      <w:r>
+        <w:rPr>
+          <w:b/>
+          <w:sz w:val="28"/>
+          <w:szCs w:val="28"/>
+        </w:rPr>
+        <w:t>Spring Data</w:t>
+      </w:r>
+      <w:r>
+        <w:rPr>
+          <w:b/>
+          <w:sz w:val="28"/>
+          <w:szCs w:val="28"/>
+        </w:rPr>
+        <w:t xml:space="preserve"> </w:t>
+      </w:r>
+      <w:r>
+        <w:rPr>
+          <w:sz w:val="28"/>
+          <w:szCs w:val="28"/>
+        </w:rPr>
+        <w:t>so I will have repositories CRUD out of box</w:t>
+      </w:r>
+      <w:r>
+        <w:rPr>
+          <w:sz w:val="28"/>
+          <w:szCs w:val="28"/>
+        </w:rPr>
+        <w:t xml:space="preserve">, </w:t>
+      </w:r>
+      <w:r>
+        <w:rPr>
+          <w:sz w:val="28"/>
+          <w:szCs w:val="28"/>
+        </w:rPr>
+        <w:t>nice and easy ways to extend your repositories with query methods</w:t>
+      </w:r>
+      <w:r>
+        <w:rPr>
+          <w:sz w:val="28"/>
+          <w:szCs w:val="28"/>
+        </w:rPr>
+        <w:t xml:space="preserve">, to navigate between entities. </w:t>
+      </w:r>
+    </w:p>
+    <w:p>
+      <w:pPr>
+        <w:rPr>
+          <w:sz w:val="28"/>
+          <w:szCs w:val="28"/>
+        </w:rPr>
+      </w:pPr>
+    </w:p>
+    <w:p>
+      <w:r>
+        <w:rPr>
+          <w:sz w:val="28"/>
+          <w:szCs w:val="28"/>
+        </w:rPr>
+        <w:lastRenderedPageBreak/>
+        <w:t xml:space="preserve">For </w:t>
+      </w:r>
+      <w:r>
+        <w:rPr>
+          <w:sz w:val="28"/>
+          <w:szCs w:val="28"/>
+        </w:rPr>
+        <w:t>authentication and authorization,</w:t>
+      </w:r>
+      <w:r>
+        <w:rPr>
+          <w:sz w:val="28"/>
+          <w:szCs w:val="28"/>
+        </w:rPr>
+        <w:t xml:space="preserve"> I used</w:t>
+      </w:r>
+      <w:r>
+        <w:rPr>
+          <w:sz w:val="28"/>
+          <w:szCs w:val="28"/>
+        </w:rPr>
+        <w:t xml:space="preserve"> </w:t>
+      </w:r>
+      <w:r>
+        <w:rPr>
+          <w:b/>
+          <w:sz w:val="28"/>
+          <w:szCs w:val="28"/>
+        </w:rPr>
+        <w:t>Spring</w:t>
+      </w:r>
+      <w:r>
+        <w:rPr>
+          <w:b/>
+          <w:sz w:val="28"/>
+          <w:szCs w:val="28"/>
+        </w:rPr>
+        <w:t xml:space="preserve"> Security. </w:t>
+      </w:r>
+      <w:r>
+        <w:rPr>
+          <w:sz w:val="28"/>
+          <w:szCs w:val="28"/>
+        </w:rPr>
+        <w:t xml:space="preserve">It </w:t>
+      </w:r>
+      <w:r>
+        <w:rPr>
+          <w:sz w:val="28"/>
+          <w:szCs w:val="28"/>
+        </w:rPr>
+        <w:t>is a powerful and highly customizable authentication and access-control framework. It is the de-facto standard for securing Spring-based applications.</w:t>
+      </w:r>
+    </w:p>
+    <w:p>
+      <w:pPr>
+        <w:rPr>
+          <w:sz w:val="28"/>
+          <w:szCs w:val="28"/>
+        </w:rPr>
+      </w:pPr>
+    </w:p>
+    <w:p>
+      <w:pPr>
+        <w:rPr>
+          <w:sz w:val="28"/>
+          <w:szCs w:val="28"/>
+        </w:rPr>
+      </w:pPr>
+      <w:r>
+        <w:rPr>
+          <w:sz w:val="28"/>
+          <w:szCs w:val="28"/>
+        </w:rPr>
+        <w:t xml:space="preserve">As a database I choose </w:t>
+      </w:r>
+      <w:r>
+        <w:rPr>
+          <w:b/>
+          <w:sz w:val="28"/>
+          <w:szCs w:val="28"/>
+        </w:rPr>
+        <w:t>MySQL</w:t>
+      </w:r>
+      <w:r>
+        <w:rPr>
+          <w:sz w:val="28"/>
+          <w:szCs w:val="28"/>
+        </w:rPr>
+        <w:t xml:space="preserve"> because </w:t>
+      </w:r>
+      <w:r>
+        <w:rPr>
+          <w:sz w:val="28"/>
+          <w:szCs w:val="28"/>
+        </w:rPr>
+        <w:t>is globally renowned for being the most secure and reliable database management system used in popular web applications</w:t>
+      </w:r>
+      <w:r>
+        <w:rPr>
+          <w:sz w:val="28"/>
+          <w:szCs w:val="28"/>
+        </w:rPr>
+        <w:t xml:space="preserve">. </w:t>
+      </w:r>
+      <w:r>
+        <w:rPr>
+          <w:sz w:val="28"/>
+          <w:szCs w:val="28"/>
+        </w:rPr>
+        <w:t xml:space="preserve">MySQL offers unmatched scalability to facilitate the management of deeply embedded apps using a smaller footprint even in massive warehouses that stack terabytes of data. On-demand flexibility is the star feature of MySQL. This open source solution allows complete customization to </w:t>
+      </w:r>
+      <w:proofErr w:type="spellStart"/>
+      <w:r>
+        <w:rPr>
+          <w:sz w:val="28"/>
+          <w:szCs w:val="28"/>
+        </w:rPr>
+        <w:t>eCommerce</w:t>
+      </w:r>
+      <w:proofErr w:type="spellEnd"/>
+      <w:r>
+        <w:rPr>
+          <w:sz w:val="28"/>
+          <w:szCs w:val="28"/>
+        </w:rPr>
+        <w:t xml:space="preserve"> businesses with unique database server requirements. MySQL features a distinct storage-engine framework that facilitates system administrators to configure the MySQL database server for a flawless performance. Whether it is an </w:t>
+      </w:r>
+      <w:proofErr w:type="spellStart"/>
+      <w:r>
+        <w:rPr>
+          <w:sz w:val="28"/>
+          <w:szCs w:val="28"/>
+        </w:rPr>
+        <w:t>eCommerce</w:t>
+      </w:r>
+      <w:proofErr w:type="spellEnd"/>
+      <w:r>
+        <w:rPr>
+          <w:sz w:val="28"/>
+          <w:szCs w:val="28"/>
+        </w:rPr>
+        <w:t xml:space="preserve"> website that receives a million queries every single day or a high-speed transactional processing system, MySQL is designed to meet even the most demanding applications while ensuring optimum speed, full-text indexes and unique memory caches for enhanced performance</w:t>
+      </w:r>
+      <w:r>
+        <w:rPr>
+          <w:sz w:val="28"/>
+          <w:szCs w:val="28"/>
+        </w:rPr>
+        <w:t xml:space="preserve">. </w:t>
+      </w:r>
+      <w:r>
+        <w:rPr>
+          <w:sz w:val="28"/>
+          <w:szCs w:val="28"/>
+        </w:rPr>
+        <w:t>All the fears and worries that arise in an open source solution can be brought to an end with My SQL’s round-the-clock support and enterprise indemnification. The secure processing and trusted software of MySQL combine to provide effective transactions for large volume projects. It makes maintenance, debugging and upgrades fast and easy while enhancing the end-user experience.</w:t>
+      </w:r>
+      <w:r>
+        <w:rPr>
+          <w:sz w:val="28"/>
+          <w:szCs w:val="28"/>
+        </w:rPr>
+        <w:t xml:space="preserve"> </w:t>
+      </w:r>
+      <w:r>
+        <w:rPr>
+          <w:sz w:val="28"/>
+          <w:szCs w:val="28"/>
+        </w:rPr>
+        <w:t>MySQL is considered a very fast database program. This speed has been backed up by a large number of benchmark tests (though such tests -- regardless of the source -- should be considered with a good dose of skepticism).</w:t>
+      </w:r>
+      <w:r>
+        <w:rPr>
+          <w:sz w:val="28"/>
+          <w:szCs w:val="28"/>
+        </w:rPr>
+        <w:t xml:space="preserve"> MySQL is really easy to use with hibernate. There is nothing too complicated to have those two technologies configure and up and running in less than 1 hour. MySQL also provides with very </w:t>
+      </w:r>
+      <w:r>
+        <w:rPr>
+          <w:sz w:val="28"/>
+          <w:szCs w:val="28"/>
+        </w:rPr>
+        <w:t>powerful</w:t>
+      </w:r>
+      <w:r>
+        <w:rPr>
+          <w:sz w:val="28"/>
+          <w:szCs w:val="28"/>
+        </w:rPr>
+        <w:t xml:space="preserve"> tool – MySQL Workbench – that makes your development of database super easy and enjoyable. On top of that this tool has many other useful tools like data migration, database backup, UML creator, schema generator etc. </w:t>
+      </w:r>
+    </w:p>
+    <w:p>
+      <w:pPr>
+        <w:rPr>
+          <w:sz w:val="28"/>
+          <w:szCs w:val="28"/>
+        </w:rPr>
+      </w:pPr>
+    </w:p>
+    <w:p>
+      <w:pPr>
+        <w:rPr>
+          <w:sz w:val="28"/>
+          <w:szCs w:val="28"/>
+        </w:rPr>
+      </w:pPr>
+    </w:p>
+    <w:p>
+      <w:pPr>
+        <w:rPr>
+          <w:sz w:val="28"/>
+          <w:szCs w:val="28"/>
+        </w:rPr>
+      </w:pPr>
+    </w:p>
+    <w:p>
+      <w:pPr>
+        <w:rPr>
+          <w:sz w:val="28"/>
+          <w:szCs w:val="28"/>
+        </w:rPr>
+      </w:pPr>
+    </w:p>
+    <w:p>
+      <w:pPr>
+        <w:rPr>
+          <w:sz w:val="28"/>
+          <w:szCs w:val="28"/>
+        </w:rPr>
+      </w:pPr>
+    </w:p>
+    <w:p>
+      <w:pPr>
+        <w:rPr>
+          <w:rFonts w:asciiTheme="minorHAnsi" w:eastAsiaTheme="minorHAnsi" w:hAnsiTheme="minorHAnsi" w:cstheme="minorBidi"/>
+          <w:sz w:val="28"/>
+          <w:szCs w:val="28"/>
+        </w:rPr>
+      </w:pPr>
+      <w:proofErr w:type="spellStart"/>
+      <w:r>
+        <w:rPr>
+          <w:rFonts w:asciiTheme="minorHAnsi" w:eastAsiaTheme="minorHAnsi" w:hAnsiTheme="minorHAnsi" w:cstheme="minorBidi"/>
+          <w:b/>
+          <w:sz w:val="28"/>
+          <w:szCs w:val="28"/>
+        </w:rPr>
+        <w:t>Webpack</w:t>
+      </w:r>
+      <w:proofErr w:type="spellEnd"/>
+      <w:r>
+        <w:rPr>
+          <w:rFonts w:asciiTheme="minorHAnsi" w:eastAsiaTheme="minorHAnsi" w:hAnsiTheme="minorHAnsi" w:cstheme="minorBidi"/>
+          <w:sz w:val="28"/>
+          <w:szCs w:val="28"/>
+        </w:rPr>
+        <w:t xml:space="preserve"> is an open-source JavaScript module bundler. </w:t>
+      </w:r>
+      <w:proofErr w:type="spellStart"/>
+      <w:r>
+        <w:rPr>
+          <w:rFonts w:asciiTheme="minorHAnsi" w:eastAsiaTheme="minorHAnsi" w:hAnsiTheme="minorHAnsi" w:cstheme="minorBidi"/>
+          <w:sz w:val="28"/>
+          <w:szCs w:val="28"/>
+        </w:rPr>
+        <w:t>Webpack</w:t>
+      </w:r>
+      <w:proofErr w:type="spellEnd"/>
+      <w:r>
+        <w:rPr>
+          <w:rFonts w:asciiTheme="minorHAnsi" w:eastAsiaTheme="minorHAnsi" w:hAnsiTheme="minorHAnsi" w:cstheme="minorBidi"/>
+          <w:sz w:val="28"/>
+          <w:szCs w:val="28"/>
+        </w:rPr>
+        <w:t xml:space="preserve"> takes modules with dependencies and generates static assets representing those modules. It takes the dependencies and generates a dependency graph allowing web </w:t>
+      </w:r>
+      <w:r>
+        <w:rPr>
+          <w:rFonts w:asciiTheme="minorHAnsi" w:eastAsiaTheme="minorHAnsi" w:hAnsiTheme="minorHAnsi" w:cstheme="minorBidi"/>
+          <w:sz w:val="28"/>
+          <w:szCs w:val="28"/>
+        </w:rPr>
+        <w:lastRenderedPageBreak/>
+        <w:t>developers to use a modular approach for their web application development purposes.</w:t>
+      </w:r>
+    </w:p>
+    <w:p/>
+    <w:p>
+      <w:pPr>
+        <w:rPr>
+          <w:rFonts w:asciiTheme="minorHAnsi" w:eastAsiaTheme="minorHAnsi" w:hAnsiTheme="minorHAnsi" w:cstheme="minorBidi"/>
+          <w:sz w:val="28"/>
+          <w:szCs w:val="28"/>
+        </w:rPr>
+      </w:pPr>
+      <w:r>
+        <w:rPr>
+          <w:rFonts w:asciiTheme="minorHAnsi" w:eastAsiaTheme="minorHAnsi" w:hAnsiTheme="minorHAnsi" w:cstheme="minorBidi"/>
+          <w:b/>
+          <w:sz w:val="28"/>
+          <w:szCs w:val="28"/>
+        </w:rPr>
+        <w:t>Node.js</w:t>
+      </w:r>
+      <w:r>
+        <w:rPr>
+          <w:rFonts w:asciiTheme="minorHAnsi" w:eastAsiaTheme="minorHAnsi" w:hAnsiTheme="minorHAnsi" w:cstheme="minorBidi"/>
+          <w:sz w:val="28"/>
+          <w:szCs w:val="28"/>
+        </w:rPr>
+        <w:t> is an open-source, cross-platform JavaScript run-time environment that executes JavaScript code server-side. Historically, JavaScript was used primarily for client-side scripting, in which scripts written in JavaScript are embedded in a webpage's HTML and run client-side by a JavaScript engine in the user's web browser. Node.js lets developers use JavaScript for server-side scripting—running scripts server-side to produce dynamic web page content before the page is sent to the user's web browser. Consequently, Node.js represents a "JavaScript everywhere" paradigm,</w:t>
+      </w:r>
+      <w:r>
+        <w:rPr>
+          <w:rFonts w:asciiTheme="minorHAnsi" w:eastAsiaTheme="minorHAnsi" w:hAnsiTheme="minorHAnsi" w:cstheme="minorBidi"/>
+          <w:sz w:val="28"/>
+          <w:szCs w:val="28"/>
+        </w:rPr>
+        <w:t xml:space="preserve"> </w:t>
+      </w:r>
+      <w:r>
+        <w:rPr>
+          <w:rFonts w:asciiTheme="minorHAnsi" w:eastAsiaTheme="minorHAnsi" w:hAnsiTheme="minorHAnsi" w:cstheme="minorBidi"/>
+          <w:sz w:val="28"/>
+          <w:szCs w:val="28"/>
+        </w:rPr>
+        <w:t xml:space="preserve">unifying web application development around a single programming language, rather than different languages for server side and </w:t>
+      </w:r>
+      <w:proofErr w:type="gramStart"/>
+      <w:r>
+        <w:rPr>
+          <w:rFonts w:asciiTheme="minorHAnsi" w:eastAsiaTheme="minorHAnsi" w:hAnsiTheme="minorHAnsi" w:cstheme="minorBidi"/>
+          <w:sz w:val="28"/>
+          <w:szCs w:val="28"/>
+        </w:rPr>
+        <w:t>client side</w:t>
+      </w:r>
+      <w:proofErr w:type="gramEnd"/>
+      <w:r>
+        <w:rPr>
+          <w:rFonts w:asciiTheme="minorHAnsi" w:eastAsiaTheme="minorHAnsi" w:hAnsiTheme="minorHAnsi" w:cstheme="minorBidi"/>
+          <w:sz w:val="28"/>
+          <w:szCs w:val="28"/>
+        </w:rPr>
+        <w:t xml:space="preserve"> scripts</w:t>
+      </w:r>
+    </w:p>
+    <w:p>
+      <w:pPr>
+        <w:rPr>
+          <w:sz w:val="28"/>
+          <w:szCs w:val="28"/>
+        </w:rPr>
+      </w:pPr>
+    </w:p>
+    <w:p>
+      <w:pPr>
+        <w:pStyle w:val="Heading2"/>
+        <w:spacing w:line="360" w:lineRule="auto"/>
+        <w:jc w:val="center"/>
+        <w:rPr>
+          <w:b/>
+          <w:sz w:val="36"/>
+          <w:szCs w:val="36"/>
+        </w:rPr>
+      </w:pPr>
+      <w:r>
+        <w:rPr>
+          <w:b/>
+          <w:sz w:val="36"/>
+          <w:szCs w:val="36"/>
+        </w:rPr>
+        <w:t>Front-end</w:t>
+      </w:r>
+    </w:p>
+    <w:p>
+      <w:pPr>
+        <w:shd w:val="clear" w:color="auto" w:fill="FFFFFF"/>
+        <w:rPr>
+          <w:rFonts w:ascii="Arial" w:hAnsi="Arial" w:cs="Arial"/>
+          <w:color w:val="333333"/>
+          <w:sz w:val="27"/>
+          <w:szCs w:val="27"/>
+        </w:rPr>
+      </w:pPr>
+      <w:r>
+        <w:rPr>
+          <w:rFonts w:ascii="Arial" w:hAnsi="Arial" w:cs="Arial"/>
+          <w:b/>
+          <w:color w:val="333333"/>
+          <w:sz w:val="27"/>
+          <w:szCs w:val="27"/>
+          <w:bdr w:val="none" w:sz="0" w:space="0" w:color="auto" w:frame="1"/>
+        </w:rPr>
+        <w:t>HTML</w:t>
+      </w:r>
+      <w:r>
+        <w:rPr>
+          <w:rFonts w:ascii="Arial" w:hAnsi="Arial" w:cs="Arial"/>
+          <w:color w:val="333333"/>
+          <w:sz w:val="27"/>
+          <w:szCs w:val="27"/>
+        </w:rPr>
+        <w:t> </w:t>
+      </w:r>
+      <w:r>
+        <w:rPr>
+          <w:sz w:val="28"/>
+          <w:szCs w:val="28"/>
+        </w:rPr>
+        <w:t>is the markup language that we use to structure and give meaning to our web content, for example defining paragraphs, headings, and data tables, or embedding images and videos in the page</w:t>
+      </w:r>
+      <w:r>
+        <w:rPr>
+          <w:rFonts w:ascii="Arial" w:hAnsi="Arial" w:cs="Arial"/>
+          <w:color w:val="333333"/>
+          <w:sz w:val="27"/>
+          <w:szCs w:val="27"/>
+        </w:rPr>
+        <w:t>.</w:t>
+      </w:r>
+    </w:p>
+    <w:p/>
+    <w:p>
+      <w:pPr>
+        <w:shd w:val="clear" w:color="auto" w:fill="FFFFFF"/>
+        <w:rPr>
+          <w:sz w:val="28"/>
+          <w:szCs w:val="28"/>
+        </w:rPr>
+      </w:pPr>
+      <w:r>
+        <w:rPr>
+          <w:b/>
+          <w:sz w:val="28"/>
+          <w:szCs w:val="28"/>
+        </w:rPr>
+        <w:t>JavaScript</w:t>
+      </w:r>
+      <w:r>
+        <w:rPr>
+          <w:sz w:val="28"/>
+          <w:szCs w:val="28"/>
+        </w:rPr>
+        <w:t> </w:t>
+      </w:r>
+      <w:r>
+        <w:rPr>
+          <w:sz w:val="28"/>
+          <w:szCs w:val="28"/>
+        </w:rPr>
+        <w:t>i</w:t>
+      </w:r>
+      <w:r>
+        <w:rPr>
+          <w:sz w:val="28"/>
+          <w:szCs w:val="28"/>
+        </w:rPr>
+        <w:t>s a scripting language that enables you to create dynamically updating content, control multimedia, animate images, and pretty much everything else. (Okay, not everything, but it is amazing what you can achieve with a few lines of JavaScript code.)</w:t>
+      </w:r>
+    </w:p>
+    <w:p>
+      <w:pPr>
+        <w:rPr>
+          <w:sz w:val="28"/>
+          <w:szCs w:val="28"/>
+        </w:rPr>
+      </w:pPr>
+    </w:p>
+    <w:p>
+      <w:pPr>
+        <w:rPr>
+          <w:rFonts w:asciiTheme="minorHAnsi" w:eastAsiaTheme="minorHAnsi" w:hAnsiTheme="minorHAnsi" w:cstheme="minorBidi"/>
+          <w:sz w:val="28"/>
+          <w:szCs w:val="28"/>
+        </w:rPr>
+      </w:pPr>
+      <w:r>
+        <w:rPr>
+          <w:sz w:val="28"/>
+          <w:szCs w:val="28"/>
+        </w:rPr>
+        <w:t xml:space="preserve">For front end part I have choose </w:t>
+      </w:r>
+      <w:proofErr w:type="spellStart"/>
+      <w:r>
+        <w:rPr>
+          <w:b/>
+          <w:sz w:val="28"/>
+          <w:szCs w:val="28"/>
+        </w:rPr>
+        <w:t>ReactJS</w:t>
+      </w:r>
+      <w:proofErr w:type="spellEnd"/>
+      <w:r>
+        <w:rPr>
+          <w:sz w:val="28"/>
+          <w:szCs w:val="28"/>
+        </w:rPr>
+        <w:t>. It is pretty new JavaScript framework developed and rele</w:t>
+      </w:r>
+      <w:r>
+        <w:rPr>
+          <w:rFonts w:asciiTheme="minorHAnsi" w:eastAsiaTheme="minorHAnsi" w:hAnsiTheme="minorHAnsi" w:cstheme="minorBidi"/>
+          <w:sz w:val="28"/>
+          <w:szCs w:val="28"/>
+        </w:rPr>
+        <w:t>a</w:t>
+      </w:r>
+      <w:r>
+        <w:rPr>
+          <w:sz w:val="28"/>
+          <w:szCs w:val="28"/>
+        </w:rPr>
+        <w:t xml:space="preserve">sed by Facebook. </w:t>
+      </w:r>
+      <w:r>
+        <w:rPr>
+          <w:rFonts w:asciiTheme="minorHAnsi" w:eastAsiaTheme="minorHAnsi" w:hAnsiTheme="minorHAnsi" w:cstheme="minorBidi"/>
+          <w:sz w:val="28"/>
+          <w:szCs w:val="28"/>
+        </w:rPr>
+        <w:t>With React, it is possible to develop large web-based applications that change data while reloading pages. You can also use React together with other forms of frameworks or JavaScript libraries like Angular in MVC. React is an open source JavaScript (JS) library used for developing user interfaces, basically for the single-page applications.</w:t>
+      </w:r>
+      <w:r>
+        <w:rPr>
+          <w:rFonts w:asciiTheme="minorHAnsi" w:hAnsiTheme="minorHAnsi"/>
+          <w:sz w:val="28"/>
+          <w:szCs w:val="28"/>
+        </w:rPr>
+        <w:t xml:space="preserve"> </w:t>
+      </w:r>
+      <w:r>
+        <w:rPr>
+          <w:rFonts w:asciiTheme="minorHAnsi" w:eastAsiaTheme="minorHAnsi" w:hAnsiTheme="minorHAnsi" w:cstheme="minorBidi"/>
+          <w:sz w:val="28"/>
+          <w:szCs w:val="28"/>
+        </w:rPr>
+        <w:t xml:space="preserve">When dealing with </w:t>
+      </w:r>
+      <w:proofErr w:type="spellStart"/>
+      <w:r>
+        <w:rPr>
+          <w:rFonts w:asciiTheme="minorHAnsi" w:eastAsiaTheme="minorHAnsi" w:hAnsiTheme="minorHAnsi" w:cstheme="minorBidi"/>
+          <w:sz w:val="28"/>
+          <w:szCs w:val="28"/>
+        </w:rPr>
+        <w:t>ReactJS</w:t>
+      </w:r>
+      <w:proofErr w:type="spellEnd"/>
+      <w:r>
+        <w:rPr>
+          <w:rFonts w:asciiTheme="minorHAnsi" w:eastAsiaTheme="minorHAnsi" w:hAnsiTheme="minorHAnsi" w:cstheme="minorBidi"/>
+          <w:sz w:val="28"/>
+          <w:szCs w:val="28"/>
+        </w:rPr>
+        <w:t xml:space="preserve">, the basic programming knowledge that you need to possess is HTML and CSS. Angular, on the other hand, is more difficult to learn. If you have not familiarized yourself with typescript, then do so before learning Angular. Typescript on its own is not easy to learn, so be prepared for a long learning </w:t>
+      </w:r>
+      <w:proofErr w:type="spellStart"/>
+      <w:proofErr w:type="gramStart"/>
+      <w:r>
+        <w:rPr>
+          <w:rFonts w:asciiTheme="minorHAnsi" w:eastAsiaTheme="minorHAnsi" w:hAnsiTheme="minorHAnsi" w:cstheme="minorBidi"/>
+          <w:sz w:val="28"/>
+          <w:szCs w:val="28"/>
+        </w:rPr>
+        <w:t>curve.</w:t>
+      </w:r>
+      <w:r>
+        <w:rPr>
+          <w:rFonts w:asciiTheme="minorHAnsi" w:eastAsiaTheme="minorHAnsi" w:hAnsiTheme="minorHAnsi" w:cstheme="minorBidi"/>
+          <w:sz w:val="28"/>
+          <w:szCs w:val="28"/>
+        </w:rPr>
+        <w:t>One</w:t>
+      </w:r>
+      <w:proofErr w:type="spellEnd"/>
+      <w:proofErr w:type="gramEnd"/>
+      <w:r>
+        <w:rPr>
+          <w:rFonts w:asciiTheme="minorHAnsi" w:eastAsiaTheme="minorHAnsi" w:hAnsiTheme="minorHAnsi" w:cstheme="minorBidi"/>
+          <w:sz w:val="28"/>
+          <w:szCs w:val="28"/>
+        </w:rPr>
+        <w:t xml:space="preserve"> major advantage Facebook brought with </w:t>
+      </w:r>
+      <w:proofErr w:type="spellStart"/>
+      <w:r>
+        <w:rPr>
+          <w:rFonts w:asciiTheme="minorHAnsi" w:eastAsiaTheme="minorHAnsi" w:hAnsiTheme="minorHAnsi" w:cstheme="minorBidi"/>
+          <w:sz w:val="28"/>
+          <w:szCs w:val="28"/>
+        </w:rPr>
+        <w:t>ReactJS</w:t>
+      </w:r>
+      <w:proofErr w:type="spellEnd"/>
+      <w:r>
+        <w:rPr>
+          <w:rFonts w:asciiTheme="minorHAnsi" w:eastAsiaTheme="minorHAnsi" w:hAnsiTheme="minorHAnsi" w:cstheme="minorBidi"/>
+          <w:sz w:val="28"/>
+          <w:szCs w:val="28"/>
+        </w:rPr>
+        <w:t xml:space="preserve"> is the possibility of reusing code components. Webmasters can now use codes of different levels anytime, and this saves time. Usually, system upgrades are a headache to webmasters, as other components </w:t>
+      </w:r>
+      <w:r>
+        <w:rPr>
+          <w:rFonts w:asciiTheme="minorHAnsi" w:eastAsiaTheme="minorHAnsi" w:hAnsiTheme="minorHAnsi" w:cstheme="minorBidi"/>
+          <w:sz w:val="28"/>
+          <w:szCs w:val="28"/>
+        </w:rPr>
+        <w:lastRenderedPageBreak/>
+        <w:t xml:space="preserve">can be affected by any changes </w:t>
+      </w:r>
+      <w:proofErr w:type="spellStart"/>
+      <w:proofErr w:type="gramStart"/>
+      <w:r>
+        <w:rPr>
+          <w:rFonts w:asciiTheme="minorHAnsi" w:eastAsiaTheme="minorHAnsi" w:hAnsiTheme="minorHAnsi" w:cstheme="minorBidi"/>
+          <w:sz w:val="28"/>
+          <w:szCs w:val="28"/>
+        </w:rPr>
+        <w:t>made.With</w:t>
+      </w:r>
+      <w:proofErr w:type="spellEnd"/>
+      <w:proofErr w:type="gramEnd"/>
+      <w:r>
+        <w:rPr>
+          <w:rFonts w:asciiTheme="minorHAnsi" w:eastAsiaTheme="minorHAnsi" w:hAnsiTheme="minorHAnsi" w:cstheme="minorBidi"/>
+          <w:sz w:val="28"/>
+          <w:szCs w:val="28"/>
+        </w:rPr>
+        <w:t xml:space="preserve"> </w:t>
+      </w:r>
+      <w:proofErr w:type="spellStart"/>
+      <w:r>
+        <w:rPr>
+          <w:rFonts w:asciiTheme="minorHAnsi" w:eastAsiaTheme="minorHAnsi" w:hAnsiTheme="minorHAnsi" w:cstheme="minorBidi"/>
+          <w:sz w:val="28"/>
+          <w:szCs w:val="28"/>
+        </w:rPr>
+        <w:t>ReactJS</w:t>
+      </w:r>
+      <w:proofErr w:type="spellEnd"/>
+      <w:r>
+        <w:rPr>
+          <w:rFonts w:asciiTheme="minorHAnsi" w:eastAsiaTheme="minorHAnsi" w:hAnsiTheme="minorHAnsi" w:cstheme="minorBidi"/>
+          <w:sz w:val="28"/>
+          <w:szCs w:val="28"/>
+        </w:rPr>
+        <w:t xml:space="preserve">, it is easier to manage updates. The reason is that all the components of the system are completely isolated. As a result of this, changes initiated in any of the components will not affect the others. It makes it possible to reuse components that didn’t produce changes, and this makes programming more comfortable and </w:t>
+      </w:r>
+      <w:proofErr w:type="spellStart"/>
+      <w:proofErr w:type="gramStart"/>
+      <w:r>
+        <w:rPr>
+          <w:rFonts w:asciiTheme="minorHAnsi" w:eastAsiaTheme="minorHAnsi" w:hAnsiTheme="minorHAnsi" w:cstheme="minorBidi"/>
+          <w:sz w:val="28"/>
+          <w:szCs w:val="28"/>
+        </w:rPr>
+        <w:t>precise</w:t>
+      </w:r>
+      <w:r>
+        <w:rPr>
+          <w:rFonts w:asciiTheme="minorHAnsi" w:eastAsiaTheme="minorHAnsi" w:hAnsiTheme="minorHAnsi" w:cstheme="minorBidi"/>
+          <w:sz w:val="28"/>
+          <w:szCs w:val="28"/>
+        </w:rPr>
+        <w:t>.</w:t>
+      </w:r>
+      <w:r>
+        <w:rPr>
+          <w:rFonts w:asciiTheme="minorHAnsi" w:hAnsiTheme="minorHAnsi"/>
+          <w:sz w:val="28"/>
+          <w:szCs w:val="28"/>
+        </w:rPr>
+        <w:t>Anot</w:t>
+      </w:r>
+      <w:r>
+        <w:rPr>
+          <w:rFonts w:asciiTheme="minorHAnsi" w:hAnsiTheme="minorHAnsi"/>
+          <w:sz w:val="28"/>
+          <w:szCs w:val="28"/>
+        </w:rPr>
+        <w:t>her</w:t>
+      </w:r>
+      <w:proofErr w:type="spellEnd"/>
+      <w:proofErr w:type="gramEnd"/>
+      <w:r>
+        <w:rPr>
+          <w:rFonts w:asciiTheme="minorHAnsi" w:hAnsiTheme="minorHAnsi"/>
+          <w:sz w:val="28"/>
+          <w:szCs w:val="28"/>
+        </w:rPr>
+        <w:t xml:space="preserve"> advantage with </w:t>
+      </w:r>
+      <w:proofErr w:type="spellStart"/>
+      <w:r>
+        <w:rPr>
+          <w:rFonts w:asciiTheme="minorHAnsi" w:hAnsiTheme="minorHAnsi"/>
+          <w:sz w:val="28"/>
+          <w:szCs w:val="28"/>
+        </w:rPr>
+        <w:t>ReactJS</w:t>
+      </w:r>
+      <w:proofErr w:type="spellEnd"/>
+      <w:r>
+        <w:rPr>
+          <w:rFonts w:asciiTheme="minorHAnsi" w:hAnsiTheme="minorHAnsi"/>
+          <w:sz w:val="28"/>
+          <w:szCs w:val="28"/>
+        </w:rPr>
+        <w:t xml:space="preserve"> is code stability</w:t>
+      </w:r>
+      <w:r>
+        <w:rPr>
+          <w:rFonts w:asciiTheme="minorHAnsi" w:hAnsiTheme="minorHAnsi"/>
+          <w:sz w:val="28"/>
+          <w:szCs w:val="28"/>
+        </w:rPr>
+        <w:t>. It allows programmers to work directly with the components and also make use of the </w:t>
+      </w:r>
+      <w:hyperlink r:id="rId9" w:history="1">
+        <w:r>
+          <w:rPr>
+            <w:rFonts w:asciiTheme="minorHAnsi" w:hAnsiTheme="minorHAnsi"/>
+            <w:sz w:val="28"/>
+            <w:szCs w:val="28"/>
+          </w:rPr>
+          <w:t>data-binding technique</w:t>
+        </w:r>
+      </w:hyperlink>
+      <w:r>
+        <w:rPr>
+          <w:rFonts w:asciiTheme="minorHAnsi" w:hAnsiTheme="minorHAnsi"/>
+          <w:sz w:val="28"/>
+          <w:szCs w:val="28"/>
+        </w:rPr>
+        <w:t> to make sure changes that what took place in child structures doesn’t affect the parents.</w:t>
+      </w:r>
+    </w:p>
+    <w:p>
+      <w:pPr>
+        <w:pStyle w:val="NormalWeb"/>
+        <w:shd w:val="clear" w:color="auto" w:fill="FFFFFF"/>
+        <w:rPr>
+          <w:rFonts w:asciiTheme="minorHAnsi" w:eastAsiaTheme="minorHAnsi" w:hAnsiTheme="minorHAnsi" w:cstheme="minorBidi"/>
+          <w:sz w:val="28"/>
+          <w:szCs w:val="28"/>
+        </w:rPr>
+      </w:pPr>
+      <w:r>
+        <w:rPr>
+          <w:rFonts w:asciiTheme="minorHAnsi" w:eastAsiaTheme="minorHAnsi" w:hAnsiTheme="minorHAnsi" w:cstheme="minorBidi"/>
+          <w:b/>
+          <w:sz w:val="28"/>
+          <w:szCs w:val="28"/>
+        </w:rPr>
+        <w:t>CSS</w:t>
+      </w:r>
+      <w:r>
+        <w:rPr>
+          <w:rFonts w:asciiTheme="minorHAnsi" w:eastAsiaTheme="minorHAnsi" w:hAnsiTheme="minorHAnsi" w:cstheme="minorBidi"/>
+          <w:sz w:val="28"/>
+          <w:szCs w:val="28"/>
+        </w:rPr>
+        <w:t xml:space="preserve"> is use</w:t>
+      </w:r>
+      <w:r>
+        <w:rPr>
+          <w:rFonts w:asciiTheme="minorHAnsi" w:eastAsiaTheme="minorHAnsi" w:hAnsiTheme="minorHAnsi" w:cstheme="minorBidi"/>
+          <w:sz w:val="28"/>
+          <w:szCs w:val="28"/>
+        </w:rPr>
+        <w:t xml:space="preserve">d </w:t>
+      </w:r>
+      <w:r>
+        <w:rPr>
+          <w:rFonts w:asciiTheme="minorHAnsi" w:eastAsiaTheme="minorHAnsi" w:hAnsiTheme="minorHAnsi" w:cstheme="minorBidi"/>
+          <w:sz w:val="28"/>
+          <w:szCs w:val="28"/>
+        </w:rPr>
+        <w:t>for</w:t>
+      </w:r>
+      <w:r>
+        <w:rPr>
+          <w:rFonts w:asciiTheme="minorHAnsi" w:eastAsiaTheme="minorHAnsi" w:hAnsiTheme="minorHAnsi" w:cstheme="minorBidi"/>
+          <w:sz w:val="28"/>
+          <w:szCs w:val="28"/>
+        </w:rPr>
+        <w:t xml:space="preserve"> </w:t>
+      </w:r>
+      <w:r>
+        <w:rPr>
+          <w:rFonts w:asciiTheme="minorHAnsi" w:eastAsiaTheme="minorHAnsi" w:hAnsiTheme="minorHAnsi" w:cstheme="minorBidi"/>
+          <w:sz w:val="28"/>
+          <w:szCs w:val="28"/>
+        </w:rPr>
+        <w:t>presentation layer</w:t>
+      </w:r>
+      <w:r>
+        <w:rPr>
+          <w:rFonts w:asciiTheme="minorHAnsi" w:eastAsiaTheme="minorHAnsi" w:hAnsiTheme="minorHAnsi" w:cstheme="minorBidi"/>
+          <w:sz w:val="28"/>
+          <w:szCs w:val="28"/>
+        </w:rPr>
+        <w:t xml:space="preserve">. </w:t>
+      </w:r>
+      <w:r>
+        <w:rPr>
+          <w:rFonts w:asciiTheme="minorHAnsi" w:eastAsiaTheme="minorHAnsi" w:hAnsiTheme="minorHAnsi" w:cstheme="minorBidi"/>
+          <w:sz w:val="28"/>
+          <w:szCs w:val="28"/>
+        </w:rPr>
+        <w:t>CSS stands for Cascading Style Sheets.CSS describes </w:t>
+      </w:r>
+      <w:r>
+        <w:rPr>
+          <w:rFonts w:asciiTheme="minorHAnsi" w:eastAsiaTheme="minorHAnsi" w:hAnsiTheme="minorHAnsi" w:cstheme="minorBidi"/>
+          <w:sz w:val="28"/>
+          <w:szCs w:val="28"/>
+        </w:rPr>
+        <w:t>how HTML elements are to be displayed on screen, paper, or in other media</w:t>
+      </w:r>
+      <w:r>
+        <w:rPr>
+          <w:rFonts w:asciiTheme="minorHAnsi" w:eastAsiaTheme="minorHAnsi" w:hAnsiTheme="minorHAnsi" w:cstheme="minorBidi"/>
+          <w:sz w:val="28"/>
+          <w:szCs w:val="28"/>
+        </w:rPr>
+        <w:t>.CSS </w:t>
+      </w:r>
+      <w:r>
+        <w:rPr>
+          <w:rFonts w:asciiTheme="minorHAnsi" w:eastAsiaTheme="minorHAnsi" w:hAnsiTheme="minorHAnsi" w:cstheme="minorBidi"/>
+          <w:sz w:val="28"/>
+          <w:szCs w:val="28"/>
+        </w:rPr>
+        <w:t>saves a lot of work</w:t>
+      </w:r>
+      <w:r>
+        <w:rPr>
+          <w:rFonts w:asciiTheme="minorHAnsi" w:eastAsiaTheme="minorHAnsi" w:hAnsiTheme="minorHAnsi" w:cstheme="minorBidi"/>
+          <w:sz w:val="28"/>
+          <w:szCs w:val="28"/>
+        </w:rPr>
+        <w:t>. It can control the layout of multiple web pages all at once.</w:t>
+      </w:r>
+    </w:p>
+    <w:p>
+      <w:pPr>
+        <w:rPr>
+          <w:rFonts w:asciiTheme="minorHAnsi" w:eastAsiaTheme="minorHAnsi" w:hAnsiTheme="minorHAnsi" w:cstheme="minorBidi"/>
+          <w:sz w:val="28"/>
+          <w:szCs w:val="28"/>
+        </w:rPr>
+      </w:pPr>
+      <w:r>
+        <w:rPr>
+          <w:rFonts w:asciiTheme="minorHAnsi" w:eastAsiaTheme="minorHAnsi" w:hAnsiTheme="minorHAnsi" w:cstheme="minorBidi"/>
+          <w:b/>
+          <w:sz w:val="28"/>
+          <w:szCs w:val="28"/>
+        </w:rPr>
+        <w:t>Bootstrap</w:t>
+      </w:r>
+      <w:r>
+        <w:rPr>
+          <w:sz w:val="28"/>
+          <w:szCs w:val="28"/>
+        </w:rPr>
+        <w:t xml:space="preserve"> framework</w:t>
+      </w:r>
+      <w:r>
+        <w:rPr>
+          <w:rFonts w:asciiTheme="minorHAnsi" w:eastAsiaTheme="minorHAnsi" w:hAnsiTheme="minorHAnsi" w:cstheme="minorBidi"/>
+          <w:sz w:val="28"/>
+          <w:szCs w:val="28"/>
+        </w:rPr>
+        <w:t xml:space="preserve"> is responsible for presentation layer. </w:t>
+      </w:r>
+      <w:r>
+        <w:rPr>
+          <w:rFonts w:asciiTheme="minorHAnsi" w:eastAsiaTheme="minorHAnsi" w:hAnsiTheme="minorHAnsi" w:cstheme="minorBidi"/>
+          <w:sz w:val="28"/>
+          <w:szCs w:val="28"/>
+        </w:rPr>
+        <w:t xml:space="preserve">Bootstrap is responsive, mobile-first, prevailing, and front-end framework, which is developed along with CSS, JavaScript, and HTML. It is extremely an easy and speedy procedure to begin with Bootstrap. Bootstrap is very adaptable </w:t>
+      </w:r>
+      <w:proofErr w:type="spellStart"/>
+      <w:proofErr w:type="gramStart"/>
+      <w:r>
+        <w:rPr>
+          <w:rFonts w:asciiTheme="minorHAnsi" w:eastAsiaTheme="minorHAnsi" w:hAnsiTheme="minorHAnsi" w:cstheme="minorBidi"/>
+          <w:sz w:val="28"/>
+          <w:szCs w:val="28"/>
+        </w:rPr>
+        <w:t>too.</w:t>
+      </w:r>
+      <w:r>
+        <w:rPr>
+          <w:rFonts w:asciiTheme="minorHAnsi" w:eastAsiaTheme="minorHAnsi" w:hAnsiTheme="minorHAnsi" w:cstheme="minorBidi"/>
+          <w:sz w:val="28"/>
+          <w:szCs w:val="28"/>
+        </w:rPr>
+        <w:t>One</w:t>
+      </w:r>
+      <w:proofErr w:type="spellEnd"/>
+      <w:proofErr w:type="gramEnd"/>
+      <w:r>
+        <w:rPr>
+          <w:rFonts w:asciiTheme="minorHAnsi" w:eastAsiaTheme="minorHAnsi" w:hAnsiTheme="minorHAnsi" w:cstheme="minorBidi"/>
+          <w:sz w:val="28"/>
+          <w:szCs w:val="28"/>
+        </w:rPr>
+        <w:t xml:space="preserve"> of the main benefits of utilizing Bootstrap happens to be the speed of the development. While driving out a new, fresh website or application swiftly, you should certainly reflect upon utilizing Bootstrap. Instead of coding from scrape, Bootstrap lets you to use ready-made coding blocks in order to assist you in setting up. You can blend that along with CSS-Less functionality and cross-browser compatibility that can give way to saving of ample hours of coding. You can even buy ready-made Bootstrap themes and alter them to fit your requirements, for gaining the quickest potential route.</w:t>
+      </w:r>
+      <w:r>
+        <w:rPr>
+          <w:rFonts w:asciiTheme="minorHAnsi" w:eastAsiaTheme="minorHAnsi" w:hAnsiTheme="minorHAnsi" w:cstheme="minorBidi"/>
+          <w:sz w:val="28"/>
+          <w:szCs w:val="28"/>
+        </w:rPr>
+        <w:t xml:space="preserve"> The Bootstrap can be customized as per the designs of your project. Bootstrap approaches with a pack of JavaScript components for including the functionality that crafts it in simple way for operating things, such as tooltips, modal windows, alerts, etc. You can even leave out the writing scripts completely.</w:t>
+      </w:r>
+    </w:p>
+    <w:p/>
+    <w:p>
+      <w:pPr>
+        <w:rPr>
+          <w:rFonts w:asciiTheme="minorHAnsi" w:eastAsiaTheme="minorHAnsi" w:hAnsiTheme="minorHAnsi" w:cstheme="minorBidi"/>
+          <w:sz w:val="28"/>
+          <w:szCs w:val="28"/>
+        </w:rPr>
+      </w:pPr>
+    </w:p>
+    <w:p>
+      <w:pPr>
+        <w:pStyle w:val="Heading2"/>
+        <w:spacing w:line="360" w:lineRule="auto"/>
+        <w:jc w:val="center"/>
+        <w:rPr>
+          <w:b/>
+          <w:sz w:val="36"/>
+          <w:szCs w:val="36"/>
+        </w:rPr>
+      </w:pPr>
+      <w:r>
+        <w:rPr>
+          <w:b/>
+          <w:sz w:val="36"/>
+          <w:szCs w:val="36"/>
+        </w:rPr>
+        <w:t>Host</w:t>
+      </w:r>
+    </w:p>
+    <w:p>
+      <w:pPr>
+        <w:rPr>
+          <w:rFonts w:asciiTheme="minorHAnsi" w:eastAsiaTheme="minorHAnsi" w:hAnsiTheme="minorHAnsi" w:cstheme="minorBidi"/>
+          <w:sz w:val="28"/>
+          <w:szCs w:val="28"/>
+        </w:rPr>
+      </w:pPr>
+      <w:r>
+        <w:rPr>
+          <w:rFonts w:asciiTheme="minorHAnsi" w:eastAsiaTheme="minorHAnsi" w:hAnsiTheme="minorHAnsi" w:cstheme="minorBidi"/>
+          <w:sz w:val="28"/>
+          <w:szCs w:val="28"/>
+        </w:rPr>
+        <w:t>This application is hosted online on</w:t>
+      </w:r>
+      <w:r>
+        <w:rPr>
+          <w:rFonts w:asciiTheme="minorHAnsi" w:eastAsiaTheme="minorHAnsi" w:hAnsiTheme="minorHAnsi" w:cstheme="minorBidi"/>
+          <w:sz w:val="28"/>
+          <w:szCs w:val="28"/>
+        </w:rPr>
+        <w:t xml:space="preserve"> </w:t>
+      </w:r>
+      <w:r>
+        <w:rPr>
+          <w:rFonts w:asciiTheme="minorHAnsi" w:eastAsiaTheme="minorHAnsi" w:hAnsiTheme="minorHAnsi" w:cstheme="minorBidi"/>
+          <w:b/>
+          <w:sz w:val="28"/>
+          <w:szCs w:val="28"/>
+        </w:rPr>
+        <w:t>Apache Tomcat</w:t>
+      </w:r>
+      <w:r>
+        <w:rPr>
+          <w:rFonts w:asciiTheme="minorHAnsi" w:eastAsiaTheme="minorHAnsi" w:hAnsiTheme="minorHAnsi" w:cstheme="minorBidi"/>
+          <w:sz w:val="28"/>
+          <w:szCs w:val="28"/>
+        </w:rPr>
+        <w:t xml:space="preserve">. </w:t>
+      </w:r>
+      <w:r>
+        <w:rPr>
+          <w:rFonts w:asciiTheme="minorHAnsi" w:eastAsiaTheme="minorHAnsi" w:hAnsiTheme="minorHAnsi" w:cstheme="minorBidi"/>
+          <w:sz w:val="28"/>
+          <w:szCs w:val="28"/>
+        </w:rPr>
+        <w:t>Apache Tomcat is an open source Web server tool developed by the Apache Software Foundation (ASF). It is one of many Apache-related open source products used by IT professionals for various tasks and objectives.</w:t>
+      </w:r>
+      <w:r>
+        <w:rPr>
+          <w:rFonts w:asciiTheme="minorHAnsi" w:eastAsiaTheme="minorHAnsi" w:hAnsiTheme="minorHAnsi" w:cstheme="minorBidi"/>
+          <w:sz w:val="28"/>
+          <w:szCs w:val="28"/>
+        </w:rPr>
+        <w:t xml:space="preserve"> Apache tomcat is </w:t>
+      </w:r>
+      <w:r>
+        <w:rPr>
+          <w:rFonts w:asciiTheme="minorHAnsi" w:eastAsiaTheme="minorHAnsi" w:hAnsiTheme="minorHAnsi" w:cstheme="minorBidi"/>
+          <w:sz w:val="28"/>
+          <w:szCs w:val="28"/>
+        </w:rPr>
+        <w:t>an incredibly lightweight</w:t>
+      </w:r>
+      <w:r>
+        <w:rPr>
+          <w:rFonts w:asciiTheme="minorHAnsi" w:eastAsiaTheme="minorHAnsi" w:hAnsiTheme="minorHAnsi" w:cstheme="minorBidi"/>
+          <w:sz w:val="28"/>
+          <w:szCs w:val="28"/>
+        </w:rPr>
+        <w:t>.</w:t>
+      </w:r>
+      <w:r>
+        <w:rPr>
+          <w:rFonts w:asciiTheme="minorHAnsi" w:eastAsiaTheme="minorHAnsi" w:hAnsiTheme="minorHAnsi" w:cstheme="minorBidi"/>
+          <w:sz w:val="28"/>
+          <w:szCs w:val="28"/>
+        </w:rPr>
+        <w:t xml:space="preserve"> </w:t>
+      </w:r>
+      <w:r>
+        <w:rPr>
+          <w:rFonts w:asciiTheme="minorHAnsi" w:eastAsiaTheme="minorHAnsi" w:hAnsiTheme="minorHAnsi" w:cstheme="minorBidi"/>
+          <w:sz w:val="28"/>
+          <w:szCs w:val="28"/>
+        </w:rPr>
+        <w:t xml:space="preserve">If offers </w:t>
+      </w:r>
+      <w:r>
+        <w:rPr>
+          <w:rFonts w:asciiTheme="minorHAnsi" w:eastAsiaTheme="minorHAnsi" w:hAnsiTheme="minorHAnsi" w:cstheme="minorBidi"/>
+          <w:sz w:val="28"/>
+          <w:szCs w:val="28"/>
+        </w:rPr>
+        <w:lastRenderedPageBreak/>
+        <w:t>only the most basic functionality necessary to run a server, meaning it provides relatively quick load and redeploy times compared to many of its peers, which are bogged down with far too many bells and whistles. This lightweight nature also allows it to enjoy a significantly faster development cycle</w:t>
+      </w:r>
+      <w:r>
+        <w:rPr>
+          <w:rFonts w:asciiTheme="minorHAnsi" w:eastAsiaTheme="minorHAnsi" w:hAnsiTheme="minorHAnsi" w:cstheme="minorBidi"/>
+          <w:sz w:val="28"/>
+          <w:szCs w:val="28"/>
+        </w:rPr>
+        <w:t xml:space="preserve">. It is </w:t>
+      </w:r>
+      <w:r>
+        <w:rPr>
+          <w:rFonts w:asciiTheme="minorHAnsi" w:eastAsiaTheme="minorHAnsi" w:hAnsiTheme="minorHAnsi" w:cstheme="minorBidi"/>
+          <w:sz w:val="28"/>
+          <w:szCs w:val="28"/>
+        </w:rPr>
+        <w:t>open-source always counts as a win. Tomcat’s free, and the source code for the server is readily available to anyone who’d care to download it.</w:t>
+      </w:r>
+      <w:r>
+        <w:rPr>
+          <w:rFonts w:asciiTheme="minorHAnsi" w:eastAsiaTheme="minorHAnsi" w:hAnsiTheme="minorHAnsi" w:cstheme="minorBidi"/>
+          <w:sz w:val="28"/>
+          <w:szCs w:val="28"/>
+        </w:rPr>
+        <w:t xml:space="preserve"> </w:t>
+      </w:r>
+      <w:r>
+        <w:rPr>
+          <w:rFonts w:asciiTheme="minorHAnsi" w:eastAsiaTheme="minorHAnsi" w:hAnsiTheme="minorHAnsi" w:cstheme="minorBidi"/>
+          <w:sz w:val="28"/>
+          <w:szCs w:val="28"/>
+        </w:rPr>
+        <w:t>Tomcat is an extremely stable platform to build on – and using it to run your applications will contribute to your server’s stability, as well. This is because Tomcat runs independently of your Apache installation – even if a significant failure in Tomcat caused it to stop working, the rest of your server would run just fine.</w:t>
+      </w:r>
+    </w:p>
+    <w:p>
+      <w:pPr>
+        <w:pStyle w:val="NormalWeb"/>
+        <w:textAlignment w:val="baseline"/>
+        <w:rPr>
+          <w:rFonts w:asciiTheme="minorHAnsi" w:eastAsiaTheme="minorHAnsi" w:hAnsiTheme="minorHAnsi" w:cstheme="minorBidi"/>
+          <w:sz w:val="28"/>
+          <w:szCs w:val="28"/>
+        </w:rPr>
+      </w:pPr>
+      <w:r>
+        <w:rPr>
+          <w:rFonts w:asciiTheme="minorHAnsi" w:eastAsiaTheme="minorHAnsi" w:hAnsiTheme="minorHAnsi" w:cstheme="minorBidi"/>
+          <w:sz w:val="28"/>
+          <w:szCs w:val="28"/>
+        </w:rPr>
+        <w:t>Apache Tomcat</w:t>
+      </w:r>
+      <w:r>
+        <w:rPr>
+          <w:rFonts w:asciiTheme="minorHAnsi" w:eastAsiaTheme="minorHAnsi" w:hAnsiTheme="minorHAnsi" w:cstheme="minorBidi"/>
+          <w:sz w:val="28"/>
+          <w:szCs w:val="28"/>
+        </w:rPr>
+        <w:t xml:space="preserve"> web server is hosted on </w:t>
+      </w:r>
+      <w:r>
+        <w:rPr>
+          <w:rFonts w:asciiTheme="minorHAnsi" w:eastAsiaTheme="minorHAnsi" w:hAnsiTheme="minorHAnsi" w:cstheme="minorBidi"/>
+          <w:b/>
+          <w:sz w:val="28"/>
+          <w:szCs w:val="28"/>
+        </w:rPr>
+        <w:t>Centos</w:t>
+      </w:r>
+      <w:r>
+        <w:rPr>
+          <w:rFonts w:asciiTheme="minorHAnsi" w:eastAsiaTheme="minorHAnsi" w:hAnsiTheme="minorHAnsi" w:cstheme="minorBidi"/>
+          <w:sz w:val="28"/>
+          <w:szCs w:val="28"/>
+        </w:rPr>
+        <w:t>.</w:t>
+      </w:r>
+      <w:r>
+        <w:rPr>
+          <w:rFonts w:asciiTheme="minorHAnsi" w:eastAsiaTheme="minorHAnsi" w:hAnsiTheme="minorHAnsi" w:cstheme="minorBidi"/>
+          <w:sz w:val="28"/>
+          <w:szCs w:val="28"/>
+        </w:rPr>
+        <w:t xml:space="preserve"> </w:t>
+      </w:r>
+      <w:r>
+        <w:rPr>
+          <w:rFonts w:asciiTheme="minorHAnsi" w:eastAsiaTheme="minorHAnsi" w:hAnsiTheme="minorHAnsi" w:cstheme="minorBidi"/>
+          <w:sz w:val="28"/>
+          <w:szCs w:val="28"/>
+        </w:rPr>
+        <w:t xml:space="preserve">Centos </w:t>
+      </w:r>
+      <w:r>
+        <w:rPr>
+          <w:rFonts w:asciiTheme="minorHAnsi" w:eastAsiaTheme="minorHAnsi" w:hAnsiTheme="minorHAnsi" w:cstheme="minorBidi"/>
+          <w:sz w:val="28"/>
+          <w:szCs w:val="28"/>
+        </w:rPr>
+        <w:t>i</w:t>
+      </w:r>
+      <w:r>
+        <w:rPr>
+          <w:rFonts w:asciiTheme="minorHAnsi" w:eastAsiaTheme="minorHAnsi" w:hAnsiTheme="minorHAnsi" w:cstheme="minorBidi"/>
+          <w:sz w:val="28"/>
+          <w:szCs w:val="28"/>
+        </w:rPr>
+        <w:t>s a </w:t>
+      </w:r>
+      <w:hyperlink r:id="rId10" w:tooltip="Linux distribution" w:history="1">
+        <w:r>
+          <w:rPr>
+            <w:rFonts w:asciiTheme="minorHAnsi" w:eastAsiaTheme="minorHAnsi" w:hAnsiTheme="minorHAnsi" w:cstheme="minorBidi"/>
+            <w:sz w:val="28"/>
+            <w:szCs w:val="28"/>
+          </w:rPr>
+          <w:t>Linux distribution</w:t>
+        </w:r>
+      </w:hyperlink>
+      <w:r>
+        <w:rPr>
+          <w:rFonts w:asciiTheme="minorHAnsi" w:eastAsiaTheme="minorHAnsi" w:hAnsiTheme="minorHAnsi" w:cstheme="minorBidi"/>
+          <w:sz w:val="28"/>
+          <w:szCs w:val="28"/>
+        </w:rPr>
+        <w:t> that provides a free, </w:t>
+      </w:r>
+      <w:hyperlink r:id="rId11" w:tooltip="Enterprise software" w:history="1">
+        <w:r>
+          <w:rPr>
+            <w:rFonts w:asciiTheme="minorHAnsi" w:eastAsiaTheme="minorHAnsi" w:hAnsiTheme="minorHAnsi" w:cstheme="minorBidi"/>
+            <w:sz w:val="28"/>
+            <w:szCs w:val="28"/>
+          </w:rPr>
+          <w:t>enter</w:t>
+        </w:r>
+        <w:r>
+          <w:rPr>
+            <w:rFonts w:asciiTheme="minorHAnsi" w:eastAsiaTheme="minorHAnsi" w:hAnsiTheme="minorHAnsi" w:cstheme="minorBidi"/>
+            <w:sz w:val="28"/>
+            <w:szCs w:val="28"/>
+          </w:rPr>
+          <w:t>p</w:t>
+        </w:r>
+        <w:r>
+          <w:rPr>
+            <w:rFonts w:asciiTheme="minorHAnsi" w:eastAsiaTheme="minorHAnsi" w:hAnsiTheme="minorHAnsi" w:cstheme="minorBidi"/>
+            <w:sz w:val="28"/>
+            <w:szCs w:val="28"/>
+          </w:rPr>
+          <w:t>rise-class</w:t>
+        </w:r>
+      </w:hyperlink>
+      <w:r>
+        <w:rPr>
+          <w:rFonts w:asciiTheme="minorHAnsi" w:eastAsiaTheme="minorHAnsi" w:hAnsiTheme="minorHAnsi" w:cstheme="minorBidi"/>
+          <w:sz w:val="28"/>
+          <w:szCs w:val="28"/>
+        </w:rPr>
+        <w:t>, community-supported computing platform functionally compatible with its </w:t>
+      </w:r>
+      <w:r>
+        <w:rPr>
+          <w:rFonts w:asciiTheme="minorHAnsi" w:eastAsiaTheme="minorHAnsi" w:hAnsiTheme="minorHAnsi" w:cstheme="minorBidi"/>
+          <w:sz w:val="28"/>
+          <w:szCs w:val="28"/>
+        </w:rPr>
+        <w:t>upstream</w:t>
+      </w:r>
+      <w:r>
+        <w:rPr>
+          <w:rFonts w:asciiTheme="minorHAnsi" w:eastAsiaTheme="minorHAnsi" w:hAnsiTheme="minorHAnsi" w:cstheme="minorBidi"/>
+          <w:sz w:val="28"/>
+          <w:szCs w:val="28"/>
+        </w:rPr>
+        <w:t> source, </w:t>
+      </w:r>
+      <w:r>
+        <w:rPr>
+          <w:rFonts w:asciiTheme="minorHAnsi" w:eastAsiaTheme="minorHAnsi" w:hAnsiTheme="minorHAnsi" w:cstheme="minorBidi"/>
+          <w:sz w:val="28"/>
+          <w:szCs w:val="28"/>
+        </w:rPr>
+        <w:t>Red Hat Enterprise Linux</w:t>
+      </w:r>
+      <w:r>
+        <w:rPr>
+          <w:rFonts w:asciiTheme="minorHAnsi" w:eastAsiaTheme="minorHAnsi" w:hAnsiTheme="minorHAnsi" w:cstheme="minorBidi"/>
+          <w:sz w:val="28"/>
+          <w:szCs w:val="28"/>
+        </w:rPr>
+        <w:t> (RHEL).</w:t>
+      </w:r>
+      <w:r>
+        <w:rPr>
+          <w:rFonts w:asciiTheme="minorHAnsi" w:eastAsiaTheme="minorHAnsi" w:hAnsiTheme="minorHAnsi" w:cstheme="minorBidi"/>
+          <w:sz w:val="28"/>
+          <w:szCs w:val="28"/>
+        </w:rPr>
+        <w:t xml:space="preserve"> </w:t>
+      </w:r>
+      <w:r>
+        <w:rPr>
+          <w:rFonts w:asciiTheme="minorHAnsi" w:eastAsiaTheme="minorHAnsi" w:hAnsiTheme="minorHAnsi" w:cstheme="minorBidi"/>
+          <w:sz w:val="28"/>
+          <w:szCs w:val="28"/>
+        </w:rPr>
+        <w:t>When CentOS 7 is properly configured, and running on quality hardware, it is a very stable server operating system, with very few (if any) problems. There is reduced risk of crashes and errors, as it runs only stable versions of packaged software.</w:t>
+      </w:r>
+    </w:p>
+    <w:p>
+      <w:r>
+        <w:rPr>
+          <w:rFonts w:asciiTheme="minorHAnsi" w:eastAsiaTheme="minorHAnsi" w:hAnsiTheme="minorHAnsi" w:cstheme="minorBidi"/>
+          <w:sz w:val="28"/>
+          <w:szCs w:val="28"/>
+        </w:rPr>
+        <w:t xml:space="preserve">For PaaS </w:t>
+      </w:r>
+      <w:r>
+        <w:rPr>
+          <w:rFonts w:asciiTheme="minorHAnsi" w:eastAsiaTheme="minorHAnsi" w:hAnsiTheme="minorHAnsi" w:cstheme="minorBidi"/>
+          <w:sz w:val="28"/>
+          <w:szCs w:val="28"/>
+        </w:rPr>
+        <w:t>(</w:t>
+      </w:r>
+      <w:proofErr w:type="spellStart"/>
+      <w:proofErr w:type="gramStart"/>
+      <w:r>
+        <w:rPr>
+          <w:rFonts w:asciiTheme="minorHAnsi" w:eastAsiaTheme="minorHAnsi" w:hAnsiTheme="minorHAnsi" w:cstheme="minorBidi"/>
+          <w:b/>
+          <w:sz w:val="28"/>
+          <w:szCs w:val="28"/>
+        </w:rPr>
+        <w:t>P</w:t>
+      </w:r>
+      <w:r>
+        <w:rPr>
+          <w:rFonts w:asciiTheme="minorHAnsi" w:eastAsiaTheme="minorHAnsi" w:hAnsiTheme="minorHAnsi" w:cstheme="minorBidi"/>
+          <w:sz w:val="28"/>
+          <w:szCs w:val="28"/>
+        </w:rPr>
+        <w:t>latfrom</w:t>
+      </w:r>
+      <w:proofErr w:type="spellEnd"/>
+      <w:r>
+        <w:rPr>
+          <w:rFonts w:asciiTheme="minorHAnsi" w:eastAsiaTheme="minorHAnsi" w:hAnsiTheme="minorHAnsi" w:cstheme="minorBidi"/>
+          <w:sz w:val="28"/>
+          <w:szCs w:val="28"/>
+        </w:rPr>
+        <w:t xml:space="preserve">  </w:t>
+      </w:r>
+      <w:r>
+        <w:rPr>
+          <w:rFonts w:asciiTheme="minorHAnsi" w:eastAsiaTheme="minorHAnsi" w:hAnsiTheme="minorHAnsi" w:cstheme="minorBidi"/>
+          <w:b/>
+          <w:sz w:val="28"/>
+          <w:szCs w:val="28"/>
+        </w:rPr>
+        <w:t>a</w:t>
+      </w:r>
+      <w:r>
+        <w:rPr>
+          <w:rFonts w:asciiTheme="minorHAnsi" w:eastAsiaTheme="minorHAnsi" w:hAnsiTheme="minorHAnsi" w:cstheme="minorBidi"/>
+          <w:sz w:val="28"/>
+          <w:szCs w:val="28"/>
+        </w:rPr>
+        <w:t>s</w:t>
+      </w:r>
+      <w:proofErr w:type="gramEnd"/>
+      <w:r>
+        <w:rPr>
+          <w:rFonts w:asciiTheme="minorHAnsi" w:eastAsiaTheme="minorHAnsi" w:hAnsiTheme="minorHAnsi" w:cstheme="minorBidi"/>
+          <w:sz w:val="28"/>
+          <w:szCs w:val="28"/>
+        </w:rPr>
+        <w:t xml:space="preserve"> </w:t>
+      </w:r>
+      <w:r>
+        <w:rPr>
+          <w:rFonts w:asciiTheme="minorHAnsi" w:eastAsiaTheme="minorHAnsi" w:hAnsiTheme="minorHAnsi" w:cstheme="minorBidi"/>
+          <w:b/>
+          <w:sz w:val="28"/>
+          <w:szCs w:val="28"/>
+        </w:rPr>
+        <w:t>a</w:t>
+      </w:r>
+      <w:r>
+        <w:rPr>
+          <w:rFonts w:asciiTheme="minorHAnsi" w:eastAsiaTheme="minorHAnsi" w:hAnsiTheme="minorHAnsi" w:cstheme="minorBidi"/>
+          <w:sz w:val="28"/>
+          <w:szCs w:val="28"/>
+        </w:rPr>
+        <w:t xml:space="preserve"> </w:t>
+      </w:r>
+      <w:r>
+        <w:rPr>
+          <w:rFonts w:asciiTheme="minorHAnsi" w:eastAsiaTheme="minorHAnsi" w:hAnsiTheme="minorHAnsi" w:cstheme="minorBidi"/>
+          <w:b/>
+          <w:sz w:val="28"/>
+          <w:szCs w:val="28"/>
+        </w:rPr>
+        <w:t>S</w:t>
+      </w:r>
+      <w:r>
+        <w:rPr>
+          <w:rFonts w:asciiTheme="minorHAnsi" w:eastAsiaTheme="minorHAnsi" w:hAnsiTheme="minorHAnsi" w:cstheme="minorBidi"/>
+          <w:sz w:val="28"/>
+          <w:szCs w:val="28"/>
+        </w:rPr>
+        <w:t xml:space="preserve">ervice) I used </w:t>
+      </w:r>
+      <w:proofErr w:type="spellStart"/>
+      <w:r>
+        <w:rPr>
+          <w:rFonts w:asciiTheme="minorHAnsi" w:eastAsiaTheme="minorHAnsi" w:hAnsiTheme="minorHAnsi" w:cstheme="minorBidi"/>
+          <w:b/>
+          <w:sz w:val="28"/>
+          <w:szCs w:val="28"/>
+        </w:rPr>
+        <w:t>DigitalOcean</w:t>
+      </w:r>
+      <w:proofErr w:type="spellEnd"/>
+      <w:r>
+        <w:rPr>
+          <w:rFonts w:asciiTheme="minorHAnsi" w:eastAsiaTheme="minorHAnsi" w:hAnsiTheme="minorHAnsi" w:cstheme="minorBidi"/>
+          <w:b/>
+          <w:sz w:val="28"/>
+          <w:szCs w:val="28"/>
+        </w:rPr>
+        <w:t xml:space="preserve">. </w:t>
+      </w:r>
+      <w:r>
+        <w:rPr>
+          <w:rFonts w:asciiTheme="minorHAnsi" w:eastAsiaTheme="minorHAnsi" w:hAnsiTheme="minorHAnsi" w:cstheme="minorBidi"/>
+          <w:sz w:val="28"/>
+          <w:szCs w:val="28"/>
+        </w:rPr>
+        <w:t xml:space="preserve">It </w:t>
+      </w:r>
+      <w:r>
+        <w:rPr>
+          <w:rFonts w:asciiTheme="minorHAnsi" w:eastAsiaTheme="minorHAnsi" w:hAnsiTheme="minorHAnsi" w:cstheme="minorBidi"/>
+          <w:sz w:val="28"/>
+          <w:szCs w:val="28"/>
+        </w:rPr>
+        <w:t>is an </w:t>
+      </w:r>
+      <w:hyperlink r:id="rId12" w:tooltip="Americas" w:history="1">
+        <w:r>
+          <w:rPr>
+            <w:rFonts w:asciiTheme="minorHAnsi" w:eastAsiaTheme="minorHAnsi" w:hAnsiTheme="minorHAnsi" w:cstheme="minorBidi"/>
+            <w:sz w:val="28"/>
+            <w:szCs w:val="28"/>
+          </w:rPr>
+          <w:t>American</w:t>
+        </w:r>
+      </w:hyperlink>
+      <w:r>
+        <w:rPr>
+          <w:rFonts w:asciiTheme="minorHAnsi" w:eastAsiaTheme="minorHAnsi" w:hAnsiTheme="minorHAnsi" w:cstheme="minorBidi"/>
+          <w:sz w:val="28"/>
+          <w:szCs w:val="28"/>
+        </w:rPr>
+        <w:t> </w:t>
+      </w:r>
+      <w:hyperlink r:id="rId13" w:tooltip="Cloud computing" w:history="1">
+        <w:r>
+          <w:rPr>
+            <w:rFonts w:asciiTheme="minorHAnsi" w:eastAsiaTheme="minorHAnsi" w:hAnsiTheme="minorHAnsi" w:cstheme="minorBidi"/>
+            <w:sz w:val="28"/>
+            <w:szCs w:val="28"/>
+          </w:rPr>
+          <w:t>cloud</w:t>
+        </w:r>
+      </w:hyperlink>
+      <w:r>
+        <w:rPr>
+          <w:rFonts w:asciiTheme="minorHAnsi" w:eastAsiaTheme="minorHAnsi" w:hAnsiTheme="minorHAnsi" w:cstheme="minorBidi"/>
+          <w:sz w:val="28"/>
+          <w:szCs w:val="28"/>
+        </w:rPr>
+        <w:t> infrastructure provider headquartered in </w:t>
+      </w:r>
+      <w:hyperlink r:id="rId14" w:tooltip="New York City" w:history="1">
+        <w:r>
+          <w:rPr>
+            <w:rFonts w:asciiTheme="minorHAnsi" w:eastAsiaTheme="minorHAnsi" w:hAnsiTheme="minorHAnsi" w:cstheme="minorBidi"/>
+            <w:sz w:val="28"/>
+            <w:szCs w:val="28"/>
+          </w:rPr>
+          <w:t>New York City</w:t>
+        </w:r>
+      </w:hyperlink>
+      <w:r>
+        <w:rPr>
+          <w:rFonts w:asciiTheme="minorHAnsi" w:eastAsiaTheme="minorHAnsi" w:hAnsiTheme="minorHAnsi" w:cstheme="minorBidi"/>
+          <w:sz w:val="28"/>
+          <w:szCs w:val="28"/>
+        </w:rPr>
+        <w:t> with </w:t>
+      </w:r>
+      <w:r>
+        <w:rPr>
+          <w:rFonts w:asciiTheme="minorHAnsi" w:eastAsiaTheme="minorHAnsi" w:hAnsiTheme="minorHAnsi" w:cstheme="minorBidi"/>
+          <w:sz w:val="28"/>
+          <w:szCs w:val="28"/>
+        </w:rPr>
+        <w:t>data centers</w:t>
+      </w:r>
+      <w:r>
+        <w:rPr>
+          <w:rFonts w:asciiTheme="minorHAnsi" w:eastAsiaTheme="minorHAnsi" w:hAnsiTheme="minorHAnsi" w:cstheme="minorBidi"/>
+          <w:sz w:val="28"/>
+          <w:szCs w:val="28"/>
+        </w:rPr>
+        <w:t xml:space="preserve"> </w:t>
+      </w:r>
+      <w:r>
+        <w:rPr>
+          <w:rFonts w:asciiTheme="minorHAnsi" w:eastAsiaTheme="minorHAnsi" w:hAnsiTheme="minorHAnsi" w:cstheme="minorBidi"/>
+          <w:sz w:val="28"/>
+          <w:szCs w:val="28"/>
+        </w:rPr>
+        <w:t>worldwide.</w:t>
+      </w:r>
+      <w:r>
+        <w:rPr>
+          <w:rFonts w:asciiTheme="minorHAnsi" w:eastAsiaTheme="minorHAnsi" w:hAnsiTheme="minorHAnsi" w:cstheme="minorBidi"/>
+          <w:sz w:val="28"/>
+          <w:szCs w:val="28"/>
+        </w:rPr>
+        <w:t xml:space="preserve"> </w:t>
+      </w:r>
+      <w:r>
+        <w:rPr>
+          <w:rFonts w:asciiTheme="minorHAnsi" w:eastAsiaTheme="minorHAnsi" w:hAnsiTheme="minorHAnsi" w:cstheme="minorBidi"/>
+          <w:sz w:val="28"/>
+          <w:szCs w:val="28"/>
+        </w:rPr>
+        <w:t>Di</w:t>
+      </w:r>
+      <w:proofErr w:type="spellStart"/>
+      <w:r>
+        <w:rPr>
+          <w:rFonts w:asciiTheme="minorHAnsi" w:eastAsiaTheme="minorHAnsi" w:hAnsiTheme="minorHAnsi" w:cstheme="minorBidi"/>
+          <w:sz w:val="28"/>
+          <w:szCs w:val="28"/>
+        </w:rPr>
+        <w:t>gitalOcean p</w:t>
+      </w:r>
+      <w:proofErr w:type="spellEnd"/>
+      <w:r>
+        <w:rPr>
+          <w:rFonts w:asciiTheme="minorHAnsi" w:eastAsiaTheme="minorHAnsi" w:hAnsiTheme="minorHAnsi" w:cstheme="minorBidi"/>
+          <w:sz w:val="28"/>
+          <w:szCs w:val="28"/>
+        </w:rPr>
+        <w:t xml:space="preserve">rovides developers cloud services that help to deploy and scale applications that run simultaneously on multiple computers. As of January 2018, </w:t>
+      </w:r>
+      <w:proofErr w:type="spellStart"/>
+      <w:r>
+        <w:rPr>
+          <w:rFonts w:asciiTheme="minorHAnsi" w:eastAsiaTheme="minorHAnsi" w:hAnsiTheme="minorHAnsi" w:cstheme="minorBidi"/>
+          <w:sz w:val="28"/>
+          <w:szCs w:val="28"/>
+        </w:rPr>
+        <w:t>DigitalOcean</w:t>
+      </w:r>
+      <w:proofErr w:type="spellEnd"/>
+      <w:r>
+        <w:rPr>
+          <w:rFonts w:asciiTheme="minorHAnsi" w:eastAsiaTheme="minorHAnsi" w:hAnsiTheme="minorHAnsi" w:cstheme="minorBidi"/>
+          <w:sz w:val="28"/>
+          <w:szCs w:val="28"/>
+        </w:rPr>
+        <w:t xml:space="preserve"> was the third-largest </w:t>
+      </w:r>
+      <w:hyperlink r:id="rId15" w:tooltip="Web hosting service" w:history="1">
+        <w:r>
+          <w:rPr>
+            <w:rFonts w:asciiTheme="minorHAnsi" w:eastAsiaTheme="minorHAnsi" w:hAnsiTheme="minorHAnsi" w:cstheme="minorBidi"/>
+            <w:sz w:val="28"/>
+            <w:szCs w:val="28"/>
+          </w:rPr>
+          <w:t>hosting</w:t>
+        </w:r>
+      </w:hyperlink>
+      <w:r>
+        <w:rPr>
+          <w:rFonts w:asciiTheme="minorHAnsi" w:eastAsiaTheme="minorHAnsi" w:hAnsiTheme="minorHAnsi" w:cstheme="minorBidi"/>
+          <w:sz w:val="28"/>
+          <w:szCs w:val="28"/>
+        </w:rPr>
+        <w:t> company in the world in terms of web-facing computers.</w:t>
+      </w:r>
+    </w:p>
+    <w:p/>
+    <w:p>
+      <w:pPr>
+        <w:pStyle w:val="NormalWeb"/>
+        <w:textAlignment w:val="baseline"/>
+        <w:rPr>
+          <w:rFonts w:ascii="Arial" w:hAnsi="Arial" w:cs="Arial"/>
+          <w:color w:val="2D2D2D"/>
+        </w:rPr>
+      </w:pPr>
+    </w:p>
+    <w:p/>
+    <w:p>
+      <w:pPr>
+        <w:rPr>
+          <w:rFonts w:asciiTheme="minorHAnsi" w:eastAsiaTheme="minorHAnsi" w:hAnsiTheme="minorHAnsi" w:cstheme="minorBidi"/>
+          <w:sz w:val="28"/>
+          <w:szCs w:val="28"/>
+        </w:rPr>
+      </w:pPr>
+    </w:p>
+    <w:p/>
+    <w:p/>
+    <w:p/>
+    <w:p>
+      <w:r>
+        <w:t xml:space="preserve"> </w:t>
+      </w:r>
+    </w:p>
+    <w:p>
+      <w:pPr>
+        <w:pStyle w:val="NormalWeb"/>
+        <w:shd w:val="clear" w:color="auto" w:fill="FFFFFF"/>
+        <w:rPr>
+          <w:rFonts w:asciiTheme="minorHAnsi" w:eastAsiaTheme="minorHAnsi" w:hAnsiTheme="minorHAnsi" w:cstheme="minorBidi"/>
+          <w:sz w:val="28"/>
+          <w:szCs w:val="28"/>
+        </w:rPr>
+      </w:pPr>
+    </w:p>
+    <w:p/>
+    <w:p/>
+    <w:p/>
+    <w:p/>
     <w:p/>
     <w:p/>
     <w:p/>
@@ -2153,7 +3496,6 @@
           <w:sz w:val="44"/>
           <w:szCs w:val="44"/>
         </w:rPr>
-        <w:lastRenderedPageBreak/>
         <w:t>Testing</w:t>
       </w:r>
       <w:bookmarkEnd w:id="7"/>
@@ -2258,6 +3600,7 @@
           <w:sz w:val="44"/>
           <w:szCs w:val="44"/>
         </w:rPr>
+        <w:lastRenderedPageBreak/>
         <w:t>References</w:t>
       </w:r>
       <w:bookmarkEnd w:id="9"/>
@@ -2286,7 +3629,7 @@
     <w:p/>
     <w:p/>
     <w:sectPr>
-      <w:headerReference w:type="default" r:id="rId9"/>
+      <w:headerReference w:type="default" r:id="rId16"/>
       <w:pgSz w:w="12240" w:h="15840"/>
       <w:pgMar w:top="1440" w:right="1440" w:bottom="1440" w:left="1440" w:header="720" w:footer="720" w:gutter="0"/>
       <w:cols w:space="720"/>
@@ -2300,9 +3643,6 @@
 <w:endnotes xmlns:wpc="http://schemas.microsoft.com/office/word/2010/wordprocessingCanvas" xmlns:cx="http://schemas.microsoft.com/office/drawing/2014/chartex" xmlns:cx1="http://schemas.microsoft.com/office/drawing/2015/9/8/chartex" xmlns:cx2="http://schemas.microsoft.com/office/drawing/2015/10/21/chartex" xmlns:cx3="http://schemas.microsoft.com/office/drawing/2016/5/9/chartex" xmlns:cx4="http://schemas.microsoft.com/office/drawing/2016/5/10/chartex" xmlns:cx5="http://schemas.microsoft.com/office/drawing/2016/5/11/chartex" xmlns:cx6="http://schemas.microsoft.com/office/drawing/2016/5/12/chartex" xmlns:cx7="http://schemas.microsoft.com/office/drawing/2016/5/13/chartex" xmlns:cx8="http://schemas.microsoft.com/office/drawing/2016/5/14/chartex" xmlns:mc="http://schemas.openxmlformats.org/markup-compatibility/2006" xmlns:aink="http://schemas.microsoft.com/office/drawing/2016/ink" xmlns:am3d="http://schemas.microsoft.com/office/drawing/2017/model3d" xmlns:o="urn:schemas-microsoft-com:office:office" xmlns:r="http://schemas.openxmlformats.org/officeDocument/2006/relationships" xmlns:m="http://schemas.openxmlformats.org/officeDocument/2006/math" xmlns:v="urn:schemas-microsoft-com:vml" xmlns:wp14="http://schemas.microsoft.com/office/word/2010/wordprocessingDrawing" xmlns:wp="http://schemas.openxmlformats.org/drawingml/2006/wordprocessingDrawing" xmlns:w10="urn:schemas-microsoft-com:office:word" xmlns:w="http://schemas.openxmlformats.org/wordprocessingml/2006/main" xmlns:w14="http://schemas.microsoft.com/office/word/2010/wordml" xmlns:w15="http://schemas.microsoft.com/office/word/2012/wordml" xmlns:w16cid="http://schemas.microsoft.com/office/word/2016/wordml/cid" xmlns:w16se="http://schemas.microsoft.com/office/word/2015/wordml/symex" xmlns:wpg="http://schemas.microsoft.com/office/word/2010/wordprocessingGroup" xmlns:wpi="http://schemas.microsoft.com/office/word/2010/wordprocessingInk" xmlns:wne="http://schemas.microsoft.com/office/word/2006/wordml" xmlns:wps="http://schemas.microsoft.com/office/word/2010/wordprocessingShape" mc:Ignorable="w14 w15 w16se w16cid wp14">
   <w:endnote w:type="separator" w:id="-1">
     <w:p>
-      <w:pPr>
-        <w:spacing w:after="0" w:line="240" w:lineRule="auto"/>
-      </w:pPr>
       <w:r>
         <w:separator/>
       </w:r>
@@ -2310,9 +3650,6 @@
   </w:endnote>
   <w:endnote w:type="continuationSeparator" w:id="0">
     <w:p>
-      <w:pPr>
-        <w:spacing w:after="0" w:line="240" w:lineRule="auto"/>
-      </w:pPr>
       <w:r>
         <w:continuationSeparator/>
       </w:r>
@@ -2325,9 +3662,6 @@
 <w:footnotes xmlns:wpc="http://schemas.microsoft.com/office/word/2010/wordprocessingCanvas" xmlns:cx="http://schemas.microsoft.com/office/drawing/2014/chartex" xmlns:cx1="http://schemas.microsoft.com/office/drawing/2015/9/8/chartex" xmlns:cx2="http://schemas.microsoft.com/office/drawing/2015/10/21/chartex" xmlns:cx3="http://schemas.microsoft.com/office/drawing/2016/5/9/chartex" xmlns:cx4="http://schemas.microsoft.com/office/drawing/2016/5/10/chartex" xmlns:cx5="http://schemas.microsoft.com/office/drawing/2016/5/11/chartex" xmlns:cx6="http://schemas.microsoft.com/office/drawing/2016/5/12/chartex" xmlns:cx7="http://schemas.microsoft.com/office/drawing/2016/5/13/chartex" xmlns:cx8="http://schemas.microsoft.com/office/drawing/2016/5/14/chartex" xmlns:mc="http://schemas.openxmlformats.org/markup-compatibility/2006" xmlns:aink="http://schemas.microsoft.com/office/drawing/2016/ink" xmlns:am3d="http://schemas.microsoft.com/office/drawing/2017/model3d" xmlns:o="urn:schemas-microsoft-com:office:office" xmlns:r="http://schemas.openxmlformats.org/officeDocument/2006/relationships" xmlns:m="http://schemas.openxmlformats.org/officeDocument/2006/math" xmlns:v="urn:schemas-microsoft-com:vml" xmlns:wp14="http://schemas.microsoft.com/office/word/2010/wordprocessingDrawing" xmlns:wp="http://schemas.openxmlformats.org/drawingml/2006/wordprocessingDrawing" xmlns:w10="urn:schemas-microsoft-com:office:word" xmlns:w="http://schemas.openxmlformats.org/wordprocessingml/2006/main" xmlns:w14="http://schemas.microsoft.com/office/word/2010/wordml" xmlns:w15="http://schemas.microsoft.com/office/word/2012/wordml" xmlns:w16cid="http://schemas.microsoft.com/office/word/2016/wordml/cid" xmlns:w16se="http://schemas.microsoft.com/office/word/2015/wordml/symex" xmlns:wpg="http://schemas.microsoft.com/office/word/2010/wordprocessingGroup" xmlns:wpi="http://schemas.microsoft.com/office/word/2010/wordprocessingInk" xmlns:wne="http://schemas.microsoft.com/office/word/2006/wordml" xmlns:wps="http://schemas.microsoft.com/office/word/2010/wordprocessingShape" mc:Ignorable="w14 w15 w16se w16cid wp14">
   <w:footnote w:type="separator" w:id="-1">
     <w:p>
-      <w:pPr>
-        <w:spacing w:after="0" w:line="240" w:lineRule="auto"/>
-      </w:pPr>
       <w:r>
         <w:separator/>
       </w:r>
@@ -2335,9 +3669,6 @@
   </w:footnote>
   <w:footnote w:type="continuationSeparator" w:id="0">
     <w:p>
-      <w:pPr>
-        <w:spacing w:after="0" w:line="240" w:lineRule="auto"/>
-      </w:pPr>
       <w:r>
         <w:continuationSeparator/>
       </w:r>
@@ -2529,11 +3860,315 @@
       </w:pPr>
     </w:lvl>
   </w:abstractNum>
+  <w:abstractNum w:abstractNumId="2" w15:restartNumberingAfterBreak="0">
+    <w:nsid w:val="66F45E52"/>
+    <w:multiLevelType w:val="multilevel"/>
+    <w:tmpl w:val="79E2355C"/>
+    <w:lvl w:ilvl="0">
+      <w:start w:val="1"/>
+      <w:numFmt w:val="bullet"/>
+      <w:lvlText w:val=""/>
+      <w:lvlJc w:val="left"/>
+      <w:pPr>
+        <w:tabs>
+          <w:tab w:val="num" w:pos="720"/>
+        </w:tabs>
+        <w:ind w:left="720" w:hanging="360"/>
+      </w:pPr>
+      <w:rPr>
+        <w:rFonts w:ascii="Symbol" w:hAnsi="Symbol" w:hint="default"/>
+        <w:sz w:val="20"/>
+      </w:rPr>
+    </w:lvl>
+    <w:lvl w:ilvl="1" w:tentative="1">
+      <w:start w:val="1"/>
+      <w:numFmt w:val="bullet"/>
+      <w:lvlText w:val=""/>
+      <w:lvlJc w:val="left"/>
+      <w:pPr>
+        <w:tabs>
+          <w:tab w:val="num" w:pos="1440"/>
+        </w:tabs>
+        <w:ind w:left="1440" w:hanging="360"/>
+      </w:pPr>
+      <w:rPr>
+        <w:rFonts w:ascii="Symbol" w:hAnsi="Symbol" w:hint="default"/>
+        <w:sz w:val="20"/>
+      </w:rPr>
+    </w:lvl>
+    <w:lvl w:ilvl="2" w:tentative="1">
+      <w:start w:val="1"/>
+      <w:numFmt w:val="bullet"/>
+      <w:lvlText w:val=""/>
+      <w:lvlJc w:val="left"/>
+      <w:pPr>
+        <w:tabs>
+          <w:tab w:val="num" w:pos="2160"/>
+        </w:tabs>
+        <w:ind w:left="2160" w:hanging="360"/>
+      </w:pPr>
+      <w:rPr>
+        <w:rFonts w:ascii="Symbol" w:hAnsi="Symbol" w:hint="default"/>
+        <w:sz w:val="20"/>
+      </w:rPr>
+    </w:lvl>
+    <w:lvl w:ilvl="3" w:tentative="1">
+      <w:start w:val="1"/>
+      <w:numFmt w:val="bullet"/>
+      <w:lvlText w:val=""/>
+      <w:lvlJc w:val="left"/>
+      <w:pPr>
+        <w:tabs>
+          <w:tab w:val="num" w:pos="2880"/>
+        </w:tabs>
+        <w:ind w:left="2880" w:hanging="360"/>
+      </w:pPr>
+      <w:rPr>
+        <w:rFonts w:ascii="Symbol" w:hAnsi="Symbol" w:hint="default"/>
+        <w:sz w:val="20"/>
+      </w:rPr>
+    </w:lvl>
+    <w:lvl w:ilvl="4" w:tentative="1">
+      <w:start w:val="1"/>
+      <w:numFmt w:val="bullet"/>
+      <w:lvlText w:val=""/>
+      <w:lvlJc w:val="left"/>
+      <w:pPr>
+        <w:tabs>
+          <w:tab w:val="num" w:pos="3600"/>
+        </w:tabs>
+        <w:ind w:left="3600" w:hanging="360"/>
+      </w:pPr>
+      <w:rPr>
+        <w:rFonts w:ascii="Symbol" w:hAnsi="Symbol" w:hint="default"/>
+        <w:sz w:val="20"/>
+      </w:rPr>
+    </w:lvl>
+    <w:lvl w:ilvl="5" w:tentative="1">
+      <w:start w:val="1"/>
+      <w:numFmt w:val="bullet"/>
+      <w:lvlText w:val=""/>
+      <w:lvlJc w:val="left"/>
+      <w:pPr>
+        <w:tabs>
+          <w:tab w:val="num" w:pos="4320"/>
+        </w:tabs>
+        <w:ind w:left="4320" w:hanging="360"/>
+      </w:pPr>
+      <w:rPr>
+        <w:rFonts w:ascii="Symbol" w:hAnsi="Symbol" w:hint="default"/>
+        <w:sz w:val="20"/>
+      </w:rPr>
+    </w:lvl>
+    <w:lvl w:ilvl="6" w:tentative="1">
+      <w:start w:val="1"/>
+      <w:numFmt w:val="bullet"/>
+      <w:lvlText w:val=""/>
+      <w:lvlJc w:val="left"/>
+      <w:pPr>
+        <w:tabs>
+          <w:tab w:val="num" w:pos="5040"/>
+        </w:tabs>
+        <w:ind w:left="5040" w:hanging="360"/>
+      </w:pPr>
+      <w:rPr>
+        <w:rFonts w:ascii="Symbol" w:hAnsi="Symbol" w:hint="default"/>
+        <w:sz w:val="20"/>
+      </w:rPr>
+    </w:lvl>
+    <w:lvl w:ilvl="7" w:tentative="1">
+      <w:start w:val="1"/>
+      <w:numFmt w:val="bullet"/>
+      <w:lvlText w:val=""/>
+      <w:lvlJc w:val="left"/>
+      <w:pPr>
+        <w:tabs>
+          <w:tab w:val="num" w:pos="5760"/>
+        </w:tabs>
+        <w:ind w:left="5760" w:hanging="360"/>
+      </w:pPr>
+      <w:rPr>
+        <w:rFonts w:ascii="Symbol" w:hAnsi="Symbol" w:hint="default"/>
+        <w:sz w:val="20"/>
+      </w:rPr>
+    </w:lvl>
+    <w:lvl w:ilvl="8" w:tentative="1">
+      <w:start w:val="1"/>
+      <w:numFmt w:val="bullet"/>
+      <w:lvlText w:val=""/>
+      <w:lvlJc w:val="left"/>
+      <w:pPr>
+        <w:tabs>
+          <w:tab w:val="num" w:pos="6480"/>
+        </w:tabs>
+        <w:ind w:left="6480" w:hanging="360"/>
+      </w:pPr>
+      <w:rPr>
+        <w:rFonts w:ascii="Symbol" w:hAnsi="Symbol" w:hint="default"/>
+        <w:sz w:val="20"/>
+      </w:rPr>
+    </w:lvl>
+  </w:abstractNum>
+  <w:abstractNum w:abstractNumId="3" w15:restartNumberingAfterBreak="0">
+    <w:nsid w:val="72086363"/>
+    <w:multiLevelType w:val="multilevel"/>
+    <w:tmpl w:val="56A8CEB2"/>
+    <w:lvl w:ilvl="0">
+      <w:start w:val="1"/>
+      <w:numFmt w:val="bullet"/>
+      <w:lvlText w:val=""/>
+      <w:lvlJc w:val="left"/>
+      <w:pPr>
+        <w:tabs>
+          <w:tab w:val="num" w:pos="720"/>
+        </w:tabs>
+        <w:ind w:left="720" w:hanging="360"/>
+      </w:pPr>
+      <w:rPr>
+        <w:rFonts w:ascii="Symbol" w:hAnsi="Symbol" w:hint="default"/>
+        <w:sz w:val="20"/>
+      </w:rPr>
+    </w:lvl>
+    <w:lvl w:ilvl="1" w:tentative="1">
+      <w:start w:val="1"/>
+      <w:numFmt w:val="bullet"/>
+      <w:lvlText w:val=""/>
+      <w:lvlJc w:val="left"/>
+      <w:pPr>
+        <w:tabs>
+          <w:tab w:val="num" w:pos="1440"/>
+        </w:tabs>
+        <w:ind w:left="1440" w:hanging="360"/>
+      </w:pPr>
+      <w:rPr>
+        <w:rFonts w:ascii="Symbol" w:hAnsi="Symbol" w:hint="default"/>
+        <w:sz w:val="20"/>
+      </w:rPr>
+    </w:lvl>
+    <w:lvl w:ilvl="2" w:tentative="1">
+      <w:start w:val="1"/>
+      <w:numFmt w:val="bullet"/>
+      <w:lvlText w:val=""/>
+      <w:lvlJc w:val="left"/>
+      <w:pPr>
+        <w:tabs>
+          <w:tab w:val="num" w:pos="2160"/>
+        </w:tabs>
+        <w:ind w:left="2160" w:hanging="360"/>
+      </w:pPr>
+      <w:rPr>
+        <w:rFonts w:ascii="Symbol" w:hAnsi="Symbol" w:hint="default"/>
+        <w:sz w:val="20"/>
+      </w:rPr>
+    </w:lvl>
+    <w:lvl w:ilvl="3" w:tentative="1">
+      <w:start w:val="1"/>
+      <w:numFmt w:val="bullet"/>
+      <w:lvlText w:val=""/>
+      <w:lvlJc w:val="left"/>
+      <w:pPr>
+        <w:tabs>
+          <w:tab w:val="num" w:pos="2880"/>
+        </w:tabs>
+        <w:ind w:left="2880" w:hanging="360"/>
+      </w:pPr>
+      <w:rPr>
+        <w:rFonts w:ascii="Symbol" w:hAnsi="Symbol" w:hint="default"/>
+        <w:sz w:val="20"/>
+      </w:rPr>
+    </w:lvl>
+    <w:lvl w:ilvl="4" w:tentative="1">
+      <w:start w:val="1"/>
+      <w:numFmt w:val="bullet"/>
+      <w:lvlText w:val=""/>
+      <w:lvlJc w:val="left"/>
+      <w:pPr>
+        <w:tabs>
+          <w:tab w:val="num" w:pos="3600"/>
+        </w:tabs>
+        <w:ind w:left="3600" w:hanging="360"/>
+      </w:pPr>
+      <w:rPr>
+        <w:rFonts w:ascii="Symbol" w:hAnsi="Symbol" w:hint="default"/>
+        <w:sz w:val="20"/>
+      </w:rPr>
+    </w:lvl>
+    <w:lvl w:ilvl="5" w:tentative="1">
+      <w:start w:val="1"/>
+      <w:numFmt w:val="bullet"/>
+      <w:lvlText w:val=""/>
+      <w:lvlJc w:val="left"/>
+      <w:pPr>
+        <w:tabs>
+          <w:tab w:val="num" w:pos="4320"/>
+        </w:tabs>
+        <w:ind w:left="4320" w:hanging="360"/>
+      </w:pPr>
+      <w:rPr>
+        <w:rFonts w:ascii="Symbol" w:hAnsi="Symbol" w:hint="default"/>
+        <w:sz w:val="20"/>
+      </w:rPr>
+    </w:lvl>
+    <w:lvl w:ilvl="6" w:tentative="1">
+      <w:start w:val="1"/>
+      <w:numFmt w:val="bullet"/>
+      <w:lvlText w:val=""/>
+      <w:lvlJc w:val="left"/>
+      <w:pPr>
+        <w:tabs>
+          <w:tab w:val="num" w:pos="5040"/>
+        </w:tabs>
+        <w:ind w:left="5040" w:hanging="360"/>
+      </w:pPr>
+      <w:rPr>
+        <w:rFonts w:ascii="Symbol" w:hAnsi="Symbol" w:hint="default"/>
+        <w:sz w:val="20"/>
+      </w:rPr>
+    </w:lvl>
+    <w:lvl w:ilvl="7" w:tentative="1">
+      <w:start w:val="1"/>
+      <w:numFmt w:val="bullet"/>
+      <w:lvlText w:val=""/>
+      <w:lvlJc w:val="left"/>
+      <w:pPr>
+        <w:tabs>
+          <w:tab w:val="num" w:pos="5760"/>
+        </w:tabs>
+        <w:ind w:left="5760" w:hanging="360"/>
+      </w:pPr>
+      <w:rPr>
+        <w:rFonts w:ascii="Symbol" w:hAnsi="Symbol" w:hint="default"/>
+        <w:sz w:val="20"/>
+      </w:rPr>
+    </w:lvl>
+    <w:lvl w:ilvl="8" w:tentative="1">
+      <w:start w:val="1"/>
+      <w:numFmt w:val="bullet"/>
+      <w:lvlText w:val=""/>
+      <w:lvlJc w:val="left"/>
+      <w:pPr>
+        <w:tabs>
+          <w:tab w:val="num" w:pos="6480"/>
+        </w:tabs>
+        <w:ind w:left="6480" w:hanging="360"/>
+      </w:pPr>
+      <w:rPr>
+        <w:rFonts w:ascii="Symbol" w:hAnsi="Symbol" w:hint="default"/>
+        <w:sz w:val="20"/>
+      </w:rPr>
+    </w:lvl>
+  </w:abstractNum>
   <w:num w:numId="1">
     <w:abstractNumId w:val="1"/>
   </w:num>
   <w:num w:numId="2">
     <w:abstractNumId w:val="0"/>
+  </w:num>
+  <w:num w:numId="3">
+    <w:abstractNumId w:val="3"/>
+  </w:num>
+  <w:num w:numId="4">
+    <w:abstractNumId w:val="2"/>
   </w:num>
 </w:numbering>
 </file>
@@ -2661,6 +4296,7 @@
     <w:lsdException w:name="HTML Sample" w:semiHidden="1" w:unhideWhenUsed="1"/>
     <w:lsdException w:name="HTML Typewriter" w:semiHidden="1" w:unhideWhenUsed="1"/>
     <w:lsdException w:name="HTML Variable" w:semiHidden="1" w:unhideWhenUsed="1"/>
+    <w:lsdException w:name="Normal Table" w:semiHidden="1" w:unhideWhenUsed="1"/>
     <w:lsdException w:name="annotation subject" w:semiHidden="1" w:unhideWhenUsed="1"/>
     <w:lsdException w:name="No List" w:semiHidden="1" w:unhideWhenUsed="1"/>
     <w:lsdException w:name="Outline List 1" w:semiHidden="1" w:unhideWhenUsed="1"/>
@@ -2704,8 +4340,10 @@
     <w:lsdException w:name="Table Elegant" w:semiHidden="1" w:unhideWhenUsed="1"/>
     <w:lsdException w:name="Table Professional" w:semiHidden="1" w:unhideWhenUsed="1"/>
     <w:lsdException w:name="Table Subtle 1" w:semiHidden="1" w:unhideWhenUsed="1"/>
+    <w:lsdException w:name="Table Subtle 2" w:semiHidden="1" w:unhideWhenUsed="1"/>
     <w:lsdException w:name="Table Web 1" w:semiHidden="1" w:unhideWhenUsed="1"/>
     <w:lsdException w:name="Table Web 2" w:semiHidden="1" w:unhideWhenUsed="1"/>
+    <w:lsdException w:name="Table Web 3" w:semiHidden="1" w:unhideWhenUsed="1"/>
     <w:lsdException w:name="Balloon Text" w:semiHidden="1" w:unhideWhenUsed="1"/>
     <w:lsdException w:name="Table Grid" w:uiPriority="39"/>
     <w:lsdException w:name="Table Theme" w:semiHidden="1" w:unhideWhenUsed="1"/>
@@ -2932,6 +4570,15 @@
   <w:style w:type="paragraph" w:default="1" w:styleId="Normal">
     <w:name w:val="Normal"/>
     <w:qFormat/>
+    <w:rsid w:val="008569D5"/>
+    <w:pPr>
+      <w:spacing w:after="0" w:line="240" w:lineRule="auto"/>
+    </w:pPr>
+    <w:rPr>
+      <w:rFonts w:ascii="Times New Roman" w:eastAsia="Times New Roman" w:hAnsi="Times New Roman" w:cs="Times New Roman"/>
+      <w:sz w:val="24"/>
+      <w:szCs w:val="24"/>
+    </w:rPr>
   </w:style>
   <w:style w:type="paragraph" w:styleId="Heading1">
     <w:name w:val="heading 1"/>
@@ -2944,7 +4591,7 @@
     <w:pPr>
       <w:keepNext/>
       <w:keepLines/>
-      <w:spacing w:before="240" w:after="0"/>
+      <w:spacing w:before="240"/>
       <w:outlineLvl w:val="0"/>
     </w:pPr>
     <w:rPr>
@@ -2954,10 +4601,31 @@
       <w:szCs w:val="32"/>
     </w:rPr>
   </w:style>
+  <w:style w:type="paragraph" w:styleId="Heading2">
+    <w:name w:val="heading 2"/>
+    <w:basedOn w:val="Normal"/>
+    <w:next w:val="Normal"/>
+    <w:link w:val="Heading2Char"/>
+    <w:uiPriority w:val="9"/>
+    <w:unhideWhenUsed/>
+    <w:qFormat/>
+    <w:rsid w:val="00563826"/>
+    <w:pPr>
+      <w:keepNext/>
+      <w:keepLines/>
+      <w:spacing w:before="40"/>
+      <w:outlineLvl w:val="1"/>
+    </w:pPr>
+    <w:rPr>
+      <w:rFonts w:asciiTheme="majorHAnsi" w:eastAsiaTheme="majorEastAsia" w:hAnsiTheme="majorHAnsi" w:cstheme="majorBidi"/>
+      <w:color w:val="2E74B5" w:themeColor="accent1" w:themeShade="BF"/>
+      <w:sz w:val="26"/>
+      <w:szCs w:val="26"/>
+    </w:rPr>
+  </w:style>
   <w:style w:type="character" w:default="1" w:styleId="DefaultParagraphFont">
     <w:name w:val="Default Paragraph Font"/>
     <w:uiPriority w:val="1"/>
-    <w:semiHidden/>
     <w:unhideWhenUsed/>
   </w:style>
   <w:style w:type="table" w:default="1" w:styleId="TableNormal">
@@ -3074,6 +4742,40 @@
     <w:pPr>
       <w:spacing w:after="100"/>
     </w:pPr>
+  </w:style>
+  <w:style w:type="character" w:customStyle="1" w:styleId="Heading2Char">
+    <w:name w:val="Heading 2 Char"/>
+    <w:basedOn w:val="DefaultParagraphFont"/>
+    <w:link w:val="Heading2"/>
+    <w:uiPriority w:val="9"/>
+    <w:rsid w:val="00563826"/>
+    <w:rPr>
+      <w:rFonts w:asciiTheme="majorHAnsi" w:eastAsiaTheme="majorEastAsia" w:hAnsiTheme="majorHAnsi" w:cstheme="majorBidi"/>
+      <w:color w:val="2E74B5" w:themeColor="accent1" w:themeShade="BF"/>
+      <w:sz w:val="26"/>
+      <w:szCs w:val="26"/>
+    </w:rPr>
+  </w:style>
+  <w:style w:type="paragraph" w:styleId="NormalWeb">
+    <w:name w:val="Normal (Web)"/>
+    <w:basedOn w:val="Normal"/>
+    <w:uiPriority w:val="99"/>
+    <w:unhideWhenUsed/>
+    <w:rsid w:val="0044422C"/>
+    <w:pPr>
+      <w:spacing w:before="100" w:beforeAutospacing="1" w:after="100" w:afterAutospacing="1"/>
+    </w:pPr>
+  </w:style>
+  <w:style w:type="character" w:styleId="Strong">
+    <w:name w:val="Strong"/>
+    <w:basedOn w:val="DefaultParagraphFont"/>
+    <w:uiPriority w:val="22"/>
+    <w:qFormat/>
+    <w:rsid w:val="008569D5"/>
+    <w:rPr>
+      <w:b/>
+      <w:bCs/>
+    </w:rPr>
   </w:style>
 </w:styles>
 </file>
@@ -3344,7 +5046,7 @@
 </file>
 
 <file path=customXml/itemProps1.xml><?xml version="1.0" encoding="utf-8"?>
-<ds:datastoreItem xmlns:ds="http://schemas.openxmlformats.org/officeDocument/2006/customXml" ds:itemID="{E104EB98-FA1E-974E-B791-E65AB0D4E761}">
+<ds:datastoreItem xmlns:ds="http://schemas.openxmlformats.org/officeDocument/2006/customXml" ds:itemID="{5C194E7A-EA5F-C442-98A9-3FC8A1108F77}">
   <ds:schemaRefs>
     <ds:schemaRef ds:uri="http://schemas.openxmlformats.org/officeDocument/2006/bibliography"/>
   </ds:schemaRefs>

--- a/Software Documentation for Web application.docx
+++ b/Software Documentation for Web application.docx
@@ -1368,8 +1368,6 @@
           <w:szCs w:val="28"/>
         </w:rPr>
       </w:pPr>
-      <w:bookmarkStart w:id="3" w:name="_GoBack"/>
-      <w:bookmarkEnd w:id="3"/>
     </w:p>
     <w:p>
       <w:pPr>
@@ -2144,14 +2142,7 @@
           <w:sz w:val="28"/>
           <w:szCs w:val="28"/>
         </w:rPr>
-        <w:t> </w:t>
-      </w:r>
-      <w:r>
-        <w:rPr>
-          <w:sz w:val="28"/>
-          <w:szCs w:val="28"/>
-        </w:rPr>
-        <w:t>i</w:t>
+        <w:t> i</w:t>
       </w:r>
       <w:r>
         <w:rPr>
@@ -2266,15 +2257,7 @@
           <w:sz w:val="28"/>
           <w:szCs w:val="28"/>
         </w:rPr>
-        <w:t>curve.</w:t>
-      </w:r>
-      <w:r>
-        <w:rPr>
-          <w:rFonts w:asciiTheme="minorHAnsi" w:eastAsiaTheme="minorHAnsi" w:hAnsiTheme="minorHAnsi" w:cstheme="minorBidi"/>
-          <w:sz w:val="28"/>
-          <w:szCs w:val="28"/>
-        </w:rPr>
-        <w:t>One</w:t>
+        <w:t>curve.One</w:t>
       </w:r>
       <w:proofErr w:type="spellEnd"/>
       <w:proofErr w:type="gramEnd"/>
@@ -2359,15 +2342,7 @@
           <w:sz w:val="28"/>
           <w:szCs w:val="28"/>
         </w:rPr>
-        <w:t>precise</w:t>
-      </w:r>
-      <w:r>
-        <w:rPr>
-          <w:rFonts w:asciiTheme="minorHAnsi" w:eastAsiaTheme="minorHAnsi" w:hAnsiTheme="minorHAnsi" w:cstheme="minorBidi"/>
-          <w:sz w:val="28"/>
-          <w:szCs w:val="28"/>
-        </w:rPr>
-        <w:t>.</w:t>
+        <w:t>precise.</w:t>
       </w:r>
       <w:r>
         <w:rPr>
@@ -2505,47 +2480,7 @@
           <w:sz w:val="28"/>
           <w:szCs w:val="28"/>
         </w:rPr>
-        <w:t xml:space="preserve">. </w:t>
-      </w:r>
-      <w:r>
-        <w:rPr>
-          <w:rFonts w:asciiTheme="minorHAnsi" w:eastAsiaTheme="minorHAnsi" w:hAnsiTheme="minorHAnsi" w:cstheme="minorBidi"/>
-          <w:sz w:val="28"/>
-          <w:szCs w:val="28"/>
-        </w:rPr>
-        <w:t>CSS stands for Cascading Style Sheets.CSS describes </w:t>
-      </w:r>
-      <w:r>
-        <w:rPr>
-          <w:rFonts w:asciiTheme="minorHAnsi" w:eastAsiaTheme="minorHAnsi" w:hAnsiTheme="minorHAnsi" w:cstheme="minorBidi"/>
-          <w:sz w:val="28"/>
-          <w:szCs w:val="28"/>
-        </w:rPr>
-        <w:t>how HTML elements are to be displayed on screen, paper, or in other media</w:t>
-      </w:r>
-      <w:r>
-        <w:rPr>
-          <w:rFonts w:asciiTheme="minorHAnsi" w:eastAsiaTheme="minorHAnsi" w:hAnsiTheme="minorHAnsi" w:cstheme="minorBidi"/>
-          <w:sz w:val="28"/>
-          <w:szCs w:val="28"/>
-        </w:rPr>
-        <w:t>.CSS </w:t>
-      </w:r>
-      <w:r>
-        <w:rPr>
-          <w:rFonts w:asciiTheme="minorHAnsi" w:eastAsiaTheme="minorHAnsi" w:hAnsiTheme="minorHAnsi" w:cstheme="minorBidi"/>
-          <w:sz w:val="28"/>
-          <w:szCs w:val="28"/>
-        </w:rPr>
-        <w:t>saves a lot of work</w:t>
-      </w:r>
-      <w:r>
-        <w:rPr>
-          <w:rFonts w:asciiTheme="minorHAnsi" w:eastAsiaTheme="minorHAnsi" w:hAnsiTheme="minorHAnsi" w:cstheme="minorBidi"/>
-          <w:sz w:val="28"/>
-          <w:szCs w:val="28"/>
-        </w:rPr>
-        <w:t>. It can control the layout of multiple web pages all at once.</w:t>
+        <w:t>. CSS stands for Cascading Style Sheets.CSS describes how HTML elements are to be displayed on screen, paper, or in other media.CSS saves a lot of work. It can control the layout of multiple web pages all at once.</w:t>
       </w:r>
     </w:p>
     <w:p>
@@ -2694,15 +2629,7 @@
           <w:sz w:val="28"/>
           <w:szCs w:val="28"/>
         </w:rPr>
-        <w:t xml:space="preserve">. </w:t>
-      </w:r>
-      <w:r>
-        <w:rPr>
-          <w:rFonts w:asciiTheme="minorHAnsi" w:eastAsiaTheme="minorHAnsi" w:hAnsiTheme="minorHAnsi" w:cstheme="minorBidi"/>
-          <w:sz w:val="28"/>
-          <w:szCs w:val="28"/>
-        </w:rPr>
-        <w:t>Apache Tomcat is an open source Web server tool developed by the Apache Software Foundation (ASF). It is one of many Apache-related open source products used by IT professionals for various tasks and objectives.</w:t>
+        <w:t>. Apache Tomcat is an open source Web server tool developed by the Apache Software Foundation (ASF). It is one of many Apache-related open source products used by IT professionals for various tasks and objectives.</w:t>
       </w:r>
       <w:r>
         <w:rPr>
@@ -2718,15 +2645,7 @@
           <w:sz w:val="28"/>
           <w:szCs w:val="28"/>
         </w:rPr>
-        <w:t>an incredibly lightweight</w:t>
-      </w:r>
-      <w:r>
-        <w:rPr>
-          <w:rFonts w:asciiTheme="minorHAnsi" w:eastAsiaTheme="minorHAnsi" w:hAnsiTheme="minorHAnsi" w:cstheme="minorBidi"/>
-          <w:sz w:val="28"/>
-          <w:szCs w:val="28"/>
-        </w:rPr>
-        <w:t>.</w:t>
+        <w:t>an incredibly lightweight.</w:t>
       </w:r>
       <w:r>
         <w:rPr>
@@ -2759,15 +2678,7 @@
           <w:sz w:val="28"/>
           <w:szCs w:val="28"/>
         </w:rPr>
-        <w:t xml:space="preserve">. It is </w:t>
-      </w:r>
-      <w:r>
-        <w:rPr>
-          <w:rFonts w:asciiTheme="minorHAnsi" w:eastAsiaTheme="minorHAnsi" w:hAnsiTheme="minorHAnsi" w:cstheme="minorBidi"/>
-          <w:sz w:val="28"/>
-          <w:szCs w:val="28"/>
-        </w:rPr>
-        <w:t>open-source always counts as a win. Tomcat’s free, and the source code for the server is readily available to anyone who’d care to download it.</w:t>
+        <w:t>. It is open-source always counts as a win. Tomcat’s free, and the source code for the server is readily available to anyone who’d care to download it.</w:t>
       </w:r>
       <w:r>
         <w:rPr>
@@ -2835,31 +2746,7 @@
           <w:sz w:val="28"/>
           <w:szCs w:val="28"/>
         </w:rPr>
-        <w:t xml:space="preserve"> </w:t>
-      </w:r>
-      <w:r>
-        <w:rPr>
-          <w:rFonts w:asciiTheme="minorHAnsi" w:eastAsiaTheme="minorHAnsi" w:hAnsiTheme="minorHAnsi" w:cstheme="minorBidi"/>
-          <w:sz w:val="28"/>
-          <w:szCs w:val="28"/>
-        </w:rPr>
-        <w:t xml:space="preserve">Centos </w:t>
-      </w:r>
-      <w:r>
-        <w:rPr>
-          <w:rFonts w:asciiTheme="minorHAnsi" w:eastAsiaTheme="minorHAnsi" w:hAnsiTheme="minorHAnsi" w:cstheme="minorBidi"/>
-          <w:sz w:val="28"/>
-          <w:szCs w:val="28"/>
-        </w:rPr>
-        <w:t>i</w:t>
-      </w:r>
-      <w:r>
-        <w:rPr>
-          <w:rFonts w:asciiTheme="minorHAnsi" w:eastAsiaTheme="minorHAnsi" w:hAnsiTheme="minorHAnsi" w:cstheme="minorBidi"/>
-          <w:sz w:val="28"/>
-          <w:szCs w:val="28"/>
-        </w:rPr>
-        <w:t>s a </w:t>
+        <w:t xml:space="preserve"> Centos is a </w:t>
       </w:r>
       <w:hyperlink r:id="rId10" w:tooltip="Linux distribution" w:history="1">
         <w:r>
@@ -2886,23 +2773,7 @@
             <w:sz w:val="28"/>
             <w:szCs w:val="28"/>
           </w:rPr>
-          <w:t>enter</w:t>
-        </w:r>
-        <w:r>
-          <w:rPr>
-            <w:rFonts w:asciiTheme="minorHAnsi" w:eastAsiaTheme="minorHAnsi" w:hAnsiTheme="minorHAnsi" w:cstheme="minorBidi"/>
-            <w:sz w:val="28"/>
-            <w:szCs w:val="28"/>
-          </w:rPr>
-          <w:t>p</w:t>
-        </w:r>
-        <w:r>
-          <w:rPr>
-            <w:rFonts w:asciiTheme="minorHAnsi" w:eastAsiaTheme="minorHAnsi" w:hAnsiTheme="minorHAnsi" w:cstheme="minorBidi"/>
-            <w:sz w:val="28"/>
-            <w:szCs w:val="28"/>
-          </w:rPr>
-          <w:t>rise-class</w:t>
+          <w:t>enterprise-class</w:t>
         </w:r>
       </w:hyperlink>
       <w:r>
@@ -2911,55 +2782,7 @@
           <w:sz w:val="28"/>
           <w:szCs w:val="28"/>
         </w:rPr>
-        <w:t>, community-supported computing platform functionally compatible with its </w:t>
-      </w:r>
-      <w:r>
-        <w:rPr>
-          <w:rFonts w:asciiTheme="minorHAnsi" w:eastAsiaTheme="minorHAnsi" w:hAnsiTheme="minorHAnsi" w:cstheme="minorBidi"/>
-          <w:sz w:val="28"/>
-          <w:szCs w:val="28"/>
-        </w:rPr>
-        <w:t>upstream</w:t>
-      </w:r>
-      <w:r>
-        <w:rPr>
-          <w:rFonts w:asciiTheme="minorHAnsi" w:eastAsiaTheme="minorHAnsi" w:hAnsiTheme="minorHAnsi" w:cstheme="minorBidi"/>
-          <w:sz w:val="28"/>
-          <w:szCs w:val="28"/>
-        </w:rPr>
-        <w:t> source, </w:t>
-      </w:r>
-      <w:r>
-        <w:rPr>
-          <w:rFonts w:asciiTheme="minorHAnsi" w:eastAsiaTheme="minorHAnsi" w:hAnsiTheme="minorHAnsi" w:cstheme="minorBidi"/>
-          <w:sz w:val="28"/>
-          <w:szCs w:val="28"/>
-        </w:rPr>
-        <w:t>Red Hat Enterprise Linux</w:t>
-      </w:r>
-      <w:r>
-        <w:rPr>
-          <w:rFonts w:asciiTheme="minorHAnsi" w:eastAsiaTheme="minorHAnsi" w:hAnsiTheme="minorHAnsi" w:cstheme="minorBidi"/>
-          <w:sz w:val="28"/>
-          <w:szCs w:val="28"/>
-        </w:rPr>
-        <w:t> (RHEL).</w:t>
-      </w:r>
-      <w:r>
-        <w:rPr>
-          <w:rFonts w:asciiTheme="minorHAnsi" w:eastAsiaTheme="minorHAnsi" w:hAnsiTheme="minorHAnsi" w:cstheme="minorBidi"/>
-          <w:sz w:val="28"/>
-          <w:szCs w:val="28"/>
-        </w:rPr>
-        <w:t xml:space="preserve"> </w:t>
-      </w:r>
-      <w:r>
-        <w:rPr>
-          <w:rFonts w:asciiTheme="minorHAnsi" w:eastAsiaTheme="minorHAnsi" w:hAnsiTheme="minorHAnsi" w:cstheme="minorBidi"/>
-          <w:sz w:val="28"/>
-          <w:szCs w:val="28"/>
-        </w:rPr>
-        <w:t>When CentOS 7 is properly configured, and running on quality hardware, it is a very stable server operating system, with very few (if any) problems. There is reduced risk of crashes and errors, as it runs only stable versions of packaged software.</w:t>
+        <w:t>, community-supported computing platform functionally compatible with its upstream source, Red Hat Enterprise Linux (RHEL). When CentOS 7 is properly configured, and running on quality hardware, it is a very stable server operating system, with very few (if any) problems. There is reduced risk of crashes and errors, as it runs only stable versions of packaged software.</w:t>
       </w:r>
     </w:p>
     <w:p>
@@ -3155,15 +2978,7 @@
           <w:sz w:val="28"/>
           <w:szCs w:val="28"/>
         </w:rPr>
-        <w:t> with </w:t>
-      </w:r>
-      <w:r>
-        <w:rPr>
-          <w:rFonts w:asciiTheme="minorHAnsi" w:eastAsiaTheme="minorHAnsi" w:hAnsiTheme="minorHAnsi" w:cstheme="minorBidi"/>
-          <w:sz w:val="28"/>
-          <w:szCs w:val="28"/>
-        </w:rPr>
-        <w:t>data centers</w:t>
+        <w:t> with data centers</w:t>
       </w:r>
       <w:r>
         <w:rPr>
@@ -3179,23 +2994,7 @@
           <w:sz w:val="28"/>
           <w:szCs w:val="28"/>
         </w:rPr>
-        <w:t>worldwide.</w:t>
-      </w:r>
-      <w:r>
-        <w:rPr>
-          <w:rFonts w:asciiTheme="minorHAnsi" w:eastAsiaTheme="minorHAnsi" w:hAnsiTheme="minorHAnsi" w:cstheme="minorBidi"/>
-          <w:sz w:val="28"/>
-          <w:szCs w:val="28"/>
-        </w:rPr>
-        <w:t xml:space="preserve"> </w:t>
-      </w:r>
-      <w:r>
-        <w:rPr>
-          <w:rFonts w:asciiTheme="minorHAnsi" w:eastAsiaTheme="minorHAnsi" w:hAnsiTheme="minorHAnsi" w:cstheme="minorBidi"/>
-          <w:sz w:val="28"/>
-          <w:szCs w:val="28"/>
-        </w:rPr>
-        <w:t>Di</w:t>
+        <w:t xml:space="preserve">worldwide. </w:t>
       </w:r>
       <w:proofErr w:type="spellStart"/>
       <w:r>
@@ -3204,7 +3003,7 @@
           <w:sz w:val="28"/>
           <w:szCs w:val="28"/>
         </w:rPr>
-        <w:t>gitalOcean p</w:t>
+        <w:t>DigitalOcean</w:t>
       </w:r>
       <w:proofErr w:type="spellEnd"/>
       <w:r>
@@ -3213,7 +3012,7 @@
           <w:sz w:val="28"/>
           <w:szCs w:val="28"/>
         </w:rPr>
-        <w:t xml:space="preserve">rovides developers cloud services that help to deploy and scale applications that run simultaneously on multiple computers. As of January 2018, </w:t>
+        <w:t xml:space="preserve"> provides developers cloud services that help to deploy and scale applications that run simultaneously on multiple computers. As of January 2018, </w:t>
       </w:r>
       <w:proofErr w:type="spellStart"/>
       <w:r>
@@ -3293,33 +3092,6 @@
       </w:pPr>
     </w:p>
     <w:p/>
-    <w:p/>
-    <w:p/>
-    <w:p/>
-    <w:p/>
-    <w:p/>
-    <w:p/>
-    <w:p/>
-    <w:p/>
-    <w:p/>
-    <w:p/>
-    <w:p/>
-    <w:p/>
-    <w:p/>
-    <w:p/>
-    <w:p/>
-    <w:p/>
-    <w:p/>
-    <w:p/>
-    <w:p/>
-    <w:p/>
-    <w:p/>
-    <w:p/>
-    <w:p/>
-    <w:p/>
-    <w:p/>
-    <w:p/>
-    <w:p/>
     <w:p>
       <w:pPr>
         <w:pStyle w:val="Heading1"/>
@@ -3334,15 +3106,365 @@
           <w:szCs w:val="44"/>
         </w:rPr>
       </w:pPr>
-      <w:bookmarkStart w:id="4" w:name="_Toc515824981"/>
+      <w:bookmarkStart w:id="3" w:name="_Toc515824981"/>
       <w:r>
         <w:rPr>
           <w:sz w:val="44"/>
           <w:szCs w:val="44"/>
         </w:rPr>
+        <w:lastRenderedPageBreak/>
         <w:t>Database Design</w:t>
       </w:r>
+      <w:bookmarkEnd w:id="3"/>
+    </w:p>
+    <w:p>
+      <w:pPr>
+        <w:rPr>
+          <w:rFonts w:asciiTheme="minorHAnsi" w:eastAsiaTheme="minorHAnsi" w:hAnsiTheme="minorHAnsi" w:cstheme="minorBidi"/>
+          <w:sz w:val="28"/>
+          <w:szCs w:val="28"/>
+        </w:rPr>
+      </w:pPr>
+      <w:r>
+        <w:rPr>
+          <w:rFonts w:asciiTheme="minorHAnsi" w:eastAsiaTheme="minorHAnsi" w:hAnsiTheme="minorHAnsi" w:cstheme="minorBidi"/>
+          <w:sz w:val="28"/>
+          <w:szCs w:val="28"/>
+        </w:rPr>
+        <w:t>The first step in the database design was to analyze the data that would be collected and determine the expected uses</w:t>
+      </w:r>
+      <w:r>
+        <w:rPr>
+          <w:rFonts w:asciiTheme="minorHAnsi" w:eastAsiaTheme="minorHAnsi" w:hAnsiTheme="minorHAnsi" w:cstheme="minorBidi"/>
+          <w:sz w:val="28"/>
+          <w:szCs w:val="28"/>
+        </w:rPr>
+        <w:t xml:space="preserve"> of the data.</w:t>
+      </w:r>
+    </w:p>
+    <w:p>
+      <w:pPr>
+        <w:rPr>
+          <w:rFonts w:asciiTheme="minorHAnsi" w:eastAsiaTheme="minorHAnsi" w:hAnsiTheme="minorHAnsi" w:cstheme="minorBidi"/>
+          <w:sz w:val="28"/>
+          <w:szCs w:val="28"/>
+        </w:rPr>
+      </w:pPr>
+      <w:r>
+        <w:rPr>
+          <w:rFonts w:asciiTheme="minorHAnsi" w:eastAsiaTheme="minorHAnsi" w:hAnsiTheme="minorHAnsi" w:cstheme="minorBidi"/>
+          <w:sz w:val="28"/>
+          <w:szCs w:val="28"/>
+        </w:rPr>
+        <w:t>Customer place an order through freight company representative. Then representative have to enter load information to the system, assign it to the driver and to customer. In this database we have total of 5 tables. They are</w:t>
+      </w:r>
+      <w:r>
+        <w:rPr>
+          <w:rFonts w:asciiTheme="minorHAnsi" w:eastAsiaTheme="minorHAnsi" w:hAnsiTheme="minorHAnsi" w:cstheme="minorBidi"/>
+          <w:sz w:val="28"/>
+          <w:szCs w:val="28"/>
+        </w:rPr>
+        <w:t>:</w:t>
+      </w:r>
+    </w:p>
+    <w:p>
+      <w:pPr>
+        <w:rPr>
+          <w:rFonts w:asciiTheme="minorHAnsi" w:eastAsiaTheme="minorHAnsi" w:hAnsiTheme="minorHAnsi" w:cstheme="minorBidi"/>
+          <w:sz w:val="28"/>
+          <w:szCs w:val="28"/>
+        </w:rPr>
+      </w:pPr>
+    </w:p>
+    <w:p>
+      <w:pPr>
+        <w:pStyle w:val="ListParagraph"/>
+        <w:numPr>
+          <w:ilvl w:val="0"/>
+          <w:numId w:val="5"/>
+        </w:numPr>
+        <w:rPr>
+          <w:rFonts w:asciiTheme="minorHAnsi" w:eastAsiaTheme="minorHAnsi" w:hAnsiTheme="minorHAnsi" w:cstheme="minorBidi"/>
+          <w:sz w:val="28"/>
+          <w:szCs w:val="28"/>
+        </w:rPr>
+      </w:pPr>
+      <w:r>
+        <w:rPr>
+          <w:rFonts w:asciiTheme="minorHAnsi" w:eastAsiaTheme="minorHAnsi" w:hAnsiTheme="minorHAnsi" w:cstheme="minorBidi"/>
+          <w:sz w:val="28"/>
+          <w:szCs w:val="28"/>
+        </w:rPr>
+        <w:t xml:space="preserve">users – this table hold information about users that logging in to the application. They are drivers and dispatchers (representative that agree with customer on rate and load). This is the most important table since it connects to rest 4 tables. </w:t>
+      </w:r>
+    </w:p>
+    <w:p>
+      <w:pPr>
+        <w:pStyle w:val="ListParagraph"/>
+        <w:numPr>
+          <w:ilvl w:val="0"/>
+          <w:numId w:val="5"/>
+        </w:numPr>
+        <w:rPr>
+          <w:rFonts w:asciiTheme="minorHAnsi" w:eastAsiaTheme="minorHAnsi" w:hAnsiTheme="minorHAnsi" w:cstheme="minorBidi"/>
+          <w:sz w:val="28"/>
+          <w:szCs w:val="28"/>
+        </w:rPr>
+      </w:pPr>
+      <w:r>
+        <w:rPr>
+          <w:rFonts w:asciiTheme="minorHAnsi" w:eastAsiaTheme="minorHAnsi" w:hAnsiTheme="minorHAnsi" w:cstheme="minorBidi"/>
+          <w:sz w:val="28"/>
+          <w:szCs w:val="28"/>
+        </w:rPr>
+        <w:t>customer – this table is responsible for keeping information about customer.</w:t>
+      </w:r>
+    </w:p>
+    <w:p>
+      <w:pPr>
+        <w:pStyle w:val="ListParagraph"/>
+        <w:numPr>
+          <w:ilvl w:val="0"/>
+          <w:numId w:val="5"/>
+        </w:numPr>
+        <w:rPr>
+          <w:rFonts w:asciiTheme="minorHAnsi" w:eastAsiaTheme="minorHAnsi" w:hAnsiTheme="minorHAnsi" w:cstheme="minorBidi"/>
+          <w:sz w:val="28"/>
+          <w:szCs w:val="28"/>
+        </w:rPr>
+      </w:pPr>
+      <w:r>
+        <w:rPr>
+          <w:rFonts w:asciiTheme="minorHAnsi" w:eastAsiaTheme="minorHAnsi" w:hAnsiTheme="minorHAnsi" w:cstheme="minorBidi"/>
+          <w:sz w:val="28"/>
+          <w:szCs w:val="28"/>
+        </w:rPr>
+        <w:t>facilities – this table contain information about facility that load is picking up from</w:t>
+      </w:r>
+    </w:p>
+    <w:p>
+      <w:pPr>
+        <w:pStyle w:val="ListParagraph"/>
+        <w:numPr>
+          <w:ilvl w:val="0"/>
+          <w:numId w:val="5"/>
+        </w:numPr>
+        <w:rPr>
+          <w:rFonts w:asciiTheme="minorHAnsi" w:eastAsiaTheme="minorHAnsi" w:hAnsiTheme="minorHAnsi" w:cstheme="minorBidi"/>
+          <w:sz w:val="28"/>
+          <w:szCs w:val="28"/>
+        </w:rPr>
+      </w:pPr>
+      <w:r>
+        <w:rPr>
+          <w:rFonts w:asciiTheme="minorHAnsi" w:eastAsiaTheme="minorHAnsi" w:hAnsiTheme="minorHAnsi" w:cstheme="minorBidi"/>
+          <w:sz w:val="28"/>
+          <w:szCs w:val="28"/>
+        </w:rPr>
+        <w:t xml:space="preserve">loads – </w:t>
+      </w:r>
+      <w:r>
+        <w:rPr>
+          <w:rFonts w:asciiTheme="minorHAnsi" w:eastAsiaTheme="minorHAnsi" w:hAnsiTheme="minorHAnsi" w:cstheme="minorBidi"/>
+          <w:sz w:val="28"/>
+          <w:szCs w:val="28"/>
+        </w:rPr>
+        <w:t xml:space="preserve"> </w:t>
+      </w:r>
+      <w:r>
+        <w:rPr>
+          <w:rFonts w:asciiTheme="minorHAnsi" w:eastAsiaTheme="minorHAnsi" w:hAnsiTheme="minorHAnsi" w:cstheme="minorBidi"/>
+          <w:sz w:val="28"/>
+          <w:szCs w:val="28"/>
+        </w:rPr>
+        <w:t>this table contain information about driver that is assign for this load, rate, extra cost, instruction</w:t>
+      </w:r>
+    </w:p>
+    <w:p>
+      <w:pPr>
+        <w:pStyle w:val="ListParagraph"/>
+        <w:numPr>
+          <w:ilvl w:val="0"/>
+          <w:numId w:val="5"/>
+        </w:numPr>
+        <w:rPr>
+          <w:rFonts w:asciiTheme="minorHAnsi" w:eastAsiaTheme="minorHAnsi" w:hAnsiTheme="minorHAnsi" w:cstheme="minorBidi"/>
+          <w:sz w:val="28"/>
+          <w:szCs w:val="28"/>
+        </w:rPr>
+      </w:pPr>
+      <w:proofErr w:type="spellStart"/>
+      <w:r>
+        <w:rPr>
+          <w:rFonts w:asciiTheme="minorHAnsi" w:eastAsiaTheme="minorHAnsi" w:hAnsiTheme="minorHAnsi" w:cstheme="minorBidi"/>
+          <w:sz w:val="28"/>
+          <w:szCs w:val="28"/>
+        </w:rPr>
+        <w:t>pick_drops</w:t>
+      </w:r>
+      <w:proofErr w:type="spellEnd"/>
+      <w:r>
+        <w:rPr>
+          <w:rFonts w:asciiTheme="minorHAnsi" w:eastAsiaTheme="minorHAnsi" w:hAnsiTheme="minorHAnsi" w:cstheme="minorBidi"/>
+          <w:sz w:val="28"/>
+          <w:szCs w:val="28"/>
+        </w:rPr>
+        <w:t xml:space="preserve"> – this table connect load table to facilities table and contain extra information about each pickup or drop like time, date, type (pick or drop), instruction for this specific pickup.</w:t>
+      </w:r>
+    </w:p>
+    <w:p>
+      <w:pPr>
+        <w:rPr>
+          <w:rFonts w:asciiTheme="minorHAnsi" w:eastAsiaTheme="minorHAnsi" w:hAnsiTheme="minorHAnsi" w:cstheme="minorBidi"/>
+          <w:sz w:val="28"/>
+          <w:szCs w:val="28"/>
+        </w:rPr>
+      </w:pPr>
+    </w:p>
+    <w:p>
+      <w:pPr>
+        <w:rPr>
+          <w:rFonts w:asciiTheme="minorHAnsi" w:eastAsiaTheme="minorHAnsi" w:hAnsiTheme="minorHAnsi" w:cstheme="minorBidi"/>
+          <w:sz w:val="28"/>
+          <w:szCs w:val="28"/>
+        </w:rPr>
+      </w:pPr>
+      <w:r>
+        <w:rPr>
+          <w:rFonts w:asciiTheme="minorHAnsi" w:eastAsiaTheme="minorHAnsi" w:hAnsiTheme="minorHAnsi" w:cstheme="minorBidi"/>
+          <w:sz w:val="28"/>
+          <w:szCs w:val="28"/>
+        </w:rPr>
+        <w:t xml:space="preserve">Also, all of those table </w:t>
+      </w:r>
+      <w:r>
+        <w:rPr>
+          <w:rFonts w:asciiTheme="minorHAnsi" w:eastAsiaTheme="minorHAnsi" w:hAnsiTheme="minorHAnsi" w:cstheme="minorBidi"/>
+          <w:sz w:val="28"/>
+          <w:szCs w:val="28"/>
+        </w:rPr>
+        <w:t xml:space="preserve">(besides table user) </w:t>
+      </w:r>
+      <w:r>
+        <w:rPr>
+          <w:rFonts w:asciiTheme="minorHAnsi" w:eastAsiaTheme="minorHAnsi" w:hAnsiTheme="minorHAnsi" w:cstheme="minorBidi"/>
+          <w:sz w:val="28"/>
+          <w:szCs w:val="28"/>
+        </w:rPr>
+        <w:t>contain reference to table user because we have multiples users.</w:t>
+      </w:r>
+      <w:r>
+        <w:rPr>
+          <w:rFonts w:asciiTheme="minorHAnsi" w:eastAsiaTheme="minorHAnsi" w:hAnsiTheme="minorHAnsi" w:cstheme="minorBidi"/>
+          <w:sz w:val="28"/>
+          <w:szCs w:val="28"/>
+        </w:rPr>
+        <w:t xml:space="preserve"> When user creates account, he creates root account for his company. When user is creating driver it automatically creates new user in database. There are two roles of user </w:t>
+      </w:r>
+      <w:proofErr w:type="spellStart"/>
+      <w:r>
+        <w:rPr>
+          <w:rFonts w:asciiTheme="minorHAnsi" w:eastAsiaTheme="minorHAnsi" w:hAnsiTheme="minorHAnsi" w:cstheme="minorBidi"/>
+          <w:sz w:val="28"/>
+          <w:szCs w:val="28"/>
+        </w:rPr>
+        <w:t>aviaible</w:t>
+      </w:r>
+      <w:proofErr w:type="spellEnd"/>
+      <w:r>
+        <w:rPr>
+          <w:rFonts w:asciiTheme="minorHAnsi" w:eastAsiaTheme="minorHAnsi" w:hAnsiTheme="minorHAnsi" w:cstheme="minorBidi"/>
+          <w:sz w:val="28"/>
+          <w:szCs w:val="28"/>
+        </w:rPr>
+        <w:t>. One is role ROLE_MANAGER which is responsible for creating/deleting/updating customers,</w:t>
+      </w:r>
+      <w:r>
+        <w:rPr>
+          <w:rFonts w:asciiTheme="minorHAnsi" w:eastAsiaTheme="minorHAnsi" w:hAnsiTheme="minorHAnsi" w:cstheme="minorBidi"/>
+          <w:sz w:val="28"/>
+          <w:szCs w:val="28"/>
+        </w:rPr>
+        <w:t xml:space="preserve"> loads,</w:t>
+      </w:r>
+      <w:r>
+        <w:rPr>
+          <w:rFonts w:asciiTheme="minorHAnsi" w:eastAsiaTheme="minorHAnsi" w:hAnsiTheme="minorHAnsi" w:cstheme="minorBidi"/>
+          <w:sz w:val="28"/>
+          <w:szCs w:val="28"/>
+        </w:rPr>
+        <w:t xml:space="preserve"> facilities</w:t>
+      </w:r>
+      <w:r>
+        <w:rPr>
+          <w:rFonts w:asciiTheme="minorHAnsi" w:eastAsiaTheme="minorHAnsi" w:hAnsiTheme="minorHAnsi" w:cstheme="minorBidi"/>
+          <w:sz w:val="28"/>
+          <w:szCs w:val="28"/>
+        </w:rPr>
+        <w:t xml:space="preserve">, </w:t>
+      </w:r>
+      <w:proofErr w:type="spellStart"/>
+      <w:r>
+        <w:rPr>
+          <w:rFonts w:asciiTheme="minorHAnsi" w:eastAsiaTheme="minorHAnsi" w:hAnsiTheme="minorHAnsi" w:cstheme="minorBidi"/>
+          <w:sz w:val="28"/>
+          <w:szCs w:val="28"/>
+        </w:rPr>
+        <w:t>pick_drops</w:t>
+      </w:r>
+      <w:proofErr w:type="spellEnd"/>
+      <w:r>
+        <w:rPr>
+          <w:rFonts w:asciiTheme="minorHAnsi" w:eastAsiaTheme="minorHAnsi" w:hAnsiTheme="minorHAnsi" w:cstheme="minorBidi"/>
+          <w:sz w:val="28"/>
+          <w:szCs w:val="28"/>
+        </w:rPr>
+        <w:t xml:space="preserve">, users tables (for users table ROLE_MANAGER can only manipulate users with role ROLE_DRIVER. Second role is ROLE_DRIVER and he can only view data in </w:t>
+      </w:r>
+      <w:r>
+        <w:rPr>
+          <w:rFonts w:asciiTheme="minorHAnsi" w:eastAsiaTheme="minorHAnsi" w:hAnsiTheme="minorHAnsi" w:cstheme="minorBidi"/>
+          <w:sz w:val="28"/>
+          <w:szCs w:val="28"/>
+        </w:rPr>
+        <w:t>customers, loads, facilities</w:t>
+      </w:r>
+      <w:r>
+        <w:rPr>
+          <w:rFonts w:asciiTheme="minorHAnsi" w:eastAsiaTheme="minorHAnsi" w:hAnsiTheme="minorHAnsi" w:cstheme="minorBidi"/>
+          <w:sz w:val="28"/>
+          <w:szCs w:val="28"/>
+        </w:rPr>
+        <w:t xml:space="preserve">, </w:t>
+      </w:r>
+      <w:proofErr w:type="spellStart"/>
+      <w:r>
+        <w:rPr>
+          <w:rFonts w:asciiTheme="minorHAnsi" w:eastAsiaTheme="minorHAnsi" w:hAnsiTheme="minorHAnsi" w:cstheme="minorBidi"/>
+          <w:sz w:val="28"/>
+          <w:szCs w:val="28"/>
+        </w:rPr>
+        <w:t>pick_drops</w:t>
+      </w:r>
+      <w:proofErr w:type="spellEnd"/>
+      <w:r>
+        <w:rPr>
+          <w:rFonts w:asciiTheme="minorHAnsi" w:eastAsiaTheme="minorHAnsi" w:hAnsiTheme="minorHAnsi" w:cstheme="minorBidi"/>
+          <w:sz w:val="28"/>
+          <w:szCs w:val="28"/>
+        </w:rPr>
+        <w:t xml:space="preserve"> tables assign only for his manager account.</w:t>
+      </w:r>
+      <w:bookmarkStart w:id="4" w:name="_GoBack"/>
       <w:bookmarkEnd w:id="4"/>
+      <w:r>
+        <w:rPr>
+          <w:rFonts w:asciiTheme="minorHAnsi" w:eastAsiaTheme="minorHAnsi" w:hAnsiTheme="minorHAnsi" w:cstheme="minorBidi"/>
+          <w:sz w:val="28"/>
+          <w:szCs w:val="28"/>
+        </w:rPr>
+        <w:t xml:space="preserve">  </w:t>
+      </w:r>
     </w:p>
     <w:p/>
     <w:p/>
@@ -3444,7 +3566,6 @@
           <w:sz w:val="44"/>
           <w:szCs w:val="44"/>
         </w:rPr>
-        <w:lastRenderedPageBreak/>
         <w:t>Algorithms Design</w:t>
       </w:r>
       <w:bookmarkEnd w:id="6"/>
@@ -3600,7 +3721,6 @@
           <w:sz w:val="44"/>
           <w:szCs w:val="44"/>
         </w:rPr>
-        <w:lastRenderedPageBreak/>
         <w:t>References</w:t>
       </w:r>
       <w:bookmarkEnd w:id="9"/>
@@ -3861,6 +3981,95 @@
     </w:lvl>
   </w:abstractNum>
   <w:abstractNum w:abstractNumId="2" w15:restartNumberingAfterBreak="0">
+    <w:nsid w:val="59392E93"/>
+    <w:multiLevelType w:val="hybridMultilevel"/>
+    <w:tmpl w:val="E33AC2D2"/>
+    <w:lvl w:ilvl="0" w:tplc="0409000F">
+      <w:start w:val="1"/>
+      <w:numFmt w:val="decimal"/>
+      <w:lvlText w:val="%1."/>
+      <w:lvlJc w:val="left"/>
+      <w:pPr>
+        <w:ind w:left="720" w:hanging="360"/>
+      </w:pPr>
+      <w:rPr>
+        <w:rFonts w:hint="default"/>
+      </w:rPr>
+    </w:lvl>
+    <w:lvl w:ilvl="1" w:tplc="04090019" w:tentative="1">
+      <w:start w:val="1"/>
+      <w:numFmt w:val="lowerLetter"/>
+      <w:lvlText w:val="%2."/>
+      <w:lvlJc w:val="left"/>
+      <w:pPr>
+        <w:ind w:left="1440" w:hanging="360"/>
+      </w:pPr>
+    </w:lvl>
+    <w:lvl w:ilvl="2" w:tplc="0409001B" w:tentative="1">
+      <w:start w:val="1"/>
+      <w:numFmt w:val="lowerRoman"/>
+      <w:lvlText w:val="%3."/>
+      <w:lvlJc w:val="right"/>
+      <w:pPr>
+        <w:ind w:left="2160" w:hanging="180"/>
+      </w:pPr>
+    </w:lvl>
+    <w:lvl w:ilvl="3" w:tplc="0409000F" w:tentative="1">
+      <w:start w:val="1"/>
+      <w:numFmt w:val="decimal"/>
+      <w:lvlText w:val="%4."/>
+      <w:lvlJc w:val="left"/>
+      <w:pPr>
+        <w:ind w:left="2880" w:hanging="360"/>
+      </w:pPr>
+    </w:lvl>
+    <w:lvl w:ilvl="4" w:tplc="04090019" w:tentative="1">
+      <w:start w:val="1"/>
+      <w:numFmt w:val="lowerLetter"/>
+      <w:lvlText w:val="%5."/>
+      <w:lvlJc w:val="left"/>
+      <w:pPr>
+        <w:ind w:left="3600" w:hanging="360"/>
+      </w:pPr>
+    </w:lvl>
+    <w:lvl w:ilvl="5" w:tplc="0409001B" w:tentative="1">
+      <w:start w:val="1"/>
+      <w:numFmt w:val="lowerRoman"/>
+      <w:lvlText w:val="%6."/>
+      <w:lvlJc w:val="right"/>
+      <w:pPr>
+        <w:ind w:left="4320" w:hanging="180"/>
+      </w:pPr>
+    </w:lvl>
+    <w:lvl w:ilvl="6" w:tplc="0409000F" w:tentative="1">
+      <w:start w:val="1"/>
+      <w:numFmt w:val="decimal"/>
+      <w:lvlText w:val="%7."/>
+      <w:lvlJc w:val="left"/>
+      <w:pPr>
+        <w:ind w:left="5040" w:hanging="360"/>
+      </w:pPr>
+    </w:lvl>
+    <w:lvl w:ilvl="7" w:tplc="04090019" w:tentative="1">
+      <w:start w:val="1"/>
+      <w:numFmt w:val="lowerLetter"/>
+      <w:lvlText w:val="%8."/>
+      <w:lvlJc w:val="left"/>
+      <w:pPr>
+        <w:ind w:left="5760" w:hanging="360"/>
+      </w:pPr>
+    </w:lvl>
+    <w:lvl w:ilvl="8" w:tplc="0409001B" w:tentative="1">
+      <w:start w:val="1"/>
+      <w:numFmt w:val="lowerRoman"/>
+      <w:lvlText w:val="%9."/>
+      <w:lvlJc w:val="right"/>
+      <w:pPr>
+        <w:ind w:left="6480" w:hanging="180"/>
+      </w:pPr>
+    </w:lvl>
+  </w:abstractNum>
+  <w:abstractNum w:abstractNumId="3" w15:restartNumberingAfterBreak="0">
     <w:nsid w:val="66F45E52"/>
     <w:multiLevelType w:val="multilevel"/>
     <w:tmpl w:val="79E2355C"/>
@@ -4009,7 +4218,7 @@
       </w:rPr>
     </w:lvl>
   </w:abstractNum>
-  <w:abstractNum w:abstractNumId="3" w15:restartNumberingAfterBreak="0">
+  <w:abstractNum w:abstractNumId="4" w15:restartNumberingAfterBreak="0">
     <w:nsid w:val="72086363"/>
     <w:multiLevelType w:val="multilevel"/>
     <w:tmpl w:val="56A8CEB2"/>
@@ -4165,9 +4374,12 @@
     <w:abstractNumId w:val="0"/>
   </w:num>
   <w:num w:numId="3">
+    <w:abstractNumId w:val="4"/>
+  </w:num>
+  <w:num w:numId="4">
     <w:abstractNumId w:val="3"/>
   </w:num>
-  <w:num w:numId="4">
+  <w:num w:numId="5">
     <w:abstractNumId w:val="2"/>
   </w:num>
 </w:numbering>
@@ -4626,6 +4838,7 @@
   <w:style w:type="character" w:default="1" w:styleId="DefaultParagraphFont">
     <w:name w:val="Default Paragraph Font"/>
     <w:uiPriority w:val="1"/>
+    <w:semiHidden/>
     <w:unhideWhenUsed/>
   </w:style>
   <w:style w:type="table" w:default="1" w:styleId="TableNormal">
@@ -5046,7 +5259,7 @@
 </file>
 
 <file path=customXml/itemProps1.xml><?xml version="1.0" encoding="utf-8"?>
-<ds:datastoreItem xmlns:ds="http://schemas.openxmlformats.org/officeDocument/2006/customXml" ds:itemID="{5C194E7A-EA5F-C442-98A9-3FC8A1108F77}">
+<ds:datastoreItem xmlns:ds="http://schemas.openxmlformats.org/officeDocument/2006/customXml" ds:itemID="{85DD1EF7-59D7-BA48-B1E9-79DD05338BF5}">
   <ds:schemaRefs>
     <ds:schemaRef ds:uri="http://schemas.openxmlformats.org/officeDocument/2006/bibliography"/>
   </ds:schemaRefs>

--- a/Software Documentation for Web application.docx
+++ b/Software Documentation for Web application.docx
@@ -2361,23 +2361,7 @@
           <w:sz w:val="28"/>
           <w:szCs w:val="28"/>
         </w:rPr>
-        <w:t xml:space="preserve">is the markup language that we use to structure and give meaning to </w:t>
-      </w:r>
-      <w:proofErr w:type="gramStart"/>
-      <w:r>
-        <w:rPr>
-          <w:sz w:val="28"/>
-          <w:szCs w:val="28"/>
-        </w:rPr>
-        <w:t>our</w:t>
-      </w:r>
-      <w:proofErr w:type="gramEnd"/>
-      <w:r>
-        <w:rPr>
-          <w:sz w:val="28"/>
-          <w:szCs w:val="28"/>
-        </w:rPr>
-        <w:t xml:space="preserve"> web content, for example defining paragraphs, headings, and data tables, or embedding images and videos in the page</w:t>
+        <w:t>is the markup language that we use to structure and give meaning to our web content, for example defining paragraphs, headings, and data tables, or embedding images and videos in the page</w:t>
       </w:r>
       <w:r>
         <w:rPr>
@@ -12216,23 +12200,7 @@
           <w:sz w:val="28"/>
           <w:szCs w:val="28"/>
         </w:rPr>
-        <w:t xml:space="preserve"> to</w:t>
-      </w:r>
-      <w:r>
-        <w:rPr>
-          <w:rFonts w:asciiTheme="minorHAnsi" w:eastAsiaTheme="minorHAnsi" w:hAnsiTheme="minorHAnsi" w:cstheme="minorBidi"/>
-          <w:sz w:val="28"/>
-          <w:szCs w:val="28"/>
-        </w:rPr>
-        <w:t xml:space="preserve"> compile JavaScript components into a single, loadable bundle</w:t>
-      </w:r>
-      <w:r>
-        <w:rPr>
-          <w:rFonts w:asciiTheme="minorHAnsi" w:eastAsiaTheme="minorHAnsi" w:hAnsiTheme="minorHAnsi" w:cstheme="minorBidi"/>
-          <w:sz w:val="28"/>
-          <w:szCs w:val="28"/>
-        </w:rPr>
-        <w:t xml:space="preserve">. The whole client side is hosted on node.js server. When user access application first time it first check with back-end engine to check for authentication and Spring returns view for </w:t>
+        <w:t xml:space="preserve"> to compile JavaScript components into a single, loadable bundle. The whole client side is hosted on node.js server. When user access application first time it first check with back-end engine to check for authentication and Spring returns view for </w:t>
       </w:r>
       <w:r>
         <w:rPr>
@@ -13028,15 +12996,7 @@
           <w:sz w:val="28"/>
           <w:szCs w:val="28"/>
         </w:rPr>
-        <w:t xml:space="preserve">supports </w:t>
-      </w:r>
-      <w:r>
-        <w:rPr>
-          <w:rFonts w:asciiTheme="minorHAnsi" w:eastAsiaTheme="minorHAnsi" w:hAnsiTheme="minorHAnsi" w:cstheme="minorBidi"/>
-          <w:sz w:val="28"/>
-          <w:szCs w:val="28"/>
-        </w:rPr>
-        <w:t>URI Templates</w:t>
+        <w:t>supports URI Templates</w:t>
       </w:r>
     </w:p>
     <w:p>
@@ -13060,6 +13020,7 @@
       <w:r>
         <w:rPr>
           <w:rFonts w:asciiTheme="minorHAnsi" w:eastAsiaTheme="minorHAnsi" w:hAnsiTheme="minorHAnsi" w:cstheme="minorBidi"/>
+          <w:noProof/>
           <w:sz w:val="28"/>
           <w:szCs w:val="28"/>
         </w:rPr>
@@ -13318,15 +13279,7 @@
           <w:sz w:val="28"/>
           <w:szCs w:val="28"/>
         </w:rPr>
-        <w:t xml:space="preserve"> Folder - </w:t>
-      </w:r>
-      <w:r>
-        <w:rPr>
-          <w:rFonts w:asciiTheme="minorHAnsi" w:eastAsiaTheme="minorHAnsi" w:hAnsiTheme="minorHAnsi" w:cstheme="minorBidi"/>
-          <w:sz w:val="28"/>
-          <w:szCs w:val="28"/>
-        </w:rPr>
-        <w:t>contain .</w:t>
+        <w:t xml:space="preserve"> Folder - contain .</w:t>
       </w:r>
       <w:proofErr w:type="spellStart"/>
       <w:r>
@@ -13344,15 +13297,7 @@
           <w:sz w:val="28"/>
           <w:szCs w:val="28"/>
         </w:rPr>
-        <w:t xml:space="preserve"> files for create, updated and view </w:t>
-      </w:r>
-      <w:r>
-        <w:rPr>
-          <w:rFonts w:asciiTheme="minorHAnsi" w:eastAsiaTheme="minorHAnsi" w:hAnsiTheme="minorHAnsi" w:cstheme="minorBidi"/>
-          <w:sz w:val="28"/>
-          <w:szCs w:val="28"/>
-        </w:rPr>
-        <w:t>facilities</w:t>
+        <w:t xml:space="preserve"> files for create, updated and view facilities</w:t>
       </w:r>
     </w:p>
     <w:p>
@@ -13385,15 +13330,7 @@
           <w:sz w:val="28"/>
           <w:szCs w:val="28"/>
         </w:rPr>
-        <w:t xml:space="preserve"> Folder - </w:t>
-      </w:r>
-      <w:r>
-        <w:rPr>
-          <w:rFonts w:asciiTheme="minorHAnsi" w:eastAsiaTheme="minorHAnsi" w:hAnsiTheme="minorHAnsi" w:cstheme="minorBidi"/>
-          <w:sz w:val="28"/>
-          <w:szCs w:val="28"/>
-        </w:rPr>
-        <w:t>contain .</w:t>
+        <w:t xml:space="preserve"> Folder - contain .</w:t>
       </w:r>
       <w:proofErr w:type="spellStart"/>
       <w:r>
@@ -13411,15 +13348,7 @@
           <w:sz w:val="28"/>
           <w:szCs w:val="28"/>
         </w:rPr>
-        <w:t xml:space="preserve"> files for cr</w:t>
-      </w:r>
-      <w:r>
-        <w:rPr>
-          <w:rFonts w:asciiTheme="minorHAnsi" w:eastAsiaTheme="minorHAnsi" w:hAnsiTheme="minorHAnsi" w:cstheme="minorBidi"/>
-          <w:sz w:val="28"/>
-          <w:szCs w:val="28"/>
-        </w:rPr>
-        <w:t>eate, updated and view loads</w:t>
+        <w:t xml:space="preserve"> files for create, updated and view loads</w:t>
       </w:r>
     </w:p>
     <w:p>
@@ -13452,15 +13381,7 @@
           <w:sz w:val="28"/>
           <w:szCs w:val="28"/>
         </w:rPr>
-        <w:t xml:space="preserve"> Folder - </w:t>
-      </w:r>
-      <w:r>
-        <w:rPr>
-          <w:rFonts w:asciiTheme="minorHAnsi" w:eastAsiaTheme="minorHAnsi" w:hAnsiTheme="minorHAnsi" w:cstheme="minorBidi"/>
-          <w:sz w:val="28"/>
-          <w:szCs w:val="28"/>
-        </w:rPr>
-        <w:t>contain .</w:t>
+        <w:t xml:space="preserve"> Folder - contain .</w:t>
       </w:r>
       <w:proofErr w:type="spellStart"/>
       <w:r>
@@ -13478,15 +13399,7 @@
           <w:sz w:val="28"/>
           <w:szCs w:val="28"/>
         </w:rPr>
-        <w:t xml:space="preserve"> files for cr</w:t>
-      </w:r>
-      <w:r>
-        <w:rPr>
-          <w:rFonts w:asciiTheme="minorHAnsi" w:eastAsiaTheme="minorHAnsi" w:hAnsiTheme="minorHAnsi" w:cstheme="minorBidi"/>
-          <w:sz w:val="28"/>
-          <w:szCs w:val="28"/>
-        </w:rPr>
-        <w:t>eate, updated and view drivers assigned for Manager user</w:t>
+        <w:t xml:space="preserve"> files for create, updated and view drivers assigned for Manager user</w:t>
       </w:r>
     </w:p>
     <w:p>
@@ -13643,23 +13556,7 @@
           <w:sz w:val="28"/>
           <w:szCs w:val="28"/>
         </w:rPr>
-        <w:t xml:space="preserve"> file for </w:t>
-      </w:r>
-      <w:r>
-        <w:rPr>
-          <w:rFonts w:asciiTheme="minorHAnsi" w:eastAsiaTheme="minorHAnsi" w:hAnsiTheme="minorHAnsi" w:cstheme="minorBidi"/>
-          <w:sz w:val="28"/>
-          <w:szCs w:val="28"/>
-        </w:rPr>
-        <w:t>facility</w:t>
-      </w:r>
-      <w:r>
-        <w:rPr>
-          <w:rFonts w:asciiTheme="minorHAnsi" w:eastAsiaTheme="minorHAnsi" w:hAnsiTheme="minorHAnsi" w:cstheme="minorBidi"/>
-          <w:sz w:val="28"/>
-          <w:szCs w:val="28"/>
-        </w:rPr>
-        <w:t xml:space="preserve"> page that is responsible to make REST call to spring, render view using components from </w:t>
+        <w:t xml:space="preserve"> file for facility page that is responsible to make REST call to spring, render view using components from </w:t>
       </w:r>
       <w:proofErr w:type="spellStart"/>
       <w:r>
@@ -13677,23 +13574,7 @@
           <w:sz w:val="28"/>
           <w:szCs w:val="28"/>
         </w:rPr>
-        <w:t xml:space="preserve"> </w:t>
-      </w:r>
-      <w:r>
-        <w:rPr>
-          <w:rFonts w:asciiTheme="minorHAnsi" w:eastAsiaTheme="minorHAnsi" w:hAnsiTheme="minorHAnsi" w:cstheme="minorBidi"/>
-          <w:sz w:val="28"/>
-          <w:szCs w:val="28"/>
-        </w:rPr>
-        <w:t>f</w:t>
-      </w:r>
-      <w:r>
-        <w:rPr>
-          <w:rFonts w:asciiTheme="minorHAnsi" w:eastAsiaTheme="minorHAnsi" w:hAnsiTheme="minorHAnsi" w:cstheme="minorBidi"/>
-          <w:sz w:val="28"/>
-          <w:szCs w:val="28"/>
-        </w:rPr>
-        <w:t>older by passing data to those components</w:t>
+        <w:t xml:space="preserve"> folder by passing data to those components</w:t>
       </w:r>
     </w:p>
     <w:p>
@@ -13724,15 +13605,7 @@
           <w:sz w:val="28"/>
           <w:szCs w:val="28"/>
         </w:rPr>
-        <w:t xml:space="preserve"> - </w:t>
-      </w:r>
-      <w:r>
-        <w:rPr>
-          <w:rFonts w:asciiTheme="minorHAnsi" w:eastAsiaTheme="minorHAnsi" w:hAnsiTheme="minorHAnsi" w:cstheme="minorBidi"/>
-          <w:sz w:val="28"/>
-          <w:szCs w:val="28"/>
-        </w:rPr>
-        <w:t>is main .</w:t>
+        <w:t xml:space="preserve"> - is main .</w:t>
       </w:r>
       <w:proofErr w:type="spellStart"/>
       <w:r>
@@ -13750,23 +13623,7 @@
           <w:sz w:val="28"/>
           <w:szCs w:val="28"/>
         </w:rPr>
-        <w:t xml:space="preserve"> file for </w:t>
-      </w:r>
-      <w:r>
-        <w:rPr>
-          <w:rFonts w:asciiTheme="minorHAnsi" w:eastAsiaTheme="minorHAnsi" w:hAnsiTheme="minorHAnsi" w:cstheme="minorBidi"/>
-          <w:sz w:val="28"/>
-          <w:szCs w:val="28"/>
-        </w:rPr>
-        <w:t>loads</w:t>
-      </w:r>
-      <w:r>
-        <w:rPr>
-          <w:rFonts w:asciiTheme="minorHAnsi" w:eastAsiaTheme="minorHAnsi" w:hAnsiTheme="minorHAnsi" w:cstheme="minorBidi"/>
-          <w:sz w:val="28"/>
-          <w:szCs w:val="28"/>
-        </w:rPr>
-        <w:t xml:space="preserve"> page that is responsible to make REST call to spring, render view using components from </w:t>
+        <w:t xml:space="preserve"> file for loads page that is responsible to make REST call to spring, render view using components from </w:t>
       </w:r>
       <w:proofErr w:type="spellStart"/>
       <w:r>
@@ -13849,23 +13706,7 @@
           <w:sz w:val="28"/>
           <w:szCs w:val="28"/>
         </w:rPr>
-        <w:t xml:space="preserve"> file for </w:t>
-      </w:r>
-      <w:r>
-        <w:rPr>
-          <w:rFonts w:asciiTheme="minorHAnsi" w:eastAsiaTheme="minorHAnsi" w:hAnsiTheme="minorHAnsi" w:cstheme="minorBidi"/>
-          <w:sz w:val="28"/>
-          <w:szCs w:val="28"/>
-        </w:rPr>
-        <w:t>users</w:t>
-      </w:r>
-      <w:r>
-        <w:rPr>
-          <w:rFonts w:asciiTheme="minorHAnsi" w:eastAsiaTheme="minorHAnsi" w:hAnsiTheme="minorHAnsi" w:cstheme="minorBidi"/>
-          <w:sz w:val="28"/>
-          <w:szCs w:val="28"/>
-        </w:rPr>
-        <w:t xml:space="preserve"> page that is responsible to make REST call to spring, render view using components from </w:t>
+        <w:t xml:space="preserve"> file for users page that is responsible to make REST call to spring, render view using components from </w:t>
       </w:r>
       <w:proofErr w:type="spellStart"/>
       <w:r>
@@ -13907,6 +13748,7 @@
       <w:r>
         <w:rPr>
           <w:rFonts w:asciiTheme="minorHAnsi" w:eastAsiaTheme="minorHAnsi" w:hAnsiTheme="minorHAnsi" w:cstheme="minorBidi"/>
+          <w:noProof/>
           <w:sz w:val="28"/>
           <w:szCs w:val="28"/>
         </w:rPr>
@@ -13958,6 +13800,7 @@
       <w:r>
         <w:rPr>
           <w:rFonts w:asciiTheme="minorHAnsi" w:eastAsiaTheme="minorHAnsi" w:hAnsiTheme="minorHAnsi" w:cstheme="minorBidi"/>
+          <w:noProof/>
           <w:sz w:val="28"/>
           <w:szCs w:val="28"/>
         </w:rPr>
@@ -14066,15 +13909,7 @@
           <w:sz w:val="28"/>
           <w:szCs w:val="28"/>
         </w:rPr>
-        <w:t xml:space="preserve"> - </w:t>
-      </w:r>
-      <w:r>
-        <w:rPr>
-          <w:rFonts w:asciiTheme="minorHAnsi" w:eastAsiaTheme="minorHAnsi" w:hAnsiTheme="minorHAnsi" w:cstheme="minorBidi"/>
-          <w:sz w:val="28"/>
-          <w:szCs w:val="28"/>
-        </w:rPr>
-        <w:t>is custom code that configures rest.js to include support for HAL, URI Templates, and other things. It also sets the default </w:t>
+        <w:t xml:space="preserve"> - is custom code that configures rest.js to include support for HAL, URI Templates, and other things. It also sets the default </w:t>
       </w:r>
       <w:r>
         <w:rPr>
@@ -14212,8 +14047,6 @@
           <w:szCs w:val="28"/>
         </w:rPr>
       </w:pPr>
-      <w:bookmarkStart w:id="8" w:name="_GoBack"/>
-      <w:bookmarkEnd w:id="8"/>
     </w:p>
     <w:p>
       <w:pPr>
@@ -14227,6 +14060,7 @@
       <w:r>
         <w:rPr>
           <w:rFonts w:asciiTheme="minorHAnsi" w:eastAsiaTheme="minorHAnsi" w:hAnsiTheme="minorHAnsi" w:cstheme="minorBidi"/>
+          <w:noProof/>
           <w:sz w:val="28"/>
           <w:szCs w:val="28"/>
         </w:rPr>
@@ -14353,18 +14187,6 @@
     <w:p/>
     <w:p/>
     <w:p/>
-    <w:p/>
-    <w:p/>
-    <w:p/>
-    <w:p/>
-    <w:p/>
-    <w:p/>
-    <w:p/>
-    <w:p/>
-    <w:p/>
-    <w:p/>
-    <w:p/>
-    <w:p/>
     <w:p>
       <w:pPr>
         <w:pStyle w:val="Heading1"/>
@@ -14379,23 +14201,42 @@
           <w:szCs w:val="44"/>
         </w:rPr>
       </w:pPr>
-      <w:bookmarkStart w:id="9" w:name="_Toc516396416"/>
+      <w:bookmarkStart w:id="8" w:name="_Toc516396417"/>
       <w:r>
         <w:rPr>
           <w:sz w:val="44"/>
           <w:szCs w:val="44"/>
         </w:rPr>
-        <w:t>Algorithms Design</w:t>
-      </w:r>
+        <w:lastRenderedPageBreak/>
+        <w:t>Testing</w:t>
+      </w:r>
+      <w:bookmarkEnd w:id="8"/>
+    </w:p>
+    <w:p/>
+    <w:p/>
+    <w:p/>
+    <w:p/>
+    <w:p/>
+    <w:p/>
+    <w:p/>
+    <w:p/>
+    <w:p/>
+    <w:p/>
+    <w:p/>
+    <w:p/>
+    <w:p/>
+    <w:p/>
+    <w:p/>
+    <w:p/>
+    <w:p/>
+    <w:p/>
+    <w:p/>
+    <w:p/>
+    <w:p/>
+    <w:p>
+      <w:bookmarkStart w:id="9" w:name="_GoBack"/>
       <w:bookmarkEnd w:id="9"/>
     </w:p>
-    <w:p/>
-    <w:p/>
-    <w:p/>
-    <w:p/>
-    <w:p/>
-    <w:p/>
-    <w:p/>
     <w:p/>
     <w:p/>
     <w:p/>
@@ -14430,14 +14271,14 @@
           <w:szCs w:val="44"/>
         </w:rPr>
       </w:pPr>
-      <w:bookmarkStart w:id="10" w:name="_Toc516396417"/>
+      <w:bookmarkStart w:id="10" w:name="_Toc516396418"/>
       <w:r>
         <w:rPr>
           <w:sz w:val="44"/>
           <w:szCs w:val="44"/>
         </w:rPr>
         <w:lastRenderedPageBreak/>
-        <w:t>Testing</w:t>
+        <w:t>Conclusion</w:t>
       </w:r>
       <w:bookmarkEnd w:id="10"/>
     </w:p>
@@ -14483,67 +14324,15 @@
           <w:szCs w:val="44"/>
         </w:rPr>
       </w:pPr>
-      <w:bookmarkStart w:id="11" w:name="_Toc516396418"/>
+      <w:bookmarkStart w:id="11" w:name="_Toc516396419"/>
       <w:r>
         <w:rPr>
           <w:sz w:val="44"/>
           <w:szCs w:val="44"/>
         </w:rPr>
-        <w:t>Conclusion</w:t>
+        <w:t>References</w:t>
       </w:r>
       <w:bookmarkEnd w:id="11"/>
-    </w:p>
-    <w:p/>
-    <w:p/>
-    <w:p/>
-    <w:p/>
-    <w:p/>
-    <w:p/>
-    <w:p/>
-    <w:p/>
-    <w:p/>
-    <w:p/>
-    <w:p/>
-    <w:p/>
-    <w:p/>
-    <w:p/>
-    <w:p/>
-    <w:p/>
-    <w:p/>
-    <w:p/>
-    <w:p/>
-    <w:p/>
-    <w:p/>
-    <w:p/>
-    <w:p/>
-    <w:p/>
-    <w:p/>
-    <w:p/>
-    <w:p/>
-    <w:p/>
-    <w:p>
-      <w:pPr>
-        <w:pStyle w:val="Heading1"/>
-        <w:numPr>
-          <w:ilvl w:val="0"/>
-          <w:numId w:val="2"/>
-        </w:numPr>
-        <w:spacing w:after="240"/>
-        <w:jc w:val="center"/>
-        <w:rPr>
-          <w:sz w:val="44"/>
-          <w:szCs w:val="44"/>
-        </w:rPr>
-      </w:pPr>
-      <w:bookmarkStart w:id="12" w:name="_Toc516396419"/>
-      <w:r>
-        <w:rPr>
-          <w:sz w:val="44"/>
-          <w:szCs w:val="44"/>
-        </w:rPr>
-        <w:t>References</w:t>
-      </w:r>
-      <w:bookmarkEnd w:id="12"/>
     </w:p>
     <w:p/>
     <w:p/>
@@ -16411,7 +16200,7 @@
 </file>
 
 <file path=customXml/itemProps1.xml><?xml version="1.0" encoding="utf-8"?>
-<ds:datastoreItem xmlns:ds="http://schemas.openxmlformats.org/officeDocument/2006/customXml" ds:itemID="{BD873441-E603-4961-A872-D6542FFC6D73}">
+<ds:datastoreItem xmlns:ds="http://schemas.openxmlformats.org/officeDocument/2006/customXml" ds:itemID="{76B5FBCD-13A3-4074-A302-3E22BC6F7994}">
   <ds:schemaRefs>
     <ds:schemaRef ds:uri="http://schemas.openxmlformats.org/officeDocument/2006/bibliography"/>
   </ds:schemaRefs>

--- a/Software Documentation for Web application.docx
+++ b/Software Documentation for Web application.docx
@@ -1575,43 +1575,178 @@
     </w:p>
     <w:p/>
     <w:p/>
-    <w:p/>
-    <w:p/>
-    <w:p/>
-    <w:p/>
-    <w:p/>
-    <w:p/>
-    <w:p/>
-    <w:p/>
-    <w:p/>
-    <w:p/>
-    <w:p/>
-    <w:p/>
-    <w:p/>
-    <w:p/>
-    <w:p/>
-    <w:p/>
-    <w:p/>
-    <w:p/>
-    <w:p/>
-    <w:p/>
-    <w:p/>
-    <w:p/>
-    <w:p/>
-    <w:p/>
-    <w:p/>
-    <w:p/>
-    <w:p/>
-    <w:p/>
-    <w:p/>
-    <w:p/>
-    <w:p/>
-    <w:p/>
-    <w:p/>
-    <w:p/>
-    <w:p/>
-    <w:p/>
-    <w:p/>
+    <w:p>
+      <w:pPr>
+        <w:rPr>
+          <w:sz w:val="28"/>
+          <w:szCs w:val="28"/>
+        </w:rPr>
+      </w:pPr>
+    </w:p>
+    <w:p>
+      <w:pPr>
+        <w:rPr>
+          <w:b/>
+          <w:sz w:val="28"/>
+          <w:szCs w:val="28"/>
+        </w:rPr>
+      </w:pPr>
+      <w:r>
+        <w:rPr>
+          <w:b/>
+          <w:sz w:val="28"/>
+          <w:szCs w:val="28"/>
+        </w:rPr>
+        <w:t xml:space="preserve">Freight Transpiration </w:t>
+      </w:r>
+      <w:r>
+        <w:rPr>
+          <w:b/>
+          <w:sz w:val="28"/>
+          <w:szCs w:val="28"/>
+        </w:rPr>
+        <w:t xml:space="preserve">- </w:t>
+      </w:r>
+      <w:r>
+        <w:rPr>
+          <w:sz w:val="28"/>
+          <w:szCs w:val="28"/>
+        </w:rPr>
+        <w:t>s</w:t>
+      </w:r>
+      <w:r>
+        <w:rPr>
+          <w:sz w:val="28"/>
+          <w:szCs w:val="28"/>
+        </w:rPr>
+        <w:t xml:space="preserve">imply defined, freight transportation is the movement of goods from one area to another. Freight Transpiration allows production and consumption to occur at different locations. Transportation is necessary for economic specialization. Freight transportation allows companies to specialize in producing the products for which they are best suited and trade with other companies to obtain products that can be made more efficiently by others. </w:t>
+      </w:r>
+    </w:p>
+    <w:p/>
+    <w:p>
+      <w:pPr>
+        <w:rPr>
+          <w:sz w:val="28"/>
+          <w:szCs w:val="28"/>
+        </w:rPr>
+      </w:pPr>
+      <w:r>
+        <w:rPr>
+          <w:sz w:val="28"/>
+          <w:szCs w:val="28"/>
+        </w:rPr>
+        <w:t>Our nation’s economic strength and competitiveness depends on a safe, efficient, sustainable and secure freight transportation system. Whether it is moving coal from the Powder River Basin in Wyoming to Atlanta, GA or tennis shoes from China to Rochester, New York, the system must provide for the reliable, flexible and economic movement of goods – bulk and consumer – from a diverse array of sources.</w:t>
+      </w:r>
+    </w:p>
+    <w:p>
+      <w:pPr>
+        <w:rPr>
+          <w:sz w:val="28"/>
+          <w:szCs w:val="28"/>
+        </w:rPr>
+      </w:pPr>
+    </w:p>
+    <w:p>
+      <w:pPr>
+        <w:rPr>
+          <w:sz w:val="28"/>
+          <w:szCs w:val="28"/>
+        </w:rPr>
+      </w:pPr>
+      <w:r>
+        <w:rPr>
+          <w:sz w:val="28"/>
+          <w:szCs w:val="28"/>
+        </w:rPr>
+        <w:t>Customer relationship management (CRM) is a model for managing a company’s interactions with current and future customers. It involves using technology to organize, automate, and synchronize sales, marketing, customer service, and technical support.</w:t>
+      </w:r>
+    </w:p>
+    <w:p>
+      <w:pPr>
+        <w:rPr>
+          <w:sz w:val="28"/>
+          <w:szCs w:val="28"/>
+        </w:rPr>
+      </w:pPr>
+    </w:p>
+    <w:p>
+      <w:pPr>
+        <w:rPr>
+          <w:sz w:val="28"/>
+          <w:szCs w:val="28"/>
+        </w:rPr>
+      </w:pPr>
+      <w:r>
+        <w:rPr>
+          <w:sz w:val="28"/>
+          <w:szCs w:val="28"/>
+        </w:rPr>
+        <w:t>Although for many enterprises it takes time for it to sink in, the result is inevitable. Marketing led the way with the concept of tailoring products and services to the requirements of specific groups of customers. It named its approach ‘segmentation’ and asked customers what they wanted, so that the company could produce different offerings that matched varying needs and wants.</w:t>
+      </w:r>
+    </w:p>
+    <w:p>
+      <w:pPr>
+        <w:rPr>
+          <w:sz w:val="28"/>
+          <w:szCs w:val="28"/>
+        </w:rPr>
+      </w:pPr>
+    </w:p>
+    <w:p>
+      <w:pPr>
+        <w:rPr>
+          <w:sz w:val="28"/>
+          <w:szCs w:val="28"/>
+        </w:rPr>
+      </w:pPr>
+      <w:r>
+        <w:rPr>
+          <w:b/>
+          <w:sz w:val="28"/>
+          <w:szCs w:val="28"/>
+        </w:rPr>
+        <w:t>Fleet management</w:t>
+      </w:r>
+      <w:r>
+        <w:rPr>
+          <w:sz w:val="28"/>
+          <w:szCs w:val="28"/>
+        </w:rPr>
+        <w:t xml:space="preserve"> is the function that oversees, coordinates and facilitates various transport and transport related activities. For the purpose of this document it will cover vehicles involved in the movement of goods; the management of light vehicle fleets used in the transportation of people and light cargo; possibly motorbikes and other equipment such as generators and warehouse handling equipment. Fleet management underpins and supports transport related activities through the management of the assets that are used.</w:t>
+      </w:r>
+    </w:p>
+    <w:p>
+      <w:pPr>
+        <w:rPr>
+          <w:sz w:val="28"/>
+          <w:szCs w:val="28"/>
+        </w:rPr>
+      </w:pPr>
+      <w:r>
+        <w:rPr>
+          <w:sz w:val="28"/>
+          <w:szCs w:val="28"/>
+        </w:rPr>
+        <w:t>Effective fleet management aims at reducing and minimizing overall costs through maximum, cost effective utilization of resources such as vehicles, fuel, spare parts, etc.</w:t>
+      </w:r>
+    </w:p>
+    <w:p>
+      <w:pPr>
+        <w:rPr>
+          <w:sz w:val="28"/>
+          <w:szCs w:val="28"/>
+        </w:rPr>
+      </w:pPr>
+    </w:p>
+    <w:p>
+      <w:r>
+        <w:rPr>
+          <w:sz w:val="28"/>
+          <w:szCs w:val="28"/>
+        </w:rPr>
+        <w:t>The administration and financial management of fleet is very organizational specific. It largely depends on donor requirements and organizational policies. For example, in some organizations vehicles are restricted to specific projects and others utilize vehicle pools to serve multiple projects. Driving policies can vary from a strict reliance on a dedicated driver from the organization, to using staff to drive the vehicles. The administrative policies of the individual organization will dictate which approach will be utilized. This results in the custodian of the fleet management function to be very much dependent on organizational policies and structures.</w:t>
+      </w:r>
+    </w:p>
     <w:p/>
     <w:p>
       <w:pPr>
@@ -1633,7 +1768,6 @@
           <w:sz w:val="44"/>
           <w:szCs w:val="44"/>
         </w:rPr>
-        <w:lastRenderedPageBreak/>
         <w:t>Description of Technologies Used</w:t>
       </w:r>
       <w:bookmarkEnd w:id="2"/>
@@ -1907,7 +2041,15 @@
           <w:sz w:val="28"/>
           <w:szCs w:val="28"/>
         </w:rPr>
-        <w:t xml:space="preserve"> caching concept, Hibernate retains the objects in cache so as to reduce repeated hits </w:t>
+        <w:t xml:space="preserve"> caching concept, Hibernate retains the objects in </w:t>
+      </w:r>
+      <w:r>
+        <w:rPr>
+          <w:sz w:val="28"/>
+          <w:szCs w:val="28"/>
+        </w:rPr>
+        <w:lastRenderedPageBreak/>
+        <w:t xml:space="preserve">cache so as to reduce repeated hits </w:t>
       </w:r>
       <w:r>
         <w:rPr>
@@ -2192,7 +2334,15 @@
           <w:sz w:val="28"/>
           <w:szCs w:val="28"/>
         </w:rPr>
-        <w:t xml:space="preserve"> tool – MySQL Workbench – that makes your development of database super easy and enjoyable. On top of that this tool has many other useful tools like data migration, database backup, UML creator, schema generator etc. </w:t>
+        <w:t xml:space="preserve"> tool – MySQL Workbench – that makes your development of database super easy and enjoyable. On top of that this tool </w:t>
+      </w:r>
+      <w:r>
+        <w:rPr>
+          <w:sz w:val="28"/>
+          <w:szCs w:val="28"/>
+        </w:rPr>
+        <w:lastRenderedPageBreak/>
+        <w:t xml:space="preserve">has many other useful tools like data migration, database backup, UML creator, schema generator etc. </w:t>
       </w:r>
     </w:p>
     <w:p>
@@ -2267,7 +2417,6 @@
           <w:sz w:val="28"/>
           <w:szCs w:val="28"/>
         </w:rPr>
-        <w:lastRenderedPageBreak/>
         <w:t>Node.js</w:t>
       </w:r>
       <w:r>
@@ -2502,7 +2651,16 @@
           <w:sz w:val="28"/>
           <w:szCs w:val="28"/>
         </w:rPr>
-        <w:t xml:space="preserve">, the basic programming knowledge that you need to possess is HTML and CSS. Angular, on the other hand, is more difficult to learn. If you have not familiarized yourself with typescript, then do so before learning Angular. Typescript on its own is not easy to learn, so be prepared for a long learning </w:t>
+        <w:t xml:space="preserve">, the basic programming knowledge that you need to possess is HTML and CSS. Angular, on the other hand, is more difficult to learn. If you have </w:t>
+      </w:r>
+      <w:r>
+        <w:rPr>
+          <w:rFonts w:asciiTheme="minorHAnsi" w:eastAsiaTheme="minorHAnsi" w:hAnsiTheme="minorHAnsi" w:cstheme="minorBidi"/>
+          <w:sz w:val="28"/>
+          <w:szCs w:val="28"/>
+        </w:rPr>
+        <w:lastRenderedPageBreak/>
+        <w:t xml:space="preserve">not familiarized yourself with typescript, then do so before learning Angular. Typescript on its own is not easy to learn, so be prepared for a long learning </w:t>
       </w:r>
       <w:proofErr w:type="spellStart"/>
       <w:r>
@@ -2574,16 +2732,7 @@
           <w:sz w:val="28"/>
           <w:szCs w:val="28"/>
         </w:rPr>
-        <w:t xml:space="preserve">, it is easier to manage updates. The reason is that all the components of the system are completely isolated. As a result of this, changes initiated in any of </w:t>
-      </w:r>
-      <w:r>
-        <w:rPr>
-          <w:rFonts w:asciiTheme="minorHAnsi" w:eastAsiaTheme="minorHAnsi" w:hAnsiTheme="minorHAnsi" w:cstheme="minorBidi"/>
-          <w:sz w:val="28"/>
-          <w:szCs w:val="28"/>
-        </w:rPr>
-        <w:lastRenderedPageBreak/>
-        <w:t xml:space="preserve">the components will not affect the others. It makes it possible to reuse components that didn’t produce changes, and this makes programming more comfortable and </w:t>
+        <w:t xml:space="preserve">, it is easier to manage updates. The reason is that all the components of the system are completely isolated. As a result of this, changes initiated in any of the components will not affect the others. It makes it possible to reuse components that didn’t produce changes, and this makes programming more comfortable and </w:t>
       </w:r>
       <w:proofErr w:type="spellStart"/>
       <w:r>
@@ -2837,6 +2986,7 @@
           <w:sz w:val="36"/>
           <w:szCs w:val="36"/>
         </w:rPr>
+        <w:lastRenderedPageBreak/>
         <w:t>Host</w:t>
       </w:r>
       <w:bookmarkEnd w:id="5"/>
@@ -2913,16 +3063,7 @@
           <w:sz w:val="28"/>
           <w:szCs w:val="28"/>
         </w:rPr>
-        <w:t xml:space="preserve">If offers only the most basic functionality necessary to run a server, meaning it provides relatively quick load and redeploy times compared to many </w:t>
-      </w:r>
-      <w:r>
-        <w:rPr>
-          <w:rFonts w:asciiTheme="minorHAnsi" w:eastAsiaTheme="minorHAnsi" w:hAnsiTheme="minorHAnsi" w:cstheme="minorBidi"/>
-          <w:sz w:val="28"/>
-          <w:szCs w:val="28"/>
-        </w:rPr>
-        <w:lastRenderedPageBreak/>
-        <w:t>of its peers, which are bogged down with far too many bells and whistles. This lightweight nature also allows it to enjoy a significantly faster development cycle</w:t>
+        <w:t>If offers only the most basic functionality necessary to run a server, meaning it provides relatively quick load and redeploy times compared to many of its peers, which are bogged down with far too many bells and whistles. This lightweight nature also allows it to enjoy a significantly faster development cycle</w:t>
       </w:r>
       <w:r>
         <w:rPr>
@@ -3321,16 +3462,6 @@
     <w:p/>
     <w:p/>
     <w:p/>
-    <w:p/>
-    <w:p/>
-    <w:p/>
-    <w:p/>
-    <w:p/>
-    <w:p/>
-    <w:p/>
-    <w:p/>
-    <w:p/>
-    <w:p/>
     <w:p>
       <w:pPr>
         <w:pStyle w:val="Heading1"/>
@@ -3351,6 +3482,7 @@
           <w:sz w:val="44"/>
           <w:szCs w:val="44"/>
         </w:rPr>
+        <w:lastRenderedPageBreak/>
         <w:t>Database Design</w:t>
       </w:r>
       <w:bookmarkEnd w:id="6"/>
@@ -11155,8 +11287,35 @@
           <w:sz w:val="28"/>
           <w:szCs w:val="28"/>
         </w:rPr>
-        <w:t xml:space="preserve">, users tables (for users table ROLE_MANAGER can only manipulate users with role ROLE_DRIVER. Second role is ROLE_DRIVER and he can </w:t>
-      </w:r>
+        <w:t xml:space="preserve">, </w:t>
+      </w:r>
+      <w:proofErr w:type="gramStart"/>
+      <w:r>
+        <w:rPr>
+          <w:rFonts w:asciiTheme="minorHAnsi" w:eastAsiaTheme="minorHAnsi" w:hAnsiTheme="minorHAnsi" w:cstheme="minorBidi"/>
+          <w:sz w:val="28"/>
+          <w:szCs w:val="28"/>
+        </w:rPr>
+        <w:t>users</w:t>
+      </w:r>
+      <w:proofErr w:type="gramEnd"/>
+      <w:r>
+        <w:rPr>
+          <w:rFonts w:asciiTheme="minorHAnsi" w:eastAsiaTheme="minorHAnsi" w:hAnsiTheme="minorHAnsi" w:cstheme="minorBidi"/>
+          <w:sz w:val="28"/>
+          <w:szCs w:val="28"/>
+        </w:rPr>
+        <w:t xml:space="preserve"> tables (for users table ROLE_MANAGER can only manipulate users with role ROLE_DRIVER. </w:t>
+      </w:r>
+    </w:p>
+    <w:p>
+      <w:pPr>
+        <w:rPr>
+          <w:rFonts w:asciiTheme="minorHAnsi" w:eastAsiaTheme="minorHAnsi" w:hAnsiTheme="minorHAnsi" w:cstheme="minorBidi"/>
+          <w:sz w:val="28"/>
+          <w:szCs w:val="28"/>
+        </w:rPr>
+      </w:pPr>
       <w:r>
         <w:rPr>
           <w:rFonts w:asciiTheme="minorHAnsi" w:eastAsiaTheme="minorHAnsi" w:hAnsiTheme="minorHAnsi" w:cstheme="minorBidi"/>
@@ -11164,7 +11323,7 @@
           <w:szCs w:val="28"/>
         </w:rPr>
         <w:lastRenderedPageBreak/>
-        <w:t xml:space="preserve">only view data in customers, loads, facilities, </w:t>
+        <w:t xml:space="preserve">Second role is ROLE_DRIVER and he can only view data in customers, loads, facilities, </w:t>
       </w:r>
       <w:proofErr w:type="spellStart"/>
       <w:r>
@@ -12252,8 +12411,17 @@
           <w:sz w:val="28"/>
           <w:szCs w:val="28"/>
         </w:rPr>
-        <w:t xml:space="preserve"> application. Per above front </w:t>
-      </w:r>
+        <w:t xml:space="preserve"> application. </w:t>
+      </w:r>
+    </w:p>
+    <w:p>
+      <w:pPr>
+        <w:rPr>
+          <w:rFonts w:asciiTheme="minorHAnsi" w:eastAsiaTheme="minorHAnsi" w:hAnsiTheme="minorHAnsi" w:cstheme="minorBidi"/>
+          <w:sz w:val="28"/>
+          <w:szCs w:val="28"/>
+        </w:rPr>
+      </w:pPr>
       <w:r>
         <w:rPr>
           <w:rFonts w:asciiTheme="minorHAnsi" w:eastAsiaTheme="minorHAnsi" w:hAnsiTheme="minorHAnsi" w:cstheme="minorBidi"/>
@@ -12261,7 +12429,7 @@
           <w:szCs w:val="28"/>
         </w:rPr>
         <w:lastRenderedPageBreak/>
-        <w:t xml:space="preserve">end side is divided in two parts. One before user is logged in and all request are handled by </w:t>
+        <w:t xml:space="preserve">Per above front end side is divided in two parts. One before user is logged in and all request are handled by </w:t>
       </w:r>
       <w:proofErr w:type="gramStart"/>
       <w:r>
@@ -14182,11 +14350,1294 @@
         </w:rPr>
       </w:pPr>
     </w:p>
-    <w:p/>
-    <w:p/>
-    <w:p/>
-    <w:p/>
-    <w:p/>
+    <w:p>
+      <w:pPr>
+        <w:rPr>
+          <w:sz w:val="28"/>
+          <w:szCs w:val="28"/>
+        </w:rPr>
+      </w:pPr>
+      <w:r>
+        <w:rPr>
+          <w:sz w:val="28"/>
+          <w:szCs w:val="28"/>
+        </w:rPr>
+        <w:t>User Interface Design is simple and straight forward. When you enter the web application from you PC or mobile device you will see friendly home page.</w:t>
+      </w:r>
+    </w:p>
+    <w:p>
+      <w:pPr>
+        <w:rPr>
+          <w:sz w:val="28"/>
+          <w:szCs w:val="28"/>
+        </w:rPr>
+      </w:pPr>
+    </w:p>
+    <w:p>
+      <w:pPr>
+        <w:jc w:val="center"/>
+        <w:rPr>
+          <w:sz w:val="28"/>
+          <w:szCs w:val="28"/>
+        </w:rPr>
+      </w:pPr>
+      <w:r>
+        <w:rPr>
+          <w:noProof/>
+          <w:sz w:val="28"/>
+          <w:szCs w:val="28"/>
+        </w:rPr>
+        <w:lastRenderedPageBreak/>
+        <w:drawing>
+          <wp:inline distT="0" distB="0" distL="0" distR="0" wp14:anchorId="1CAE5D14" wp14:editId="2A2F4B3E">
+            <wp:extent cx="3105150" cy="2661272"/>
+            <wp:effectExtent l="0" t="0" r="0" b="6350"/>
+            <wp:docPr id="10" name="Picture 10"/>
+            <wp:cNvGraphicFramePr>
+              <a:graphicFrameLocks xmlns:a="http://schemas.openxmlformats.org/drawingml/2006/main" noChangeAspect="1"/>
+            </wp:cNvGraphicFramePr>
+            <a:graphic xmlns:a="http://schemas.openxmlformats.org/drawingml/2006/main">
+              <a:graphicData uri="http://schemas.openxmlformats.org/drawingml/2006/picture">
+                <pic:pic xmlns:pic="http://schemas.openxmlformats.org/drawingml/2006/picture">
+                  <pic:nvPicPr>
+                    <pic:cNvPr id="1" name=""/>
+                    <pic:cNvPicPr/>
+                  </pic:nvPicPr>
+                  <pic:blipFill>
+                    <a:blip r:embed="rId28"/>
+                    <a:stretch>
+                      <a:fillRect/>
+                    </a:stretch>
+                  </pic:blipFill>
+                  <pic:spPr>
+                    <a:xfrm>
+                      <a:off x="0" y="0"/>
+                      <a:ext cx="3138866" cy="2690169"/>
+                    </a:xfrm>
+                    <a:prstGeom prst="rect">
+                      <a:avLst/>
+                    </a:prstGeom>
+                  </pic:spPr>
+                </pic:pic>
+              </a:graphicData>
+            </a:graphic>
+          </wp:inline>
+        </w:drawing>
+      </w:r>
+    </w:p>
+    <w:p>
+      <w:pPr>
+        <w:jc w:val="center"/>
+        <w:rPr>
+          <w:sz w:val="20"/>
+          <w:szCs w:val="20"/>
+        </w:rPr>
+      </w:pPr>
+      <w:r>
+        <w:rPr>
+          <w:sz w:val="20"/>
+          <w:szCs w:val="20"/>
+        </w:rPr>
+        <w:t xml:space="preserve">Home </w:t>
+      </w:r>
+      <w:r>
+        <w:rPr>
+          <w:sz w:val="20"/>
+          <w:szCs w:val="20"/>
+        </w:rPr>
+        <w:t>p</w:t>
+      </w:r>
+      <w:r>
+        <w:rPr>
+          <w:sz w:val="20"/>
+          <w:szCs w:val="20"/>
+        </w:rPr>
+        <w:t>age</w:t>
+      </w:r>
+    </w:p>
+    <w:p>
+      <w:pPr>
+        <w:jc w:val="center"/>
+        <w:rPr>
+          <w:sz w:val="28"/>
+          <w:szCs w:val="28"/>
+        </w:rPr>
+      </w:pPr>
+    </w:p>
+    <w:p>
+      <w:pPr>
+        <w:rPr>
+          <w:sz w:val="28"/>
+          <w:szCs w:val="28"/>
+        </w:rPr>
+      </w:pPr>
+      <w:r>
+        <w:rPr>
+          <w:sz w:val="28"/>
+          <w:szCs w:val="28"/>
+        </w:rPr>
+        <w:t xml:space="preserve">If the user is a new user then he first have to go through the register process by clicking register button located on top right corner.  </w:t>
+      </w:r>
+    </w:p>
+    <w:p>
+      <w:pPr>
+        <w:rPr>
+          <w:sz w:val="28"/>
+          <w:szCs w:val="28"/>
+        </w:rPr>
+      </w:pPr>
+    </w:p>
+    <w:p>
+      <w:pPr>
+        <w:jc w:val="center"/>
+        <w:rPr>
+          <w:sz w:val="28"/>
+          <w:szCs w:val="28"/>
+        </w:rPr>
+      </w:pPr>
+      <w:r>
+        <w:rPr>
+          <w:noProof/>
+          <w:sz w:val="28"/>
+          <w:szCs w:val="28"/>
+        </w:rPr>
+        <w:drawing>
+          <wp:inline distT="0" distB="0" distL="0" distR="0" wp14:anchorId="7248BE42" wp14:editId="58918351">
+            <wp:extent cx="2977596" cy="2534138"/>
+            <wp:effectExtent l="0" t="0" r="0" b="0"/>
+            <wp:docPr id="14" name="Picture 14"/>
+            <wp:cNvGraphicFramePr>
+              <a:graphicFrameLocks xmlns:a="http://schemas.openxmlformats.org/drawingml/2006/main" noChangeAspect="1"/>
+            </wp:cNvGraphicFramePr>
+            <a:graphic xmlns:a="http://schemas.openxmlformats.org/drawingml/2006/main">
+              <a:graphicData uri="http://schemas.openxmlformats.org/drawingml/2006/picture">
+                <pic:pic xmlns:pic="http://schemas.openxmlformats.org/drawingml/2006/picture">
+                  <pic:nvPicPr>
+                    <pic:cNvPr id="1" name=""/>
+                    <pic:cNvPicPr/>
+                  </pic:nvPicPr>
+                  <pic:blipFill>
+                    <a:blip r:embed="rId29"/>
+                    <a:stretch>
+                      <a:fillRect/>
+                    </a:stretch>
+                  </pic:blipFill>
+                  <pic:spPr>
+                    <a:xfrm>
+                      <a:off x="0" y="0"/>
+                      <a:ext cx="2989245" cy="2544052"/>
+                    </a:xfrm>
+                    <a:prstGeom prst="rect">
+                      <a:avLst/>
+                    </a:prstGeom>
+                  </pic:spPr>
+                </pic:pic>
+              </a:graphicData>
+            </a:graphic>
+          </wp:inline>
+        </w:drawing>
+      </w:r>
+    </w:p>
+    <w:p>
+      <w:pPr>
+        <w:jc w:val="center"/>
+        <w:rPr>
+          <w:sz w:val="20"/>
+          <w:szCs w:val="20"/>
+        </w:rPr>
+      </w:pPr>
+      <w:r>
+        <w:rPr>
+          <w:sz w:val="20"/>
+          <w:szCs w:val="20"/>
+        </w:rPr>
+        <w:t>Register page</w:t>
+      </w:r>
+    </w:p>
+    <w:p>
+      <w:pPr>
+        <w:rPr>
+          <w:sz w:val="28"/>
+          <w:szCs w:val="28"/>
+        </w:rPr>
+      </w:pPr>
+    </w:p>
+    <w:p>
+      <w:pPr>
+        <w:rPr>
+          <w:sz w:val="28"/>
+          <w:szCs w:val="28"/>
+        </w:rPr>
+      </w:pPr>
+    </w:p>
+    <w:p>
+      <w:pPr>
+        <w:rPr>
+          <w:sz w:val="28"/>
+          <w:szCs w:val="28"/>
+        </w:rPr>
+      </w:pPr>
+    </w:p>
+    <w:p>
+      <w:pPr>
+        <w:rPr>
+          <w:sz w:val="28"/>
+          <w:szCs w:val="28"/>
+        </w:rPr>
+      </w:pPr>
+    </w:p>
+    <w:p>
+      <w:pPr>
+        <w:rPr>
+          <w:sz w:val="28"/>
+          <w:szCs w:val="28"/>
+        </w:rPr>
+      </w:pPr>
+    </w:p>
+    <w:p>
+      <w:pPr>
+        <w:rPr>
+          <w:sz w:val="28"/>
+          <w:szCs w:val="28"/>
+        </w:rPr>
+      </w:pPr>
+      <w:r>
+        <w:rPr>
+          <w:sz w:val="28"/>
+          <w:szCs w:val="28"/>
+        </w:rPr>
+        <w:t>User has to provide unique email as well as username. Then the system send</w:t>
+      </w:r>
+      <w:r>
+        <w:rPr>
+          <w:sz w:val="28"/>
+          <w:szCs w:val="28"/>
+        </w:rPr>
+        <w:t>s</w:t>
+      </w:r>
+      <w:r>
+        <w:rPr>
+          <w:sz w:val="28"/>
+          <w:szCs w:val="28"/>
+        </w:rPr>
+        <w:t xml:space="preserve"> the email that was provided by</w:t>
+      </w:r>
+      <w:r>
+        <w:rPr>
+          <w:sz w:val="28"/>
+          <w:szCs w:val="28"/>
+        </w:rPr>
+        <w:t xml:space="preserve"> user with the link he has to go in order to create his password. This method make sure that the email is correct and user has access to this email.</w:t>
+      </w:r>
+      <w:r>
+        <w:rPr>
+          <w:sz w:val="28"/>
+          <w:szCs w:val="28"/>
+        </w:rPr>
+        <w:t xml:space="preserve"> </w:t>
+      </w:r>
+    </w:p>
+    <w:p>
+      <w:pPr>
+        <w:rPr>
+          <w:sz w:val="28"/>
+          <w:szCs w:val="28"/>
+        </w:rPr>
+      </w:pPr>
+      <w:r>
+        <w:rPr>
+          <w:sz w:val="28"/>
+          <w:szCs w:val="28"/>
+        </w:rPr>
+        <w:lastRenderedPageBreak/>
+        <w:tab/>
+      </w:r>
+    </w:p>
+    <w:p>
+      <w:pPr>
+        <w:jc w:val="center"/>
+        <w:rPr>
+          <w:sz w:val="28"/>
+          <w:szCs w:val="28"/>
+        </w:rPr>
+      </w:pPr>
+      <w:r>
+        <w:rPr>
+          <w:noProof/>
+          <w:sz w:val="28"/>
+          <w:szCs w:val="28"/>
+        </w:rPr>
+        <w:drawing>
+          <wp:inline distT="0" distB="0" distL="0" distR="0" wp14:anchorId="78F3EE62" wp14:editId="37B55DC3">
+            <wp:extent cx="3028276" cy="2632271"/>
+            <wp:effectExtent l="0" t="0" r="1270" b="0"/>
+            <wp:docPr id="15" name="Picture 15"/>
+            <wp:cNvGraphicFramePr>
+              <a:graphicFrameLocks xmlns:a="http://schemas.openxmlformats.org/drawingml/2006/main" noChangeAspect="1"/>
+            </wp:cNvGraphicFramePr>
+            <a:graphic xmlns:a="http://schemas.openxmlformats.org/drawingml/2006/main">
+              <a:graphicData uri="http://schemas.openxmlformats.org/drawingml/2006/picture">
+                <pic:pic xmlns:pic="http://schemas.openxmlformats.org/drawingml/2006/picture">
+                  <pic:nvPicPr>
+                    <pic:cNvPr id="1" name=""/>
+                    <pic:cNvPicPr/>
+                  </pic:nvPicPr>
+                  <pic:blipFill>
+                    <a:blip r:embed="rId30"/>
+                    <a:stretch>
+                      <a:fillRect/>
+                    </a:stretch>
+                  </pic:blipFill>
+                  <pic:spPr>
+                    <a:xfrm>
+                      <a:off x="0" y="0"/>
+                      <a:ext cx="3042618" cy="2644737"/>
+                    </a:xfrm>
+                    <a:prstGeom prst="rect">
+                      <a:avLst/>
+                    </a:prstGeom>
+                  </pic:spPr>
+                </pic:pic>
+              </a:graphicData>
+            </a:graphic>
+          </wp:inline>
+        </w:drawing>
+      </w:r>
+    </w:p>
+    <w:p>
+      <w:pPr>
+        <w:jc w:val="center"/>
+        <w:rPr>
+          <w:sz w:val="20"/>
+          <w:szCs w:val="20"/>
+        </w:rPr>
+      </w:pPr>
+      <w:r>
+        <w:rPr>
+          <w:sz w:val="20"/>
+          <w:szCs w:val="20"/>
+        </w:rPr>
+        <w:t xml:space="preserve">Confirmation </w:t>
+      </w:r>
+      <w:r>
+        <w:rPr>
+          <w:sz w:val="20"/>
+          <w:szCs w:val="20"/>
+        </w:rPr>
+        <w:t>p</w:t>
+      </w:r>
+      <w:r>
+        <w:rPr>
+          <w:sz w:val="20"/>
+          <w:szCs w:val="20"/>
+        </w:rPr>
+        <w:t>age</w:t>
+      </w:r>
+    </w:p>
+    <w:p>
+      <w:pPr>
+        <w:jc w:val="center"/>
+      </w:pPr>
+    </w:p>
+    <w:p>
+      <w:r>
+        <w:t xml:space="preserve">When user click on the link provided in the email send by the web application, he will be redirected to the website to enter his password. Password </w:t>
+      </w:r>
+      <w:r>
+        <w:t xml:space="preserve">has to have one upper letter, special character, number and minimum of 8 characters. </w:t>
+      </w:r>
+    </w:p>
+    <w:p/>
+    <w:p>
+      <w:pPr>
+        <w:jc w:val="center"/>
+      </w:pPr>
+      <w:r>
+        <w:rPr>
+          <w:noProof/>
+        </w:rPr>
+        <w:drawing>
+          <wp:inline distT="0" distB="0" distL="0" distR="0" wp14:anchorId="639AC95D" wp14:editId="48A00593">
+            <wp:extent cx="2956510" cy="2517140"/>
+            <wp:effectExtent l="0" t="0" r="0" b="0"/>
+            <wp:docPr id="16" name="Picture 16"/>
+            <wp:cNvGraphicFramePr>
+              <a:graphicFrameLocks xmlns:a="http://schemas.openxmlformats.org/drawingml/2006/main" noChangeAspect="1"/>
+            </wp:cNvGraphicFramePr>
+            <a:graphic xmlns:a="http://schemas.openxmlformats.org/drawingml/2006/main">
+              <a:graphicData uri="http://schemas.openxmlformats.org/drawingml/2006/picture">
+                <pic:pic xmlns:pic="http://schemas.openxmlformats.org/drawingml/2006/picture">
+                  <pic:nvPicPr>
+                    <pic:cNvPr id="1" name=""/>
+                    <pic:cNvPicPr/>
+                  </pic:nvPicPr>
+                  <pic:blipFill>
+                    <a:blip r:embed="rId31"/>
+                    <a:stretch>
+                      <a:fillRect/>
+                    </a:stretch>
+                  </pic:blipFill>
+                  <pic:spPr>
+                    <a:xfrm>
+                      <a:off x="0" y="0"/>
+                      <a:ext cx="2962444" cy="2522192"/>
+                    </a:xfrm>
+                    <a:prstGeom prst="rect">
+                      <a:avLst/>
+                    </a:prstGeom>
+                  </pic:spPr>
+                </pic:pic>
+              </a:graphicData>
+            </a:graphic>
+          </wp:inline>
+        </w:drawing>
+      </w:r>
+    </w:p>
+    <w:p>
+      <w:pPr>
+        <w:jc w:val="center"/>
+        <w:rPr>
+          <w:sz w:val="20"/>
+          <w:szCs w:val="20"/>
+        </w:rPr>
+      </w:pPr>
+      <w:r>
+        <w:rPr>
+          <w:sz w:val="20"/>
+          <w:szCs w:val="20"/>
+        </w:rPr>
+        <w:t>Set password page</w:t>
+      </w:r>
+    </w:p>
+    <w:p/>
+    <w:p/>
+    <w:p/>
+    <w:p/>
+    <w:p/>
+    <w:p>
+      <w:r>
+        <w:t>After registration process is completed user can finally login to the website.</w:t>
+      </w:r>
+    </w:p>
+    <w:p/>
+    <w:p>
+      <w:pPr>
+        <w:jc w:val="center"/>
+      </w:pPr>
+      <w:r>
+        <w:rPr>
+          <w:noProof/>
+        </w:rPr>
+        <w:lastRenderedPageBreak/>
+        <w:drawing>
+          <wp:inline distT="0" distB="0" distL="0" distR="0" wp14:anchorId="24289DD2" wp14:editId="1169AA16">
+            <wp:extent cx="3210184" cy="2740660"/>
+            <wp:effectExtent l="0" t="0" r="9525" b="2540"/>
+            <wp:docPr id="17" name="Picture 17"/>
+            <wp:cNvGraphicFramePr>
+              <a:graphicFrameLocks xmlns:a="http://schemas.openxmlformats.org/drawingml/2006/main" noChangeAspect="1"/>
+            </wp:cNvGraphicFramePr>
+            <a:graphic xmlns:a="http://schemas.openxmlformats.org/drawingml/2006/main">
+              <a:graphicData uri="http://schemas.openxmlformats.org/drawingml/2006/picture">
+                <pic:pic xmlns:pic="http://schemas.openxmlformats.org/drawingml/2006/picture">
+                  <pic:nvPicPr>
+                    <pic:cNvPr id="1" name=""/>
+                    <pic:cNvPicPr/>
+                  </pic:nvPicPr>
+                  <pic:blipFill>
+                    <a:blip r:embed="rId32"/>
+                    <a:stretch>
+                      <a:fillRect/>
+                    </a:stretch>
+                  </pic:blipFill>
+                  <pic:spPr>
+                    <a:xfrm>
+                      <a:off x="0" y="0"/>
+                      <a:ext cx="3214249" cy="2744131"/>
+                    </a:xfrm>
+                    <a:prstGeom prst="rect">
+                      <a:avLst/>
+                    </a:prstGeom>
+                  </pic:spPr>
+                </pic:pic>
+              </a:graphicData>
+            </a:graphic>
+          </wp:inline>
+        </w:drawing>
+      </w:r>
+    </w:p>
+    <w:p>
+      <w:pPr>
+        <w:jc w:val="center"/>
+        <w:rPr>
+          <w:sz w:val="20"/>
+          <w:szCs w:val="20"/>
+        </w:rPr>
+      </w:pPr>
+      <w:r>
+        <w:rPr>
+          <w:sz w:val="20"/>
+          <w:szCs w:val="20"/>
+        </w:rPr>
+        <w:t>Login page</w:t>
+      </w:r>
+    </w:p>
+    <w:p>
+      <w:pPr>
+        <w:pStyle w:val="Heading1"/>
+        <w:spacing w:after="240"/>
+        <w:rPr>
+          <w:sz w:val="44"/>
+          <w:szCs w:val="44"/>
+        </w:rPr>
+      </w:pPr>
+      <w:bookmarkStart w:id="8" w:name="_Toc516396417"/>
+    </w:p>
+    <w:p>
+      <w:r>
+        <w:t xml:space="preserve">After successful login user will see similar page to the one below. You can spot that after the web application </w:t>
+      </w:r>
+      <w:r>
+        <w:t xml:space="preserve">authenticate the user, now there are more functionalities.  </w:t>
+      </w:r>
+    </w:p>
+    <w:p/>
+    <w:p/>
+    <w:p>
+      <w:pPr>
+        <w:jc w:val="center"/>
+      </w:pPr>
+      <w:r>
+        <w:rPr>
+          <w:noProof/>
+        </w:rPr>
+        <w:drawing>
+          <wp:inline distT="0" distB="0" distL="0" distR="0" wp14:anchorId="4D743F65" wp14:editId="4E5A37D0">
+            <wp:extent cx="3084241" cy="2661147"/>
+            <wp:effectExtent l="0" t="0" r="1905" b="6350"/>
+            <wp:docPr id="19" name="Picture 19"/>
+            <wp:cNvGraphicFramePr>
+              <a:graphicFrameLocks xmlns:a="http://schemas.openxmlformats.org/drawingml/2006/main" noChangeAspect="1"/>
+            </wp:cNvGraphicFramePr>
+            <a:graphic xmlns:a="http://schemas.openxmlformats.org/drawingml/2006/main">
+              <a:graphicData uri="http://schemas.openxmlformats.org/drawingml/2006/picture">
+                <pic:pic xmlns:pic="http://schemas.openxmlformats.org/drawingml/2006/picture">
+                  <pic:nvPicPr>
+                    <pic:cNvPr id="1" name=""/>
+                    <pic:cNvPicPr/>
+                  </pic:nvPicPr>
+                  <pic:blipFill>
+                    <a:blip r:embed="rId33"/>
+                    <a:stretch>
+                      <a:fillRect/>
+                    </a:stretch>
+                  </pic:blipFill>
+                  <pic:spPr>
+                    <a:xfrm>
+                      <a:off x="0" y="0"/>
+                      <a:ext cx="3096475" cy="2671703"/>
+                    </a:xfrm>
+                    <a:prstGeom prst="rect">
+                      <a:avLst/>
+                    </a:prstGeom>
+                  </pic:spPr>
+                </pic:pic>
+              </a:graphicData>
+            </a:graphic>
+          </wp:inline>
+        </w:drawing>
+      </w:r>
+    </w:p>
+    <w:p>
+      <w:pPr>
+        <w:jc w:val="center"/>
+      </w:pPr>
+      <w:r>
+        <w:t>Home page after login</w:t>
+      </w:r>
+    </w:p>
+    <w:p/>
+    <w:p/>
+    <w:p/>
+    <w:p/>
+    <w:p/>
+    <w:p>
+      <w:pPr>
+        <w:jc w:val="center"/>
+      </w:pPr>
+      <w:r>
+        <w:rPr>
+          <w:noProof/>
+        </w:rPr>
+        <w:lastRenderedPageBreak/>
+        <w:drawing>
+          <wp:inline distT="0" distB="0" distL="0" distR="0" wp14:anchorId="61C78EE8" wp14:editId="4B299526">
+            <wp:extent cx="3151280" cy="2698115"/>
+            <wp:effectExtent l="0" t="0" r="0" b="6985"/>
+            <wp:docPr id="18" name="Picture 18"/>
+            <wp:cNvGraphicFramePr>
+              <a:graphicFrameLocks xmlns:a="http://schemas.openxmlformats.org/drawingml/2006/main" noChangeAspect="1"/>
+            </wp:cNvGraphicFramePr>
+            <a:graphic xmlns:a="http://schemas.openxmlformats.org/drawingml/2006/main">
+              <a:graphicData uri="http://schemas.openxmlformats.org/drawingml/2006/picture">
+                <pic:pic xmlns:pic="http://schemas.openxmlformats.org/drawingml/2006/picture">
+                  <pic:nvPicPr>
+                    <pic:cNvPr id="1" name=""/>
+                    <pic:cNvPicPr/>
+                  </pic:nvPicPr>
+                  <pic:blipFill>
+                    <a:blip r:embed="rId34"/>
+                    <a:stretch>
+                      <a:fillRect/>
+                    </a:stretch>
+                  </pic:blipFill>
+                  <pic:spPr>
+                    <a:xfrm>
+                      <a:off x="0" y="0"/>
+                      <a:ext cx="3159143" cy="2704847"/>
+                    </a:xfrm>
+                    <a:prstGeom prst="rect">
+                      <a:avLst/>
+                    </a:prstGeom>
+                  </pic:spPr>
+                </pic:pic>
+              </a:graphicData>
+            </a:graphic>
+          </wp:inline>
+        </w:drawing>
+      </w:r>
+    </w:p>
+    <w:p>
+      <w:pPr>
+        <w:jc w:val="center"/>
+      </w:pPr>
+      <w:r>
+        <w:t>Load list page</w:t>
+      </w:r>
+    </w:p>
+    <w:p>
+      <w:pPr>
+        <w:jc w:val="center"/>
+      </w:pPr>
+    </w:p>
+    <w:p>
+      <w:pPr>
+        <w:jc w:val="center"/>
+      </w:pPr>
+      <w:r>
+        <w:rPr>
+          <w:noProof/>
+        </w:rPr>
+        <w:drawing>
+          <wp:inline distT="0" distB="0" distL="0" distR="0" wp14:anchorId="5B7DC069" wp14:editId="54BA75B0">
+            <wp:extent cx="3059793" cy="2627630"/>
+            <wp:effectExtent l="0" t="0" r="7620" b="1270"/>
+            <wp:docPr id="20" name="Picture 20"/>
+            <wp:cNvGraphicFramePr>
+              <a:graphicFrameLocks xmlns:a="http://schemas.openxmlformats.org/drawingml/2006/main" noChangeAspect="1"/>
+            </wp:cNvGraphicFramePr>
+            <a:graphic xmlns:a="http://schemas.openxmlformats.org/drawingml/2006/main">
+              <a:graphicData uri="http://schemas.openxmlformats.org/drawingml/2006/picture">
+                <pic:pic xmlns:pic="http://schemas.openxmlformats.org/drawingml/2006/picture">
+                  <pic:nvPicPr>
+                    <pic:cNvPr id="1" name=""/>
+                    <pic:cNvPicPr/>
+                  </pic:nvPicPr>
+                  <pic:blipFill>
+                    <a:blip r:embed="rId35"/>
+                    <a:stretch>
+                      <a:fillRect/>
+                    </a:stretch>
+                  </pic:blipFill>
+                  <pic:spPr>
+                    <a:xfrm>
+                      <a:off x="0" y="0"/>
+                      <a:ext cx="3067215" cy="2634004"/>
+                    </a:xfrm>
+                    <a:prstGeom prst="rect">
+                      <a:avLst/>
+                    </a:prstGeom>
+                  </pic:spPr>
+                </pic:pic>
+              </a:graphicData>
+            </a:graphic>
+          </wp:inline>
+        </w:drawing>
+      </w:r>
+    </w:p>
+    <w:p>
+      <w:pPr>
+        <w:jc w:val="center"/>
+      </w:pPr>
+      <w:r>
+        <w:t>Load create load</w:t>
+      </w:r>
+    </w:p>
+    <w:p>
+      <w:pPr>
+        <w:jc w:val="center"/>
+      </w:pPr>
+    </w:p>
+    <w:p>
+      <w:pPr>
+        <w:jc w:val="center"/>
+      </w:pPr>
+      <w:r>
+        <w:rPr>
+          <w:noProof/>
+        </w:rPr>
+        <w:lastRenderedPageBreak/>
+        <w:drawing>
+          <wp:inline distT="0" distB="0" distL="0" distR="0" wp14:anchorId="3C40F910" wp14:editId="4418930F">
+            <wp:extent cx="3349549" cy="2902585"/>
+            <wp:effectExtent l="0" t="0" r="3810" b="0"/>
+            <wp:docPr id="21" name="Picture 21"/>
+            <wp:cNvGraphicFramePr>
+              <a:graphicFrameLocks xmlns:a="http://schemas.openxmlformats.org/drawingml/2006/main" noChangeAspect="1"/>
+            </wp:cNvGraphicFramePr>
+            <a:graphic xmlns:a="http://schemas.openxmlformats.org/drawingml/2006/main">
+              <a:graphicData uri="http://schemas.openxmlformats.org/drawingml/2006/picture">
+                <pic:pic xmlns:pic="http://schemas.openxmlformats.org/drawingml/2006/picture">
+                  <pic:nvPicPr>
+                    <pic:cNvPr id="1" name=""/>
+                    <pic:cNvPicPr/>
+                  </pic:nvPicPr>
+                  <pic:blipFill>
+                    <a:blip r:embed="rId36"/>
+                    <a:stretch>
+                      <a:fillRect/>
+                    </a:stretch>
+                  </pic:blipFill>
+                  <pic:spPr>
+                    <a:xfrm>
+                      <a:off x="0" y="0"/>
+                      <a:ext cx="3355459" cy="2907706"/>
+                    </a:xfrm>
+                    <a:prstGeom prst="rect">
+                      <a:avLst/>
+                    </a:prstGeom>
+                  </pic:spPr>
+                </pic:pic>
+              </a:graphicData>
+            </a:graphic>
+          </wp:inline>
+        </w:drawing>
+      </w:r>
+    </w:p>
+    <w:p>
+      <w:pPr>
+        <w:jc w:val="center"/>
+      </w:pPr>
+      <w:r>
+        <w:t>Customer’s page</w:t>
+      </w:r>
+    </w:p>
+    <w:p>
+      <w:pPr>
+        <w:jc w:val="center"/>
+      </w:pPr>
+    </w:p>
+    <w:p>
+      <w:pPr>
+        <w:jc w:val="center"/>
+      </w:pPr>
+      <w:r>
+        <w:rPr>
+          <w:noProof/>
+        </w:rPr>
+        <w:drawing>
+          <wp:inline distT="0" distB="0" distL="0" distR="0" wp14:anchorId="7B9D3422" wp14:editId="04130E37">
+            <wp:extent cx="2943225" cy="2541362"/>
+            <wp:effectExtent l="0" t="0" r="0" b="0"/>
+            <wp:docPr id="22" name="Picture 22"/>
+            <wp:cNvGraphicFramePr>
+              <a:graphicFrameLocks xmlns:a="http://schemas.openxmlformats.org/drawingml/2006/main" noChangeAspect="1"/>
+            </wp:cNvGraphicFramePr>
+            <a:graphic xmlns:a="http://schemas.openxmlformats.org/drawingml/2006/main">
+              <a:graphicData uri="http://schemas.openxmlformats.org/drawingml/2006/picture">
+                <pic:pic xmlns:pic="http://schemas.openxmlformats.org/drawingml/2006/picture">
+                  <pic:nvPicPr>
+                    <pic:cNvPr id="1" name=""/>
+                    <pic:cNvPicPr/>
+                  </pic:nvPicPr>
+                  <pic:blipFill>
+                    <a:blip r:embed="rId37"/>
+                    <a:stretch>
+                      <a:fillRect/>
+                    </a:stretch>
+                  </pic:blipFill>
+                  <pic:spPr>
+                    <a:xfrm>
+                      <a:off x="0" y="0"/>
+                      <a:ext cx="2947631" cy="2545166"/>
+                    </a:xfrm>
+                    <a:prstGeom prst="rect">
+                      <a:avLst/>
+                    </a:prstGeom>
+                  </pic:spPr>
+                </pic:pic>
+              </a:graphicData>
+            </a:graphic>
+          </wp:inline>
+        </w:drawing>
+      </w:r>
+    </w:p>
+    <w:p>
+      <w:pPr>
+        <w:jc w:val="center"/>
+      </w:pPr>
+      <w:r>
+        <w:t>Create new customer</w:t>
+      </w:r>
+    </w:p>
+    <w:p>
+      <w:pPr>
+        <w:jc w:val="center"/>
+      </w:pPr>
+    </w:p>
+    <w:p>
+      <w:pPr>
+        <w:jc w:val="center"/>
+      </w:pPr>
+      <w:r>
+        <w:rPr>
+          <w:noProof/>
+        </w:rPr>
+        <w:lastRenderedPageBreak/>
+        <w:drawing>
+          <wp:inline distT="0" distB="0" distL="0" distR="0" wp14:anchorId="4092E602" wp14:editId="13EEB63C">
+            <wp:extent cx="2877238" cy="2476085"/>
+            <wp:effectExtent l="0" t="0" r="0" b="635"/>
+            <wp:docPr id="23" name="Picture 23"/>
+            <wp:cNvGraphicFramePr>
+              <a:graphicFrameLocks xmlns:a="http://schemas.openxmlformats.org/drawingml/2006/main" noChangeAspect="1"/>
+            </wp:cNvGraphicFramePr>
+            <a:graphic xmlns:a="http://schemas.openxmlformats.org/drawingml/2006/main">
+              <a:graphicData uri="http://schemas.openxmlformats.org/drawingml/2006/picture">
+                <pic:pic xmlns:pic="http://schemas.openxmlformats.org/drawingml/2006/picture">
+                  <pic:nvPicPr>
+                    <pic:cNvPr id="1" name=""/>
+                    <pic:cNvPicPr/>
+                  </pic:nvPicPr>
+                  <pic:blipFill>
+                    <a:blip r:embed="rId38"/>
+                    <a:stretch>
+                      <a:fillRect/>
+                    </a:stretch>
+                  </pic:blipFill>
+                  <pic:spPr>
+                    <a:xfrm>
+                      <a:off x="0" y="0"/>
+                      <a:ext cx="2884223" cy="2482097"/>
+                    </a:xfrm>
+                    <a:prstGeom prst="rect">
+                      <a:avLst/>
+                    </a:prstGeom>
+                  </pic:spPr>
+                </pic:pic>
+              </a:graphicData>
+            </a:graphic>
+          </wp:inline>
+        </w:drawing>
+      </w:r>
+    </w:p>
+    <w:p>
+      <w:pPr>
+        <w:jc w:val="center"/>
+      </w:pPr>
+      <w:r>
+        <w:t>Facilities List</w:t>
+      </w:r>
+    </w:p>
+    <w:p>
+      <w:pPr>
+        <w:jc w:val="center"/>
+      </w:pPr>
+    </w:p>
+    <w:p>
+      <w:pPr>
+        <w:jc w:val="center"/>
+      </w:pPr>
+      <w:r>
+        <w:rPr>
+          <w:noProof/>
+        </w:rPr>
+        <w:drawing>
+          <wp:inline distT="0" distB="0" distL="0" distR="0" wp14:anchorId="7C17A3B0" wp14:editId="0AFEF683">
+            <wp:extent cx="3006504" cy="2613025"/>
+            <wp:effectExtent l="0" t="0" r="3810" b="0"/>
+            <wp:docPr id="24" name="Picture 24"/>
+            <wp:cNvGraphicFramePr>
+              <a:graphicFrameLocks xmlns:a="http://schemas.openxmlformats.org/drawingml/2006/main" noChangeAspect="1"/>
+            </wp:cNvGraphicFramePr>
+            <a:graphic xmlns:a="http://schemas.openxmlformats.org/drawingml/2006/main">
+              <a:graphicData uri="http://schemas.openxmlformats.org/drawingml/2006/picture">
+                <pic:pic xmlns:pic="http://schemas.openxmlformats.org/drawingml/2006/picture">
+                  <pic:nvPicPr>
+                    <pic:cNvPr id="1" name=""/>
+                    <pic:cNvPicPr/>
+                  </pic:nvPicPr>
+                  <pic:blipFill>
+                    <a:blip r:embed="rId39"/>
+                    <a:stretch>
+                      <a:fillRect/>
+                    </a:stretch>
+                  </pic:blipFill>
+                  <pic:spPr>
+                    <a:xfrm>
+                      <a:off x="0" y="0"/>
+                      <a:ext cx="3012981" cy="2618654"/>
+                    </a:xfrm>
+                    <a:prstGeom prst="rect">
+                      <a:avLst/>
+                    </a:prstGeom>
+                  </pic:spPr>
+                </pic:pic>
+              </a:graphicData>
+            </a:graphic>
+          </wp:inline>
+        </w:drawing>
+      </w:r>
+    </w:p>
+    <w:p>
+      <w:pPr>
+        <w:jc w:val="center"/>
+      </w:pPr>
+      <w:r>
+        <w:t>Create new facility</w:t>
+      </w:r>
+    </w:p>
+    <w:p>
+      <w:pPr>
+        <w:jc w:val="center"/>
+      </w:pPr>
+    </w:p>
+    <w:p>
+      <w:pPr>
+        <w:jc w:val="center"/>
+      </w:pPr>
+      <w:r>
+        <w:rPr>
+          <w:noProof/>
+        </w:rPr>
+        <w:lastRenderedPageBreak/>
+        <w:drawing>
+          <wp:inline distT="0" distB="0" distL="0" distR="0" wp14:anchorId="041FDD57" wp14:editId="5D847502">
+            <wp:extent cx="3217588" cy="2743200"/>
+            <wp:effectExtent l="0" t="0" r="1905" b="0"/>
+            <wp:docPr id="26" name="Picture 26"/>
+            <wp:cNvGraphicFramePr>
+              <a:graphicFrameLocks xmlns:a="http://schemas.openxmlformats.org/drawingml/2006/main" noChangeAspect="1"/>
+            </wp:cNvGraphicFramePr>
+            <a:graphic xmlns:a="http://schemas.openxmlformats.org/drawingml/2006/main">
+              <a:graphicData uri="http://schemas.openxmlformats.org/drawingml/2006/picture">
+                <pic:pic xmlns:pic="http://schemas.openxmlformats.org/drawingml/2006/picture">
+                  <pic:nvPicPr>
+                    <pic:cNvPr id="1" name=""/>
+                    <pic:cNvPicPr/>
+                  </pic:nvPicPr>
+                  <pic:blipFill>
+                    <a:blip r:embed="rId40"/>
+                    <a:stretch>
+                      <a:fillRect/>
+                    </a:stretch>
+                  </pic:blipFill>
+                  <pic:spPr>
+                    <a:xfrm>
+                      <a:off x="0" y="0"/>
+                      <a:ext cx="3219792" cy="2745079"/>
+                    </a:xfrm>
+                    <a:prstGeom prst="rect">
+                      <a:avLst/>
+                    </a:prstGeom>
+                  </pic:spPr>
+                </pic:pic>
+              </a:graphicData>
+            </a:graphic>
+          </wp:inline>
+        </w:drawing>
+      </w:r>
+    </w:p>
+    <w:p>
+      <w:pPr>
+        <w:jc w:val="center"/>
+      </w:pPr>
+      <w:r>
+        <w:t>Users list</w:t>
+      </w:r>
+    </w:p>
+    <w:p>
+      <w:pPr>
+        <w:jc w:val="center"/>
+      </w:pPr>
+    </w:p>
+    <w:p>
+      <w:pPr>
+        <w:jc w:val="center"/>
+      </w:pPr>
+      <w:r>
+        <w:rPr>
+          <w:noProof/>
+        </w:rPr>
+        <w:drawing>
+          <wp:inline distT="0" distB="0" distL="0" distR="0" wp14:anchorId="677407D4" wp14:editId="4380805F">
+            <wp:extent cx="3329893" cy="2863850"/>
+            <wp:effectExtent l="0" t="0" r="4445" b="0"/>
+            <wp:docPr id="27" name="Picture 27"/>
+            <wp:cNvGraphicFramePr>
+              <a:graphicFrameLocks xmlns:a="http://schemas.openxmlformats.org/drawingml/2006/main" noChangeAspect="1"/>
+            </wp:cNvGraphicFramePr>
+            <a:graphic xmlns:a="http://schemas.openxmlformats.org/drawingml/2006/main">
+              <a:graphicData uri="http://schemas.openxmlformats.org/drawingml/2006/picture">
+                <pic:pic xmlns:pic="http://schemas.openxmlformats.org/drawingml/2006/picture">
+                  <pic:nvPicPr>
+                    <pic:cNvPr id="1" name=""/>
+                    <pic:cNvPicPr/>
+                  </pic:nvPicPr>
+                  <pic:blipFill>
+                    <a:blip r:embed="rId41"/>
+                    <a:stretch>
+                      <a:fillRect/>
+                    </a:stretch>
+                  </pic:blipFill>
+                  <pic:spPr>
+                    <a:xfrm>
+                      <a:off x="0" y="0"/>
+                      <a:ext cx="3345004" cy="2876846"/>
+                    </a:xfrm>
+                    <a:prstGeom prst="rect">
+                      <a:avLst/>
+                    </a:prstGeom>
+                  </pic:spPr>
+                </pic:pic>
+              </a:graphicData>
+            </a:graphic>
+          </wp:inline>
+        </w:drawing>
+      </w:r>
+    </w:p>
+    <w:p>
+      <w:pPr>
+        <w:jc w:val="center"/>
+      </w:pPr>
+      <w:r>
+        <w:t>Users create user</w:t>
+      </w:r>
+    </w:p>
+    <w:p>
+      <w:pPr>
+        <w:jc w:val="center"/>
+      </w:pPr>
+    </w:p>
+    <w:p>
+      <w:pPr>
+        <w:jc w:val="center"/>
+      </w:pPr>
+    </w:p>
+    <w:p>
+      <w:pPr>
+        <w:jc w:val="center"/>
+      </w:pPr>
+      <w:r>
+        <w:rPr>
+          <w:noProof/>
+        </w:rPr>
+        <w:lastRenderedPageBreak/>
+        <w:drawing>
+          <wp:inline distT="0" distB="0" distL="0" distR="0" wp14:anchorId="487D57BF" wp14:editId="7271DA18">
+            <wp:extent cx="3940139" cy="3446780"/>
+            <wp:effectExtent l="0" t="0" r="3810" b="1270"/>
+            <wp:docPr id="28" name="Picture 28"/>
+            <wp:cNvGraphicFramePr>
+              <a:graphicFrameLocks xmlns:a="http://schemas.openxmlformats.org/drawingml/2006/main" noChangeAspect="1"/>
+            </wp:cNvGraphicFramePr>
+            <a:graphic xmlns:a="http://schemas.openxmlformats.org/drawingml/2006/main">
+              <a:graphicData uri="http://schemas.openxmlformats.org/drawingml/2006/picture">
+                <pic:pic xmlns:pic="http://schemas.openxmlformats.org/drawingml/2006/picture">
+                  <pic:nvPicPr>
+                    <pic:cNvPr id="1" name=""/>
+                    <pic:cNvPicPr/>
+                  </pic:nvPicPr>
+                  <pic:blipFill>
+                    <a:blip r:embed="rId42"/>
+                    <a:stretch>
+                      <a:fillRect/>
+                    </a:stretch>
+                  </pic:blipFill>
+                  <pic:spPr>
+                    <a:xfrm>
+                      <a:off x="0" y="0"/>
+                      <a:ext cx="3954811" cy="3459615"/>
+                    </a:xfrm>
+                    <a:prstGeom prst="rect">
+                      <a:avLst/>
+                    </a:prstGeom>
+                  </pic:spPr>
+                </pic:pic>
+              </a:graphicData>
+            </a:graphic>
+          </wp:inline>
+        </w:drawing>
+      </w:r>
+    </w:p>
+    <w:p>
+      <w:pPr>
+        <w:jc w:val="center"/>
+      </w:pPr>
+      <w:r>
+        <w:t xml:space="preserve">My contact </w:t>
+      </w:r>
+      <w:proofErr w:type="spellStart"/>
+      <w:r>
+        <w:t>informations</w:t>
+      </w:r>
+      <w:proofErr w:type="spellEnd"/>
+    </w:p>
+    <w:p>
+      <w:pPr>
+        <w:jc w:val="center"/>
+      </w:pPr>
+    </w:p>
+    <w:p>
+      <w:pPr>
+        <w:jc w:val="center"/>
+      </w:pPr>
+    </w:p>
+    <w:p>
+      <w:pPr>
+        <w:jc w:val="center"/>
+      </w:pPr>
+    </w:p>
+    <w:p>
+      <w:pPr>
+        <w:jc w:val="center"/>
+      </w:pPr>
+    </w:p>
+    <w:p>
+      <w:pPr>
+        <w:jc w:val="center"/>
+      </w:pPr>
+    </w:p>
+    <w:p>
+      <w:pPr>
+        <w:jc w:val="center"/>
+      </w:pPr>
+    </w:p>
+    <w:p>
+      <w:pPr>
+        <w:jc w:val="center"/>
+      </w:pPr>
+    </w:p>
+    <w:p>
+      <w:pPr>
+        <w:jc w:val="center"/>
+      </w:pPr>
+    </w:p>
+    <w:p>
+      <w:pPr>
+        <w:jc w:val="center"/>
+      </w:pPr>
+    </w:p>
+    <w:p>
+      <w:pPr>
+        <w:jc w:val="center"/>
+      </w:pPr>
+    </w:p>
+    <w:p>
+      <w:pPr>
+        <w:jc w:val="center"/>
+      </w:pPr>
+    </w:p>
+    <w:p>
+      <w:pPr>
+        <w:jc w:val="center"/>
+      </w:pPr>
+    </w:p>
+    <w:p>
+      <w:pPr>
+        <w:jc w:val="center"/>
+      </w:pPr>
+    </w:p>
+    <w:p>
+      <w:pPr>
+        <w:jc w:val="center"/>
+      </w:pPr>
+    </w:p>
+    <w:p>
+      <w:pPr>
+        <w:jc w:val="center"/>
+      </w:pPr>
+    </w:p>
+    <w:p>
+      <w:pPr>
+        <w:jc w:val="center"/>
+      </w:pPr>
+    </w:p>
+    <w:p>
+      <w:pPr>
+        <w:jc w:val="center"/>
+      </w:pPr>
+    </w:p>
+    <w:p>
+      <w:pPr>
+        <w:jc w:val="center"/>
+      </w:pPr>
+    </w:p>
+    <w:p>
+      <w:pPr>
+        <w:jc w:val="center"/>
+      </w:pPr>
+    </w:p>
+    <w:p>
+      <w:pPr>
+        <w:jc w:val="center"/>
+      </w:pPr>
+    </w:p>
+    <w:p>
+      <w:pPr>
+        <w:jc w:val="center"/>
+      </w:pPr>
+    </w:p>
+    <w:p>
+      <w:pPr>
+        <w:jc w:val="center"/>
+      </w:pPr>
+    </w:p>
+    <w:p>
+      <w:pPr>
+        <w:jc w:val="center"/>
+      </w:pPr>
+    </w:p>
+    <w:p>
+      <w:pPr>
+        <w:jc w:val="center"/>
+      </w:pPr>
+    </w:p>
+    <w:p>
+      <w:pPr>
+        <w:jc w:val="center"/>
+      </w:pPr>
+    </w:p>
+    <w:p>
+      <w:pPr>
+        <w:jc w:val="center"/>
+      </w:pPr>
+    </w:p>
+    <w:p>
+      <w:pPr>
+        <w:jc w:val="center"/>
+      </w:pPr>
+    </w:p>
+    <w:p>
+      <w:pPr>
+        <w:jc w:val="center"/>
+      </w:pPr>
+    </w:p>
+    <w:p>
+      <w:pPr>
+        <w:jc w:val="center"/>
+      </w:pPr>
+    </w:p>
     <w:p>
       <w:pPr>
         <w:pStyle w:val="Heading1"/>
@@ -14201,13 +15652,11 @@
           <w:szCs w:val="44"/>
         </w:rPr>
       </w:pPr>
-      <w:bookmarkStart w:id="8" w:name="_Toc516396417"/>
       <w:r>
         <w:rPr>
           <w:sz w:val="44"/>
           <w:szCs w:val="44"/>
         </w:rPr>
-        <w:lastRenderedPageBreak/>
         <w:t>Testing</w:t>
       </w:r>
       <w:bookmarkEnd w:id="8"/>
@@ -14233,10 +15682,7 @@
     <w:p/>
     <w:p/>
     <w:p/>
-    <w:p>
-      <w:bookmarkStart w:id="9" w:name="_GoBack"/>
-      <w:bookmarkEnd w:id="9"/>
-    </w:p>
+    <w:p/>
     <w:p/>
     <w:p/>
     <w:p/>
@@ -14271,44 +15717,64 @@
           <w:szCs w:val="44"/>
         </w:rPr>
       </w:pPr>
-      <w:bookmarkStart w:id="10" w:name="_Toc516396418"/>
+      <w:bookmarkStart w:id="9" w:name="_Toc516396418"/>
       <w:r>
         <w:rPr>
           <w:sz w:val="44"/>
           <w:szCs w:val="44"/>
         </w:rPr>
-        <w:lastRenderedPageBreak/>
         <w:t>Conclusion</w:t>
       </w:r>
+      <w:bookmarkEnd w:id="9"/>
+    </w:p>
+    <w:p/>
+    <w:p/>
+    <w:p/>
+    <w:p/>
+    <w:p/>
+    <w:p/>
+    <w:p/>
+    <w:p/>
+    <w:p/>
+    <w:p/>
+    <w:p/>
+    <w:p/>
+    <w:p/>
+    <w:p/>
+    <w:p/>
+    <w:p/>
+    <w:p/>
+    <w:p/>
+    <w:p/>
+    <w:p/>
+    <w:p/>
+    <w:p/>
+    <w:p/>
+    <w:p/>
+    <w:p/>
+    <w:p/>
+    <w:p/>
+    <w:p/>
+    <w:p/>
+    <w:p/>
+    <w:p/>
+    <w:p/>
+    <w:p/>
+    <w:p/>
+    <w:p/>
+    <w:p/>
+    <w:p/>
+    <w:p/>
+    <w:p/>
+    <w:p/>
+    <w:p/>
+    <w:p/>
+    <w:p/>
+    <w:p/>
+    <w:p>
+      <w:bookmarkStart w:id="10" w:name="_GoBack"/>
       <w:bookmarkEnd w:id="10"/>
     </w:p>
-    <w:p/>
-    <w:p/>
-    <w:p/>
-    <w:p/>
-    <w:p/>
-    <w:p/>
-    <w:p/>
-    <w:p/>
-    <w:p/>
-    <w:p/>
-    <w:p/>
-    <w:p/>
-    <w:p/>
-    <w:p/>
-    <w:p/>
-    <w:p/>
-    <w:p/>
-    <w:p/>
-    <w:p/>
-    <w:p/>
-    <w:p/>
-    <w:p/>
-    <w:p/>
-    <w:p/>
-    <w:p/>
-    <w:p/>
-    <w:p/>
     <w:p/>
     <w:p>
       <w:pPr>
@@ -14358,7 +15824,7 @@
     <w:p/>
     <w:p/>
     <w:sectPr>
-      <w:headerReference w:type="default" r:id="rId28"/>
+      <w:headerReference w:type="default" r:id="rId43"/>
       <w:pgSz w:w="12240" w:h="15840"/>
       <w:pgMar w:top="1440" w:right="1440" w:bottom="1440" w:left="1440" w:header="720" w:footer="720" w:gutter="0"/>
       <w:cols w:space="720"/>
@@ -16200,7 +17666,7 @@
 </file>
 
 <file path=customXml/itemProps1.xml><?xml version="1.0" encoding="utf-8"?>
-<ds:datastoreItem xmlns:ds="http://schemas.openxmlformats.org/officeDocument/2006/customXml" ds:itemID="{76B5FBCD-13A3-4074-A302-3E22BC6F7994}">
+<ds:datastoreItem xmlns:ds="http://schemas.openxmlformats.org/officeDocument/2006/customXml" ds:itemID="{5F894459-41C7-4090-B25F-4B74E13FDCCD}">
   <ds:schemaRefs>
     <ds:schemaRef ds:uri="http://schemas.openxmlformats.org/officeDocument/2006/bibliography"/>
   </ds:schemaRefs>

--- a/Software Documentation for Web application.docx
+++ b/Software Documentation for Web application.docx
@@ -1,6 +1,6 @@
 
 <file path=word/document.xml><?xml version="1.0" encoding="utf-8"?>
-<w:document xmlns:wpc="http://schemas.microsoft.com/office/word/2010/wordprocessingCanvas" xmlns:cx="http://schemas.microsoft.com/office/drawing/2014/chartex" xmlns:cx1="http://schemas.microsoft.com/office/drawing/2015/9/8/chartex" xmlns:mc="http://schemas.openxmlformats.org/markup-compatibility/2006" xmlns:o="urn:schemas-microsoft-com:office:office" xmlns:r="http://schemas.openxmlformats.org/officeDocument/2006/relationships" xmlns:m="http://schemas.openxmlformats.org/officeDocument/2006/math" xmlns:v="urn:schemas-microsoft-com:vml" xmlns:wp14="http://schemas.microsoft.com/office/word/2010/wordprocessingDrawing" xmlns:wp="http://schemas.openxmlformats.org/drawingml/2006/wordprocessingDrawing" xmlns:w10="urn:schemas-microsoft-com:office:word" xmlns:w="http://schemas.openxmlformats.org/wordprocessingml/2006/main" xmlns:w14="http://schemas.microsoft.com/office/word/2010/wordml" xmlns:w15="http://schemas.microsoft.com/office/word/2012/wordml" xmlns:w16se="http://schemas.microsoft.com/office/word/2015/wordml/symex" xmlns:wpg="http://schemas.microsoft.com/office/word/2010/wordprocessingGroup" xmlns:wpi="http://schemas.microsoft.com/office/word/2010/wordprocessingInk" xmlns:wne="http://schemas.microsoft.com/office/word/2006/wordml" xmlns:wps="http://schemas.microsoft.com/office/word/2010/wordprocessingShape" mc:Ignorable="w14 w15 w16se wp14">
+<w:document xmlns:wpc="http://schemas.microsoft.com/office/word/2010/wordprocessingCanvas" xmlns:cx="http://schemas.microsoft.com/office/drawing/2014/chartex" xmlns:cx1="http://schemas.microsoft.com/office/drawing/2015/9/8/chartex" xmlns:cx2="http://schemas.microsoft.com/office/drawing/2015/10/21/chartex" xmlns:cx3="http://schemas.microsoft.com/office/drawing/2016/5/9/chartex" xmlns:cx4="http://schemas.microsoft.com/office/drawing/2016/5/10/chartex" xmlns:cx5="http://schemas.microsoft.com/office/drawing/2016/5/11/chartex" xmlns:cx6="http://schemas.microsoft.com/office/drawing/2016/5/12/chartex" xmlns:cx7="http://schemas.microsoft.com/office/drawing/2016/5/13/chartex" xmlns:cx8="http://schemas.microsoft.com/office/drawing/2016/5/14/chartex" xmlns:mc="http://schemas.openxmlformats.org/markup-compatibility/2006" xmlns:aink="http://schemas.microsoft.com/office/drawing/2016/ink" xmlns:am3d="http://schemas.microsoft.com/office/drawing/2017/model3d" xmlns:o="urn:schemas-microsoft-com:office:office" xmlns:r="http://schemas.openxmlformats.org/officeDocument/2006/relationships" xmlns:m="http://schemas.openxmlformats.org/officeDocument/2006/math" xmlns:v="urn:schemas-microsoft-com:vml" xmlns:wp14="http://schemas.microsoft.com/office/word/2010/wordprocessingDrawing" xmlns:wp="http://schemas.openxmlformats.org/drawingml/2006/wordprocessingDrawing" xmlns:w10="urn:schemas-microsoft-com:office:word" xmlns:w="http://schemas.openxmlformats.org/wordprocessingml/2006/main" xmlns:w14="http://schemas.microsoft.com/office/word/2010/wordml" xmlns:w15="http://schemas.microsoft.com/office/word/2012/wordml" xmlns:w16cid="http://schemas.microsoft.com/office/word/2016/wordml/cid" xmlns:w16se="http://schemas.microsoft.com/office/word/2015/wordml/symex" xmlns:wpg="http://schemas.microsoft.com/office/word/2010/wordprocessingGroup" xmlns:wpi="http://schemas.microsoft.com/office/word/2010/wordprocessingInk" xmlns:wne="http://schemas.microsoft.com/office/word/2006/wordml" xmlns:wps="http://schemas.microsoft.com/office/word/2010/wordprocessingShape" mc:Ignorable="w14 w15 w16se w16cid wp14">
   <w:body>
     <w:p>
       <w:pPr>
@@ -3561,7 +3561,6 @@
           <w:szCs w:val="28"/>
         </w:rPr>
       </w:pPr>
-      <w:proofErr w:type="gramStart"/>
       <w:r>
         <w:rPr>
           <w:rFonts w:asciiTheme="minorHAnsi" w:eastAsiaTheme="minorHAnsi" w:hAnsiTheme="minorHAnsi" w:cstheme="minorBidi"/>
@@ -3571,7 +3570,6 @@
         </w:rPr>
         <w:t>users</w:t>
       </w:r>
-      <w:proofErr w:type="gramEnd"/>
       <w:r>
         <w:rPr>
           <w:rFonts w:asciiTheme="minorHAnsi" w:eastAsiaTheme="minorHAnsi" w:hAnsiTheme="minorHAnsi" w:cstheme="minorBidi"/>
@@ -5623,7 +5621,6 @@
           <w:szCs w:val="28"/>
         </w:rPr>
       </w:pPr>
-      <w:proofErr w:type="gramStart"/>
       <w:r>
         <w:rPr>
           <w:rFonts w:asciiTheme="minorHAnsi" w:eastAsiaTheme="minorHAnsi" w:hAnsiTheme="minorHAnsi" w:cstheme="minorBidi"/>
@@ -5634,7 +5631,6 @@
         <w:lastRenderedPageBreak/>
         <w:t>customer</w:t>
       </w:r>
-      <w:proofErr w:type="gramEnd"/>
       <w:r>
         <w:rPr>
           <w:rFonts w:asciiTheme="minorHAnsi" w:eastAsiaTheme="minorHAnsi" w:hAnsiTheme="minorHAnsi" w:cstheme="minorBidi"/>
@@ -11287,25 +11283,7 @@
           <w:sz w:val="28"/>
           <w:szCs w:val="28"/>
         </w:rPr>
-        <w:t xml:space="preserve">, </w:t>
-      </w:r>
-      <w:proofErr w:type="gramStart"/>
-      <w:r>
-        <w:rPr>
-          <w:rFonts w:asciiTheme="minorHAnsi" w:eastAsiaTheme="minorHAnsi" w:hAnsiTheme="minorHAnsi" w:cstheme="minorBidi"/>
-          <w:sz w:val="28"/>
-          <w:szCs w:val="28"/>
-        </w:rPr>
-        <w:t>users</w:t>
-      </w:r>
-      <w:proofErr w:type="gramEnd"/>
-      <w:r>
-        <w:rPr>
-          <w:rFonts w:asciiTheme="minorHAnsi" w:eastAsiaTheme="minorHAnsi" w:hAnsiTheme="minorHAnsi" w:cstheme="minorBidi"/>
-          <w:sz w:val="28"/>
-          <w:szCs w:val="28"/>
-        </w:rPr>
-        <w:t xml:space="preserve"> tables (for users table ROLE_MANAGER can only manipulate users with role ROLE_DRIVER. </w:t>
+        <w:t xml:space="preserve">, users tables (for users table ROLE_MANAGER can only manipulate users with role ROLE_DRIVER. </w:t>
       </w:r>
     </w:p>
     <w:p>
@@ -11966,6 +11944,7 @@
         </w:rPr>
       </w:pPr>
       <w:proofErr w:type="spellStart"/>
+      <w:proofErr w:type="gramStart"/>
       <w:r>
         <w:rPr>
           <w:rFonts w:asciiTheme="minorHAnsi" w:eastAsiaTheme="minorHAnsi" w:hAnsiTheme="minorHAnsi" w:cstheme="minorBidi"/>
@@ -11976,23 +11955,6 @@
         <w:t>com.freight.crm.security</w:t>
       </w:r>
       <w:proofErr w:type="spellEnd"/>
-      <w:r>
-        <w:rPr>
-          <w:rFonts w:asciiTheme="minorHAnsi" w:eastAsiaTheme="minorHAnsi" w:hAnsiTheme="minorHAnsi" w:cstheme="minorBidi"/>
-          <w:sz w:val="28"/>
-          <w:szCs w:val="28"/>
-        </w:rPr>
-        <w:t xml:space="preserve"> – is responsible for </w:t>
-      </w:r>
-      <w:proofErr w:type="gramStart"/>
-      <w:r>
-        <w:rPr>
-          <w:rFonts w:asciiTheme="minorHAnsi" w:eastAsiaTheme="minorHAnsi" w:hAnsiTheme="minorHAnsi" w:cstheme="minorBidi"/>
-          <w:sz w:val="28"/>
-          <w:szCs w:val="28"/>
-        </w:rPr>
-        <w:t>Spring</w:t>
-      </w:r>
       <w:proofErr w:type="gramEnd"/>
       <w:r>
         <w:rPr>
@@ -12000,7 +11962,7 @@
           <w:sz w:val="28"/>
           <w:szCs w:val="28"/>
         </w:rPr>
-        <w:t xml:space="preserve"> security context. Here are all configuration to what quest has access and registered users. It also contain class to search users by username.</w:t>
+        <w:t xml:space="preserve"> – is responsible for Spring security context. Here are all configuration to what quest has access and registered users. It also contain class to search users by username.</w:t>
       </w:r>
     </w:p>
     <w:p>
@@ -12429,25 +12391,7 @@
           <w:szCs w:val="28"/>
         </w:rPr>
         <w:lastRenderedPageBreak/>
-        <w:t xml:space="preserve">Per above front end side is divided in two parts. One before user is logged in and all request are handled by </w:t>
-      </w:r>
-      <w:proofErr w:type="gramStart"/>
-      <w:r>
-        <w:rPr>
-          <w:rFonts w:asciiTheme="minorHAnsi" w:eastAsiaTheme="minorHAnsi" w:hAnsiTheme="minorHAnsi" w:cstheme="minorBidi"/>
-          <w:sz w:val="28"/>
-          <w:szCs w:val="28"/>
-        </w:rPr>
-        <w:t>Spring</w:t>
-      </w:r>
-      <w:proofErr w:type="gramEnd"/>
-      <w:r>
-        <w:rPr>
-          <w:rFonts w:asciiTheme="minorHAnsi" w:eastAsiaTheme="minorHAnsi" w:hAnsiTheme="minorHAnsi" w:cstheme="minorBidi"/>
-          <w:sz w:val="28"/>
-          <w:szCs w:val="28"/>
-        </w:rPr>
-        <w:t xml:space="preserve"> framework and </w:t>
+        <w:t xml:space="preserve">Per above front end side is divided in two parts. One before user is logged in and all request are handled by Spring framework and </w:t>
       </w:r>
       <w:r>
         <w:rPr>
@@ -12473,25 +12417,7 @@
           <w:sz w:val="28"/>
           <w:szCs w:val="28"/>
         </w:rPr>
-        <w:t xml:space="preserve"> has his start point. There are 6 html pages that are return by </w:t>
-      </w:r>
-      <w:proofErr w:type="gramStart"/>
-      <w:r>
-        <w:rPr>
-          <w:rFonts w:asciiTheme="minorHAnsi" w:eastAsiaTheme="minorHAnsi" w:hAnsiTheme="minorHAnsi" w:cstheme="minorBidi"/>
-          <w:sz w:val="28"/>
-          <w:szCs w:val="28"/>
-        </w:rPr>
-        <w:t>Spring</w:t>
-      </w:r>
-      <w:proofErr w:type="gramEnd"/>
-      <w:r>
-        <w:rPr>
-          <w:rFonts w:asciiTheme="minorHAnsi" w:eastAsiaTheme="minorHAnsi" w:hAnsiTheme="minorHAnsi" w:cstheme="minorBidi"/>
-          <w:sz w:val="28"/>
-          <w:szCs w:val="28"/>
-        </w:rPr>
-        <w:t xml:space="preserve"> framework. It is:</w:t>
+        <w:t xml:space="preserve"> has his start point. There are 6 html pages that are return by Spring framework. It is:</w:t>
       </w:r>
     </w:p>
     <w:p>
@@ -13252,7 +13178,6 @@
           <w:szCs w:val="28"/>
         </w:rPr>
       </w:pPr>
-      <w:proofErr w:type="gramStart"/>
       <w:r>
         <w:rPr>
           <w:rFonts w:asciiTheme="minorHAnsi" w:eastAsiaTheme="minorHAnsi" w:hAnsiTheme="minorHAnsi" w:cstheme="minorBidi"/>
@@ -13262,7 +13187,6 @@
         </w:rPr>
         <w:t>pages</w:t>
       </w:r>
-      <w:proofErr w:type="gramEnd"/>
       <w:r>
         <w:rPr>
           <w:rFonts w:asciiTheme="minorHAnsi" w:eastAsiaTheme="minorHAnsi" w:hAnsiTheme="minorHAnsi" w:cstheme="minorBidi"/>
@@ -13330,7 +13254,6 @@
           <w:szCs w:val="28"/>
         </w:rPr>
       </w:pPr>
-      <w:proofErr w:type="gramStart"/>
       <w:r>
         <w:rPr>
           <w:rFonts w:asciiTheme="minorHAnsi" w:eastAsiaTheme="minorHAnsi" w:hAnsiTheme="minorHAnsi" w:cstheme="minorBidi"/>
@@ -13340,7 +13263,6 @@
         </w:rPr>
         <w:t>components</w:t>
       </w:r>
-      <w:proofErr w:type="gramEnd"/>
       <w:r>
         <w:rPr>
           <w:rFonts w:asciiTheme="minorHAnsi" w:eastAsiaTheme="minorHAnsi" w:hAnsiTheme="minorHAnsi" w:cstheme="minorBidi"/>
@@ -14169,7 +14091,6 @@
           <w:szCs w:val="28"/>
         </w:rPr>
       </w:pPr>
-      <w:proofErr w:type="gramStart"/>
       <w:r>
         <w:rPr>
           <w:rFonts w:asciiTheme="minorHAnsi" w:eastAsiaTheme="minorHAnsi" w:hAnsiTheme="minorHAnsi" w:cstheme="minorBidi"/>
@@ -14179,7 +14100,6 @@
         </w:rPr>
         <w:t>websocket-listener.js</w:t>
       </w:r>
-      <w:proofErr w:type="gramEnd"/>
       <w:r>
         <w:rPr>
           <w:rFonts w:asciiTheme="minorHAnsi" w:eastAsiaTheme="minorHAnsi" w:hAnsiTheme="minorHAnsi" w:cstheme="minorBidi"/>
@@ -14353,15 +14273,43 @@
     <w:p>
       <w:pPr>
         <w:rPr>
-          <w:sz w:val="28"/>
-          <w:szCs w:val="28"/>
-        </w:rPr>
-      </w:pPr>
-      <w:r>
-        <w:rPr>
-          <w:sz w:val="28"/>
-          <w:szCs w:val="28"/>
-        </w:rPr>
+          <w:rFonts w:asciiTheme="minorHAnsi" w:eastAsiaTheme="minorHAnsi" w:hAnsiTheme="minorHAnsi" w:cstheme="minorBidi"/>
+          <w:sz w:val="28"/>
+          <w:szCs w:val="28"/>
+        </w:rPr>
+      </w:pPr>
+    </w:p>
+    <w:p>
+      <w:pPr>
+        <w:rPr>
+          <w:rFonts w:asciiTheme="minorHAnsi" w:eastAsiaTheme="minorHAnsi" w:hAnsiTheme="minorHAnsi" w:cstheme="minorBidi"/>
+          <w:sz w:val="28"/>
+          <w:szCs w:val="28"/>
+        </w:rPr>
+      </w:pPr>
+    </w:p>
+    <w:p>
+      <w:pPr>
+        <w:rPr>
+          <w:rFonts w:asciiTheme="minorHAnsi" w:eastAsiaTheme="minorHAnsi" w:hAnsiTheme="minorHAnsi" w:cstheme="minorBidi"/>
+          <w:sz w:val="28"/>
+          <w:szCs w:val="28"/>
+        </w:rPr>
+      </w:pPr>
+    </w:p>
+    <w:p>
+      <w:pPr>
+        <w:rPr>
+          <w:sz w:val="28"/>
+          <w:szCs w:val="28"/>
+        </w:rPr>
+      </w:pPr>
+      <w:r>
+        <w:rPr>
+          <w:sz w:val="28"/>
+          <w:szCs w:val="28"/>
+        </w:rPr>
+        <w:lastRenderedPageBreak/>
         <w:t>User Interface Design is simple and straight forward. When you enter the web application from you PC or mobile device you will see friendly home page.</w:t>
       </w:r>
     </w:p>
@@ -14387,7 +14335,6 @@
           <w:sz w:val="28"/>
           <w:szCs w:val="28"/>
         </w:rPr>
-        <w:lastRenderedPageBreak/>
         <w:drawing>
           <wp:inline distT="0" distB="0" distL="0" distR="0" wp14:anchorId="1CAE5D14" wp14:editId="2A2F4B3E">
             <wp:extent cx="3105150" cy="2661272"/>
@@ -14601,6 +14548,30 @@
           <w:szCs w:val="28"/>
         </w:rPr>
       </w:pPr>
+    </w:p>
+    <w:p>
+      <w:pPr>
+        <w:rPr>
+          <w:sz w:val="28"/>
+          <w:szCs w:val="28"/>
+        </w:rPr>
+      </w:pPr>
+    </w:p>
+    <w:p>
+      <w:pPr>
+        <w:rPr>
+          <w:sz w:val="28"/>
+          <w:szCs w:val="28"/>
+        </w:rPr>
+      </w:pPr>
+    </w:p>
+    <w:p>
+      <w:pPr>
+        <w:rPr>
+          <w:sz w:val="28"/>
+          <w:szCs w:val="28"/>
+        </w:rPr>
+      </w:pPr>
       <w:r>
         <w:rPr>
           <w:sz w:val="28"/>
@@ -14649,7 +14620,6 @@
           <w:sz w:val="28"/>
           <w:szCs w:val="28"/>
         </w:rPr>
-        <w:lastRenderedPageBreak/>
         <w:tab/>
       </w:r>
     </w:p>
@@ -14740,10 +14710,24 @@
       </w:pPr>
     </w:p>
     <w:p>
-      <w:r>
+      <w:pPr>
+        <w:rPr>
+          <w:sz w:val="28"/>
+          <w:szCs w:val="28"/>
+        </w:rPr>
+      </w:pPr>
+      <w:r>
+        <w:rPr>
+          <w:sz w:val="28"/>
+          <w:szCs w:val="28"/>
+        </w:rPr>
         <w:t xml:space="preserve">When user click on the link provided in the email send by the web application, he will be redirected to the website to enter his password. Password </w:t>
       </w:r>
       <w:r>
+        <w:rPr>
+          <w:sz w:val="28"/>
+          <w:szCs w:val="28"/>
+        </w:rPr>
         <w:t xml:space="preserve">has to have one upper letter, special character, number and minimum of 8 characters. </w:t>
       </w:r>
     </w:p>
@@ -14814,8 +14798,19 @@
     <w:p/>
     <w:p/>
     <w:p/>
-    <w:p>
-      <w:r>
+    <w:p/>
+    <w:p>
+      <w:pPr>
+        <w:rPr>
+          <w:sz w:val="28"/>
+          <w:szCs w:val="28"/>
+        </w:rPr>
+      </w:pPr>
+      <w:r>
+        <w:rPr>
+          <w:sz w:val="28"/>
+          <w:szCs w:val="28"/>
+        </w:rPr>
         <w:t>After registration process is completed user can finally login to the website.</w:t>
       </w:r>
     </w:p>
@@ -14828,7 +14823,6 @@
         <w:rPr>
           <w:noProof/>
         </w:rPr>
-        <w:lastRenderedPageBreak/>
         <w:drawing>
           <wp:inline distT="0" distB="0" distL="0" distR="0" wp14:anchorId="24289DD2" wp14:editId="1169AA16">
             <wp:extent cx="3210184" cy="2740660"/>
@@ -14881,27 +14875,32 @@
         </w:rPr>
         <w:t>Login page</w:t>
       </w:r>
-    </w:p>
-    <w:p>
-      <w:pPr>
-        <w:pStyle w:val="Heading1"/>
-        <w:spacing w:after="240"/>
-        <w:rPr>
-          <w:sz w:val="44"/>
-          <w:szCs w:val="44"/>
-        </w:rPr>
-      </w:pPr>
       <w:bookmarkStart w:id="8" w:name="_Toc516396417"/>
     </w:p>
     <w:p>
-      <w:r>
-        <w:t xml:space="preserve">After successful login user will see similar page to the one below. You can spot that after the web application </w:t>
-      </w:r>
-      <w:r>
-        <w:t xml:space="preserve">authenticate the user, now there are more functionalities.  </w:t>
-      </w:r>
-    </w:p>
-    <w:p/>
+      <w:pPr>
+        <w:jc w:val="center"/>
+        <w:rPr>
+          <w:sz w:val="20"/>
+          <w:szCs w:val="20"/>
+        </w:rPr>
+      </w:pPr>
+    </w:p>
+    <w:p>
+      <w:pPr>
+        <w:rPr>
+          <w:sz w:val="28"/>
+          <w:szCs w:val="28"/>
+        </w:rPr>
+      </w:pPr>
+      <w:r>
+        <w:rPr>
+          <w:sz w:val="28"/>
+          <w:szCs w:val="28"/>
+        </w:rPr>
+        <w:t>There are two types of user’s, manager and driver. Managers can add/remove/edit loads, customers, facilities, drivers. When manager creates new driver our web application creates new account with different permissions.  After successful login user will see similar page to the one below. Since we are having manager type account we can see tabs for loads, customers, facilities, drivers.</w:t>
+      </w:r>
+    </w:p>
     <w:p/>
     <w:p>
       <w:pPr>
@@ -14913,8 +14912,8 @@
         </w:rPr>
         <w:drawing>
           <wp:inline distT="0" distB="0" distL="0" distR="0" wp14:anchorId="4D743F65" wp14:editId="4E5A37D0">
-            <wp:extent cx="3084241" cy="2661147"/>
-            <wp:effectExtent l="0" t="0" r="1905" b="6350"/>
+            <wp:extent cx="2743200" cy="2366890"/>
+            <wp:effectExtent l="0" t="0" r="0" b="0"/>
             <wp:docPr id="19" name="Picture 19"/>
             <wp:cNvGraphicFramePr>
               <a:graphicFrameLocks xmlns:a="http://schemas.openxmlformats.org/drawingml/2006/main" noChangeAspect="1"/>
@@ -14935,7 +14934,7 @@
                   <pic:spPr>
                     <a:xfrm>
                       <a:off x="0" y="0"/>
-                      <a:ext cx="3096475" cy="2671703"/>
+                      <a:ext cx="2758401" cy="2380005"/>
                     </a:xfrm>
                     <a:prstGeom prst="rect">
                       <a:avLst/>
@@ -14951,25 +14950,69 @@
     <w:p>
       <w:pPr>
         <w:jc w:val="center"/>
-      </w:pPr>
-      <w:r>
+        <w:rPr>
+          <w:sz w:val="20"/>
+          <w:szCs w:val="20"/>
+        </w:rPr>
+      </w:pPr>
+      <w:r>
+        <w:rPr>
+          <w:sz w:val="20"/>
+          <w:szCs w:val="20"/>
+        </w:rPr>
         <w:t>Home page after login</w:t>
       </w:r>
     </w:p>
-    <w:p/>
-    <w:p/>
-    <w:p/>
-    <w:p/>
-    <w:p/>
     <w:p>
       <w:pPr>
         <w:jc w:val="center"/>
+        <w:rPr>
+          <w:sz w:val="20"/>
+          <w:szCs w:val="20"/>
+        </w:rPr>
+      </w:pPr>
+    </w:p>
+    <w:p>
+      <w:pPr>
+        <w:rPr>
+          <w:sz w:val="28"/>
+          <w:szCs w:val="28"/>
+        </w:rPr>
+      </w:pPr>
+      <w:r>
+        <w:rPr>
+          <w:sz w:val="28"/>
+          <w:szCs w:val="28"/>
+        </w:rPr>
+        <w:lastRenderedPageBreak/>
+        <w:t xml:space="preserve">On the Loads tab user can add/remove/edit/search or export to csv existing loads. Whenever there is new load or update on the load from different user we would see this update right away because we are subscribed to the </w:t>
+      </w:r>
+      <w:proofErr w:type="spellStart"/>
+      <w:r>
+        <w:rPr>
+          <w:sz w:val="28"/>
+          <w:szCs w:val="28"/>
+        </w:rPr>
+        <w:t>websocket</w:t>
+      </w:r>
+      <w:proofErr w:type="spellEnd"/>
+      <w:r>
+        <w:rPr>
+          <w:sz w:val="28"/>
+          <w:szCs w:val="28"/>
+        </w:rPr>
+        <w:t xml:space="preserve"> broker of the server. Whenever there is an update server sends, to the all clients subscribed to it, a message to update the content.</w:t>
+      </w:r>
+    </w:p>
+    <w:p/>
+    <w:p>
+      <w:pPr>
+        <w:jc w:val="center"/>
       </w:pPr>
       <w:r>
         <w:rPr>
           <w:noProof/>
         </w:rPr>
-        <w:lastRenderedPageBreak/>
         <w:drawing>
           <wp:inline distT="0" distB="0" distL="0" distR="0" wp14:anchorId="61C78EE8" wp14:editId="4B299526">
             <wp:extent cx="3151280" cy="2698115"/>
@@ -15010,8 +15053,16 @@
     <w:p>
       <w:pPr>
         <w:jc w:val="center"/>
-      </w:pPr>
-      <w:r>
+        <w:rPr>
+          <w:sz w:val="20"/>
+          <w:szCs w:val="20"/>
+        </w:rPr>
+      </w:pPr>
+      <w:r>
+        <w:rPr>
+          <w:sz w:val="20"/>
+          <w:szCs w:val="20"/>
+        </w:rPr>
         <w:t>Load list page</w:t>
       </w:r>
     </w:p>
@@ -15022,14 +15073,63 @@
     </w:p>
     <w:p>
       <w:pPr>
+        <w:rPr>
+          <w:sz w:val="28"/>
+          <w:szCs w:val="28"/>
+        </w:rPr>
+      </w:pPr>
+      <w:r>
+        <w:rPr>
+          <w:sz w:val="28"/>
+          <w:szCs w:val="28"/>
+        </w:rPr>
+        <w:t xml:space="preserve">To create </w:t>
+      </w:r>
+      <w:r>
+        <w:rPr>
+          <w:sz w:val="28"/>
+          <w:szCs w:val="28"/>
+        </w:rPr>
+        <w:t>a new load,</w:t>
+      </w:r>
+      <w:r>
+        <w:rPr>
+          <w:sz w:val="28"/>
+          <w:szCs w:val="28"/>
+        </w:rPr>
+        <w:t xml:space="preserve"> we simply click on Add New </w:t>
+      </w:r>
+      <w:r>
+        <w:rPr>
+          <w:sz w:val="28"/>
+          <w:szCs w:val="28"/>
+        </w:rPr>
+        <w:t>and a new pop up window appear. From Customer dropdown we select a customer that we are transporting this freight for. Application can calculate the cost of the service by giving it cost per mile and miles (if we don’t specify the miles calculator will evaluate the distance between two or more points by itself). Next, we have Driver that this load will be assign to. Another input is the global instructions/notes for this load.</w:t>
+      </w:r>
+    </w:p>
+    <w:p>
+      <w:pPr>
+        <w:rPr>
+          <w:sz w:val="28"/>
+          <w:szCs w:val="28"/>
+        </w:rPr>
+      </w:pPr>
+    </w:p>
+    <w:p>
+      <w:pPr>
         <w:jc w:val="center"/>
+        <w:rPr>
+          <w:sz w:val="28"/>
+          <w:szCs w:val="28"/>
+        </w:rPr>
       </w:pPr>
       <w:r>
         <w:rPr>
           <w:noProof/>
         </w:rPr>
+        <w:lastRenderedPageBreak/>
         <w:drawing>
-          <wp:inline distT="0" distB="0" distL="0" distR="0" wp14:anchorId="5B7DC069" wp14:editId="54BA75B0">
+          <wp:inline distT="0" distB="0" distL="0" distR="0" wp14:anchorId="71A1AF46" wp14:editId="62CE155A">
             <wp:extent cx="3059793" cy="2627630"/>
             <wp:effectExtent l="0" t="0" r="7620" b="1270"/>
             <wp:docPr id="20" name="Picture 20"/>
@@ -15068,25 +15168,284 @@
     <w:p>
       <w:pPr>
         <w:jc w:val="center"/>
-      </w:pPr>
-      <w:r>
+        <w:rPr>
+          <w:sz w:val="20"/>
+          <w:szCs w:val="20"/>
+        </w:rPr>
+      </w:pPr>
+      <w:r>
+        <w:rPr>
+          <w:sz w:val="20"/>
+          <w:szCs w:val="20"/>
+        </w:rPr>
         <w:t>Load create load</w:t>
       </w:r>
     </w:p>
     <w:p>
       <w:pPr>
         <w:jc w:val="center"/>
-      </w:pPr>
+        <w:rPr>
+          <w:sz w:val="28"/>
+          <w:szCs w:val="28"/>
+        </w:rPr>
+      </w:pPr>
+    </w:p>
+    <w:p>
+      <w:pPr>
+        <w:rPr>
+          <w:sz w:val="28"/>
+          <w:szCs w:val="28"/>
+        </w:rPr>
+      </w:pPr>
+      <w:r>
+        <w:rPr>
+          <w:sz w:val="28"/>
+          <w:szCs w:val="28"/>
+        </w:rPr>
+        <w:t xml:space="preserve">Second section of our form is Pick and Drop tool. Here we selecting from dropdown facilities we have in our database. These represent pickup or </w:t>
+      </w:r>
+      <w:r>
+        <w:rPr>
+          <w:sz w:val="28"/>
+          <w:szCs w:val="28"/>
+        </w:rPr>
+        <w:t xml:space="preserve">delivery </w:t>
+      </w:r>
+      <w:r>
+        <w:rPr>
+          <w:sz w:val="28"/>
+          <w:szCs w:val="28"/>
+        </w:rPr>
+        <w:t xml:space="preserve">location. Blank input you see on the picture below are information about the facility selected in the dropdown. When we are done with selecting the </w:t>
+      </w:r>
+      <w:r>
+        <w:rPr>
+          <w:sz w:val="28"/>
+          <w:szCs w:val="28"/>
+        </w:rPr>
+        <w:t xml:space="preserve">facility we have to choose the type of the stop (pickup/delivery), time and date. </w:t>
+      </w:r>
+      <w:r>
+        <w:rPr>
+          <w:sz w:val="28"/>
+          <w:szCs w:val="28"/>
+        </w:rPr>
+        <w:t>After we are done with filling out the form we can hit create button. The load will be created and server will notify all users that there is new load.</w:t>
+      </w:r>
+    </w:p>
+    <w:p>
+      <w:pPr>
+        <w:rPr>
+          <w:sz w:val="28"/>
+          <w:szCs w:val="28"/>
+        </w:rPr>
+      </w:pPr>
+    </w:p>
+    <w:p>
+      <w:pPr>
+        <w:rPr>
+          <w:sz w:val="28"/>
+          <w:szCs w:val="28"/>
+        </w:rPr>
+      </w:pPr>
+    </w:p>
+    <w:p>
+      <w:pPr>
+        <w:rPr>
+          <w:sz w:val="28"/>
+          <w:szCs w:val="28"/>
+        </w:rPr>
+      </w:pPr>
+    </w:p>
+    <w:p>
+      <w:pPr>
+        <w:rPr>
+          <w:sz w:val="28"/>
+          <w:szCs w:val="28"/>
+        </w:rPr>
+      </w:pPr>
+    </w:p>
+    <w:p>
+      <w:pPr>
+        <w:rPr>
+          <w:sz w:val="28"/>
+          <w:szCs w:val="28"/>
+        </w:rPr>
+      </w:pPr>
+    </w:p>
+    <w:p>
+      <w:pPr>
+        <w:rPr>
+          <w:sz w:val="28"/>
+          <w:szCs w:val="28"/>
+        </w:rPr>
+      </w:pPr>
+    </w:p>
+    <w:p>
+      <w:pPr>
+        <w:rPr>
+          <w:sz w:val="28"/>
+          <w:szCs w:val="28"/>
+        </w:rPr>
+      </w:pPr>
+    </w:p>
+    <w:p>
+      <w:pPr>
+        <w:rPr>
+          <w:sz w:val="28"/>
+          <w:szCs w:val="28"/>
+        </w:rPr>
+      </w:pPr>
+    </w:p>
+    <w:p>
+      <w:pPr>
+        <w:rPr>
+          <w:sz w:val="28"/>
+          <w:szCs w:val="28"/>
+        </w:rPr>
+      </w:pPr>
+    </w:p>
+    <w:p>
+      <w:pPr>
+        <w:rPr>
+          <w:sz w:val="28"/>
+          <w:szCs w:val="28"/>
+        </w:rPr>
+      </w:pPr>
+    </w:p>
+    <w:p>
+      <w:pPr>
+        <w:rPr>
+          <w:sz w:val="28"/>
+          <w:szCs w:val="28"/>
+        </w:rPr>
+      </w:pPr>
+    </w:p>
+    <w:p>
+      <w:pPr>
+        <w:rPr>
+          <w:sz w:val="28"/>
+          <w:szCs w:val="28"/>
+        </w:rPr>
+      </w:pPr>
+    </w:p>
+    <w:p>
+      <w:pPr>
+        <w:rPr>
+          <w:sz w:val="28"/>
+          <w:szCs w:val="28"/>
+        </w:rPr>
+      </w:pPr>
+    </w:p>
+    <w:p>
+      <w:pPr>
+        <w:rPr>
+          <w:sz w:val="28"/>
+          <w:szCs w:val="28"/>
+        </w:rPr>
+      </w:pPr>
+    </w:p>
+    <w:p>
+      <w:pPr>
+        <w:rPr>
+          <w:sz w:val="28"/>
+          <w:szCs w:val="28"/>
+        </w:rPr>
+      </w:pPr>
+    </w:p>
+    <w:p>
+      <w:pPr>
+        <w:rPr>
+          <w:sz w:val="28"/>
+          <w:szCs w:val="28"/>
+        </w:rPr>
+      </w:pPr>
+    </w:p>
+    <w:p>
+      <w:pPr>
+        <w:rPr>
+          <w:sz w:val="28"/>
+          <w:szCs w:val="28"/>
+        </w:rPr>
+      </w:pPr>
+    </w:p>
+    <w:p>
+      <w:pPr>
+        <w:rPr>
+          <w:sz w:val="28"/>
+          <w:szCs w:val="28"/>
+        </w:rPr>
+      </w:pPr>
+    </w:p>
+    <w:p>
+      <w:pPr>
+        <w:rPr>
+          <w:sz w:val="28"/>
+          <w:szCs w:val="28"/>
+        </w:rPr>
+      </w:pPr>
+      <w:r>
+        <w:rPr>
+          <w:sz w:val="28"/>
+          <w:szCs w:val="28"/>
+        </w:rPr>
+        <w:lastRenderedPageBreak/>
+        <w:t>Customers page is responsible for managing customers. You can create, delete, edit</w:t>
+      </w:r>
+      <w:r>
+        <w:rPr>
+          <w:sz w:val="28"/>
+          <w:szCs w:val="28"/>
+        </w:rPr>
+        <w:t>, search</w:t>
+      </w:r>
+      <w:r>
+        <w:rPr>
+          <w:sz w:val="28"/>
+          <w:szCs w:val="28"/>
+        </w:rPr>
+        <w:t xml:space="preserve"> customers</w:t>
+      </w:r>
+      <w:r>
+        <w:rPr>
+          <w:sz w:val="28"/>
+          <w:szCs w:val="28"/>
+        </w:rPr>
+        <w:t xml:space="preserve"> or export all customers to CSV file</w:t>
+      </w:r>
+      <w:r>
+        <w:rPr>
+          <w:sz w:val="28"/>
+          <w:szCs w:val="28"/>
+        </w:rPr>
+        <w:t xml:space="preserve"> and all users will be able to see the change right away on their UI</w:t>
+      </w:r>
+      <w:r>
+        <w:rPr>
+          <w:sz w:val="28"/>
+          <w:szCs w:val="28"/>
+        </w:rPr>
+        <w:t xml:space="preserve"> without reloading the page. Customers are required field for creating a new load.</w:t>
+      </w:r>
     </w:p>
     <w:p>
       <w:pPr>
         <w:jc w:val="center"/>
       </w:pPr>
+    </w:p>
+    <w:p>
+      <w:pPr>
+        <w:jc w:val="center"/>
+      </w:pPr>
+    </w:p>
+    <w:p>
+      <w:pPr>
+        <w:jc w:val="center"/>
+      </w:pPr>
       <w:r>
         <w:rPr>
           <w:noProof/>
         </w:rPr>
-        <w:lastRenderedPageBreak/>
         <w:drawing>
           <wp:inline distT="0" distB="0" distL="0" distR="0" wp14:anchorId="3C40F910" wp14:editId="4418930F">
             <wp:extent cx="3349549" cy="2902585"/>
@@ -15127,16 +15486,44 @@
     <w:p>
       <w:pPr>
         <w:jc w:val="center"/>
-      </w:pPr>
-      <w:r>
+        <w:rPr>
+          <w:sz w:val="20"/>
+          <w:szCs w:val="20"/>
+        </w:rPr>
+      </w:pPr>
+      <w:r>
+        <w:rPr>
+          <w:sz w:val="20"/>
+          <w:szCs w:val="20"/>
+        </w:rPr>
         <w:t>Customer’s page</w:t>
       </w:r>
     </w:p>
     <w:p>
       <w:pPr>
         <w:jc w:val="center"/>
-      </w:pPr>
-    </w:p>
+        <w:rPr>
+          <w:sz w:val="20"/>
+          <w:szCs w:val="20"/>
+        </w:rPr>
+      </w:pPr>
+    </w:p>
+    <w:p>
+      <w:pPr>
+        <w:rPr>
+          <w:sz w:val="28"/>
+          <w:szCs w:val="28"/>
+        </w:rPr>
+      </w:pPr>
+      <w:r>
+        <w:rPr>
+          <w:sz w:val="28"/>
+          <w:szCs w:val="28"/>
+        </w:rPr>
+        <w:t xml:space="preserve">When creating a new customer, we have to know their detailed information’s. Like MC Number, DOT Number, Company, address, etc. There is description field that let user add additional notes about the customer, it is optional. </w:t>
+      </w:r>
+    </w:p>
+    <w:p/>
     <w:p>
       <w:pPr>
         <w:jc w:val="center"/>
@@ -15185,25 +15572,57 @@
     <w:p>
       <w:pPr>
         <w:jc w:val="center"/>
-      </w:pPr>
-      <w:r>
+        <w:rPr>
+          <w:sz w:val="20"/>
+          <w:szCs w:val="20"/>
+        </w:rPr>
+      </w:pPr>
+      <w:r>
+        <w:rPr>
+          <w:sz w:val="20"/>
+          <w:szCs w:val="20"/>
+        </w:rPr>
         <w:t>Create new customer</w:t>
       </w:r>
     </w:p>
     <w:p>
       <w:pPr>
         <w:jc w:val="center"/>
-      </w:pPr>
+        <w:rPr>
+          <w:sz w:val="20"/>
+          <w:szCs w:val="20"/>
+        </w:rPr>
+      </w:pPr>
+    </w:p>
+    <w:p>
+      <w:pPr>
+        <w:rPr>
+          <w:sz w:val="28"/>
+          <w:szCs w:val="28"/>
+        </w:rPr>
+      </w:pPr>
+      <w:r>
+        <w:rPr>
+          <w:sz w:val="28"/>
+          <w:szCs w:val="28"/>
+        </w:rPr>
+        <w:lastRenderedPageBreak/>
+        <w:t>In Facility page it is really similar to Customer page. You can do exactly same task except here our entity is facility.</w:t>
+      </w:r>
     </w:p>
     <w:p>
       <w:pPr>
         <w:jc w:val="center"/>
       </w:pPr>
+    </w:p>
+    <w:p>
+      <w:pPr>
+        <w:jc w:val="center"/>
+      </w:pPr>
       <w:r>
         <w:rPr>
           <w:noProof/>
         </w:rPr>
-        <w:lastRenderedPageBreak/>
         <w:drawing>
           <wp:inline distT="0" distB="0" distL="0" distR="0" wp14:anchorId="4092E602" wp14:editId="13EEB63C">
             <wp:extent cx="2877238" cy="2476085"/>
@@ -15244,14 +15663,41 @@
     <w:p>
       <w:pPr>
         <w:jc w:val="center"/>
-      </w:pPr>
-      <w:r>
+        <w:rPr>
+          <w:sz w:val="20"/>
+          <w:szCs w:val="20"/>
+        </w:rPr>
+      </w:pPr>
+      <w:r>
+        <w:rPr>
+          <w:sz w:val="20"/>
+          <w:szCs w:val="20"/>
+        </w:rPr>
         <w:t>Facilities List</w:t>
       </w:r>
     </w:p>
-    <w:p>
-      <w:pPr>
-        <w:jc w:val="center"/>
+    <w:p/>
+    <w:p>
+      <w:pPr>
+        <w:rPr>
+          <w:sz w:val="28"/>
+          <w:szCs w:val="28"/>
+        </w:rPr>
+      </w:pPr>
+      <w:r>
+        <w:rPr>
+          <w:sz w:val="28"/>
+          <w:szCs w:val="28"/>
+        </w:rPr>
+        <w:t>Create facility process is similar to create customer process as well. There are fewer inputs to populate since this part in logistics industry is as not critical as customer who will pay us for the service.</w:t>
+      </w:r>
+    </w:p>
+    <w:p>
+      <w:pPr>
+        <w:rPr>
+          <w:sz w:val="28"/>
+          <w:szCs w:val="28"/>
+        </w:rPr>
       </w:pPr>
     </w:p>
     <w:p>
@@ -15302,8 +15748,16 @@
     <w:p>
       <w:pPr>
         <w:jc w:val="center"/>
-      </w:pPr>
-      <w:r>
+        <w:rPr>
+          <w:sz w:val="20"/>
+          <w:szCs w:val="20"/>
+        </w:rPr>
+      </w:pPr>
+      <w:r>
+        <w:rPr>
+          <w:sz w:val="20"/>
+          <w:szCs w:val="20"/>
+        </w:rPr>
         <w:t>Create new facility</w:t>
       </w:r>
     </w:p>
@@ -15314,13 +15768,65 @@
     </w:p>
     <w:p>
       <w:pPr>
+        <w:rPr>
+          <w:sz w:val="28"/>
+          <w:szCs w:val="28"/>
+        </w:rPr>
+      </w:pPr>
+    </w:p>
+    <w:p>
+      <w:pPr>
+        <w:rPr>
+          <w:sz w:val="28"/>
+          <w:szCs w:val="28"/>
+        </w:rPr>
+      </w:pPr>
+    </w:p>
+    <w:p>
+      <w:pPr>
+        <w:rPr>
+          <w:sz w:val="28"/>
+          <w:szCs w:val="28"/>
+        </w:rPr>
+      </w:pPr>
+    </w:p>
+    <w:p>
+      <w:pPr>
+        <w:rPr>
+          <w:sz w:val="28"/>
+          <w:szCs w:val="28"/>
+        </w:rPr>
+      </w:pPr>
+    </w:p>
+    <w:p>
+      <w:pPr>
+        <w:rPr>
+          <w:sz w:val="28"/>
+          <w:szCs w:val="28"/>
+        </w:rPr>
+      </w:pPr>
+      <w:r>
+        <w:rPr>
+          <w:sz w:val="28"/>
+          <w:szCs w:val="28"/>
+        </w:rPr>
+        <w:lastRenderedPageBreak/>
+        <w:t>Our next page is users/driver page. Here we can manage our drivers. When user creates new driver our web application creates new account that this driver can access the application from any browser or device and check loads he is assign to. Most of the functionality on this page are inherit from Customers, Facilities and Loads pages. We can also delete, remove, edit drivers.</w:t>
+      </w:r>
+    </w:p>
+    <w:p>
+      <w:pPr>
         <w:jc w:val="center"/>
       </w:pPr>
+    </w:p>
+    <w:p>
+      <w:pPr>
+        <w:jc w:val="center"/>
+      </w:pPr>
       <w:r>
         <w:rPr>
           <w:noProof/>
         </w:rPr>
-        <w:lastRenderedPageBreak/>
         <w:drawing>
           <wp:inline distT="0" distB="0" distL="0" distR="0" wp14:anchorId="041FDD57" wp14:editId="5D847502">
             <wp:extent cx="3217588" cy="2743200"/>
@@ -15361,14 +15867,52 @@
     <w:p>
       <w:pPr>
         <w:jc w:val="center"/>
-      </w:pPr>
-      <w:r>
+        <w:rPr>
+          <w:sz w:val="20"/>
+          <w:szCs w:val="20"/>
+        </w:rPr>
+      </w:pPr>
+      <w:r>
+        <w:rPr>
+          <w:sz w:val="20"/>
+          <w:szCs w:val="20"/>
+        </w:rPr>
         <w:t>Users list</w:t>
       </w:r>
     </w:p>
     <w:p>
       <w:pPr>
         <w:jc w:val="center"/>
+      </w:pPr>
+    </w:p>
+    <w:p>
+      <w:pPr>
+        <w:rPr>
+          <w:sz w:val="28"/>
+          <w:szCs w:val="28"/>
+        </w:rPr>
+      </w:pPr>
+      <w:r>
+        <w:rPr>
+          <w:sz w:val="28"/>
+          <w:szCs w:val="28"/>
+        </w:rPr>
+        <w:t xml:space="preserve">The creation form for new driver </w:t>
+      </w:r>
+      <w:r>
+        <w:rPr>
+          <w:sz w:val="28"/>
+          <w:szCs w:val="28"/>
+        </w:rPr>
+        <w:t>has basic information about the driver. Notice that there is no password specified when creating new driver. It is because driver will receive the link where he can create his own password.</w:t>
+      </w:r>
+    </w:p>
+    <w:p>
+      <w:pPr>
+        <w:rPr>
+          <w:sz w:val="28"/>
+          <w:szCs w:val="28"/>
+        </w:rPr>
       </w:pPr>
     </w:p>
     <w:p>
@@ -15419,13 +15963,37 @@
     <w:p>
       <w:pPr>
         <w:jc w:val="center"/>
-      </w:pPr>
-      <w:r>
+        <w:rPr>
+          <w:sz w:val="20"/>
+          <w:szCs w:val="20"/>
+        </w:rPr>
+      </w:pPr>
+      <w:r>
+        <w:rPr>
+          <w:sz w:val="20"/>
+          <w:szCs w:val="20"/>
+        </w:rPr>
         <w:t>Users create user</w:t>
       </w:r>
     </w:p>
     <w:p>
       <w:pPr>
+        <w:rPr>
+          <w:sz w:val="28"/>
+          <w:szCs w:val="28"/>
+        </w:rPr>
+      </w:pPr>
+      <w:r>
+        <w:rPr>
+          <w:sz w:val="28"/>
+          <w:szCs w:val="28"/>
+        </w:rPr>
+        <w:lastRenderedPageBreak/>
+        <w:t xml:space="preserve">Last page Contact contain location and contact information where I can be found. </w:t>
+      </w:r>
+    </w:p>
+    <w:p>
+      <w:pPr>
         <w:jc w:val="center"/>
       </w:pPr>
     </w:p>
@@ -15433,16 +16001,10 @@
       <w:pPr>
         <w:jc w:val="center"/>
       </w:pPr>
-    </w:p>
-    <w:p>
-      <w:pPr>
-        <w:jc w:val="center"/>
-      </w:pPr>
       <w:r>
         <w:rPr>
           <w:noProof/>
         </w:rPr>
-        <w:lastRenderedPageBreak/>
         <w:drawing>
           <wp:inline distT="0" distB="0" distL="0" distR="0" wp14:anchorId="487D57BF" wp14:editId="7271DA18">
             <wp:extent cx="3940139" cy="3446780"/>
@@ -15483,15 +16045,25 @@
     <w:p>
       <w:pPr>
         <w:jc w:val="center"/>
-      </w:pPr>
-      <w:r>
+        <w:rPr>
+          <w:sz w:val="20"/>
+          <w:szCs w:val="20"/>
+        </w:rPr>
+      </w:pPr>
+      <w:r>
+        <w:rPr>
+          <w:sz w:val="20"/>
+          <w:szCs w:val="20"/>
+        </w:rPr>
         <w:t xml:space="preserve">My contact </w:t>
       </w:r>
-      <w:proofErr w:type="spellStart"/>
-      <w:r>
-        <w:t>informations</w:t>
-      </w:r>
-      <w:proofErr w:type="spellEnd"/>
+      <w:r>
+        <w:rPr>
+          <w:sz w:val="20"/>
+          <w:szCs w:val="20"/>
+        </w:rPr>
+        <w:t>information’s</w:t>
+      </w:r>
     </w:p>
     <w:p>
       <w:pPr>
@@ -15603,41 +16175,7 @@
         <w:jc w:val="center"/>
       </w:pPr>
     </w:p>
-    <w:p>
-      <w:pPr>
-        <w:jc w:val="center"/>
-      </w:pPr>
-    </w:p>
-    <w:p>
-      <w:pPr>
-        <w:jc w:val="center"/>
-      </w:pPr>
-    </w:p>
-    <w:p>
-      <w:pPr>
-        <w:jc w:val="center"/>
-      </w:pPr>
-    </w:p>
-    <w:p>
-      <w:pPr>
-        <w:jc w:val="center"/>
-      </w:pPr>
-    </w:p>
-    <w:p>
-      <w:pPr>
-        <w:jc w:val="center"/>
-      </w:pPr>
-    </w:p>
-    <w:p>
-      <w:pPr>
-        <w:jc w:val="center"/>
-      </w:pPr>
-    </w:p>
-    <w:p>
-      <w:pPr>
-        <w:jc w:val="center"/>
-      </w:pPr>
-    </w:p>
+    <w:p/>
     <w:p>
       <w:pPr>
         <w:pStyle w:val="Heading1"/>
@@ -15657,6 +16195,7 @@
           <w:sz w:val="44"/>
           <w:szCs w:val="44"/>
         </w:rPr>
+        <w:lastRenderedPageBreak/>
         <w:t>Testing</w:t>
       </w:r>
       <w:bookmarkEnd w:id="8"/>
@@ -15701,8 +16240,10 @@
     <w:p/>
     <w:p/>
     <w:p/>
-    <w:p/>
-    <w:p/>
+    <w:p>
+      <w:bookmarkStart w:id="9" w:name="_GoBack"/>
+      <w:bookmarkEnd w:id="9"/>
+    </w:p>
     <w:p>
       <w:pPr>
         <w:pStyle w:val="Heading1"/>
@@ -15717,64 +16258,62 @@
           <w:szCs w:val="44"/>
         </w:rPr>
       </w:pPr>
-      <w:bookmarkStart w:id="9" w:name="_Toc516396418"/>
+      <w:bookmarkStart w:id="10" w:name="_Toc516396418"/>
       <w:r>
         <w:rPr>
           <w:sz w:val="44"/>
           <w:szCs w:val="44"/>
         </w:rPr>
+        <w:lastRenderedPageBreak/>
         <w:t>Conclusion</w:t>
       </w:r>
-      <w:bookmarkEnd w:id="9"/>
-    </w:p>
-    <w:p/>
-    <w:p/>
-    <w:p/>
-    <w:p/>
-    <w:p/>
-    <w:p/>
-    <w:p/>
-    <w:p/>
-    <w:p/>
-    <w:p/>
-    <w:p/>
-    <w:p/>
-    <w:p/>
-    <w:p/>
-    <w:p/>
-    <w:p/>
-    <w:p/>
-    <w:p/>
-    <w:p/>
-    <w:p/>
-    <w:p/>
-    <w:p/>
-    <w:p/>
-    <w:p/>
-    <w:p/>
-    <w:p/>
-    <w:p/>
-    <w:p/>
-    <w:p/>
-    <w:p/>
-    <w:p/>
-    <w:p/>
-    <w:p/>
-    <w:p/>
-    <w:p/>
-    <w:p/>
-    <w:p/>
-    <w:p/>
-    <w:p/>
-    <w:p/>
-    <w:p/>
-    <w:p/>
-    <w:p/>
-    <w:p/>
-    <w:p>
-      <w:bookmarkStart w:id="10" w:name="_GoBack"/>
       <w:bookmarkEnd w:id="10"/>
     </w:p>
+    <w:p/>
+    <w:p/>
+    <w:p/>
+    <w:p/>
+    <w:p/>
+    <w:p/>
+    <w:p/>
+    <w:p/>
+    <w:p/>
+    <w:p/>
+    <w:p/>
+    <w:p/>
+    <w:p/>
+    <w:p/>
+    <w:p/>
+    <w:p/>
+    <w:p/>
+    <w:p/>
+    <w:p/>
+    <w:p/>
+    <w:p/>
+    <w:p/>
+    <w:p/>
+    <w:p/>
+    <w:p/>
+    <w:p/>
+    <w:p/>
+    <w:p/>
+    <w:p/>
+    <w:p/>
+    <w:p/>
+    <w:p/>
+    <w:p/>
+    <w:p/>
+    <w:p/>
+    <w:p/>
+    <w:p/>
+    <w:p/>
+    <w:p/>
+    <w:p/>
+    <w:p/>
+    <w:p/>
+    <w:p/>
+    <w:p/>
+    <w:p/>
     <w:p/>
     <w:p>
       <w:pPr>
@@ -15835,7 +16374,7 @@
 </file>
 
 <file path=word/endnotes.xml><?xml version="1.0" encoding="utf-8"?>
-<w:endnotes xmlns:wpc="http://schemas.microsoft.com/office/word/2010/wordprocessingCanvas" xmlns:cx="http://schemas.microsoft.com/office/drawing/2014/chartex" xmlns:cx1="http://schemas.microsoft.com/office/drawing/2015/9/8/chartex" xmlns:mc="http://schemas.openxmlformats.org/markup-compatibility/2006" xmlns:o="urn:schemas-microsoft-com:office:office" xmlns:r="http://schemas.openxmlformats.org/officeDocument/2006/relationships" xmlns:m="http://schemas.openxmlformats.org/officeDocument/2006/math" xmlns:v="urn:schemas-microsoft-com:vml" xmlns:wp14="http://schemas.microsoft.com/office/word/2010/wordprocessingDrawing" xmlns:wp="http://schemas.openxmlformats.org/drawingml/2006/wordprocessingDrawing" xmlns:w10="urn:schemas-microsoft-com:office:word" xmlns:w="http://schemas.openxmlformats.org/wordprocessingml/2006/main" xmlns:w14="http://schemas.microsoft.com/office/word/2010/wordml" xmlns:w15="http://schemas.microsoft.com/office/word/2012/wordml" xmlns:w16se="http://schemas.microsoft.com/office/word/2015/wordml/symex" xmlns:wpg="http://schemas.microsoft.com/office/word/2010/wordprocessingGroup" xmlns:wpi="http://schemas.microsoft.com/office/word/2010/wordprocessingInk" xmlns:wne="http://schemas.microsoft.com/office/word/2006/wordml" xmlns:wps="http://schemas.microsoft.com/office/word/2010/wordprocessingShape" mc:Ignorable="w14 w15 w16se wp14">
+<w:endnotes xmlns:wpc="http://schemas.microsoft.com/office/word/2010/wordprocessingCanvas" xmlns:cx="http://schemas.microsoft.com/office/drawing/2014/chartex" xmlns:cx1="http://schemas.microsoft.com/office/drawing/2015/9/8/chartex" xmlns:cx2="http://schemas.microsoft.com/office/drawing/2015/10/21/chartex" xmlns:cx3="http://schemas.microsoft.com/office/drawing/2016/5/9/chartex" xmlns:cx4="http://schemas.microsoft.com/office/drawing/2016/5/10/chartex" xmlns:cx5="http://schemas.microsoft.com/office/drawing/2016/5/11/chartex" xmlns:cx6="http://schemas.microsoft.com/office/drawing/2016/5/12/chartex" xmlns:cx7="http://schemas.microsoft.com/office/drawing/2016/5/13/chartex" xmlns:cx8="http://schemas.microsoft.com/office/drawing/2016/5/14/chartex" xmlns:mc="http://schemas.openxmlformats.org/markup-compatibility/2006" xmlns:aink="http://schemas.microsoft.com/office/drawing/2016/ink" xmlns:am3d="http://schemas.microsoft.com/office/drawing/2017/model3d" xmlns:o="urn:schemas-microsoft-com:office:office" xmlns:r="http://schemas.openxmlformats.org/officeDocument/2006/relationships" xmlns:m="http://schemas.openxmlformats.org/officeDocument/2006/math" xmlns:v="urn:schemas-microsoft-com:vml" xmlns:wp14="http://schemas.microsoft.com/office/word/2010/wordprocessingDrawing" xmlns:wp="http://schemas.openxmlformats.org/drawingml/2006/wordprocessingDrawing" xmlns:w10="urn:schemas-microsoft-com:office:word" xmlns:w="http://schemas.openxmlformats.org/wordprocessingml/2006/main" xmlns:w14="http://schemas.microsoft.com/office/word/2010/wordml" xmlns:w15="http://schemas.microsoft.com/office/word/2012/wordml" xmlns:w16cid="http://schemas.microsoft.com/office/word/2016/wordml/cid" xmlns:w16se="http://schemas.microsoft.com/office/word/2015/wordml/symex" xmlns:wpg="http://schemas.microsoft.com/office/word/2010/wordprocessingGroup" xmlns:wpi="http://schemas.microsoft.com/office/word/2010/wordprocessingInk" xmlns:wne="http://schemas.microsoft.com/office/word/2006/wordml" xmlns:wps="http://schemas.microsoft.com/office/word/2010/wordprocessingShape" mc:Ignorable="w14 w15 w16se w16cid wp14">
   <w:endnote w:type="separator" w:id="-1">
     <w:p>
       <w:r>
@@ -15854,7 +16393,7 @@
 </file>
 
 <file path=word/footnotes.xml><?xml version="1.0" encoding="utf-8"?>
-<w:footnotes xmlns:wpc="http://schemas.microsoft.com/office/word/2010/wordprocessingCanvas" xmlns:cx="http://schemas.microsoft.com/office/drawing/2014/chartex" xmlns:cx1="http://schemas.microsoft.com/office/drawing/2015/9/8/chartex" xmlns:mc="http://schemas.openxmlformats.org/markup-compatibility/2006" xmlns:o="urn:schemas-microsoft-com:office:office" xmlns:r="http://schemas.openxmlformats.org/officeDocument/2006/relationships" xmlns:m="http://schemas.openxmlformats.org/officeDocument/2006/math" xmlns:v="urn:schemas-microsoft-com:vml" xmlns:wp14="http://schemas.microsoft.com/office/word/2010/wordprocessingDrawing" xmlns:wp="http://schemas.openxmlformats.org/drawingml/2006/wordprocessingDrawing" xmlns:w10="urn:schemas-microsoft-com:office:word" xmlns:w="http://schemas.openxmlformats.org/wordprocessingml/2006/main" xmlns:w14="http://schemas.microsoft.com/office/word/2010/wordml" xmlns:w15="http://schemas.microsoft.com/office/word/2012/wordml" xmlns:w16se="http://schemas.microsoft.com/office/word/2015/wordml/symex" xmlns:wpg="http://schemas.microsoft.com/office/word/2010/wordprocessingGroup" xmlns:wpi="http://schemas.microsoft.com/office/word/2010/wordprocessingInk" xmlns:wne="http://schemas.microsoft.com/office/word/2006/wordml" xmlns:wps="http://schemas.microsoft.com/office/word/2010/wordprocessingShape" mc:Ignorable="w14 w15 w16se wp14">
+<w:footnotes xmlns:wpc="http://schemas.microsoft.com/office/word/2010/wordprocessingCanvas" xmlns:cx="http://schemas.microsoft.com/office/drawing/2014/chartex" xmlns:cx1="http://schemas.microsoft.com/office/drawing/2015/9/8/chartex" xmlns:cx2="http://schemas.microsoft.com/office/drawing/2015/10/21/chartex" xmlns:cx3="http://schemas.microsoft.com/office/drawing/2016/5/9/chartex" xmlns:cx4="http://schemas.microsoft.com/office/drawing/2016/5/10/chartex" xmlns:cx5="http://schemas.microsoft.com/office/drawing/2016/5/11/chartex" xmlns:cx6="http://schemas.microsoft.com/office/drawing/2016/5/12/chartex" xmlns:cx7="http://schemas.microsoft.com/office/drawing/2016/5/13/chartex" xmlns:cx8="http://schemas.microsoft.com/office/drawing/2016/5/14/chartex" xmlns:mc="http://schemas.openxmlformats.org/markup-compatibility/2006" xmlns:aink="http://schemas.microsoft.com/office/drawing/2016/ink" xmlns:am3d="http://schemas.microsoft.com/office/drawing/2017/model3d" xmlns:o="urn:schemas-microsoft-com:office:office" xmlns:r="http://schemas.openxmlformats.org/officeDocument/2006/relationships" xmlns:m="http://schemas.openxmlformats.org/officeDocument/2006/math" xmlns:v="urn:schemas-microsoft-com:vml" xmlns:wp14="http://schemas.microsoft.com/office/word/2010/wordprocessingDrawing" xmlns:wp="http://schemas.openxmlformats.org/drawingml/2006/wordprocessingDrawing" xmlns:w10="urn:schemas-microsoft-com:office:word" xmlns:w="http://schemas.openxmlformats.org/wordprocessingml/2006/main" xmlns:w14="http://schemas.microsoft.com/office/word/2010/wordml" xmlns:w15="http://schemas.microsoft.com/office/word/2012/wordml" xmlns:w16cid="http://schemas.microsoft.com/office/word/2016/wordml/cid" xmlns:w16se="http://schemas.microsoft.com/office/word/2015/wordml/symex" xmlns:wpg="http://schemas.microsoft.com/office/word/2010/wordprocessingGroup" xmlns:wpi="http://schemas.microsoft.com/office/word/2010/wordprocessingInk" xmlns:wne="http://schemas.microsoft.com/office/word/2006/wordml" xmlns:wps="http://schemas.microsoft.com/office/word/2010/wordprocessingShape" mc:Ignorable="w14 w15 w16se w16cid wp14">
   <w:footnote w:type="separator" w:id="-1">
     <w:p>
       <w:r>
@@ -15873,13 +16412,13 @@
 </file>
 
 <file path=word/header1.xml><?xml version="1.0" encoding="utf-8"?>
-<w:hdr xmlns:wpc="http://schemas.microsoft.com/office/word/2010/wordprocessingCanvas" xmlns:cx="http://schemas.microsoft.com/office/drawing/2014/chartex" xmlns:cx1="http://schemas.microsoft.com/office/drawing/2015/9/8/chartex" xmlns:mc="http://schemas.openxmlformats.org/markup-compatibility/2006" xmlns:o="urn:schemas-microsoft-com:office:office" xmlns:r="http://schemas.openxmlformats.org/officeDocument/2006/relationships" xmlns:m="http://schemas.openxmlformats.org/officeDocument/2006/math" xmlns:v="urn:schemas-microsoft-com:vml" xmlns:wp14="http://schemas.microsoft.com/office/word/2010/wordprocessingDrawing" xmlns:wp="http://schemas.openxmlformats.org/drawingml/2006/wordprocessingDrawing" xmlns:w10="urn:schemas-microsoft-com:office:word" xmlns:w="http://schemas.openxmlformats.org/wordprocessingml/2006/main" xmlns:w14="http://schemas.microsoft.com/office/word/2010/wordml" xmlns:w15="http://schemas.microsoft.com/office/word/2012/wordml" xmlns:w16se="http://schemas.microsoft.com/office/word/2015/wordml/symex" xmlns:wpg="http://schemas.microsoft.com/office/word/2010/wordprocessingGroup" xmlns:wpi="http://schemas.microsoft.com/office/word/2010/wordprocessingInk" xmlns:wne="http://schemas.microsoft.com/office/word/2006/wordml" xmlns:wps="http://schemas.microsoft.com/office/word/2010/wordprocessingShape" mc:Ignorable="w14 w15 w16se wp14">
+<w:hdr xmlns:wpc="http://schemas.microsoft.com/office/word/2010/wordprocessingCanvas" xmlns:cx="http://schemas.microsoft.com/office/drawing/2014/chartex" xmlns:cx1="http://schemas.microsoft.com/office/drawing/2015/9/8/chartex" xmlns:cx2="http://schemas.microsoft.com/office/drawing/2015/10/21/chartex" xmlns:cx3="http://schemas.microsoft.com/office/drawing/2016/5/9/chartex" xmlns:cx4="http://schemas.microsoft.com/office/drawing/2016/5/10/chartex" xmlns:cx5="http://schemas.microsoft.com/office/drawing/2016/5/11/chartex" xmlns:cx6="http://schemas.microsoft.com/office/drawing/2016/5/12/chartex" xmlns:cx7="http://schemas.microsoft.com/office/drawing/2016/5/13/chartex" xmlns:cx8="http://schemas.microsoft.com/office/drawing/2016/5/14/chartex" xmlns:mc="http://schemas.openxmlformats.org/markup-compatibility/2006" xmlns:aink="http://schemas.microsoft.com/office/drawing/2016/ink" xmlns:am3d="http://schemas.microsoft.com/office/drawing/2017/model3d" xmlns:o="urn:schemas-microsoft-com:office:office" xmlns:r="http://schemas.openxmlformats.org/officeDocument/2006/relationships" xmlns:m="http://schemas.openxmlformats.org/officeDocument/2006/math" xmlns:v="urn:schemas-microsoft-com:vml" xmlns:wp14="http://schemas.microsoft.com/office/word/2010/wordprocessingDrawing" xmlns:wp="http://schemas.openxmlformats.org/drawingml/2006/wordprocessingDrawing" xmlns:w10="urn:schemas-microsoft-com:office:word" xmlns:w="http://schemas.openxmlformats.org/wordprocessingml/2006/main" xmlns:w14="http://schemas.microsoft.com/office/word/2010/wordml" xmlns:w15="http://schemas.microsoft.com/office/word/2012/wordml" xmlns:w16cid="http://schemas.microsoft.com/office/word/2016/wordml/cid" xmlns:w16se="http://schemas.microsoft.com/office/word/2015/wordml/symex" xmlns:wpg="http://schemas.microsoft.com/office/word/2010/wordprocessingGroup" xmlns:wpi="http://schemas.microsoft.com/office/word/2010/wordprocessingInk" xmlns:wne="http://schemas.microsoft.com/office/word/2006/wordml" xmlns:wps="http://schemas.microsoft.com/office/word/2010/wordprocessingShape" mc:Ignorable="w14 w15 w16se w16cid wp14">
   <w:p/>
 </w:hdr>
 </file>
 
 <file path=word/numbering.xml><?xml version="1.0" encoding="utf-8"?>
-<w:numbering xmlns:wpc="http://schemas.microsoft.com/office/word/2010/wordprocessingCanvas" xmlns:cx="http://schemas.microsoft.com/office/drawing/2014/chartex" xmlns:cx1="http://schemas.microsoft.com/office/drawing/2015/9/8/chartex" xmlns:mc="http://schemas.openxmlformats.org/markup-compatibility/2006" xmlns:o="urn:schemas-microsoft-com:office:office" xmlns:r="http://schemas.openxmlformats.org/officeDocument/2006/relationships" xmlns:m="http://schemas.openxmlformats.org/officeDocument/2006/math" xmlns:v="urn:schemas-microsoft-com:vml" xmlns:wp14="http://schemas.microsoft.com/office/word/2010/wordprocessingDrawing" xmlns:wp="http://schemas.openxmlformats.org/drawingml/2006/wordprocessingDrawing" xmlns:w10="urn:schemas-microsoft-com:office:word" xmlns:w="http://schemas.openxmlformats.org/wordprocessingml/2006/main" xmlns:w14="http://schemas.microsoft.com/office/word/2010/wordml" xmlns:w15="http://schemas.microsoft.com/office/word/2012/wordml" xmlns:w16se="http://schemas.microsoft.com/office/word/2015/wordml/symex" xmlns:wpg="http://schemas.microsoft.com/office/word/2010/wordprocessingGroup" xmlns:wpi="http://schemas.microsoft.com/office/word/2010/wordprocessingInk" xmlns:wne="http://schemas.microsoft.com/office/word/2006/wordml" xmlns:wps="http://schemas.microsoft.com/office/word/2010/wordprocessingShape" mc:Ignorable="w14 w15 w16se wp14">
+<w:numbering xmlns:wpc="http://schemas.microsoft.com/office/word/2010/wordprocessingCanvas" xmlns:cx="http://schemas.microsoft.com/office/drawing/2014/chartex" xmlns:cx1="http://schemas.microsoft.com/office/drawing/2015/9/8/chartex" xmlns:cx2="http://schemas.microsoft.com/office/drawing/2015/10/21/chartex" xmlns:cx3="http://schemas.microsoft.com/office/drawing/2016/5/9/chartex" xmlns:cx4="http://schemas.microsoft.com/office/drawing/2016/5/10/chartex" xmlns:cx5="http://schemas.microsoft.com/office/drawing/2016/5/11/chartex" xmlns:cx6="http://schemas.microsoft.com/office/drawing/2016/5/12/chartex" xmlns:cx7="http://schemas.microsoft.com/office/drawing/2016/5/13/chartex" xmlns:cx8="http://schemas.microsoft.com/office/drawing/2016/5/14/chartex" xmlns:mc="http://schemas.openxmlformats.org/markup-compatibility/2006" xmlns:aink="http://schemas.microsoft.com/office/drawing/2016/ink" xmlns:am3d="http://schemas.microsoft.com/office/drawing/2017/model3d" xmlns:o="urn:schemas-microsoft-com:office:office" xmlns:r="http://schemas.openxmlformats.org/officeDocument/2006/relationships" xmlns:m="http://schemas.openxmlformats.org/officeDocument/2006/math" xmlns:v="urn:schemas-microsoft-com:vml" xmlns:wp14="http://schemas.microsoft.com/office/word/2010/wordprocessingDrawing" xmlns:wp="http://schemas.openxmlformats.org/drawingml/2006/wordprocessingDrawing" xmlns:w10="urn:schemas-microsoft-com:office:word" xmlns:w="http://schemas.openxmlformats.org/wordprocessingml/2006/main" xmlns:w14="http://schemas.microsoft.com/office/word/2010/wordml" xmlns:w15="http://schemas.microsoft.com/office/word/2012/wordml" xmlns:w16cid="http://schemas.microsoft.com/office/word/2016/wordml/cid" xmlns:w16se="http://schemas.microsoft.com/office/word/2015/wordml/symex" xmlns:wpg="http://schemas.microsoft.com/office/word/2010/wordprocessingGroup" xmlns:wpi="http://schemas.microsoft.com/office/word/2010/wordprocessingInk" xmlns:wne="http://schemas.microsoft.com/office/word/2006/wordml" xmlns:wps="http://schemas.microsoft.com/office/word/2010/wordprocessingShape" mc:Ignorable="w14 w15 w16se w16cid wp14">
   <w:abstractNum w:abstractNumId="0" w15:restartNumberingAfterBreak="0">
     <w:nsid w:val="2BD13201"/>
     <w:multiLevelType w:val="hybridMultilevel"/>
@@ -16784,7 +17323,7 @@
 </file>
 
 <file path=word/styles.xml><?xml version="1.0" encoding="utf-8"?>
-<w:styles xmlns:mc="http://schemas.openxmlformats.org/markup-compatibility/2006" xmlns:r="http://schemas.openxmlformats.org/officeDocument/2006/relationships" xmlns:w="http://schemas.openxmlformats.org/wordprocessingml/2006/main" xmlns:w14="http://schemas.microsoft.com/office/word/2010/wordml" xmlns:w15="http://schemas.microsoft.com/office/word/2012/wordml" xmlns:w16se="http://schemas.microsoft.com/office/word/2015/wordml/symex" mc:Ignorable="w14 w15 w16se">
+<w:styles xmlns:mc="http://schemas.openxmlformats.org/markup-compatibility/2006" xmlns:r="http://schemas.openxmlformats.org/officeDocument/2006/relationships" xmlns:w="http://schemas.openxmlformats.org/wordprocessingml/2006/main" xmlns:w14="http://schemas.microsoft.com/office/word/2010/wordml" xmlns:w15="http://schemas.microsoft.com/office/word/2012/wordml" xmlns:w16cid="http://schemas.microsoft.com/office/word/2016/wordml/cid" xmlns:w16se="http://schemas.microsoft.com/office/word/2015/wordml/symex" mc:Ignorable="w14 w15 w16se w16cid">
   <w:docDefaults>
     <w:rPrDefault>
       <w:rPr>
@@ -16800,7 +17339,7 @@
       </w:pPr>
     </w:pPrDefault>
   </w:docDefaults>
-  <w:latentStyles w:defLockedState="0" w:defUIPriority="99" w:defSemiHidden="0" w:defUnhideWhenUsed="0" w:defQFormat="0" w:count="371">
+  <w:latentStyles w:defLockedState="0" w:defUIPriority="99" w:defSemiHidden="0" w:defUnhideWhenUsed="0" w:defQFormat="0" w:count="375">
     <w:lsdException w:name="Normal" w:uiPriority="0" w:qFormat="1"/>
     <w:lsdException w:name="heading 1" w:uiPriority="9" w:qFormat="1"/>
     <w:lsdException w:name="heading 2" w:semiHidden="1" w:uiPriority="9" w:unhideWhenUsed="1" w:qFormat="1"/>
@@ -16906,7 +17445,6 @@
     <w:lsdException w:name="HTML Sample" w:semiHidden="1" w:unhideWhenUsed="1"/>
     <w:lsdException w:name="HTML Typewriter" w:semiHidden="1" w:unhideWhenUsed="1"/>
     <w:lsdException w:name="HTML Variable" w:semiHidden="1" w:unhideWhenUsed="1"/>
-    <w:lsdException w:name="Normal Table" w:semiHidden="1" w:unhideWhenUsed="1"/>
     <w:lsdException w:name="annotation subject" w:semiHidden="1" w:unhideWhenUsed="1"/>
     <w:lsdException w:name="No List" w:semiHidden="1" w:unhideWhenUsed="1"/>
     <w:lsdException w:name="Outline List 1" w:semiHidden="1" w:unhideWhenUsed="1"/>
@@ -16950,10 +17488,8 @@
     <w:lsdException w:name="Table Elegant" w:semiHidden="1" w:unhideWhenUsed="1"/>
     <w:lsdException w:name="Table Professional" w:semiHidden="1" w:unhideWhenUsed="1"/>
     <w:lsdException w:name="Table Subtle 1" w:semiHidden="1" w:unhideWhenUsed="1"/>
-    <w:lsdException w:name="Table Subtle 2" w:semiHidden="1" w:unhideWhenUsed="1"/>
     <w:lsdException w:name="Table Web 1" w:semiHidden="1" w:unhideWhenUsed="1"/>
     <w:lsdException w:name="Table Web 2" w:semiHidden="1" w:unhideWhenUsed="1"/>
-    <w:lsdException w:name="Table Web 3" w:semiHidden="1" w:unhideWhenUsed="1"/>
     <w:lsdException w:name="Balloon Text" w:semiHidden="1" w:unhideWhenUsed="1"/>
     <w:lsdException w:name="Table Grid" w:uiPriority="39"/>
     <w:lsdException w:name="Table Theme" w:semiHidden="1" w:unhideWhenUsed="1"/>
@@ -17172,6 +17708,10 @@
     <w:lsdException w:name="List Table 5 Dark Accent 6" w:uiPriority="50"/>
     <w:lsdException w:name="List Table 6 Colorful Accent 6" w:uiPriority="51"/>
     <w:lsdException w:name="List Table 7 Colorful Accent 6" w:uiPriority="52"/>
+    <w:lsdException w:name="Mention" w:semiHidden="1" w:unhideWhenUsed="1"/>
+    <w:lsdException w:name="Smart Hyperlink" w:semiHidden="1" w:unhideWhenUsed="1"/>
+    <w:lsdException w:name="Hashtag" w:semiHidden="1" w:unhideWhenUsed="1"/>
+    <w:lsdException w:name="Unresolved Mention" w:semiHidden="1" w:unhideWhenUsed="1"/>
   </w:latentStyles>
   <w:style w:type="paragraph" w:default="1" w:styleId="Normal">
     <w:name w:val="Normal"/>
@@ -17666,7 +18206,7 @@
 </file>
 
 <file path=customXml/itemProps1.xml><?xml version="1.0" encoding="utf-8"?>
-<ds:datastoreItem xmlns:ds="http://schemas.openxmlformats.org/officeDocument/2006/customXml" ds:itemID="{5F894459-41C7-4090-B25F-4B74E13FDCCD}">
+<ds:datastoreItem xmlns:ds="http://schemas.openxmlformats.org/officeDocument/2006/customXml" ds:itemID="{A3F76DAB-F049-5B45-A7C7-DE543072D678}">
   <ds:schemaRefs>
     <ds:schemaRef ds:uri="http://schemas.openxmlformats.org/officeDocument/2006/bibliography"/>
   </ds:schemaRefs>

--- a/Software Documentation for Web application.docx
+++ b/Software Documentation for Web application.docx
@@ -16952,6 +16952,14 @@
         </w:rPr>
       </w:pPr>
     </w:p>
+    <w:p>
+      <w:pPr>
+        <w:rPr>
+          <w:sz w:val="28"/>
+          <w:szCs w:val="28"/>
+        </w:rPr>
+      </w:pPr>
+    </w:p>
     <w:tbl>
       <w:tblPr>
         <w:tblStyle w:val="TableGrid"/>
@@ -16995,6 +17003,7 @@
                 <w:sz w:val="28"/>
                 <w:szCs w:val="28"/>
               </w:rPr>
+              <w:lastRenderedPageBreak/>
               <w:t>Step</w:t>
             </w:r>
           </w:p>
@@ -17120,7 +17129,6 @@
                 <w:sz w:val="28"/>
                 <w:szCs w:val="28"/>
               </w:rPr>
-              <w:lastRenderedPageBreak/>
               <w:t>Show list of loads</w:t>
             </w:r>
           </w:p>
@@ -19361,59 +19369,20 @@
     <w:p>
       <w:pPr>
         <w:spacing w:before="100" w:beforeAutospacing="1" w:after="100" w:afterAutospacing="1"/>
-      </w:pPr>
-      <w:r>
-        <w:rPr>
-          <w:rFonts w:ascii="Times New Roman,Bold" w:hAnsi="Times New Roman,Bold"/>
-          <w:sz w:val="28"/>
-          <w:szCs w:val="28"/>
-        </w:rPr>
-        <w:t xml:space="preserve">Calculation of the cost value and the price of the designed device </w:t>
-      </w:r>
+        <w:rPr>
+          <w:sz w:val="28"/>
+          <w:szCs w:val="28"/>
+        </w:rPr>
+      </w:pPr>
     </w:p>
     <w:p>
       <w:pPr>
         <w:spacing w:before="100" w:beforeAutospacing="1" w:after="100" w:afterAutospacing="1"/>
-      </w:pPr>
-      <w:r>
-        <w:rPr>
-          <w:sz w:val="28"/>
-          <w:szCs w:val="28"/>
-        </w:rPr>
-        <w:t xml:space="preserve">In the given section, costs connected with accomplishment of works on de- signing settle payments: costs for materials necessary for accomplishment of the project, costs for a salary of workers of the design works occupied with </w:t>
-      </w:r>
-      <w:proofErr w:type="spellStart"/>
-      <w:r>
-        <w:rPr>
-          <w:sz w:val="28"/>
-          <w:szCs w:val="28"/>
-        </w:rPr>
-        <w:t>accom</w:t>
-      </w:r>
-      <w:proofErr w:type="spellEnd"/>
-      <w:r>
-        <w:rPr>
-          <w:sz w:val="28"/>
-          <w:szCs w:val="28"/>
-        </w:rPr>
-        <w:t xml:space="preserve">- </w:t>
-      </w:r>
-      <w:proofErr w:type="spellStart"/>
-      <w:r>
-        <w:rPr>
-          <w:sz w:val="28"/>
-          <w:szCs w:val="28"/>
-        </w:rPr>
-        <w:t>plishment</w:t>
-      </w:r>
-      <w:proofErr w:type="spellEnd"/>
-      <w:r>
-        <w:rPr>
-          <w:sz w:val="28"/>
-          <w:szCs w:val="28"/>
-        </w:rPr>
-        <w:t xml:space="preserve">, taxes, additional expenditures connected with designing. </w:t>
-      </w:r>
+        <w:rPr>
+          <w:sz w:val="28"/>
+          <w:szCs w:val="28"/>
+        </w:rPr>
+      </w:pPr>
     </w:p>
     <w:p>
       <w:pPr>
@@ -19423,29 +19392,6 @@
           <w:szCs w:val="28"/>
         </w:rPr>
       </w:pPr>
-      <w:r>
-        <w:rPr>
-          <w:sz w:val="28"/>
-          <w:szCs w:val="28"/>
-        </w:rPr>
-        <w:t xml:space="preserve">The initial data for calculation of costs for the project are: duration of design works in months, quantity of workers which is carried out by the project, the equipment and materials which were used for accomplishment of works on design- </w:t>
-      </w:r>
-      <w:proofErr w:type="spellStart"/>
-      <w:r>
-        <w:rPr>
-          <w:sz w:val="28"/>
-          <w:szCs w:val="28"/>
-        </w:rPr>
-        <w:t>ing</w:t>
-      </w:r>
-      <w:proofErr w:type="spellEnd"/>
-      <w:r>
-        <w:rPr>
-          <w:sz w:val="28"/>
-          <w:szCs w:val="28"/>
-        </w:rPr>
-        <w:t xml:space="preserve">. </w:t>
-      </w:r>
     </w:p>
     <w:p>
       <w:pPr>
@@ -19500,6 +19446,35 @@
           <w:szCs w:val="28"/>
         </w:rPr>
       </w:pPr>
+    </w:p>
+    <w:p>
+      <w:pPr>
+        <w:spacing w:before="100" w:beforeAutospacing="1" w:after="100" w:afterAutospacing="1"/>
+        <w:rPr>
+          <w:sz w:val="28"/>
+          <w:szCs w:val="28"/>
+        </w:rPr>
+      </w:pPr>
+    </w:p>
+    <w:p>
+      <w:pPr>
+        <w:spacing w:before="100" w:beforeAutospacing="1" w:after="100" w:afterAutospacing="1"/>
+        <w:rPr>
+          <w:sz w:val="28"/>
+          <w:szCs w:val="28"/>
+        </w:rPr>
+      </w:pPr>
+    </w:p>
+    <w:p>
+      <w:pPr>
+        <w:spacing w:before="100" w:beforeAutospacing="1" w:after="100" w:afterAutospacing="1"/>
+        <w:rPr>
+          <w:sz w:val="28"/>
+          <w:szCs w:val="28"/>
+        </w:rPr>
+      </w:pPr>
+      <w:bookmarkStart w:id="9" w:name="_GoBack"/>
+      <w:bookmarkEnd w:id="9"/>
     </w:p>
     <w:p>
       <w:pPr>
@@ -19549,6 +19524,97 @@
         <w:t>Economics</w:t>
       </w:r>
     </w:p>
+    <w:p/>
+    <w:p>
+      <w:pPr>
+        <w:spacing w:before="100" w:beforeAutospacing="1" w:after="100" w:afterAutospacing="1"/>
+      </w:pPr>
+      <w:r>
+        <w:rPr>
+          <w:rFonts w:ascii="Times New Roman,Bold" w:hAnsi="Times New Roman,Bold"/>
+          <w:sz w:val="28"/>
+          <w:szCs w:val="28"/>
+        </w:rPr>
+        <w:t xml:space="preserve">Calculation of the cost value and the price of the designed device </w:t>
+      </w:r>
+    </w:p>
+    <w:p>
+      <w:pPr>
+        <w:spacing w:before="100" w:beforeAutospacing="1" w:after="100" w:afterAutospacing="1"/>
+      </w:pPr>
+      <w:r>
+        <w:rPr>
+          <w:sz w:val="28"/>
+          <w:szCs w:val="28"/>
+        </w:rPr>
+        <w:t xml:space="preserve">In the given section, costs connected with accomplishment of works on de- signing settle payments: costs for materials necessary for accomplishment of the project, costs for a salary of workers of the design works occupied with </w:t>
+      </w:r>
+      <w:proofErr w:type="spellStart"/>
+      <w:r>
+        <w:rPr>
+          <w:sz w:val="28"/>
+          <w:szCs w:val="28"/>
+        </w:rPr>
+        <w:t>accom</w:t>
+      </w:r>
+      <w:proofErr w:type="spellEnd"/>
+      <w:r>
+        <w:rPr>
+          <w:sz w:val="28"/>
+          <w:szCs w:val="28"/>
+        </w:rPr>
+        <w:t xml:space="preserve">- </w:t>
+      </w:r>
+      <w:proofErr w:type="spellStart"/>
+      <w:r>
+        <w:rPr>
+          <w:sz w:val="28"/>
+          <w:szCs w:val="28"/>
+        </w:rPr>
+        <w:t>plishment</w:t>
+      </w:r>
+      <w:proofErr w:type="spellEnd"/>
+      <w:r>
+        <w:rPr>
+          <w:sz w:val="28"/>
+          <w:szCs w:val="28"/>
+        </w:rPr>
+        <w:t xml:space="preserve">, taxes, additional expenditures connected with designing. </w:t>
+      </w:r>
+    </w:p>
+    <w:p>
+      <w:pPr>
+        <w:spacing w:before="100" w:beforeAutospacing="1" w:after="100" w:afterAutospacing="1"/>
+        <w:rPr>
+          <w:sz w:val="28"/>
+          <w:szCs w:val="28"/>
+        </w:rPr>
+      </w:pPr>
+      <w:r>
+        <w:rPr>
+          <w:sz w:val="28"/>
+          <w:szCs w:val="28"/>
+        </w:rPr>
+        <w:t xml:space="preserve">The initial data for calculation of costs for the project are: duration of design works in months, quantity of workers which is carried out by the project, the equipment and materials which were used for accomplishment of works on design- </w:t>
+      </w:r>
+      <w:proofErr w:type="spellStart"/>
+      <w:r>
+        <w:rPr>
+          <w:sz w:val="28"/>
+          <w:szCs w:val="28"/>
+        </w:rPr>
+        <w:t>ing</w:t>
+      </w:r>
+      <w:proofErr w:type="spellEnd"/>
+      <w:r>
+        <w:rPr>
+          <w:sz w:val="28"/>
+          <w:szCs w:val="28"/>
+        </w:rPr>
+        <w:t xml:space="preserve">. </w:t>
+      </w:r>
+    </w:p>
+    <w:p/>
     <w:p>
       <w:pPr>
         <w:spacing w:line="330" w:lineRule="exact"/>
@@ -21468,8 +21534,8 @@
           <w:szCs w:val="28"/>
         </w:rPr>
       </w:pPr>
-      <w:bookmarkStart w:id="9" w:name="page4"/>
-      <w:bookmarkEnd w:id="9"/>
+      <w:bookmarkStart w:id="10" w:name="page4"/>
+      <w:bookmarkEnd w:id="10"/>
       <w:r>
         <w:rPr>
           <w:b/>
@@ -24495,8 +24561,8 @@
           <w:szCs w:val="20"/>
         </w:rPr>
       </w:pPr>
-      <w:bookmarkStart w:id="10" w:name="page5"/>
-      <w:bookmarkEnd w:id="10"/>
+      <w:bookmarkStart w:id="11" w:name="page5"/>
+      <w:bookmarkEnd w:id="11"/>
       <w:r>
         <w:rPr>
           <w:b/>
@@ -26751,8 +26817,8 @@
           <w:szCs w:val="20"/>
         </w:rPr>
       </w:pPr>
-      <w:bookmarkStart w:id="11" w:name="page6"/>
-      <w:bookmarkEnd w:id="11"/>
+      <w:bookmarkStart w:id="12" w:name="page6"/>
+      <w:bookmarkEnd w:id="12"/>
       <w:r>
         <w:rPr>
           <w:b/>
@@ -27512,7 +27578,7 @@
           <w:szCs w:val="44"/>
         </w:rPr>
       </w:pPr>
-      <w:bookmarkStart w:id="12" w:name="_Toc516396418"/>
+      <w:bookmarkStart w:id="13" w:name="_Toc516396418"/>
       <w:r>
         <w:rPr>
           <w:rFonts w:ascii="Times New Roman" w:hAnsi="Times New Roman" w:cs="Times New Roman"/>
@@ -27522,7 +27588,7 @@
         <w:lastRenderedPageBreak/>
         <w:t>Conclusion</w:t>
       </w:r>
-      <w:bookmarkEnd w:id="12"/>
+      <w:bookmarkEnd w:id="13"/>
     </w:p>
     <w:p/>
     <w:p/>
@@ -27579,7 +27645,7 @@
           <w:szCs w:val="44"/>
         </w:rPr>
       </w:pPr>
-      <w:bookmarkStart w:id="13" w:name="_Toc516396419"/>
+      <w:bookmarkStart w:id="14" w:name="_Toc516396419"/>
       <w:r>
         <w:rPr>
           <w:rFonts w:ascii="Times New Roman" w:hAnsi="Times New Roman" w:cs="Times New Roman"/>
@@ -27589,7 +27655,7 @@
         <w:lastRenderedPageBreak/>
         <w:t>References</w:t>
       </w:r>
-      <w:bookmarkEnd w:id="13"/>
+      <w:bookmarkEnd w:id="14"/>
     </w:p>
     <w:p/>
     <w:p/>
@@ -27613,10 +27679,7 @@
     <w:p/>
     <w:p/>
     <w:p/>
-    <w:p>
-      <w:bookmarkStart w:id="14" w:name="_GoBack"/>
-      <w:bookmarkEnd w:id="14"/>
-    </w:p>
+    <w:p/>
     <w:sectPr>
       <w:headerReference w:type="default" r:id="rId46"/>
       <w:pgSz w:w="12240" w:h="15840"/>
@@ -29975,7 +30038,7 @@
 </file>
 
 <file path=customXml/itemProps1.xml><?xml version="1.0" encoding="utf-8"?>
-<ds:datastoreItem xmlns:ds="http://schemas.openxmlformats.org/officeDocument/2006/customXml" ds:itemID="{CB504063-8EAD-5D49-8ABD-5C9F189870F0}">
+<ds:datastoreItem xmlns:ds="http://schemas.openxmlformats.org/officeDocument/2006/customXml" ds:itemID="{1E9F3251-9D45-1843-A739-5345D4D4B618}">
   <ds:schemaRefs>
     <ds:schemaRef ds:uri="http://schemas.openxmlformats.org/officeDocument/2006/bibliography"/>
   </ds:schemaRefs>

--- a/Software Documentation for Web application.docx
+++ b/Software Documentation for Web application.docx
@@ -15300,14 +15300,7 @@
           <w:sz w:val="28"/>
           <w:szCs w:val="28"/>
         </w:rPr>
-        <w:t>JUnit</w:t>
-      </w:r>
-      <w:r>
-        <w:rPr>
-          <w:sz w:val="28"/>
-          <w:szCs w:val="28"/>
-        </w:rPr>
-        <w:t>: It is the standard Java unit testing framework which provides an up-to-date foundation for developer-side testing on the JVM.</w:t>
+        <w:t>JUnit: It is the standard Java unit testing framework which provides an up-to-date foundation for developer-side testing on the JVM.</w:t>
       </w:r>
     </w:p>
     <w:p>
@@ -15328,14 +15321,7 @@
           <w:sz w:val="28"/>
           <w:szCs w:val="28"/>
         </w:rPr>
-        <w:t>Spring Test</w:t>
-      </w:r>
-      <w:r>
-        <w:rPr>
-          <w:sz w:val="28"/>
-          <w:szCs w:val="28"/>
-        </w:rPr>
-        <w:t>: Utilities and Integration support for Spring Boot applications.</w:t>
+        <w:t>Spring Test: Utilities and Integration support for Spring Boot applications.</w:t>
       </w:r>
     </w:p>
     <w:p>
@@ -15416,14 +15402,7 @@
           <w:sz w:val="28"/>
           <w:szCs w:val="28"/>
         </w:rPr>
-        <w:t>Mockito</w:t>
-      </w:r>
-      <w:r>
-        <w:rPr>
-          <w:sz w:val="28"/>
-          <w:szCs w:val="28"/>
-        </w:rPr>
-        <w:t>: Java Mocking framework.</w:t>
+        <w:t>Mockito: Java Mocking framework.</w:t>
       </w:r>
     </w:p>
     <w:p>
@@ -16069,23 +16048,7 @@
                 <w:sz w:val="28"/>
                 <w:szCs w:val="28"/>
               </w:rPr>
-              <w:t xml:space="preserve">Show </w:t>
-            </w:r>
-            <w:r>
-              <w:rPr>
-                <w:rFonts w:ascii="Times New Roman" w:hAnsi="Times New Roman" w:cs="Times New Roman"/>
-                <w:sz w:val="28"/>
-                <w:szCs w:val="28"/>
-              </w:rPr>
-              <w:t>homepage on localhost:8080</w:t>
-            </w:r>
-            <w:r>
-              <w:rPr>
-                <w:rFonts w:ascii="Times New Roman" w:hAnsi="Times New Roman" w:cs="Times New Roman"/>
-                <w:sz w:val="28"/>
-                <w:szCs w:val="28"/>
-              </w:rPr>
-              <w:t>.</w:t>
+              <w:t>Show homepage on localhost:8080.</w:t>
             </w:r>
           </w:p>
         </w:tc>
@@ -16115,15 +16078,7 @@
                 <w:sz w:val="28"/>
                 <w:szCs w:val="28"/>
               </w:rPr>
-              <w:t>Show homepage on localhost:8080</w:t>
-            </w:r>
-            <w:r>
-              <w:rPr>
-                <w:rFonts w:ascii="Times New Roman" w:hAnsi="Times New Roman" w:cs="Times New Roman"/>
-                <w:sz w:val="28"/>
-                <w:szCs w:val="28"/>
-              </w:rPr>
-              <w:t>.</w:t>
+              <w:t>Show homepage on localhost:8080.</w:t>
             </w:r>
           </w:p>
         </w:tc>
@@ -16219,23 +16174,7 @@
                 <w:sz w:val="28"/>
                 <w:szCs w:val="28"/>
               </w:rPr>
-              <w:t xml:space="preserve">Display register </w:t>
-            </w:r>
-            <w:r>
-              <w:rPr>
-                <w:rFonts w:ascii="Times New Roman" w:hAnsi="Times New Roman" w:cs="Times New Roman"/>
-                <w:sz w:val="28"/>
-                <w:szCs w:val="28"/>
-              </w:rPr>
-              <w:t>page</w:t>
-            </w:r>
-            <w:r>
-              <w:rPr>
-                <w:rFonts w:ascii="Times New Roman" w:hAnsi="Times New Roman" w:cs="Times New Roman"/>
-                <w:sz w:val="28"/>
-                <w:szCs w:val="28"/>
-              </w:rPr>
-              <w:t>.</w:t>
+              <w:t>Display register page.</w:t>
             </w:r>
           </w:p>
         </w:tc>
@@ -16265,23 +16204,7 @@
                 <w:sz w:val="28"/>
                 <w:szCs w:val="28"/>
               </w:rPr>
-              <w:t xml:space="preserve">Display register </w:t>
-            </w:r>
-            <w:r>
-              <w:rPr>
-                <w:rFonts w:ascii="Times New Roman" w:hAnsi="Times New Roman" w:cs="Times New Roman"/>
-                <w:sz w:val="28"/>
-                <w:szCs w:val="28"/>
-              </w:rPr>
-              <w:t>page</w:t>
-            </w:r>
-            <w:r>
-              <w:rPr>
-                <w:rFonts w:ascii="Times New Roman" w:hAnsi="Times New Roman" w:cs="Times New Roman"/>
-                <w:sz w:val="28"/>
-                <w:szCs w:val="28"/>
-              </w:rPr>
-              <w:t>.</w:t>
+              <w:t>Display register page.</w:t>
             </w:r>
           </w:p>
         </w:tc>
@@ -17285,23 +17208,7 @@
                 <w:sz w:val="28"/>
                 <w:szCs w:val="28"/>
               </w:rPr>
-              <w:t>Show list of customers</w:t>
-            </w:r>
-            <w:r>
-              <w:rPr>
-                <w:rFonts w:ascii="Times New Roman" w:hAnsi="Times New Roman" w:cs="Times New Roman"/>
-                <w:sz w:val="28"/>
-                <w:szCs w:val="28"/>
-              </w:rPr>
-              <w:t xml:space="preserve"> </w:t>
-            </w:r>
-            <w:r>
-              <w:rPr>
-                <w:rFonts w:ascii="Times New Roman" w:hAnsi="Times New Roman" w:cs="Times New Roman"/>
-                <w:sz w:val="28"/>
-                <w:szCs w:val="28"/>
-              </w:rPr>
-              <w:t>that belongs to the account</w:t>
+              <w:t>Show list of customers that belongs to the account</w:t>
             </w:r>
           </w:p>
         </w:tc>
@@ -17427,23 +17334,7 @@
                 <w:sz w:val="28"/>
                 <w:szCs w:val="28"/>
               </w:rPr>
-              <w:t>Show list of facilities</w:t>
-            </w:r>
-            <w:r>
-              <w:rPr>
-                <w:rFonts w:ascii="Times New Roman" w:hAnsi="Times New Roman" w:cs="Times New Roman"/>
-                <w:sz w:val="28"/>
-                <w:szCs w:val="28"/>
-              </w:rPr>
-              <w:t xml:space="preserve"> </w:t>
-            </w:r>
-            <w:r>
-              <w:rPr>
-                <w:rFonts w:ascii="Times New Roman" w:hAnsi="Times New Roman" w:cs="Times New Roman"/>
-                <w:sz w:val="28"/>
-                <w:szCs w:val="28"/>
-              </w:rPr>
-              <w:t>that belongs to the account</w:t>
+              <w:t>Show list of facilities that belongs to the account</w:t>
             </w:r>
           </w:p>
         </w:tc>
@@ -17569,23 +17460,7 @@
                 <w:sz w:val="28"/>
                 <w:szCs w:val="28"/>
               </w:rPr>
-              <w:t>Show list of drivers</w:t>
-            </w:r>
-            <w:r>
-              <w:rPr>
-                <w:rFonts w:ascii="Times New Roman" w:hAnsi="Times New Roman" w:cs="Times New Roman"/>
-                <w:sz w:val="28"/>
-                <w:szCs w:val="28"/>
-              </w:rPr>
-              <w:t xml:space="preserve"> </w:t>
-            </w:r>
-            <w:r>
-              <w:rPr>
-                <w:rFonts w:ascii="Times New Roman" w:hAnsi="Times New Roman" w:cs="Times New Roman"/>
-                <w:sz w:val="28"/>
-                <w:szCs w:val="28"/>
-              </w:rPr>
-              <w:t>that belongs to the account</w:t>
+              <w:t>Show list of drivers that belongs to the account</w:t>
             </w:r>
           </w:p>
         </w:tc>
@@ -17802,15 +17677,7 @@
                 <w:sz w:val="28"/>
                 <w:szCs w:val="28"/>
               </w:rPr>
-              <w:t xml:space="preserve">Create a new </w:t>
-            </w:r>
-            <w:r>
-              <w:rPr>
-                <w:rFonts w:ascii="Times New Roman" w:hAnsi="Times New Roman" w:cs="Times New Roman"/>
-                <w:sz w:val="28"/>
-                <w:szCs w:val="28"/>
-              </w:rPr>
-              <w:t>customer</w:t>
+              <w:t>Create a new customer</w:t>
             </w:r>
           </w:p>
         </w:tc>
@@ -17839,23 +17706,7 @@
                 <w:sz w:val="28"/>
                 <w:szCs w:val="28"/>
               </w:rPr>
-              <w:t xml:space="preserve">Create new </w:t>
-            </w:r>
-            <w:r>
-              <w:rPr>
-                <w:rFonts w:ascii="Times New Roman" w:hAnsi="Times New Roman" w:cs="Times New Roman"/>
-                <w:sz w:val="28"/>
-                <w:szCs w:val="28"/>
-              </w:rPr>
-              <w:t>customer</w:t>
-            </w:r>
-            <w:r>
-              <w:rPr>
-                <w:rFonts w:ascii="Times New Roman" w:hAnsi="Times New Roman" w:cs="Times New Roman"/>
-                <w:sz w:val="28"/>
-                <w:szCs w:val="28"/>
-              </w:rPr>
-              <w:t xml:space="preserve"> and show it on the page without refreshing the page</w:t>
+              <w:t>Create new customer and show it on the page without refreshing the page</w:t>
             </w:r>
           </w:p>
         </w:tc>
@@ -17977,23 +17828,7 @@
                 <w:sz w:val="28"/>
                 <w:szCs w:val="28"/>
               </w:rPr>
-              <w:t xml:space="preserve">Create new </w:t>
-            </w:r>
-            <w:r>
-              <w:rPr>
-                <w:rFonts w:ascii="Times New Roman" w:hAnsi="Times New Roman" w:cs="Times New Roman"/>
-                <w:sz w:val="28"/>
-                <w:szCs w:val="28"/>
-              </w:rPr>
-              <w:t>facility</w:t>
-            </w:r>
-            <w:r>
-              <w:rPr>
-                <w:rFonts w:ascii="Times New Roman" w:hAnsi="Times New Roman" w:cs="Times New Roman"/>
-                <w:sz w:val="28"/>
-                <w:szCs w:val="28"/>
-              </w:rPr>
-              <w:t xml:space="preserve"> and show it on the page without refreshing the page</w:t>
+              <w:t>Create new facility and show it on the page without refreshing the page</w:t>
             </w:r>
           </w:p>
         </w:tc>
@@ -18115,15 +17950,7 @@
                 <w:sz w:val="28"/>
                 <w:szCs w:val="28"/>
               </w:rPr>
-              <w:t>Create new facility and show it on the page without refreshing the page</w:t>
-            </w:r>
-            <w:r>
-              <w:rPr>
-                <w:rFonts w:ascii="Times New Roman" w:hAnsi="Times New Roman" w:cs="Times New Roman"/>
-                <w:sz w:val="28"/>
-                <w:szCs w:val="28"/>
-              </w:rPr>
-              <w:t xml:space="preserve"> and send confirmation email</w:t>
+              <w:t>Create new facility and show it on the page without refreshing the page and send confirmation email</w:t>
             </w:r>
           </w:p>
         </w:tc>
@@ -18274,23 +18101,7 @@
                 <w:sz w:val="28"/>
                 <w:szCs w:val="28"/>
               </w:rPr>
-              <w:t>Update existing load with</w:t>
-            </w:r>
-            <w:r>
-              <w:rPr>
-                <w:rFonts w:ascii="Times New Roman" w:hAnsi="Times New Roman" w:cs="Times New Roman"/>
-                <w:sz w:val="28"/>
-                <w:szCs w:val="28"/>
-              </w:rPr>
-              <w:t xml:space="preserve"> a</w:t>
-            </w:r>
-            <w:r>
-              <w:rPr>
-                <w:rFonts w:ascii="Times New Roman" w:hAnsi="Times New Roman" w:cs="Times New Roman"/>
-                <w:sz w:val="28"/>
-                <w:szCs w:val="28"/>
-              </w:rPr>
-              <w:t xml:space="preserve"> new information</w:t>
+              <w:t>Update existing load with a new information</w:t>
             </w:r>
           </w:p>
         </w:tc>
@@ -18383,39 +18194,7 @@
                 <w:sz w:val="28"/>
                 <w:szCs w:val="28"/>
               </w:rPr>
-              <w:t>Update existing customer</w:t>
-            </w:r>
-            <w:r>
-              <w:rPr>
-                <w:rFonts w:ascii="Times New Roman" w:hAnsi="Times New Roman" w:cs="Times New Roman"/>
-                <w:sz w:val="28"/>
-                <w:szCs w:val="28"/>
-              </w:rPr>
-              <w:t xml:space="preserve"> </w:t>
-            </w:r>
-            <w:r>
-              <w:rPr>
-                <w:rFonts w:ascii="Times New Roman" w:hAnsi="Times New Roman" w:cs="Times New Roman"/>
-                <w:sz w:val="28"/>
-                <w:szCs w:val="28"/>
-              </w:rPr>
-              <w:t>with</w:t>
-            </w:r>
-            <w:r>
-              <w:rPr>
-                <w:rFonts w:ascii="Times New Roman" w:hAnsi="Times New Roman" w:cs="Times New Roman"/>
-                <w:sz w:val="28"/>
-                <w:szCs w:val="28"/>
-              </w:rPr>
-              <w:t xml:space="preserve"> a</w:t>
-            </w:r>
-            <w:r>
-              <w:rPr>
-                <w:rFonts w:ascii="Times New Roman" w:hAnsi="Times New Roman" w:cs="Times New Roman"/>
-                <w:sz w:val="28"/>
-                <w:szCs w:val="28"/>
-              </w:rPr>
-              <w:t xml:space="preserve"> new information</w:t>
+              <w:t>Update existing customer with a new information</w:t>
             </w:r>
           </w:p>
         </w:tc>
@@ -18444,39 +18223,7 @@
                 <w:sz w:val="28"/>
                 <w:szCs w:val="28"/>
               </w:rPr>
-              <w:t>Update existing customer</w:t>
-            </w:r>
-            <w:r>
-              <w:rPr>
-                <w:rFonts w:ascii="Times New Roman" w:hAnsi="Times New Roman" w:cs="Times New Roman"/>
-                <w:sz w:val="28"/>
-                <w:szCs w:val="28"/>
-              </w:rPr>
-              <w:t xml:space="preserve"> </w:t>
-            </w:r>
-            <w:r>
-              <w:rPr>
-                <w:rFonts w:ascii="Times New Roman" w:hAnsi="Times New Roman" w:cs="Times New Roman"/>
-                <w:sz w:val="28"/>
-                <w:szCs w:val="28"/>
-              </w:rPr>
-              <w:t xml:space="preserve">with </w:t>
-            </w:r>
-            <w:r>
-              <w:rPr>
-                <w:rFonts w:ascii="Times New Roman" w:hAnsi="Times New Roman" w:cs="Times New Roman"/>
-                <w:sz w:val="28"/>
-                <w:szCs w:val="28"/>
-              </w:rPr>
-              <w:t xml:space="preserve">a </w:t>
-            </w:r>
-            <w:r>
-              <w:rPr>
-                <w:rFonts w:ascii="Times New Roman" w:hAnsi="Times New Roman" w:cs="Times New Roman"/>
-                <w:sz w:val="28"/>
-                <w:szCs w:val="28"/>
-              </w:rPr>
-              <w:t>new information</w:t>
+              <w:t>Update existing customer with a new information</w:t>
             </w:r>
           </w:p>
         </w:tc>
@@ -18540,15 +18287,7 @@
                 <w:sz w:val="28"/>
                 <w:szCs w:val="28"/>
               </w:rPr>
-              <w:t xml:space="preserve">Update existing </w:t>
-            </w:r>
-            <w:r>
-              <w:rPr>
-                <w:rFonts w:ascii="Times New Roman" w:hAnsi="Times New Roman" w:cs="Times New Roman"/>
-                <w:sz w:val="28"/>
-                <w:szCs w:val="28"/>
-              </w:rPr>
-              <w:t>facility</w:t>
+              <w:t>Update existing facility</w:t>
             </w:r>
           </w:p>
         </w:tc>
@@ -18577,23 +18316,7 @@
                 <w:sz w:val="28"/>
                 <w:szCs w:val="28"/>
               </w:rPr>
-              <w:t>Update existing facility</w:t>
-            </w:r>
-            <w:r>
-              <w:rPr>
-                <w:rFonts w:ascii="Times New Roman" w:hAnsi="Times New Roman" w:cs="Times New Roman"/>
-                <w:sz w:val="28"/>
-                <w:szCs w:val="28"/>
-              </w:rPr>
-              <w:t xml:space="preserve"> </w:t>
-            </w:r>
-            <w:r>
-              <w:rPr>
-                <w:rFonts w:ascii="Times New Roman" w:hAnsi="Times New Roman" w:cs="Times New Roman"/>
-                <w:sz w:val="28"/>
-                <w:szCs w:val="28"/>
-              </w:rPr>
-              <w:t>with a new information</w:t>
+              <w:t>Update existing facility with a new information</w:t>
             </w:r>
           </w:p>
         </w:tc>
@@ -18715,23 +18438,7 @@
                 <w:sz w:val="28"/>
                 <w:szCs w:val="28"/>
               </w:rPr>
-              <w:t>Update existing driver</w:t>
-            </w:r>
-            <w:r>
-              <w:rPr>
-                <w:rFonts w:ascii="Times New Roman" w:hAnsi="Times New Roman" w:cs="Times New Roman"/>
-                <w:sz w:val="28"/>
-                <w:szCs w:val="28"/>
-              </w:rPr>
-              <w:t xml:space="preserve"> </w:t>
-            </w:r>
-            <w:r>
-              <w:rPr>
-                <w:rFonts w:ascii="Times New Roman" w:hAnsi="Times New Roman" w:cs="Times New Roman"/>
-                <w:sz w:val="28"/>
-                <w:szCs w:val="28"/>
-              </w:rPr>
-              <w:t>with a new information</w:t>
+              <w:t>Update existing driver with a new information</w:t>
             </w:r>
           </w:p>
         </w:tc>
@@ -18976,23 +18683,7 @@
                 <w:sz w:val="28"/>
                 <w:szCs w:val="28"/>
               </w:rPr>
-              <w:t>Delete existing customer</w:t>
-            </w:r>
-            <w:r>
-              <w:rPr>
-                <w:rFonts w:ascii="Times New Roman" w:hAnsi="Times New Roman" w:cs="Times New Roman"/>
-                <w:sz w:val="28"/>
-                <w:szCs w:val="28"/>
-              </w:rPr>
-              <w:t xml:space="preserve"> </w:t>
-            </w:r>
-            <w:r>
-              <w:rPr>
-                <w:rFonts w:ascii="Times New Roman" w:hAnsi="Times New Roman" w:cs="Times New Roman"/>
-                <w:sz w:val="28"/>
-                <w:szCs w:val="28"/>
-              </w:rPr>
-              <w:t>and update page without reloading</w:t>
+              <w:t>Delete existing customer and update page without reloading</w:t>
             </w:r>
           </w:p>
         </w:tc>
@@ -19021,23 +18712,7 @@
                 <w:sz w:val="28"/>
                 <w:szCs w:val="28"/>
               </w:rPr>
-              <w:t>Delete existing customer</w:t>
-            </w:r>
-            <w:r>
-              <w:rPr>
-                <w:rFonts w:ascii="Times New Roman" w:hAnsi="Times New Roman" w:cs="Times New Roman"/>
-                <w:sz w:val="28"/>
-                <w:szCs w:val="28"/>
-              </w:rPr>
-              <w:t xml:space="preserve"> </w:t>
-            </w:r>
-            <w:r>
-              <w:rPr>
-                <w:rFonts w:ascii="Times New Roman" w:hAnsi="Times New Roman" w:cs="Times New Roman"/>
-                <w:sz w:val="28"/>
-                <w:szCs w:val="28"/>
-              </w:rPr>
-              <w:t>and update page without reloading</w:t>
+              <w:t>Delete existing customer and update page without reloading</w:t>
             </w:r>
           </w:p>
         </w:tc>
@@ -19129,23 +18804,7 @@
                 <w:sz w:val="28"/>
                 <w:szCs w:val="28"/>
               </w:rPr>
-              <w:t>Delete existing facility</w:t>
-            </w:r>
-            <w:r>
-              <w:rPr>
-                <w:rFonts w:ascii="Times New Roman" w:hAnsi="Times New Roman" w:cs="Times New Roman"/>
-                <w:sz w:val="28"/>
-                <w:szCs w:val="28"/>
-              </w:rPr>
-              <w:t xml:space="preserve"> </w:t>
-            </w:r>
-            <w:r>
-              <w:rPr>
-                <w:rFonts w:ascii="Times New Roman" w:hAnsi="Times New Roman" w:cs="Times New Roman"/>
-                <w:sz w:val="28"/>
-                <w:szCs w:val="28"/>
-              </w:rPr>
-              <w:t>and update page without reloading</w:t>
+              <w:t>Delete existing facility and update page without reloading</w:t>
             </w:r>
           </w:p>
         </w:tc>
@@ -19174,23 +18833,7 @@
                 <w:sz w:val="28"/>
                 <w:szCs w:val="28"/>
               </w:rPr>
-              <w:t>Delete existing facility</w:t>
-            </w:r>
-            <w:r>
-              <w:rPr>
-                <w:rFonts w:ascii="Times New Roman" w:hAnsi="Times New Roman" w:cs="Times New Roman"/>
-                <w:sz w:val="28"/>
-                <w:szCs w:val="28"/>
-              </w:rPr>
-              <w:t xml:space="preserve"> </w:t>
-            </w:r>
-            <w:r>
-              <w:rPr>
-                <w:rFonts w:ascii="Times New Roman" w:hAnsi="Times New Roman" w:cs="Times New Roman"/>
-                <w:sz w:val="28"/>
-                <w:szCs w:val="28"/>
-              </w:rPr>
-              <w:t>and update page without reloading</w:t>
+              <w:t>Delete existing facility and update page without reloading</w:t>
             </w:r>
           </w:p>
         </w:tc>
@@ -19283,23 +18926,7 @@
                 <w:sz w:val="28"/>
                 <w:szCs w:val="28"/>
               </w:rPr>
-              <w:t>Delete existing driver</w:t>
-            </w:r>
-            <w:r>
-              <w:rPr>
-                <w:rFonts w:ascii="Times New Roman" w:hAnsi="Times New Roman" w:cs="Times New Roman"/>
-                <w:sz w:val="28"/>
-                <w:szCs w:val="28"/>
-              </w:rPr>
-              <w:t xml:space="preserve"> </w:t>
-            </w:r>
-            <w:r>
-              <w:rPr>
-                <w:rFonts w:ascii="Times New Roman" w:hAnsi="Times New Roman" w:cs="Times New Roman"/>
-                <w:sz w:val="28"/>
-                <w:szCs w:val="28"/>
-              </w:rPr>
-              <w:t>and update page without reloading</w:t>
+              <w:t>Delete existing driver and update page without reloading</w:t>
             </w:r>
           </w:p>
         </w:tc>
@@ -19473,8 +19100,6 @@
           <w:szCs w:val="28"/>
         </w:rPr>
       </w:pPr>
-      <w:bookmarkStart w:id="9" w:name="_GoBack"/>
-      <w:bookmarkEnd w:id="9"/>
     </w:p>
     <w:p>
       <w:pPr>
@@ -19527,7 +19152,7 @@
     <w:p/>
     <w:p>
       <w:pPr>
-        <w:spacing w:before="100" w:beforeAutospacing="1" w:after="100" w:afterAutospacing="1"/>
+        <w:pStyle w:val="NormalWeb"/>
       </w:pPr>
       <w:r>
         <w:rPr>
@@ -19535,27 +19160,20 @@
           <w:sz w:val="28"/>
           <w:szCs w:val="28"/>
         </w:rPr>
-        <w:t xml:space="preserve">Calculation of the cost value and the price of the designed device </w:t>
-      </w:r>
-    </w:p>
-    <w:p>
-      <w:pPr>
-        <w:spacing w:before="100" w:beforeAutospacing="1" w:after="100" w:afterAutospacing="1"/>
-      </w:pPr>
-      <w:r>
-        <w:rPr>
-          <w:sz w:val="28"/>
-          <w:szCs w:val="28"/>
-        </w:rPr>
-        <w:t xml:space="preserve">In the given section, costs connected with accomplishment of works on de- signing settle payments: costs for materials necessary for accomplishment of the project, costs for a salary of workers of the design works occupied with </w:t>
-      </w:r>
+        <w:t xml:space="preserve">Characteristic of an economic case of the project </w:t>
+      </w:r>
+    </w:p>
+    <w:p>
+      <w:pPr>
+        <w:pStyle w:val="NormalWeb"/>
+      </w:pPr>
       <w:proofErr w:type="spellStart"/>
       <w:r>
         <w:rPr>
           <w:sz w:val="28"/>
           <w:szCs w:val="28"/>
         </w:rPr>
-        <w:t>accom</w:t>
+        <w:t>TruckGistics</w:t>
       </w:r>
       <w:proofErr w:type="spellEnd"/>
       <w:r>
@@ -19563,7 +19181,7 @@
           <w:sz w:val="28"/>
           <w:szCs w:val="28"/>
         </w:rPr>
-        <w:t xml:space="preserve">- </w:t>
+        <w:t xml:space="preserve"> is a web application that works as CRM allowing different freight companies register create accounts for their drivers and start using it with less </w:t>
       </w:r>
       <w:proofErr w:type="spellStart"/>
       <w:r>
@@ -19571,7 +19189,7 @@
           <w:sz w:val="28"/>
           <w:szCs w:val="28"/>
         </w:rPr>
-        <w:t>plishment</w:t>
+        <w:t>then</w:t>
       </w:r>
       <w:proofErr w:type="spellEnd"/>
       <w:r>
@@ -19579,39 +19197,7 @@
           <w:sz w:val="28"/>
           <w:szCs w:val="28"/>
         </w:rPr>
-        <w:t xml:space="preserve">, taxes, additional expenditures connected with designing. </w:t>
-      </w:r>
-    </w:p>
-    <w:p>
-      <w:pPr>
-        <w:spacing w:before="100" w:beforeAutospacing="1" w:after="100" w:afterAutospacing="1"/>
-        <w:rPr>
-          <w:sz w:val="28"/>
-          <w:szCs w:val="28"/>
-        </w:rPr>
-      </w:pPr>
-      <w:r>
-        <w:rPr>
-          <w:sz w:val="28"/>
-          <w:szCs w:val="28"/>
-        </w:rPr>
-        <w:t xml:space="preserve">The initial data for calculation of costs for the project are: duration of design works in months, quantity of workers which is carried out by the project, the equipment and materials which were used for accomplishment of works on design- </w:t>
-      </w:r>
-      <w:proofErr w:type="spellStart"/>
-      <w:r>
-        <w:rPr>
-          <w:sz w:val="28"/>
-          <w:szCs w:val="28"/>
-        </w:rPr>
-        <w:t>ing</w:t>
-      </w:r>
-      <w:proofErr w:type="spellEnd"/>
-      <w:r>
-        <w:rPr>
-          <w:sz w:val="28"/>
-          <w:szCs w:val="28"/>
-        </w:rPr>
-        <w:t xml:space="preserve">. </w:t>
+        <w:t xml:space="preserve"> couple minuets of registering. Its designers aimed it primarily at a security, notifications and easy user interface. </w:t>
       </w:r>
     </w:p>
     <w:p/>
@@ -19626,7 +19212,11 @@
     </w:p>
     <w:p>
       <w:pPr>
-        <w:ind w:left="980"/>
+        <w:pStyle w:val="ListParagraph"/>
+        <w:numPr>
+          <w:ilvl w:val="0"/>
+          <w:numId w:val="16"/>
+        </w:numPr>
         <w:rPr>
           <w:sz w:val="20"/>
           <w:szCs w:val="20"/>
@@ -19639,7 +19229,7 @@
           <w:sz w:val="28"/>
           <w:szCs w:val="28"/>
         </w:rPr>
-        <w:t>1. Calculation of cost of materials for project accomplishment</w:t>
+        <w:t>Calculation of cost of materials for project accomplishment</w:t>
       </w:r>
     </w:p>
     <w:p>
@@ -19653,18 +19243,14 @@
     </w:p>
     <w:p>
       <w:pPr>
-        <w:ind w:left="980"/>
-        <w:rPr>
-          <w:sz w:val="20"/>
-          <w:szCs w:val="20"/>
-        </w:rPr>
-      </w:pPr>
-      <w:r>
-        <w:rPr>
-          <w:sz w:val="28"/>
-          <w:szCs w:val="28"/>
-        </w:rPr>
-        <w:t>Calculation is performed under the formula:</w:t>
+        <w:pStyle w:val="NormalWeb"/>
+      </w:pPr>
+      <w:r>
+        <w:rPr>
+          <w:sz w:val="28"/>
+          <w:szCs w:val="28"/>
+        </w:rPr>
+        <w:t xml:space="preserve">The estimate of costs for carrying out of scientifically research work settles payments under following clauses. Calculation is performed under the formula: </w:t>
       </w:r>
     </w:p>
     <w:p>
@@ -19679,7 +19265,7 @@
     <w:tbl>
       <w:tblPr>
         <w:tblW w:w="0" w:type="auto"/>
-        <w:tblInd w:w="260" w:type="dxa"/>
+        <w:tblInd w:w="270" w:type="dxa"/>
         <w:tblLayout w:type="fixed"/>
         <w:tblCellMar>
           <w:left w:w="0" w:type="dxa"/>
@@ -19688,7 +19274,7 @@
         <w:tblLook w:val="04A0" w:firstRow="1" w:lastRow="0" w:firstColumn="1" w:lastColumn="0" w:noHBand="0" w:noVBand="1"/>
       </w:tblPr>
       <w:tblGrid>
-        <w:gridCol w:w="1660"/>
+        <w:gridCol w:w="1650"/>
         <w:gridCol w:w="6680"/>
         <w:gridCol w:w="1020"/>
       </w:tblGrid>
@@ -19698,7 +19284,7 @@
         </w:trPr>
         <w:tc>
           <w:tcPr>
-            <w:tcW w:w="1660" w:type="dxa"/>
+            <w:tcW w:w="1650" w:type="dxa"/>
             <w:vAlign w:val="bottom"/>
           </w:tcPr>
           <w:p>
@@ -19756,7 +19342,7 @@
         </w:trPr>
         <w:tc>
           <w:tcPr>
-            <w:tcW w:w="1660" w:type="dxa"/>
+            <w:tcW w:w="1650" w:type="dxa"/>
             <w:vAlign w:val="bottom"/>
           </w:tcPr>
           <w:p/>
@@ -19881,13 +19467,6 @@
                 <w:szCs w:val="20"/>
               </w:rPr>
             </w:pPr>
-            <w:r>
-              <w:rPr>
-                <w:sz w:val="28"/>
-                <w:szCs w:val="28"/>
-              </w:rPr>
-              <w:t>(1)</w:t>
-            </w:r>
           </w:p>
         </w:tc>
       </w:tr>
@@ -19897,7 +19476,7 @@
         </w:trPr>
         <w:tc>
           <w:tcPr>
-            <w:tcW w:w="1660" w:type="dxa"/>
+            <w:tcW w:w="1650" w:type="dxa"/>
             <w:vAlign w:val="bottom"/>
           </w:tcPr>
           <w:p>
@@ -19964,275 +19543,262 @@
           </w:p>
         </w:tc>
       </w:tr>
-      <w:tr>
-        <w:trPr>
-          <w:trHeight w:val="545"/>
-        </w:trPr>
-        <w:tc>
-          <w:tcPr>
-            <w:tcW w:w="1660" w:type="dxa"/>
-            <w:vAlign w:val="bottom"/>
-          </w:tcPr>
-          <w:p>
-            <w:pPr>
-              <w:rPr>
-                <w:sz w:val="20"/>
-                <w:szCs w:val="20"/>
-              </w:rPr>
-            </w:pPr>
-            <w:proofErr w:type="gramStart"/>
-            <w:r>
-              <w:rPr>
-                <w:sz w:val="28"/>
-                <w:szCs w:val="28"/>
-              </w:rPr>
-              <w:t xml:space="preserve">Where,   </w:t>
-            </w:r>
-            <w:proofErr w:type="spellStart"/>
-            <w:proofErr w:type="gramEnd"/>
-            <w:r>
-              <w:rPr>
-                <w:sz w:val="28"/>
-                <w:szCs w:val="28"/>
-              </w:rPr>
-              <w:t>К</w:t>
-            </w:r>
-            <w:r>
-              <w:rPr>
-                <w:sz w:val="46"/>
-                <w:szCs w:val="46"/>
-                <w:vertAlign w:val="subscript"/>
-              </w:rPr>
-              <w:t>тр</w:t>
-            </w:r>
-            <w:proofErr w:type="spellEnd"/>
-          </w:p>
-        </w:tc>
-        <w:tc>
-          <w:tcPr>
-            <w:tcW w:w="6680" w:type="dxa"/>
-            <w:vAlign w:val="bottom"/>
-          </w:tcPr>
-          <w:p>
-            <w:pPr>
-              <w:ind w:left="40"/>
-              <w:rPr>
-                <w:sz w:val="20"/>
-                <w:szCs w:val="20"/>
-              </w:rPr>
-            </w:pPr>
-            <w:r>
-              <w:rPr>
-                <w:sz w:val="28"/>
-                <w:szCs w:val="28"/>
-              </w:rPr>
-              <w:t>- the coefficient considering hauling expenses</w:t>
-            </w:r>
-          </w:p>
-        </w:tc>
-        <w:tc>
-          <w:tcPr>
-            <w:tcW w:w="1020" w:type="dxa"/>
-            <w:vAlign w:val="bottom"/>
-          </w:tcPr>
-          <w:p/>
-        </w:tc>
-      </w:tr>
-      <w:tr>
-        <w:trPr>
-          <w:trHeight w:val="474"/>
-        </w:trPr>
-        <w:tc>
-          <w:tcPr>
-            <w:tcW w:w="1660" w:type="dxa"/>
-            <w:vAlign w:val="bottom"/>
-          </w:tcPr>
-          <w:p>
-            <w:pPr>
-              <w:spacing w:line="472" w:lineRule="exact"/>
-              <w:ind w:left="1120"/>
-              <w:rPr>
-                <w:sz w:val="20"/>
-                <w:szCs w:val="20"/>
-              </w:rPr>
-            </w:pPr>
-            <w:r>
-              <w:rPr>
-                <w:w w:val="91"/>
-                <w:sz w:val="28"/>
-                <w:szCs w:val="28"/>
-              </w:rPr>
-              <w:t>(</w:t>
-            </w:r>
-            <w:proofErr w:type="spellStart"/>
-            <w:r>
-              <w:rPr>
-                <w:w w:val="91"/>
-                <w:sz w:val="28"/>
-                <w:szCs w:val="28"/>
-              </w:rPr>
-              <w:t>К</w:t>
-            </w:r>
-            <w:r>
-              <w:rPr>
-                <w:w w:val="91"/>
-                <w:sz w:val="46"/>
-                <w:szCs w:val="46"/>
-                <w:vertAlign w:val="subscript"/>
-              </w:rPr>
-              <w:t>тр</w:t>
-            </w:r>
-            <w:proofErr w:type="spellEnd"/>
-          </w:p>
-        </w:tc>
-        <w:tc>
-          <w:tcPr>
-            <w:tcW w:w="6680" w:type="dxa"/>
-            <w:vAlign w:val="bottom"/>
-          </w:tcPr>
-          <w:p>
-            <w:pPr>
-              <w:spacing w:line="472" w:lineRule="exact"/>
-              <w:ind w:left="100"/>
-              <w:rPr>
-                <w:sz w:val="20"/>
-                <w:szCs w:val="20"/>
-              </w:rPr>
-            </w:pPr>
-            <w:r>
-              <w:rPr>
-                <w:sz w:val="28"/>
-                <w:szCs w:val="28"/>
-              </w:rPr>
-              <w:t xml:space="preserve">≈ from 1,0 to 1,10) for the project we accept </w:t>
-            </w:r>
-            <w:proofErr w:type="spellStart"/>
-            <w:r>
-              <w:rPr>
-                <w:sz w:val="28"/>
-                <w:szCs w:val="28"/>
-              </w:rPr>
-              <w:t>К</w:t>
-            </w:r>
-            <w:r>
-              <w:rPr>
-                <w:sz w:val="46"/>
-                <w:szCs w:val="46"/>
-                <w:vertAlign w:val="subscript"/>
-              </w:rPr>
-              <w:t>тр</w:t>
-            </w:r>
-            <w:proofErr w:type="spellEnd"/>
-            <w:r>
-              <w:rPr>
-                <w:sz w:val="28"/>
-                <w:szCs w:val="28"/>
-              </w:rPr>
-              <w:t xml:space="preserve"> =1;</w:t>
-            </w:r>
-          </w:p>
-        </w:tc>
-        <w:tc>
-          <w:tcPr>
-            <w:tcW w:w="1020" w:type="dxa"/>
-            <w:vAlign w:val="bottom"/>
-          </w:tcPr>
-          <w:p/>
-        </w:tc>
-      </w:tr>
     </w:tbl>
     <w:p>
       <w:pPr>
-        <w:spacing w:line="180" w:lineRule="auto"/>
-        <w:ind w:left="1460" w:right="1980" w:hanging="18"/>
-        <w:rPr>
+        <w:pStyle w:val="NormalWeb"/>
+        <w:contextualSpacing/>
+        <w:rPr>
+          <w:sz w:val="28"/>
+          <w:szCs w:val="28"/>
+        </w:rPr>
+      </w:pPr>
+      <w:r>
+        <w:rPr>
+          <w:sz w:val="28"/>
+          <w:szCs w:val="28"/>
+        </w:rPr>
+        <w:t xml:space="preserve">Where; </w:t>
+      </w:r>
+      <w:r>
+        <w:rPr>
+          <w:sz w:val="28"/>
+          <w:szCs w:val="28"/>
+        </w:rPr>
+        <w:tab/>
+      </w:r>
+      <w:r>
+        <w:rPr>
+          <w:sz w:val="28"/>
+          <w:szCs w:val="28"/>
+        </w:rPr>
+        <w:t>K</w:t>
+      </w:r>
+      <w:r>
+        <w:rPr>
+          <w:i/>
           <w:sz w:val="20"/>
           <w:szCs w:val="20"/>
         </w:rPr>
-      </w:pPr>
-      <w:proofErr w:type="spellStart"/>
-      <w:r>
-        <w:rPr>
-          <w:sz w:val="28"/>
-          <w:szCs w:val="28"/>
-        </w:rPr>
-        <w:t>Н</w:t>
-      </w:r>
-      <w:r>
-        <w:rPr>
-          <w:sz w:val="46"/>
-          <w:szCs w:val="46"/>
-          <w:vertAlign w:val="subscript"/>
-        </w:rPr>
-        <w:t>pi</w:t>
-      </w:r>
-      <w:proofErr w:type="spellEnd"/>
-      <w:r>
-        <w:rPr>
-          <w:sz w:val="28"/>
-          <w:szCs w:val="28"/>
-        </w:rPr>
-        <w:t xml:space="preserve"> - norm of the expense a material kind on the project; Ci - unit selling price a material kind, ruble.;</w:t>
-      </w:r>
-    </w:p>
-    <w:p>
-      <w:pPr>
-        <w:spacing w:line="1" w:lineRule="exact"/>
-        <w:rPr>
+        <w:t>TP</w:t>
+      </w:r>
+      <w:r>
+        <w:rPr>
+          <w:sz w:val="28"/>
+          <w:szCs w:val="28"/>
+        </w:rPr>
+        <w:t xml:space="preserve"> </w:t>
+      </w:r>
+      <w:r>
+        <w:rPr>
+          <w:sz w:val="28"/>
+          <w:szCs w:val="28"/>
+        </w:rPr>
+        <w:t>– the coefficient considering hauling expenses</w:t>
+      </w:r>
+    </w:p>
+    <w:p>
+      <w:pPr>
+        <w:pStyle w:val="NormalWeb"/>
+        <w:ind w:left="720" w:firstLine="720"/>
+        <w:contextualSpacing/>
+        <w:rPr>
+          <w:sz w:val="28"/>
+          <w:szCs w:val="28"/>
+        </w:rPr>
+      </w:pPr>
+      <w:r>
+        <w:rPr>
+          <w:sz w:val="28"/>
+          <w:szCs w:val="28"/>
+        </w:rPr>
+        <w:t>(K</w:t>
+      </w:r>
+      <w:r>
+        <w:rPr>
+          <w:i/>
           <w:sz w:val="20"/>
           <w:szCs w:val="20"/>
         </w:rPr>
-      </w:pPr>
-    </w:p>
-    <w:p>
-      <w:pPr>
-        <w:ind w:left="1540"/>
-        <w:rPr>
+        <w:t>TP</w:t>
+      </w:r>
+      <w:r>
+        <w:rPr>
+          <w:sz w:val="28"/>
+          <w:szCs w:val="28"/>
+        </w:rPr>
+        <w:t xml:space="preserve"> ≈ </w:t>
+      </w:r>
+      <w:r>
+        <w:rPr>
+          <w:sz w:val="28"/>
+          <w:szCs w:val="28"/>
+        </w:rPr>
+        <w:t>from 1.0 to 1.10) for the project we accept K</w:t>
+      </w:r>
+      <w:r>
+        <w:rPr>
+          <w:sz w:val="28"/>
+          <w:szCs w:val="28"/>
+        </w:rPr>
+        <w:t xml:space="preserve">TP = </w:t>
+      </w:r>
+      <w:r>
+        <w:rPr>
+          <w:sz w:val="28"/>
+          <w:szCs w:val="28"/>
+        </w:rPr>
+        <w:t>1</w:t>
+      </w:r>
+      <w:r>
+        <w:rPr>
+          <w:sz w:val="28"/>
+          <w:szCs w:val="28"/>
+        </w:rPr>
+        <w:t xml:space="preserve">; </w:t>
+      </w:r>
+    </w:p>
+    <w:p>
+      <w:pPr>
+        <w:pStyle w:val="NormalWeb"/>
+        <w:ind w:left="720" w:firstLine="720"/>
+        <w:contextualSpacing/>
+        <w:rPr>
+          <w:sz w:val="28"/>
+          <w:szCs w:val="28"/>
+        </w:rPr>
+      </w:pPr>
+      <w:proofErr w:type="spellStart"/>
+      <w:r>
+        <w:rPr>
+          <w:sz w:val="28"/>
+          <w:szCs w:val="28"/>
+        </w:rPr>
+        <w:t>Н</w:t>
+      </w:r>
+      <w:r>
+        <w:rPr>
+          <w:i/>
           <w:sz w:val="20"/>
           <w:szCs w:val="20"/>
         </w:rPr>
-      </w:pPr>
-      <w:r>
-        <w:rPr>
-          <w:sz w:val="28"/>
-          <w:szCs w:val="28"/>
-        </w:rPr>
-        <w:t>n - Quantity of applied kinds of materials.</w:t>
-      </w:r>
-    </w:p>
-    <w:p>
-      <w:pPr>
-        <w:spacing w:line="276" w:lineRule="exact"/>
-        <w:rPr>
+        <w:t>pi</w:t>
+      </w:r>
+      <w:proofErr w:type="spellEnd"/>
+      <w:r>
+        <w:rPr>
+          <w:i/>
+          <w:sz w:val="28"/>
+          <w:szCs w:val="28"/>
+        </w:rPr>
+        <w:t xml:space="preserve"> </w:t>
+      </w:r>
+      <w:r>
+        <w:rPr>
+          <w:sz w:val="28"/>
+          <w:szCs w:val="28"/>
+        </w:rPr>
+        <w:t xml:space="preserve">- norm of the expense a material kind on the project; </w:t>
+      </w:r>
+    </w:p>
+    <w:p>
+      <w:pPr>
+        <w:pStyle w:val="NormalWeb"/>
+        <w:ind w:left="720" w:firstLine="720"/>
+        <w:contextualSpacing/>
+        <w:rPr>
+          <w:sz w:val="28"/>
+          <w:szCs w:val="28"/>
+        </w:rPr>
+      </w:pPr>
+      <w:r>
+        <w:rPr>
+          <w:sz w:val="28"/>
+          <w:szCs w:val="28"/>
+        </w:rPr>
+        <w:t>C</w:t>
+      </w:r>
+      <w:r>
+        <w:rPr>
+          <w:i/>
           <w:sz w:val="20"/>
           <w:szCs w:val="20"/>
         </w:rPr>
-      </w:pPr>
-    </w:p>
-    <w:p>
-      <w:pPr>
-        <w:ind w:left="980"/>
+        <w:t>i</w:t>
+      </w:r>
+      <w:r>
+        <w:rPr>
+          <w:sz w:val="28"/>
+          <w:szCs w:val="28"/>
+        </w:rPr>
+        <w:t xml:space="preserve"> - unit selling price a material kind, </w:t>
+      </w:r>
+      <w:r>
+        <w:rPr>
+          <w:sz w:val="28"/>
+          <w:szCs w:val="28"/>
+        </w:rPr>
+        <w:t>dollar</w:t>
+      </w:r>
+      <w:r>
+        <w:rPr>
+          <w:sz w:val="28"/>
+          <w:szCs w:val="28"/>
+        </w:rPr>
+        <w:t>.;</w:t>
+      </w:r>
+    </w:p>
+    <w:p>
+      <w:pPr>
+        <w:pStyle w:val="NormalWeb"/>
+        <w:ind w:left="720" w:firstLine="720"/>
+        <w:contextualSpacing/>
+        <w:rPr>
+          <w:sz w:val="28"/>
+          <w:szCs w:val="28"/>
+        </w:rPr>
+      </w:pPr>
+      <w:r>
+        <w:rPr>
+          <w:sz w:val="28"/>
+          <w:szCs w:val="28"/>
+        </w:rPr>
+        <w:t>n - Quantity of applied kinds of materials.</w:t>
+      </w:r>
+    </w:p>
+    <w:p>
+      <w:pPr>
+        <w:spacing w:line="276" w:lineRule="exact"/>
         <w:rPr>
           <w:sz w:val="20"/>
           <w:szCs w:val="20"/>
         </w:rPr>
       </w:pPr>
-      <w:r>
-        <w:rPr>
-          <w:sz w:val="28"/>
-          <w:szCs w:val="28"/>
-        </w:rPr>
-        <w:t>Calculation to produce in the table.</w:t>
-      </w:r>
-    </w:p>
-    <w:p>
-      <w:pPr>
-        <w:spacing w:line="290" w:lineRule="exact"/>
+    </w:p>
+    <w:p>
+      <w:pPr>
+        <w:ind w:left="980"/>
         <w:rPr>
           <w:sz w:val="20"/>
           <w:szCs w:val="20"/>
         </w:rPr>
       </w:pPr>
+      <w:r>
+        <w:rPr>
+          <w:sz w:val="28"/>
+          <w:szCs w:val="28"/>
+        </w:rPr>
+        <w:t>Calculation to produce in the table.</w:t>
+      </w:r>
+    </w:p>
+    <w:p>
+      <w:pPr>
+        <w:spacing w:line="290" w:lineRule="exact"/>
+        <w:rPr>
+          <w:sz w:val="20"/>
+          <w:szCs w:val="20"/>
+        </w:rPr>
+      </w:pPr>
     </w:p>
     <w:p>
       <w:pPr>
@@ -20262,7 +19828,7 @@
     </w:p>
     <w:tbl>
       <w:tblPr>
-        <w:tblW w:w="0" w:type="auto"/>
+        <w:tblW w:w="9670" w:type="dxa"/>
         <w:tblInd w:w="150" w:type="dxa"/>
         <w:tblLayout w:type="fixed"/>
         <w:tblCellMar>
@@ -20276,8 +19842,8 @@
         <w:gridCol w:w="3840"/>
         <w:gridCol w:w="1560"/>
         <w:gridCol w:w="840"/>
-        <w:gridCol w:w="1280"/>
-        <w:gridCol w:w="1420"/>
+        <w:gridCol w:w="1000"/>
+        <w:gridCol w:w="1700"/>
         <w:gridCol w:w="30"/>
       </w:tblGrid>
       <w:tr>
@@ -20375,7 +19941,7 @@
         </w:tc>
         <w:tc>
           <w:tcPr>
-            <w:tcW w:w="1280" w:type="dxa"/>
+            <w:tcW w:w="1000" w:type="dxa"/>
             <w:tcBorders>
               <w:top w:val="single" w:sz="8" w:space="0" w:color="auto"/>
               <w:right w:val="single" w:sz="8" w:space="0" w:color="auto"/>
@@ -20386,7 +19952,7 @@
         </w:tc>
         <w:tc>
           <w:tcPr>
-            <w:tcW w:w="1420" w:type="dxa"/>
+            <w:tcW w:w="1700" w:type="dxa"/>
             <w:vMerge w:val="restart"/>
             <w:tcBorders>
               <w:top w:val="single" w:sz="8" w:space="0" w:color="auto"/>
@@ -20409,7 +19975,7 @@
         </w:tc>
         <w:tc>
           <w:tcPr>
-            <w:tcW w:w="0" w:type="dxa"/>
+            <w:tcW w:w="30" w:type="dxa"/>
             <w:vAlign w:val="bottom"/>
           </w:tcPr>
           <w:p>
@@ -20512,7 +20078,7 @@
         </w:tc>
         <w:tc>
           <w:tcPr>
-            <w:tcW w:w="1280" w:type="dxa"/>
+            <w:tcW w:w="1000" w:type="dxa"/>
             <w:vMerge w:val="restart"/>
             <w:tcBorders>
               <w:right w:val="single" w:sz="8" w:space="0" w:color="auto"/>
@@ -20534,7 +20100,7 @@
         </w:tc>
         <w:tc>
           <w:tcPr>
-            <w:tcW w:w="1420" w:type="dxa"/>
+            <w:tcW w:w="1700" w:type="dxa"/>
             <w:vMerge/>
             <w:tcBorders>
               <w:right w:val="single" w:sz="8" w:space="0" w:color="auto"/>
@@ -20552,7 +20118,7 @@
         </w:tc>
         <w:tc>
           <w:tcPr>
-            <w:tcW w:w="0" w:type="dxa"/>
+            <w:tcW w:w="30" w:type="dxa"/>
             <w:vAlign w:val="bottom"/>
           </w:tcPr>
           <w:p>
@@ -20651,7 +20217,7 @@
         </w:tc>
         <w:tc>
           <w:tcPr>
-            <w:tcW w:w="1280" w:type="dxa"/>
+            <w:tcW w:w="1000" w:type="dxa"/>
             <w:vMerge/>
             <w:tcBorders>
               <w:right w:val="single" w:sz="8" w:space="0" w:color="auto"/>
@@ -20669,7 +20235,7 @@
         </w:tc>
         <w:tc>
           <w:tcPr>
-            <w:tcW w:w="1420" w:type="dxa"/>
+            <w:tcW w:w="1700" w:type="dxa"/>
             <w:vMerge w:val="restart"/>
             <w:tcBorders>
               <w:right w:val="single" w:sz="8" w:space="0" w:color="auto"/>
@@ -20685,13 +20251,16 @@
               </w:rPr>
             </w:pPr>
             <w:r>
-              <w:t>ruble.</w:t>
-            </w:r>
-          </w:p>
-        </w:tc>
-        <w:tc>
-          <w:tcPr>
-            <w:tcW w:w="0" w:type="dxa"/>
+              <w:t>dollar</w:t>
+            </w:r>
+            <w:r>
+              <w:t>.</w:t>
+            </w:r>
+          </w:p>
+        </w:tc>
+        <w:tc>
+          <w:tcPr>
+            <w:tcW w:w="30" w:type="dxa"/>
             <w:vAlign w:val="bottom"/>
           </w:tcPr>
           <w:p>
@@ -20780,13 +20349,13 @@
               </w:rPr>
             </w:pPr>
             <w:r>
-              <w:t>ruble</w:t>
-            </w:r>
-          </w:p>
-        </w:tc>
-        <w:tc>
-          <w:tcPr>
-            <w:tcW w:w="1280" w:type="dxa"/>
+              <w:t>dollar</w:t>
+            </w:r>
+          </w:p>
+        </w:tc>
+        <w:tc>
+          <w:tcPr>
+            <w:tcW w:w="1000" w:type="dxa"/>
             <w:tcBorders>
               <w:right w:val="single" w:sz="8" w:space="0" w:color="auto"/>
             </w:tcBorders>
@@ -20803,7 +20372,7 @@
         </w:tc>
         <w:tc>
           <w:tcPr>
-            <w:tcW w:w="1420" w:type="dxa"/>
+            <w:tcW w:w="1700" w:type="dxa"/>
             <w:vMerge/>
             <w:tcBorders>
               <w:right w:val="single" w:sz="8" w:space="0" w:color="auto"/>
@@ -20821,7 +20390,7 @@
         </w:tc>
         <w:tc>
           <w:tcPr>
-            <w:tcW w:w="0" w:type="dxa"/>
+            <w:tcW w:w="30" w:type="dxa"/>
             <w:vAlign w:val="bottom"/>
           </w:tcPr>
           <w:p>
@@ -20914,7 +20483,7 @@
         </w:tc>
         <w:tc>
           <w:tcPr>
-            <w:tcW w:w="1280" w:type="dxa"/>
+            <w:tcW w:w="1000" w:type="dxa"/>
             <w:tcBorders>
               <w:bottom w:val="single" w:sz="8" w:space="0" w:color="auto"/>
               <w:right w:val="single" w:sz="8" w:space="0" w:color="auto"/>
@@ -20932,7 +20501,7 @@
         </w:tc>
         <w:tc>
           <w:tcPr>
-            <w:tcW w:w="1420" w:type="dxa"/>
+            <w:tcW w:w="1700" w:type="dxa"/>
             <w:tcBorders>
               <w:bottom w:val="single" w:sz="8" w:space="0" w:color="auto"/>
               <w:right w:val="single" w:sz="8" w:space="0" w:color="auto"/>
@@ -20950,7 +20519,7 @@
         </w:tc>
         <w:tc>
           <w:tcPr>
-            <w:tcW w:w="0" w:type="dxa"/>
+            <w:tcW w:w="30" w:type="dxa"/>
             <w:vAlign w:val="bottom"/>
           </w:tcPr>
           <w:p>
@@ -21082,7 +20651,7 @@
         </w:tc>
         <w:tc>
           <w:tcPr>
-            <w:tcW w:w="1280" w:type="dxa"/>
+            <w:tcW w:w="1000" w:type="dxa"/>
             <w:tcBorders>
               <w:bottom w:val="single" w:sz="8" w:space="0" w:color="auto"/>
               <w:right w:val="single" w:sz="8" w:space="0" w:color="auto"/>
@@ -21110,7 +20679,7 @@
         </w:tc>
         <w:tc>
           <w:tcPr>
-            <w:tcW w:w="1420" w:type="dxa"/>
+            <w:tcW w:w="1700" w:type="dxa"/>
             <w:tcBorders>
               <w:bottom w:val="single" w:sz="8" w:space="0" w:color="auto"/>
               <w:right w:val="single" w:sz="8" w:space="0" w:color="auto"/>
@@ -21138,7 +20707,7 @@
         </w:tc>
         <w:tc>
           <w:tcPr>
-            <w:tcW w:w="0" w:type="dxa"/>
+            <w:tcW w:w="30" w:type="dxa"/>
             <w:vAlign w:val="bottom"/>
           </w:tcPr>
           <w:p>
@@ -21163,7 +20732,7 @@
               <w:bottom w:val="single" w:sz="8" w:space="0" w:color="auto"/>
               <w:right w:val="single" w:sz="8" w:space="0" w:color="auto"/>
             </w:tcBorders>
-            <w:vAlign w:val="bottom"/>
+            <w:vAlign w:val="center"/>
           </w:tcPr>
           <w:p>
             <w:pPr>
@@ -21191,9 +20760,21 @@
               <w:bottom w:val="single" w:sz="8" w:space="0" w:color="auto"/>
               <w:right w:val="single" w:sz="8" w:space="0" w:color="auto"/>
             </w:tcBorders>
-            <w:vAlign w:val="bottom"/>
-          </w:tcPr>
-          <w:p/>
+            <w:vAlign w:val="center"/>
+          </w:tcPr>
+          <w:p>
+            <w:pPr>
+              <w:pStyle w:val="NormalWeb"/>
+              <w:jc w:val="center"/>
+            </w:pPr>
+            <w:r>
+              <w:rPr>
+                <w:sz w:val="28"/>
+                <w:szCs w:val="28"/>
+              </w:rPr>
+              <w:t>Paper format А1</w:t>
+            </w:r>
+          </w:p>
         </w:tc>
         <w:tc>
           <w:tcPr>
@@ -21202,9 +20783,21 @@
               <w:bottom w:val="single" w:sz="8" w:space="0" w:color="auto"/>
               <w:right w:val="single" w:sz="8" w:space="0" w:color="auto"/>
             </w:tcBorders>
-            <w:vAlign w:val="bottom"/>
-          </w:tcPr>
-          <w:p/>
+            <w:vAlign w:val="center"/>
+          </w:tcPr>
+          <w:p>
+            <w:pPr>
+              <w:pStyle w:val="NormalWeb"/>
+              <w:jc w:val="center"/>
+            </w:pPr>
+            <w:r>
+              <w:rPr>
+                <w:sz w:val="28"/>
+                <w:szCs w:val="28"/>
+              </w:rPr>
+              <w:t>Sheet</w:t>
+            </w:r>
+          </w:p>
         </w:tc>
         <w:tc>
           <w:tcPr>
@@ -21213,35 +20806,56 @@
               <w:bottom w:val="single" w:sz="8" w:space="0" w:color="auto"/>
               <w:right w:val="single" w:sz="8" w:space="0" w:color="auto"/>
             </w:tcBorders>
-            <w:vAlign w:val="bottom"/>
-          </w:tcPr>
-          <w:p/>
-        </w:tc>
-        <w:tc>
-          <w:tcPr>
-            <w:tcW w:w="1280" w:type="dxa"/>
+            <w:vAlign w:val="center"/>
+          </w:tcPr>
+          <w:p>
+            <w:pPr>
+              <w:jc w:val="center"/>
+            </w:pPr>
+            <w:r>
+              <w:t>1</w:t>
+            </w:r>
+          </w:p>
+        </w:tc>
+        <w:tc>
+          <w:tcPr>
+            <w:tcW w:w="1000" w:type="dxa"/>
             <w:tcBorders>
               <w:bottom w:val="single" w:sz="8" w:space="0" w:color="auto"/>
               <w:right w:val="single" w:sz="8" w:space="0" w:color="auto"/>
             </w:tcBorders>
-            <w:vAlign w:val="bottom"/>
-          </w:tcPr>
-          <w:p/>
-        </w:tc>
-        <w:tc>
-          <w:tcPr>
-            <w:tcW w:w="1420" w:type="dxa"/>
+            <w:vAlign w:val="center"/>
+          </w:tcPr>
+          <w:p>
+            <w:pPr>
+              <w:jc w:val="center"/>
+            </w:pPr>
+            <w:r>
+              <w:t>1</w:t>
+            </w:r>
+          </w:p>
+        </w:tc>
+        <w:tc>
+          <w:tcPr>
+            <w:tcW w:w="1700" w:type="dxa"/>
             <w:tcBorders>
               <w:bottom w:val="single" w:sz="8" w:space="0" w:color="auto"/>
               <w:right w:val="single" w:sz="8" w:space="0" w:color="auto"/>
             </w:tcBorders>
-            <w:vAlign w:val="bottom"/>
-          </w:tcPr>
-          <w:p/>
-        </w:tc>
-        <w:tc>
-          <w:tcPr>
-            <w:tcW w:w="0" w:type="dxa"/>
+            <w:vAlign w:val="center"/>
+          </w:tcPr>
+          <w:p>
+            <w:pPr>
+              <w:jc w:val="center"/>
+            </w:pPr>
+            <w:r>
+              <w:t>1</w:t>
+            </w:r>
+          </w:p>
+        </w:tc>
+        <w:tc>
+          <w:tcPr>
+            <w:tcW w:w="30" w:type="dxa"/>
             <w:vAlign w:val="bottom"/>
           </w:tcPr>
           <w:p>
@@ -21266,9 +20880,16 @@
               <w:bottom w:val="single" w:sz="8" w:space="0" w:color="auto"/>
               <w:right w:val="single" w:sz="8" w:space="0" w:color="auto"/>
             </w:tcBorders>
-            <w:vAlign w:val="bottom"/>
-          </w:tcPr>
-          <w:p/>
+            <w:vAlign w:val="center"/>
+          </w:tcPr>
+          <w:p>
+            <w:pPr>
+              <w:jc w:val="center"/>
+            </w:pPr>
+            <w:r>
+              <w:t>3</w:t>
+            </w:r>
+          </w:p>
         </w:tc>
         <w:tc>
           <w:tcPr>
@@ -21277,9 +20898,21 @@
               <w:bottom w:val="single" w:sz="8" w:space="0" w:color="auto"/>
               <w:right w:val="single" w:sz="8" w:space="0" w:color="auto"/>
             </w:tcBorders>
-            <w:vAlign w:val="bottom"/>
-          </w:tcPr>
-          <w:p/>
+            <w:vAlign w:val="center"/>
+          </w:tcPr>
+          <w:p>
+            <w:pPr>
+              <w:pStyle w:val="NormalWeb"/>
+              <w:jc w:val="center"/>
+            </w:pPr>
+            <w:r>
+              <w:rPr>
+                <w:sz w:val="28"/>
+                <w:szCs w:val="28"/>
+              </w:rPr>
+              <w:t>Paper format А4</w:t>
+            </w:r>
+          </w:p>
         </w:tc>
         <w:tc>
           <w:tcPr>
@@ -21288,9 +20921,21 @@
               <w:bottom w:val="single" w:sz="8" w:space="0" w:color="auto"/>
               <w:right w:val="single" w:sz="8" w:space="0" w:color="auto"/>
             </w:tcBorders>
-            <w:vAlign w:val="bottom"/>
-          </w:tcPr>
-          <w:p/>
+            <w:vAlign w:val="center"/>
+          </w:tcPr>
+          <w:p>
+            <w:pPr>
+              <w:pStyle w:val="NormalWeb"/>
+              <w:jc w:val="center"/>
+            </w:pPr>
+            <w:r>
+              <w:rPr>
+                <w:sz w:val="28"/>
+                <w:szCs w:val="28"/>
+              </w:rPr>
+              <w:t>Sheet</w:t>
+            </w:r>
+          </w:p>
         </w:tc>
         <w:tc>
           <w:tcPr>
@@ -21299,35 +20944,340 @@
               <w:bottom w:val="single" w:sz="8" w:space="0" w:color="auto"/>
               <w:right w:val="single" w:sz="8" w:space="0" w:color="auto"/>
             </w:tcBorders>
-            <w:vAlign w:val="bottom"/>
-          </w:tcPr>
-          <w:p/>
-        </w:tc>
-        <w:tc>
-          <w:tcPr>
-            <w:tcW w:w="1280" w:type="dxa"/>
+            <w:vAlign w:val="center"/>
+          </w:tcPr>
+          <w:p>
+            <w:pPr>
+              <w:jc w:val="center"/>
+            </w:pPr>
+            <w:r>
+              <w:t>0.85</w:t>
+            </w:r>
+          </w:p>
+        </w:tc>
+        <w:tc>
+          <w:tcPr>
+            <w:tcW w:w="1000" w:type="dxa"/>
             <w:tcBorders>
               <w:bottom w:val="single" w:sz="8" w:space="0" w:color="auto"/>
               <w:right w:val="single" w:sz="8" w:space="0" w:color="auto"/>
             </w:tcBorders>
-            <w:vAlign w:val="bottom"/>
-          </w:tcPr>
-          <w:p/>
-        </w:tc>
-        <w:tc>
-          <w:tcPr>
-            <w:tcW w:w="1420" w:type="dxa"/>
+            <w:vAlign w:val="center"/>
+          </w:tcPr>
+          <w:p>
+            <w:pPr>
+              <w:jc w:val="center"/>
+            </w:pPr>
+            <w:r>
+              <w:t>40</w:t>
+            </w:r>
+          </w:p>
+        </w:tc>
+        <w:tc>
+          <w:tcPr>
+            <w:tcW w:w="1700" w:type="dxa"/>
             <w:tcBorders>
               <w:bottom w:val="single" w:sz="8" w:space="0" w:color="auto"/>
               <w:right w:val="single" w:sz="8" w:space="0" w:color="auto"/>
             </w:tcBorders>
-            <w:vAlign w:val="bottom"/>
-          </w:tcPr>
-          <w:p/>
-        </w:tc>
-        <w:tc>
-          <w:tcPr>
-            <w:tcW w:w="0" w:type="dxa"/>
+            <w:vAlign w:val="center"/>
+          </w:tcPr>
+          <w:p>
+            <w:pPr>
+              <w:jc w:val="center"/>
+            </w:pPr>
+            <w:r>
+              <w:t>34</w:t>
+            </w:r>
+          </w:p>
+        </w:tc>
+        <w:tc>
+          <w:tcPr>
+            <w:tcW w:w="30" w:type="dxa"/>
+            <w:vAlign w:val="bottom"/>
+          </w:tcPr>
+          <w:p>
+            <w:pPr>
+              <w:rPr>
+                <w:sz w:val="1"/>
+                <w:szCs w:val="1"/>
+              </w:rPr>
+            </w:pPr>
+          </w:p>
+        </w:tc>
+      </w:tr>
+      <w:tr>
+        <w:trPr>
+          <w:trHeight w:val="371"/>
+        </w:trPr>
+        <w:tc>
+          <w:tcPr>
+            <w:tcW w:w="700" w:type="dxa"/>
+            <w:tcBorders>
+              <w:left w:val="single" w:sz="8" w:space="0" w:color="auto"/>
+              <w:bottom w:val="single" w:sz="8" w:space="0" w:color="auto"/>
+              <w:right w:val="single" w:sz="8" w:space="0" w:color="auto"/>
+            </w:tcBorders>
+            <w:vAlign w:val="center"/>
+          </w:tcPr>
+          <w:p>
+            <w:pPr>
+              <w:jc w:val="center"/>
+            </w:pPr>
+            <w:r>
+              <w:t>4</w:t>
+            </w:r>
+          </w:p>
+        </w:tc>
+        <w:tc>
+          <w:tcPr>
+            <w:tcW w:w="3840" w:type="dxa"/>
+            <w:tcBorders>
+              <w:bottom w:val="single" w:sz="8" w:space="0" w:color="auto"/>
+              <w:right w:val="single" w:sz="8" w:space="0" w:color="auto"/>
+            </w:tcBorders>
+            <w:vAlign w:val="center"/>
+          </w:tcPr>
+          <w:p>
+            <w:pPr>
+              <w:pStyle w:val="NormalWeb"/>
+              <w:jc w:val="center"/>
+            </w:pPr>
+            <w:r>
+              <w:rPr>
+                <w:sz w:val="28"/>
+                <w:szCs w:val="28"/>
+              </w:rPr>
+              <w:t>Stationery</w:t>
+            </w:r>
+          </w:p>
+        </w:tc>
+        <w:tc>
+          <w:tcPr>
+            <w:tcW w:w="1560" w:type="dxa"/>
+            <w:tcBorders>
+              <w:bottom w:val="single" w:sz="8" w:space="0" w:color="auto"/>
+              <w:right w:val="single" w:sz="8" w:space="0" w:color="auto"/>
+            </w:tcBorders>
+            <w:vAlign w:val="center"/>
+          </w:tcPr>
+          <w:p>
+            <w:pPr>
+              <w:pStyle w:val="NormalWeb"/>
+              <w:jc w:val="center"/>
+              <w:rPr>
+                <w:sz w:val="28"/>
+                <w:szCs w:val="28"/>
+              </w:rPr>
+            </w:pPr>
+            <w:r>
+              <w:rPr>
+                <w:sz w:val="28"/>
+                <w:szCs w:val="28"/>
+              </w:rPr>
+              <w:t>-</w:t>
+            </w:r>
+          </w:p>
+        </w:tc>
+        <w:tc>
+          <w:tcPr>
+            <w:tcW w:w="840" w:type="dxa"/>
+            <w:tcBorders>
+              <w:bottom w:val="single" w:sz="8" w:space="0" w:color="auto"/>
+              <w:right w:val="single" w:sz="8" w:space="0" w:color="auto"/>
+            </w:tcBorders>
+            <w:vAlign w:val="center"/>
+          </w:tcPr>
+          <w:p>
+            <w:pPr>
+              <w:jc w:val="center"/>
+            </w:pPr>
+            <w:r>
+              <w:t>-</w:t>
+            </w:r>
+          </w:p>
+        </w:tc>
+        <w:tc>
+          <w:tcPr>
+            <w:tcW w:w="1000" w:type="dxa"/>
+            <w:tcBorders>
+              <w:bottom w:val="single" w:sz="8" w:space="0" w:color="auto"/>
+              <w:right w:val="single" w:sz="8" w:space="0" w:color="auto"/>
+            </w:tcBorders>
+            <w:vAlign w:val="center"/>
+          </w:tcPr>
+          <w:p>
+            <w:pPr>
+              <w:jc w:val="center"/>
+            </w:pPr>
+            <w:r>
+              <w:t>-</w:t>
+            </w:r>
+          </w:p>
+        </w:tc>
+        <w:tc>
+          <w:tcPr>
+            <w:tcW w:w="1700" w:type="dxa"/>
+            <w:tcBorders>
+              <w:bottom w:val="single" w:sz="8" w:space="0" w:color="auto"/>
+              <w:right w:val="single" w:sz="8" w:space="0" w:color="auto"/>
+            </w:tcBorders>
+            <w:vAlign w:val="center"/>
+          </w:tcPr>
+          <w:p>
+            <w:pPr>
+              <w:jc w:val="center"/>
+            </w:pPr>
+            <w:r>
+              <w:t>80</w:t>
+            </w:r>
+          </w:p>
+        </w:tc>
+        <w:tc>
+          <w:tcPr>
+            <w:tcW w:w="30" w:type="dxa"/>
+            <w:vAlign w:val="bottom"/>
+          </w:tcPr>
+          <w:p>
+            <w:pPr>
+              <w:rPr>
+                <w:sz w:val="1"/>
+                <w:szCs w:val="1"/>
+              </w:rPr>
+            </w:pPr>
+          </w:p>
+        </w:tc>
+      </w:tr>
+      <w:tr>
+        <w:trPr>
+          <w:trHeight w:val="371"/>
+        </w:trPr>
+        <w:tc>
+          <w:tcPr>
+            <w:tcW w:w="700" w:type="dxa"/>
+            <w:tcBorders>
+              <w:left w:val="single" w:sz="8" w:space="0" w:color="auto"/>
+              <w:bottom w:val="single" w:sz="8" w:space="0" w:color="auto"/>
+              <w:right w:val="single" w:sz="8" w:space="0" w:color="auto"/>
+            </w:tcBorders>
+            <w:vAlign w:val="center"/>
+          </w:tcPr>
+          <w:p>
+            <w:pPr>
+              <w:jc w:val="center"/>
+            </w:pPr>
+            <w:r>
+              <w:t>5</w:t>
+            </w:r>
+          </w:p>
+        </w:tc>
+        <w:tc>
+          <w:tcPr>
+            <w:tcW w:w="3840" w:type="dxa"/>
+            <w:tcBorders>
+              <w:bottom w:val="single" w:sz="8" w:space="0" w:color="auto"/>
+              <w:right w:val="single" w:sz="8" w:space="0" w:color="auto"/>
+            </w:tcBorders>
+            <w:vAlign w:val="center"/>
+          </w:tcPr>
+          <w:p>
+            <w:pPr>
+              <w:pStyle w:val="NormalWeb"/>
+              <w:jc w:val="center"/>
+            </w:pPr>
+            <w:r>
+              <w:rPr>
+                <w:sz w:val="28"/>
+                <w:szCs w:val="28"/>
+              </w:rPr>
+              <w:t>Materials for experiences and designing</w:t>
+            </w:r>
+          </w:p>
+        </w:tc>
+        <w:tc>
+          <w:tcPr>
+            <w:tcW w:w="1560" w:type="dxa"/>
+            <w:tcBorders>
+              <w:bottom w:val="single" w:sz="8" w:space="0" w:color="auto"/>
+              <w:right w:val="single" w:sz="8" w:space="0" w:color="auto"/>
+            </w:tcBorders>
+            <w:vAlign w:val="center"/>
+          </w:tcPr>
+          <w:p>
+            <w:pPr>
+              <w:pStyle w:val="NormalWeb"/>
+              <w:jc w:val="center"/>
+              <w:rPr>
+                <w:sz w:val="28"/>
+                <w:szCs w:val="28"/>
+              </w:rPr>
+            </w:pPr>
+            <w:r>
+              <w:rPr>
+                <w:sz w:val="28"/>
+                <w:szCs w:val="28"/>
+              </w:rPr>
+              <w:t>-</w:t>
+            </w:r>
+          </w:p>
+        </w:tc>
+        <w:tc>
+          <w:tcPr>
+            <w:tcW w:w="840" w:type="dxa"/>
+            <w:tcBorders>
+              <w:bottom w:val="single" w:sz="8" w:space="0" w:color="auto"/>
+              <w:right w:val="single" w:sz="8" w:space="0" w:color="auto"/>
+            </w:tcBorders>
+            <w:vAlign w:val="center"/>
+          </w:tcPr>
+          <w:p>
+            <w:pPr>
+              <w:jc w:val="center"/>
+            </w:pPr>
+            <w:r>
+              <w:t>-</w:t>
+            </w:r>
+          </w:p>
+        </w:tc>
+        <w:tc>
+          <w:tcPr>
+            <w:tcW w:w="1000" w:type="dxa"/>
+            <w:tcBorders>
+              <w:bottom w:val="single" w:sz="8" w:space="0" w:color="auto"/>
+              <w:right w:val="single" w:sz="8" w:space="0" w:color="auto"/>
+            </w:tcBorders>
+            <w:vAlign w:val="center"/>
+          </w:tcPr>
+          <w:p>
+            <w:pPr>
+              <w:jc w:val="center"/>
+            </w:pPr>
+            <w:r>
+              <w:t>-</w:t>
+            </w:r>
+          </w:p>
+        </w:tc>
+        <w:tc>
+          <w:tcPr>
+            <w:tcW w:w="1700" w:type="dxa"/>
+            <w:tcBorders>
+              <w:bottom w:val="single" w:sz="8" w:space="0" w:color="auto"/>
+              <w:right w:val="single" w:sz="8" w:space="0" w:color="auto"/>
+            </w:tcBorders>
+            <w:vAlign w:val="center"/>
+          </w:tcPr>
+          <w:p>
+            <w:pPr>
+              <w:jc w:val="center"/>
+            </w:pPr>
+            <w:r>
+              <w:t>150</w:t>
+            </w:r>
+          </w:p>
+        </w:tc>
+        <w:tc>
+          <w:tcPr>
+            <w:tcW w:w="30" w:type="dxa"/>
             <w:vAlign w:val="bottom"/>
           </w:tcPr>
           <w:p>
@@ -21431,7 +21381,7 @@
         </w:tc>
         <w:tc>
           <w:tcPr>
-            <w:tcW w:w="1280" w:type="dxa"/>
+            <w:tcW w:w="1000" w:type="dxa"/>
             <w:tcBorders>
               <w:bottom w:val="single" w:sz="8" w:space="0" w:color="auto"/>
               <w:right w:val="single" w:sz="8" w:space="0" w:color="auto"/>
@@ -21459,18 +21409,25 @@
         </w:tc>
         <w:tc>
           <w:tcPr>
-            <w:tcW w:w="1420" w:type="dxa"/>
+            <w:tcW w:w="1700" w:type="dxa"/>
             <w:tcBorders>
               <w:bottom w:val="single" w:sz="8" w:space="0" w:color="auto"/>
               <w:right w:val="single" w:sz="8" w:space="0" w:color="auto"/>
             </w:tcBorders>
             <w:vAlign w:val="bottom"/>
           </w:tcPr>
-          <w:p/>
-        </w:tc>
-        <w:tc>
-          <w:tcPr>
-            <w:tcW w:w="0" w:type="dxa"/>
+          <w:p>
+            <w:pPr>
+              <w:jc w:val="center"/>
+            </w:pPr>
+            <w:r>
+              <w:t>271</w:t>
+            </w:r>
+          </w:p>
+        </w:tc>
+        <w:tc>
+          <w:tcPr>
+            <w:tcW w:w="30" w:type="dxa"/>
             <w:vAlign w:val="bottom"/>
           </w:tcPr>
           <w:p>
@@ -21484,6 +21441,18 @@
         </w:tc>
       </w:tr>
     </w:tbl>
+    <w:p>
+      <w:pPr>
+        <w:pStyle w:val="NormalWeb"/>
+      </w:pPr>
+      <w:r>
+        <w:rPr>
+          <w:sz w:val="28"/>
+          <w:szCs w:val="28"/>
+        </w:rPr>
+        <w:t xml:space="preserve">The estimate of costs for carrying out of scientifically research work settles payments under following clauses: </w:t>
+      </w:r>
+    </w:p>
     <w:p>
       <w:pPr>
         <w:spacing w:line="200" w:lineRule="exact"/>
@@ -21518,15 +21487,16 @@
     </w:p>
     <w:p>
       <w:pPr>
+        <w:pStyle w:val="ListParagraph"/>
         <w:numPr>
           <w:ilvl w:val="0"/>
-          <w:numId w:val="10"/>
+          <w:numId w:val="15"/>
         </w:numPr>
         <w:tabs>
           <w:tab w:val="left" w:pos="1299"/>
         </w:tabs>
         <w:spacing w:line="235" w:lineRule="auto"/>
-        <w:ind w:left="260" w:right="400" w:firstLine="722"/>
+        <w:ind w:right="400"/>
         <w:rPr>
           <w:b/>
           <w:bCs/>
@@ -21534,8 +21504,8 @@
           <w:szCs w:val="28"/>
         </w:rPr>
       </w:pPr>
-      <w:bookmarkStart w:id="10" w:name="page4"/>
-      <w:bookmarkEnd w:id="10"/>
+      <w:bookmarkStart w:id="9" w:name="page4"/>
+      <w:bookmarkEnd w:id="9"/>
       <w:r>
         <w:rPr>
           <w:b/>
@@ -21546,7 +21516,6 @@
         <w:lastRenderedPageBreak/>
         <w:t xml:space="preserve">Calculation of a base salary of the personnel occupied with </w:t>
       </w:r>
-      <w:proofErr w:type="spellStart"/>
       <w:r>
         <w:rPr>
           <w:b/>
@@ -21554,9 +21523,8 @@
           <w:sz w:val="28"/>
           <w:szCs w:val="28"/>
         </w:rPr>
-        <w:t>accom-plishment</w:t>
-      </w:r>
-      <w:proofErr w:type="spellEnd"/>
+        <w:t>accomplishment</w:t>
+      </w:r>
       <w:r>
         <w:rPr>
           <w:b/>
@@ -21606,7 +21574,7 @@
     </w:p>
     <w:p>
       <w:pPr>
-        <w:spacing w:line="379" w:lineRule="exact"/>
+        <w:spacing w:line="287" w:lineRule="exact"/>
         <w:rPr>
           <w:sz w:val="20"/>
           <w:szCs w:val="20"/>
@@ -21616,7 +21584,7 @@
     <w:tbl>
       <w:tblPr>
         <w:tblW w:w="0" w:type="auto"/>
-        <w:tblInd w:w="3440" w:type="dxa"/>
+        <w:tblInd w:w="270" w:type="dxa"/>
         <w:tblLayout w:type="fixed"/>
         <w:tblCellMar>
           <w:left w:w="0" w:type="dxa"/>
@@ -21625,21 +21593,37 @@
         <w:tblLook w:val="04A0" w:firstRow="1" w:lastRow="0" w:firstColumn="1" w:lastColumn="0" w:noHBand="0" w:noVBand="1"/>
       </w:tblPr>
       <w:tblGrid>
-        <w:gridCol w:w="4180"/>
-        <w:gridCol w:w="2000"/>
+        <w:gridCol w:w="1650"/>
+        <w:gridCol w:w="6680"/>
+        <w:gridCol w:w="1020"/>
       </w:tblGrid>
       <w:tr>
         <w:trPr>
-          <w:trHeight w:val="195"/>
+          <w:trHeight w:val="207"/>
         </w:trPr>
         <w:tc>
           <w:tcPr>
-            <w:tcW w:w="4180" w:type="dxa"/>
-            <w:vAlign w:val="bottom"/>
-          </w:tcPr>
-          <w:p>
-            <w:pPr>
-              <w:ind w:left="1080"/>
+            <w:tcW w:w="1650" w:type="dxa"/>
+            <w:vAlign w:val="bottom"/>
+          </w:tcPr>
+          <w:p>
+            <w:pPr>
+              <w:rPr>
+                <w:sz w:val="17"/>
+                <w:szCs w:val="17"/>
+              </w:rPr>
+            </w:pPr>
+          </w:p>
+        </w:tc>
+        <w:tc>
+          <w:tcPr>
+            <w:tcW w:w="6680" w:type="dxa"/>
+            <w:vAlign w:val="bottom"/>
+          </w:tcPr>
+          <w:p>
+            <w:pPr>
+              <w:ind w:right="939"/>
+              <w:jc w:val="center"/>
               <w:rPr>
                 <w:sz w:val="20"/>
                 <w:szCs w:val="20"/>
@@ -21647,8 +21631,10 @@
             </w:pPr>
             <w:r>
               <w:rPr>
-                <w:sz w:val="17"/>
-                <w:szCs w:val="17"/>
+                <w:i/>
+                <w:iCs/>
+                <w:sz w:val="18"/>
+                <w:szCs w:val="18"/>
               </w:rPr>
               <w:t>n</w:t>
             </w:r>
@@ -21656,7 +21642,7 @@
         </w:tc>
         <w:tc>
           <w:tcPr>
-            <w:tcW w:w="2000" w:type="dxa"/>
+            <w:tcW w:w="1020" w:type="dxa"/>
             <w:vAlign w:val="bottom"/>
           </w:tcPr>
           <w:p>
@@ -21671,16 +21657,24 @@
       </w:tr>
       <w:tr>
         <w:trPr>
-          <w:trHeight w:val="421"/>
+          <w:trHeight w:val="439"/>
         </w:trPr>
         <w:tc>
           <w:tcPr>
-            <w:tcW w:w="4180" w:type="dxa"/>
-            <w:vAlign w:val="bottom"/>
-          </w:tcPr>
-          <w:p>
-            <w:pPr>
-              <w:spacing w:line="421" w:lineRule="exact"/>
+            <w:tcW w:w="1650" w:type="dxa"/>
+            <w:vAlign w:val="bottom"/>
+          </w:tcPr>
+          <w:p/>
+        </w:tc>
+        <w:tc>
+          <w:tcPr>
+            <w:tcW w:w="6680" w:type="dxa"/>
+            <w:vAlign w:val="bottom"/>
+          </w:tcPr>
+          <w:p>
+            <w:pPr>
+              <w:spacing w:line="437" w:lineRule="exact"/>
+              <w:ind w:left="1620"/>
               <w:rPr>
                 <w:sz w:val="20"/>
                 <w:szCs w:val="20"/>
@@ -21689,193 +21683,101 @@
             <w:proofErr w:type="spellStart"/>
             <w:r>
               <w:rPr>
-                <w:sz w:val="45"/>
-                <w:szCs w:val="45"/>
-                <w:vertAlign w:val="superscript"/>
+                <w:sz w:val="28"/>
+                <w:szCs w:val="28"/>
               </w:rPr>
               <w:t>Р</w:t>
             </w:r>
             <w:r>
               <w:rPr>
-                <w:sz w:val="15"/>
-                <w:szCs w:val="15"/>
-              </w:rPr>
-              <w:t>оw</w:t>
+                <w:sz w:val="23"/>
+                <w:szCs w:val="23"/>
+              </w:rPr>
+              <w:t>ow</w:t>
             </w:r>
             <w:proofErr w:type="spellEnd"/>
             <w:r>
               <w:rPr>
-                <w:sz w:val="15"/>
-                <w:szCs w:val="15"/>
+                <w:sz w:val="28"/>
+                <w:szCs w:val="28"/>
+              </w:rPr>
+              <w:t xml:space="preserve"> = </w:t>
+            </w:r>
+            <w:proofErr w:type="spellStart"/>
+            <w:r>
+              <w:rPr>
+                <w:sz w:val="28"/>
+                <w:szCs w:val="28"/>
+              </w:rPr>
+              <w:t>К</w:t>
+            </w:r>
+            <w:r>
+              <w:rPr>
+                <w:sz w:val="23"/>
+                <w:szCs w:val="23"/>
+              </w:rPr>
+              <w:t>np</w:t>
+            </w:r>
+            <w:proofErr w:type="spellEnd"/>
+            <w:r>
+              <w:rPr>
+                <w:sz w:val="28"/>
+                <w:szCs w:val="28"/>
               </w:rPr>
               <w:t xml:space="preserve"> </w:t>
             </w:r>
             <w:r>
               <w:rPr>
-                <w:sz w:val="45"/>
-                <w:szCs w:val="45"/>
-                <w:vertAlign w:val="superscript"/>
-              </w:rPr>
-              <w:t>=</w:t>
+                <w:rFonts w:ascii="Symbol" w:eastAsia="Symbol" w:hAnsi="Symbol" w:cs="Symbol"/>
+                <w:sz w:val="47"/>
+                <w:szCs w:val="47"/>
+              </w:rPr>
+              <w:t></w:t>
+            </w:r>
+            <w:r>
+              <w:rPr>
+                <w:sz w:val="28"/>
+                <w:szCs w:val="28"/>
+              </w:rPr>
+              <w:t xml:space="preserve"> </w:t>
             </w:r>
             <w:proofErr w:type="spellStart"/>
             <w:r>
               <w:rPr>
-                <w:sz w:val="45"/>
-                <w:szCs w:val="45"/>
-                <w:vertAlign w:val="superscript"/>
-              </w:rPr>
-              <w:t>К</w:t>
-            </w:r>
-            <w:r>
-              <w:rPr>
-                <w:sz w:val="15"/>
-                <w:szCs w:val="15"/>
-              </w:rPr>
-              <w:t>пр</w:t>
+                <w:sz w:val="28"/>
+                <w:szCs w:val="28"/>
+              </w:rPr>
+              <w:t>Tci</w:t>
             </w:r>
             <w:proofErr w:type="spellEnd"/>
             <w:r>
               <w:rPr>
-                <w:sz w:val="15"/>
-                <w:szCs w:val="15"/>
+                <w:sz w:val="28"/>
+                <w:szCs w:val="28"/>
               </w:rPr>
               <w:t xml:space="preserve"> </w:t>
             </w:r>
             <w:r>
               <w:rPr>
-                <w:rFonts w:ascii="Symbol" w:eastAsia="Symbol" w:hAnsi="Symbol" w:cs="Symbol"/>
-                <w:sz w:val="34"/>
-                <w:szCs w:val="34"/>
-              </w:rPr>
-              <w:t></w:t>
+                <w:sz w:val="28"/>
+                <w:szCs w:val="28"/>
+              </w:rPr>
+              <w:t xml:space="preserve">* Ni * </w:t>
             </w:r>
             <w:proofErr w:type="spellStart"/>
             <w:r>
               <w:rPr>
-                <w:sz w:val="45"/>
-                <w:szCs w:val="45"/>
-                <w:vertAlign w:val="superscript"/>
-              </w:rPr>
-              <w:t>T</w:t>
-            </w:r>
-            <w:r>
-              <w:rPr>
-                <w:sz w:val="15"/>
-                <w:szCs w:val="15"/>
-              </w:rPr>
-              <w:t>ci</w:t>
+                <w:sz w:val="28"/>
+                <w:szCs w:val="28"/>
+              </w:rPr>
+              <w:t>ti</w:t>
             </w:r>
             <w:proofErr w:type="spellEnd"/>
-            <w:r>
-              <w:rPr>
-                <w:sz w:val="15"/>
-                <w:szCs w:val="15"/>
-              </w:rPr>
-              <w:t xml:space="preserve"> </w:t>
-            </w:r>
-            <w:r>
-              <w:rPr>
-                <w:rFonts w:ascii="Symbol" w:eastAsia="Symbol" w:hAnsi="Symbol" w:cs="Symbol"/>
-                <w:sz w:val="45"/>
-                <w:szCs w:val="45"/>
-                <w:vertAlign w:val="superscript"/>
-              </w:rPr>
-              <w:t></w:t>
-            </w:r>
-            <w:r>
-              <w:rPr>
-                <w:sz w:val="15"/>
-                <w:szCs w:val="15"/>
-              </w:rPr>
-              <w:t xml:space="preserve"> </w:t>
-            </w:r>
-            <w:r>
-              <w:rPr>
-                <w:sz w:val="45"/>
-                <w:szCs w:val="45"/>
-                <w:vertAlign w:val="superscript"/>
-              </w:rPr>
-              <w:t>N</w:t>
-            </w:r>
-            <w:r>
-              <w:rPr>
-                <w:sz w:val="15"/>
-                <w:szCs w:val="15"/>
-              </w:rPr>
-              <w:t xml:space="preserve"> </w:t>
-            </w:r>
-            <w:proofErr w:type="spellStart"/>
-            <w:r>
-              <w:rPr>
-                <w:sz w:val="15"/>
-                <w:szCs w:val="15"/>
-              </w:rPr>
-              <w:t>i</w:t>
-            </w:r>
-            <w:proofErr w:type="spellEnd"/>
-            <w:r>
-              <w:rPr>
-                <w:sz w:val="15"/>
-                <w:szCs w:val="15"/>
-              </w:rPr>
-              <w:t xml:space="preserve"> </w:t>
-            </w:r>
-            <w:r>
-              <w:rPr>
-                <w:rFonts w:ascii="Symbol" w:eastAsia="Symbol" w:hAnsi="Symbol" w:cs="Symbol"/>
-                <w:sz w:val="45"/>
-                <w:szCs w:val="45"/>
-                <w:vertAlign w:val="superscript"/>
-              </w:rPr>
-              <w:t></w:t>
-            </w:r>
-            <w:r>
-              <w:rPr>
-                <w:sz w:val="15"/>
-                <w:szCs w:val="15"/>
-              </w:rPr>
-              <w:t xml:space="preserve"> </w:t>
-            </w:r>
-            <w:proofErr w:type="spellStart"/>
-            <w:proofErr w:type="gramStart"/>
-            <w:r>
-              <w:rPr>
-                <w:sz w:val="45"/>
-                <w:szCs w:val="45"/>
-                <w:vertAlign w:val="superscript"/>
-              </w:rPr>
-              <w:t>t</w:t>
-            </w:r>
-            <w:r>
-              <w:rPr>
-                <w:sz w:val="15"/>
-                <w:szCs w:val="15"/>
-              </w:rPr>
-              <w:t>i</w:t>
-            </w:r>
-            <w:proofErr w:type="spellEnd"/>
-            <w:r>
-              <w:rPr>
-                <w:sz w:val="15"/>
-                <w:szCs w:val="15"/>
-              </w:rPr>
-              <w:t xml:space="preserve"> </w:t>
-            </w:r>
-            <w:r>
-              <w:rPr>
-                <w:sz w:val="44"/>
-                <w:szCs w:val="44"/>
-                <w:vertAlign w:val="superscript"/>
-              </w:rPr>
-              <w:t>,</w:t>
-            </w:r>
-            <w:proofErr w:type="gramEnd"/>
-          </w:p>
-        </w:tc>
-        <w:tc>
-          <w:tcPr>
-            <w:tcW w:w="2000" w:type="dxa"/>
+          </w:p>
+        </w:tc>
+        <w:tc>
+          <w:tcPr>
+            <w:tcW w:w="1020" w:type="dxa"/>
             <w:vAlign w:val="bottom"/>
           </w:tcPr>
           <w:p>
@@ -21886,46 +21788,94 @@
                 <w:szCs w:val="20"/>
               </w:rPr>
             </w:pPr>
-            <w:r>
-              <w:rPr>
-                <w:sz w:val="28"/>
-                <w:szCs w:val="28"/>
-              </w:rPr>
-              <w:t>(2)</w:t>
-            </w:r>
+          </w:p>
+        </w:tc>
+      </w:tr>
+      <w:tr>
+        <w:trPr>
+          <w:trHeight w:val="222"/>
+        </w:trPr>
+        <w:tc>
+          <w:tcPr>
+            <w:tcW w:w="1650" w:type="dxa"/>
+            <w:vAlign w:val="bottom"/>
+          </w:tcPr>
+          <w:p>
+            <w:pPr>
+              <w:rPr>
+                <w:sz w:val="19"/>
+                <w:szCs w:val="19"/>
+              </w:rPr>
+            </w:pPr>
+          </w:p>
+        </w:tc>
+        <w:tc>
+          <w:tcPr>
+            <w:tcW w:w="6680" w:type="dxa"/>
+            <w:vAlign w:val="bottom"/>
+          </w:tcPr>
+          <w:p>
+            <w:pPr>
+              <w:ind w:right="919"/>
+              <w:jc w:val="center"/>
+              <w:rPr>
+                <w:sz w:val="20"/>
+                <w:szCs w:val="20"/>
+              </w:rPr>
+            </w:pPr>
+            <w:r>
+              <w:rPr>
+                <w:i/>
+                <w:iCs/>
+                <w:sz w:val="18"/>
+                <w:szCs w:val="18"/>
+              </w:rPr>
+              <w:t>i</w:t>
+            </w:r>
+            <w:r>
+              <w:rPr>
+                <w:rFonts w:ascii="Symbol" w:eastAsia="Symbol" w:hAnsi="Symbol" w:cs="Symbol"/>
+                <w:sz w:val="18"/>
+                <w:szCs w:val="18"/>
+              </w:rPr>
+              <w:t></w:t>
+            </w:r>
+            <w:r>
+              <w:rPr>
+                <w:sz w:val="18"/>
+                <w:szCs w:val="18"/>
+              </w:rPr>
+              <w:t>1</w:t>
+            </w:r>
+          </w:p>
+        </w:tc>
+        <w:tc>
+          <w:tcPr>
+            <w:tcW w:w="1020" w:type="dxa"/>
+            <w:vAlign w:val="bottom"/>
+          </w:tcPr>
+          <w:p>
+            <w:pPr>
+              <w:rPr>
+                <w:sz w:val="19"/>
+                <w:szCs w:val="19"/>
+              </w:rPr>
+            </w:pPr>
           </w:p>
         </w:tc>
       </w:tr>
     </w:tbl>
     <w:p>
       <w:pPr>
-        <w:spacing w:line="213" w:lineRule="auto"/>
-        <w:ind w:left="4460"/>
         <w:rPr>
           <w:sz w:val="20"/>
           <w:szCs w:val="20"/>
         </w:rPr>
       </w:pPr>
-      <w:proofErr w:type="spellStart"/>
-      <w:r>
-        <w:rPr>
-          <w:sz w:val="17"/>
-          <w:szCs w:val="17"/>
-        </w:rPr>
-        <w:t>i</w:t>
-      </w:r>
-      <w:proofErr w:type="spellEnd"/>
-      <w:r>
-        <w:rPr>
-          <w:sz w:val="17"/>
-          <w:szCs w:val="17"/>
-        </w:rPr>
-        <w:t>=1</w:t>
-      </w:r>
-    </w:p>
-    <w:p>
-      <w:pPr>
-        <w:spacing w:line="200" w:lineRule="exact"/>
+    </w:p>
+    <w:p>
+      <w:pPr>
+        <w:spacing w:line="13" w:lineRule="exact"/>
         <w:rPr>
           <w:sz w:val="20"/>
           <w:szCs w:val="20"/>
@@ -21934,109 +21884,152 @@
     </w:p>
     <w:p>
       <w:pPr>
-        <w:spacing w:line="287" w:lineRule="exact"/>
-        <w:rPr>
+        <w:spacing w:line="234" w:lineRule="auto"/>
+        <w:ind w:right="440"/>
+        <w:rPr>
+          <w:sz w:val="28"/>
+          <w:szCs w:val="28"/>
+        </w:rPr>
+      </w:pPr>
+      <w:r>
+        <w:rPr>
+          <w:sz w:val="28"/>
+          <w:szCs w:val="28"/>
+        </w:rPr>
+        <w:t>Where,</w:t>
+      </w:r>
+      <w:r>
+        <w:rPr>
+          <w:sz w:val="28"/>
+          <w:szCs w:val="28"/>
+        </w:rPr>
+        <w:tab/>
+      </w:r>
+      <w:proofErr w:type="spellStart"/>
+      <w:r>
+        <w:rPr>
+          <w:sz w:val="28"/>
+          <w:szCs w:val="28"/>
+        </w:rPr>
+        <w:t>T</w:t>
+      </w:r>
+      <w:r>
+        <w:rPr>
+          <w:i/>
           <w:sz w:val="20"/>
           <w:szCs w:val="20"/>
-        </w:rPr>
-      </w:pPr>
-    </w:p>
-    <w:p>
-      <w:pPr>
-        <w:spacing w:line="217" w:lineRule="auto"/>
-        <w:ind w:left="1160" w:right="2520" w:hanging="906"/>
-        <w:rPr>
+          <w:vertAlign w:val="subscript"/>
+        </w:rPr>
+        <w:t>Ci</w:t>
+      </w:r>
+      <w:proofErr w:type="spellEnd"/>
+      <w:r>
+        <w:rPr>
+          <w:i/>
           <w:sz w:val="20"/>
           <w:szCs w:val="20"/>
-        </w:rPr>
-      </w:pPr>
-      <w:r>
-        <w:rPr>
-          <w:sz w:val="28"/>
-          <w:szCs w:val="28"/>
-        </w:rPr>
-        <w:t xml:space="preserve">Where, </w:t>
-      </w:r>
-      <w:proofErr w:type="spellStart"/>
-      <w:r>
-        <w:rPr>
-          <w:sz w:val="28"/>
-          <w:szCs w:val="28"/>
-        </w:rPr>
-        <w:t>Т</w:t>
-      </w:r>
-      <w:r>
-        <w:rPr>
-          <w:sz w:val="46"/>
-          <w:szCs w:val="46"/>
           <w:vertAlign w:val="subscript"/>
         </w:rPr>
-        <w:t>Ci</w:t>
-      </w:r>
-      <w:proofErr w:type="spellEnd"/>
-      <w:r>
-        <w:rPr>
-          <w:sz w:val="28"/>
-          <w:szCs w:val="28"/>
-        </w:rPr>
-        <w:t xml:space="preserve"> - a wage rate for a day, categories of workers, ruble; N</w:t>
-      </w:r>
-      <w:r>
-        <w:rPr>
-          <w:sz w:val="46"/>
-          <w:szCs w:val="46"/>
-          <w:vertAlign w:val="subscript"/>
-        </w:rPr>
-        <w:t>i</w:t>
-      </w:r>
-      <w:r>
-        <w:rPr>
-          <w:sz w:val="28"/>
-          <w:szCs w:val="28"/>
-        </w:rPr>
-        <w:t xml:space="preserve"> - quantity of workers of a category;</w:t>
-      </w:r>
-    </w:p>
-    <w:p>
-      <w:pPr>
-        <w:spacing w:line="4" w:lineRule="exact"/>
+        <w:t xml:space="preserve"> </w:t>
+      </w:r>
+      <w:r>
+        <w:rPr>
+          <w:sz w:val="28"/>
+          <w:szCs w:val="28"/>
+        </w:rPr>
+        <w:t>- a wage rate for a day, categories of workers</w:t>
+      </w:r>
+      <w:r>
+        <w:rPr>
+          <w:sz w:val="28"/>
+          <w:szCs w:val="28"/>
+        </w:rPr>
+        <w:t>, dollar</w:t>
+      </w:r>
+    </w:p>
+    <w:p>
+      <w:pPr>
+        <w:spacing w:line="217" w:lineRule="auto"/>
+        <w:ind w:left="440" w:right="2520" w:firstLine="720"/>
         <w:rPr>
           <w:sz w:val="20"/>
           <w:szCs w:val="20"/>
         </w:rPr>
       </w:pPr>
-    </w:p>
-    <w:p>
-      <w:pPr>
-        <w:spacing w:line="187" w:lineRule="auto"/>
-        <w:ind w:left="1160" w:right="520" w:firstLine="53"/>
-        <w:rPr>
+      <w:r>
+        <w:rPr>
+          <w:sz w:val="28"/>
+          <w:szCs w:val="28"/>
+        </w:rPr>
+        <w:tab/>
+      </w:r>
+      <w:r>
+        <w:rPr>
+          <w:sz w:val="28"/>
+          <w:szCs w:val="28"/>
+        </w:rPr>
+        <w:t>N</w:t>
+      </w:r>
+      <w:r>
+        <w:rPr>
+          <w:i/>
           <w:sz w:val="20"/>
           <w:szCs w:val="20"/>
-        </w:rPr>
-      </w:pPr>
-      <w:proofErr w:type="spellStart"/>
-      <w:r>
+          <w:vertAlign w:val="subscript"/>
+        </w:rPr>
+        <w:t>i</w:t>
+      </w:r>
+      <w:r>
+        <w:rPr>
+          <w:sz w:val="28"/>
+          <w:szCs w:val="28"/>
+        </w:rPr>
+        <w:t xml:space="preserve"> - quantity of workers of a category;                        </w:t>
+      </w:r>
+    </w:p>
+    <w:p>
+      <w:pPr>
+        <w:spacing w:line="4" w:lineRule="exact"/>
+        <w:rPr>
+          <w:sz w:val="20"/>
+          <w:szCs w:val="20"/>
+        </w:rPr>
+      </w:pPr>
+    </w:p>
+    <w:p>
+      <w:pPr>
+        <w:spacing w:line="187" w:lineRule="auto"/>
+        <w:ind w:left="1440" w:right="520"/>
         <w:rPr>
           <w:sz w:val="36"/>
           <w:szCs w:val="36"/>
         </w:rPr>
-        <w:t>t</w:t>
-      </w:r>
-      <w:r>
-        <w:rPr>
-          <w:sz w:val="46"/>
-          <w:szCs w:val="46"/>
-          <w:vertAlign w:val="subscript"/>
-        </w:rPr>
-        <w:t>i</w:t>
-      </w:r>
-      <w:proofErr w:type="spellEnd"/>
+      </w:pPr>
+      <w:proofErr w:type="spellStart"/>
       <w:r>
         <w:rPr>
           <w:sz w:val="36"/>
           <w:szCs w:val="36"/>
         </w:rPr>
+        <w:t>t</w:t>
+      </w:r>
+      <w:r>
+        <w:rPr>
+          <w:i/>
+          <w:sz w:val="20"/>
+          <w:szCs w:val="20"/>
+          <w:vertAlign w:val="subscript"/>
+        </w:rPr>
+        <w:t>i</w:t>
+      </w:r>
+      <w:proofErr w:type="spellEnd"/>
+      <w:r>
+        <w:rPr>
+          <w:i/>
+          <w:sz w:val="20"/>
+          <w:szCs w:val="20"/>
+          <w:vertAlign w:val="subscript"/>
+        </w:rPr>
         <w:t xml:space="preserve"> </w:t>
       </w:r>
       <w:r>
@@ -22053,40 +22046,60 @@
         </w:rPr>
         <w:t xml:space="preserve"> </w:t>
       </w:r>
-      <w:proofErr w:type="spellStart"/>
-      <w:r>
-        <w:rPr>
-          <w:sz w:val="28"/>
-          <w:szCs w:val="28"/>
-        </w:rPr>
-        <w:t>К</w:t>
-      </w:r>
-      <w:r>
-        <w:rPr>
-          <w:sz w:val="46"/>
-          <w:szCs w:val="46"/>
-          <w:vertAlign w:val="subscript"/>
-        </w:rPr>
-        <w:t>np</w:t>
-      </w:r>
-      <w:proofErr w:type="spellEnd"/>
-      <w:r>
-        <w:rPr>
-          <w:sz w:val="28"/>
-          <w:szCs w:val="28"/>
-        </w:rPr>
-        <w:t xml:space="preserve"> - coefficient of awards on bonus systems,</w:t>
-      </w:r>
-    </w:p>
-    <w:p>
-      <w:pPr>
-        <w:spacing w:line="189" w:lineRule="auto"/>
-        <w:ind w:left="1160"/>
+    </w:p>
+    <w:p>
+      <w:pPr>
+        <w:spacing w:line="187" w:lineRule="auto"/>
+        <w:ind w:left="720" w:right="520" w:firstLine="720"/>
         <w:rPr>
           <w:sz w:val="20"/>
           <w:szCs w:val="20"/>
         </w:rPr>
       </w:pPr>
+      <w:proofErr w:type="spellStart"/>
+      <w:r>
+        <w:rPr>
+          <w:sz w:val="28"/>
+          <w:szCs w:val="28"/>
+        </w:rPr>
+        <w:t>К</w:t>
+      </w:r>
+      <w:r>
+        <w:rPr>
+          <w:i/>
+          <w:sz w:val="20"/>
+          <w:szCs w:val="20"/>
+          <w:vertAlign w:val="subscript"/>
+        </w:rPr>
+        <w:t>np</w:t>
+      </w:r>
+      <w:proofErr w:type="spellEnd"/>
+      <w:r>
+        <w:rPr>
+          <w:i/>
+          <w:sz w:val="20"/>
+          <w:szCs w:val="20"/>
+          <w:vertAlign w:val="subscript"/>
+        </w:rPr>
+        <w:t xml:space="preserve"> </w:t>
+      </w:r>
+      <w:r>
+        <w:rPr>
+          <w:sz w:val="28"/>
+          <w:szCs w:val="28"/>
+        </w:rPr>
+        <w:t>- coefficient of awards on bonus systems,</w:t>
+      </w:r>
+    </w:p>
+    <w:p>
+      <w:pPr>
+        <w:spacing w:line="189" w:lineRule="auto"/>
+        <w:ind w:left="1160" w:firstLine="280"/>
+        <w:rPr>
+          <w:sz w:val="28"/>
+          <w:szCs w:val="28"/>
+        </w:rPr>
+      </w:pPr>
       <w:r>
         <w:rPr>
           <w:sz w:val="28"/>
@@ -22104,8 +22117,9 @@
       </w:r>
       <w:r>
         <w:rPr>
-          <w:sz w:val="46"/>
-          <w:szCs w:val="46"/>
+          <w:i/>
+          <w:sz w:val="20"/>
+          <w:szCs w:val="20"/>
           <w:vertAlign w:val="subscript"/>
         </w:rPr>
         <w:t>np</w:t>
@@ -22113,10 +22127,19 @@
       <w:proofErr w:type="spellEnd"/>
       <w:r>
         <w:rPr>
-          <w:sz w:val="28"/>
-          <w:szCs w:val="28"/>
-        </w:rPr>
-        <w:t xml:space="preserve"> ≈ from 1,10 to 1,40) for the project it is accepted </w:t>
+          <w:i/>
+          <w:sz w:val="20"/>
+          <w:szCs w:val="20"/>
+          <w:vertAlign w:val="subscript"/>
+        </w:rPr>
+        <w:t xml:space="preserve"> </w:t>
+      </w:r>
+      <w:r>
+        <w:rPr>
+          <w:sz w:val="28"/>
+          <w:szCs w:val="28"/>
+        </w:rPr>
+        <w:t xml:space="preserve">≈ from 1,10 to 1,40) for the project it is accepted </w:t>
       </w:r>
       <w:proofErr w:type="spellStart"/>
       <w:r>
@@ -22128,8 +22151,9 @@
       </w:r>
       <w:r>
         <w:rPr>
-          <w:sz w:val="46"/>
-          <w:szCs w:val="46"/>
+          <w:i/>
+          <w:sz w:val="20"/>
+          <w:szCs w:val="20"/>
           <w:vertAlign w:val="subscript"/>
         </w:rPr>
         <w:t>np</w:t>
@@ -22152,19 +22176,20 @@
     </w:p>
     <w:p>
       <w:pPr>
-        <w:spacing w:line="259" w:lineRule="exact"/>
-        <w:rPr>
-          <w:sz w:val="20"/>
-          <w:szCs w:val="20"/>
-        </w:rPr>
-      </w:pPr>
-    </w:p>
-    <w:p>
-      <w:pPr>
-        <w:ind w:left="980"/>
-        <w:rPr>
-          <w:sz w:val="20"/>
-          <w:szCs w:val="20"/>
+        <w:spacing w:line="189" w:lineRule="auto"/>
+        <w:ind w:left="1160" w:firstLine="280"/>
+        <w:rPr>
+          <w:sz w:val="28"/>
+          <w:szCs w:val="28"/>
+        </w:rPr>
+      </w:pPr>
+    </w:p>
+    <w:p>
+      <w:pPr>
+        <w:ind w:left="720"/>
+        <w:rPr>
+          <w:sz w:val="28"/>
+          <w:szCs w:val="28"/>
         </w:rPr>
       </w:pPr>
       <w:r>
@@ -22177,17 +22202,28 @@
     </w:p>
     <w:p>
       <w:pPr>
-        <w:spacing w:line="13" w:lineRule="exact"/>
-        <w:rPr>
-          <w:sz w:val="20"/>
-          <w:szCs w:val="20"/>
+        <w:spacing w:line="189" w:lineRule="auto"/>
+        <w:ind w:left="1160" w:firstLine="280"/>
+        <w:rPr>
+          <w:sz w:val="28"/>
+          <w:szCs w:val="28"/>
         </w:rPr>
       </w:pPr>
     </w:p>
     <w:p>
       <w:pPr>
         <w:spacing w:line="234" w:lineRule="auto"/>
-        <w:ind w:left="260" w:right="440"/>
+        <w:ind w:right="440"/>
+        <w:rPr>
+          <w:sz w:val="28"/>
+          <w:szCs w:val="28"/>
+        </w:rPr>
+      </w:pPr>
+    </w:p>
+    <w:p>
+      <w:pPr>
+        <w:spacing w:line="234" w:lineRule="auto"/>
+        <w:ind w:right="440"/>
         <w:rPr>
           <w:sz w:val="20"/>
           <w:szCs w:val="20"/>
@@ -22572,21 +22608,12 @@
               </w:rPr>
               <w:t xml:space="preserve">bonus </w:t>
             </w:r>
-            <w:proofErr w:type="spellStart"/>
             <w:r>
               <w:rPr>
                 <w:sz w:val="20"/>
                 <w:szCs w:val="20"/>
               </w:rPr>
-              <w:t>surcharg</w:t>
-            </w:r>
-            <w:proofErr w:type="spellEnd"/>
-            <w:r>
-              <w:rPr>
-                <w:sz w:val="20"/>
-                <w:szCs w:val="20"/>
-              </w:rPr>
-              <w:t>-</w:t>
+              <w:t>surcharge</w:t>
             </w:r>
           </w:p>
         </w:tc>
@@ -22615,16 +22642,14 @@
               </w:rPr>
               <w:t xml:space="preserve">of </w:t>
             </w:r>
-            <w:proofErr w:type="spellStart"/>
             <w:r>
               <w:rPr>
                 <w:w w:val="97"/>
                 <w:sz w:val="20"/>
                 <w:szCs w:val="20"/>
               </w:rPr>
-              <w:t>labour</w:t>
-            </w:r>
-            <w:proofErr w:type="spellEnd"/>
+              <w:t>labor</w:t>
+            </w:r>
             <w:r>
               <w:rPr>
                 <w:w w:val="97"/>
@@ -22760,7 +22785,21 @@
                 <w:sz w:val="20"/>
                 <w:szCs w:val="20"/>
               </w:rPr>
-              <w:t>month, ruble.</w:t>
+              <w:t xml:space="preserve">month, </w:t>
+            </w:r>
+            <w:r>
+              <w:rPr>
+                <w:sz w:val="20"/>
+                <w:szCs w:val="20"/>
+              </w:rPr>
+              <w:t>dollar</w:t>
+            </w:r>
+            <w:r>
+              <w:rPr>
+                <w:sz w:val="20"/>
+                <w:szCs w:val="20"/>
+              </w:rPr>
+              <w:t>.</w:t>
             </w:r>
           </w:p>
         </w:tc>
@@ -22823,7 +22862,15 @@
                 <w:sz w:val="20"/>
                 <w:szCs w:val="20"/>
               </w:rPr>
-              <w:t>ruble.</w:t>
+              <w:t>dollar</w:t>
+            </w:r>
+            <w:r>
+              <w:rPr>
+                <w:w w:val="99"/>
+                <w:sz w:val="20"/>
+                <w:szCs w:val="20"/>
+              </w:rPr>
+              <w:t>.</w:t>
             </w:r>
           </w:p>
         </w:tc>
@@ -22939,21 +22986,11 @@
           <w:p>
             <w:pPr>
               <w:spacing w:line="219" w:lineRule="exact"/>
-              <w:jc w:val="center"/>
               <w:rPr>
                 <w:sz w:val="20"/>
                 <w:szCs w:val="20"/>
               </w:rPr>
             </w:pPr>
-            <w:proofErr w:type="spellStart"/>
-            <w:r>
-              <w:rPr>
-                <w:sz w:val="20"/>
-                <w:szCs w:val="20"/>
-              </w:rPr>
-              <w:t>es</w:t>
-            </w:r>
-            <w:proofErr w:type="spellEnd"/>
           </w:p>
         </w:tc>
         <w:tc>
@@ -23183,12 +23220,19 @@
             <w:pPr>
               <w:spacing w:line="308" w:lineRule="exact"/>
               <w:ind w:right="140"/>
-              <w:jc w:val="right"/>
+              <w:jc w:val="center"/>
               <w:rPr>
                 <w:sz w:val="20"/>
                 <w:szCs w:val="20"/>
               </w:rPr>
             </w:pPr>
+            <w:r>
+              <w:rPr>
+                <w:sz w:val="28"/>
+                <w:szCs w:val="28"/>
+              </w:rPr>
+              <w:t xml:space="preserve"> </w:t>
+            </w:r>
             <w:r>
               <w:rPr>
                 <w:sz w:val="28"/>
@@ -23393,9 +23437,24 @@
               <w:bottom w:val="single" w:sz="8" w:space="0" w:color="auto"/>
               <w:right w:val="single" w:sz="8" w:space="0" w:color="auto"/>
             </w:tcBorders>
-            <w:vAlign w:val="bottom"/>
-          </w:tcPr>
-          <w:p/>
+            <w:vAlign w:val="center"/>
+          </w:tcPr>
+          <w:p>
+            <w:pPr>
+              <w:jc w:val="center"/>
+              <w:rPr>
+                <w:sz w:val="28"/>
+                <w:szCs w:val="28"/>
+              </w:rPr>
+            </w:pPr>
+            <w:r>
+              <w:rPr>
+                <w:sz w:val="28"/>
+                <w:szCs w:val="28"/>
+              </w:rPr>
+              <w:t>2</w:t>
+            </w:r>
+          </w:p>
         </w:tc>
         <w:tc>
           <w:tcPr>
@@ -23404,9 +23463,21 @@
               <w:bottom w:val="single" w:sz="8" w:space="0" w:color="auto"/>
               <w:right w:val="single" w:sz="8" w:space="0" w:color="auto"/>
             </w:tcBorders>
-            <w:vAlign w:val="bottom"/>
-          </w:tcPr>
-          <w:p/>
+            <w:vAlign w:val="center"/>
+          </w:tcPr>
+          <w:p>
+            <w:pPr>
+              <w:pStyle w:val="NormalWeb"/>
+              <w:jc w:val="center"/>
+            </w:pPr>
+            <w:r>
+              <w:rPr>
+                <w:sz w:val="28"/>
+                <w:szCs w:val="28"/>
+              </w:rPr>
+              <w:t>The supervisor of studies of the project</w:t>
+            </w:r>
+          </w:p>
         </w:tc>
         <w:tc>
           <w:tcPr>
@@ -23415,9 +23486,24 @@
               <w:bottom w:val="single" w:sz="8" w:space="0" w:color="auto"/>
               <w:right w:val="single" w:sz="8" w:space="0" w:color="auto"/>
             </w:tcBorders>
-            <w:vAlign w:val="bottom"/>
-          </w:tcPr>
-          <w:p/>
+            <w:vAlign w:val="center"/>
+          </w:tcPr>
+          <w:p>
+            <w:pPr>
+              <w:jc w:val="center"/>
+              <w:rPr>
+                <w:sz w:val="28"/>
+                <w:szCs w:val="28"/>
+              </w:rPr>
+            </w:pPr>
+            <w:r>
+              <w:rPr>
+                <w:sz w:val="28"/>
+                <w:szCs w:val="28"/>
+              </w:rPr>
+              <w:t>1</w:t>
+            </w:r>
+          </w:p>
         </w:tc>
         <w:tc>
           <w:tcPr>
@@ -23426,9 +23512,24 @@
               <w:bottom w:val="single" w:sz="8" w:space="0" w:color="auto"/>
               <w:right w:val="single" w:sz="8" w:space="0" w:color="auto"/>
             </w:tcBorders>
-            <w:vAlign w:val="bottom"/>
-          </w:tcPr>
-          <w:p/>
+            <w:vAlign w:val="center"/>
+          </w:tcPr>
+          <w:p>
+            <w:pPr>
+              <w:jc w:val="center"/>
+              <w:rPr>
+                <w:sz w:val="28"/>
+                <w:szCs w:val="28"/>
+              </w:rPr>
+            </w:pPr>
+            <w:r>
+              <w:rPr>
+                <w:sz w:val="28"/>
+                <w:szCs w:val="28"/>
+              </w:rPr>
+              <w:t>250</w:t>
+            </w:r>
+          </w:p>
         </w:tc>
         <w:tc>
           <w:tcPr>
@@ -23437,9 +23538,24 @@
               <w:bottom w:val="single" w:sz="8" w:space="0" w:color="auto"/>
               <w:right w:val="single" w:sz="8" w:space="0" w:color="auto"/>
             </w:tcBorders>
-            <w:vAlign w:val="bottom"/>
-          </w:tcPr>
-          <w:p/>
+            <w:vAlign w:val="center"/>
+          </w:tcPr>
+          <w:p>
+            <w:pPr>
+              <w:jc w:val="center"/>
+              <w:rPr>
+                <w:sz w:val="28"/>
+                <w:szCs w:val="28"/>
+              </w:rPr>
+            </w:pPr>
+            <w:r>
+              <w:rPr>
+                <w:sz w:val="28"/>
+                <w:szCs w:val="28"/>
+              </w:rPr>
+              <w:t>1.2</w:t>
+            </w:r>
+          </w:p>
         </w:tc>
         <w:tc>
           <w:tcPr>
@@ -23448,9 +23564,24 @@
               <w:bottom w:val="single" w:sz="8" w:space="0" w:color="auto"/>
               <w:right w:val="single" w:sz="8" w:space="0" w:color="auto"/>
             </w:tcBorders>
-            <w:vAlign w:val="bottom"/>
-          </w:tcPr>
-          <w:p/>
+            <w:vAlign w:val="center"/>
+          </w:tcPr>
+          <w:p>
+            <w:pPr>
+              <w:jc w:val="center"/>
+              <w:rPr>
+                <w:sz w:val="28"/>
+                <w:szCs w:val="28"/>
+              </w:rPr>
+            </w:pPr>
+            <w:r>
+              <w:rPr>
+                <w:sz w:val="28"/>
+                <w:szCs w:val="28"/>
+              </w:rPr>
+              <w:t>3</w:t>
+            </w:r>
+          </w:p>
         </w:tc>
         <w:tc>
           <w:tcPr>
@@ -23459,9 +23590,227 @@
               <w:bottom w:val="single" w:sz="8" w:space="0" w:color="auto"/>
               <w:right w:val="single" w:sz="8" w:space="0" w:color="auto"/>
             </w:tcBorders>
-            <w:vAlign w:val="bottom"/>
-          </w:tcPr>
-          <w:p/>
+            <w:vAlign w:val="center"/>
+          </w:tcPr>
+          <w:p>
+            <w:pPr>
+              <w:jc w:val="center"/>
+              <w:rPr>
+                <w:sz w:val="28"/>
+                <w:szCs w:val="28"/>
+              </w:rPr>
+            </w:pPr>
+            <w:r>
+              <w:rPr>
+                <w:sz w:val="28"/>
+                <w:szCs w:val="28"/>
+              </w:rPr>
+              <w:t>750</w:t>
+            </w:r>
+          </w:p>
+        </w:tc>
+        <w:tc>
+          <w:tcPr>
+            <w:tcW w:w="0" w:type="dxa"/>
+            <w:vAlign w:val="bottom"/>
+          </w:tcPr>
+          <w:p>
+            <w:pPr>
+              <w:rPr>
+                <w:sz w:val="1"/>
+                <w:szCs w:val="1"/>
+              </w:rPr>
+            </w:pPr>
+          </w:p>
+        </w:tc>
+      </w:tr>
+      <w:tr>
+        <w:trPr>
+          <w:trHeight w:val="315"/>
+        </w:trPr>
+        <w:tc>
+          <w:tcPr>
+            <w:tcW w:w="700" w:type="dxa"/>
+            <w:tcBorders>
+              <w:left w:val="single" w:sz="8" w:space="0" w:color="auto"/>
+              <w:bottom w:val="single" w:sz="8" w:space="0" w:color="auto"/>
+              <w:right w:val="single" w:sz="8" w:space="0" w:color="auto"/>
+            </w:tcBorders>
+            <w:vAlign w:val="center"/>
+          </w:tcPr>
+          <w:p>
+            <w:pPr>
+              <w:jc w:val="center"/>
+              <w:rPr>
+                <w:sz w:val="28"/>
+                <w:szCs w:val="28"/>
+              </w:rPr>
+            </w:pPr>
+            <w:r>
+              <w:rPr>
+                <w:sz w:val="28"/>
+                <w:szCs w:val="28"/>
+              </w:rPr>
+              <w:t>3</w:t>
+            </w:r>
+          </w:p>
+        </w:tc>
+        <w:tc>
+          <w:tcPr>
+            <w:tcW w:w="2420" w:type="dxa"/>
+            <w:tcBorders>
+              <w:bottom w:val="single" w:sz="8" w:space="0" w:color="auto"/>
+              <w:right w:val="single" w:sz="8" w:space="0" w:color="auto"/>
+            </w:tcBorders>
+            <w:vAlign w:val="center"/>
+          </w:tcPr>
+          <w:p>
+            <w:pPr>
+              <w:pStyle w:val="NormalWeb"/>
+              <w:jc w:val="center"/>
+              <w:rPr>
+                <w:sz w:val="28"/>
+                <w:szCs w:val="28"/>
+              </w:rPr>
+            </w:pPr>
+            <w:r>
+              <w:rPr>
+                <w:sz w:val="28"/>
+                <w:szCs w:val="28"/>
+              </w:rPr>
+              <w:t>The engineer</w:t>
+            </w:r>
+          </w:p>
+        </w:tc>
+        <w:tc>
+          <w:tcPr>
+            <w:tcW w:w="1120" w:type="dxa"/>
+            <w:tcBorders>
+              <w:bottom w:val="single" w:sz="8" w:space="0" w:color="auto"/>
+              <w:right w:val="single" w:sz="8" w:space="0" w:color="auto"/>
+            </w:tcBorders>
+            <w:vAlign w:val="center"/>
+          </w:tcPr>
+          <w:p>
+            <w:pPr>
+              <w:jc w:val="center"/>
+              <w:rPr>
+                <w:sz w:val="28"/>
+                <w:szCs w:val="28"/>
+              </w:rPr>
+            </w:pPr>
+            <w:r>
+              <w:rPr>
+                <w:sz w:val="28"/>
+                <w:szCs w:val="28"/>
+              </w:rPr>
+              <w:t>1</w:t>
+            </w:r>
+          </w:p>
+        </w:tc>
+        <w:tc>
+          <w:tcPr>
+            <w:tcW w:w="1560" w:type="dxa"/>
+            <w:tcBorders>
+              <w:bottom w:val="single" w:sz="8" w:space="0" w:color="auto"/>
+              <w:right w:val="single" w:sz="8" w:space="0" w:color="auto"/>
+            </w:tcBorders>
+            <w:vAlign w:val="center"/>
+          </w:tcPr>
+          <w:p>
+            <w:pPr>
+              <w:jc w:val="center"/>
+              <w:rPr>
+                <w:sz w:val="28"/>
+                <w:szCs w:val="28"/>
+              </w:rPr>
+            </w:pPr>
+            <w:r>
+              <w:rPr>
+                <w:sz w:val="28"/>
+                <w:szCs w:val="28"/>
+              </w:rPr>
+              <w:t>200</w:t>
+            </w:r>
+          </w:p>
+        </w:tc>
+        <w:tc>
+          <w:tcPr>
+            <w:tcW w:w="1560" w:type="dxa"/>
+            <w:tcBorders>
+              <w:bottom w:val="single" w:sz="8" w:space="0" w:color="auto"/>
+              <w:right w:val="single" w:sz="8" w:space="0" w:color="auto"/>
+            </w:tcBorders>
+            <w:vAlign w:val="center"/>
+          </w:tcPr>
+          <w:p>
+            <w:pPr>
+              <w:jc w:val="center"/>
+              <w:rPr>
+                <w:sz w:val="28"/>
+                <w:szCs w:val="28"/>
+              </w:rPr>
+            </w:pPr>
+            <w:r>
+              <w:rPr>
+                <w:sz w:val="28"/>
+                <w:szCs w:val="28"/>
+              </w:rPr>
+              <w:t>1.2</w:t>
+            </w:r>
+          </w:p>
+        </w:tc>
+        <w:tc>
+          <w:tcPr>
+            <w:tcW w:w="1420" w:type="dxa"/>
+            <w:tcBorders>
+              <w:bottom w:val="single" w:sz="8" w:space="0" w:color="auto"/>
+              <w:right w:val="single" w:sz="8" w:space="0" w:color="auto"/>
+            </w:tcBorders>
+            <w:vAlign w:val="center"/>
+          </w:tcPr>
+          <w:p>
+            <w:pPr>
+              <w:jc w:val="center"/>
+              <w:rPr>
+                <w:sz w:val="28"/>
+                <w:szCs w:val="28"/>
+              </w:rPr>
+            </w:pPr>
+            <w:r>
+              <w:rPr>
+                <w:sz w:val="28"/>
+                <w:szCs w:val="28"/>
+              </w:rPr>
+              <w:t>3</w:t>
+            </w:r>
+          </w:p>
+        </w:tc>
+        <w:tc>
+          <w:tcPr>
+            <w:tcW w:w="1100" w:type="dxa"/>
+            <w:tcBorders>
+              <w:bottom w:val="single" w:sz="8" w:space="0" w:color="auto"/>
+              <w:right w:val="single" w:sz="8" w:space="0" w:color="auto"/>
+            </w:tcBorders>
+            <w:vAlign w:val="center"/>
+          </w:tcPr>
+          <w:p>
+            <w:pPr>
+              <w:jc w:val="center"/>
+              <w:rPr>
+                <w:sz w:val="28"/>
+                <w:szCs w:val="28"/>
+              </w:rPr>
+            </w:pPr>
+            <w:r>
+              <w:rPr>
+                <w:sz w:val="28"/>
+                <w:szCs w:val="28"/>
+              </w:rPr>
+              <w:t>600</w:t>
+            </w:r>
+          </w:p>
         </w:tc>
         <w:tc>
           <w:tcPr>
@@ -23632,7 +23981,22 @@
             </w:tcBorders>
             <w:vAlign w:val="bottom"/>
           </w:tcPr>
-          <w:p/>
+          <w:p>
+            <w:pPr>
+              <w:jc w:val="center"/>
+              <w:rPr>
+                <w:sz w:val="28"/>
+                <w:szCs w:val="28"/>
+              </w:rPr>
+            </w:pPr>
+            <w:r>
+              <w:rPr>
+                <w:sz w:val="28"/>
+                <w:szCs w:val="28"/>
+              </w:rPr>
+              <w:t>1350</w:t>
+            </w:r>
+          </w:p>
         </w:tc>
         <w:tc>
           <w:tcPr>
@@ -23661,15 +24025,16 @@
     </w:p>
     <w:p>
       <w:pPr>
+        <w:pStyle w:val="ListParagraph"/>
         <w:numPr>
           <w:ilvl w:val="0"/>
-          <w:numId w:val="11"/>
+          <w:numId w:val="15"/>
         </w:numPr>
         <w:tabs>
           <w:tab w:val="left" w:pos="1261"/>
         </w:tabs>
         <w:spacing w:line="234" w:lineRule="auto"/>
-        <w:ind w:left="260" w:right="720" w:firstLine="722"/>
+        <w:ind w:right="720"/>
         <w:rPr>
           <w:b/>
           <w:bCs/>
@@ -23686,7 +24051,6 @@
         </w:rPr>
         <w:t xml:space="preserve">Calculation of an additional salary of the contractors, including the various payments provided by the </w:t>
       </w:r>
-      <w:proofErr w:type="spellStart"/>
       <w:r>
         <w:rPr>
           <w:b/>
@@ -23694,9 +24058,8 @@
           <w:sz w:val="28"/>
           <w:szCs w:val="28"/>
         </w:rPr>
-        <w:t>labour</w:t>
-      </w:r>
-      <w:proofErr w:type="spellEnd"/>
+        <w:t>labor</w:t>
+      </w:r>
       <w:r>
         <w:rPr>
           <w:b/>
@@ -23709,6 +24072,48 @@
     </w:p>
     <w:p>
       <w:pPr>
+        <w:pStyle w:val="NormalWeb"/>
+        <w:contextualSpacing/>
+      </w:pPr>
+      <w:r>
+        <w:rPr>
+          <w:sz w:val="28"/>
+          <w:szCs w:val="28"/>
+        </w:rPr>
+        <w:t xml:space="preserve">Additional wages include a variety of performers stipulated by the </w:t>
+      </w:r>
+      <w:r>
+        <w:rPr>
+          <w:sz w:val="28"/>
+          <w:szCs w:val="28"/>
+        </w:rPr>
+        <w:t>labor</w:t>
+      </w:r>
+      <w:r>
+        <w:rPr>
+          <w:sz w:val="28"/>
+          <w:szCs w:val="28"/>
+        </w:rPr>
+        <w:t xml:space="preserve"> </w:t>
+      </w:r>
+    </w:p>
+    <w:p>
+      <w:pPr>
+        <w:pStyle w:val="NormalWeb"/>
+        <w:contextualSpacing/>
+      </w:pPr>
+      <w:r>
+        <w:rPr>
+          <w:sz w:val="28"/>
+          <w:szCs w:val="28"/>
+        </w:rPr>
+        <w:t xml:space="preserve">legislation of the payment and is calculated according to the formula: </w:t>
+      </w:r>
+    </w:p>
+    <w:p/>
+    <w:p>
+      <w:pPr>
+        <w:jc w:val="center"/>
         <w:sectPr>
           <w:pgSz w:w="11900" w:h="16838"/>
           <w:pgMar w:top="1143" w:right="446" w:bottom="161" w:left="1440" w:header="0" w:footer="0" w:gutter="0"/>
@@ -23717,6 +24122,70 @@
           </w:cols>
         </w:sectPr>
       </w:pPr>
+      <w:proofErr w:type="spellStart"/>
+      <w:r>
+        <w:rPr>
+          <w:sz w:val="28"/>
+          <w:szCs w:val="28"/>
+        </w:rPr>
+        <w:t>Pnw</w:t>
+      </w:r>
+      <w:proofErr w:type="spellEnd"/>
+      <w:r>
+        <w:rPr>
+          <w:sz w:val="28"/>
+          <w:szCs w:val="28"/>
+        </w:rPr>
+        <w:t xml:space="preserve"> = Pow *</w:t>
+      </w:r>
+      <w:r>
+        <w:rPr>
+          <w:sz w:val="28"/>
+          <w:szCs w:val="28"/>
+        </w:rPr>
+        <w:t xml:space="preserve"> </w:t>
+      </w:r>
+      <m:oMath>
+        <m:f>
+          <m:fPr>
+            <m:ctrlPr>
+              <w:rPr>
+                <w:rFonts w:ascii="Cambria Math" w:hAnsi="Cambria Math"/>
+                <w:i/>
+                <w:sz w:val="28"/>
+                <w:szCs w:val="28"/>
+              </w:rPr>
+            </m:ctrlPr>
+          </m:fPr>
+          <m:num>
+            <m:r>
+              <w:rPr>
+                <w:rFonts w:ascii="Cambria Math" w:hAnsi="Cambria Math"/>
+                <w:sz w:val="28"/>
+                <w:szCs w:val="28"/>
+              </w:rPr>
+              <m:t>Hnw</m:t>
+            </m:r>
+          </m:num>
+          <m:den>
+            <m:r>
+              <w:rPr>
+                <w:rFonts w:ascii="Cambria Math" w:hAnsi="Cambria Math"/>
+                <w:sz w:val="28"/>
+                <w:szCs w:val="28"/>
+              </w:rPr>
+              <m:t>100</m:t>
+            </m:r>
+          </m:den>
+        </m:f>
+      </m:oMath>
+      <w:r>
+        <w:rPr>
+          <w:sz w:val="28"/>
+          <w:szCs w:val="28"/>
+        </w:rPr>
+        <w:t>,</w:t>
+      </w:r>
     </w:p>
     <w:p>
       <w:pPr>
@@ -23729,774 +24198,119 @@
     </w:p>
     <w:p>
       <w:pPr>
-        <w:spacing w:line="275" w:lineRule="exact"/>
-        <w:rPr>
-          <w:sz w:val="20"/>
-          <w:szCs w:val="20"/>
-        </w:rPr>
-      </w:pPr>
-    </w:p>
-    <w:p>
-      <w:pPr>
-        <w:ind w:left="400"/>
+        <w:rPr>
+          <w:sz w:val="28"/>
+          <w:szCs w:val="28"/>
+        </w:rPr>
+      </w:pPr>
+      <w:r>
+        <w:rPr>
+          <w:sz w:val="28"/>
+          <w:szCs w:val="28"/>
+        </w:rPr>
+        <w:t xml:space="preserve">Where, </w:t>
+      </w:r>
+      <w:r>
+        <w:rPr>
+          <w:sz w:val="28"/>
+          <w:szCs w:val="28"/>
+        </w:rPr>
+        <w:tab/>
+      </w:r>
+      <w:proofErr w:type="spellStart"/>
+      <w:r>
+        <w:rPr>
+          <w:sz w:val="28"/>
+          <w:szCs w:val="28"/>
+        </w:rPr>
+        <w:t>Н</w:t>
+      </w:r>
+      <w:r>
+        <w:rPr>
+          <w:i/>
+          <w:vertAlign w:val="subscript"/>
+        </w:rPr>
+        <w:t>nw</w:t>
+      </w:r>
+      <w:proofErr w:type="spellEnd"/>
+      <w:r>
+        <w:rPr>
+          <w:sz w:val="28"/>
+          <w:szCs w:val="28"/>
+        </w:rPr>
+        <w:t xml:space="preserve"> - the specification of an additional salary,</w:t>
+      </w:r>
+    </w:p>
+    <w:p>
+      <w:pPr>
+        <w:spacing w:line="196" w:lineRule="auto"/>
+        <w:ind w:left="720" w:firstLine="720"/>
+        <w:rPr>
+          <w:sz w:val="28"/>
+          <w:szCs w:val="28"/>
+        </w:rPr>
+      </w:pPr>
+      <w:proofErr w:type="spellStart"/>
+      <w:r>
+        <w:rPr>
+          <w:sz w:val="28"/>
+          <w:szCs w:val="28"/>
+        </w:rPr>
+        <w:t>Н</w:t>
+      </w:r>
+      <w:r>
+        <w:rPr>
+          <w:i/>
+          <w:sz w:val="28"/>
+          <w:szCs w:val="28"/>
+          <w:vertAlign w:val="subscript"/>
+        </w:rPr>
+        <w:t>nw</w:t>
+      </w:r>
+      <w:proofErr w:type="spellEnd"/>
+      <w:r>
+        <w:rPr>
+          <w:sz w:val="28"/>
+          <w:szCs w:val="28"/>
+        </w:rPr>
+        <w:t xml:space="preserve"> ≈ from 10 to 25 %, for the project it is accepted </w:t>
+      </w:r>
+      <w:proofErr w:type="spellStart"/>
+      <w:r>
+        <w:rPr>
+          <w:sz w:val="28"/>
+          <w:szCs w:val="28"/>
+        </w:rPr>
+        <w:t>Н</w:t>
+      </w:r>
+      <w:r>
+        <w:rPr>
+          <w:i/>
+          <w:vertAlign w:val="subscript"/>
+        </w:rPr>
+        <w:t>nw</w:t>
+      </w:r>
+      <w:proofErr w:type="spellEnd"/>
+      <w:r>
+        <w:rPr>
+          <w:sz w:val="28"/>
+          <w:szCs w:val="28"/>
+        </w:rPr>
+        <w:t>=20 %.</w:t>
+      </w:r>
+    </w:p>
+    <w:p>
+      <w:pPr>
+        <w:spacing w:line="309" w:lineRule="exact"/>
+        <w:rPr>
+          <w:sz w:val="28"/>
+          <w:szCs w:val="28"/>
+        </w:rPr>
+      </w:pPr>
+    </w:p>
+    <w:p>
+      <w:pPr>
         <w:jc w:val="center"/>
-        <w:rPr>
-          <w:sz w:val="20"/>
-          <w:szCs w:val="20"/>
-        </w:rPr>
-      </w:pPr>
-      <w:proofErr w:type="spellStart"/>
-      <w:r>
-        <w:rPr>
-          <w:sz w:val="56"/>
-          <w:szCs w:val="56"/>
-          <w:vertAlign w:val="superscript"/>
-        </w:rPr>
-        <w:t>Р</w:t>
-      </w:r>
-      <w:r>
-        <w:rPr>
-          <w:sz w:val="23"/>
-          <w:szCs w:val="23"/>
-        </w:rPr>
-        <w:t>nw</w:t>
-      </w:r>
-      <w:proofErr w:type="spellEnd"/>
-      <w:r>
-        <w:rPr>
-          <w:sz w:val="23"/>
-          <w:szCs w:val="23"/>
-        </w:rPr>
-        <w:t xml:space="preserve"> </w:t>
-      </w:r>
-      <w:r>
-        <w:rPr>
-          <w:sz w:val="56"/>
-          <w:szCs w:val="56"/>
-          <w:vertAlign w:val="superscript"/>
-        </w:rPr>
-        <w:t xml:space="preserve">= </w:t>
-      </w:r>
-      <w:proofErr w:type="spellStart"/>
-      <w:r>
-        <w:rPr>
-          <w:sz w:val="56"/>
-          <w:szCs w:val="56"/>
-          <w:vertAlign w:val="superscript"/>
-        </w:rPr>
-        <w:t>Р</w:t>
-      </w:r>
-      <w:r>
-        <w:rPr>
-          <w:sz w:val="23"/>
-          <w:szCs w:val="23"/>
-        </w:rPr>
-        <w:t>оw</w:t>
-      </w:r>
-      <w:proofErr w:type="spellEnd"/>
-      <w:r>
-        <w:rPr>
-          <w:sz w:val="23"/>
-          <w:szCs w:val="23"/>
-        </w:rPr>
-        <w:t xml:space="preserve"> </w:t>
-      </w:r>
-      <w:r>
-        <w:rPr>
-          <w:rFonts w:ascii="Symbol" w:eastAsia="Symbol" w:hAnsi="Symbol" w:cs="Symbol"/>
-          <w:sz w:val="47"/>
-          <w:szCs w:val="47"/>
-          <w:vertAlign w:val="superscript"/>
-        </w:rPr>
-        <w:t></w:t>
-      </w:r>
-      <w:r>
-        <w:rPr>
-          <w:sz w:val="23"/>
-          <w:szCs w:val="23"/>
-        </w:rPr>
-        <w:t xml:space="preserve"> </w:t>
-      </w:r>
-      <w:r>
-        <w:rPr>
-          <w:sz w:val="47"/>
-          <w:szCs w:val="47"/>
-          <w:vertAlign w:val="superscript"/>
-        </w:rPr>
-        <w:t>Н</w:t>
-      </w:r>
-      <w:r>
-        <w:rPr>
-          <w:sz w:val="47"/>
-          <w:szCs w:val="47"/>
-          <w:vertAlign w:val="subscript"/>
-        </w:rPr>
-        <w:t>100</w:t>
-      </w:r>
-      <w:proofErr w:type="gramStart"/>
-      <w:r>
-        <w:rPr>
-          <w:sz w:val="27"/>
-          <w:szCs w:val="27"/>
-          <w:vertAlign w:val="superscript"/>
-        </w:rPr>
-        <w:t>nw</w:t>
-      </w:r>
-      <w:r>
-        <w:rPr>
-          <w:sz w:val="23"/>
-          <w:szCs w:val="23"/>
-        </w:rPr>
-        <w:t xml:space="preserve">  </w:t>
-      </w:r>
-      <w:r>
-        <w:rPr>
-          <w:sz w:val="56"/>
-          <w:szCs w:val="56"/>
-          <w:vertAlign w:val="superscript"/>
-        </w:rPr>
-        <w:t>,</w:t>
-      </w:r>
-      <w:proofErr w:type="gramEnd"/>
-    </w:p>
-    <w:p>
-      <w:pPr>
-        <w:spacing w:line="20" w:lineRule="exact"/>
-        <w:rPr>
-          <w:sz w:val="20"/>
-          <w:szCs w:val="20"/>
-        </w:rPr>
-      </w:pPr>
-      <w:r>
-        <w:rPr>
-          <w:noProof/>
-          <w:sz w:val="20"/>
-          <w:szCs w:val="20"/>
-        </w:rPr>
-        <w:drawing>
-          <wp:anchor distT="0" distB="0" distL="114300" distR="114300" simplePos="0" relativeHeight="251659264" behindDoc="1" locked="0" layoutInCell="0" allowOverlap="1" wp14:anchorId="32F1DA25" wp14:editId="034A8D52">
-            <wp:simplePos x="0" y="0"/>
-            <wp:positionH relativeFrom="column">
-              <wp:posOffset>3200400</wp:posOffset>
-            </wp:positionH>
-            <wp:positionV relativeFrom="paragraph">
-              <wp:posOffset>-217170</wp:posOffset>
-            </wp:positionV>
-            <wp:extent cx="262890" cy="7620"/>
-            <wp:effectExtent l="0" t="0" r="0" b="0"/>
-            <wp:wrapNone/>
-            <wp:docPr id="40" name="Picture 40"/>
-            <wp:cNvGraphicFramePr>
-              <a:graphicFrameLocks xmlns:a="http://schemas.openxmlformats.org/drawingml/2006/main" noChangeAspect="1"/>
-            </wp:cNvGraphicFramePr>
-            <a:graphic xmlns:a="http://schemas.openxmlformats.org/drawingml/2006/main">
-              <a:graphicData uri="http://schemas.openxmlformats.org/drawingml/2006/picture">
-                <pic:pic xmlns:pic="http://schemas.openxmlformats.org/drawingml/2006/picture">
-                  <pic:nvPicPr>
-                    <pic:cNvPr id="0" name="Picture 1"/>
-                    <pic:cNvPicPr>
-                      <a:picLocks noChangeAspect="1" noChangeArrowheads="1"/>
-                    </pic:cNvPicPr>
-                  </pic:nvPicPr>
-                  <pic:blipFill>
-                    <a:blip r:embed="rId44">
-                      <a:extLst/>
-                    </a:blip>
-                    <a:srcRect/>
-                    <a:stretch>
-                      <a:fillRect/>
-                    </a:stretch>
-                  </pic:blipFill>
-                  <pic:spPr bwMode="auto">
-                    <a:xfrm>
-                      <a:off x="0" y="0"/>
-                      <a:ext cx="262890" cy="7620"/>
-                    </a:xfrm>
-                    <a:prstGeom prst="rect">
-                      <a:avLst/>
-                    </a:prstGeom>
-                    <a:noFill/>
-                  </pic:spPr>
-                </pic:pic>
-              </a:graphicData>
-            </a:graphic>
-          </wp:anchor>
-        </w:drawing>
-      </w:r>
-    </w:p>
-    <w:p>
-      <w:pPr>
-        <w:spacing w:line="279" w:lineRule="exact"/>
-        <w:rPr>
-          <w:sz w:val="20"/>
-          <w:szCs w:val="20"/>
-        </w:rPr>
-      </w:pPr>
-    </w:p>
-    <w:p>
-      <w:pPr>
-        <w:ind w:left="260"/>
-        <w:rPr>
-          <w:sz w:val="20"/>
-          <w:szCs w:val="20"/>
-        </w:rPr>
-      </w:pPr>
-      <w:r>
-        <w:rPr>
-          <w:sz w:val="28"/>
-          <w:szCs w:val="28"/>
-        </w:rPr>
-        <w:t xml:space="preserve">Where, </w:t>
-      </w:r>
-      <w:proofErr w:type="spellStart"/>
-      <w:r>
-        <w:rPr>
-          <w:sz w:val="28"/>
-          <w:szCs w:val="28"/>
-        </w:rPr>
-        <w:t>Н</w:t>
-      </w:r>
-      <w:r>
-        <w:rPr>
-          <w:sz w:val="46"/>
-          <w:szCs w:val="46"/>
-          <w:vertAlign w:val="subscript"/>
-        </w:rPr>
-        <w:t>nw</w:t>
-      </w:r>
-      <w:proofErr w:type="spellEnd"/>
-      <w:r>
-        <w:rPr>
-          <w:sz w:val="28"/>
-          <w:szCs w:val="28"/>
-        </w:rPr>
-        <w:t xml:space="preserve"> - the specification of an additional salary,</w:t>
-      </w:r>
-    </w:p>
-    <w:p>
-      <w:pPr>
-        <w:spacing w:line="196" w:lineRule="auto"/>
-        <w:ind w:left="1260"/>
-        <w:rPr>
-          <w:sz w:val="20"/>
-          <w:szCs w:val="20"/>
-        </w:rPr>
-      </w:pPr>
-      <w:proofErr w:type="spellStart"/>
-      <w:r>
-        <w:rPr>
-          <w:sz w:val="28"/>
-          <w:szCs w:val="28"/>
-        </w:rPr>
-        <w:t>Н</w:t>
-      </w:r>
-      <w:r>
-        <w:rPr>
-          <w:sz w:val="36"/>
-          <w:szCs w:val="36"/>
-          <w:vertAlign w:val="subscript"/>
-        </w:rPr>
-        <w:t>nw</w:t>
-      </w:r>
-      <w:proofErr w:type="spellEnd"/>
-      <w:r>
-        <w:rPr>
-          <w:sz w:val="28"/>
-          <w:szCs w:val="28"/>
-        </w:rPr>
-        <w:t xml:space="preserve"> ≈ from 10 to 25 %, for the project it is accepted </w:t>
-      </w:r>
-      <w:proofErr w:type="spellStart"/>
-      <w:r>
-        <w:rPr>
-          <w:sz w:val="28"/>
-          <w:szCs w:val="28"/>
-        </w:rPr>
-        <w:t>Н</w:t>
-      </w:r>
-      <w:r>
-        <w:rPr>
-          <w:sz w:val="36"/>
-          <w:szCs w:val="36"/>
-          <w:vertAlign w:val="subscript"/>
-        </w:rPr>
-        <w:t>nw</w:t>
-      </w:r>
-      <w:proofErr w:type="spellEnd"/>
-      <w:r>
-        <w:rPr>
-          <w:sz w:val="28"/>
-          <w:szCs w:val="28"/>
-        </w:rPr>
-        <w:t>=20 %.</w:t>
-      </w:r>
-    </w:p>
-    <w:p>
-      <w:pPr>
-        <w:spacing w:line="309" w:lineRule="exact"/>
-        <w:rPr>
-          <w:sz w:val="20"/>
-          <w:szCs w:val="20"/>
-        </w:rPr>
-      </w:pPr>
-    </w:p>
-    <w:p>
-      <w:pPr>
-        <w:ind w:left="980"/>
-        <w:rPr>
-          <w:sz w:val="20"/>
-          <w:szCs w:val="20"/>
-        </w:rPr>
-      </w:pPr>
-      <w:r>
-        <w:rPr>
-          <w:b/>
-          <w:bCs/>
-          <w:sz w:val="28"/>
-          <w:szCs w:val="28"/>
-        </w:rPr>
-        <w:t>4. Calculation of deductions to social insurance under the formula:</w:t>
-      </w:r>
-    </w:p>
-    <w:p>
-      <w:pPr>
-        <w:spacing w:line="200" w:lineRule="exact"/>
-        <w:rPr>
-          <w:sz w:val="20"/>
-          <w:szCs w:val="20"/>
-        </w:rPr>
-      </w:pPr>
-    </w:p>
-    <w:p>
-      <w:pPr>
-        <w:spacing w:line="343" w:lineRule="exact"/>
-        <w:rPr>
-          <w:sz w:val="20"/>
-          <w:szCs w:val="20"/>
-        </w:rPr>
-      </w:pPr>
-    </w:p>
-    <w:p>
-      <w:pPr>
-        <w:ind w:left="380"/>
-        <w:jc w:val="center"/>
-        <w:rPr>
-          <w:sz w:val="20"/>
-          <w:szCs w:val="20"/>
-        </w:rPr>
-      </w:pPr>
-      <w:proofErr w:type="spellStart"/>
-      <w:r>
-        <w:t>Р</w:t>
-      </w:r>
-      <w:r>
-        <w:rPr>
-          <w:sz w:val="27"/>
-          <w:szCs w:val="27"/>
-          <w:vertAlign w:val="subscript"/>
-        </w:rPr>
-        <w:t>ос</w:t>
-      </w:r>
-      <w:proofErr w:type="spellEnd"/>
-      <w:r>
-        <w:t xml:space="preserve"> </w:t>
-      </w:r>
-      <w:proofErr w:type="gramStart"/>
-      <w:r>
-        <w:t>=(</w:t>
-      </w:r>
-      <w:proofErr w:type="spellStart"/>
-      <w:proofErr w:type="gramEnd"/>
-      <w:r>
-        <w:t>Р</w:t>
-      </w:r>
-      <w:r>
-        <w:rPr>
-          <w:sz w:val="27"/>
-          <w:szCs w:val="27"/>
-          <w:vertAlign w:val="subscript"/>
-        </w:rPr>
-        <w:t>оw</w:t>
-      </w:r>
-      <w:proofErr w:type="spellEnd"/>
-      <w:r>
-        <w:t xml:space="preserve"> +</w:t>
-      </w:r>
-      <w:proofErr w:type="spellStart"/>
-      <w:r>
-        <w:t>Р</w:t>
-      </w:r>
-      <w:r>
-        <w:rPr>
-          <w:sz w:val="27"/>
-          <w:szCs w:val="27"/>
-          <w:vertAlign w:val="subscript"/>
-        </w:rPr>
-        <w:t>nw</w:t>
-      </w:r>
-      <w:proofErr w:type="spellEnd"/>
-      <w:r>
-        <w:t xml:space="preserve"> ) </w:t>
-      </w:r>
-      <w:r>
-        <w:rPr>
-          <w:rFonts w:ascii="Symbol" w:eastAsia="Symbol" w:hAnsi="Symbol" w:cs="Symbol"/>
-        </w:rPr>
-        <w:t></w:t>
-      </w:r>
-      <w:r>
-        <w:rPr>
-          <w:sz w:val="47"/>
-          <w:szCs w:val="47"/>
-          <w:vertAlign w:val="subscript"/>
-        </w:rPr>
-        <w:t>100</w:t>
-      </w:r>
-      <w:r>
-        <w:rPr>
-          <w:sz w:val="47"/>
-          <w:szCs w:val="47"/>
-          <w:vertAlign w:val="superscript"/>
-        </w:rPr>
-        <w:t>Н</w:t>
-      </w:r>
-      <w:r>
-        <w:rPr>
-          <w:sz w:val="27"/>
-          <w:szCs w:val="27"/>
-          <w:vertAlign w:val="superscript"/>
-        </w:rPr>
-        <w:t>ос</w:t>
-      </w:r>
-    </w:p>
-    <w:p>
-      <w:pPr>
-        <w:spacing w:line="20" w:lineRule="exact"/>
-        <w:rPr>
-          <w:sz w:val="20"/>
-          <w:szCs w:val="20"/>
-        </w:rPr>
-      </w:pPr>
-      <w:r>
-        <w:rPr>
-          <w:noProof/>
-          <w:sz w:val="20"/>
-          <w:szCs w:val="20"/>
-        </w:rPr>
-        <w:drawing>
-          <wp:anchor distT="0" distB="0" distL="114300" distR="114300" simplePos="0" relativeHeight="251660288" behindDoc="1" locked="0" layoutInCell="0" allowOverlap="1" wp14:anchorId="5E1C2807" wp14:editId="793878F2">
-            <wp:simplePos x="0" y="0"/>
-            <wp:positionH relativeFrom="column">
-              <wp:posOffset>3343910</wp:posOffset>
-            </wp:positionH>
-            <wp:positionV relativeFrom="paragraph">
-              <wp:posOffset>-151130</wp:posOffset>
-            </wp:positionV>
-            <wp:extent cx="232410" cy="7620"/>
-            <wp:effectExtent l="0" t="0" r="0" b="0"/>
-            <wp:wrapNone/>
-            <wp:docPr id="41" name="Picture 41"/>
-            <wp:cNvGraphicFramePr>
-              <a:graphicFrameLocks xmlns:a="http://schemas.openxmlformats.org/drawingml/2006/main" noChangeAspect="1"/>
-            </wp:cNvGraphicFramePr>
-            <a:graphic xmlns:a="http://schemas.openxmlformats.org/drawingml/2006/main">
-              <a:graphicData uri="http://schemas.openxmlformats.org/drawingml/2006/picture">
-                <pic:pic xmlns:pic="http://schemas.openxmlformats.org/drawingml/2006/picture">
-                  <pic:nvPicPr>
-                    <pic:cNvPr id="0" name="Picture 2"/>
-                    <pic:cNvPicPr>
-                      <a:picLocks noChangeAspect="1" noChangeArrowheads="1"/>
-                    </pic:cNvPicPr>
-                  </pic:nvPicPr>
-                  <pic:blipFill>
-                    <a:blip r:embed="rId45">
-                      <a:extLst/>
-                    </a:blip>
-                    <a:srcRect/>
-                    <a:stretch>
-                      <a:fillRect/>
-                    </a:stretch>
-                  </pic:blipFill>
-                  <pic:spPr bwMode="auto">
-                    <a:xfrm>
-                      <a:off x="0" y="0"/>
-                      <a:ext cx="232410" cy="7620"/>
-                    </a:xfrm>
-                    <a:prstGeom prst="rect">
-                      <a:avLst/>
-                    </a:prstGeom>
-                    <a:noFill/>
-                  </pic:spPr>
-                </pic:pic>
-              </a:graphicData>
-            </a:graphic>
-          </wp:anchor>
-        </w:drawing>
-      </w:r>
-    </w:p>
-    <w:p>
-      <w:pPr>
-        <w:spacing w:line="20" w:lineRule="exact"/>
-        <w:rPr>
-          <w:sz w:val="20"/>
-          <w:szCs w:val="20"/>
-        </w:rPr>
-      </w:pPr>
-      <w:r>
-        <w:rPr>
-          <w:sz w:val="20"/>
-          <w:szCs w:val="20"/>
-        </w:rPr>
-        <w:br w:type="column"/>
-      </w:r>
-    </w:p>
-    <w:p>
-      <w:pPr>
-        <w:spacing w:line="200" w:lineRule="exact"/>
-        <w:rPr>
-          <w:sz w:val="20"/>
-          <w:szCs w:val="20"/>
-        </w:rPr>
-      </w:pPr>
-    </w:p>
-    <w:p>
-      <w:pPr>
-        <w:spacing w:line="396" w:lineRule="exact"/>
-        <w:rPr>
-          <w:sz w:val="20"/>
-          <w:szCs w:val="20"/>
-        </w:rPr>
-      </w:pPr>
-    </w:p>
-    <w:p>
-      <w:pPr>
-        <w:rPr>
-          <w:sz w:val="20"/>
-          <w:szCs w:val="20"/>
-        </w:rPr>
-      </w:pPr>
-      <w:r>
-        <w:rPr>
-          <w:sz w:val="27"/>
-          <w:szCs w:val="27"/>
-        </w:rPr>
-        <w:t>(3)</w:t>
-      </w:r>
-    </w:p>
-    <w:p>
-      <w:pPr>
-        <w:spacing w:line="200" w:lineRule="exact"/>
-        <w:rPr>
-          <w:sz w:val="20"/>
-          <w:szCs w:val="20"/>
-        </w:rPr>
-      </w:pPr>
-    </w:p>
-    <w:p>
-      <w:pPr>
-        <w:spacing w:line="200" w:lineRule="exact"/>
-        <w:rPr>
-          <w:sz w:val="20"/>
-          <w:szCs w:val="20"/>
-        </w:rPr>
-      </w:pPr>
-    </w:p>
-    <w:p>
-      <w:pPr>
-        <w:spacing w:line="200" w:lineRule="exact"/>
-        <w:rPr>
-          <w:sz w:val="20"/>
-          <w:szCs w:val="20"/>
-        </w:rPr>
-      </w:pPr>
-    </w:p>
-    <w:p>
-      <w:pPr>
-        <w:spacing w:line="200" w:lineRule="exact"/>
-        <w:rPr>
-          <w:sz w:val="20"/>
-          <w:szCs w:val="20"/>
-        </w:rPr>
-      </w:pPr>
-    </w:p>
-    <w:p>
-      <w:pPr>
-        <w:spacing w:line="200" w:lineRule="exact"/>
-        <w:rPr>
-          <w:sz w:val="20"/>
-          <w:szCs w:val="20"/>
-        </w:rPr>
-      </w:pPr>
-    </w:p>
-    <w:p>
-      <w:pPr>
-        <w:spacing w:line="200" w:lineRule="exact"/>
-        <w:rPr>
-          <w:sz w:val="20"/>
-          <w:szCs w:val="20"/>
-        </w:rPr>
-      </w:pPr>
-    </w:p>
-    <w:p>
-      <w:pPr>
-        <w:spacing w:line="200" w:lineRule="exact"/>
-        <w:rPr>
-          <w:sz w:val="20"/>
-          <w:szCs w:val="20"/>
-        </w:rPr>
-      </w:pPr>
-    </w:p>
-    <w:p>
-      <w:pPr>
-        <w:spacing w:line="200" w:lineRule="exact"/>
-        <w:rPr>
-          <w:sz w:val="20"/>
-          <w:szCs w:val="20"/>
-        </w:rPr>
-      </w:pPr>
-    </w:p>
-    <w:p>
-      <w:pPr>
-        <w:spacing w:line="200" w:lineRule="exact"/>
-        <w:rPr>
-          <w:sz w:val="20"/>
-          <w:szCs w:val="20"/>
-        </w:rPr>
-      </w:pPr>
-    </w:p>
-    <w:p>
-      <w:pPr>
-        <w:spacing w:line="200" w:lineRule="exact"/>
-        <w:rPr>
-          <w:sz w:val="20"/>
-          <w:szCs w:val="20"/>
-        </w:rPr>
-      </w:pPr>
-    </w:p>
-    <w:p>
-      <w:pPr>
-        <w:spacing w:line="200" w:lineRule="exact"/>
-        <w:rPr>
-          <w:sz w:val="20"/>
-          <w:szCs w:val="20"/>
-        </w:rPr>
-      </w:pPr>
-    </w:p>
-    <w:p>
-      <w:pPr>
-        <w:spacing w:line="200" w:lineRule="exact"/>
-        <w:rPr>
-          <w:sz w:val="20"/>
-          <w:szCs w:val="20"/>
-        </w:rPr>
-      </w:pPr>
-    </w:p>
-    <w:p>
-      <w:pPr>
-        <w:spacing w:line="273" w:lineRule="exact"/>
-        <w:rPr>
-          <w:sz w:val="20"/>
-          <w:szCs w:val="20"/>
-        </w:rPr>
-      </w:pPr>
-    </w:p>
-    <w:p>
-      <w:pPr>
-        <w:rPr>
-          <w:sz w:val="20"/>
-          <w:szCs w:val="20"/>
-        </w:rPr>
-      </w:pPr>
-      <w:r>
-        <w:rPr>
-          <w:sz w:val="27"/>
-          <w:szCs w:val="27"/>
-        </w:rPr>
-        <w:t>(4)</w:t>
-      </w:r>
-    </w:p>
-    <w:p>
-      <w:pPr>
-        <w:spacing w:line="288" w:lineRule="exact"/>
-        <w:rPr>
-          <w:sz w:val="20"/>
-          <w:szCs w:val="20"/>
-        </w:rPr>
-      </w:pPr>
-    </w:p>
-    <w:p>
-      <w:pPr>
-        <w:sectPr>
-          <w:type w:val="continuous"/>
-          <w:pgSz w:w="11900" w:h="16838"/>
-          <w:pgMar w:top="1143" w:right="446" w:bottom="161" w:left="1440" w:header="0" w:footer="0" w:gutter="0"/>
-          <w:cols w:num="2" w:space="720" w:equalWidth="0">
-            <w:col w:w="8960" w:space="340"/>
-            <w:col w:w="720"/>
-          </w:cols>
-        </w:sectPr>
-      </w:pPr>
-    </w:p>
-    <w:p>
-      <w:pPr>
-        <w:spacing w:line="387" w:lineRule="exact"/>
-        <w:rPr>
-          <w:sz w:val="20"/>
-          <w:szCs w:val="20"/>
-        </w:rPr>
-      </w:pPr>
-    </w:p>
-    <w:p>
-      <w:pPr>
-        <w:tabs>
-          <w:tab w:val="left" w:pos="1260"/>
-        </w:tabs>
-        <w:ind w:left="260"/>
-        <w:rPr>
-          <w:sz w:val="20"/>
-          <w:szCs w:val="20"/>
-        </w:rPr>
-      </w:pPr>
-      <w:r>
-        <w:rPr>
-          <w:sz w:val="28"/>
-          <w:szCs w:val="28"/>
-        </w:rPr>
-        <w:t>Where,</w:t>
-      </w:r>
-      <w:r>
-        <w:rPr>
-          <w:sz w:val="20"/>
-          <w:szCs w:val="20"/>
-        </w:rPr>
-        <w:tab/>
-      </w:r>
-      <w:r>
-        <w:rPr>
-          <w:sz w:val="27"/>
-          <w:szCs w:val="27"/>
-        </w:rPr>
-        <w:t xml:space="preserve">Hoc - rate of deductions on social insurance (the tax), the </w:t>
-      </w:r>
-      <w:proofErr w:type="spellStart"/>
-      <w:r>
-        <w:rPr>
-          <w:sz w:val="27"/>
-          <w:szCs w:val="27"/>
-        </w:rPr>
-        <w:t>Noc</w:t>
-      </w:r>
-      <w:proofErr w:type="spellEnd"/>
-      <w:r>
-        <w:rPr>
-          <w:sz w:val="27"/>
-          <w:szCs w:val="27"/>
-        </w:rPr>
-        <w:t xml:space="preserve"> = 34,6 %.</w:t>
-      </w:r>
-    </w:p>
-    <w:p>
-      <w:pPr>
         <w:sectPr>
           <w:type w:val="continuous"/>
           <w:pgSz w:w="11900" w:h="16838"/>
@@ -24506,10 +24320,81 @@
           </w:cols>
         </w:sectPr>
       </w:pPr>
-    </w:p>
-    <w:p>
-      <w:pPr>
-        <w:spacing w:line="200" w:lineRule="exact"/>
+      <w:proofErr w:type="spellStart"/>
+      <w:r>
+        <w:rPr>
+          <w:sz w:val="28"/>
+          <w:szCs w:val="28"/>
+        </w:rPr>
+        <w:t>Pnw</w:t>
+      </w:r>
+      <w:proofErr w:type="spellEnd"/>
+      <w:r>
+        <w:rPr>
+          <w:sz w:val="28"/>
+          <w:szCs w:val="28"/>
+        </w:rPr>
+        <w:t xml:space="preserve"> = </w:t>
+      </w:r>
+      <w:r>
+        <w:rPr>
+          <w:sz w:val="28"/>
+          <w:szCs w:val="28"/>
+        </w:rPr>
+        <w:t>1350</w:t>
+      </w:r>
+      <w:r>
+        <w:rPr>
+          <w:sz w:val="28"/>
+          <w:szCs w:val="28"/>
+        </w:rPr>
+        <w:t xml:space="preserve"> * </w:t>
+      </w:r>
+      <m:oMath>
+        <m:f>
+          <m:fPr>
+            <m:ctrlPr>
+              <w:rPr>
+                <w:rFonts w:ascii="Cambria Math" w:hAnsi="Cambria Math"/>
+                <w:i/>
+                <w:sz w:val="28"/>
+                <w:szCs w:val="28"/>
+              </w:rPr>
+            </m:ctrlPr>
+          </m:fPr>
+          <m:num>
+            <m:r>
+              <w:rPr>
+                <w:rFonts w:ascii="Cambria Math" w:hAnsi="Cambria Math"/>
+                <w:sz w:val="28"/>
+                <w:szCs w:val="28"/>
+              </w:rPr>
+              <m:t>20</m:t>
+            </m:r>
+          </m:num>
+          <m:den>
+            <m:r>
+              <w:rPr>
+                <w:rFonts w:ascii="Cambria Math" w:hAnsi="Cambria Math"/>
+                <w:sz w:val="28"/>
+                <w:szCs w:val="28"/>
+              </w:rPr>
+              <m:t>100</m:t>
+            </m:r>
+          </m:den>
+        </m:f>
+      </m:oMath>
+      <w:r>
+        <w:rPr>
+          <w:sz w:val="28"/>
+          <w:szCs w:val="28"/>
+        </w:rPr>
+        <w:t xml:space="preserve">  =  270 dollars</w:t>
+      </w:r>
+    </w:p>
+    <w:p>
+      <w:pPr>
+        <w:spacing w:line="309" w:lineRule="exact"/>
         <w:rPr>
           <w:sz w:val="20"/>
           <w:szCs w:val="20"/>
@@ -24518,31 +24403,45 @@
     </w:p>
     <w:p>
       <w:pPr>
-        <w:spacing w:line="359" w:lineRule="exact"/>
+        <w:pStyle w:val="ListParagraph"/>
+        <w:numPr>
+          <w:ilvl w:val="0"/>
+          <w:numId w:val="15"/>
+        </w:numPr>
         <w:rPr>
           <w:sz w:val="20"/>
           <w:szCs w:val="20"/>
         </w:rPr>
       </w:pPr>
-    </w:p>
-    <w:p>
-      <w:pPr>
-        <w:ind w:left="9480"/>
+      <w:r>
+        <w:rPr>
+          <w:b/>
+          <w:bCs/>
+          <w:sz w:val="28"/>
+          <w:szCs w:val="28"/>
+        </w:rPr>
+        <w:t>Calculation of deductions to social insurance under the formula:</w:t>
+      </w:r>
+      <w:r>
+        <w:rPr>
+          <w:sz w:val="28"/>
+          <w:szCs w:val="28"/>
+        </w:rPr>
+        <w:t xml:space="preserve"> </w:t>
+      </w:r>
+    </w:p>
+    <w:p>
+      <w:pPr>
+        <w:pStyle w:val="ListParagraph"/>
         <w:rPr>
           <w:sz w:val="20"/>
           <w:szCs w:val="20"/>
         </w:rPr>
       </w:pPr>
-      <w:r>
-        <w:rPr>
-          <w:sz w:val="28"/>
-          <w:szCs w:val="28"/>
-        </w:rPr>
-        <w:t>4</w:t>
-      </w:r>
-    </w:p>
-    <w:p>
-      <w:pPr>
+    </w:p>
+    <w:p>
+      <w:pPr>
+        <w:jc w:val="center"/>
         <w:sectPr>
           <w:type w:val="continuous"/>
           <w:pgSz w:w="11900" w:h="16838"/>
@@ -24552,17 +24451,305 @@
           </w:cols>
         </w:sectPr>
       </w:pPr>
-    </w:p>
-    <w:p>
-      <w:pPr>
-        <w:ind w:left="980"/>
+      <w:proofErr w:type="spellStart"/>
+      <w:r>
+        <w:rPr>
+          <w:sz w:val="28"/>
+          <w:szCs w:val="28"/>
+        </w:rPr>
+        <w:t>Poc</w:t>
+      </w:r>
+      <w:proofErr w:type="spellEnd"/>
+      <w:r>
+        <w:rPr>
+          <w:sz w:val="28"/>
+          <w:szCs w:val="28"/>
+        </w:rPr>
+        <w:t xml:space="preserve"> = </w:t>
+      </w:r>
+      <w:r>
+        <w:rPr>
+          <w:sz w:val="28"/>
+          <w:szCs w:val="28"/>
+        </w:rPr>
+        <w:t xml:space="preserve">(Pow + </w:t>
+      </w:r>
+      <w:proofErr w:type="spellStart"/>
+      <w:r>
+        <w:rPr>
+          <w:sz w:val="28"/>
+          <w:szCs w:val="28"/>
+        </w:rPr>
+        <w:t>Pnw</w:t>
+      </w:r>
+      <w:proofErr w:type="spellEnd"/>
+      <w:r>
+        <w:rPr>
+          <w:sz w:val="28"/>
+          <w:szCs w:val="28"/>
+        </w:rPr>
+        <w:t>) *</w:t>
+      </w:r>
+      <w:r>
+        <w:rPr>
+          <w:sz w:val="28"/>
+          <w:szCs w:val="28"/>
+        </w:rPr>
+        <w:t xml:space="preserve"> </w:t>
+      </w:r>
+      <m:oMath>
+        <m:f>
+          <m:fPr>
+            <m:ctrlPr>
+              <w:rPr>
+                <w:rFonts w:ascii="Cambria Math" w:hAnsi="Cambria Math"/>
+                <w:i/>
+                <w:sz w:val="28"/>
+                <w:szCs w:val="28"/>
+              </w:rPr>
+            </m:ctrlPr>
+          </m:fPr>
+          <m:num>
+            <m:r>
+              <m:rPr>
+                <m:sty m:val="p"/>
+              </m:rPr>
+              <w:rPr>
+                <w:rFonts w:ascii="Cambria Math" w:hAnsi="Cambria Math"/>
+                <w:sz w:val="28"/>
+                <w:szCs w:val="28"/>
+              </w:rPr>
+              <m:t>Hoc</m:t>
+            </m:r>
+          </m:num>
+          <m:den>
+            <m:r>
+              <w:rPr>
+                <w:rFonts w:ascii="Cambria Math" w:hAnsi="Cambria Math"/>
+                <w:sz w:val="28"/>
+                <w:szCs w:val="28"/>
+              </w:rPr>
+              <m:t>100</m:t>
+            </m:r>
+          </m:den>
+        </m:f>
+      </m:oMath>
+      <w:r>
+        <w:rPr>
+          <w:sz w:val="28"/>
+          <w:szCs w:val="28"/>
+        </w:rPr>
+        <w:t xml:space="preserve">  </w:t>
+      </w:r>
+      <w:r>
+        <w:rPr>
+          <w:sz w:val="28"/>
+          <w:szCs w:val="28"/>
+        </w:rPr>
+        <w:t>,</w:t>
+      </w:r>
+    </w:p>
+    <w:p>
+      <w:pPr>
         <w:rPr>
           <w:sz w:val="20"/>
           <w:szCs w:val="20"/>
         </w:rPr>
       </w:pPr>
-      <w:bookmarkStart w:id="11" w:name="page5"/>
-      <w:bookmarkEnd w:id="11"/>
+    </w:p>
+    <w:p>
+      <w:pPr>
+        <w:rPr>
+          <w:sz w:val="28"/>
+          <w:szCs w:val="28"/>
+        </w:rPr>
+      </w:pPr>
+      <w:r>
+        <w:rPr>
+          <w:sz w:val="28"/>
+          <w:szCs w:val="28"/>
+        </w:rPr>
+        <w:t>Where,</w:t>
+      </w:r>
+      <w:r>
+        <w:rPr>
+          <w:sz w:val="28"/>
+          <w:szCs w:val="28"/>
+        </w:rPr>
+        <w:tab/>
+        <w:t>H</w:t>
+      </w:r>
+      <w:r>
+        <w:rPr>
+          <w:i/>
+        </w:rPr>
+        <w:t>oc</w:t>
+      </w:r>
+      <w:r>
+        <w:rPr>
+          <w:sz w:val="28"/>
+          <w:szCs w:val="28"/>
+        </w:rPr>
+        <w:t xml:space="preserve"> - rate of deductions on social insurance (the tax), the </w:t>
+      </w:r>
+      <w:proofErr w:type="spellStart"/>
+      <w:r>
+        <w:rPr>
+          <w:sz w:val="28"/>
+          <w:szCs w:val="28"/>
+        </w:rPr>
+        <w:t>N</w:t>
+      </w:r>
+      <w:r>
+        <w:rPr>
+          <w:i/>
+        </w:rPr>
+        <w:t>oc</w:t>
+      </w:r>
+      <w:proofErr w:type="spellEnd"/>
+      <w:r>
+        <w:rPr>
+          <w:i/>
+          <w:sz w:val="28"/>
+          <w:szCs w:val="28"/>
+        </w:rPr>
+        <w:t xml:space="preserve"> </w:t>
+      </w:r>
+      <w:r>
+        <w:rPr>
+          <w:sz w:val="28"/>
+          <w:szCs w:val="28"/>
+        </w:rPr>
+        <w:t>= 34,6 %.</w:t>
+      </w:r>
+    </w:p>
+    <w:p>
+      <w:pPr>
+        <w:rPr>
+          <w:sz w:val="28"/>
+          <w:szCs w:val="28"/>
+        </w:rPr>
+      </w:pPr>
+    </w:p>
+    <w:p>
+      <w:pPr>
+        <w:jc w:val="center"/>
+        <w:rPr>
+          <w:sz w:val="28"/>
+          <w:szCs w:val="28"/>
+        </w:rPr>
+      </w:pPr>
+      <w:proofErr w:type="spellStart"/>
+      <w:r>
+        <w:rPr>
+          <w:sz w:val="28"/>
+          <w:szCs w:val="28"/>
+        </w:rPr>
+        <w:t>Poc</w:t>
+      </w:r>
+      <w:proofErr w:type="spellEnd"/>
+      <w:r>
+        <w:rPr>
+          <w:sz w:val="28"/>
+          <w:szCs w:val="28"/>
+        </w:rPr>
+        <w:t xml:space="preserve"> = (</w:t>
+      </w:r>
+      <w:r>
+        <w:rPr>
+          <w:sz w:val="28"/>
+          <w:szCs w:val="28"/>
+        </w:rPr>
+        <w:t>1350</w:t>
+      </w:r>
+      <w:r>
+        <w:rPr>
+          <w:sz w:val="28"/>
+          <w:szCs w:val="28"/>
+        </w:rPr>
+        <w:t xml:space="preserve"> + </w:t>
+      </w:r>
+      <w:r>
+        <w:rPr>
+          <w:sz w:val="28"/>
+          <w:szCs w:val="28"/>
+        </w:rPr>
+        <w:t>270</w:t>
+      </w:r>
+      <w:r>
+        <w:rPr>
+          <w:sz w:val="28"/>
+          <w:szCs w:val="28"/>
+        </w:rPr>
+        <w:t xml:space="preserve">) * </w:t>
+      </w:r>
+      <m:oMath>
+        <m:f>
+          <m:fPr>
+            <m:ctrlPr>
+              <w:rPr>
+                <w:rFonts w:ascii="Cambria Math" w:hAnsi="Cambria Math"/>
+                <w:i/>
+                <w:sz w:val="28"/>
+                <w:szCs w:val="28"/>
+              </w:rPr>
+            </m:ctrlPr>
+          </m:fPr>
+          <m:num>
+            <m:r>
+              <m:rPr>
+                <m:sty m:val="p"/>
+              </m:rPr>
+              <w:rPr>
+                <w:rFonts w:ascii="Cambria Math" w:hAnsi="Cambria Math"/>
+                <w:sz w:val="28"/>
+                <w:szCs w:val="28"/>
+              </w:rPr>
+              <m:t>34.6</m:t>
+            </m:r>
+          </m:num>
+          <m:den>
+            <m:r>
+              <w:rPr>
+                <w:rFonts w:ascii="Cambria Math" w:hAnsi="Cambria Math"/>
+                <w:sz w:val="28"/>
+                <w:szCs w:val="28"/>
+              </w:rPr>
+              <m:t>100</m:t>
+            </m:r>
+          </m:den>
+        </m:f>
+      </m:oMath>
+      <w:r>
+        <w:rPr>
+          <w:sz w:val="28"/>
+          <w:szCs w:val="28"/>
+        </w:rPr>
+        <w:t xml:space="preserve"> = 560.52</w:t>
+      </w:r>
+    </w:p>
+    <w:p>
+      <w:pPr>
+        <w:rPr>
+          <w:sz w:val="28"/>
+          <w:szCs w:val="28"/>
+        </w:rPr>
+      </w:pPr>
+    </w:p>
+    <w:p>
+      <w:pPr>
+        <w:pStyle w:val="ListParagraph"/>
+        <w:numPr>
+          <w:ilvl w:val="0"/>
+          <w:numId w:val="15"/>
+        </w:numPr>
+        <w:rPr>
+          <w:sz w:val="20"/>
+          <w:szCs w:val="20"/>
+        </w:rPr>
+      </w:pPr>
+      <w:bookmarkStart w:id="10" w:name="page5"/>
+      <w:bookmarkEnd w:id="10"/>
       <w:r>
         <w:rPr>
           <w:b/>
@@ -24570,16 +24757,384 @@
           <w:sz w:val="28"/>
           <w:szCs w:val="28"/>
         </w:rPr>
-        <w:lastRenderedPageBreak/>
-        <w:t>5</w:t>
-      </w:r>
-      <w:r>
-        <w:rPr>
-          <w:sz w:val="28"/>
-          <w:szCs w:val="28"/>
-        </w:rPr>
-        <w:t>.</w:t>
-      </w:r>
+        <w:t>Calculation of expenses on scientific business trip under the formula:</w:t>
+      </w:r>
+    </w:p>
+    <w:p>
+      <w:pPr>
+        <w:pStyle w:val="NormalWeb"/>
+        <w:rPr>
+          <w:sz w:val="28"/>
+          <w:szCs w:val="28"/>
+        </w:rPr>
+      </w:pPr>
+      <w:r>
+        <w:rPr>
+          <w:sz w:val="28"/>
+          <w:szCs w:val="28"/>
+        </w:rPr>
+        <w:t xml:space="preserve">We calculate the other expenses for materials scientific and technical information and the fee for the use of internet and telephone, etc. </w:t>
+      </w:r>
+    </w:p>
+    <w:p>
+      <w:pPr>
+        <w:pStyle w:val="NormalWeb"/>
+      </w:pPr>
+      <w:r>
+        <w:rPr>
+          <w:sz w:val="28"/>
+          <w:szCs w:val="28"/>
+        </w:rPr>
+        <w:t xml:space="preserve">The cost is calculated according to the formula: </w:t>
+      </w:r>
+    </w:p>
+    <w:p>
+      <w:pPr>
+        <w:jc w:val="center"/>
+        <w:rPr>
+          <w:sz w:val="28"/>
+          <w:szCs w:val="28"/>
+        </w:rPr>
+      </w:pPr>
+      <w:proofErr w:type="spellStart"/>
+      <w:r>
+        <w:rPr>
+          <w:sz w:val="28"/>
+          <w:szCs w:val="28"/>
+        </w:rPr>
+        <w:t>Pkom</w:t>
+      </w:r>
+      <w:proofErr w:type="spellEnd"/>
+      <w:r>
+        <w:rPr>
+          <w:sz w:val="28"/>
+          <w:szCs w:val="28"/>
+        </w:rPr>
+        <w:t xml:space="preserve"> = </w:t>
+      </w:r>
+      <w:r>
+        <w:rPr>
+          <w:sz w:val="28"/>
+          <w:szCs w:val="28"/>
+        </w:rPr>
+        <w:t>Pow</w:t>
+      </w:r>
+      <w:r>
+        <w:rPr>
+          <w:sz w:val="28"/>
+          <w:szCs w:val="28"/>
+        </w:rPr>
+        <w:t xml:space="preserve"> * </w:t>
+      </w:r>
+      <m:oMath>
+        <m:f>
+          <m:fPr>
+            <m:ctrlPr>
+              <w:rPr>
+                <w:rFonts w:ascii="Cambria Math" w:hAnsi="Cambria Math"/>
+                <w:i/>
+                <w:sz w:val="28"/>
+                <w:szCs w:val="28"/>
+              </w:rPr>
+            </m:ctrlPr>
+          </m:fPr>
+          <m:num>
+            <m:r>
+              <m:rPr>
+                <m:sty m:val="p"/>
+              </m:rPr>
+              <w:rPr>
+                <w:rFonts w:ascii="Cambria Math" w:hAnsi="Cambria Math"/>
+                <w:sz w:val="28"/>
+                <w:szCs w:val="28"/>
+              </w:rPr>
+              <m:t>Hkom</m:t>
+            </m:r>
+          </m:num>
+          <m:den>
+            <m:r>
+              <w:rPr>
+                <w:rFonts w:ascii="Cambria Math" w:hAnsi="Cambria Math"/>
+                <w:sz w:val="28"/>
+                <w:szCs w:val="28"/>
+              </w:rPr>
+              <m:t>100</m:t>
+            </m:r>
+          </m:den>
+        </m:f>
+      </m:oMath>
+      <w:r>
+        <w:rPr>
+          <w:sz w:val="28"/>
+          <w:szCs w:val="28"/>
+        </w:rPr>
+        <w:t>,</w:t>
+      </w:r>
+    </w:p>
+    <w:p>
+      <w:pPr>
+        <w:jc w:val="center"/>
+        <w:rPr>
+          <w:sz w:val="28"/>
+          <w:szCs w:val="28"/>
+        </w:rPr>
+      </w:pPr>
+    </w:p>
+    <w:p>
+      <w:pPr>
+        <w:pStyle w:val="NormalWeb"/>
+        <w:contextualSpacing/>
+        <w:rPr>
+          <w:sz w:val="28"/>
+          <w:szCs w:val="28"/>
+        </w:rPr>
+      </w:pPr>
+      <w:r>
+        <w:rPr>
+          <w:sz w:val="28"/>
+          <w:szCs w:val="28"/>
+        </w:rPr>
+        <w:t xml:space="preserve">Where, </w:t>
+      </w:r>
+      <w:r>
+        <w:rPr>
+          <w:sz w:val="28"/>
+          <w:szCs w:val="28"/>
+        </w:rPr>
+        <w:tab/>
+      </w:r>
+      <w:proofErr w:type="spellStart"/>
+      <w:r>
+        <w:rPr>
+          <w:sz w:val="28"/>
+          <w:szCs w:val="28"/>
+        </w:rPr>
+        <w:t>H</w:t>
+      </w:r>
+      <w:r>
+        <w:rPr>
+          <w:rFonts w:ascii="Times New Roman,Italic" w:hAnsi="Times New Roman,Italic"/>
+          <w:sz w:val="20"/>
+          <w:szCs w:val="20"/>
+        </w:rPr>
+        <w:t>kom</w:t>
+      </w:r>
+      <w:proofErr w:type="spellEnd"/>
+      <w:r>
+        <w:rPr>
+          <w:rFonts w:ascii="Times New Roman,Italic" w:hAnsi="Times New Roman,Italic"/>
+          <w:sz w:val="20"/>
+          <w:szCs w:val="20"/>
+        </w:rPr>
+        <w:t xml:space="preserve"> </w:t>
+      </w:r>
+      <w:r>
+        <w:rPr>
+          <w:sz w:val="28"/>
+          <w:szCs w:val="28"/>
+        </w:rPr>
+        <w:t xml:space="preserve">– the specification on scientific business trip expenses, </w:t>
+      </w:r>
+    </w:p>
+    <w:p>
+      <w:pPr>
+        <w:pStyle w:val="NormalWeb"/>
+        <w:ind w:left="720" w:firstLine="720"/>
+        <w:contextualSpacing/>
+      </w:pPr>
+      <w:proofErr w:type="spellStart"/>
+      <w:r>
+        <w:rPr>
+          <w:sz w:val="28"/>
+          <w:szCs w:val="28"/>
+        </w:rPr>
+        <w:t>H</w:t>
+      </w:r>
+      <w:r>
+        <w:rPr>
+          <w:rFonts w:ascii="Times New Roman,Italic" w:hAnsi="Times New Roman,Italic"/>
+          <w:sz w:val="20"/>
+          <w:szCs w:val="20"/>
+        </w:rPr>
+        <w:t>kom</w:t>
+      </w:r>
+      <w:proofErr w:type="spellEnd"/>
+      <w:r>
+        <w:rPr>
+          <w:rFonts w:ascii="Times New Roman,Italic" w:hAnsi="Times New Roman,Italic"/>
+          <w:sz w:val="20"/>
+          <w:szCs w:val="20"/>
+        </w:rPr>
+        <w:t xml:space="preserve"> </w:t>
+      </w:r>
+      <w:r>
+        <w:rPr>
+          <w:sz w:val="28"/>
+          <w:szCs w:val="28"/>
+        </w:rPr>
+        <w:t>≈</w:t>
+      </w:r>
+      <w:r>
+        <w:rPr>
+          <w:rFonts w:ascii="Times New Roman,Italic" w:hAnsi="Times New Roman,Italic"/>
+          <w:sz w:val="20"/>
+          <w:szCs w:val="20"/>
+        </w:rPr>
+        <w:t xml:space="preserve"> </w:t>
+      </w:r>
+      <w:r>
+        <w:rPr>
+          <w:sz w:val="28"/>
+          <w:szCs w:val="28"/>
+        </w:rPr>
+        <w:t xml:space="preserve">from 5 to 20%, for the project we accept </w:t>
+      </w:r>
+      <w:proofErr w:type="spellStart"/>
+      <w:r>
+        <w:rPr>
+          <w:sz w:val="28"/>
+          <w:szCs w:val="28"/>
+        </w:rPr>
+        <w:t>H</w:t>
+      </w:r>
+      <w:r>
+        <w:rPr>
+          <w:rFonts w:ascii="Times New Roman,Italic" w:hAnsi="Times New Roman,Italic"/>
+          <w:sz w:val="20"/>
+          <w:szCs w:val="20"/>
+        </w:rPr>
+        <w:t>kom</w:t>
+      </w:r>
+      <w:proofErr w:type="spellEnd"/>
+      <w:r>
+        <w:rPr>
+          <w:rFonts w:ascii="Times New Roman,Italic" w:hAnsi="Times New Roman,Italic"/>
+          <w:sz w:val="20"/>
+          <w:szCs w:val="20"/>
+        </w:rPr>
+        <w:t xml:space="preserve"> </w:t>
+      </w:r>
+      <w:r>
+        <w:rPr>
+          <w:sz w:val="28"/>
+          <w:szCs w:val="28"/>
+        </w:rPr>
+        <w:t xml:space="preserve">= 20%. </w:t>
+      </w:r>
+    </w:p>
+    <w:p>
+      <w:pPr>
+        <w:jc w:val="center"/>
+        <w:rPr>
+          <w:sz w:val="28"/>
+          <w:szCs w:val="28"/>
+        </w:rPr>
+      </w:pPr>
+      <w:proofErr w:type="spellStart"/>
+      <w:r>
+        <w:rPr>
+          <w:sz w:val="28"/>
+          <w:szCs w:val="28"/>
+        </w:rPr>
+        <w:t>Pkom</w:t>
+      </w:r>
+      <w:proofErr w:type="spellEnd"/>
+      <w:r>
+        <w:rPr>
+          <w:sz w:val="28"/>
+          <w:szCs w:val="28"/>
+        </w:rPr>
+        <w:t xml:space="preserve"> = </w:t>
+      </w:r>
+      <w:r>
+        <w:rPr>
+          <w:sz w:val="28"/>
+          <w:szCs w:val="28"/>
+        </w:rPr>
+        <w:t>1350</w:t>
+      </w:r>
+      <w:r>
+        <w:rPr>
+          <w:sz w:val="28"/>
+          <w:szCs w:val="28"/>
+        </w:rPr>
+        <w:t xml:space="preserve"> * </w:t>
+      </w:r>
+      <m:oMath>
+        <m:f>
+          <m:fPr>
+            <m:ctrlPr>
+              <w:rPr>
+                <w:rFonts w:ascii="Cambria Math" w:hAnsi="Cambria Math"/>
+                <w:i/>
+                <w:sz w:val="28"/>
+                <w:szCs w:val="28"/>
+              </w:rPr>
+            </m:ctrlPr>
+          </m:fPr>
+          <m:num>
+            <m:r>
+              <m:rPr>
+                <m:sty m:val="p"/>
+              </m:rPr>
+              <w:rPr>
+                <w:rFonts w:ascii="Cambria Math" w:hAnsi="Cambria Math"/>
+                <w:sz w:val="28"/>
+                <w:szCs w:val="28"/>
+              </w:rPr>
+              <m:t>20</m:t>
+            </m:r>
+          </m:num>
+          <m:den>
+            <m:r>
+              <w:rPr>
+                <w:rFonts w:ascii="Cambria Math" w:hAnsi="Cambria Math"/>
+                <w:sz w:val="28"/>
+                <w:szCs w:val="28"/>
+              </w:rPr>
+              <m:t>100</m:t>
+            </m:r>
+          </m:den>
+        </m:f>
+      </m:oMath>
+      <w:r>
+        <w:rPr>
+          <w:sz w:val="28"/>
+          <w:szCs w:val="28"/>
+        </w:rPr>
+        <w:t xml:space="preserve"> = 270 dollars</w:t>
+      </w:r>
+    </w:p>
+    <w:p>
+      <w:pPr>
+        <w:jc w:val="center"/>
+        <w:rPr>
+          <w:sz w:val="28"/>
+          <w:szCs w:val="28"/>
+        </w:rPr>
+      </w:pPr>
+    </w:p>
+    <w:p>
+      <w:pPr>
+        <w:jc w:val="center"/>
+        <w:rPr>
+          <w:sz w:val="20"/>
+          <w:szCs w:val="20"/>
+        </w:rPr>
+      </w:pPr>
+    </w:p>
+    <w:p>
+      <w:pPr>
+        <w:pStyle w:val="ListParagraph"/>
+        <w:numPr>
+          <w:ilvl w:val="0"/>
+          <w:numId w:val="15"/>
+        </w:numPr>
+        <w:rPr>
+          <w:sz w:val="20"/>
+          <w:szCs w:val="20"/>
+        </w:rPr>
+      </w:pPr>
       <w:r>
         <w:rPr>
           <w:b/>
@@ -24587,12 +25142,329 @@
           <w:sz w:val="28"/>
           <w:szCs w:val="28"/>
         </w:rPr>
-        <w:t xml:space="preserve"> Calculation of expenses on scientific business trip under the formula:</w:t>
-      </w:r>
-    </w:p>
-    <w:p>
-      <w:pPr>
-        <w:spacing w:line="200" w:lineRule="exact"/>
+        <w:t>Calculation of common enterprise expenses under the formula:</w:t>
+      </w:r>
+    </w:p>
+    <w:p>
+      <w:pPr>
+        <w:pStyle w:val="NormalWeb"/>
+        <w:rPr>
+          <w:sz w:val="28"/>
+          <w:szCs w:val="28"/>
+        </w:rPr>
+      </w:pPr>
+      <w:r>
+        <w:rPr>
+          <w:sz w:val="28"/>
+          <w:szCs w:val="28"/>
+        </w:rPr>
+        <w:t xml:space="preserve">Indirect cost includes the cost of management and overhead cost, calculated according to the formula </w:t>
+      </w:r>
+    </w:p>
+    <w:p>
+      <w:pPr>
+        <w:jc w:val="center"/>
+        <w:rPr>
+          <w:sz w:val="28"/>
+          <w:szCs w:val="28"/>
+        </w:rPr>
+      </w:pPr>
+      <w:proofErr w:type="spellStart"/>
+      <w:r>
+        <w:rPr>
+          <w:sz w:val="28"/>
+          <w:szCs w:val="28"/>
+        </w:rPr>
+        <w:t>Pkoc</w:t>
+      </w:r>
+      <w:proofErr w:type="spellEnd"/>
+      <w:r>
+        <w:rPr>
+          <w:sz w:val="28"/>
+          <w:szCs w:val="28"/>
+        </w:rPr>
+        <w:t xml:space="preserve"> = Pow * </w:t>
+      </w:r>
+      <m:oMath>
+        <m:f>
+          <m:fPr>
+            <m:ctrlPr>
+              <w:rPr>
+                <w:rFonts w:ascii="Cambria Math" w:hAnsi="Cambria Math"/>
+                <w:i/>
+                <w:sz w:val="28"/>
+                <w:szCs w:val="28"/>
+              </w:rPr>
+            </m:ctrlPr>
+          </m:fPr>
+          <m:num>
+            <m:r>
+              <m:rPr>
+                <m:sty m:val="p"/>
+              </m:rPr>
+              <w:rPr>
+                <w:rFonts w:ascii="Cambria Math" w:hAnsi="Cambria Math"/>
+                <w:sz w:val="28"/>
+                <w:szCs w:val="28"/>
+              </w:rPr>
+              <m:t>H</m:t>
+            </m:r>
+            <m:r>
+              <m:rPr>
+                <m:sty m:val="p"/>
+              </m:rPr>
+              <w:rPr>
+                <w:rFonts w:ascii="Cambria Math" w:hAnsi="Cambria Math"/>
+                <w:sz w:val="28"/>
+                <w:szCs w:val="28"/>
+              </w:rPr>
+              <m:t>koc</m:t>
+            </m:r>
+          </m:num>
+          <m:den>
+            <m:r>
+              <w:rPr>
+                <w:rFonts w:ascii="Cambria Math" w:hAnsi="Cambria Math"/>
+                <w:sz w:val="28"/>
+                <w:szCs w:val="28"/>
+              </w:rPr>
+              <m:t>100</m:t>
+            </m:r>
+          </m:den>
+        </m:f>
+      </m:oMath>
+      <w:r>
+        <w:rPr>
+          <w:sz w:val="28"/>
+          <w:szCs w:val="28"/>
+        </w:rPr>
+        <w:t>,</w:t>
+      </w:r>
+    </w:p>
+    <w:p>
+      <w:pPr>
+        <w:jc w:val="center"/>
+        <w:rPr>
+          <w:sz w:val="28"/>
+          <w:szCs w:val="28"/>
+        </w:rPr>
+      </w:pPr>
+    </w:p>
+    <w:p>
+      <w:pPr>
+        <w:spacing w:line="217" w:lineRule="auto"/>
+        <w:ind w:right="540"/>
+        <w:rPr>
+          <w:sz w:val="28"/>
+          <w:szCs w:val="28"/>
+        </w:rPr>
+      </w:pPr>
+      <w:r>
+        <w:rPr>
+          <w:sz w:val="28"/>
+          <w:szCs w:val="28"/>
+        </w:rPr>
+        <w:t xml:space="preserve">Where, </w:t>
+      </w:r>
+      <w:r>
+        <w:rPr>
+          <w:sz w:val="28"/>
+          <w:szCs w:val="28"/>
+        </w:rPr>
+        <w:tab/>
+      </w:r>
+      <w:proofErr w:type="spellStart"/>
+      <w:r>
+        <w:rPr>
+          <w:sz w:val="28"/>
+          <w:szCs w:val="28"/>
+        </w:rPr>
+        <w:t>Н</w:t>
+      </w:r>
+      <w:r>
+        <w:rPr>
+          <w:sz w:val="28"/>
+          <w:szCs w:val="28"/>
+          <w:vertAlign w:val="subscript"/>
+        </w:rPr>
+        <w:t>kос</w:t>
+      </w:r>
+      <w:proofErr w:type="spellEnd"/>
+      <w:r>
+        <w:rPr>
+          <w:sz w:val="28"/>
+          <w:szCs w:val="28"/>
+        </w:rPr>
+        <w:t xml:space="preserve"> - the specification of indirect expenses, </w:t>
+      </w:r>
+    </w:p>
+    <w:p>
+      <w:pPr>
+        <w:spacing w:line="217" w:lineRule="auto"/>
+        <w:ind w:left="720" w:right="540" w:firstLine="720"/>
+        <w:rPr>
+          <w:sz w:val="28"/>
+          <w:szCs w:val="28"/>
+        </w:rPr>
+      </w:pPr>
+      <w:proofErr w:type="spellStart"/>
+      <w:r>
+        <w:rPr>
+          <w:sz w:val="28"/>
+          <w:szCs w:val="28"/>
+        </w:rPr>
+        <w:t>Н</w:t>
+      </w:r>
+      <w:r>
+        <w:rPr>
+          <w:sz w:val="28"/>
+          <w:szCs w:val="28"/>
+          <w:vertAlign w:val="subscript"/>
+        </w:rPr>
+        <w:t>kос</w:t>
+      </w:r>
+      <w:proofErr w:type="spellEnd"/>
+      <w:r>
+        <w:rPr>
+          <w:sz w:val="28"/>
+          <w:szCs w:val="28"/>
+        </w:rPr>
+        <w:t xml:space="preserve"> ≈ from 50 to 100 %, for the project it is accepted </w:t>
+      </w:r>
+      <w:proofErr w:type="spellStart"/>
+      <w:r>
+        <w:rPr>
+          <w:sz w:val="28"/>
+          <w:szCs w:val="28"/>
+        </w:rPr>
+        <w:t>Н</w:t>
+      </w:r>
+      <w:r>
+        <w:rPr>
+          <w:sz w:val="28"/>
+          <w:szCs w:val="28"/>
+          <w:vertAlign w:val="subscript"/>
+        </w:rPr>
+        <w:t>kос</w:t>
+      </w:r>
+      <w:proofErr w:type="spellEnd"/>
+      <w:r>
+        <w:rPr>
+          <w:sz w:val="28"/>
+          <w:szCs w:val="28"/>
+        </w:rPr>
+        <w:t xml:space="preserve"> =</w:t>
+      </w:r>
+      <w:r>
+        <w:rPr>
+          <w:sz w:val="28"/>
+          <w:szCs w:val="28"/>
+        </w:rPr>
+        <w:t xml:space="preserve"> </w:t>
+      </w:r>
+      <w:r>
+        <w:rPr>
+          <w:sz w:val="28"/>
+          <w:szCs w:val="28"/>
+        </w:rPr>
+        <w:t>90 %</w:t>
+      </w:r>
+    </w:p>
+    <w:p>
+      <w:pPr>
+        <w:spacing w:line="217" w:lineRule="auto"/>
+        <w:ind w:left="720" w:right="540" w:firstLine="720"/>
+        <w:rPr>
+          <w:sz w:val="28"/>
+          <w:szCs w:val="28"/>
+        </w:rPr>
+      </w:pPr>
+    </w:p>
+    <w:p>
+      <w:pPr>
+        <w:jc w:val="center"/>
+        <w:rPr>
+          <w:sz w:val="28"/>
+          <w:szCs w:val="28"/>
+        </w:rPr>
+      </w:pPr>
+      <w:proofErr w:type="spellStart"/>
+      <w:r>
+        <w:rPr>
+          <w:sz w:val="28"/>
+          <w:szCs w:val="28"/>
+        </w:rPr>
+        <w:t>Pkoc</w:t>
+      </w:r>
+      <w:proofErr w:type="spellEnd"/>
+      <w:r>
+        <w:rPr>
+          <w:sz w:val="28"/>
+          <w:szCs w:val="28"/>
+        </w:rPr>
+        <w:t xml:space="preserve"> = </w:t>
+      </w:r>
+      <w:r>
+        <w:rPr>
+          <w:sz w:val="28"/>
+          <w:szCs w:val="28"/>
+        </w:rPr>
+        <w:t>1350</w:t>
+      </w:r>
+      <w:r>
+        <w:rPr>
+          <w:sz w:val="28"/>
+          <w:szCs w:val="28"/>
+        </w:rPr>
+        <w:t xml:space="preserve"> * </w:t>
+      </w:r>
+      <m:oMath>
+        <m:f>
+          <m:fPr>
+            <m:ctrlPr>
+              <w:rPr>
+                <w:rFonts w:ascii="Cambria Math" w:hAnsi="Cambria Math"/>
+                <w:i/>
+                <w:sz w:val="28"/>
+                <w:szCs w:val="28"/>
+              </w:rPr>
+            </m:ctrlPr>
+          </m:fPr>
+          <m:num>
+            <m:r>
+              <m:rPr>
+                <m:sty m:val="p"/>
+              </m:rPr>
+              <w:rPr>
+                <w:rFonts w:ascii="Cambria Math" w:hAnsi="Cambria Math"/>
+                <w:sz w:val="28"/>
+                <w:szCs w:val="28"/>
+              </w:rPr>
+              <m:t>90</m:t>
+            </m:r>
+          </m:num>
+          <m:den>
+            <m:r>
+              <w:rPr>
+                <w:rFonts w:ascii="Cambria Math" w:hAnsi="Cambria Math"/>
+                <w:sz w:val="28"/>
+                <w:szCs w:val="28"/>
+              </w:rPr>
+              <m:t>100</m:t>
+            </m:r>
+          </m:den>
+        </m:f>
+      </m:oMath>
+      <w:r>
+        <w:rPr>
+          <w:sz w:val="28"/>
+          <w:szCs w:val="28"/>
+        </w:rPr>
+        <w:t xml:space="preserve"> = 1215 dollars</w:t>
+      </w:r>
+    </w:p>
+    <w:p>
+      <w:pPr>
         <w:rPr>
           <w:sz w:val="20"/>
           <w:szCs w:val="20"/>
@@ -24601,579 +25473,29 @@
     </w:p>
     <w:p>
       <w:pPr>
-        <w:spacing w:line="253" w:lineRule="exact"/>
+        <w:pStyle w:val="ListParagraph"/>
+        <w:numPr>
+          <w:ilvl w:val="0"/>
+          <w:numId w:val="15"/>
+        </w:numPr>
         <w:rPr>
           <w:sz w:val="20"/>
           <w:szCs w:val="20"/>
         </w:rPr>
       </w:pPr>
-    </w:p>
-    <w:tbl>
-      <w:tblPr>
-        <w:tblW w:w="0" w:type="auto"/>
-        <w:tblInd w:w="260" w:type="dxa"/>
-        <w:tblLayout w:type="fixed"/>
-        <w:tblCellMar>
-          <w:left w:w="0" w:type="dxa"/>
-          <w:right w:w="0" w:type="dxa"/>
-        </w:tblCellMar>
-        <w:tblLook w:val="04A0" w:firstRow="1" w:lastRow="0" w:firstColumn="1" w:lastColumn="0" w:noHBand="0" w:noVBand="1"/>
-      </w:tblPr>
-      <w:tblGrid>
-        <w:gridCol w:w="1040"/>
-        <w:gridCol w:w="3560"/>
-        <w:gridCol w:w="120"/>
-        <w:gridCol w:w="460"/>
-        <w:gridCol w:w="2980"/>
-        <w:gridCol w:w="1200"/>
-        <w:gridCol w:w="20"/>
-      </w:tblGrid>
-      <w:tr>
-        <w:trPr>
-          <w:trHeight w:val="560"/>
-        </w:trPr>
-        <w:tc>
-          <w:tcPr>
-            <w:tcW w:w="1040" w:type="dxa"/>
-            <w:vAlign w:val="bottom"/>
-          </w:tcPr>
-          <w:p/>
-        </w:tc>
-        <w:tc>
-          <w:tcPr>
-            <w:tcW w:w="3560" w:type="dxa"/>
-            <w:vMerge w:val="restart"/>
-            <w:vAlign w:val="bottom"/>
-          </w:tcPr>
-          <w:p>
-            <w:pPr>
-              <w:ind w:left="2660"/>
-              <w:rPr>
-                <w:sz w:val="20"/>
-                <w:szCs w:val="20"/>
-              </w:rPr>
-            </w:pPr>
-            <w:proofErr w:type="spellStart"/>
-            <w:r>
-              <w:rPr>
-                <w:w w:val="89"/>
-                <w:sz w:val="47"/>
-                <w:szCs w:val="47"/>
-                <w:vertAlign w:val="superscript"/>
-              </w:rPr>
-              <w:t>Р</w:t>
-            </w:r>
-            <w:r>
-              <w:rPr>
-                <w:w w:val="89"/>
-                <w:sz w:val="14"/>
-                <w:szCs w:val="14"/>
-              </w:rPr>
-              <w:t>kom</w:t>
-            </w:r>
-            <w:proofErr w:type="spellEnd"/>
-            <w:r>
-              <w:rPr>
-                <w:w w:val="89"/>
-                <w:sz w:val="14"/>
-                <w:szCs w:val="14"/>
-              </w:rPr>
-              <w:t xml:space="preserve"> </w:t>
-            </w:r>
-            <w:r>
-              <w:rPr>
-                <w:w w:val="89"/>
-                <w:sz w:val="47"/>
-                <w:szCs w:val="47"/>
-                <w:vertAlign w:val="superscript"/>
-              </w:rPr>
-              <w:t>=</w:t>
-            </w:r>
-            <w:proofErr w:type="spellStart"/>
-            <w:r>
-              <w:rPr>
-                <w:w w:val="89"/>
-                <w:sz w:val="47"/>
-                <w:szCs w:val="47"/>
-                <w:vertAlign w:val="superscript"/>
-              </w:rPr>
-              <w:t>Р</w:t>
-            </w:r>
-            <w:r>
-              <w:rPr>
-                <w:w w:val="89"/>
-                <w:sz w:val="14"/>
-                <w:szCs w:val="14"/>
-              </w:rPr>
-              <w:t>оw</w:t>
-            </w:r>
-            <w:proofErr w:type="spellEnd"/>
-          </w:p>
-        </w:tc>
-        <w:tc>
-          <w:tcPr>
-            <w:tcW w:w="120" w:type="dxa"/>
-            <w:vMerge w:val="restart"/>
-            <w:vAlign w:val="bottom"/>
-          </w:tcPr>
-          <w:p>
-            <w:pPr>
-              <w:ind w:left="20"/>
-              <w:rPr>
-                <w:sz w:val="20"/>
-                <w:szCs w:val="20"/>
-              </w:rPr>
-            </w:pPr>
-            <w:r>
-              <w:rPr>
-                <w:rFonts w:ascii="Symbol" w:eastAsia="Symbol" w:hAnsi="Symbol" w:cs="Symbol"/>
-              </w:rPr>
-              <w:t></w:t>
-            </w:r>
-          </w:p>
-        </w:tc>
-        <w:tc>
-          <w:tcPr>
-            <w:tcW w:w="460" w:type="dxa"/>
-            <w:tcBorders>
-              <w:bottom w:val="single" w:sz="8" w:space="0" w:color="auto"/>
-            </w:tcBorders>
-            <w:vAlign w:val="bottom"/>
-          </w:tcPr>
-          <w:p>
-            <w:pPr>
-              <w:jc w:val="center"/>
-              <w:rPr>
-                <w:sz w:val="20"/>
-                <w:szCs w:val="20"/>
-              </w:rPr>
-            </w:pPr>
-            <w:proofErr w:type="spellStart"/>
-            <w:r>
-              <w:rPr>
-                <w:w w:val="88"/>
-                <w:sz w:val="47"/>
-                <w:szCs w:val="47"/>
-                <w:vertAlign w:val="superscript"/>
-              </w:rPr>
-              <w:t>Н</w:t>
-            </w:r>
-            <w:r>
-              <w:rPr>
-                <w:w w:val="88"/>
-                <w:sz w:val="14"/>
-                <w:szCs w:val="14"/>
-              </w:rPr>
-              <w:t>ком</w:t>
-            </w:r>
-            <w:proofErr w:type="spellEnd"/>
-          </w:p>
-        </w:tc>
-        <w:tc>
-          <w:tcPr>
-            <w:tcW w:w="2980" w:type="dxa"/>
-            <w:vAlign w:val="bottom"/>
-          </w:tcPr>
-          <w:p/>
-        </w:tc>
-        <w:tc>
-          <w:tcPr>
-            <w:tcW w:w="1200" w:type="dxa"/>
-            <w:vMerge w:val="restart"/>
-            <w:vAlign w:val="bottom"/>
-          </w:tcPr>
-          <w:p>
-            <w:pPr>
-              <w:jc w:val="right"/>
-              <w:rPr>
-                <w:sz w:val="20"/>
-                <w:szCs w:val="20"/>
-              </w:rPr>
-            </w:pPr>
-            <w:r>
-              <w:rPr>
-                <w:sz w:val="28"/>
-                <w:szCs w:val="28"/>
-              </w:rPr>
-              <w:t>(5)</w:t>
-            </w:r>
-          </w:p>
-        </w:tc>
-        <w:tc>
-          <w:tcPr>
-            <w:tcW w:w="0" w:type="dxa"/>
-            <w:vAlign w:val="bottom"/>
-          </w:tcPr>
-          <w:p>
-            <w:pPr>
-              <w:rPr>
-                <w:sz w:val="1"/>
-                <w:szCs w:val="1"/>
-              </w:rPr>
-            </w:pPr>
-          </w:p>
-        </w:tc>
-      </w:tr>
-      <w:tr>
-        <w:trPr>
-          <w:trHeight w:val="233"/>
-        </w:trPr>
-        <w:tc>
-          <w:tcPr>
-            <w:tcW w:w="1040" w:type="dxa"/>
-            <w:vAlign w:val="bottom"/>
-          </w:tcPr>
-          <w:p>
-            <w:pPr>
-              <w:rPr>
-                <w:sz w:val="20"/>
-                <w:szCs w:val="20"/>
-              </w:rPr>
-            </w:pPr>
-          </w:p>
-        </w:tc>
-        <w:tc>
-          <w:tcPr>
-            <w:tcW w:w="3560" w:type="dxa"/>
-            <w:vMerge/>
-            <w:vAlign w:val="bottom"/>
-          </w:tcPr>
-          <w:p>
-            <w:pPr>
-              <w:rPr>
-                <w:sz w:val="20"/>
-                <w:szCs w:val="20"/>
-              </w:rPr>
-            </w:pPr>
-          </w:p>
-        </w:tc>
-        <w:tc>
-          <w:tcPr>
-            <w:tcW w:w="120" w:type="dxa"/>
-            <w:vMerge/>
-            <w:vAlign w:val="bottom"/>
-          </w:tcPr>
-          <w:p>
-            <w:pPr>
-              <w:rPr>
-                <w:sz w:val="20"/>
-                <w:szCs w:val="20"/>
-              </w:rPr>
-            </w:pPr>
-          </w:p>
-        </w:tc>
-        <w:tc>
-          <w:tcPr>
-            <w:tcW w:w="460" w:type="dxa"/>
-            <w:vMerge w:val="restart"/>
-            <w:vAlign w:val="bottom"/>
-          </w:tcPr>
-          <w:p>
-            <w:pPr>
-              <w:jc w:val="right"/>
-              <w:rPr>
-                <w:sz w:val="20"/>
-                <w:szCs w:val="20"/>
-              </w:rPr>
-            </w:pPr>
-            <w:r>
-              <w:t>100</w:t>
-            </w:r>
-          </w:p>
-        </w:tc>
-        <w:tc>
-          <w:tcPr>
-            <w:tcW w:w="2980" w:type="dxa"/>
-            <w:vAlign w:val="bottom"/>
-          </w:tcPr>
-          <w:p>
-            <w:pPr>
-              <w:rPr>
-                <w:sz w:val="20"/>
-                <w:szCs w:val="20"/>
-              </w:rPr>
-            </w:pPr>
-          </w:p>
-        </w:tc>
-        <w:tc>
-          <w:tcPr>
-            <w:tcW w:w="1200" w:type="dxa"/>
-            <w:vMerge/>
-            <w:vAlign w:val="bottom"/>
-          </w:tcPr>
-          <w:p>
-            <w:pPr>
-              <w:rPr>
-                <w:sz w:val="20"/>
-                <w:szCs w:val="20"/>
-              </w:rPr>
-            </w:pPr>
-          </w:p>
-        </w:tc>
-        <w:tc>
-          <w:tcPr>
-            <w:tcW w:w="0" w:type="dxa"/>
-            <w:vAlign w:val="bottom"/>
-          </w:tcPr>
-          <w:p>
-            <w:pPr>
-              <w:rPr>
-                <w:sz w:val="1"/>
-                <w:szCs w:val="1"/>
-              </w:rPr>
-            </w:pPr>
-          </w:p>
-        </w:tc>
-      </w:tr>
-      <w:tr>
-        <w:trPr>
-          <w:trHeight w:val="50"/>
-        </w:trPr>
-        <w:tc>
-          <w:tcPr>
-            <w:tcW w:w="1040" w:type="dxa"/>
-            <w:vAlign w:val="bottom"/>
-          </w:tcPr>
-          <w:p>
-            <w:pPr>
-              <w:rPr>
-                <w:sz w:val="4"/>
-                <w:szCs w:val="4"/>
-              </w:rPr>
-            </w:pPr>
-          </w:p>
-        </w:tc>
-        <w:tc>
-          <w:tcPr>
-            <w:tcW w:w="3560" w:type="dxa"/>
-            <w:vAlign w:val="bottom"/>
-          </w:tcPr>
-          <w:p>
-            <w:pPr>
-              <w:rPr>
-                <w:sz w:val="4"/>
-                <w:szCs w:val="4"/>
-              </w:rPr>
-            </w:pPr>
-          </w:p>
-        </w:tc>
-        <w:tc>
-          <w:tcPr>
-            <w:tcW w:w="120" w:type="dxa"/>
-            <w:vAlign w:val="bottom"/>
-          </w:tcPr>
-          <w:p>
-            <w:pPr>
-              <w:rPr>
-                <w:sz w:val="4"/>
-                <w:szCs w:val="4"/>
-              </w:rPr>
-            </w:pPr>
-          </w:p>
-        </w:tc>
-        <w:tc>
-          <w:tcPr>
-            <w:tcW w:w="460" w:type="dxa"/>
-            <w:vMerge/>
-            <w:vAlign w:val="bottom"/>
-          </w:tcPr>
-          <w:p>
-            <w:pPr>
-              <w:rPr>
-                <w:sz w:val="4"/>
-                <w:szCs w:val="4"/>
-              </w:rPr>
-            </w:pPr>
-          </w:p>
-        </w:tc>
-        <w:tc>
-          <w:tcPr>
-            <w:tcW w:w="2980" w:type="dxa"/>
-            <w:vAlign w:val="bottom"/>
-          </w:tcPr>
-          <w:p>
-            <w:pPr>
-              <w:rPr>
-                <w:sz w:val="4"/>
-                <w:szCs w:val="4"/>
-              </w:rPr>
-            </w:pPr>
-          </w:p>
-        </w:tc>
-        <w:tc>
-          <w:tcPr>
-            <w:tcW w:w="1200" w:type="dxa"/>
-            <w:vAlign w:val="bottom"/>
-          </w:tcPr>
-          <w:p>
-            <w:pPr>
-              <w:rPr>
-                <w:sz w:val="4"/>
-                <w:szCs w:val="4"/>
-              </w:rPr>
-            </w:pPr>
-          </w:p>
-        </w:tc>
-        <w:tc>
-          <w:tcPr>
-            <w:tcW w:w="0" w:type="dxa"/>
-            <w:vAlign w:val="bottom"/>
-          </w:tcPr>
-          <w:p>
-            <w:pPr>
-              <w:rPr>
-                <w:sz w:val="1"/>
-                <w:szCs w:val="1"/>
-              </w:rPr>
-            </w:pPr>
-          </w:p>
-        </w:tc>
-      </w:tr>
-      <w:tr>
-        <w:trPr>
-          <w:trHeight w:val="520"/>
-        </w:trPr>
-        <w:tc>
-          <w:tcPr>
-            <w:tcW w:w="1040" w:type="dxa"/>
-            <w:vAlign w:val="bottom"/>
-          </w:tcPr>
-          <w:p>
-            <w:pPr>
-              <w:rPr>
-                <w:sz w:val="20"/>
-                <w:szCs w:val="20"/>
-              </w:rPr>
-            </w:pPr>
-            <w:r>
-              <w:rPr>
-                <w:sz w:val="28"/>
-                <w:szCs w:val="28"/>
-              </w:rPr>
-              <w:t>Where,</w:t>
-            </w:r>
-          </w:p>
-        </w:tc>
-        <w:tc>
-          <w:tcPr>
-            <w:tcW w:w="3560" w:type="dxa"/>
-            <w:vAlign w:val="bottom"/>
-          </w:tcPr>
-          <w:p>
-            <w:pPr>
-              <w:ind w:left="220"/>
-              <w:rPr>
-                <w:sz w:val="20"/>
-                <w:szCs w:val="20"/>
-              </w:rPr>
-            </w:pPr>
-            <w:proofErr w:type="spellStart"/>
-            <w:proofErr w:type="gramStart"/>
-            <w:r>
-              <w:rPr>
-                <w:sz w:val="28"/>
-                <w:szCs w:val="28"/>
-              </w:rPr>
-              <w:t>Hkom</w:t>
-            </w:r>
-            <w:proofErr w:type="spellEnd"/>
-            <w:r>
-              <w:rPr>
-                <w:sz w:val="28"/>
-                <w:szCs w:val="28"/>
-              </w:rPr>
-              <w:t xml:space="preserve">  -</w:t>
-            </w:r>
-            <w:proofErr w:type="gramEnd"/>
-            <w:r>
-              <w:rPr>
-                <w:sz w:val="28"/>
-                <w:szCs w:val="28"/>
-              </w:rPr>
-              <w:t xml:space="preserve">  the  specification</w:t>
-            </w:r>
-          </w:p>
-        </w:tc>
-        <w:tc>
-          <w:tcPr>
-            <w:tcW w:w="120" w:type="dxa"/>
-            <w:vAlign w:val="bottom"/>
-          </w:tcPr>
-          <w:p/>
-        </w:tc>
-        <w:tc>
-          <w:tcPr>
-            <w:tcW w:w="3440" w:type="dxa"/>
-            <w:gridSpan w:val="2"/>
-            <w:vAlign w:val="bottom"/>
-          </w:tcPr>
-          <w:p>
-            <w:pPr>
-              <w:ind w:left="20"/>
-              <w:rPr>
-                <w:sz w:val="20"/>
-                <w:szCs w:val="20"/>
-              </w:rPr>
-            </w:pPr>
-            <w:proofErr w:type="gramStart"/>
-            <w:r>
-              <w:rPr>
-                <w:sz w:val="28"/>
-                <w:szCs w:val="28"/>
-              </w:rPr>
-              <w:t>on  scientific</w:t>
-            </w:r>
-            <w:proofErr w:type="gramEnd"/>
-            <w:r>
-              <w:rPr>
-                <w:sz w:val="28"/>
-                <w:szCs w:val="28"/>
-              </w:rPr>
-              <w:t xml:space="preserve">  business  trip</w:t>
-            </w:r>
-          </w:p>
-        </w:tc>
-        <w:tc>
-          <w:tcPr>
-            <w:tcW w:w="1200" w:type="dxa"/>
-            <w:vAlign w:val="bottom"/>
-          </w:tcPr>
-          <w:p>
-            <w:pPr>
-              <w:jc w:val="right"/>
-              <w:rPr>
-                <w:sz w:val="20"/>
-                <w:szCs w:val="20"/>
-              </w:rPr>
-            </w:pPr>
-            <w:r>
-              <w:rPr>
-                <w:sz w:val="28"/>
-                <w:szCs w:val="28"/>
-              </w:rPr>
-              <w:t>expenses,</w:t>
-            </w:r>
-          </w:p>
-        </w:tc>
-        <w:tc>
-          <w:tcPr>
-            <w:tcW w:w="0" w:type="dxa"/>
-            <w:vAlign w:val="bottom"/>
-          </w:tcPr>
-          <w:p>
-            <w:pPr>
-              <w:rPr>
-                <w:sz w:val="1"/>
-                <w:szCs w:val="1"/>
-              </w:rPr>
-            </w:pPr>
-          </w:p>
-        </w:tc>
-      </w:tr>
-    </w:tbl>
-    <w:p>
-      <w:pPr>
-        <w:spacing w:line="2" w:lineRule="exact"/>
+      <w:r>
+        <w:rPr>
+          <w:b/>
+          <w:bCs/>
+          <w:sz w:val="28"/>
+          <w:szCs w:val="28"/>
+        </w:rPr>
+        <w:t>Calculation of the complete cost value of the project:</w:t>
+      </w:r>
+    </w:p>
+    <w:p>
+      <w:pPr>
+        <w:spacing w:line="233" w:lineRule="exact"/>
         <w:rPr>
           <w:sz w:val="20"/>
           <w:szCs w:val="20"/>
@@ -25182,914 +25504,367 @@
     </w:p>
     <w:p>
       <w:pPr>
-        <w:ind w:left="1460"/>
-        <w:rPr>
-          <w:sz w:val="20"/>
-          <w:szCs w:val="20"/>
-        </w:rPr>
-      </w:pPr>
+        <w:pStyle w:val="NormalWeb"/>
+      </w:pPr>
+      <w:r>
+        <w:rPr>
+          <w:rFonts w:ascii="Times" w:hAnsi="Times"/>
+          <w:sz w:val="28"/>
+          <w:szCs w:val="28"/>
+        </w:rPr>
+        <w:t xml:space="preserve">The total cost of scientific and technical products is determined as the sum of all cost in all respects (clauses 1-6) as according to the formula: </w:t>
+      </w:r>
+    </w:p>
+    <w:p>
+      <w:pPr>
+        <w:pStyle w:val="NormalWeb"/>
+        <w:jc w:val="center"/>
+        <w:rPr>
+          <w:rFonts w:ascii="Times" w:hAnsi="Times"/>
+          <w:sz w:val="22"/>
+          <w:szCs w:val="22"/>
+        </w:rPr>
+      </w:pPr>
+      <w:r>
+        <w:rPr>
+          <w:rFonts w:ascii="Times" w:hAnsi="Times"/>
+          <w:sz w:val="28"/>
+          <w:szCs w:val="28"/>
+        </w:rPr>
+        <w:t>C</w:t>
+      </w:r>
+      <w:r>
+        <w:rPr>
+          <w:rFonts w:ascii="Times" w:hAnsi="Times"/>
+          <w:sz w:val="22"/>
+          <w:szCs w:val="22"/>
+        </w:rPr>
+        <w:t xml:space="preserve">n </w:t>
+      </w:r>
+      <w:r>
+        <w:rPr>
+          <w:sz w:val="28"/>
+          <w:szCs w:val="28"/>
+        </w:rPr>
+        <w:t xml:space="preserve">= </w:t>
+      </w:r>
+      <w:r>
+        <w:rPr>
+          <w:rFonts w:ascii="Times" w:hAnsi="Times"/>
+          <w:sz w:val="28"/>
+          <w:szCs w:val="28"/>
+        </w:rPr>
+        <w:t>P</w:t>
+      </w:r>
+      <w:r>
+        <w:rPr>
+          <w:rFonts w:ascii="Times" w:hAnsi="Times"/>
+          <w:sz w:val="22"/>
+          <w:szCs w:val="22"/>
+        </w:rPr>
+        <w:t xml:space="preserve">m </w:t>
+      </w:r>
+      <w:r>
+        <w:rPr>
+          <w:rFonts w:ascii="Times" w:hAnsi="Times"/>
+          <w:sz w:val="28"/>
+          <w:szCs w:val="28"/>
+        </w:rPr>
+        <w:t>+ P</w:t>
+      </w:r>
+      <w:r>
+        <w:rPr>
+          <w:rFonts w:ascii="Times" w:hAnsi="Times"/>
+          <w:sz w:val="22"/>
+          <w:szCs w:val="22"/>
+        </w:rPr>
+        <w:t xml:space="preserve">ow </w:t>
+      </w:r>
+      <w:r>
+        <w:rPr>
+          <w:rFonts w:ascii="Times" w:hAnsi="Times"/>
+          <w:sz w:val="28"/>
+          <w:szCs w:val="28"/>
+        </w:rPr>
+        <w:t xml:space="preserve">+ </w:t>
+      </w:r>
       <w:proofErr w:type="spellStart"/>
       <w:r>
         <w:rPr>
-          <w:sz w:val="28"/>
-          <w:szCs w:val="28"/>
-        </w:rPr>
-        <w:t>Hkom</w:t>
+          <w:rFonts w:ascii="Times" w:hAnsi="Times"/>
+          <w:sz w:val="28"/>
+          <w:szCs w:val="28"/>
+        </w:rPr>
+        <w:t>P</w:t>
+      </w:r>
+      <w:r>
+        <w:rPr>
+          <w:rFonts w:ascii="Times" w:hAnsi="Times"/>
+          <w:sz w:val="22"/>
+          <w:szCs w:val="22"/>
+        </w:rPr>
+        <w:t>nw</w:t>
       </w:r>
       <w:proofErr w:type="spellEnd"/>
       <w:r>
         <w:rPr>
-          <w:sz w:val="28"/>
-          <w:szCs w:val="28"/>
-        </w:rPr>
-        <w:t xml:space="preserve"> ≈ from 5 to 20 %, for the project we accept </w:t>
+          <w:rFonts w:ascii="Times" w:hAnsi="Times"/>
+          <w:sz w:val="22"/>
+          <w:szCs w:val="22"/>
+        </w:rPr>
+        <w:t xml:space="preserve"> </w:t>
+      </w:r>
+      <w:r>
+        <w:rPr>
+          <w:rFonts w:ascii="Times" w:hAnsi="Times"/>
+          <w:sz w:val="28"/>
+          <w:szCs w:val="28"/>
+        </w:rPr>
+        <w:t xml:space="preserve">+ </w:t>
       </w:r>
       <w:proofErr w:type="spellStart"/>
       <w:r>
         <w:rPr>
-          <w:sz w:val="28"/>
-          <w:szCs w:val="28"/>
-        </w:rPr>
-        <w:t>Hkom</w:t>
+          <w:rFonts w:ascii="Times" w:hAnsi="Times"/>
+          <w:sz w:val="28"/>
+          <w:szCs w:val="28"/>
+        </w:rPr>
+        <w:t>P</w:t>
+      </w:r>
+      <w:r>
+        <w:rPr>
+          <w:rFonts w:ascii="Times" w:hAnsi="Times"/>
+          <w:sz w:val="22"/>
+          <w:szCs w:val="22"/>
+        </w:rPr>
+        <w:t>oc</w:t>
       </w:r>
       <w:proofErr w:type="spellEnd"/>
       <w:r>
         <w:rPr>
-          <w:sz w:val="28"/>
-          <w:szCs w:val="28"/>
-        </w:rPr>
-        <w:t>=20 %.</w:t>
-      </w:r>
-    </w:p>
-    <w:p>
-      <w:pPr>
-        <w:spacing w:line="280" w:lineRule="exact"/>
-        <w:rPr>
-          <w:sz w:val="20"/>
-          <w:szCs w:val="20"/>
-        </w:rPr>
-      </w:pPr>
-    </w:p>
-    <w:p>
-      <w:pPr>
-        <w:ind w:left="980"/>
-        <w:rPr>
-          <w:sz w:val="20"/>
-          <w:szCs w:val="20"/>
-        </w:rPr>
-      </w:pPr>
-      <w:r>
-        <w:rPr>
-          <w:b/>
-          <w:bCs/>
-          <w:sz w:val="28"/>
-          <w:szCs w:val="28"/>
-        </w:rPr>
-        <w:t>6. Calculation of common enterprise expenses under the formula:</w:t>
-      </w:r>
-    </w:p>
-    <w:p>
-      <w:pPr>
-        <w:spacing w:line="282" w:lineRule="exact"/>
-        <w:rPr>
-          <w:sz w:val="20"/>
-          <w:szCs w:val="20"/>
-        </w:rPr>
-      </w:pPr>
-    </w:p>
-    <w:tbl>
-      <w:tblPr>
-        <w:tblW w:w="0" w:type="auto"/>
-        <w:tblInd w:w="3920" w:type="dxa"/>
-        <w:tblLayout w:type="fixed"/>
-        <w:tblCellMar>
-          <w:left w:w="0" w:type="dxa"/>
-          <w:right w:w="0" w:type="dxa"/>
-        </w:tblCellMar>
-        <w:tblLook w:val="04A0" w:firstRow="1" w:lastRow="0" w:firstColumn="1" w:lastColumn="0" w:noHBand="0" w:noVBand="1"/>
-      </w:tblPr>
-      <w:tblGrid>
-        <w:gridCol w:w="380"/>
-        <w:gridCol w:w="560"/>
-        <w:gridCol w:w="120"/>
-        <w:gridCol w:w="420"/>
-        <w:gridCol w:w="4220"/>
-        <w:gridCol w:w="20"/>
-      </w:tblGrid>
-      <w:tr>
-        <w:trPr>
-          <w:trHeight w:val="560"/>
-        </w:trPr>
-        <w:tc>
-          <w:tcPr>
-            <w:tcW w:w="380" w:type="dxa"/>
-            <w:vMerge w:val="restart"/>
-            <w:vAlign w:val="bottom"/>
-          </w:tcPr>
-          <w:p>
-            <w:pPr>
-              <w:rPr>
-                <w:sz w:val="20"/>
-                <w:szCs w:val="20"/>
-              </w:rPr>
-            </w:pPr>
-            <w:r>
-              <w:rPr>
-                <w:w w:val="89"/>
-                <w:sz w:val="47"/>
-                <w:szCs w:val="47"/>
-                <w:vertAlign w:val="superscript"/>
-              </w:rPr>
-              <w:t>Р</w:t>
-            </w:r>
-            <w:r>
-              <w:rPr>
-                <w:i/>
-                <w:iCs/>
-                <w:w w:val="89"/>
-                <w:sz w:val="14"/>
-                <w:szCs w:val="14"/>
-              </w:rPr>
-              <w:t xml:space="preserve"> </w:t>
-            </w:r>
-            <w:proofErr w:type="spellStart"/>
-            <w:r>
-              <w:rPr>
-                <w:i/>
-                <w:iCs/>
-                <w:w w:val="89"/>
-                <w:sz w:val="14"/>
-                <w:szCs w:val="14"/>
-              </w:rPr>
-              <w:t>koc</w:t>
-            </w:r>
-            <w:proofErr w:type="spellEnd"/>
-          </w:p>
-        </w:tc>
-        <w:tc>
-          <w:tcPr>
-            <w:tcW w:w="560" w:type="dxa"/>
-            <w:vMerge w:val="restart"/>
-            <w:vAlign w:val="bottom"/>
-          </w:tcPr>
-          <w:p>
-            <w:pPr>
-              <w:ind w:left="40"/>
-              <w:rPr>
-                <w:sz w:val="20"/>
-                <w:szCs w:val="20"/>
-              </w:rPr>
-            </w:pPr>
-            <w:r>
-              <w:rPr>
-                <w:rFonts w:ascii="Symbol" w:eastAsia="Symbol" w:hAnsi="Symbol" w:cs="Symbol"/>
-                <w:w w:val="91"/>
-                <w:sz w:val="47"/>
-                <w:szCs w:val="47"/>
-                <w:vertAlign w:val="superscript"/>
-              </w:rPr>
-              <w:t></w:t>
-            </w:r>
-            <w:r>
-              <w:rPr>
-                <w:w w:val="91"/>
-                <w:sz w:val="14"/>
-                <w:szCs w:val="14"/>
-              </w:rPr>
-              <w:t xml:space="preserve"> </w:t>
-            </w:r>
-            <w:proofErr w:type="spellStart"/>
-            <w:r>
-              <w:rPr>
-                <w:w w:val="91"/>
-                <w:sz w:val="47"/>
-                <w:szCs w:val="47"/>
-                <w:vertAlign w:val="superscript"/>
-              </w:rPr>
-              <w:t>Р</w:t>
-            </w:r>
-            <w:r>
-              <w:rPr>
-                <w:w w:val="91"/>
-                <w:sz w:val="14"/>
-                <w:szCs w:val="14"/>
-              </w:rPr>
-              <w:t>о</w:t>
-            </w:r>
-            <w:r>
-              <w:rPr>
-                <w:i/>
-                <w:iCs/>
-                <w:w w:val="91"/>
-                <w:sz w:val="14"/>
-                <w:szCs w:val="14"/>
-              </w:rPr>
-              <w:t>w</w:t>
-            </w:r>
-            <w:proofErr w:type="spellEnd"/>
-          </w:p>
-        </w:tc>
-        <w:tc>
-          <w:tcPr>
-            <w:tcW w:w="120" w:type="dxa"/>
-            <w:vMerge w:val="restart"/>
-            <w:vAlign w:val="bottom"/>
-          </w:tcPr>
-          <w:p>
-            <w:pPr>
-              <w:ind w:left="20"/>
-              <w:rPr>
-                <w:sz w:val="20"/>
-                <w:szCs w:val="20"/>
-              </w:rPr>
-            </w:pPr>
-            <w:r>
-              <w:rPr>
-                <w:rFonts w:ascii="Symbol" w:eastAsia="Symbol" w:hAnsi="Symbol" w:cs="Symbol"/>
-              </w:rPr>
-              <w:t></w:t>
-            </w:r>
-          </w:p>
-        </w:tc>
-        <w:tc>
-          <w:tcPr>
-            <w:tcW w:w="420" w:type="dxa"/>
-            <w:tcBorders>
-              <w:bottom w:val="single" w:sz="8" w:space="0" w:color="auto"/>
-            </w:tcBorders>
-            <w:vAlign w:val="bottom"/>
-          </w:tcPr>
-          <w:p>
-            <w:pPr>
-              <w:rPr>
-                <w:sz w:val="20"/>
-                <w:szCs w:val="20"/>
-              </w:rPr>
-            </w:pPr>
-            <w:proofErr w:type="spellStart"/>
-            <w:r>
-              <w:rPr>
-                <w:w w:val="93"/>
-                <w:sz w:val="47"/>
-                <w:szCs w:val="47"/>
-                <w:vertAlign w:val="superscript"/>
-              </w:rPr>
-              <w:t>Н</w:t>
-            </w:r>
-            <w:r>
-              <w:rPr>
-                <w:w w:val="93"/>
-                <w:sz w:val="14"/>
-                <w:szCs w:val="14"/>
-              </w:rPr>
-              <w:t>к</w:t>
-            </w:r>
-            <w:r>
-              <w:rPr>
-                <w:i/>
-                <w:iCs/>
-                <w:w w:val="93"/>
-                <w:sz w:val="14"/>
-                <w:szCs w:val="14"/>
-              </w:rPr>
-              <w:t>oc</w:t>
-            </w:r>
-            <w:proofErr w:type="spellEnd"/>
-          </w:p>
-        </w:tc>
-        <w:tc>
-          <w:tcPr>
-            <w:tcW w:w="4220" w:type="dxa"/>
-            <w:vMerge w:val="restart"/>
-            <w:vAlign w:val="bottom"/>
-          </w:tcPr>
-          <w:p>
-            <w:pPr>
-              <w:jc w:val="right"/>
-              <w:rPr>
-                <w:sz w:val="20"/>
-                <w:szCs w:val="20"/>
-              </w:rPr>
-            </w:pPr>
-            <w:r>
-              <w:rPr>
-                <w:sz w:val="28"/>
-                <w:szCs w:val="28"/>
-              </w:rPr>
-              <w:t>(6)</w:t>
-            </w:r>
-          </w:p>
-        </w:tc>
-        <w:tc>
-          <w:tcPr>
-            <w:tcW w:w="0" w:type="dxa"/>
-            <w:vAlign w:val="bottom"/>
-          </w:tcPr>
-          <w:p>
-            <w:pPr>
-              <w:rPr>
-                <w:sz w:val="1"/>
-                <w:szCs w:val="1"/>
-              </w:rPr>
-            </w:pPr>
-          </w:p>
-        </w:tc>
-      </w:tr>
-      <w:tr>
-        <w:trPr>
-          <w:trHeight w:val="233"/>
-        </w:trPr>
-        <w:tc>
-          <w:tcPr>
-            <w:tcW w:w="380" w:type="dxa"/>
-            <w:vMerge/>
-            <w:vAlign w:val="bottom"/>
-          </w:tcPr>
-          <w:p>
-            <w:pPr>
-              <w:rPr>
-                <w:sz w:val="20"/>
-                <w:szCs w:val="20"/>
-              </w:rPr>
-            </w:pPr>
-          </w:p>
-        </w:tc>
-        <w:tc>
-          <w:tcPr>
-            <w:tcW w:w="560" w:type="dxa"/>
-            <w:vMerge/>
-            <w:vAlign w:val="bottom"/>
-          </w:tcPr>
-          <w:p>
-            <w:pPr>
-              <w:rPr>
-                <w:sz w:val="20"/>
-                <w:szCs w:val="20"/>
-              </w:rPr>
-            </w:pPr>
-          </w:p>
-        </w:tc>
-        <w:tc>
-          <w:tcPr>
-            <w:tcW w:w="120" w:type="dxa"/>
-            <w:vMerge/>
-            <w:vAlign w:val="bottom"/>
-          </w:tcPr>
-          <w:p>
-            <w:pPr>
-              <w:rPr>
-                <w:sz w:val="20"/>
-                <w:szCs w:val="20"/>
-              </w:rPr>
-            </w:pPr>
-          </w:p>
-        </w:tc>
-        <w:tc>
-          <w:tcPr>
-            <w:tcW w:w="420" w:type="dxa"/>
-            <w:vMerge w:val="restart"/>
-            <w:vAlign w:val="bottom"/>
-          </w:tcPr>
-          <w:p>
-            <w:pPr>
-              <w:ind w:left="20"/>
-              <w:rPr>
-                <w:sz w:val="20"/>
-                <w:szCs w:val="20"/>
-              </w:rPr>
-            </w:pPr>
-            <w:r>
-              <w:t>100</w:t>
-            </w:r>
-          </w:p>
-        </w:tc>
-        <w:tc>
-          <w:tcPr>
-            <w:tcW w:w="4220" w:type="dxa"/>
-            <w:vMerge/>
-            <w:vAlign w:val="bottom"/>
-          </w:tcPr>
-          <w:p>
-            <w:pPr>
-              <w:rPr>
-                <w:sz w:val="20"/>
-                <w:szCs w:val="20"/>
-              </w:rPr>
-            </w:pPr>
-          </w:p>
-        </w:tc>
-        <w:tc>
-          <w:tcPr>
-            <w:tcW w:w="0" w:type="dxa"/>
-            <w:vAlign w:val="bottom"/>
-          </w:tcPr>
-          <w:p>
-            <w:pPr>
-              <w:rPr>
-                <w:sz w:val="1"/>
-                <w:szCs w:val="1"/>
-              </w:rPr>
-            </w:pPr>
-          </w:p>
-        </w:tc>
-      </w:tr>
-      <w:tr>
-        <w:trPr>
-          <w:trHeight w:val="50"/>
-        </w:trPr>
-        <w:tc>
-          <w:tcPr>
-            <w:tcW w:w="380" w:type="dxa"/>
-            <w:vAlign w:val="bottom"/>
-          </w:tcPr>
-          <w:p>
-            <w:pPr>
-              <w:rPr>
-                <w:sz w:val="4"/>
-                <w:szCs w:val="4"/>
-              </w:rPr>
-            </w:pPr>
-          </w:p>
-        </w:tc>
-        <w:tc>
-          <w:tcPr>
-            <w:tcW w:w="560" w:type="dxa"/>
-            <w:vAlign w:val="bottom"/>
-          </w:tcPr>
-          <w:p>
-            <w:pPr>
-              <w:rPr>
-                <w:sz w:val="4"/>
-                <w:szCs w:val="4"/>
-              </w:rPr>
-            </w:pPr>
-          </w:p>
-        </w:tc>
-        <w:tc>
-          <w:tcPr>
-            <w:tcW w:w="120" w:type="dxa"/>
-            <w:vAlign w:val="bottom"/>
-          </w:tcPr>
-          <w:p>
-            <w:pPr>
-              <w:rPr>
-                <w:sz w:val="4"/>
-                <w:szCs w:val="4"/>
-              </w:rPr>
-            </w:pPr>
-          </w:p>
-        </w:tc>
-        <w:tc>
-          <w:tcPr>
-            <w:tcW w:w="420" w:type="dxa"/>
-            <w:vMerge/>
-            <w:vAlign w:val="bottom"/>
-          </w:tcPr>
-          <w:p>
-            <w:pPr>
-              <w:rPr>
-                <w:sz w:val="4"/>
-                <w:szCs w:val="4"/>
-              </w:rPr>
-            </w:pPr>
-          </w:p>
-        </w:tc>
-        <w:tc>
-          <w:tcPr>
-            <w:tcW w:w="4220" w:type="dxa"/>
-            <w:vAlign w:val="bottom"/>
-          </w:tcPr>
-          <w:p>
-            <w:pPr>
-              <w:rPr>
-                <w:sz w:val="4"/>
-                <w:szCs w:val="4"/>
-              </w:rPr>
-            </w:pPr>
-          </w:p>
-        </w:tc>
-        <w:tc>
-          <w:tcPr>
-            <w:tcW w:w="0" w:type="dxa"/>
-            <w:vAlign w:val="bottom"/>
-          </w:tcPr>
-          <w:p>
-            <w:pPr>
-              <w:rPr>
-                <w:sz w:val="1"/>
-                <w:szCs w:val="1"/>
-              </w:rPr>
-            </w:pPr>
-          </w:p>
-        </w:tc>
-      </w:tr>
-    </w:tbl>
-    <w:p>
-      <w:pPr>
-        <w:spacing w:line="200" w:lineRule="exact"/>
-        <w:rPr>
-          <w:sz w:val="20"/>
-          <w:szCs w:val="20"/>
-        </w:rPr>
-      </w:pPr>
-    </w:p>
-    <w:p>
-      <w:pPr>
-        <w:spacing w:line="212" w:lineRule="exact"/>
-        <w:rPr>
-          <w:sz w:val="20"/>
-          <w:szCs w:val="20"/>
-        </w:rPr>
-      </w:pPr>
-    </w:p>
-    <w:p>
-      <w:pPr>
-        <w:spacing w:line="217" w:lineRule="auto"/>
-        <w:ind w:left="1240" w:right="540" w:hanging="976"/>
-        <w:rPr>
-          <w:sz w:val="20"/>
-          <w:szCs w:val="20"/>
-        </w:rPr>
-      </w:pPr>
-      <w:r>
-        <w:rPr>
-          <w:sz w:val="28"/>
-          <w:szCs w:val="28"/>
-        </w:rPr>
-        <w:t xml:space="preserve">Where, </w:t>
+          <w:rFonts w:ascii="Times" w:hAnsi="Times"/>
+          <w:sz w:val="22"/>
+          <w:szCs w:val="22"/>
+        </w:rPr>
+        <w:t xml:space="preserve"> </w:t>
+      </w:r>
+      <w:r>
+        <w:rPr>
+          <w:rFonts w:ascii="Times" w:hAnsi="Times"/>
+          <w:sz w:val="28"/>
+          <w:szCs w:val="28"/>
+        </w:rPr>
+        <w:t xml:space="preserve">+ </w:t>
       </w:r>
       <w:proofErr w:type="spellStart"/>
       <w:r>
         <w:rPr>
-          <w:sz w:val="28"/>
-          <w:szCs w:val="28"/>
-        </w:rPr>
-        <w:t>Н</w:t>
-      </w:r>
-      <w:r>
-        <w:rPr>
-          <w:sz w:val="36"/>
-          <w:szCs w:val="36"/>
-          <w:vertAlign w:val="subscript"/>
-        </w:rPr>
-        <w:t>k</w:t>
-      </w:r>
-      <w:r>
-        <w:rPr>
-          <w:sz w:val="46"/>
-          <w:szCs w:val="46"/>
-          <w:vertAlign w:val="subscript"/>
-        </w:rPr>
-        <w:t>ос</w:t>
+          <w:rFonts w:ascii="Times" w:hAnsi="Times"/>
+          <w:sz w:val="28"/>
+          <w:szCs w:val="28"/>
+        </w:rPr>
+        <w:t>P</w:t>
+      </w:r>
+      <w:r>
+        <w:rPr>
+          <w:rFonts w:ascii="Times" w:hAnsi="Times"/>
+          <w:sz w:val="22"/>
+          <w:szCs w:val="22"/>
+        </w:rPr>
+        <w:t>kom</w:t>
       </w:r>
       <w:proofErr w:type="spellEnd"/>
       <w:r>
         <w:rPr>
-          <w:sz w:val="28"/>
-          <w:szCs w:val="28"/>
-        </w:rPr>
-        <w:t xml:space="preserve"> - the specification of indirect expenses, </w:t>
+          <w:rFonts w:ascii="Times" w:hAnsi="Times"/>
+          <w:sz w:val="22"/>
+          <w:szCs w:val="22"/>
+        </w:rPr>
+        <w:t xml:space="preserve"> </w:t>
+      </w:r>
+      <w:r>
+        <w:rPr>
+          <w:rFonts w:ascii="Times" w:hAnsi="Times"/>
+          <w:sz w:val="28"/>
+          <w:szCs w:val="28"/>
+        </w:rPr>
+        <w:t xml:space="preserve">+ </w:t>
       </w:r>
       <w:proofErr w:type="spellStart"/>
       <w:r>
         <w:rPr>
-          <w:sz w:val="28"/>
-          <w:szCs w:val="28"/>
-        </w:rPr>
-        <w:t>Н</w:t>
-      </w:r>
-      <w:r>
-        <w:rPr>
-          <w:sz w:val="36"/>
-          <w:szCs w:val="36"/>
-          <w:vertAlign w:val="subscript"/>
-        </w:rPr>
-        <w:t>k</w:t>
-      </w:r>
-      <w:r>
-        <w:rPr>
-          <w:sz w:val="46"/>
-          <w:szCs w:val="46"/>
-          <w:vertAlign w:val="subscript"/>
-        </w:rPr>
-        <w:t>ос</w:t>
+          <w:rFonts w:ascii="Times" w:hAnsi="Times"/>
+          <w:sz w:val="28"/>
+          <w:szCs w:val="28"/>
+        </w:rPr>
+        <w:t>P</w:t>
+      </w:r>
+      <w:r>
+        <w:rPr>
+          <w:rFonts w:ascii="Times" w:hAnsi="Times"/>
+          <w:sz w:val="22"/>
+          <w:szCs w:val="22"/>
+        </w:rPr>
+        <w:t>koc</w:t>
       </w:r>
       <w:proofErr w:type="spellEnd"/>
-      <w:r>
-        <w:rPr>
-          <w:sz w:val="28"/>
-          <w:szCs w:val="28"/>
-        </w:rPr>
-        <w:t xml:space="preserve"> ≈ from 50 to 100 %, for the project it is accepted </w:t>
-      </w:r>
-      <w:proofErr w:type="spellStart"/>
-      <w:r>
-        <w:rPr>
-          <w:sz w:val="28"/>
-          <w:szCs w:val="28"/>
-        </w:rPr>
-        <w:t>Н</w:t>
-      </w:r>
-      <w:r>
-        <w:rPr>
-          <w:sz w:val="36"/>
-          <w:szCs w:val="36"/>
-          <w:vertAlign w:val="subscript"/>
-        </w:rPr>
-        <w:t>k</w:t>
-      </w:r>
-      <w:r>
-        <w:rPr>
-          <w:sz w:val="46"/>
-          <w:szCs w:val="46"/>
-          <w:vertAlign w:val="subscript"/>
-        </w:rPr>
-        <w:t>ос</w:t>
-      </w:r>
-      <w:proofErr w:type="spellEnd"/>
-      <w:r>
-        <w:rPr>
-          <w:sz w:val="28"/>
-          <w:szCs w:val="28"/>
-        </w:rPr>
-        <w:t xml:space="preserve"> =90 %</w:t>
-      </w:r>
-    </w:p>
-    <w:p>
-      <w:pPr>
-        <w:spacing w:line="311" w:lineRule="exact"/>
-        <w:rPr>
-          <w:sz w:val="20"/>
-          <w:szCs w:val="20"/>
-        </w:rPr>
-      </w:pPr>
-    </w:p>
-    <w:p>
-      <w:pPr>
-        <w:ind w:left="980"/>
-        <w:rPr>
-          <w:sz w:val="20"/>
-          <w:szCs w:val="20"/>
-        </w:rPr>
-      </w:pPr>
-      <w:r>
-        <w:rPr>
-          <w:b/>
-          <w:bCs/>
-          <w:sz w:val="28"/>
-          <w:szCs w:val="28"/>
-        </w:rPr>
-        <w:t>7. Calculation of the complete cost value of the project:</w:t>
-      </w:r>
-    </w:p>
-    <w:p>
-      <w:pPr>
-        <w:spacing w:line="200" w:lineRule="exact"/>
-        <w:rPr>
-          <w:sz w:val="20"/>
-          <w:szCs w:val="20"/>
-        </w:rPr>
-      </w:pPr>
-    </w:p>
-    <w:p>
-      <w:pPr>
-        <w:spacing w:line="200" w:lineRule="exact"/>
-        <w:rPr>
-          <w:sz w:val="20"/>
-          <w:szCs w:val="20"/>
-        </w:rPr>
-      </w:pPr>
-    </w:p>
-    <w:p>
-      <w:pPr>
-        <w:spacing w:line="233" w:lineRule="exact"/>
-        <w:rPr>
-          <w:sz w:val="20"/>
-          <w:szCs w:val="20"/>
-        </w:rPr>
-      </w:pPr>
-    </w:p>
-    <w:tbl>
-      <w:tblPr>
-        <w:tblW w:w="0" w:type="auto"/>
-        <w:tblInd w:w="2940" w:type="dxa"/>
-        <w:tblLayout w:type="fixed"/>
-        <w:tblCellMar>
-          <w:left w:w="0" w:type="dxa"/>
-          <w:right w:w="0" w:type="dxa"/>
-        </w:tblCellMar>
-        <w:tblLook w:val="04A0" w:firstRow="1" w:lastRow="0" w:firstColumn="1" w:lastColumn="0" w:noHBand="0" w:noVBand="1"/>
-      </w:tblPr>
-      <w:tblGrid>
-        <w:gridCol w:w="4900"/>
-        <w:gridCol w:w="1780"/>
-      </w:tblGrid>
-      <w:tr>
-        <w:trPr>
-          <w:trHeight w:val="384"/>
-        </w:trPr>
-        <w:tc>
-          <w:tcPr>
-            <w:tcW w:w="4900" w:type="dxa"/>
-            <w:vAlign w:val="bottom"/>
-          </w:tcPr>
-          <w:p>
-            <w:pPr>
-              <w:rPr>
-                <w:sz w:val="20"/>
-                <w:szCs w:val="20"/>
-              </w:rPr>
-            </w:pPr>
-            <w:r>
-              <w:rPr>
-                <w:sz w:val="28"/>
-                <w:szCs w:val="28"/>
-              </w:rPr>
-              <w:t>Cn=P</w:t>
-            </w:r>
-            <w:r>
-              <w:rPr>
-                <w:sz w:val="32"/>
-                <w:szCs w:val="32"/>
-                <w:vertAlign w:val="subscript"/>
-              </w:rPr>
-              <w:t>m</w:t>
-            </w:r>
-            <w:r>
-              <w:rPr>
-                <w:sz w:val="28"/>
-                <w:szCs w:val="28"/>
-              </w:rPr>
-              <w:t xml:space="preserve"> +P</w:t>
-            </w:r>
-            <w:r>
-              <w:rPr>
-                <w:sz w:val="32"/>
-                <w:szCs w:val="32"/>
-                <w:vertAlign w:val="subscript"/>
-              </w:rPr>
-              <w:t>ow</w:t>
-            </w:r>
-            <w:r>
-              <w:rPr>
-                <w:sz w:val="28"/>
-                <w:szCs w:val="28"/>
-              </w:rPr>
-              <w:t xml:space="preserve"> +</w:t>
-            </w:r>
-            <w:proofErr w:type="spellStart"/>
-            <w:r>
-              <w:rPr>
-                <w:sz w:val="28"/>
-                <w:szCs w:val="28"/>
-              </w:rPr>
-              <w:t>P</w:t>
-            </w:r>
-            <w:r>
-              <w:rPr>
-                <w:sz w:val="32"/>
-                <w:szCs w:val="32"/>
-                <w:vertAlign w:val="subscript"/>
-              </w:rPr>
-              <w:t>nw</w:t>
-            </w:r>
-            <w:proofErr w:type="spellEnd"/>
-            <w:r>
-              <w:rPr>
-                <w:sz w:val="28"/>
-                <w:szCs w:val="28"/>
-              </w:rPr>
-              <w:t xml:space="preserve"> +</w:t>
-            </w:r>
-            <w:proofErr w:type="spellStart"/>
-            <w:r>
-              <w:rPr>
-                <w:sz w:val="28"/>
-                <w:szCs w:val="28"/>
-              </w:rPr>
-              <w:t>P</w:t>
-            </w:r>
-            <w:r>
-              <w:rPr>
-                <w:sz w:val="32"/>
-                <w:szCs w:val="32"/>
-                <w:vertAlign w:val="subscript"/>
-              </w:rPr>
-              <w:t>oc</w:t>
-            </w:r>
-            <w:proofErr w:type="spellEnd"/>
-            <w:r>
-              <w:rPr>
-                <w:sz w:val="28"/>
-                <w:szCs w:val="28"/>
-              </w:rPr>
-              <w:t xml:space="preserve"> +</w:t>
-            </w:r>
-            <w:proofErr w:type="spellStart"/>
-            <w:r>
-              <w:rPr>
-                <w:sz w:val="28"/>
-                <w:szCs w:val="28"/>
-              </w:rPr>
-              <w:t>P</w:t>
-            </w:r>
-            <w:r>
-              <w:rPr>
-                <w:sz w:val="32"/>
-                <w:szCs w:val="32"/>
-                <w:vertAlign w:val="subscript"/>
-              </w:rPr>
-              <w:t>kom</w:t>
-            </w:r>
-            <w:proofErr w:type="spellEnd"/>
-            <w:r>
-              <w:rPr>
-                <w:sz w:val="28"/>
-                <w:szCs w:val="28"/>
-              </w:rPr>
-              <w:t xml:space="preserve"> +</w:t>
-            </w:r>
-            <w:proofErr w:type="spellStart"/>
-            <w:r>
-              <w:rPr>
-                <w:sz w:val="28"/>
-                <w:szCs w:val="28"/>
-              </w:rPr>
-              <w:t>P</w:t>
-            </w:r>
-            <w:r>
-              <w:rPr>
-                <w:sz w:val="32"/>
-                <w:szCs w:val="32"/>
-                <w:vertAlign w:val="subscript"/>
-              </w:rPr>
-              <w:t>koc</w:t>
-            </w:r>
-            <w:proofErr w:type="spellEnd"/>
-          </w:p>
-        </w:tc>
-        <w:tc>
-          <w:tcPr>
-            <w:tcW w:w="1780" w:type="dxa"/>
-            <w:vAlign w:val="bottom"/>
-          </w:tcPr>
-          <w:p>
-            <w:pPr>
-              <w:jc w:val="right"/>
-              <w:rPr>
-                <w:sz w:val="20"/>
-                <w:szCs w:val="20"/>
-              </w:rPr>
-            </w:pPr>
-            <w:r>
-              <w:rPr>
-                <w:sz w:val="28"/>
-                <w:szCs w:val="28"/>
-              </w:rPr>
-              <w:t>(7)</w:t>
-            </w:r>
-          </w:p>
-        </w:tc>
-      </w:tr>
-    </w:tbl>
-    <w:p>
-      <w:pPr>
-        <w:spacing w:line="200" w:lineRule="exact"/>
-        <w:rPr>
-          <w:sz w:val="20"/>
-          <w:szCs w:val="20"/>
-        </w:rPr>
-      </w:pPr>
-    </w:p>
-    <w:p>
-      <w:pPr>
-        <w:spacing w:line="200" w:lineRule="exact"/>
-        <w:rPr>
-          <w:sz w:val="20"/>
-          <w:szCs w:val="20"/>
-        </w:rPr>
-      </w:pPr>
-    </w:p>
-    <w:p>
-      <w:pPr>
-        <w:spacing w:line="272" w:lineRule="exact"/>
-        <w:rPr>
-          <w:sz w:val="20"/>
-          <w:szCs w:val="20"/>
-        </w:rPr>
-      </w:pPr>
-    </w:p>
-    <w:p>
-      <w:pPr>
+    </w:p>
+    <w:p>
+      <w:pPr>
+        <w:pStyle w:val="NormalWeb"/>
+        <w:jc w:val="center"/>
+        <w:rPr>
+          <w:sz w:val="28"/>
+          <w:szCs w:val="28"/>
+        </w:rPr>
+      </w:pPr>
+      <w:r>
+        <w:rPr>
+          <w:rFonts w:ascii="Times" w:hAnsi="Times"/>
+          <w:sz w:val="28"/>
+          <w:szCs w:val="28"/>
+        </w:rPr>
+        <w:t>C</w:t>
+      </w:r>
+      <w:r>
+        <w:rPr>
+          <w:rFonts w:ascii="Times" w:hAnsi="Times"/>
+          <w:sz w:val="22"/>
+          <w:szCs w:val="22"/>
+        </w:rPr>
+        <w:t xml:space="preserve">n </w:t>
+      </w:r>
+      <w:r>
+        <w:rPr>
+          <w:sz w:val="28"/>
+          <w:szCs w:val="28"/>
+        </w:rPr>
+        <w:t>= 271+1350</w:t>
+      </w:r>
+      <w:r>
+        <w:rPr>
+          <w:sz w:val="28"/>
+          <w:szCs w:val="28"/>
+        </w:rPr>
+        <w:t>+</w:t>
+      </w:r>
+      <w:r>
+        <w:rPr>
+          <w:sz w:val="28"/>
+          <w:szCs w:val="28"/>
+        </w:rPr>
+        <w:t>270</w:t>
+      </w:r>
+      <w:r>
+        <w:rPr>
+          <w:sz w:val="28"/>
+          <w:szCs w:val="28"/>
+        </w:rPr>
+        <w:t>+</w:t>
+      </w:r>
+      <w:r>
+        <w:rPr>
+          <w:sz w:val="28"/>
+          <w:szCs w:val="28"/>
+        </w:rPr>
+        <w:t>560.52</w:t>
+      </w:r>
+      <w:r>
+        <w:rPr>
+          <w:sz w:val="28"/>
+          <w:szCs w:val="28"/>
+        </w:rPr>
+        <w:t>+</w:t>
+      </w:r>
+      <w:r>
+        <w:rPr>
+          <w:sz w:val="28"/>
+          <w:szCs w:val="28"/>
+        </w:rPr>
+        <w:t>270</w:t>
+      </w:r>
+      <w:r>
+        <w:rPr>
+          <w:sz w:val="28"/>
+          <w:szCs w:val="28"/>
+        </w:rPr>
+        <w:t>+</w:t>
+      </w:r>
+      <w:r>
+        <w:rPr>
+          <w:sz w:val="28"/>
+          <w:szCs w:val="28"/>
+        </w:rPr>
+        <w:t>1215</w:t>
+      </w:r>
+      <w:r>
+        <w:rPr>
+          <w:sz w:val="28"/>
+          <w:szCs w:val="28"/>
+        </w:rPr>
+        <w:t>=</w:t>
+      </w:r>
+      <w:r>
+        <w:rPr>
+          <w:sz w:val="28"/>
+          <w:szCs w:val="28"/>
+        </w:rPr>
+        <w:t>3936.52</w:t>
+      </w:r>
+      <w:r>
+        <w:rPr>
+          <w:sz w:val="28"/>
+          <w:szCs w:val="28"/>
+        </w:rPr>
+        <w:t xml:space="preserve"> </w:t>
+      </w:r>
+      <w:r>
+        <w:rPr>
+          <w:sz w:val="28"/>
+          <w:szCs w:val="28"/>
+        </w:rPr>
+        <w:t>dollars</w:t>
+      </w:r>
+    </w:p>
+    <w:p>
+      <w:pPr>
+        <w:pStyle w:val="NormalWeb"/>
+        <w:jc w:val="center"/>
+        <w:rPr>
+          <w:sz w:val="28"/>
+          <w:szCs w:val="28"/>
+        </w:rPr>
+      </w:pPr>
+    </w:p>
+    <w:p>
+      <w:pPr>
+        <w:pStyle w:val="NormalWeb"/>
+        <w:jc w:val="center"/>
+        <w:rPr>
+          <w:sz w:val="28"/>
+          <w:szCs w:val="28"/>
+        </w:rPr>
+      </w:pPr>
+    </w:p>
+    <w:p>
+      <w:pPr>
+        <w:pStyle w:val="NormalWeb"/>
+        <w:jc w:val="center"/>
+      </w:pPr>
+      <w:bookmarkStart w:id="11" w:name="_GoBack"/>
+      <w:bookmarkEnd w:id="11"/>
+    </w:p>
+    <w:p>
+      <w:pPr>
+        <w:pStyle w:val="ListParagraph"/>
         <w:numPr>
           <w:ilvl w:val="0"/>
-          <w:numId w:val="12"/>
+          <w:numId w:val="15"/>
         </w:numPr>
         <w:tabs>
           <w:tab w:val="left" w:pos="1285"/>
         </w:tabs>
         <w:spacing w:line="233" w:lineRule="auto"/>
-        <w:ind w:left="260" w:firstLine="722"/>
         <w:rPr>
           <w:b/>
           <w:bCs/>
@@ -26104,6 +25879,7 @@
           <w:sz w:val="28"/>
           <w:szCs w:val="28"/>
         </w:rPr>
+        <w:lastRenderedPageBreak/>
         <w:t>On level of profitability in percentage of the complete cost value the profit settles payments</w:t>
       </w:r>
       <w:r>
@@ -26116,7 +25892,7 @@
     </w:p>
     <w:p>
       <w:pPr>
-        <w:spacing w:line="200" w:lineRule="exact"/>
+        <w:spacing w:line="280" w:lineRule="exact"/>
         <w:rPr>
           <w:sz w:val="20"/>
           <w:szCs w:val="20"/>
@@ -26125,384 +25901,42 @@
     </w:p>
     <w:p>
       <w:pPr>
-        <w:spacing w:line="257" w:lineRule="exact"/>
+        <w:pStyle w:val="NormalWeb"/>
+      </w:pPr>
+      <w:r>
+        <w:rPr>
+          <w:sz w:val="28"/>
+          <w:szCs w:val="28"/>
+        </w:rPr>
+        <w:t xml:space="preserve">At the average level of profitability in percent of the total cost is determined by the target profit unit of scientific and technical products according to the formula: </w:t>
+      </w:r>
+    </w:p>
+    <w:p>
+      <w:pPr>
+        <w:spacing w:line="280" w:lineRule="exact"/>
         <w:rPr>
           <w:sz w:val="20"/>
           <w:szCs w:val="20"/>
         </w:rPr>
       </w:pPr>
     </w:p>
-    <w:tbl>
-      <w:tblPr>
-        <w:tblW w:w="0" w:type="auto"/>
-        <w:tblInd w:w="4020" w:type="dxa"/>
-        <w:tblLayout w:type="fixed"/>
-        <w:tblCellMar>
-          <w:left w:w="0" w:type="dxa"/>
-          <w:right w:w="0" w:type="dxa"/>
-        </w:tblCellMar>
-        <w:tblLook w:val="04A0" w:firstRow="1" w:lastRow="0" w:firstColumn="1" w:lastColumn="0" w:noHBand="0" w:noVBand="1"/>
-      </w:tblPr>
-      <w:tblGrid>
-        <w:gridCol w:w="880"/>
-        <w:gridCol w:w="420"/>
-        <w:gridCol w:w="4300"/>
-      </w:tblGrid>
-      <w:tr>
-        <w:trPr>
-          <w:trHeight w:val="416"/>
-        </w:trPr>
-        <w:tc>
-          <w:tcPr>
-            <w:tcW w:w="880" w:type="dxa"/>
-            <w:vAlign w:val="bottom"/>
-          </w:tcPr>
-          <w:p>
-            <w:pPr>
-              <w:rPr>
-                <w:sz w:val="20"/>
-                <w:szCs w:val="20"/>
-              </w:rPr>
-            </w:pPr>
-            <w:r>
-              <w:rPr>
-                <w:sz w:val="28"/>
-                <w:szCs w:val="28"/>
-              </w:rPr>
-              <w:t>P =</w:t>
-            </w:r>
-            <w:proofErr w:type="spellStart"/>
-            <w:r>
-              <w:rPr>
-                <w:sz w:val="28"/>
-                <w:szCs w:val="28"/>
-              </w:rPr>
-              <w:t>Сn</w:t>
-            </w:r>
-            <w:proofErr w:type="spellEnd"/>
-            <w:r>
-              <w:rPr>
-                <w:sz w:val="28"/>
-                <w:szCs w:val="28"/>
-              </w:rPr>
-              <w:t xml:space="preserve"> </w:t>
-            </w:r>
-            <w:r>
-              <w:rPr>
-                <w:rFonts w:ascii="Symbol" w:eastAsia="Symbol" w:hAnsi="Symbol" w:cs="Symbol"/>
-                <w:sz w:val="28"/>
-                <w:szCs w:val="28"/>
-              </w:rPr>
-              <w:t></w:t>
-            </w:r>
-          </w:p>
-        </w:tc>
-        <w:tc>
-          <w:tcPr>
-            <w:tcW w:w="420" w:type="dxa"/>
-            <w:tcBorders>
-              <w:bottom w:val="single" w:sz="8" w:space="0" w:color="auto"/>
-            </w:tcBorders>
-            <w:vAlign w:val="bottom"/>
-          </w:tcPr>
-          <w:p>
-            <w:pPr>
-              <w:ind w:left="40"/>
-              <w:rPr>
-                <w:sz w:val="20"/>
-                <w:szCs w:val="20"/>
-              </w:rPr>
-            </w:pPr>
-            <w:proofErr w:type="spellStart"/>
-            <w:r>
-              <w:rPr>
-                <w:sz w:val="28"/>
-                <w:szCs w:val="28"/>
-              </w:rPr>
-              <w:t>У</w:t>
-            </w:r>
-            <w:r>
-              <w:rPr>
-                <w:sz w:val="32"/>
-                <w:szCs w:val="32"/>
-                <w:vertAlign w:val="subscript"/>
-              </w:rPr>
-              <w:t>р</w:t>
-            </w:r>
-            <w:proofErr w:type="spellEnd"/>
-          </w:p>
-        </w:tc>
-        <w:tc>
-          <w:tcPr>
-            <w:tcW w:w="4300" w:type="dxa"/>
-            <w:vAlign w:val="bottom"/>
-          </w:tcPr>
-          <w:p>
-            <w:pPr>
-              <w:jc w:val="right"/>
-              <w:rPr>
-                <w:sz w:val="20"/>
-                <w:szCs w:val="20"/>
-              </w:rPr>
-            </w:pPr>
-            <w:r>
-              <w:rPr>
-                <w:sz w:val="28"/>
-                <w:szCs w:val="28"/>
-              </w:rPr>
-              <w:t>(8)</w:t>
-            </w:r>
-          </w:p>
-        </w:tc>
-      </w:tr>
-    </w:tbl>
-    <w:p>
-      <w:pPr>
-        <w:spacing w:line="1" w:lineRule="exact"/>
+    <w:p>
+      <w:pPr>
+        <w:spacing w:line="280" w:lineRule="exact"/>
         <w:rPr>
           <w:sz w:val="20"/>
           <w:szCs w:val="20"/>
         </w:rPr>
       </w:pPr>
     </w:p>
-    <w:tbl>
-      <w:tblPr>
-        <w:tblW w:w="0" w:type="auto"/>
-        <w:tblInd w:w="4160" w:type="dxa"/>
-        <w:tblLayout w:type="fixed"/>
-        <w:tblCellMar>
-          <w:left w:w="0" w:type="dxa"/>
-          <w:right w:w="0" w:type="dxa"/>
-        </w:tblCellMar>
-        <w:tblLook w:val="04A0" w:firstRow="1" w:lastRow="0" w:firstColumn="1" w:lastColumn="0" w:noHBand="0" w:noVBand="1"/>
-      </w:tblPr>
-      <w:tblGrid>
-        <w:gridCol w:w="380"/>
-        <w:gridCol w:w="760"/>
-        <w:gridCol w:w="20"/>
-      </w:tblGrid>
-      <w:tr>
-        <w:trPr>
-          <w:trHeight w:val="180"/>
-        </w:trPr>
-        <w:tc>
-          <w:tcPr>
-            <w:tcW w:w="380" w:type="dxa"/>
-            <w:vAlign w:val="bottom"/>
-          </w:tcPr>
-          <w:p>
-            <w:pPr>
-              <w:spacing w:line="178" w:lineRule="exact"/>
-              <w:rPr>
-                <w:sz w:val="20"/>
-                <w:szCs w:val="20"/>
-              </w:rPr>
-            </w:pPr>
-            <w:r>
-              <w:rPr>
-                <w:sz w:val="16"/>
-                <w:szCs w:val="16"/>
-              </w:rPr>
-              <w:t>r</w:t>
-            </w:r>
-          </w:p>
-        </w:tc>
-        <w:tc>
-          <w:tcPr>
-            <w:tcW w:w="760" w:type="dxa"/>
-            <w:vMerge w:val="restart"/>
-            <w:vAlign w:val="bottom"/>
-          </w:tcPr>
-          <w:p>
-            <w:pPr>
-              <w:jc w:val="right"/>
-              <w:rPr>
-                <w:sz w:val="20"/>
-                <w:szCs w:val="20"/>
-              </w:rPr>
-            </w:pPr>
-            <w:r>
-              <w:rPr>
-                <w:sz w:val="28"/>
-                <w:szCs w:val="28"/>
-              </w:rPr>
-              <w:t>100</w:t>
-            </w:r>
-          </w:p>
-        </w:tc>
-        <w:tc>
-          <w:tcPr>
-            <w:tcW w:w="0" w:type="dxa"/>
-            <w:vAlign w:val="bottom"/>
-          </w:tcPr>
-          <w:p>
-            <w:pPr>
-              <w:rPr>
-                <w:sz w:val="1"/>
-                <w:szCs w:val="1"/>
-              </w:rPr>
-            </w:pPr>
-          </w:p>
-        </w:tc>
-      </w:tr>
-      <w:tr>
-        <w:trPr>
-          <w:trHeight w:val="165"/>
-        </w:trPr>
-        <w:tc>
-          <w:tcPr>
-            <w:tcW w:w="380" w:type="dxa"/>
-            <w:vAlign w:val="bottom"/>
-          </w:tcPr>
-          <w:p>
-            <w:pPr>
-              <w:rPr>
-                <w:sz w:val="14"/>
-                <w:szCs w:val="14"/>
-              </w:rPr>
-            </w:pPr>
-          </w:p>
-        </w:tc>
-        <w:tc>
-          <w:tcPr>
-            <w:tcW w:w="760" w:type="dxa"/>
-            <w:vMerge/>
-            <w:vAlign w:val="bottom"/>
-          </w:tcPr>
-          <w:p>
-            <w:pPr>
-              <w:rPr>
-                <w:sz w:val="14"/>
-                <w:szCs w:val="14"/>
-              </w:rPr>
-            </w:pPr>
-          </w:p>
-        </w:tc>
-        <w:tc>
-          <w:tcPr>
-            <w:tcW w:w="0" w:type="dxa"/>
-            <w:vAlign w:val="bottom"/>
-          </w:tcPr>
-          <w:p>
-            <w:pPr>
-              <w:rPr>
-                <w:sz w:val="1"/>
-                <w:szCs w:val="1"/>
-              </w:rPr>
-            </w:pPr>
-          </w:p>
-        </w:tc>
-      </w:tr>
-    </w:tbl>
-    <w:p>
-      <w:pPr>
-        <w:spacing w:line="200" w:lineRule="exact"/>
+    <w:p>
+      <w:pPr>
+        <w:spacing w:line="280" w:lineRule="exact"/>
         <w:rPr>
           <w:sz w:val="20"/>
           <w:szCs w:val="20"/>
         </w:rPr>
       </w:pPr>
-    </w:p>
-    <w:p>
-      <w:pPr>
-        <w:spacing w:line="245" w:lineRule="exact"/>
-        <w:rPr>
-          <w:sz w:val="20"/>
-          <w:szCs w:val="20"/>
-        </w:rPr>
-      </w:pPr>
-    </w:p>
-    <w:p>
-      <w:pPr>
-        <w:tabs>
-          <w:tab w:val="left" w:pos="180"/>
-        </w:tabs>
-        <w:ind w:right="2880"/>
-        <w:jc w:val="center"/>
-        <w:rPr>
-          <w:sz w:val="20"/>
-          <w:szCs w:val="20"/>
-        </w:rPr>
-      </w:pPr>
-      <w:r>
-        <w:rPr>
-          <w:sz w:val="28"/>
-          <w:szCs w:val="28"/>
-        </w:rPr>
-        <w:t>Where,</w:t>
-      </w:r>
-      <w:r>
-        <w:rPr>
-          <w:sz w:val="20"/>
-          <w:szCs w:val="20"/>
-        </w:rPr>
-        <w:tab/>
-      </w:r>
-      <w:proofErr w:type="spellStart"/>
-      <w:r>
-        <w:rPr>
-          <w:sz w:val="27"/>
-          <w:szCs w:val="27"/>
-        </w:rPr>
-        <w:t>Yp</w:t>
-      </w:r>
-      <w:proofErr w:type="spellEnd"/>
-      <w:r>
-        <w:rPr>
-          <w:sz w:val="27"/>
-          <w:szCs w:val="27"/>
-        </w:rPr>
-        <w:t xml:space="preserve"> - profitability level, </w:t>
-      </w:r>
-      <w:proofErr w:type="spellStart"/>
-      <w:r>
-        <w:rPr>
-          <w:sz w:val="27"/>
-          <w:szCs w:val="27"/>
-        </w:rPr>
-        <w:t>Yp</w:t>
-      </w:r>
-      <w:proofErr w:type="spellEnd"/>
-      <w:r>
-        <w:rPr>
-          <w:sz w:val="27"/>
-          <w:szCs w:val="27"/>
-        </w:rPr>
-        <w:t xml:space="preserve"> ≈ from 10 to 30 %,</w:t>
-      </w:r>
-    </w:p>
-    <w:p>
-      <w:pPr>
-        <w:ind w:right="2800"/>
-        <w:jc w:val="center"/>
-        <w:rPr>
-          <w:sz w:val="20"/>
-          <w:szCs w:val="20"/>
-        </w:rPr>
-      </w:pPr>
-      <w:r>
-        <w:rPr>
-          <w:sz w:val="28"/>
-          <w:szCs w:val="28"/>
-        </w:rPr>
-        <w:t xml:space="preserve">for the project we accept </w:t>
-      </w:r>
-      <w:proofErr w:type="spellStart"/>
-      <w:r>
-        <w:rPr>
-          <w:sz w:val="28"/>
-          <w:szCs w:val="28"/>
-        </w:rPr>
-        <w:t>Yp</w:t>
-      </w:r>
-      <w:proofErr w:type="spellEnd"/>
-      <w:r>
-        <w:rPr>
-          <w:sz w:val="28"/>
-          <w:szCs w:val="28"/>
-        </w:rPr>
-        <w:t xml:space="preserve"> =30 %.</w:t>
-      </w:r>
     </w:p>
     <w:p>
       <w:pPr>
@@ -27568,7 +27002,7 @@
         <w:pStyle w:val="Heading1"/>
         <w:numPr>
           <w:ilvl w:val="0"/>
-          <w:numId w:val="2"/>
+          <w:numId w:val="15"/>
         </w:numPr>
         <w:spacing w:after="240"/>
         <w:jc w:val="center"/>
@@ -27635,7 +27069,7 @@
         <w:pStyle w:val="Heading1"/>
         <w:numPr>
           <w:ilvl w:val="0"/>
-          <w:numId w:val="2"/>
+          <w:numId w:val="15"/>
         </w:numPr>
         <w:spacing w:after="240"/>
         <w:jc w:val="center"/>
@@ -27681,7 +27115,7 @@
     <w:p/>
     <w:p/>
     <w:sectPr>
-      <w:headerReference w:type="default" r:id="rId46"/>
+      <w:headerReference w:type="default" r:id="rId44"/>
       <w:pgSz w:w="12240" w:h="15840"/>
       <w:pgMar w:top="1440" w:right="1440" w:bottom="1440" w:left="1440" w:header="720" w:footer="720" w:gutter="0"/>
       <w:cols w:space="720"/>
@@ -27789,6 +27223,97 @@
     </w:lvl>
   </w:abstractNum>
   <w:abstractNum w:abstractNumId="1" w15:restartNumberingAfterBreak="0">
+    <w:nsid w:val="24324D22"/>
+    <w:multiLevelType w:val="hybridMultilevel"/>
+    <w:tmpl w:val="5CFC9B6C"/>
+    <w:lvl w:ilvl="0" w:tplc="89ECBBCE">
+      <w:start w:val="1"/>
+      <w:numFmt w:val="decimal"/>
+      <w:lvlText w:val="%1."/>
+      <w:lvlJc w:val="left"/>
+      <w:pPr>
+        <w:ind w:left="720" w:hanging="360"/>
+      </w:pPr>
+      <w:rPr>
+        <w:rFonts w:hint="default"/>
+        <w:b/>
+        <w:sz w:val="28"/>
+      </w:rPr>
+    </w:lvl>
+    <w:lvl w:ilvl="1" w:tplc="04090019" w:tentative="1">
+      <w:start w:val="1"/>
+      <w:numFmt w:val="lowerLetter"/>
+      <w:lvlText w:val="%2."/>
+      <w:lvlJc w:val="left"/>
+      <w:pPr>
+        <w:ind w:left="1440" w:hanging="360"/>
+      </w:pPr>
+    </w:lvl>
+    <w:lvl w:ilvl="2" w:tplc="0409001B" w:tentative="1">
+      <w:start w:val="1"/>
+      <w:numFmt w:val="lowerRoman"/>
+      <w:lvlText w:val="%3."/>
+      <w:lvlJc w:val="right"/>
+      <w:pPr>
+        <w:ind w:left="2160" w:hanging="180"/>
+      </w:pPr>
+    </w:lvl>
+    <w:lvl w:ilvl="3" w:tplc="0409000F" w:tentative="1">
+      <w:start w:val="1"/>
+      <w:numFmt w:val="decimal"/>
+      <w:lvlText w:val="%4."/>
+      <w:lvlJc w:val="left"/>
+      <w:pPr>
+        <w:ind w:left="2880" w:hanging="360"/>
+      </w:pPr>
+    </w:lvl>
+    <w:lvl w:ilvl="4" w:tplc="04090019" w:tentative="1">
+      <w:start w:val="1"/>
+      <w:numFmt w:val="lowerLetter"/>
+      <w:lvlText w:val="%5."/>
+      <w:lvlJc w:val="left"/>
+      <w:pPr>
+        <w:ind w:left="3600" w:hanging="360"/>
+      </w:pPr>
+    </w:lvl>
+    <w:lvl w:ilvl="5" w:tplc="0409001B" w:tentative="1">
+      <w:start w:val="1"/>
+      <w:numFmt w:val="lowerRoman"/>
+      <w:lvlText w:val="%6."/>
+      <w:lvlJc w:val="right"/>
+      <w:pPr>
+        <w:ind w:left="4320" w:hanging="180"/>
+      </w:pPr>
+    </w:lvl>
+    <w:lvl w:ilvl="6" w:tplc="0409000F" w:tentative="1">
+      <w:start w:val="1"/>
+      <w:numFmt w:val="decimal"/>
+      <w:lvlText w:val="%7."/>
+      <w:lvlJc w:val="left"/>
+      <w:pPr>
+        <w:ind w:left="5040" w:hanging="360"/>
+      </w:pPr>
+    </w:lvl>
+    <w:lvl w:ilvl="7" w:tplc="04090019" w:tentative="1">
+      <w:start w:val="1"/>
+      <w:numFmt w:val="lowerLetter"/>
+      <w:lvlText w:val="%8."/>
+      <w:lvlJc w:val="left"/>
+      <w:pPr>
+        <w:ind w:left="5760" w:hanging="360"/>
+      </w:pPr>
+    </w:lvl>
+    <w:lvl w:ilvl="8" w:tplc="0409001B" w:tentative="1">
+      <w:start w:val="1"/>
+      <w:numFmt w:val="lowerRoman"/>
+      <w:lvlText w:val="%9."/>
+      <w:lvlJc w:val="right"/>
+      <w:pPr>
+        <w:ind w:left="6480" w:hanging="180"/>
+      </w:pPr>
+    </w:lvl>
+  </w:abstractNum>
+  <w:abstractNum w:abstractNumId="2" w15:restartNumberingAfterBreak="0">
     <w:nsid w:val="2AE8944A"/>
     <w:multiLevelType w:val="hybridMultilevel"/>
     <w:tmpl w:val="83B2C02A"/>
@@ -27839,7 +27364,7 @@
       <w:lvlJc w:val="left"/>
     </w:lvl>
   </w:abstractNum>
-  <w:abstractNum w:abstractNumId="2" w15:restartNumberingAfterBreak="0">
+  <w:abstractNum w:abstractNumId="3" w15:restartNumberingAfterBreak="0">
     <w:nsid w:val="2BD13201"/>
     <w:multiLevelType w:val="hybridMultilevel"/>
     <w:tmpl w:val="28D03758"/>
@@ -27928,7 +27453,7 @@
       </w:pPr>
     </w:lvl>
   </w:abstractNum>
-  <w:abstractNum w:abstractNumId="3" w15:restartNumberingAfterBreak="0">
+  <w:abstractNum w:abstractNumId="4" w15:restartNumberingAfterBreak="0">
     <w:nsid w:val="37B306D2"/>
     <w:multiLevelType w:val="hybridMultilevel"/>
     <w:tmpl w:val="F43E8EF8"/>
@@ -28040,7 +27565,7 @@
       </w:rPr>
     </w:lvl>
   </w:abstractNum>
-  <w:abstractNum w:abstractNumId="4" w15:restartNumberingAfterBreak="0">
+  <w:abstractNum w:abstractNumId="5" w15:restartNumberingAfterBreak="0">
     <w:nsid w:val="46E87CCD"/>
     <w:multiLevelType w:val="hybridMultilevel"/>
     <w:tmpl w:val="049AEE42"/>
@@ -28091,7 +27616,99 @@
       <w:lvlJc w:val="left"/>
     </w:lvl>
   </w:abstractNum>
-  <w:abstractNum w:abstractNumId="5" w15:restartNumberingAfterBreak="0">
+  <w:abstractNum w:abstractNumId="6" w15:restartNumberingAfterBreak="0">
+    <w:nsid w:val="48C4560A"/>
+    <w:multiLevelType w:val="hybridMultilevel"/>
+    <w:tmpl w:val="2E1C6050"/>
+    <w:lvl w:ilvl="0" w:tplc="67D82582">
+      <w:start w:val="2"/>
+      <w:numFmt w:val="decimal"/>
+      <w:lvlText w:val="%1."/>
+      <w:lvlJc w:val="left"/>
+      <w:pPr>
+        <w:ind w:left="720" w:hanging="360"/>
+      </w:pPr>
+      <w:rPr>
+        <w:rFonts w:hint="default"/>
+        <w:b/>
+        <w:sz w:val="28"/>
+        <w:szCs w:val="28"/>
+      </w:rPr>
+    </w:lvl>
+    <w:lvl w:ilvl="1" w:tplc="04090019" w:tentative="1">
+      <w:start w:val="1"/>
+      <w:numFmt w:val="lowerLetter"/>
+      <w:lvlText w:val="%2."/>
+      <w:lvlJc w:val="left"/>
+      <w:pPr>
+        <w:ind w:left="1440" w:hanging="360"/>
+      </w:pPr>
+    </w:lvl>
+    <w:lvl w:ilvl="2" w:tplc="0409001B" w:tentative="1">
+      <w:start w:val="1"/>
+      <w:numFmt w:val="lowerRoman"/>
+      <w:lvlText w:val="%3."/>
+      <w:lvlJc w:val="right"/>
+      <w:pPr>
+        <w:ind w:left="2160" w:hanging="180"/>
+      </w:pPr>
+    </w:lvl>
+    <w:lvl w:ilvl="3" w:tplc="0409000F" w:tentative="1">
+      <w:start w:val="1"/>
+      <w:numFmt w:val="decimal"/>
+      <w:lvlText w:val="%4."/>
+      <w:lvlJc w:val="left"/>
+      <w:pPr>
+        <w:ind w:left="2880" w:hanging="360"/>
+      </w:pPr>
+    </w:lvl>
+    <w:lvl w:ilvl="4" w:tplc="04090019" w:tentative="1">
+      <w:start w:val="1"/>
+      <w:numFmt w:val="lowerLetter"/>
+      <w:lvlText w:val="%5."/>
+      <w:lvlJc w:val="left"/>
+      <w:pPr>
+        <w:ind w:left="3600" w:hanging="360"/>
+      </w:pPr>
+    </w:lvl>
+    <w:lvl w:ilvl="5" w:tplc="0409001B" w:tentative="1">
+      <w:start w:val="1"/>
+      <w:numFmt w:val="lowerRoman"/>
+      <w:lvlText w:val="%6."/>
+      <w:lvlJc w:val="right"/>
+      <w:pPr>
+        <w:ind w:left="4320" w:hanging="180"/>
+      </w:pPr>
+    </w:lvl>
+    <w:lvl w:ilvl="6" w:tplc="0409000F" w:tentative="1">
+      <w:start w:val="1"/>
+      <w:numFmt w:val="decimal"/>
+      <w:lvlText w:val="%7."/>
+      <w:lvlJc w:val="left"/>
+      <w:pPr>
+        <w:ind w:left="5040" w:hanging="360"/>
+      </w:pPr>
+    </w:lvl>
+    <w:lvl w:ilvl="7" w:tplc="04090019" w:tentative="1">
+      <w:start w:val="1"/>
+      <w:numFmt w:val="lowerLetter"/>
+      <w:lvlText w:val="%8."/>
+      <w:lvlJc w:val="left"/>
+      <w:pPr>
+        <w:ind w:left="5760" w:hanging="360"/>
+      </w:pPr>
+    </w:lvl>
+    <w:lvl w:ilvl="8" w:tplc="0409001B" w:tentative="1">
+      <w:start w:val="1"/>
+      <w:numFmt w:val="lowerRoman"/>
+      <w:lvlText w:val="%9."/>
+      <w:lvlJc w:val="right"/>
+      <w:pPr>
+        <w:ind w:left="6480" w:hanging="180"/>
+      </w:pPr>
+    </w:lvl>
+  </w:abstractNum>
+  <w:abstractNum w:abstractNumId="7" w15:restartNumberingAfterBreak="0">
     <w:nsid w:val="555E2DE0"/>
     <w:multiLevelType w:val="hybridMultilevel"/>
     <w:tmpl w:val="28D03758"/>
@@ -28180,7 +27797,7 @@
       </w:pPr>
     </w:lvl>
   </w:abstractNum>
-  <w:abstractNum w:abstractNumId="6" w15:restartNumberingAfterBreak="0">
+  <w:abstractNum w:abstractNumId="8" w15:restartNumberingAfterBreak="0">
     <w:nsid w:val="56427022"/>
     <w:multiLevelType w:val="hybridMultilevel"/>
     <w:tmpl w:val="3D7E7086"/>
@@ -28266,7 +27883,7 @@
       </w:pPr>
     </w:lvl>
   </w:abstractNum>
-  <w:abstractNum w:abstractNumId="7" w15:restartNumberingAfterBreak="0">
+  <w:abstractNum w:abstractNumId="9" w15:restartNumberingAfterBreak="0">
     <w:nsid w:val="59392E93"/>
     <w:multiLevelType w:val="hybridMultilevel"/>
     <w:tmpl w:val="E33AC2D2"/>
@@ -28355,7 +27972,7 @@
       </w:pPr>
     </w:lvl>
   </w:abstractNum>
-  <w:abstractNum w:abstractNumId="8" w15:restartNumberingAfterBreak="0">
+  <w:abstractNum w:abstractNumId="10" w15:restartNumberingAfterBreak="0">
     <w:nsid w:val="5C527075"/>
     <w:multiLevelType w:val="hybridMultilevel"/>
     <w:tmpl w:val="488C810C"/>
@@ -28468,7 +28085,7 @@
       </w:rPr>
     </w:lvl>
   </w:abstractNum>
-  <w:abstractNum w:abstractNumId="9" w15:restartNumberingAfterBreak="0">
+  <w:abstractNum w:abstractNumId="11" w15:restartNumberingAfterBreak="0">
     <w:nsid w:val="625558EC"/>
     <w:multiLevelType w:val="hybridMultilevel"/>
     <w:tmpl w:val="1D00045C"/>
@@ -28519,7 +28136,7 @@
       <w:lvlJc w:val="left"/>
     </w:lvl>
   </w:abstractNum>
-  <w:abstractNum w:abstractNumId="10" w15:restartNumberingAfterBreak="0">
+  <w:abstractNum w:abstractNumId="12" w15:restartNumberingAfterBreak="0">
     <w:nsid w:val="66F45E52"/>
     <w:multiLevelType w:val="multilevel"/>
     <w:tmpl w:val="79E2355C"/>
@@ -28668,7 +28285,7 @@
       </w:rPr>
     </w:lvl>
   </w:abstractNum>
-  <w:abstractNum w:abstractNumId="11" w15:restartNumberingAfterBreak="0">
+  <w:abstractNum w:abstractNumId="13" w15:restartNumberingAfterBreak="0">
     <w:nsid w:val="6AA51B0A"/>
     <w:multiLevelType w:val="multilevel"/>
     <w:tmpl w:val="FFE6E23A"/>
@@ -28817,7 +28434,7 @@
       </w:rPr>
     </w:lvl>
   </w:abstractNum>
-  <w:abstractNum w:abstractNumId="12" w15:restartNumberingAfterBreak="0">
+  <w:abstractNum w:abstractNumId="14" w15:restartNumberingAfterBreak="0">
     <w:nsid w:val="6C1D63B7"/>
     <w:multiLevelType w:val="hybridMultilevel"/>
     <w:tmpl w:val="4D644FC8"/>
@@ -28906,7 +28523,7 @@
       </w:pPr>
     </w:lvl>
   </w:abstractNum>
-  <w:abstractNum w:abstractNumId="13" w15:restartNumberingAfterBreak="0">
+  <w:abstractNum w:abstractNumId="15" w15:restartNumberingAfterBreak="0">
     <w:nsid w:val="72086363"/>
     <w:multiLevelType w:val="multilevel"/>
     <w:tmpl w:val="56A8CEB2"/>
@@ -29056,46 +28673,52 @@
     </w:lvl>
   </w:abstractNum>
   <w:num w:numId="1">
-    <w:abstractNumId w:val="6"/>
+    <w:abstractNumId w:val="8"/>
   </w:num>
   <w:num w:numId="2">
+    <w:abstractNumId w:val="3"/>
+  </w:num>
+  <w:num w:numId="3">
+    <w:abstractNumId w:val="15"/>
+  </w:num>
+  <w:num w:numId="4">
+    <w:abstractNumId w:val="12"/>
+  </w:num>
+  <w:num w:numId="5">
+    <w:abstractNumId w:val="9"/>
+  </w:num>
+  <w:num w:numId="6">
+    <w:abstractNumId w:val="4"/>
+  </w:num>
+  <w:num w:numId="7">
+    <w:abstractNumId w:val="10"/>
+  </w:num>
+  <w:num w:numId="8">
+    <w:abstractNumId w:val="14"/>
+  </w:num>
+  <w:num w:numId="9">
+    <w:abstractNumId w:val="13"/>
+  </w:num>
+  <w:num w:numId="10">
     <w:abstractNumId w:val="2"/>
   </w:num>
-  <w:num w:numId="3">
-    <w:abstractNumId w:val="13"/>
-  </w:num>
-  <w:num w:numId="4">
-    <w:abstractNumId w:val="10"/>
-  </w:num>
-  <w:num w:numId="5">
-    <w:abstractNumId w:val="7"/>
-  </w:num>
-  <w:num w:numId="6">
-    <w:abstractNumId w:val="3"/>
-  </w:num>
-  <w:num w:numId="7">
-    <w:abstractNumId w:val="8"/>
-  </w:num>
-  <w:num w:numId="8">
-    <w:abstractNumId w:val="12"/>
-  </w:num>
-  <w:num w:numId="9">
+  <w:num w:numId="11">
     <w:abstractNumId w:val="11"/>
-  </w:num>
-  <w:num w:numId="10">
-    <w:abstractNumId w:val="1"/>
-  </w:num>
-  <w:num w:numId="11">
-    <w:abstractNumId w:val="9"/>
   </w:num>
   <w:num w:numId="12">
     <w:abstractNumId w:val="0"/>
   </w:num>
   <w:num w:numId="13">
-    <w:abstractNumId w:val="4"/>
+    <w:abstractNumId w:val="5"/>
   </w:num>
   <w:num w:numId="14">
-    <w:abstractNumId w:val="5"/>
+    <w:abstractNumId w:val="7"/>
+  </w:num>
+  <w:num w:numId="15">
+    <w:abstractNumId w:val="6"/>
+  </w:num>
+  <w:num w:numId="16">
+    <w:abstractNumId w:val="1"/>
   </w:num>
 </w:numbering>
 </file>
@@ -29769,6 +29392,16 @@
       </w:tblBorders>
     </w:tblPr>
   </w:style>
+  <w:style w:type="character" w:styleId="PlaceholderText">
+    <w:name w:val="Placeholder Text"/>
+    <w:basedOn w:val="DefaultParagraphFont"/>
+    <w:uiPriority w:val="99"/>
+    <w:semiHidden/>
+    <w:rsid w:val="00603FE0"/>
+    <w:rPr>
+      <w:color w:val="808080"/>
+    </w:rPr>
+  </w:style>
 </w:styles>
 </file>
 
@@ -30038,7 +29671,7 @@
 </file>
 
 <file path=customXml/itemProps1.xml><?xml version="1.0" encoding="utf-8"?>
-<ds:datastoreItem xmlns:ds="http://schemas.openxmlformats.org/officeDocument/2006/customXml" ds:itemID="{1E9F3251-9D45-1843-A739-5345D4D4B618}">
+<ds:datastoreItem xmlns:ds="http://schemas.openxmlformats.org/officeDocument/2006/customXml" ds:itemID="{1021139B-A470-7E41-BB8A-C56102167088}">
   <ds:schemaRefs>
     <ds:schemaRef ds:uri="http://schemas.openxmlformats.org/officeDocument/2006/bibliography"/>
   </ds:schemaRefs>

--- a/Software Documentation for Web application.docx
+++ b/Software Documentation for Web application.docx
@@ -1,6 +1,6 @@
 
 <file path=word/document.xml><?xml version="1.0" encoding="utf-8"?>
-<w:document xmlns:wpc="http://schemas.microsoft.com/office/word/2010/wordprocessingCanvas" xmlns:cx="http://schemas.microsoft.com/office/drawing/2014/chartex" xmlns:cx1="http://schemas.microsoft.com/office/drawing/2015/9/8/chartex" xmlns:cx2="http://schemas.microsoft.com/office/drawing/2015/10/21/chartex" xmlns:cx3="http://schemas.microsoft.com/office/drawing/2016/5/9/chartex" xmlns:cx4="http://schemas.microsoft.com/office/drawing/2016/5/10/chartex" xmlns:cx5="http://schemas.microsoft.com/office/drawing/2016/5/11/chartex" xmlns:cx6="http://schemas.microsoft.com/office/drawing/2016/5/12/chartex" xmlns:cx7="http://schemas.microsoft.com/office/drawing/2016/5/13/chartex" xmlns:cx8="http://schemas.microsoft.com/office/drawing/2016/5/14/chartex" xmlns:mc="http://schemas.openxmlformats.org/markup-compatibility/2006" xmlns:aink="http://schemas.microsoft.com/office/drawing/2016/ink" xmlns:am3d="http://schemas.microsoft.com/office/drawing/2017/model3d" xmlns:o="urn:schemas-microsoft-com:office:office" xmlns:r="http://schemas.openxmlformats.org/officeDocument/2006/relationships" xmlns:m="http://schemas.openxmlformats.org/officeDocument/2006/math" xmlns:v="urn:schemas-microsoft-com:vml" xmlns:wp14="http://schemas.microsoft.com/office/word/2010/wordprocessingDrawing" xmlns:wp="http://schemas.openxmlformats.org/drawingml/2006/wordprocessingDrawing" xmlns:w10="urn:schemas-microsoft-com:office:word" xmlns:w="http://schemas.openxmlformats.org/wordprocessingml/2006/main" xmlns:w14="http://schemas.microsoft.com/office/word/2010/wordml" xmlns:w15="http://schemas.microsoft.com/office/word/2012/wordml" xmlns:w16cid="http://schemas.microsoft.com/office/word/2016/wordml/cid" xmlns:w16se="http://schemas.microsoft.com/office/word/2015/wordml/symex" xmlns:wpg="http://schemas.microsoft.com/office/word/2010/wordprocessingGroup" xmlns:wpi="http://schemas.microsoft.com/office/word/2010/wordprocessingInk" xmlns:wne="http://schemas.microsoft.com/office/word/2006/wordml" xmlns:wps="http://schemas.microsoft.com/office/word/2010/wordprocessingShape" mc:Ignorable="w14 w15 w16se w16cid wp14">
+<w:document xmlns:wpc="http://schemas.microsoft.com/office/word/2010/wordprocessingCanvas" xmlns:cx="http://schemas.microsoft.com/office/drawing/2014/chartex" xmlns:cx1="http://schemas.microsoft.com/office/drawing/2015/9/8/chartex" xmlns:mc="http://schemas.openxmlformats.org/markup-compatibility/2006" xmlns:o="urn:schemas-microsoft-com:office:office" xmlns:r="http://schemas.openxmlformats.org/officeDocument/2006/relationships" xmlns:m="http://schemas.openxmlformats.org/officeDocument/2006/math" xmlns:v="urn:schemas-microsoft-com:vml" xmlns:wp14="http://schemas.microsoft.com/office/word/2010/wordprocessingDrawing" xmlns:wp="http://schemas.openxmlformats.org/drawingml/2006/wordprocessingDrawing" xmlns:w10="urn:schemas-microsoft-com:office:word" xmlns:w="http://schemas.openxmlformats.org/wordprocessingml/2006/main" xmlns:w14="http://schemas.microsoft.com/office/word/2010/wordml" xmlns:w15="http://schemas.microsoft.com/office/word/2012/wordml" xmlns:w16se="http://schemas.microsoft.com/office/word/2015/wordml/symex" xmlns:wpg="http://schemas.microsoft.com/office/word/2010/wordprocessingGroup" xmlns:wpi="http://schemas.microsoft.com/office/word/2010/wordprocessingInk" xmlns:wne="http://schemas.microsoft.com/office/word/2006/wordml" xmlns:wps="http://schemas.microsoft.com/office/word/2010/wordprocessingShape" mc:Ignorable="w14 w15 w16se wp14">
   <w:body>
     <w:p>
       <w:pPr>
@@ -227,13 +227,7 @@
     <w:p/>
     <w:sdt>
       <w:sdtPr>
-        <w:rPr>
-          <w:rFonts w:ascii="Times New Roman" w:eastAsiaTheme="minorHAnsi" w:hAnsi="Times New Roman" w:cs="Times New Roman"/>
-          <w:color w:val="auto"/>
-          <w:sz w:val="22"/>
-          <w:szCs w:val="22"/>
-        </w:rPr>
-        <w:id w:val="-343712505"/>
+        <w:id w:val="533849034"/>
         <w:docPartObj>
           <w:docPartGallery w:val="Table of Contents"/>
           <w:docPartUnique/>
@@ -241,10 +235,11 @@
       </w:sdtPr>
       <w:sdtEndPr>
         <w:rPr>
-          <w:rFonts w:eastAsia="Times New Roman"/>
+          <w:rFonts w:ascii="Times New Roman" w:eastAsia="Times New Roman" w:hAnsi="Times New Roman" w:cs="Times New Roman"/>
           <w:b/>
           <w:bCs/>
           <w:noProof/>
+          <w:color w:val="auto"/>
           <w:sz w:val="24"/>
           <w:szCs w:val="24"/>
         </w:rPr>
@@ -253,15 +248,9 @@
         <w:p>
           <w:pPr>
             <w:pStyle w:val="TOCHeading"/>
-            <w:rPr>
-              <w:rFonts w:ascii="Times New Roman" w:hAnsi="Times New Roman" w:cs="Times New Roman"/>
-            </w:rPr>
           </w:pPr>
           <w:r>
-            <w:rPr>
-              <w:rFonts w:ascii="Times New Roman" w:hAnsi="Times New Roman" w:cs="Times New Roman"/>
-            </w:rPr>
-            <w:t>Contents</w:t>
+            <w:t>Table of Contents</w:t>
           </w:r>
         </w:p>
         <w:p>
@@ -269,10 +258,10 @@
             <w:pStyle w:val="TOC1"/>
             <w:tabs>
               <w:tab w:val="left" w:pos="440"/>
-              <w:tab w:val="right" w:leader="dot" w:pos="9350"/>
+              <w:tab w:val="right" w:leader="dot" w:pos="8757"/>
             </w:tabs>
             <w:rPr>
-              <w:rFonts w:eastAsiaTheme="minorEastAsia"/>
+              <w:rFonts w:asciiTheme="minorHAnsi" w:eastAsiaTheme="minorEastAsia" w:hAnsiTheme="minorHAnsi" w:cstheme="minorBidi"/>
               <w:noProof/>
               <w:sz w:val="22"/>
               <w:szCs w:val="22"/>
@@ -287,7 +276,7 @@
           <w:r>
             <w:fldChar w:fldCharType="separate"/>
           </w:r>
-          <w:hyperlink w:anchor="_Toc516396408" w:history="1">
+          <w:hyperlink w:anchor="_Toc530939596" w:history="1">
             <w:r>
               <w:rPr>
                 <w:rStyle w:val="Hyperlink"/>
@@ -297,7 +286,7 @@
             </w:r>
             <w:r>
               <w:rPr>
-                <w:rFonts w:eastAsiaTheme="minorEastAsia"/>
+                <w:rFonts w:asciiTheme="minorHAnsi" w:eastAsiaTheme="minorEastAsia" w:hAnsiTheme="minorHAnsi" w:cstheme="minorBidi"/>
                 <w:noProof/>
                 <w:sz w:val="22"/>
                 <w:szCs w:val="22"/>
@@ -330,7 +319,7 @@
                 <w:noProof/>
                 <w:webHidden/>
               </w:rPr>
-              <w:instrText xml:space="preserve"> PAGEREF _Toc516396408 \h </w:instrText>
+              <w:instrText xml:space="preserve"> PAGEREF _Toc530939596 \h </w:instrText>
             </w:r>
             <w:r>
               <w:rPr>
@@ -366,16 +355,16 @@
             <w:pStyle w:val="TOC1"/>
             <w:tabs>
               <w:tab w:val="left" w:pos="440"/>
-              <w:tab w:val="right" w:leader="dot" w:pos="9350"/>
+              <w:tab w:val="right" w:leader="dot" w:pos="8757"/>
             </w:tabs>
             <w:rPr>
-              <w:rFonts w:eastAsiaTheme="minorEastAsia"/>
+              <w:rFonts w:asciiTheme="minorHAnsi" w:eastAsiaTheme="minorEastAsia" w:hAnsiTheme="minorHAnsi" w:cstheme="minorBidi"/>
               <w:noProof/>
               <w:sz w:val="22"/>
               <w:szCs w:val="22"/>
             </w:rPr>
           </w:pPr>
-          <w:hyperlink w:anchor="_Toc516396409" w:history="1">
+          <w:hyperlink w:anchor="_Toc530939597" w:history="1">
             <w:r>
               <w:rPr>
                 <w:rStyle w:val="Hyperlink"/>
@@ -385,7 +374,7 @@
             </w:r>
             <w:r>
               <w:rPr>
-                <w:rFonts w:eastAsiaTheme="minorEastAsia"/>
+                <w:rFonts w:asciiTheme="minorHAnsi" w:eastAsiaTheme="minorEastAsia" w:hAnsiTheme="minorHAnsi" w:cstheme="minorBidi"/>
                 <w:noProof/>
                 <w:sz w:val="22"/>
                 <w:szCs w:val="22"/>
@@ -418,7 +407,7 @@
                 <w:noProof/>
                 <w:webHidden/>
               </w:rPr>
-              <w:instrText xml:space="preserve"> PAGEREF _Toc516396409 \h </w:instrText>
+              <w:instrText xml:space="preserve"> PAGEREF _Toc530939597 \h </w:instrText>
             </w:r>
             <w:r>
               <w:rPr>
@@ -454,16 +443,16 @@
             <w:pStyle w:val="TOC1"/>
             <w:tabs>
               <w:tab w:val="left" w:pos="440"/>
-              <w:tab w:val="right" w:leader="dot" w:pos="9350"/>
+              <w:tab w:val="right" w:leader="dot" w:pos="8757"/>
             </w:tabs>
             <w:rPr>
-              <w:rFonts w:eastAsiaTheme="minorEastAsia"/>
+              <w:rFonts w:asciiTheme="minorHAnsi" w:eastAsiaTheme="minorEastAsia" w:hAnsiTheme="minorHAnsi" w:cstheme="minorBidi"/>
               <w:noProof/>
               <w:sz w:val="22"/>
               <w:szCs w:val="22"/>
             </w:rPr>
           </w:pPr>
-          <w:hyperlink w:anchor="_Toc516396410" w:history="1">
+          <w:hyperlink w:anchor="_Toc530939598" w:history="1">
             <w:r>
               <w:rPr>
                 <w:rStyle w:val="Hyperlink"/>
@@ -473,7 +462,7 @@
             </w:r>
             <w:r>
               <w:rPr>
-                <w:rFonts w:eastAsiaTheme="minorEastAsia"/>
+                <w:rFonts w:asciiTheme="minorHAnsi" w:eastAsiaTheme="minorEastAsia" w:hAnsiTheme="minorHAnsi" w:cstheme="minorBidi"/>
                 <w:noProof/>
                 <w:sz w:val="22"/>
                 <w:szCs w:val="22"/>
@@ -506,7 +495,7 @@
                 <w:noProof/>
                 <w:webHidden/>
               </w:rPr>
-              <w:instrText xml:space="preserve"> PAGEREF _Toc516396410 \h </w:instrText>
+              <w:instrText xml:space="preserve"> PAGEREF _Toc530939598 \h </w:instrText>
             </w:r>
             <w:r>
               <w:rPr>
@@ -526,7 +515,7 @@
                 <w:noProof/>
                 <w:webHidden/>
               </w:rPr>
-              <w:t>5</w:t>
+              <w:t>6</w:t>
             </w:r>
             <w:r>
               <w:rPr>
@@ -541,37 +530,22 @@
           <w:pPr>
             <w:pStyle w:val="TOC2"/>
             <w:tabs>
-              <w:tab w:val="right" w:leader="dot" w:pos="9350"/>
+              <w:tab w:val="right" w:leader="dot" w:pos="8757"/>
             </w:tabs>
             <w:rPr>
+              <w:rFonts w:asciiTheme="minorHAnsi" w:eastAsiaTheme="minorEastAsia" w:hAnsiTheme="minorHAnsi" w:cstheme="minorBidi"/>
               <w:noProof/>
+              <w:sz w:val="22"/>
+              <w:szCs w:val="22"/>
             </w:rPr>
           </w:pPr>
-          <w:hyperlink w:anchor="_Toc516396411" w:history="1">
+          <w:hyperlink w:anchor="_Toc530939599" w:history="1">
             <w:r>
               <w:rPr>
                 <w:rStyle w:val="Hyperlink"/>
-                <w:i/>
                 <w:noProof/>
               </w:rPr>
-              <w:t>Back</w:t>
-            </w:r>
-            <w:r>
-              <w:rPr>
-                <w:rStyle w:val="Hyperlink"/>
-                <w:b/>
-                <w:i/>
-                <w:noProof/>
-              </w:rPr>
-              <w:t>-</w:t>
-            </w:r>
-            <w:r>
-              <w:rPr>
-                <w:rStyle w:val="Hyperlink"/>
-                <w:i/>
-                <w:noProof/>
-              </w:rPr>
-              <w:t>end</w:t>
+              <w:t>Back-end</w:t>
             </w:r>
             <w:r>
               <w:rPr>
@@ -592,7 +566,7 @@
                 <w:noProof/>
                 <w:webHidden/>
               </w:rPr>
-              <w:instrText xml:space="preserve"> PAGEREF _Toc516396411 \h </w:instrText>
+              <w:instrText xml:space="preserve"> PAGEREF _Toc530939599 \h </w:instrText>
             </w:r>
             <w:r>
               <w:rPr>
@@ -612,7 +586,7 @@
                 <w:noProof/>
                 <w:webHidden/>
               </w:rPr>
-              <w:t>5</w:t>
+              <w:t>6</w:t>
             </w:r>
             <w:r>
               <w:rPr>
@@ -627,37 +601,22 @@
           <w:pPr>
             <w:pStyle w:val="TOC2"/>
             <w:tabs>
-              <w:tab w:val="right" w:leader="dot" w:pos="9350"/>
+              <w:tab w:val="right" w:leader="dot" w:pos="8757"/>
             </w:tabs>
             <w:rPr>
+              <w:rFonts w:asciiTheme="minorHAnsi" w:eastAsiaTheme="minorEastAsia" w:hAnsiTheme="minorHAnsi" w:cstheme="minorBidi"/>
               <w:noProof/>
+              <w:sz w:val="22"/>
+              <w:szCs w:val="22"/>
             </w:rPr>
           </w:pPr>
-          <w:hyperlink w:anchor="_Toc516396412" w:history="1">
+          <w:hyperlink w:anchor="_Toc530939600" w:history="1">
             <w:r>
               <w:rPr>
                 <w:rStyle w:val="Hyperlink"/>
-                <w:i/>
                 <w:noProof/>
               </w:rPr>
-              <w:t>Front</w:t>
-            </w:r>
-            <w:r>
-              <w:rPr>
-                <w:rStyle w:val="Hyperlink"/>
-                <w:b/>
-                <w:i/>
-                <w:noProof/>
-              </w:rPr>
-              <w:t>-</w:t>
-            </w:r>
-            <w:r>
-              <w:rPr>
-                <w:rStyle w:val="Hyperlink"/>
-                <w:i/>
-                <w:noProof/>
-              </w:rPr>
-              <w:t>end</w:t>
+              <w:t>Front-end</w:t>
             </w:r>
             <w:r>
               <w:rPr>
@@ -678,7 +637,7 @@
                 <w:noProof/>
                 <w:webHidden/>
               </w:rPr>
-              <w:instrText xml:space="preserve"> PAGEREF _Toc516396412 \h </w:instrText>
+              <w:instrText xml:space="preserve"> PAGEREF _Toc530939600 \h </w:instrText>
             </w:r>
             <w:r>
               <w:rPr>
@@ -698,7 +657,7 @@
                 <w:noProof/>
                 <w:webHidden/>
               </w:rPr>
-              <w:t>7</w:t>
+              <w:t>8</w:t>
             </w:r>
             <w:r>
               <w:rPr>
@@ -713,17 +672,19 @@
           <w:pPr>
             <w:pStyle w:val="TOC2"/>
             <w:tabs>
-              <w:tab w:val="right" w:leader="dot" w:pos="9350"/>
+              <w:tab w:val="right" w:leader="dot" w:pos="8757"/>
             </w:tabs>
             <w:rPr>
+              <w:rFonts w:asciiTheme="minorHAnsi" w:eastAsiaTheme="minorEastAsia" w:hAnsiTheme="minorHAnsi" w:cstheme="minorBidi"/>
               <w:noProof/>
+              <w:sz w:val="22"/>
+              <w:szCs w:val="22"/>
             </w:rPr>
           </w:pPr>
-          <w:hyperlink w:anchor="_Toc516396413" w:history="1">
+          <w:hyperlink w:anchor="_Toc530939601" w:history="1">
             <w:r>
               <w:rPr>
                 <w:rStyle w:val="Hyperlink"/>
-                <w:i/>
                 <w:noProof/>
               </w:rPr>
               <w:t>Host</w:t>
@@ -747,7 +708,7 @@
                 <w:noProof/>
                 <w:webHidden/>
               </w:rPr>
-              <w:instrText xml:space="preserve"> PAGEREF _Toc516396413 \h </w:instrText>
+              <w:instrText xml:space="preserve"> PAGEREF _Toc530939601 \h </w:instrText>
             </w:r>
             <w:r>
               <w:rPr>
@@ -767,7 +728,7 @@
                 <w:noProof/>
                 <w:webHidden/>
               </w:rPr>
-              <w:t>8</w:t>
+              <w:t>9</w:t>
             </w:r>
             <w:r>
               <w:rPr>
@@ -783,16 +744,16 @@
             <w:pStyle w:val="TOC1"/>
             <w:tabs>
               <w:tab w:val="left" w:pos="440"/>
-              <w:tab w:val="right" w:leader="dot" w:pos="9350"/>
+              <w:tab w:val="right" w:leader="dot" w:pos="8757"/>
             </w:tabs>
             <w:rPr>
-              <w:rFonts w:eastAsiaTheme="minorEastAsia"/>
+              <w:rFonts w:asciiTheme="minorHAnsi" w:eastAsiaTheme="minorEastAsia" w:hAnsiTheme="minorHAnsi" w:cstheme="minorBidi"/>
               <w:noProof/>
               <w:sz w:val="22"/>
               <w:szCs w:val="22"/>
             </w:rPr>
           </w:pPr>
-          <w:hyperlink w:anchor="_Toc516396414" w:history="1">
+          <w:hyperlink w:anchor="_Toc530939602" w:history="1">
             <w:r>
               <w:rPr>
                 <w:rStyle w:val="Hyperlink"/>
@@ -802,7 +763,7 @@
             </w:r>
             <w:r>
               <w:rPr>
-                <w:rFonts w:eastAsiaTheme="minorEastAsia"/>
+                <w:rFonts w:asciiTheme="minorHAnsi" w:eastAsiaTheme="minorEastAsia" w:hAnsiTheme="minorHAnsi" w:cstheme="minorBidi"/>
                 <w:noProof/>
                 <w:sz w:val="22"/>
                 <w:szCs w:val="22"/>
@@ -835,7 +796,7 @@
                 <w:noProof/>
                 <w:webHidden/>
               </w:rPr>
-              <w:instrText xml:space="preserve"> PAGEREF _Toc516396414 \h </w:instrText>
+              <w:instrText xml:space="preserve"> PAGEREF _Toc530939602 \h </w:instrText>
             </w:r>
             <w:r>
               <w:rPr>
@@ -855,7 +816,7 @@
                 <w:noProof/>
                 <w:webHidden/>
               </w:rPr>
-              <w:t>9</w:t>
+              <w:t>11</w:t>
             </w:r>
             <w:r>
               <w:rPr>
@@ -871,16 +832,16 @@
             <w:pStyle w:val="TOC1"/>
             <w:tabs>
               <w:tab w:val="left" w:pos="440"/>
-              <w:tab w:val="right" w:leader="dot" w:pos="9350"/>
+              <w:tab w:val="right" w:leader="dot" w:pos="8757"/>
             </w:tabs>
             <w:rPr>
-              <w:rFonts w:eastAsiaTheme="minorEastAsia"/>
+              <w:rFonts w:asciiTheme="minorHAnsi" w:eastAsiaTheme="minorEastAsia" w:hAnsiTheme="minorHAnsi" w:cstheme="minorBidi"/>
               <w:noProof/>
               <w:sz w:val="22"/>
               <w:szCs w:val="22"/>
             </w:rPr>
           </w:pPr>
-          <w:hyperlink w:anchor="_Toc516396415" w:history="1">
+          <w:hyperlink w:anchor="_Toc530939603" w:history="1">
             <w:r>
               <w:rPr>
                 <w:rStyle w:val="Hyperlink"/>
@@ -890,7 +851,7 @@
             </w:r>
             <w:r>
               <w:rPr>
-                <w:rFonts w:eastAsiaTheme="minorEastAsia"/>
+                <w:rFonts w:asciiTheme="minorHAnsi" w:eastAsiaTheme="minorEastAsia" w:hAnsiTheme="minorHAnsi" w:cstheme="minorBidi"/>
                 <w:noProof/>
                 <w:sz w:val="22"/>
                 <w:szCs w:val="22"/>
@@ -923,7 +884,7 @@
                 <w:noProof/>
                 <w:webHidden/>
               </w:rPr>
-              <w:instrText xml:space="preserve"> PAGEREF _Toc516396415 \h </w:instrText>
+              <w:instrText xml:space="preserve"> PAGEREF _Toc530939603 \h </w:instrText>
             </w:r>
             <w:r>
               <w:rPr>
@@ -943,7 +904,78 @@
                 <w:noProof/>
                 <w:webHidden/>
               </w:rPr>
-              <w:t>12</w:t>
+              <w:t>14</w:t>
+            </w:r>
+            <w:r>
+              <w:rPr>
+                <w:noProof/>
+                <w:webHidden/>
+              </w:rPr>
+              <w:fldChar w:fldCharType="end"/>
+            </w:r>
+          </w:hyperlink>
+        </w:p>
+        <w:p>
+          <w:pPr>
+            <w:pStyle w:val="TOC2"/>
+            <w:tabs>
+              <w:tab w:val="right" w:leader="dot" w:pos="8757"/>
+            </w:tabs>
+            <w:rPr>
+              <w:rFonts w:asciiTheme="minorHAnsi" w:eastAsiaTheme="minorEastAsia" w:hAnsiTheme="minorHAnsi" w:cstheme="minorBidi"/>
+              <w:noProof/>
+              <w:sz w:val="22"/>
+              <w:szCs w:val="22"/>
+            </w:rPr>
+          </w:pPr>
+          <w:hyperlink w:anchor="_Toc530939604" w:history="1">
+            <w:r>
+              <w:rPr>
+                <w:rStyle w:val="Hyperlink"/>
+                <w:noProof/>
+              </w:rPr>
+              <w:t>User Interface Design</w:t>
+            </w:r>
+            <w:r>
+              <w:rPr>
+                <w:noProof/>
+                <w:webHidden/>
+              </w:rPr>
+              <w:tab/>
+            </w:r>
+            <w:r>
+              <w:rPr>
+                <w:noProof/>
+                <w:webHidden/>
+              </w:rPr>
+              <w:fldChar w:fldCharType="begin"/>
+            </w:r>
+            <w:r>
+              <w:rPr>
+                <w:noProof/>
+                <w:webHidden/>
+              </w:rPr>
+              <w:instrText xml:space="preserve"> PAGEREF _Toc530939604 \h </w:instrText>
+            </w:r>
+            <w:r>
+              <w:rPr>
+                <w:noProof/>
+                <w:webHidden/>
+              </w:rPr>
+            </w:r>
+            <w:r>
+              <w:rPr>
+                <w:noProof/>
+                <w:webHidden/>
+              </w:rPr>
+              <w:fldChar w:fldCharType="separate"/>
+            </w:r>
+            <w:r>
+              <w:rPr>
+                <w:noProof/>
+                <w:webHidden/>
+              </w:rPr>
+              <w:t>18</w:t>
             </w:r>
             <w:r>
               <w:rPr>
@@ -959,16 +991,16 @@
             <w:pStyle w:val="TOC1"/>
             <w:tabs>
               <w:tab w:val="left" w:pos="440"/>
-              <w:tab w:val="right" w:leader="dot" w:pos="9350"/>
+              <w:tab w:val="right" w:leader="dot" w:pos="8757"/>
             </w:tabs>
             <w:rPr>
-              <w:rFonts w:eastAsiaTheme="minorEastAsia"/>
+              <w:rFonts w:asciiTheme="minorHAnsi" w:eastAsiaTheme="minorEastAsia" w:hAnsiTheme="minorHAnsi" w:cstheme="minorBidi"/>
               <w:noProof/>
               <w:sz w:val="22"/>
               <w:szCs w:val="22"/>
             </w:rPr>
           </w:pPr>
-          <w:hyperlink w:anchor="_Toc516396416" w:history="1">
+          <w:hyperlink w:anchor="_Toc530939605" w:history="1">
             <w:r>
               <w:rPr>
                 <w:rStyle w:val="Hyperlink"/>
@@ -978,7 +1010,7 @@
             </w:r>
             <w:r>
               <w:rPr>
-                <w:rFonts w:eastAsiaTheme="minorEastAsia"/>
+                <w:rFonts w:asciiTheme="minorHAnsi" w:eastAsiaTheme="minorEastAsia" w:hAnsiTheme="minorHAnsi" w:cstheme="minorBidi"/>
                 <w:noProof/>
                 <w:sz w:val="22"/>
                 <w:szCs w:val="22"/>
@@ -990,7 +1022,7 @@
                 <w:rStyle w:val="Hyperlink"/>
                 <w:noProof/>
               </w:rPr>
-              <w:t>Algorithms Design</w:t>
+              <w:t>Testing</w:t>
             </w:r>
             <w:r>
               <w:rPr>
@@ -1011,7 +1043,7 @@
                 <w:noProof/>
                 <w:webHidden/>
               </w:rPr>
-              <w:instrText xml:space="preserve"> PAGEREF _Toc516396416 \h </w:instrText>
+              <w:instrText xml:space="preserve"> PAGEREF _Toc530939605 \h </w:instrText>
             </w:r>
             <w:r>
               <w:rPr>
@@ -1031,7 +1063,78 @@
                 <w:noProof/>
                 <w:webHidden/>
               </w:rPr>
-              <w:t>13</w:t>
+              <w:t>26</w:t>
+            </w:r>
+            <w:r>
+              <w:rPr>
+                <w:noProof/>
+                <w:webHidden/>
+              </w:rPr>
+              <w:fldChar w:fldCharType="end"/>
+            </w:r>
+          </w:hyperlink>
+        </w:p>
+        <w:p>
+          <w:pPr>
+            <w:pStyle w:val="TOC2"/>
+            <w:tabs>
+              <w:tab w:val="right" w:leader="dot" w:pos="8757"/>
+            </w:tabs>
+            <w:rPr>
+              <w:rFonts w:asciiTheme="minorHAnsi" w:eastAsiaTheme="minorEastAsia" w:hAnsiTheme="minorHAnsi" w:cstheme="minorBidi"/>
+              <w:noProof/>
+              <w:sz w:val="22"/>
+              <w:szCs w:val="22"/>
+            </w:rPr>
+          </w:pPr>
+          <w:hyperlink w:anchor="_Toc530939606" w:history="1">
+            <w:r>
+              <w:rPr>
+                <w:rStyle w:val="Hyperlink"/>
+                <w:noProof/>
+              </w:rPr>
+              <w:t>Functional Testing</w:t>
+            </w:r>
+            <w:r>
+              <w:rPr>
+                <w:noProof/>
+                <w:webHidden/>
+              </w:rPr>
+              <w:tab/>
+            </w:r>
+            <w:r>
+              <w:rPr>
+                <w:noProof/>
+                <w:webHidden/>
+              </w:rPr>
+              <w:fldChar w:fldCharType="begin"/>
+            </w:r>
+            <w:r>
+              <w:rPr>
+                <w:noProof/>
+                <w:webHidden/>
+              </w:rPr>
+              <w:instrText xml:space="preserve"> PAGEREF _Toc530939606 \h </w:instrText>
+            </w:r>
+            <w:r>
+              <w:rPr>
+                <w:noProof/>
+                <w:webHidden/>
+              </w:rPr>
+            </w:r>
+            <w:r>
+              <w:rPr>
+                <w:noProof/>
+                <w:webHidden/>
+              </w:rPr>
+              <w:fldChar w:fldCharType="separate"/>
+            </w:r>
+            <w:r>
+              <w:rPr>
+                <w:noProof/>
+                <w:webHidden/>
+              </w:rPr>
+              <w:t>28</w:t>
             </w:r>
             <w:r>
               <w:rPr>
@@ -1047,16 +1150,16 @@
             <w:pStyle w:val="TOC1"/>
             <w:tabs>
               <w:tab w:val="left" w:pos="440"/>
-              <w:tab w:val="right" w:leader="dot" w:pos="9350"/>
+              <w:tab w:val="right" w:leader="dot" w:pos="8757"/>
             </w:tabs>
             <w:rPr>
-              <w:rFonts w:eastAsiaTheme="minorEastAsia"/>
+              <w:rFonts w:asciiTheme="minorHAnsi" w:eastAsiaTheme="minorEastAsia" w:hAnsiTheme="minorHAnsi" w:cstheme="minorBidi"/>
               <w:noProof/>
               <w:sz w:val="22"/>
               <w:szCs w:val="22"/>
             </w:rPr>
           </w:pPr>
-          <w:hyperlink w:anchor="_Toc516396417" w:history="1">
+          <w:hyperlink w:anchor="_Toc530939607" w:history="1">
             <w:r>
               <w:rPr>
                 <w:rStyle w:val="Hyperlink"/>
@@ -1066,7 +1169,7 @@
             </w:r>
             <w:r>
               <w:rPr>
-                <w:rFonts w:eastAsiaTheme="minorEastAsia"/>
+                <w:rFonts w:asciiTheme="minorHAnsi" w:eastAsiaTheme="minorEastAsia" w:hAnsiTheme="minorHAnsi" w:cstheme="minorBidi"/>
                 <w:noProof/>
                 <w:sz w:val="22"/>
                 <w:szCs w:val="22"/>
@@ -1078,7 +1181,7 @@
                 <w:rStyle w:val="Hyperlink"/>
                 <w:noProof/>
               </w:rPr>
-              <w:t>Testing</w:t>
+              <w:t>Economics</w:t>
             </w:r>
             <w:r>
               <w:rPr>
@@ -1099,7 +1202,7 @@
                 <w:noProof/>
                 <w:webHidden/>
               </w:rPr>
-              <w:instrText xml:space="preserve"> PAGEREF _Toc516396417 \h </w:instrText>
+              <w:instrText xml:space="preserve"> PAGEREF _Toc530939607 \h </w:instrText>
             </w:r>
             <w:r>
               <w:rPr>
@@ -1119,7 +1222,7 @@
                 <w:noProof/>
                 <w:webHidden/>
               </w:rPr>
-              <w:t>14</w:t>
+              <w:t>31</w:t>
             </w:r>
             <w:r>
               <w:rPr>
@@ -1135,16 +1238,16 @@
             <w:pStyle w:val="TOC1"/>
             <w:tabs>
               <w:tab w:val="left" w:pos="440"/>
-              <w:tab w:val="right" w:leader="dot" w:pos="9350"/>
+              <w:tab w:val="right" w:leader="dot" w:pos="8757"/>
             </w:tabs>
             <w:rPr>
-              <w:rFonts w:eastAsiaTheme="minorEastAsia"/>
+              <w:rFonts w:asciiTheme="minorHAnsi" w:eastAsiaTheme="minorEastAsia" w:hAnsiTheme="minorHAnsi" w:cstheme="minorBidi"/>
               <w:noProof/>
               <w:sz w:val="22"/>
               <w:szCs w:val="22"/>
             </w:rPr>
           </w:pPr>
-          <w:hyperlink w:anchor="_Toc516396418" w:history="1">
+          <w:hyperlink w:anchor="_Toc530939608" w:history="1">
             <w:r>
               <w:rPr>
                 <w:rStyle w:val="Hyperlink"/>
@@ -1154,7 +1257,7 @@
             </w:r>
             <w:r>
               <w:rPr>
-                <w:rFonts w:eastAsiaTheme="minorEastAsia"/>
+                <w:rFonts w:asciiTheme="minorHAnsi" w:eastAsiaTheme="minorEastAsia" w:hAnsiTheme="minorHAnsi" w:cstheme="minorBidi"/>
                 <w:noProof/>
                 <w:sz w:val="22"/>
                 <w:szCs w:val="22"/>
@@ -1187,7 +1290,7 @@
                 <w:noProof/>
                 <w:webHidden/>
               </w:rPr>
-              <w:instrText xml:space="preserve"> PAGEREF _Toc516396418 \h </w:instrText>
+              <w:instrText xml:space="preserve"> PAGEREF _Toc530939608 \h </w:instrText>
             </w:r>
             <w:r>
               <w:rPr>
@@ -1207,7 +1310,7 @@
                 <w:noProof/>
                 <w:webHidden/>
               </w:rPr>
-              <w:t>14</w:t>
+              <w:t>36</w:t>
             </w:r>
             <w:r>
               <w:rPr>
@@ -1223,16 +1326,16 @@
             <w:pStyle w:val="TOC1"/>
             <w:tabs>
               <w:tab w:val="left" w:pos="440"/>
-              <w:tab w:val="right" w:leader="dot" w:pos="9350"/>
+              <w:tab w:val="right" w:leader="dot" w:pos="8757"/>
             </w:tabs>
             <w:rPr>
-              <w:rFonts w:eastAsiaTheme="minorEastAsia"/>
+              <w:rFonts w:asciiTheme="minorHAnsi" w:eastAsiaTheme="minorEastAsia" w:hAnsiTheme="minorHAnsi" w:cstheme="minorBidi"/>
               <w:noProof/>
               <w:sz w:val="22"/>
               <w:szCs w:val="22"/>
             </w:rPr>
           </w:pPr>
-          <w:hyperlink w:anchor="_Toc516396419" w:history="1">
+          <w:hyperlink w:anchor="_Toc530939609" w:history="1">
             <w:r>
               <w:rPr>
                 <w:rStyle w:val="Hyperlink"/>
@@ -1242,7 +1345,7 @@
             </w:r>
             <w:r>
               <w:rPr>
-                <w:rFonts w:eastAsiaTheme="minorEastAsia"/>
+                <w:rFonts w:asciiTheme="minorHAnsi" w:eastAsiaTheme="minorEastAsia" w:hAnsiTheme="minorHAnsi" w:cstheme="minorBidi"/>
                 <w:noProof/>
                 <w:sz w:val="22"/>
                 <w:szCs w:val="22"/>
@@ -1275,7 +1378,7 @@
                 <w:noProof/>
                 <w:webHidden/>
               </w:rPr>
-              <w:instrText xml:space="preserve"> PAGEREF _Toc516396419 \h </w:instrText>
+              <w:instrText xml:space="preserve"> PAGEREF _Toc530939609 \h </w:instrText>
             </w:r>
             <w:r>
               <w:rPr>
@@ -1295,7 +1398,7 @@
                 <w:noProof/>
                 <w:webHidden/>
               </w:rPr>
-              <w:t>15</w:t>
+              <w:t>37</w:t>
             </w:r>
             <w:r>
               <w:rPr>
@@ -1365,7 +1468,7 @@
           <w:szCs w:val="44"/>
         </w:rPr>
       </w:pPr>
-      <w:bookmarkStart w:id="0" w:name="_Toc516396408"/>
+      <w:bookmarkStart w:id="0" w:name="_Toc530939596"/>
       <w:r>
         <w:rPr>
           <w:rFonts w:ascii="Times New Roman" w:hAnsi="Times New Roman" w:cs="Times New Roman"/>
@@ -1605,7 +1708,7 @@
           <w:szCs w:val="44"/>
         </w:rPr>
       </w:pPr>
-      <w:bookmarkStart w:id="1" w:name="_Toc516396409"/>
+      <w:bookmarkStart w:id="1" w:name="_Toc530939597"/>
       <w:r>
         <w:rPr>
           <w:rFonts w:ascii="Times New Roman" w:hAnsi="Times New Roman" w:cs="Times New Roman"/>
@@ -1617,146 +1720,144 @@
       </w:r>
       <w:bookmarkEnd w:id="1"/>
     </w:p>
+    <w:p>
+      <w:pPr>
+        <w:rPr>
+          <w:sz w:val="28"/>
+          <w:szCs w:val="28"/>
+        </w:rPr>
+      </w:pPr>
+    </w:p>
+    <w:p>
+      <w:pPr>
+        <w:rPr>
+          <w:b/>
+          <w:sz w:val="28"/>
+          <w:szCs w:val="28"/>
+        </w:rPr>
+      </w:pPr>
+      <w:r>
+        <w:rPr>
+          <w:b/>
+          <w:sz w:val="28"/>
+          <w:szCs w:val="28"/>
+        </w:rPr>
+        <w:t xml:space="preserve">Freight </w:t>
+      </w:r>
+      <w:r>
+        <w:rPr>
+          <w:b/>
+          <w:sz w:val="28"/>
+          <w:szCs w:val="28"/>
+        </w:rPr>
+        <w:t>Transportation</w:t>
+      </w:r>
+      <w:r>
+        <w:rPr>
+          <w:b/>
+          <w:sz w:val="28"/>
+          <w:szCs w:val="28"/>
+        </w:rPr>
+        <w:t xml:space="preserve"> - </w:t>
+      </w:r>
+      <w:r>
+        <w:rPr>
+          <w:sz w:val="28"/>
+          <w:szCs w:val="28"/>
+        </w:rPr>
+        <w:t>s</w:t>
+      </w:r>
+      <w:r>
+        <w:rPr>
+          <w:sz w:val="28"/>
+          <w:szCs w:val="28"/>
+        </w:rPr>
+        <w:t xml:space="preserve">imply defined, freight transportation is the movement of goods from one area to another. Freight Transpiration allows production and consumption to occur at different locations. Transportation is necessary for economic specialization. Freight transportation allows companies to specialize in producing the products for which they are best suited and trade with other companies to obtain products that can be made more efficiently by others. </w:t>
+      </w:r>
+    </w:p>
     <w:p/>
-    <w:p/>
-    <w:p>
-      <w:pPr>
-        <w:rPr>
-          <w:sz w:val="28"/>
-          <w:szCs w:val="28"/>
-        </w:rPr>
-      </w:pPr>
-    </w:p>
-    <w:p>
-      <w:pPr>
+    <w:p>
+      <w:pPr>
+        <w:rPr>
+          <w:sz w:val="28"/>
+          <w:szCs w:val="28"/>
+        </w:rPr>
+      </w:pPr>
+      <w:r>
+        <w:rPr>
+          <w:sz w:val="28"/>
+          <w:szCs w:val="28"/>
+        </w:rPr>
+        <w:t>Our nation’s economic strength and competitiveness depends on a safe, efficient, sustainable and secure freight transportation system. Whether it is moving coal from the Powder River Basin in Wyoming to Atlanta, GA or tennis shoes from China to Rochester, New York, the system must provide for the reliable, flexible and economic movement of goods – bulk and consumer – from a diverse array of sources.</w:t>
+      </w:r>
+    </w:p>
+    <w:p>
+      <w:pPr>
+        <w:rPr>
+          <w:sz w:val="28"/>
+          <w:szCs w:val="28"/>
+        </w:rPr>
+      </w:pPr>
+    </w:p>
+    <w:p>
+      <w:pPr>
+        <w:rPr>
+          <w:sz w:val="28"/>
+          <w:szCs w:val="28"/>
+        </w:rPr>
+      </w:pPr>
+      <w:r>
+        <w:rPr>
+          <w:sz w:val="28"/>
+          <w:szCs w:val="28"/>
+        </w:rPr>
+        <w:t>Customer relationship management (CRM) is a model for managing a company’s interactions with current and future customers. It involves using technology to organize, automate, and synchronize sales, marketing, customer service, and technical support.</w:t>
+      </w:r>
+    </w:p>
+    <w:p>
+      <w:pPr>
+        <w:rPr>
+          <w:sz w:val="28"/>
+          <w:szCs w:val="28"/>
+        </w:rPr>
+      </w:pPr>
+    </w:p>
+    <w:p>
+      <w:pPr>
+        <w:rPr>
+          <w:sz w:val="28"/>
+          <w:szCs w:val="28"/>
+        </w:rPr>
+      </w:pPr>
+      <w:r>
+        <w:rPr>
+          <w:sz w:val="28"/>
+          <w:szCs w:val="28"/>
+        </w:rPr>
+        <w:t>Although for many enterprises it takes time for it to sink in, the result is inevitable. Marketing led the way with the concept of tailoring products and services to the requirements of specific groups of customers. It named its approach ‘segmentation’ and asked customers what they wanted, so that the company could produce different offerings that matched varying needs and wants.</w:t>
+      </w:r>
+    </w:p>
+    <w:p>
+      <w:pPr>
+        <w:rPr>
+          <w:sz w:val="28"/>
+          <w:szCs w:val="28"/>
+        </w:rPr>
+      </w:pPr>
+    </w:p>
+    <w:p>
+      <w:pPr>
+        <w:rPr>
+          <w:sz w:val="28"/>
+          <w:szCs w:val="28"/>
+        </w:rPr>
+      </w:pPr>
+      <w:r>
         <w:rPr>
           <w:b/>
           <w:sz w:val="28"/>
           <w:szCs w:val="28"/>
         </w:rPr>
-      </w:pPr>
-      <w:r>
-        <w:rPr>
-          <w:b/>
-          <w:sz w:val="28"/>
-          <w:szCs w:val="28"/>
-        </w:rPr>
-        <w:t xml:space="preserve">Freight </w:t>
-      </w:r>
-      <w:r>
-        <w:rPr>
-          <w:b/>
-          <w:sz w:val="28"/>
-          <w:szCs w:val="28"/>
-        </w:rPr>
-        <w:t>Transportation</w:t>
-      </w:r>
-      <w:r>
-        <w:rPr>
-          <w:b/>
-          <w:sz w:val="28"/>
-          <w:szCs w:val="28"/>
-        </w:rPr>
-        <w:t xml:space="preserve"> - </w:t>
-      </w:r>
-      <w:r>
-        <w:rPr>
-          <w:sz w:val="28"/>
-          <w:szCs w:val="28"/>
-        </w:rPr>
-        <w:t>s</w:t>
-      </w:r>
-      <w:r>
-        <w:rPr>
-          <w:sz w:val="28"/>
-          <w:szCs w:val="28"/>
-        </w:rPr>
-        <w:t xml:space="preserve">imply defined, freight transportation is the movement of goods from one area to another. Freight Transpiration allows production and consumption to occur at different locations. Transportation is necessary for economic specialization. Freight transportation allows companies to specialize in producing the products for which they are best suited and trade with other companies to obtain products that can be made more efficiently by others. </w:t>
-      </w:r>
-    </w:p>
-    <w:p/>
-    <w:p>
-      <w:pPr>
-        <w:rPr>
-          <w:sz w:val="28"/>
-          <w:szCs w:val="28"/>
-        </w:rPr>
-      </w:pPr>
-      <w:r>
-        <w:rPr>
-          <w:sz w:val="28"/>
-          <w:szCs w:val="28"/>
-        </w:rPr>
-        <w:t>Our nation’s economic strength and competitiveness depends on a safe, efficient, sustainable and secure freight transportation system. Whether it is moving coal from the Powder River Basin in Wyoming to Atlanta, GA or tennis shoes from China to Rochester, New York, the system must provide for the reliable, flexible and economic movement of goods – bulk and consumer – from a diverse array of sources.</w:t>
-      </w:r>
-    </w:p>
-    <w:p>
-      <w:pPr>
-        <w:rPr>
-          <w:sz w:val="28"/>
-          <w:szCs w:val="28"/>
-        </w:rPr>
-      </w:pPr>
-    </w:p>
-    <w:p>
-      <w:pPr>
-        <w:rPr>
-          <w:sz w:val="28"/>
-          <w:szCs w:val="28"/>
-        </w:rPr>
-      </w:pPr>
-      <w:r>
-        <w:rPr>
-          <w:sz w:val="28"/>
-          <w:szCs w:val="28"/>
-        </w:rPr>
-        <w:t>Customer relationship management (CRM) is a model for managing a company’s interactions with current and future customers. It involves using technology to organize, automate, and synchronize sales, marketing, customer service, and technical support.</w:t>
-      </w:r>
-    </w:p>
-    <w:p>
-      <w:pPr>
-        <w:rPr>
-          <w:sz w:val="28"/>
-          <w:szCs w:val="28"/>
-        </w:rPr>
-      </w:pPr>
-    </w:p>
-    <w:p>
-      <w:pPr>
-        <w:rPr>
-          <w:sz w:val="28"/>
-          <w:szCs w:val="28"/>
-        </w:rPr>
-      </w:pPr>
-      <w:r>
-        <w:rPr>
-          <w:sz w:val="28"/>
-          <w:szCs w:val="28"/>
-        </w:rPr>
-        <w:t>Although for many enterprises it takes time for it to sink in, the result is inevitable. Marketing led the way with the concept of tailoring products and services to the requirements of specific groups of customers. It named its approach ‘segmentation’ and asked customers what they wanted, so that the company could produce different offerings that matched varying needs and wants.</w:t>
-      </w:r>
-    </w:p>
-    <w:p>
-      <w:pPr>
-        <w:rPr>
-          <w:sz w:val="28"/>
-          <w:szCs w:val="28"/>
-        </w:rPr>
-      </w:pPr>
-    </w:p>
-    <w:p>
-      <w:pPr>
-        <w:rPr>
-          <w:sz w:val="28"/>
-          <w:szCs w:val="28"/>
-        </w:rPr>
-      </w:pPr>
-      <w:r>
-        <w:rPr>
-          <w:b/>
-          <w:sz w:val="28"/>
-          <w:szCs w:val="28"/>
-        </w:rPr>
         <w:t>Fleet management</w:t>
       </w:r>
       <w:r>
@@ -1791,12 +1892,61 @@
       </w:pPr>
     </w:p>
     <w:p>
-      <w:r>
-        <w:rPr>
-          <w:sz w:val="28"/>
-          <w:szCs w:val="28"/>
-        </w:rPr>
+      <w:pPr>
+        <w:rPr>
+          <w:sz w:val="28"/>
+          <w:szCs w:val="28"/>
+        </w:rPr>
+      </w:pPr>
+    </w:p>
+    <w:p>
+      <w:pPr>
+        <w:rPr>
+          <w:sz w:val="28"/>
+          <w:szCs w:val="28"/>
+        </w:rPr>
+      </w:pPr>
+    </w:p>
+    <w:p>
+      <w:pPr>
+        <w:rPr>
+          <w:sz w:val="28"/>
+          <w:szCs w:val="28"/>
+        </w:rPr>
+      </w:pPr>
+    </w:p>
+    <w:p>
+      <w:pPr>
+        <w:rPr>
+          <w:sz w:val="28"/>
+          <w:szCs w:val="28"/>
+        </w:rPr>
+      </w:pPr>
+    </w:p>
+    <w:p>
+      <w:pPr>
+        <w:rPr>
+          <w:sz w:val="28"/>
+          <w:szCs w:val="28"/>
+        </w:rPr>
+      </w:pPr>
+    </w:p>
+    <w:p>
+      <w:r>
+        <w:rPr>
+          <w:sz w:val="28"/>
+          <w:szCs w:val="28"/>
+        </w:rPr>
+        <w:lastRenderedPageBreak/>
         <w:t>The administration and financial management of fleet is very organizational specific. It largely depends on donor requirements and organizational policies. For example, in some organizations vehicles are restricted to specific projects and others utilize vehicle pools to serve multiple projects. Driving policies can vary from a strict reliance on a dedicated driver from the organization, to using staff to drive the vehicles. The administrative policies of the individual organization will dictate which approach will be utilized. This results in the custodian of the fleet management function to be very much dependent on organizational policies and structures.</w:t>
+      </w:r>
+    </w:p>
+    <w:p>
+      <w:pPr>
+        <w:spacing w:after="160" w:line="259" w:lineRule="auto"/>
+      </w:pPr>
+      <w:r>
+        <w:br w:type="page"/>
       </w:r>
     </w:p>
     <w:p/>
@@ -1815,14 +1965,13 @@
           <w:szCs w:val="44"/>
         </w:rPr>
       </w:pPr>
-      <w:bookmarkStart w:id="2" w:name="_Toc516396410"/>
+      <w:bookmarkStart w:id="2" w:name="_Toc530939598"/>
       <w:r>
         <w:rPr>
           <w:rFonts w:ascii="Times New Roman" w:hAnsi="Times New Roman" w:cs="Times New Roman"/>
           <w:sz w:val="44"/>
           <w:szCs w:val="44"/>
         </w:rPr>
-        <w:lastRenderedPageBreak/>
         <w:t>Description of Technologies Used</w:t>
       </w:r>
       <w:bookmarkEnd w:id="2"/>
@@ -1842,16 +1991,14 @@
         <w:jc w:val="center"/>
         <w:rPr>
           <w:rFonts w:ascii="Times New Roman" w:hAnsi="Times New Roman" w:cs="Times New Roman"/>
-          <w:b/>
           <w:sz w:val="36"/>
           <w:szCs w:val="36"/>
         </w:rPr>
       </w:pPr>
-      <w:bookmarkStart w:id="3" w:name="_Toc516396411"/>
+      <w:bookmarkStart w:id="3" w:name="_Toc530939599"/>
       <w:r>
         <w:rPr>
           <w:rFonts w:ascii="Times New Roman" w:hAnsi="Times New Roman" w:cs="Times New Roman"/>
-          <w:b/>
           <w:sz w:val="36"/>
           <w:szCs w:val="36"/>
         </w:rPr>
@@ -2131,16 +2278,53 @@
     </w:p>
     <w:p>
       <w:pPr>
-        <w:rPr>
-          <w:sz w:val="28"/>
-          <w:szCs w:val="28"/>
-        </w:rPr>
-      </w:pPr>
-      <w:r>
-        <w:rPr>
-          <w:sz w:val="28"/>
-          <w:szCs w:val="28"/>
-        </w:rPr>
+        <w:ind w:firstLine="720"/>
+        <w:rPr>
+          <w:sz w:val="28"/>
+          <w:szCs w:val="28"/>
+        </w:rPr>
+      </w:pPr>
+    </w:p>
+    <w:p>
+      <w:pPr>
+        <w:ind w:firstLine="720"/>
+        <w:rPr>
+          <w:sz w:val="28"/>
+          <w:szCs w:val="28"/>
+        </w:rPr>
+      </w:pPr>
+    </w:p>
+    <w:p>
+      <w:pPr>
+        <w:ind w:firstLine="720"/>
+        <w:rPr>
+          <w:sz w:val="28"/>
+          <w:szCs w:val="28"/>
+        </w:rPr>
+      </w:pPr>
+    </w:p>
+    <w:p>
+      <w:pPr>
+        <w:ind w:firstLine="720"/>
+        <w:rPr>
+          <w:sz w:val="28"/>
+          <w:szCs w:val="28"/>
+        </w:rPr>
+      </w:pPr>
+    </w:p>
+    <w:p>
+      <w:pPr>
+        <w:rPr>
+          <w:sz w:val="28"/>
+          <w:szCs w:val="28"/>
+        </w:rPr>
+      </w:pPr>
+      <w:r>
+        <w:rPr>
+          <w:sz w:val="28"/>
+          <w:szCs w:val="28"/>
+        </w:rPr>
+        <w:lastRenderedPageBreak/>
         <w:t xml:space="preserve">I integrate Hibernate with </w:t>
       </w:r>
       <w:r>
@@ -2244,92 +2428,93 @@
           <w:sz w:val="28"/>
           <w:szCs w:val="28"/>
         </w:rPr>
-        <w:t xml:space="preserve">. MySQL offers unmatched scalability to facilitate the management of deeply embedded apps using a smaller footprint even in massive warehouses that stack </w:t>
-      </w:r>
-      <w:r>
-        <w:rPr>
+        <w:t xml:space="preserve">. MySQL offers unmatched scalability to facilitate the management of deeply embedded apps using a smaller footprint even in massive warehouses that stack terabytes of data. On-demand flexibility is the star feature of MySQL. This open source solution allows complete customization to eCommerce businesses with unique database server requirements. MySQL features a distinct storage-engine framework that facilitates system administrators to configure the MySQL database server for a flawless performance. Whether it is an eCommerce website that receives a million queries every single day or a high-speed transactional processing system, MySQL is designed to meet even the most demanding applications while ensuring optimum speed, full-text indexes and unique memory caches for enhanced performance. All the fears and worries that arise in an open source solution can be brought to an end with My SQL’s round-the-clock support and enterprise indemnification. The secure processing and trusted software of MySQL combine to provide effective transactions for large volume projects. It makes maintenance, debugging and upgrades fast and easy while enhancing the end-user experience. MySQL is considered a very fast database program. This speed has been backed up by a large number of benchmark tests (though such tests -- regardless of the source -- should be considered with a good dose of skepticism). MySQL is really easy to use with hibernate. There is nothing too complicated to have those two technologies configure and up and running in less than 1 hour. MySQL also provides with very </w:t>
+      </w:r>
+      <w:r>
+        <w:rPr>
+          <w:sz w:val="28"/>
+          <w:szCs w:val="28"/>
+        </w:rPr>
+        <w:t>powerful</w:t>
+      </w:r>
+      <w:r>
+        <w:rPr>
+          <w:sz w:val="28"/>
+          <w:szCs w:val="28"/>
+        </w:rPr>
+        <w:t xml:space="preserve"> tool – MySQL Workbench – that makes your development of database super easy and enjoyable. On top of that this tool has many other useful tools like data migration, database backup, UML creator, schema generator etc. </w:t>
+      </w:r>
+    </w:p>
+    <w:p>
+      <w:pPr>
+        <w:rPr>
+          <w:sz w:val="28"/>
+          <w:szCs w:val="28"/>
+        </w:rPr>
+      </w:pPr>
+    </w:p>
+    <w:p>
+      <w:pPr>
+        <w:ind w:firstLine="720"/>
+        <w:rPr>
+          <w:rFonts w:eastAsiaTheme="minorHAnsi"/>
+          <w:sz w:val="28"/>
+          <w:szCs w:val="28"/>
+        </w:rPr>
+      </w:pPr>
+      <w:r>
+        <w:rPr>
+          <w:rFonts w:eastAsiaTheme="minorHAnsi"/>
+          <w:b/>
+          <w:sz w:val="28"/>
+          <w:szCs w:val="28"/>
+        </w:rPr>
+        <w:t>Webpack</w:t>
+      </w:r>
+      <w:r>
+        <w:rPr>
+          <w:rFonts w:eastAsiaTheme="minorHAnsi"/>
+          <w:sz w:val="28"/>
+          <w:szCs w:val="28"/>
+        </w:rPr>
+        <w:t> is an open-source JavaScript module bundler. Webpack takes modules with dependencies and generates static assets representing those modules. It takes the dependencies and generates a dependency graph allowing web developers to use a modular approach for their web application development purposes.</w:t>
+      </w:r>
+    </w:p>
+    <w:p/>
+    <w:p>
+      <w:pPr>
+        <w:ind w:firstLine="720"/>
+        <w:rPr>
+          <w:rFonts w:eastAsiaTheme="minorHAnsi"/>
+          <w:sz w:val="28"/>
+          <w:szCs w:val="28"/>
+        </w:rPr>
+      </w:pPr>
+      <w:r>
+        <w:rPr>
+          <w:rFonts w:eastAsiaTheme="minorHAnsi"/>
+          <w:b/>
+          <w:sz w:val="28"/>
+          <w:szCs w:val="28"/>
+        </w:rPr>
+        <w:t>Node.js</w:t>
+      </w:r>
+      <w:r>
+        <w:rPr>
+          <w:rFonts w:eastAsiaTheme="minorHAnsi"/>
+          <w:sz w:val="28"/>
+          <w:szCs w:val="28"/>
+        </w:rPr>
+        <w:t xml:space="preserve"> is an open-source, cross-platform JavaScript run-time environment that executes JavaScript code server-side. Historically, JavaScript was used primarily for client-side scripting, in which scripts written in JavaScript are embedded in a webpage's HTML and run client-side by a JavaScript engine in the user's web browser. Node.js lets developers use </w:t>
+      </w:r>
+      <w:r>
+        <w:rPr>
+          <w:rFonts w:eastAsiaTheme="minorHAnsi"/>
           <w:sz w:val="28"/>
           <w:szCs w:val="28"/>
         </w:rPr>
         <w:lastRenderedPageBreak/>
-        <w:t xml:space="preserve">terabytes of data. On-demand flexibility is the star feature of MySQL. This open source solution allows complete customization to eCommerce businesses with unique database server requirements. MySQL features a distinct storage-engine framework that facilitates system administrators to configure the MySQL database server for a flawless performance. Whether it is an eCommerce website that receives a million queries every single day or a high-speed transactional processing system, MySQL is designed to meet even the most demanding applications while ensuring optimum speed, full-text indexes and unique memory caches for enhanced performance. All the fears and worries that arise in an open source solution can be brought to an end with My SQL’s round-the-clock support and enterprise indemnification. The secure processing and trusted software of MySQL combine to provide effective transactions for large volume projects. It makes maintenance, debugging and upgrades fast and easy while enhancing the end-user experience. MySQL is considered a very fast database program. This speed has been backed up by a large number of benchmark tests (though such tests -- regardless of the source -- should be considered with a good dose of skepticism). MySQL is really easy to use with hibernate. There is nothing too complicated to have those two technologies configure and up and running in less than 1 hour. MySQL also provides with very </w:t>
-      </w:r>
-      <w:r>
-        <w:rPr>
-          <w:sz w:val="28"/>
-          <w:szCs w:val="28"/>
-        </w:rPr>
-        <w:t>powerful</w:t>
-      </w:r>
-      <w:r>
-        <w:rPr>
-          <w:sz w:val="28"/>
-          <w:szCs w:val="28"/>
-        </w:rPr>
-        <w:t xml:space="preserve"> tool – MySQL Workbench – that makes your development of database super easy and enjoyable. On top of that this tool has many other useful tools like data migration, database backup, UML creator, schema generator etc. </w:t>
-      </w:r>
-    </w:p>
-    <w:p>
-      <w:pPr>
-        <w:rPr>
-          <w:sz w:val="28"/>
-          <w:szCs w:val="28"/>
-        </w:rPr>
-      </w:pPr>
-    </w:p>
-    <w:p>
-      <w:pPr>
-        <w:ind w:firstLine="720"/>
-        <w:rPr>
-          <w:rFonts w:eastAsiaTheme="minorHAnsi"/>
-          <w:sz w:val="28"/>
-          <w:szCs w:val="28"/>
-        </w:rPr>
-      </w:pPr>
-      <w:r>
-        <w:rPr>
-          <w:rFonts w:eastAsiaTheme="minorHAnsi"/>
-          <w:b/>
-          <w:sz w:val="28"/>
-          <w:szCs w:val="28"/>
-        </w:rPr>
-        <w:t>Webpack</w:t>
-      </w:r>
-      <w:r>
-        <w:rPr>
-          <w:rFonts w:eastAsiaTheme="minorHAnsi"/>
-          <w:sz w:val="28"/>
-          <w:szCs w:val="28"/>
-        </w:rPr>
-        <w:t> is an open-source JavaScript module bundler. Webpack takes modules with dependencies and generates static assets representing those modules. It takes the dependencies and generates a dependency graph allowing web developers to use a modular approach for their web application development purposes.</w:t>
-      </w:r>
-    </w:p>
-    <w:p/>
-    <w:p>
-      <w:pPr>
-        <w:ind w:firstLine="720"/>
-        <w:rPr>
-          <w:rFonts w:eastAsiaTheme="minorHAnsi"/>
-          <w:sz w:val="28"/>
-          <w:szCs w:val="28"/>
-        </w:rPr>
-      </w:pPr>
-      <w:r>
-        <w:rPr>
-          <w:rFonts w:eastAsiaTheme="minorHAnsi"/>
-          <w:b/>
-          <w:sz w:val="28"/>
-          <w:szCs w:val="28"/>
-        </w:rPr>
-        <w:t>Node.js</w:t>
-      </w:r>
-      <w:r>
-        <w:rPr>
-          <w:rFonts w:eastAsiaTheme="minorHAnsi"/>
-          <w:sz w:val="28"/>
-          <w:szCs w:val="28"/>
-        </w:rPr>
-        <w:t> is an open-source, cross-platform JavaScript run-time environment that executes JavaScript code server-side. Historically, JavaScript was used primarily for client-side scripting, in which scripts written in JavaScript are embedded in a webpage's HTML and run client-side by a JavaScript engine in the user's web browser. Node.js lets developers use JavaScript for server-side scripting—running scripts server-side to produce dynamic web page content before the page is sent to the user's web browser. Consequently, Node.js represents a "JavaScript everywhere" paradigm, unifying web application development around a single programming language, rather than different languages for server side and client side scripts</w:t>
+        <w:t>JavaScript for server-side scripting—running scripts server-side to produce dynamic web page content before the page is sent to the user's web browser. Consequently, Node.js represents a "JavaScript everywhere" paradigm, unifying web application development around a single programming language, rather than different languages for server side and client side scripts</w:t>
       </w:r>
     </w:p>
     <w:p>
@@ -2347,16 +2532,14 @@
         <w:jc w:val="center"/>
         <w:rPr>
           <w:rFonts w:ascii="Times New Roman" w:hAnsi="Times New Roman" w:cs="Times New Roman"/>
-          <w:b/>
           <w:sz w:val="36"/>
           <w:szCs w:val="36"/>
         </w:rPr>
       </w:pPr>
-      <w:bookmarkStart w:id="4" w:name="_Toc516396412"/>
+      <w:bookmarkStart w:id="4" w:name="_Toc530939600"/>
       <w:r>
         <w:rPr>
           <w:rFonts w:ascii="Times New Roman" w:hAnsi="Times New Roman" w:cs="Times New Roman"/>
-          <w:b/>
           <w:sz w:val="36"/>
           <w:szCs w:val="36"/>
         </w:rPr>
@@ -2443,17 +2626,15 @@
       <w:pPr>
         <w:ind w:firstLine="720"/>
         <w:rPr>
-          <w:rFonts w:eastAsiaTheme="minorHAnsi"/>
-          <w:sz w:val="28"/>
-          <w:szCs w:val="28"/>
-        </w:rPr>
-      </w:pPr>
-      <w:r>
-        <w:rPr>
-          <w:sz w:val="28"/>
-          <w:szCs w:val="28"/>
-        </w:rPr>
-        <w:lastRenderedPageBreak/>
+          <w:sz w:val="28"/>
+          <w:szCs w:val="28"/>
+        </w:rPr>
+      </w:pPr>
+      <w:r>
+        <w:rPr>
+          <w:sz w:val="28"/>
+          <w:szCs w:val="28"/>
+        </w:rPr>
         <w:t xml:space="preserve">For front end part I have choose </w:t>
       </w:r>
       <w:r>
@@ -2543,7 +2724,7 @@
           <w:sz w:val="28"/>
           <w:szCs w:val="28"/>
         </w:rPr>
-        <w:t xml:space="preserve"> ReactJS, it is easier to manage updates. The reason is that all the components of the system are completely isolated. As a result of this, changes initiated in any of the components will not affect the others. It makes it possible to reuse components that didn’t produce changes, and this makes programming more comfortable and </w:t>
+        <w:t xml:space="preserve"> </w:t>
       </w:r>
       <w:proofErr w:type="spellStart"/>
       <w:r>
@@ -2552,6 +2733,24 @@
           <w:sz w:val="28"/>
           <w:szCs w:val="28"/>
         </w:rPr>
+        <w:t>ReactJS</w:t>
+      </w:r>
+      <w:proofErr w:type="spellEnd"/>
+      <w:r>
+        <w:rPr>
+          <w:rFonts w:eastAsiaTheme="minorHAnsi"/>
+          <w:sz w:val="28"/>
+          <w:szCs w:val="28"/>
+        </w:rPr>
+        <w:t xml:space="preserve">, it is easier to manage updates. The reason is that all the components of the system are completely isolated. As a result of this, changes initiated in any of the components will not affect the others. It makes it possible to reuse components that didn’t produce changes, and this makes programming more comfortable and </w:t>
+      </w:r>
+      <w:proofErr w:type="spellStart"/>
+      <w:r>
+        <w:rPr>
+          <w:rFonts w:eastAsiaTheme="minorHAnsi"/>
+          <w:sz w:val="28"/>
+          <w:szCs w:val="28"/>
+        </w:rPr>
         <w:t>precise.</w:t>
       </w:r>
       <w:r>
@@ -2574,7 +2773,23 @@
           <w:sz w:val="28"/>
           <w:szCs w:val="28"/>
         </w:rPr>
-        <w:t xml:space="preserve"> advantage with ReactJS is code stability</w:t>
+        <w:t xml:space="preserve"> advantage with </w:t>
+      </w:r>
+      <w:proofErr w:type="spellStart"/>
+      <w:r>
+        <w:rPr>
+          <w:sz w:val="28"/>
+          <w:szCs w:val="28"/>
+        </w:rPr>
+        <w:t>ReactJS</w:t>
+      </w:r>
+      <w:proofErr w:type="spellEnd"/>
+      <w:r>
+        <w:rPr>
+          <w:sz w:val="28"/>
+          <w:szCs w:val="28"/>
+        </w:rPr>
+        <w:t xml:space="preserve"> is code stability</w:t>
       </w:r>
       <w:r>
         <w:rPr>
@@ -2602,6 +2817,52 @@
     </w:p>
     <w:p>
       <w:pPr>
+        <w:ind w:firstLine="720"/>
+        <w:rPr>
+          <w:sz w:val="28"/>
+          <w:szCs w:val="28"/>
+        </w:rPr>
+      </w:pPr>
+    </w:p>
+    <w:p>
+      <w:pPr>
+        <w:ind w:firstLine="720"/>
+        <w:rPr>
+          <w:sz w:val="28"/>
+          <w:szCs w:val="28"/>
+        </w:rPr>
+      </w:pPr>
+    </w:p>
+    <w:p>
+      <w:pPr>
+        <w:ind w:firstLine="720"/>
+        <w:rPr>
+          <w:sz w:val="28"/>
+          <w:szCs w:val="28"/>
+        </w:rPr>
+      </w:pPr>
+    </w:p>
+    <w:p>
+      <w:pPr>
+        <w:ind w:firstLine="720"/>
+        <w:rPr>
+          <w:sz w:val="28"/>
+          <w:szCs w:val="28"/>
+        </w:rPr>
+      </w:pPr>
+    </w:p>
+    <w:p>
+      <w:pPr>
+        <w:ind w:firstLine="720"/>
+        <w:rPr>
+          <w:rFonts w:eastAsiaTheme="minorHAnsi"/>
+          <w:sz w:val="28"/>
+          <w:szCs w:val="28"/>
+        </w:rPr>
+      </w:pPr>
+    </w:p>
+    <w:p>
+      <w:pPr>
         <w:pStyle w:val="NormalWeb"/>
         <w:shd w:val="clear" w:color="auto" w:fill="FFFFFF"/>
         <w:ind w:firstLine="720"/>
@@ -2618,6 +2879,7 @@
           <w:sz w:val="28"/>
           <w:szCs w:val="28"/>
         </w:rPr>
+        <w:lastRenderedPageBreak/>
         <w:t>CSS</w:t>
       </w:r>
       <w:r>
@@ -2714,24 +2976,6 @@
       </w:r>
     </w:p>
     <w:p/>
-    <w:p>
-      <w:pPr>
-        <w:rPr>
-          <w:rFonts w:eastAsiaTheme="minorHAnsi"/>
-          <w:sz w:val="28"/>
-          <w:szCs w:val="28"/>
-        </w:rPr>
-      </w:pPr>
-    </w:p>
-    <w:p>
-      <w:pPr>
-        <w:rPr>
-          <w:rFonts w:eastAsiaTheme="minorHAnsi"/>
-          <w:sz w:val="28"/>
-          <w:szCs w:val="28"/>
-        </w:rPr>
-      </w:pPr>
-    </w:p>
     <w:p>
       <w:pPr>
         <w:pStyle w:val="Heading2"/>
@@ -2739,20 +2983,17 @@
         <w:jc w:val="center"/>
         <w:rPr>
           <w:rFonts w:ascii="Times New Roman" w:hAnsi="Times New Roman" w:cs="Times New Roman"/>
-          <w:b/>
           <w:sz w:val="36"/>
           <w:szCs w:val="36"/>
         </w:rPr>
       </w:pPr>
-      <w:bookmarkStart w:id="5" w:name="_Toc516396413"/>
+      <w:bookmarkStart w:id="5" w:name="_Toc530939601"/>
       <w:r>
         <w:rPr>
           <w:rFonts w:ascii="Times New Roman" w:hAnsi="Times New Roman" w:cs="Times New Roman"/>
-          <w:b/>
           <w:sz w:val="36"/>
           <w:szCs w:val="36"/>
         </w:rPr>
-        <w:lastRenderedPageBreak/>
         <w:t>Host</w:t>
       </w:r>
       <w:bookmarkEnd w:id="5"/>
@@ -2807,6 +3048,66 @@
         </w:rPr>
         <w:t>. It is open-source always counts as a win. Tomcat’s free, and the source code for the server is readily available to anyone who’d care to download it. Tomcat is an extremely stable platform to build on – and using it to run your applications will contribute to your server’s stability, as well. This is because Tomcat runs independently of your Apache installation – even if a significant failure in Tomcat caused it to stop working, the rest of your server would run just fine.</w:t>
       </w:r>
+    </w:p>
+    <w:p>
+      <w:pPr>
+        <w:ind w:firstLine="720"/>
+        <w:rPr>
+          <w:rFonts w:eastAsiaTheme="minorHAnsi"/>
+          <w:sz w:val="28"/>
+          <w:szCs w:val="28"/>
+        </w:rPr>
+      </w:pPr>
+    </w:p>
+    <w:p>
+      <w:pPr>
+        <w:ind w:firstLine="720"/>
+        <w:rPr>
+          <w:rFonts w:eastAsiaTheme="minorHAnsi"/>
+          <w:sz w:val="28"/>
+          <w:szCs w:val="28"/>
+        </w:rPr>
+      </w:pPr>
+    </w:p>
+    <w:p>
+      <w:pPr>
+        <w:ind w:firstLine="720"/>
+        <w:rPr>
+          <w:rFonts w:eastAsiaTheme="minorHAnsi"/>
+          <w:sz w:val="28"/>
+          <w:szCs w:val="28"/>
+        </w:rPr>
+      </w:pPr>
+    </w:p>
+    <w:p>
+      <w:pPr>
+        <w:ind w:firstLine="720"/>
+        <w:rPr>
+          <w:rFonts w:eastAsiaTheme="minorHAnsi"/>
+          <w:sz w:val="28"/>
+          <w:szCs w:val="28"/>
+        </w:rPr>
+      </w:pPr>
+    </w:p>
+    <w:p>
+      <w:pPr>
+        <w:ind w:firstLine="720"/>
+        <w:rPr>
+          <w:rFonts w:eastAsiaTheme="minorHAnsi"/>
+          <w:sz w:val="28"/>
+          <w:szCs w:val="28"/>
+        </w:rPr>
+      </w:pPr>
+    </w:p>
+    <w:p>
+      <w:pPr>
+        <w:ind w:firstLine="720"/>
+        <w:rPr>
+          <w:rFonts w:eastAsiaTheme="minorHAnsi"/>
+          <w:sz w:val="28"/>
+          <w:szCs w:val="28"/>
+        </w:rPr>
+      </w:pPr>
     </w:p>
     <w:p>
       <w:pPr>
@@ -2825,6 +3126,7 @@
           <w:sz w:val="28"/>
           <w:szCs w:val="28"/>
         </w:rPr>
+        <w:lastRenderedPageBreak/>
         <w:t xml:space="preserve">Apache Tomcat web server is hosted on </w:t>
       </w:r>
       <w:r>
@@ -3131,23 +3433,24 @@
         <w:t> company in the world in terms of web-facing computers.</w:t>
       </w:r>
     </w:p>
-    <w:p/>
-    <w:p/>
-    <w:p/>
-    <w:p/>
-    <w:p/>
-    <w:p/>
-    <w:p/>
-    <w:p/>
-    <w:p/>
-    <w:p/>
-    <w:p/>
-    <w:p/>
-    <w:p/>
-    <w:p/>
-    <w:p/>
-    <w:p/>
-    <w:p/>
+    <w:p>
+      <w:pPr>
+        <w:spacing w:after="160" w:line="259" w:lineRule="auto"/>
+        <w:rPr>
+          <w:rFonts w:eastAsiaTheme="minorHAnsi"/>
+          <w:sz w:val="28"/>
+          <w:szCs w:val="28"/>
+        </w:rPr>
+      </w:pPr>
+      <w:r>
+        <w:rPr>
+          <w:rFonts w:eastAsiaTheme="minorHAnsi"/>
+          <w:sz w:val="28"/>
+          <w:szCs w:val="28"/>
+        </w:rPr>
+        <w:br w:type="page"/>
+      </w:r>
+    </w:p>
     <w:p>
       <w:pPr>
         <w:pStyle w:val="Heading1"/>
@@ -3163,7 +3466,7 @@
           <w:szCs w:val="44"/>
         </w:rPr>
       </w:pPr>
-      <w:bookmarkStart w:id="6" w:name="_Toc516396414"/>
+      <w:bookmarkStart w:id="6" w:name="_Toc530939602"/>
       <w:r>
         <w:rPr>
           <w:rFonts w:ascii="Times New Roman" w:hAnsi="Times New Roman" w:cs="Times New Roman"/>
@@ -5116,93 +5419,30 @@
     </w:tbl>
     <w:p>
       <w:pPr>
-        <w:ind w:left="720"/>
-        <w:rPr>
-          <w:rFonts w:eastAsiaTheme="minorHAnsi"/>
-          <w:sz w:val="28"/>
-          <w:szCs w:val="28"/>
-        </w:rPr>
-      </w:pPr>
-    </w:p>
-    <w:p>
-      <w:pPr>
-        <w:ind w:left="720"/>
-        <w:rPr>
-          <w:rFonts w:eastAsiaTheme="minorHAnsi"/>
-          <w:sz w:val="28"/>
-          <w:szCs w:val="28"/>
-        </w:rPr>
-      </w:pPr>
-    </w:p>
-    <w:p>
-      <w:pPr>
-        <w:ind w:left="720"/>
-        <w:rPr>
-          <w:rFonts w:eastAsiaTheme="minorHAnsi"/>
-          <w:sz w:val="28"/>
-          <w:szCs w:val="28"/>
-        </w:rPr>
-      </w:pPr>
-    </w:p>
-    <w:p>
-      <w:pPr>
-        <w:ind w:left="720"/>
-        <w:rPr>
-          <w:rFonts w:eastAsiaTheme="minorHAnsi"/>
-          <w:sz w:val="28"/>
-          <w:szCs w:val="28"/>
-        </w:rPr>
-      </w:pPr>
-    </w:p>
-    <w:p>
-      <w:pPr>
-        <w:ind w:left="720"/>
-        <w:rPr>
-          <w:rFonts w:eastAsiaTheme="minorHAnsi"/>
-          <w:sz w:val="28"/>
-          <w:szCs w:val="28"/>
-        </w:rPr>
-      </w:pPr>
-    </w:p>
-    <w:p>
-      <w:pPr>
-        <w:ind w:left="720"/>
-        <w:rPr>
-          <w:rFonts w:eastAsiaTheme="minorHAnsi"/>
-          <w:sz w:val="28"/>
-          <w:szCs w:val="28"/>
-        </w:rPr>
-      </w:pPr>
-    </w:p>
-    <w:p>
-      <w:pPr>
-        <w:ind w:left="720"/>
-        <w:rPr>
-          <w:rFonts w:eastAsiaTheme="minorHAnsi"/>
-          <w:sz w:val="28"/>
-          <w:szCs w:val="28"/>
-        </w:rPr>
-      </w:pPr>
-    </w:p>
-    <w:p>
-      <w:pPr>
-        <w:ind w:left="720"/>
-        <w:rPr>
-          <w:rFonts w:eastAsiaTheme="minorHAnsi"/>
-          <w:sz w:val="28"/>
-          <w:szCs w:val="28"/>
-        </w:rPr>
-      </w:pPr>
-    </w:p>
-    <w:p>
-      <w:pPr>
-        <w:ind w:left="720"/>
-        <w:rPr>
-          <w:rFonts w:eastAsiaTheme="minorHAnsi"/>
-          <w:sz w:val="28"/>
-          <w:szCs w:val="28"/>
-        </w:rPr>
-      </w:pPr>
+        <w:rPr>
+          <w:rFonts w:eastAsiaTheme="minorHAnsi"/>
+          <w:sz w:val="28"/>
+          <w:szCs w:val="28"/>
+        </w:rPr>
+      </w:pPr>
+    </w:p>
+    <w:p>
+      <w:pPr>
+        <w:spacing w:after="160" w:line="259" w:lineRule="auto"/>
+        <w:rPr>
+          <w:rFonts w:eastAsiaTheme="minorHAnsi"/>
+          <w:sz w:val="28"/>
+          <w:szCs w:val="28"/>
+        </w:rPr>
+      </w:pPr>
+      <w:r>
+        <w:rPr>
+          <w:rFonts w:eastAsiaTheme="minorHAnsi"/>
+          <w:sz w:val="28"/>
+          <w:szCs w:val="28"/>
+        </w:rPr>
+        <w:br w:type="page"/>
+      </w:r>
     </w:p>
     <w:p>
       <w:pPr>
@@ -5982,7 +6222,6 @@
                 <w:sz w:val="22"/>
                 <w:szCs w:val="22"/>
               </w:rPr>
-              <w:lastRenderedPageBreak/>
               <w:t>city</w:t>
             </w:r>
           </w:p>
@@ -8182,33 +8421,23 @@
     </w:p>
     <w:p>
       <w:pPr>
-        <w:ind w:left="720"/>
-        <w:rPr>
-          <w:rFonts w:eastAsiaTheme="minorHAnsi"/>
-          <w:sz w:val="28"/>
-          <w:szCs w:val="28"/>
-        </w:rPr>
-      </w:pPr>
-    </w:p>
-    <w:p>
-      <w:pPr>
-        <w:ind w:left="720"/>
-        <w:rPr>
-          <w:rFonts w:eastAsiaTheme="minorHAnsi"/>
-          <w:sz w:val="28"/>
-          <w:szCs w:val="28"/>
-        </w:rPr>
-      </w:pPr>
-    </w:p>
-    <w:p>
-      <w:pPr>
-        <w:ind w:left="720"/>
-        <w:rPr>
-          <w:rFonts w:eastAsiaTheme="minorHAnsi"/>
-          <w:sz w:val="28"/>
-          <w:szCs w:val="28"/>
-        </w:rPr>
-      </w:pPr>
+        <w:spacing w:after="160" w:line="259" w:lineRule="auto"/>
+        <w:rPr>
+          <w:rFonts w:eastAsiaTheme="minorHAnsi"/>
+          <w:b/>
+          <w:sz w:val="28"/>
+          <w:szCs w:val="28"/>
+        </w:rPr>
+      </w:pPr>
+      <w:r>
+        <w:rPr>
+          <w:rFonts w:eastAsiaTheme="minorHAnsi"/>
+          <w:b/>
+          <w:sz w:val="28"/>
+          <w:szCs w:val="28"/>
+        </w:rPr>
+        <w:br w:type="page"/>
+      </w:r>
     </w:p>
     <w:p>
       <w:pPr>
@@ -8230,6 +8459,7 @@
           <w:sz w:val="28"/>
           <w:szCs w:val="28"/>
         </w:rPr>
+        <w:lastRenderedPageBreak/>
         <w:t>loads</w:t>
       </w:r>
       <w:r>
@@ -9412,7 +9642,6 @@
                 <w:sz w:val="22"/>
                 <w:szCs w:val="22"/>
               </w:rPr>
-              <w:lastRenderedPageBreak/>
               <w:t>picks_drops</w:t>
             </w:r>
             <w:proofErr w:type="spellEnd"/>
@@ -10647,6 +10876,24 @@
       </w:r>
     </w:p>
     <w:p/>
+    <w:p>
+      <w:pPr>
+        <w:spacing w:after="160" w:line="259" w:lineRule="auto"/>
+        <w:rPr>
+          <w:rFonts w:eastAsiaTheme="majorEastAsia"/>
+          <w:color w:val="2E74B5" w:themeColor="accent1" w:themeShade="BF"/>
+          <w:sz w:val="44"/>
+          <w:szCs w:val="44"/>
+        </w:rPr>
+      </w:pPr>
+      <w:r>
+        <w:rPr>
+          <w:sz w:val="44"/>
+          <w:szCs w:val="44"/>
+        </w:rPr>
+        <w:br w:type="page"/>
+      </w:r>
+    </w:p>
     <w:p>
       <w:pPr>
         <w:pStyle w:val="Heading1"/>
@@ -10662,13 +10909,14 @@
           <w:szCs w:val="44"/>
         </w:rPr>
       </w:pPr>
-      <w:bookmarkStart w:id="7" w:name="_Toc516396415"/>
+      <w:bookmarkStart w:id="7" w:name="_Toc530939603"/>
       <w:r>
         <w:rPr>
           <w:rFonts w:ascii="Times New Roman" w:hAnsi="Times New Roman" w:cs="Times New Roman"/>
           <w:sz w:val="44"/>
           <w:szCs w:val="44"/>
         </w:rPr>
+        <w:lastRenderedPageBreak/>
         <w:t>Application Structure and UI Design</w:t>
       </w:r>
       <w:bookmarkEnd w:id="7"/>
@@ -11234,17 +11482,34 @@
         </w:rPr>
       </w:pPr>
       <w:proofErr w:type="spellStart"/>
+      <w:r>
+        <w:rPr>
+          <w:rFonts w:eastAsiaTheme="minorHAnsi"/>
+          <w:i/>
+          <w:sz w:val="28"/>
+          <w:szCs w:val="28"/>
+        </w:rPr>
+        <w:lastRenderedPageBreak/>
+        <w:t>com.freight.crm.security</w:t>
+      </w:r>
+      <w:proofErr w:type="spellEnd"/>
+      <w:r>
+        <w:rPr>
+          <w:rFonts w:eastAsiaTheme="minorHAnsi"/>
+          <w:sz w:val="28"/>
+          <w:szCs w:val="28"/>
+        </w:rPr>
+        <w:t xml:space="preserve"> – is responsible for </w:t>
+      </w:r>
       <w:proofErr w:type="gramStart"/>
       <w:r>
         <w:rPr>
           <w:rFonts w:eastAsiaTheme="minorHAnsi"/>
-          <w:i/>
-          <w:sz w:val="28"/>
-          <w:szCs w:val="28"/>
-        </w:rPr>
-        <w:t>com.freight.crm.security</w:t>
-      </w:r>
-      <w:proofErr w:type="spellEnd"/>
+          <w:sz w:val="28"/>
+          <w:szCs w:val="28"/>
+        </w:rPr>
+        <w:t>Spring</w:t>
+      </w:r>
       <w:proofErr w:type="gramEnd"/>
       <w:r>
         <w:rPr>
@@ -11252,7 +11517,7 @@
           <w:sz w:val="28"/>
           <w:szCs w:val="28"/>
         </w:rPr>
-        <w:t xml:space="preserve"> – is responsible for Spring security context. Here are all configuration to what quest has access and registered users. It also contain class to search users by username.</w:t>
+        <w:t xml:space="preserve"> security context. Here are all configuration to what quest has access and registered users. It also contain class to search users by username.</w:t>
       </w:r>
     </w:p>
     <w:p>
@@ -11632,16 +11897,7 @@
           <w:sz w:val="28"/>
           <w:szCs w:val="28"/>
         </w:rPr>
-        <w:t xml:space="preserve"> </w:t>
-      </w:r>
-      <w:r>
-        <w:rPr>
-          <w:rFonts w:eastAsiaTheme="minorHAnsi"/>
-          <w:sz w:val="28"/>
-          <w:szCs w:val="28"/>
-        </w:rPr>
-        <w:lastRenderedPageBreak/>
-        <w:t xml:space="preserve">framework. When user logging in and pass authentication part he is then logged in to ReactJS application. </w:t>
+        <w:t xml:space="preserve"> framework. When user logging in and pass authentication part he is then logged in to ReactJS application. </w:t>
       </w:r>
     </w:p>
     <w:p>
@@ -11853,6 +12109,7 @@
           <w:sz w:val="28"/>
           <w:szCs w:val="28"/>
         </w:rPr>
+        <w:lastRenderedPageBreak/>
         <w:t>welcome.html</w:t>
       </w:r>
       <w:r>
@@ -12326,7 +12583,6 @@
           <w:sz w:val="28"/>
           <w:szCs w:val="28"/>
         </w:rPr>
-        <w:lastRenderedPageBreak/>
         <w:t>pages</w:t>
       </w:r>
       <w:r>
@@ -12746,6 +13002,7 @@
           <w:sz w:val="28"/>
           <w:szCs w:val="28"/>
         </w:rPr>
+        <w:lastRenderedPageBreak/>
         <w:t>Facility.js</w:t>
       </w:r>
       <w:r>
@@ -13332,32 +13589,65 @@
     </w:p>
     <w:p>
       <w:pPr>
-        <w:rPr>
-          <w:rFonts w:eastAsiaTheme="minorHAnsi"/>
-          <w:sz w:val="28"/>
-          <w:szCs w:val="28"/>
-        </w:rPr>
-      </w:pPr>
-    </w:p>
-    <w:p>
-      <w:pPr>
-        <w:rPr>
-          <w:rFonts w:eastAsiaTheme="minorHAnsi"/>
-          <w:sz w:val="28"/>
-          <w:szCs w:val="28"/>
-        </w:rPr>
-      </w:pPr>
-    </w:p>
-    <w:p>
-      <w:pPr>
-        <w:rPr>
-          <w:sz w:val="28"/>
-          <w:szCs w:val="28"/>
-        </w:rPr>
-      </w:pPr>
-      <w:r>
-        <w:rPr>
-          <w:b/>
+        <w:pStyle w:val="Heading2"/>
+        <w:spacing w:line="360" w:lineRule="auto"/>
+        <w:jc w:val="center"/>
+        <w:rPr>
+          <w:rFonts w:eastAsiaTheme="minorHAnsi"/>
+          <w:sz w:val="28"/>
+          <w:szCs w:val="28"/>
+        </w:rPr>
+      </w:pPr>
+      <w:r>
+        <w:rPr>
+          <w:rFonts w:eastAsiaTheme="minorHAnsi"/>
+          <w:sz w:val="28"/>
+          <w:szCs w:val="28"/>
+        </w:rPr>
+        <w:br w:type="page"/>
+      </w:r>
+    </w:p>
+    <w:p>
+      <w:pPr>
+        <w:pStyle w:val="Heading2"/>
+        <w:spacing w:line="360" w:lineRule="auto"/>
+        <w:jc w:val="center"/>
+        <w:rPr>
+          <w:rFonts w:ascii="Times New Roman" w:hAnsi="Times New Roman" w:cs="Times New Roman"/>
+          <w:sz w:val="36"/>
+          <w:szCs w:val="36"/>
+        </w:rPr>
+      </w:pPr>
+      <w:bookmarkStart w:id="8" w:name="_Toc530939604"/>
+      <w:r>
+        <w:rPr>
+          <w:rFonts w:ascii="Times New Roman" w:hAnsi="Times New Roman" w:cs="Times New Roman"/>
+          <w:sz w:val="36"/>
+          <w:szCs w:val="36"/>
+        </w:rPr>
+        <w:lastRenderedPageBreak/>
+        <w:t>User Interface Design</w:t>
+      </w:r>
+      <w:bookmarkEnd w:id="8"/>
+    </w:p>
+    <w:p>
+      <w:pPr>
+        <w:rPr>
+          <w:rFonts w:eastAsiaTheme="minorHAnsi"/>
+          <w:sz w:val="28"/>
+          <w:szCs w:val="28"/>
+        </w:rPr>
+      </w:pPr>
+    </w:p>
+    <w:p>
+      <w:pPr>
+        <w:rPr>
+          <w:sz w:val="28"/>
+          <w:szCs w:val="28"/>
+        </w:rPr>
+      </w:pPr>
+      <w:r>
+        <w:rPr>
           <w:sz w:val="28"/>
           <w:szCs w:val="28"/>
         </w:rPr>
@@ -13569,72 +13859,33 @@
     </w:p>
     <w:p>
       <w:pPr>
-        <w:rPr>
-          <w:sz w:val="28"/>
-          <w:szCs w:val="28"/>
-        </w:rPr>
-      </w:pPr>
-    </w:p>
-    <w:p>
-      <w:pPr>
-        <w:rPr>
-          <w:sz w:val="28"/>
-          <w:szCs w:val="28"/>
-        </w:rPr>
-      </w:pPr>
-    </w:p>
-    <w:p>
-      <w:pPr>
-        <w:rPr>
-          <w:sz w:val="28"/>
-          <w:szCs w:val="28"/>
-        </w:rPr>
-      </w:pPr>
-    </w:p>
-    <w:p>
-      <w:pPr>
-        <w:rPr>
-          <w:sz w:val="28"/>
-          <w:szCs w:val="28"/>
-        </w:rPr>
-      </w:pPr>
-    </w:p>
-    <w:p>
-      <w:pPr>
-        <w:rPr>
-          <w:sz w:val="28"/>
-          <w:szCs w:val="28"/>
-        </w:rPr>
-      </w:pPr>
-    </w:p>
-    <w:p>
-      <w:pPr>
-        <w:rPr>
-          <w:sz w:val="28"/>
-          <w:szCs w:val="28"/>
-        </w:rPr>
-      </w:pPr>
-    </w:p>
-    <w:p>
-      <w:pPr>
-        <w:rPr>
-          <w:sz w:val="28"/>
-          <w:szCs w:val="28"/>
-        </w:rPr>
-      </w:pPr>
-    </w:p>
-    <w:p>
-      <w:pPr>
-        <w:rPr>
-          <w:sz w:val="28"/>
-          <w:szCs w:val="28"/>
-        </w:rPr>
-      </w:pPr>
-      <w:r>
-        <w:rPr>
-          <w:sz w:val="28"/>
-          <w:szCs w:val="28"/>
-        </w:rPr>
+        <w:spacing w:after="160" w:line="259" w:lineRule="auto"/>
+        <w:rPr>
+          <w:sz w:val="28"/>
+          <w:szCs w:val="28"/>
+        </w:rPr>
+      </w:pPr>
+      <w:r>
+        <w:rPr>
+          <w:sz w:val="28"/>
+          <w:szCs w:val="28"/>
+        </w:rPr>
+        <w:br w:type="page"/>
+      </w:r>
+    </w:p>
+    <w:p>
+      <w:pPr>
+        <w:rPr>
+          <w:sz w:val="28"/>
+          <w:szCs w:val="28"/>
+        </w:rPr>
+      </w:pPr>
+      <w:r>
+        <w:rPr>
+          <w:sz w:val="28"/>
+          <w:szCs w:val="28"/>
+        </w:rPr>
+        <w:lastRenderedPageBreak/>
         <w:t>User has to provide unique email as well as username. Then the system send</w:t>
       </w:r>
       <w:r>
@@ -13673,13 +13924,6 @@
           <w:szCs w:val="28"/>
         </w:rPr>
       </w:pPr>
-      <w:r>
-        <w:rPr>
-          <w:sz w:val="28"/>
-          <w:szCs w:val="28"/>
-        </w:rPr>
-        <w:tab/>
-      </w:r>
     </w:p>
     <w:p>
       <w:pPr>
@@ -13838,27 +14082,39 @@
       </w:r>
     </w:p>
     <w:p/>
+    <w:p>
+      <w:pPr>
+        <w:spacing w:after="160" w:line="259" w:lineRule="auto"/>
+        <w:rPr>
+          <w:sz w:val="28"/>
+          <w:szCs w:val="28"/>
+        </w:rPr>
+      </w:pPr>
+      <w:r>
+        <w:rPr>
+          <w:sz w:val="28"/>
+          <w:szCs w:val="28"/>
+        </w:rPr>
+        <w:br w:type="page"/>
+      </w:r>
+    </w:p>
+    <w:p>
+      <w:pPr>
+        <w:rPr>
+          <w:sz w:val="28"/>
+          <w:szCs w:val="28"/>
+        </w:rPr>
+      </w:pPr>
+      <w:r>
+        <w:rPr>
+          <w:sz w:val="28"/>
+          <w:szCs w:val="28"/>
+        </w:rPr>
+        <w:lastRenderedPageBreak/>
+        <w:t>After registration process is completed user can finally login to the website.</w:t>
+      </w:r>
+    </w:p>
     <w:p/>
-    <w:p/>
-    <w:p/>
-    <w:p/>
-    <w:p/>
-    <w:p>
-      <w:pPr>
-        <w:rPr>
-          <w:sz w:val="28"/>
-          <w:szCs w:val="28"/>
-        </w:rPr>
-      </w:pPr>
-      <w:r>
-        <w:rPr>
-          <w:sz w:val="28"/>
-          <w:szCs w:val="28"/>
-        </w:rPr>
-        <w:t>After registration process is completed user can finally login to the website.</w:t>
-      </w:r>
-    </w:p>
-    <w:p/>
     <w:p>
       <w:pPr>
         <w:jc w:val="center"/>
@@ -13867,7 +14123,6 @@
         <w:rPr>
           <w:noProof/>
         </w:rPr>
-        <w:lastRenderedPageBreak/>
         <w:drawing>
           <wp:inline distT="0" distB="0" distL="0" distR="0" wp14:anchorId="24289DD2" wp14:editId="1169AA16">
             <wp:extent cx="3210184" cy="2740660"/>
@@ -13920,7 +14175,6 @@
         </w:rPr>
         <w:t>Login page</w:t>
       </w:r>
-      <w:bookmarkStart w:id="8" w:name="_Toc516396417"/>
     </w:p>
     <w:p>
       <w:pPr>
@@ -14019,16 +14273,33 @@
     </w:p>
     <w:p>
       <w:pPr>
-        <w:rPr>
-          <w:sz w:val="28"/>
-          <w:szCs w:val="28"/>
-        </w:rPr>
-      </w:pPr>
-      <w:r>
-        <w:rPr>
-          <w:sz w:val="28"/>
-          <w:szCs w:val="28"/>
-        </w:rPr>
+        <w:spacing w:after="160" w:line="259" w:lineRule="auto"/>
+        <w:rPr>
+          <w:sz w:val="28"/>
+          <w:szCs w:val="28"/>
+        </w:rPr>
+      </w:pPr>
+      <w:r>
+        <w:rPr>
+          <w:sz w:val="28"/>
+          <w:szCs w:val="28"/>
+        </w:rPr>
+        <w:br w:type="page"/>
+      </w:r>
+    </w:p>
+    <w:p>
+      <w:pPr>
+        <w:rPr>
+          <w:sz w:val="28"/>
+          <w:szCs w:val="28"/>
+        </w:rPr>
+      </w:pPr>
+      <w:r>
+        <w:rPr>
+          <w:sz w:val="28"/>
+          <w:szCs w:val="28"/>
+        </w:rPr>
+        <w:lastRenderedPageBreak/>
         <w:t xml:space="preserve">On the Loads tab user can add/remove/edit/search or export to csv existing loads. Whenever there is new load or update on the load from different user we would see this update right away because we are subscribed to the </w:t>
       </w:r>
       <w:proofErr w:type="spellStart"/>
@@ -14057,7 +14328,6 @@
         <w:rPr>
           <w:noProof/>
         </w:rPr>
-        <w:lastRenderedPageBreak/>
         <w:drawing>
           <wp:inline distT="0" distB="0" distL="0" distR="0" wp14:anchorId="61C78EE8" wp14:editId="4B299526">
             <wp:extent cx="3151280" cy="2698115"/>
@@ -14260,7 +14530,15 @@
           <w:sz w:val="28"/>
           <w:szCs w:val="28"/>
         </w:rPr>
-        <w:t xml:space="preserve">location. Blank input you see on the picture below are information about the facility selected in the dropdown. When we are done with selecting the </w:t>
+        <w:t xml:space="preserve">location. Blank input you see on the picture below are information about the facility selected in the dropdown. When we are done with selecting </w:t>
+      </w:r>
+      <w:r>
+        <w:rPr>
+          <w:sz w:val="28"/>
+          <w:szCs w:val="28"/>
+        </w:rPr>
+        <w:lastRenderedPageBreak/>
+        <w:t xml:space="preserve">the </w:t>
       </w:r>
       <w:r>
         <w:rPr>
@@ -14285,37 +14563,19 @@
           <w:szCs w:val="28"/>
         </w:rPr>
       </w:pPr>
-    </w:p>
-    <w:p>
-      <w:pPr>
-        <w:rPr>
-          <w:sz w:val="28"/>
-          <w:szCs w:val="28"/>
-        </w:rPr>
-      </w:pPr>
-    </w:p>
-    <w:p>
-      <w:pPr>
-        <w:rPr>
-          <w:sz w:val="28"/>
-          <w:szCs w:val="28"/>
-        </w:rPr>
-      </w:pPr>
-    </w:p>
-    <w:p>
-      <w:pPr>
-        <w:rPr>
-          <w:sz w:val="28"/>
-          <w:szCs w:val="28"/>
-        </w:rPr>
-      </w:pPr>
-      <w:r>
-        <w:rPr>
-          <w:sz w:val="28"/>
-          <w:szCs w:val="28"/>
-        </w:rPr>
-        <w:lastRenderedPageBreak/>
-        <w:t>Customers page is responsible for managing customers. You can create, delete, edit</w:t>
+      <w:r>
+        <w:rPr>
+          <w:sz w:val="28"/>
+          <w:szCs w:val="28"/>
+        </w:rPr>
+        <w:t>Customer’s</w:t>
+      </w:r>
+      <w:r>
+        <w:rPr>
+          <w:sz w:val="28"/>
+          <w:szCs w:val="28"/>
+        </w:rPr>
+        <w:t xml:space="preserve"> page is responsible for managing customers. You can create, delete, edit</w:t>
       </w:r>
       <w:r>
         <w:rPr>
@@ -14521,16 +14781,33 @@
     </w:p>
     <w:p>
       <w:pPr>
-        <w:rPr>
-          <w:sz w:val="28"/>
-          <w:szCs w:val="28"/>
-        </w:rPr>
-      </w:pPr>
-      <w:r>
-        <w:rPr>
-          <w:sz w:val="28"/>
-          <w:szCs w:val="28"/>
-        </w:rPr>
+        <w:spacing w:after="160" w:line="259" w:lineRule="auto"/>
+        <w:rPr>
+          <w:sz w:val="28"/>
+          <w:szCs w:val="28"/>
+        </w:rPr>
+      </w:pPr>
+      <w:r>
+        <w:rPr>
+          <w:sz w:val="28"/>
+          <w:szCs w:val="28"/>
+        </w:rPr>
+        <w:br w:type="page"/>
+      </w:r>
+    </w:p>
+    <w:p>
+      <w:pPr>
+        <w:rPr>
+          <w:sz w:val="28"/>
+          <w:szCs w:val="28"/>
+        </w:rPr>
+      </w:pPr>
+      <w:r>
+        <w:rPr>
+          <w:sz w:val="28"/>
+          <w:szCs w:val="28"/>
+        </w:rPr>
+        <w:lastRenderedPageBreak/>
         <w:t>In Facility page it is really similar to Customer page. You can do exactly same task except here our entity is facility.</w:t>
       </w:r>
     </w:p>
@@ -14547,7 +14824,6 @@
         <w:rPr>
           <w:noProof/>
         </w:rPr>
-        <w:lastRenderedPageBreak/>
         <w:drawing>
           <wp:inline distT="0" distB="0" distL="0" distR="0" wp14:anchorId="4092E602" wp14:editId="13EEB63C">
             <wp:extent cx="2877238" cy="2476085"/>
@@ -14693,48 +14969,33 @@
     </w:p>
     <w:p>
       <w:pPr>
-        <w:rPr>
-          <w:sz w:val="28"/>
-          <w:szCs w:val="28"/>
-        </w:rPr>
-      </w:pPr>
-    </w:p>
-    <w:p>
-      <w:pPr>
-        <w:rPr>
-          <w:sz w:val="28"/>
-          <w:szCs w:val="28"/>
-        </w:rPr>
-      </w:pPr>
-    </w:p>
-    <w:p>
-      <w:pPr>
-        <w:rPr>
-          <w:sz w:val="28"/>
-          <w:szCs w:val="28"/>
-        </w:rPr>
-      </w:pPr>
-    </w:p>
-    <w:p>
-      <w:pPr>
-        <w:rPr>
-          <w:sz w:val="28"/>
-          <w:szCs w:val="28"/>
-        </w:rPr>
-      </w:pPr>
-    </w:p>
-    <w:p>
-      <w:pPr>
-        <w:rPr>
-          <w:sz w:val="28"/>
-          <w:szCs w:val="28"/>
-        </w:rPr>
-      </w:pPr>
-      <w:r>
-        <w:rPr>
-          <w:sz w:val="28"/>
-          <w:szCs w:val="28"/>
-        </w:rPr>
+        <w:spacing w:after="160" w:line="259" w:lineRule="auto"/>
+        <w:rPr>
+          <w:sz w:val="28"/>
+          <w:szCs w:val="28"/>
+        </w:rPr>
+      </w:pPr>
+      <w:r>
+        <w:rPr>
+          <w:sz w:val="28"/>
+          <w:szCs w:val="28"/>
+        </w:rPr>
+        <w:br w:type="page"/>
+      </w:r>
+    </w:p>
+    <w:p>
+      <w:pPr>
+        <w:rPr>
+          <w:sz w:val="28"/>
+          <w:szCs w:val="28"/>
+        </w:rPr>
+      </w:pPr>
+      <w:r>
+        <w:rPr>
+          <w:sz w:val="28"/>
+          <w:szCs w:val="28"/>
+        </w:rPr>
+        <w:lastRenderedPageBreak/>
         <w:t>Our next page is users/driver page. Here we can manage our drivers. When user creates new driver our web application creates new account that this driver can access the application from any browser or device and check loads he is assign to. Most of the functionality on this page are inherit from Customers, Facilities and Loads pages. We can also delete, remove, edit drivers.</w:t>
       </w:r>
     </w:p>
@@ -14751,7 +15012,6 @@
         <w:rPr>
           <w:noProof/>
         </w:rPr>
-        <w:lastRenderedPageBreak/>
         <w:drawing>
           <wp:inline distT="0" distB="0" distL="0" distR="0" wp14:anchorId="041FDD57" wp14:editId="5D847502">
             <wp:extent cx="3217588" cy="2743200"/>
@@ -14911,16 +15171,33 @@
     </w:p>
     <w:p>
       <w:pPr>
-        <w:rPr>
-          <w:sz w:val="28"/>
-          <w:szCs w:val="28"/>
-        </w:rPr>
-      </w:pPr>
-      <w:r>
-        <w:rPr>
-          <w:sz w:val="28"/>
-          <w:szCs w:val="28"/>
-        </w:rPr>
+        <w:spacing w:after="160" w:line="259" w:lineRule="auto"/>
+        <w:rPr>
+          <w:sz w:val="28"/>
+          <w:szCs w:val="28"/>
+        </w:rPr>
+      </w:pPr>
+      <w:r>
+        <w:rPr>
+          <w:sz w:val="28"/>
+          <w:szCs w:val="28"/>
+        </w:rPr>
+        <w:br w:type="page"/>
+      </w:r>
+    </w:p>
+    <w:p>
+      <w:pPr>
+        <w:rPr>
+          <w:sz w:val="28"/>
+          <w:szCs w:val="28"/>
+        </w:rPr>
+      </w:pPr>
+      <w:r>
+        <w:rPr>
+          <w:sz w:val="28"/>
+          <w:szCs w:val="28"/>
+        </w:rPr>
+        <w:lastRenderedPageBreak/>
         <w:t xml:space="preserve">Driver account is an account with limitless possibility. Driver is able only to see loads are assign to it. Each driver account belongs to a different manager account. </w:t>
       </w:r>
     </w:p>
@@ -14945,7 +15222,6 @@
         <w:rPr>
           <w:noProof/>
         </w:rPr>
-        <w:lastRenderedPageBreak/>
         <w:drawing>
           <wp:inline distT="0" distB="0" distL="0" distR="0" wp14:anchorId="44CEA80F" wp14:editId="47120E68">
             <wp:extent cx="3657600" cy="3197665"/>
@@ -15120,11 +15396,6 @@
     <w:p/>
     <w:p/>
     <w:p/>
-    <w:p/>
-    <w:p/>
-    <w:p/>
-    <w:p/>
-    <w:p/>
     <w:p>
       <w:pPr>
         <w:pStyle w:val="Heading1"/>
@@ -15140,6 +15411,7 @@
           <w:szCs w:val="44"/>
         </w:rPr>
       </w:pPr>
+      <w:bookmarkStart w:id="9" w:name="_Toc530939605"/>
       <w:r>
         <w:rPr>
           <w:rFonts w:ascii="Times New Roman" w:hAnsi="Times New Roman" w:cs="Times New Roman"/>
@@ -15149,9 +15421,8 @@
         <w:lastRenderedPageBreak/>
         <w:t>Testing</w:t>
       </w:r>
-      <w:bookmarkEnd w:id="8"/>
-    </w:p>
-    <w:p/>
+      <w:bookmarkEnd w:id="9"/>
+    </w:p>
     <w:p/>
     <w:p>
       <w:pPr>
@@ -15266,6 +15537,22 @@
     </w:p>
     <w:p>
       <w:pPr>
+        <w:spacing w:after="160" w:line="259" w:lineRule="auto"/>
+        <w:rPr>
+          <w:sz w:val="28"/>
+          <w:szCs w:val="28"/>
+        </w:rPr>
+      </w:pPr>
+      <w:r>
+        <w:rPr>
+          <w:sz w:val="28"/>
+          <w:szCs w:val="28"/>
+        </w:rPr>
+        <w:br w:type="page"/>
+      </w:r>
+    </w:p>
+    <w:p>
+      <w:pPr>
         <w:pStyle w:val="NormalWeb"/>
         <w:shd w:val="clear" w:color="auto" w:fill="FFFFFF"/>
         <w:spacing w:before="0" w:beforeAutospacing="0" w:after="360" w:afterAutospacing="0"/>
@@ -15279,7 +15566,24 @@
           <w:sz w:val="28"/>
           <w:szCs w:val="28"/>
         </w:rPr>
-        <w:t>We can simply use the spring-boot-starter-test in pom.xml and transitively pull all the required dependencies in a Spring application. The support libraries for testing as pulled by the Maven file are as follows:</w:t>
+        <w:lastRenderedPageBreak/>
+        <w:t xml:space="preserve">We can simply use the spring-boot-starter-test in pom.xml and transitively pull all the required dependencies in a </w:t>
+      </w:r>
+      <w:proofErr w:type="gramStart"/>
+      <w:r>
+        <w:rPr>
+          <w:sz w:val="28"/>
+          <w:szCs w:val="28"/>
+        </w:rPr>
+        <w:t>Spring</w:t>
+      </w:r>
+      <w:proofErr w:type="gramEnd"/>
+      <w:r>
+        <w:rPr>
+          <w:sz w:val="28"/>
+          <w:szCs w:val="28"/>
+        </w:rPr>
+        <w:t xml:space="preserve"> application. The support libraries for testing as pulled by the Maven file are as follows:</w:t>
       </w:r>
     </w:p>
     <w:p>
@@ -15424,7 +15728,6 @@
           <w:sz w:val="28"/>
           <w:szCs w:val="28"/>
         </w:rPr>
-        <w:lastRenderedPageBreak/>
         <w:t>JSONassert</w:t>
       </w:r>
       <w:proofErr w:type="spellEnd"/>
@@ -15605,6 +15908,7 @@
         </w:rPr>
         <w:t> annotation is used in association with </w:t>
       </w:r>
+      <w:proofErr w:type="gramStart"/>
       <w:r>
         <w:rPr>
           <w:i/>
@@ -15615,7 +15919,6 @@
         <w:t>@</w:t>
       </w:r>
       <w:proofErr w:type="spellStart"/>
-      <w:proofErr w:type="gramStart"/>
       <w:r>
         <w:rPr>
           <w:i/>
@@ -15803,26 +16106,49 @@
     </w:p>
     <w:p>
       <w:pPr>
-        <w:rPr>
-          <w:sz w:val="28"/>
-          <w:szCs w:val="28"/>
-        </w:rPr>
-      </w:pPr>
-    </w:p>
-    <w:p>
-      <w:pPr>
-        <w:rPr>
-          <w:sz w:val="28"/>
-          <w:szCs w:val="28"/>
-        </w:rPr>
-      </w:pPr>
-      <w:r>
-        <w:rPr>
-          <w:sz w:val="28"/>
-          <w:szCs w:val="28"/>
+        <w:spacing w:after="160" w:line="259" w:lineRule="auto"/>
+        <w:rPr>
+          <w:sz w:val="28"/>
+          <w:szCs w:val="28"/>
+        </w:rPr>
+      </w:pPr>
+      <w:r>
+        <w:rPr>
+          <w:sz w:val="28"/>
+          <w:szCs w:val="28"/>
+        </w:rPr>
+        <w:br w:type="page"/>
+      </w:r>
+    </w:p>
+    <w:p>
+      <w:pPr>
+        <w:rPr>
+          <w:sz w:val="28"/>
+          <w:szCs w:val="28"/>
+        </w:rPr>
+      </w:pPr>
+    </w:p>
+    <w:p>
+      <w:pPr>
+        <w:pStyle w:val="Heading2"/>
+        <w:spacing w:line="360" w:lineRule="auto"/>
+        <w:jc w:val="center"/>
+        <w:rPr>
+          <w:rFonts w:ascii="Times New Roman" w:hAnsi="Times New Roman" w:cs="Times New Roman"/>
+          <w:sz w:val="36"/>
+          <w:szCs w:val="36"/>
+        </w:rPr>
+      </w:pPr>
+      <w:bookmarkStart w:id="10" w:name="_Toc530939606"/>
+      <w:r>
+        <w:rPr>
+          <w:rFonts w:ascii="Times New Roman" w:hAnsi="Times New Roman" w:cs="Times New Roman"/>
+          <w:sz w:val="36"/>
+          <w:szCs w:val="36"/>
         </w:rPr>
         <w:t>Functional Testing</w:t>
       </w:r>
+      <w:bookmarkEnd w:id="10"/>
     </w:p>
     <w:p>
       <w:pPr>
@@ -15858,10 +16184,10 @@
         <w:tblLook w:val="04A0" w:firstRow="1" w:lastRow="0" w:firstColumn="1" w:lastColumn="0" w:noHBand="0" w:noVBand="1"/>
       </w:tblPr>
       <w:tblGrid>
-        <w:gridCol w:w="2313"/>
-        <w:gridCol w:w="2452"/>
-        <w:gridCol w:w="2520"/>
-        <w:gridCol w:w="1967"/>
+        <w:gridCol w:w="2172"/>
+        <w:gridCol w:w="2366"/>
+        <w:gridCol w:w="2423"/>
+        <w:gridCol w:w="1796"/>
       </w:tblGrid>
       <w:tr>
         <w:trPr>
@@ -16882,6 +17208,13 @@
           <w:szCs w:val="28"/>
         </w:rPr>
       </w:pPr>
+      <w:r>
+        <w:rPr>
+          <w:sz w:val="28"/>
+          <w:szCs w:val="28"/>
+        </w:rPr>
+        <w:t>Main Activity tests</w:t>
+      </w:r>
     </w:p>
     <w:tbl>
       <w:tblPr>
@@ -16891,10 +17224,10 @@
         <w:tblLook w:val="04A0" w:firstRow="1" w:lastRow="0" w:firstColumn="1" w:lastColumn="0" w:noHBand="0" w:noVBand="1"/>
       </w:tblPr>
       <w:tblGrid>
-        <w:gridCol w:w="2313"/>
-        <w:gridCol w:w="2452"/>
-        <w:gridCol w:w="2991"/>
-        <w:gridCol w:w="1496"/>
+        <w:gridCol w:w="2182"/>
+        <w:gridCol w:w="2345"/>
+        <w:gridCol w:w="2811"/>
+        <w:gridCol w:w="1419"/>
       </w:tblGrid>
       <w:tr>
         <w:trPr>
@@ -16926,7 +17259,6 @@
                 <w:sz w:val="28"/>
                 <w:szCs w:val="28"/>
               </w:rPr>
-              <w:lastRenderedPageBreak/>
               <w:t>Step</w:t>
             </w:r>
           </w:p>
@@ -17430,6 +17762,7 @@
                 <w:sz w:val="28"/>
                 <w:szCs w:val="28"/>
               </w:rPr>
+              <w:lastRenderedPageBreak/>
               <w:t>Show list of drivers</w:t>
             </w:r>
           </w:p>
@@ -18531,7 +18864,6 @@
                 <w:sz w:val="28"/>
                 <w:szCs w:val="28"/>
               </w:rPr>
-              <w:lastRenderedPageBreak/>
               <w:t>Delete a load</w:t>
             </w:r>
           </w:p>
@@ -18775,6 +19107,7 @@
                 <w:sz w:val="28"/>
                 <w:szCs w:val="28"/>
               </w:rPr>
+              <w:lastRenderedPageBreak/>
               <w:t>Delete a facility</w:t>
             </w:r>
           </w:p>
@@ -18992,137 +19325,13 @@
       </w:tr>
     </w:tbl>
     <w:p/>
-    <w:p/>
-    <w:p>
-      <w:pPr>
-        <w:spacing w:before="100" w:beforeAutospacing="1" w:after="100" w:afterAutospacing="1"/>
-        <w:rPr>
-          <w:sz w:val="28"/>
-          <w:szCs w:val="28"/>
-        </w:rPr>
-      </w:pPr>
-    </w:p>
-    <w:p>
-      <w:pPr>
-        <w:spacing w:before="100" w:beforeAutospacing="1" w:after="100" w:afterAutospacing="1"/>
-        <w:rPr>
-          <w:sz w:val="28"/>
-          <w:szCs w:val="28"/>
-        </w:rPr>
-      </w:pPr>
-    </w:p>
-    <w:p>
-      <w:pPr>
-        <w:spacing w:before="100" w:beforeAutospacing="1" w:after="100" w:afterAutospacing="1"/>
-        <w:rPr>
-          <w:sz w:val="28"/>
-          <w:szCs w:val="28"/>
-        </w:rPr>
-      </w:pPr>
-    </w:p>
-    <w:p>
-      <w:pPr>
-        <w:spacing w:before="100" w:beforeAutospacing="1" w:after="100" w:afterAutospacing="1"/>
-        <w:rPr>
-          <w:sz w:val="28"/>
-          <w:szCs w:val="28"/>
-        </w:rPr>
-      </w:pPr>
-    </w:p>
-    <w:p>
-      <w:pPr>
-        <w:spacing w:before="100" w:beforeAutospacing="1" w:after="100" w:afterAutospacing="1"/>
-        <w:rPr>
-          <w:sz w:val="28"/>
-          <w:szCs w:val="28"/>
-        </w:rPr>
-      </w:pPr>
-    </w:p>
-    <w:p>
-      <w:pPr>
-        <w:spacing w:before="100" w:beforeAutospacing="1" w:after="100" w:afterAutospacing="1"/>
-        <w:rPr>
-          <w:sz w:val="28"/>
-          <w:szCs w:val="28"/>
-        </w:rPr>
-      </w:pPr>
-    </w:p>
-    <w:p>
-      <w:pPr>
-        <w:spacing w:before="100" w:beforeAutospacing="1" w:after="100" w:afterAutospacing="1"/>
-        <w:rPr>
-          <w:sz w:val="28"/>
-          <w:szCs w:val="28"/>
-        </w:rPr>
-      </w:pPr>
-    </w:p>
-    <w:p>
-      <w:pPr>
-        <w:spacing w:before="100" w:beforeAutospacing="1" w:after="100" w:afterAutospacing="1"/>
-        <w:rPr>
-          <w:sz w:val="28"/>
-          <w:szCs w:val="28"/>
-        </w:rPr>
-      </w:pPr>
-    </w:p>
-    <w:p>
-      <w:pPr>
-        <w:spacing w:before="100" w:beforeAutospacing="1" w:after="100" w:afterAutospacing="1"/>
-        <w:rPr>
-          <w:sz w:val="28"/>
-          <w:szCs w:val="28"/>
-        </w:rPr>
-      </w:pPr>
-    </w:p>
-    <w:p>
-      <w:pPr>
-        <w:spacing w:before="100" w:beforeAutospacing="1" w:after="100" w:afterAutospacing="1"/>
-        <w:rPr>
-          <w:sz w:val="28"/>
-          <w:szCs w:val="28"/>
-        </w:rPr>
-      </w:pPr>
-    </w:p>
-    <w:p>
-      <w:pPr>
-        <w:spacing w:before="100" w:beforeAutospacing="1" w:after="100" w:afterAutospacing="1"/>
-        <w:rPr>
-          <w:sz w:val="28"/>
-          <w:szCs w:val="28"/>
-        </w:rPr>
-      </w:pPr>
-    </w:p>
-    <w:p>
-      <w:pPr>
-        <w:spacing w:before="100" w:beforeAutospacing="1" w:after="100" w:afterAutospacing="1"/>
-        <w:rPr>
-          <w:sz w:val="28"/>
-          <w:szCs w:val="28"/>
-        </w:rPr>
-      </w:pPr>
-    </w:p>
-    <w:p>
-      <w:pPr>
-        <w:spacing w:before="100" w:beforeAutospacing="1" w:after="100" w:afterAutospacing="1"/>
-        <w:rPr>
-          <w:sz w:val="28"/>
-          <w:szCs w:val="28"/>
-        </w:rPr>
-      </w:pPr>
-    </w:p>
-    <w:p>
-      <w:pPr>
-        <w:spacing w:before="100" w:beforeAutospacing="1" w:after="100" w:afterAutospacing="1"/>
-        <w:rPr>
-          <w:sz w:val="28"/>
-          <w:szCs w:val="28"/>
-        </w:rPr>
-      </w:pPr>
-    </w:p>
-    <w:p>
-      <w:pPr>
-        <w:spacing w:before="100" w:beforeAutospacing="1" w:after="100" w:afterAutospacing="1"/>
-      </w:pPr>
+    <w:p>
+      <w:pPr>
+        <w:spacing w:after="160" w:line="259" w:lineRule="auto"/>
+      </w:pPr>
+      <w:r>
+        <w:br w:type="page"/>
+      </w:r>
     </w:p>
     <w:p>
       <w:pPr>
@@ -19139,6 +19348,7 @@
           <w:szCs w:val="44"/>
         </w:rPr>
       </w:pPr>
+      <w:bookmarkStart w:id="11" w:name="_Toc530939607"/>
       <w:r>
         <w:rPr>
           <w:rFonts w:ascii="Times New Roman" w:hAnsi="Times New Roman" w:cs="Times New Roman"/>
@@ -19148,6 +19358,7 @@
         <w:lastRenderedPageBreak/>
         <w:t>Economics</w:t>
       </w:r>
+      <w:bookmarkEnd w:id="11"/>
     </w:p>
     <w:p/>
     <w:p>
@@ -21444,46 +21655,22 @@
     <w:p>
       <w:pPr>
         <w:pStyle w:val="NormalWeb"/>
-      </w:pPr>
-      <w:r>
-        <w:rPr>
-          <w:sz w:val="28"/>
-          <w:szCs w:val="28"/>
-        </w:rPr>
-        <w:t xml:space="preserve">The estimate of costs for carrying out of scientifically research work settles payments under following clauses: </w:t>
-      </w:r>
-    </w:p>
-    <w:p>
-      <w:pPr>
-        <w:spacing w:line="200" w:lineRule="exact"/>
-        <w:rPr>
-          <w:sz w:val="20"/>
-          <w:szCs w:val="20"/>
-        </w:rPr>
-      </w:pPr>
-    </w:p>
-    <w:p>
-      <w:pPr>
         <w:sectPr>
-          <w:pgSz w:w="11900" w:h="16838"/>
-          <w:pgMar w:top="1130" w:right="706" w:bottom="161" w:left="1440" w:header="0" w:footer="0" w:gutter="0"/>
+          <w:type w:val="continuous"/>
+          <w:pgSz w:w="11909" w:h="16834" w:code="9"/>
+          <w:pgMar w:top="706" w:right="1699" w:bottom="706" w:left="1699" w:header="0" w:footer="0" w:gutter="0"/>
           <w:cols w:space="720" w:equalWidth="0">
-            <w:col w:w="9760"/>
+            <w:col w:w="8767"/>
           </w:cols>
         </w:sectPr>
       </w:pPr>
-    </w:p>
-    <w:p>
-      <w:pPr>
-        <w:sectPr>
-          <w:type w:val="continuous"/>
-          <w:pgSz w:w="11900" w:h="16838"/>
-          <w:pgMar w:top="1130" w:right="706" w:bottom="161" w:left="1440" w:header="0" w:footer="0" w:gutter="0"/>
-          <w:cols w:space="720" w:equalWidth="0">
-            <w:col w:w="9760"/>
-          </w:cols>
-        </w:sectPr>
-      </w:pPr>
+      <w:r>
+        <w:rPr>
+          <w:sz w:val="28"/>
+          <w:szCs w:val="28"/>
+        </w:rPr>
+        <w:t xml:space="preserve">The estimate of costs for carrying out of scientifically research work settles payments under following clauses: </w:t>
+      </w:r>
     </w:p>
     <w:p>
       <w:pPr>
@@ -21504,8 +21691,8 @@
           <w:szCs w:val="28"/>
         </w:rPr>
       </w:pPr>
-      <w:bookmarkStart w:id="9" w:name="page4"/>
-      <w:bookmarkEnd w:id="9"/>
+      <w:bookmarkStart w:id="12" w:name="page4"/>
+      <w:bookmarkEnd w:id="12"/>
       <w:r>
         <w:rPr>
           <w:b/>
@@ -21755,14 +21942,7 @@
                 <w:sz w:val="28"/>
                 <w:szCs w:val="28"/>
               </w:rPr>
-              <w:t xml:space="preserve"> </w:t>
-            </w:r>
-            <w:r>
-              <w:rPr>
-                <w:sz w:val="28"/>
-                <w:szCs w:val="28"/>
-              </w:rPr>
-              <w:t xml:space="preserve">* Ni * </w:t>
+              <w:t xml:space="preserve"> * Ni * </w:t>
             </w:r>
             <w:proofErr w:type="spellStart"/>
             <w:r>
@@ -21937,14 +22117,7 @@
           <w:sz w:val="28"/>
           <w:szCs w:val="28"/>
         </w:rPr>
-        <w:t>- a wage rate for a day, categories of workers</w:t>
-      </w:r>
-      <w:r>
-        <w:rPr>
-          <w:sz w:val="28"/>
-          <w:szCs w:val="28"/>
-        </w:rPr>
-        <w:t>, dollar</w:t>
+        <w:t>- a wage rate for a day, categories of workers, dollar</w:t>
       </w:r>
     </w:p>
     <w:p>
@@ -21962,12 +22135,6 @@
           <w:szCs w:val="28"/>
         </w:rPr>
         <w:tab/>
-      </w:r>
-      <w:r>
-        <w:rPr>
-          <w:sz w:val="28"/>
-          <w:szCs w:val="28"/>
-        </w:rPr>
         <w:t>N</w:t>
       </w:r>
       <w:r>
@@ -22234,23 +22401,7 @@
           <w:sz w:val="28"/>
           <w:szCs w:val="28"/>
         </w:rPr>
-        <w:t xml:space="preserve">Table 4 - Calculation of costs under the clause «a personnel base salary </w:t>
-      </w:r>
-      <w:proofErr w:type="gramStart"/>
-      <w:r>
-        <w:rPr>
-          <w:sz w:val="28"/>
-          <w:szCs w:val="28"/>
-        </w:rPr>
-        <w:t>pay</w:t>
-      </w:r>
-      <w:proofErr w:type="gramEnd"/>
-      <w:r>
-        <w:rPr>
-          <w:sz w:val="28"/>
-          <w:szCs w:val="28"/>
-        </w:rPr>
-        <w:t>» under the project</w:t>
+        <w:t>Table 4 - Calculation of costs under the clause «a personnel base salary pay» under the project</w:t>
       </w:r>
     </w:p>
     <w:p>
@@ -24080,21 +24231,7 @@
           <w:sz w:val="28"/>
           <w:szCs w:val="28"/>
         </w:rPr>
-        <w:t xml:space="preserve">Additional wages include a variety of performers stipulated by the </w:t>
-      </w:r>
-      <w:r>
-        <w:rPr>
-          <w:sz w:val="28"/>
-          <w:szCs w:val="28"/>
-        </w:rPr>
-        <w:t>labor</w:t>
-      </w:r>
-      <w:r>
-        <w:rPr>
-          <w:sz w:val="28"/>
-          <w:szCs w:val="28"/>
-        </w:rPr>
-        <w:t xml:space="preserve"> </w:t>
+        <w:t xml:space="preserve">Additional wages include a variety of performers stipulated by the labor </w:t>
       </w:r>
     </w:p>
     <w:p>
@@ -24114,13 +24251,10 @@
     <w:p>
       <w:pPr>
         <w:jc w:val="center"/>
-        <w:sectPr>
-          <w:pgSz w:w="11900" w:h="16838"/>
-          <w:pgMar w:top="1143" w:right="446" w:bottom="161" w:left="1440" w:header="0" w:footer="0" w:gutter="0"/>
-          <w:cols w:space="720" w:equalWidth="0">
-            <w:col w:w="10020"/>
-          </w:cols>
-        </w:sectPr>
+        <w:rPr>
+          <w:sz w:val="28"/>
+          <w:szCs w:val="28"/>
+        </w:rPr>
       </w:pPr>
       <w:proofErr w:type="spellStart"/>
       <w:r>
@@ -24136,15 +24270,17 @@
           <w:sz w:val="28"/>
           <w:szCs w:val="28"/>
         </w:rPr>
-        <w:t xml:space="preserve"> = Pow *</w:t>
-      </w:r>
-      <w:r>
-        <w:rPr>
-          <w:sz w:val="28"/>
-          <w:szCs w:val="28"/>
-        </w:rPr>
-        <w:t xml:space="preserve"> </w:t>
-      </w:r>
+        <w:t xml:space="preserve"> = Pow </w:t>
+      </w:r>
+      <w:proofErr w:type="gramStart"/>
+      <w:r>
+        <w:rPr>
+          <w:sz w:val="28"/>
+          <w:szCs w:val="28"/>
+        </w:rPr>
+        <w:t xml:space="preserve">* </w:t>
+      </w:r>
+      <w:proofErr w:type="gramEnd"/>
       <m:oMath>
         <m:f>
           <m:fPr>
@@ -24189,7 +24325,7 @@
     </w:p>
     <w:p>
       <w:pPr>
-        <w:spacing w:line="200" w:lineRule="exact"/>
+        <w:jc w:val="center"/>
         <w:rPr>
           <w:sz w:val="20"/>
           <w:szCs w:val="20"/>
@@ -24311,14 +24447,10 @@
     <w:p>
       <w:pPr>
         <w:jc w:val="center"/>
-        <w:sectPr>
-          <w:type w:val="continuous"/>
-          <w:pgSz w:w="11900" w:h="16838"/>
-          <w:pgMar w:top="1143" w:right="446" w:bottom="161" w:left="1440" w:header="0" w:footer="0" w:gutter="0"/>
-          <w:cols w:space="720" w:equalWidth="0">
-            <w:col w:w="10020"/>
-          </w:cols>
-        </w:sectPr>
+        <w:rPr>
+          <w:sz w:val="20"/>
+          <w:szCs w:val="20"/>
+        </w:rPr>
       </w:pPr>
       <w:proofErr w:type="spellStart"/>
       <w:r>
@@ -24334,21 +24466,7 @@
           <w:sz w:val="28"/>
           <w:szCs w:val="28"/>
         </w:rPr>
-        <w:t xml:space="preserve"> = </w:t>
-      </w:r>
-      <w:r>
-        <w:rPr>
-          <w:sz w:val="28"/>
-          <w:szCs w:val="28"/>
-        </w:rPr>
-        <w:t>1350</w:t>
-      </w:r>
-      <w:r>
-        <w:rPr>
-          <w:sz w:val="28"/>
-          <w:szCs w:val="28"/>
-        </w:rPr>
-        <w:t xml:space="preserve"> * </w:t>
+        <w:t xml:space="preserve"> = 1350 * </w:t>
       </w:r>
       <m:oMath>
         <m:f>
@@ -24389,7 +24507,39 @@
           <w:sz w:val="28"/>
           <w:szCs w:val="28"/>
         </w:rPr>
-        <w:t xml:space="preserve">  =  270 dollars</w:t>
+        <w:t xml:space="preserve">  </w:t>
+      </w:r>
+      <w:proofErr w:type="gramStart"/>
+      <w:r>
+        <w:rPr>
+          <w:sz w:val="28"/>
+          <w:szCs w:val="28"/>
+        </w:rPr>
+        <w:t>=  270</w:t>
+      </w:r>
+      <w:proofErr w:type="gramEnd"/>
+      <w:r>
+        <w:rPr>
+          <w:sz w:val="28"/>
+          <w:szCs w:val="28"/>
+        </w:rPr>
+        <w:t xml:space="preserve"> dollar</w:t>
+      </w:r>
+    </w:p>
+    <w:p>
+      <w:pPr>
+        <w:spacing w:after="160" w:line="259" w:lineRule="auto"/>
+        <w:rPr>
+          <w:sz w:val="20"/>
+          <w:szCs w:val="20"/>
+        </w:rPr>
+      </w:pPr>
+      <w:r>
+        <w:rPr>
+          <w:sz w:val="20"/>
+          <w:szCs w:val="20"/>
+        </w:rPr>
+        <w:br w:type="page"/>
       </w:r>
     </w:p>
     <w:p>
@@ -24442,14 +24592,10 @@
     <w:p>
       <w:pPr>
         <w:jc w:val="center"/>
-        <w:sectPr>
-          <w:type w:val="continuous"/>
-          <w:pgSz w:w="11900" w:h="16838"/>
-          <w:pgMar w:top="1143" w:right="446" w:bottom="161" w:left="1440" w:header="0" w:footer="0" w:gutter="0"/>
-          <w:cols w:space="720" w:equalWidth="0">
-            <w:col w:w="10020"/>
-          </w:cols>
-        </w:sectPr>
+        <w:rPr>
+          <w:sz w:val="20"/>
+          <w:szCs w:val="20"/>
+        </w:rPr>
       </w:pPr>
       <w:proofErr w:type="spellStart"/>
       <w:r>
@@ -24465,14 +24611,23 @@
           <w:sz w:val="28"/>
           <w:szCs w:val="28"/>
         </w:rPr>
-        <w:t xml:space="preserve"> = </w:t>
-      </w:r>
-      <w:r>
-        <w:rPr>
-          <w:sz w:val="28"/>
-          <w:szCs w:val="28"/>
-        </w:rPr>
-        <w:t xml:space="preserve">(Pow + </w:t>
+        <w:t xml:space="preserve"> = (</w:t>
+      </w:r>
+      <w:proofErr w:type="gramStart"/>
+      <w:r>
+        <w:rPr>
+          <w:sz w:val="28"/>
+          <w:szCs w:val="28"/>
+        </w:rPr>
+        <w:t>Pow</w:t>
+      </w:r>
+      <w:proofErr w:type="gramEnd"/>
+      <w:r>
+        <w:rPr>
+          <w:sz w:val="28"/>
+          <w:szCs w:val="28"/>
+        </w:rPr>
+        <w:t xml:space="preserve"> + </w:t>
       </w:r>
       <w:proofErr w:type="spellStart"/>
       <w:r>
@@ -24488,14 +24643,7 @@
           <w:sz w:val="28"/>
           <w:szCs w:val="28"/>
         </w:rPr>
-        <w:t>) *</w:t>
-      </w:r>
-      <w:r>
-        <w:rPr>
-          <w:sz w:val="28"/>
-          <w:szCs w:val="28"/>
-        </w:rPr>
-        <w:t xml:space="preserve"> </w:t>
+        <w:t xml:space="preserve">) * </w:t>
       </w:r>
       <m:oMath>
         <m:f>
@@ -24539,26 +24687,12 @@
           <w:sz w:val="28"/>
           <w:szCs w:val="28"/>
         </w:rPr>
-        <w:t xml:space="preserve">  </w:t>
-      </w:r>
-      <w:r>
-        <w:rPr>
-          <w:sz w:val="28"/>
-          <w:szCs w:val="28"/>
-        </w:rPr>
-        <w:t>,</w:t>
-      </w:r>
-    </w:p>
-    <w:p>
-      <w:pPr>
-        <w:rPr>
-          <w:sz w:val="20"/>
-          <w:szCs w:val="20"/>
-        </w:rPr>
-      </w:pPr>
-    </w:p>
-    <w:p>
-      <w:pPr>
+        <w:t xml:space="preserve">  ,</w:t>
+      </w:r>
+    </w:p>
+    <w:p>
+      <w:pPr>
+        <w:ind w:left="1440" w:hanging="1440"/>
         <w:rPr>
           <w:sz w:val="28"/>
           <w:szCs w:val="28"/>
@@ -24620,7 +24754,23 @@
           <w:sz w:val="28"/>
           <w:szCs w:val="28"/>
         </w:rPr>
-        <w:t>= 34,6 %.</w:t>
+        <w:t>= 34</w:t>
+      </w:r>
+      <w:proofErr w:type="gramStart"/>
+      <w:r>
+        <w:rPr>
+          <w:sz w:val="28"/>
+          <w:szCs w:val="28"/>
+        </w:rPr>
+        <w:t>,6</w:t>
+      </w:r>
+      <w:proofErr w:type="gramEnd"/>
+      <w:r>
+        <w:rPr>
+          <w:sz w:val="28"/>
+          <w:szCs w:val="28"/>
+        </w:rPr>
+        <w:t xml:space="preserve"> %.</w:t>
       </w:r>
     </w:p>
     <w:p>
@@ -24748,8 +24898,8 @@
           <w:szCs w:val="20"/>
         </w:rPr>
       </w:pPr>
-      <w:bookmarkStart w:id="10" w:name="page5"/>
-      <w:bookmarkEnd w:id="10"/>
+      <w:bookmarkStart w:id="13" w:name="page5"/>
+      <w:bookmarkEnd w:id="13"/>
       <w:r>
         <w:rPr>
           <w:b/>
@@ -25044,21 +25194,7 @@
           <w:sz w:val="28"/>
           <w:szCs w:val="28"/>
         </w:rPr>
-        <w:t xml:space="preserve"> = </w:t>
-      </w:r>
-      <w:r>
-        <w:rPr>
-          <w:sz w:val="28"/>
-          <w:szCs w:val="28"/>
-        </w:rPr>
-        <w:t>1350</w:t>
-      </w:r>
-      <w:r>
-        <w:rPr>
-          <w:sz w:val="28"/>
-          <w:szCs w:val="28"/>
-        </w:rPr>
-        <w:t xml:space="preserve"> * </w:t>
+        <w:t xml:space="preserve"> = 1350 * </w:t>
       </w:r>
       <m:oMath>
         <m:f>
@@ -25207,18 +25343,7 @@
                 <w:sz w:val="28"/>
                 <w:szCs w:val="28"/>
               </w:rPr>
-              <m:t>H</m:t>
-            </m:r>
-            <m:r>
-              <m:rPr>
-                <m:sty m:val="p"/>
-              </m:rPr>
-              <w:rPr>
-                <w:rFonts w:ascii="Cambria Math" w:hAnsi="Cambria Math"/>
-                <w:sz w:val="28"/>
-                <w:szCs w:val="28"/>
-              </w:rPr>
-              <m:t>koc</m:t>
+              <m:t>Hkoc</m:t>
             </m:r>
           </m:num>
           <m:den>
@@ -25301,7 +25426,7 @@
     <w:p>
       <w:pPr>
         <w:spacing w:line="217" w:lineRule="auto"/>
-        <w:ind w:left="720" w:right="540" w:firstLine="720"/>
+        <w:ind w:left="1440" w:right="540"/>
         <w:rPr>
           <w:sz w:val="28"/>
           <w:szCs w:val="28"/>
@@ -25402,21 +25527,7 @@
           <w:sz w:val="28"/>
           <w:szCs w:val="28"/>
         </w:rPr>
-        <w:t xml:space="preserve"> = </w:t>
-      </w:r>
-      <w:r>
-        <w:rPr>
-          <w:sz w:val="28"/>
-          <w:szCs w:val="28"/>
-        </w:rPr>
-        <w:t>1350</w:t>
-      </w:r>
-      <w:r>
-        <w:rPr>
-          <w:sz w:val="28"/>
-          <w:szCs w:val="28"/>
-        </w:rPr>
-        <w:t xml:space="preserve"> * </w:t>
+        <w:t xml:space="preserve"> = 1350 * </w:t>
       </w:r>
       <m:oMath>
         <m:f>
@@ -25473,6 +25584,26 @@
     </w:p>
     <w:p>
       <w:pPr>
+        <w:spacing w:after="160" w:line="259" w:lineRule="auto"/>
+        <w:rPr>
+          <w:b/>
+          <w:bCs/>
+          <w:sz w:val="28"/>
+          <w:szCs w:val="28"/>
+        </w:rPr>
+      </w:pPr>
+      <w:r>
+        <w:rPr>
+          <w:b/>
+          <w:bCs/>
+          <w:sz w:val="28"/>
+          <w:szCs w:val="28"/>
+        </w:rPr>
+        <w:br w:type="page"/>
+      </w:r>
+    </w:p>
+    <w:p>
+      <w:pPr>
         <w:pStyle w:val="ListParagraph"/>
         <w:numPr>
           <w:ilvl w:val="0"/>
@@ -25490,6 +25621,7 @@
           <w:sz w:val="28"/>
           <w:szCs w:val="28"/>
         </w:rPr>
+        <w:lastRenderedPageBreak/>
         <w:t>Calculation of the complete cost value of the project:</w:t>
       </w:r>
     </w:p>
@@ -25523,6 +25655,7 @@
           <w:rFonts w:ascii="Times" w:hAnsi="Times"/>
           <w:sz w:val="22"/>
           <w:szCs w:val="22"/>
+          <w:lang w:val="pl-PL"/>
         </w:rPr>
       </w:pPr>
       <w:r>
@@ -25530,6 +25663,7 @@
           <w:rFonts w:ascii="Times" w:hAnsi="Times"/>
           <w:sz w:val="28"/>
           <w:szCs w:val="28"/>
+          <w:lang w:val="pl-PL"/>
         </w:rPr>
         <w:t>C</w:t>
       </w:r>
@@ -25538,6 +25672,7 @@
           <w:rFonts w:ascii="Times" w:hAnsi="Times"/>
           <w:sz w:val="22"/>
           <w:szCs w:val="22"/>
+          <w:lang w:val="pl-PL"/>
         </w:rPr>
         <w:t xml:space="preserve">n </w:t>
       </w:r>
@@ -25545,6 +25680,7 @@
         <w:rPr>
           <w:sz w:val="28"/>
           <w:szCs w:val="28"/>
+          <w:lang w:val="pl-PL"/>
         </w:rPr>
         <w:t xml:space="preserve">= </w:t>
       </w:r>
@@ -25553,6 +25689,7 @@
           <w:rFonts w:ascii="Times" w:hAnsi="Times"/>
           <w:sz w:val="28"/>
           <w:szCs w:val="28"/>
+          <w:lang w:val="pl-PL"/>
         </w:rPr>
         <w:t>P</w:t>
       </w:r>
@@ -25561,6 +25698,7 @@
           <w:rFonts w:ascii="Times" w:hAnsi="Times"/>
           <w:sz w:val="22"/>
           <w:szCs w:val="22"/>
+          <w:lang w:val="pl-PL"/>
         </w:rPr>
         <w:t xml:space="preserve">m </w:t>
       </w:r>
@@ -25569,6 +25707,7 @@
           <w:rFonts w:ascii="Times" w:hAnsi="Times"/>
           <w:sz w:val="28"/>
           <w:szCs w:val="28"/>
+          <w:lang w:val="pl-PL"/>
         </w:rPr>
         <w:t>+ P</w:t>
       </w:r>
@@ -25577,6 +25716,7 @@
           <w:rFonts w:ascii="Times" w:hAnsi="Times"/>
           <w:sz w:val="22"/>
           <w:szCs w:val="22"/>
+          <w:lang w:val="pl-PL"/>
         </w:rPr>
         <w:t xml:space="preserve">ow </w:t>
       </w:r>
@@ -25585,85 +25725,90 @@
           <w:rFonts w:ascii="Times" w:hAnsi="Times"/>
           <w:sz w:val="28"/>
           <w:szCs w:val="28"/>
-        </w:rPr>
-        <w:t xml:space="preserve">+ </w:t>
-      </w:r>
-      <w:proofErr w:type="spellStart"/>
-      <w:r>
-        <w:rPr>
-          <w:rFonts w:ascii="Times" w:hAnsi="Times"/>
-          <w:sz w:val="28"/>
-          <w:szCs w:val="28"/>
-        </w:rPr>
-        <w:t>P</w:t>
+          <w:lang w:val="pl-PL"/>
+        </w:rPr>
+        <w:t>+ P</w:t>
       </w:r>
       <w:r>
         <w:rPr>
           <w:rFonts w:ascii="Times" w:hAnsi="Times"/>
           <w:sz w:val="22"/>
           <w:szCs w:val="22"/>
-        </w:rPr>
-        <w:t>nw</w:t>
-      </w:r>
-      <w:proofErr w:type="spellEnd"/>
+          <w:lang w:val="pl-PL"/>
+        </w:rPr>
+        <w:t xml:space="preserve">nw </w:t>
+      </w:r>
+      <w:r>
+        <w:rPr>
+          <w:rFonts w:ascii="Times" w:hAnsi="Times"/>
+          <w:sz w:val="28"/>
+          <w:szCs w:val="28"/>
+          <w:lang w:val="pl-PL"/>
+        </w:rPr>
+        <w:t>+ P</w:t>
+      </w:r>
       <w:r>
         <w:rPr>
           <w:rFonts w:ascii="Times" w:hAnsi="Times"/>
           <w:sz w:val="22"/>
           <w:szCs w:val="22"/>
-        </w:rPr>
-        <w:t xml:space="preserve"> </w:t>
+          <w:lang w:val="pl-PL"/>
+        </w:rPr>
+        <w:t xml:space="preserve">oc </w:t>
       </w:r>
       <w:r>
         <w:rPr>
           <w:rFonts w:ascii="Times" w:hAnsi="Times"/>
           <w:sz w:val="28"/>
           <w:szCs w:val="28"/>
-        </w:rPr>
-        <w:t xml:space="preserve">+ </w:t>
-      </w:r>
-      <w:proofErr w:type="spellStart"/>
-      <w:r>
-        <w:rPr>
-          <w:rFonts w:ascii="Times" w:hAnsi="Times"/>
-          <w:sz w:val="28"/>
-          <w:szCs w:val="28"/>
-        </w:rPr>
-        <w:t>P</w:t>
+          <w:lang w:val="pl-PL"/>
+        </w:rPr>
+        <w:t>+ P</w:t>
       </w:r>
       <w:r>
         <w:rPr>
           <w:rFonts w:ascii="Times" w:hAnsi="Times"/>
           <w:sz w:val="22"/>
           <w:szCs w:val="22"/>
-        </w:rPr>
-        <w:t>oc</w:t>
-      </w:r>
-      <w:proofErr w:type="spellEnd"/>
+          <w:lang w:val="pl-PL"/>
+        </w:rPr>
+        <w:t xml:space="preserve">kom </w:t>
+      </w:r>
+      <w:r>
+        <w:rPr>
+          <w:rFonts w:ascii="Times" w:hAnsi="Times"/>
+          <w:sz w:val="28"/>
+          <w:szCs w:val="28"/>
+          <w:lang w:val="pl-PL"/>
+        </w:rPr>
+        <w:t>+ P</w:t>
+      </w:r>
       <w:r>
         <w:rPr>
           <w:rFonts w:ascii="Times" w:hAnsi="Times"/>
           <w:sz w:val="22"/>
           <w:szCs w:val="22"/>
-        </w:rPr>
-        <w:t xml:space="preserve"> </w:t>
-      </w:r>
+          <w:lang w:val="pl-PL"/>
+        </w:rPr>
+        <w:t>koc</w:t>
+      </w:r>
+    </w:p>
+    <w:p>
+      <w:pPr>
+        <w:pStyle w:val="NormalWeb"/>
+        <w:jc w:val="center"/>
+        <w:rPr>
+          <w:sz w:val="28"/>
+          <w:szCs w:val="28"/>
+        </w:rPr>
+      </w:pPr>
       <w:r>
         <w:rPr>
           <w:rFonts w:ascii="Times" w:hAnsi="Times"/>
           <w:sz w:val="28"/>
           <w:szCs w:val="28"/>
         </w:rPr>
-        <w:t xml:space="preserve">+ </w:t>
-      </w:r>
-      <w:proofErr w:type="spellStart"/>
-      <w:r>
-        <w:rPr>
-          <w:rFonts w:ascii="Times" w:hAnsi="Times"/>
-          <w:sz w:val="28"/>
-          <w:szCs w:val="28"/>
-        </w:rPr>
-        <w:t>P</w:t>
+        <w:t>C</w:t>
       </w:r>
       <w:r>
         <w:rPr>
@@ -25671,188 +25816,105 @@
           <w:sz w:val="22"/>
           <w:szCs w:val="22"/>
         </w:rPr>
-        <w:t>kom</w:t>
-      </w:r>
-      <w:proofErr w:type="spellEnd"/>
-      <w:r>
-        <w:rPr>
-          <w:rFonts w:ascii="Times" w:hAnsi="Times"/>
-          <w:sz w:val="22"/>
-          <w:szCs w:val="22"/>
+        <w:t xml:space="preserve">n </w:t>
+      </w:r>
+      <w:r>
+        <w:rPr>
+          <w:sz w:val="28"/>
+          <w:szCs w:val="28"/>
+        </w:rPr>
+        <w:t>= 271+1350</w:t>
+      </w:r>
+      <w:r>
+        <w:rPr>
+          <w:sz w:val="28"/>
+          <w:szCs w:val="28"/>
+        </w:rPr>
+        <w:t>+</w:t>
+      </w:r>
+      <w:r>
+        <w:rPr>
+          <w:sz w:val="28"/>
+          <w:szCs w:val="28"/>
+        </w:rPr>
+        <w:t>270</w:t>
+      </w:r>
+      <w:r>
+        <w:rPr>
+          <w:sz w:val="28"/>
+          <w:szCs w:val="28"/>
+        </w:rPr>
+        <w:t>+</w:t>
+      </w:r>
+      <w:r>
+        <w:rPr>
+          <w:sz w:val="28"/>
+          <w:szCs w:val="28"/>
+        </w:rPr>
+        <w:t>560.52</w:t>
+      </w:r>
+      <w:r>
+        <w:rPr>
+          <w:sz w:val="28"/>
+          <w:szCs w:val="28"/>
+        </w:rPr>
+        <w:t>+</w:t>
+      </w:r>
+      <w:r>
+        <w:rPr>
+          <w:sz w:val="28"/>
+          <w:szCs w:val="28"/>
+        </w:rPr>
+        <w:t>270</w:t>
+      </w:r>
+      <w:r>
+        <w:rPr>
+          <w:sz w:val="28"/>
+          <w:szCs w:val="28"/>
+        </w:rPr>
+        <w:t>+</w:t>
+      </w:r>
+      <w:r>
+        <w:rPr>
+          <w:sz w:val="28"/>
+          <w:szCs w:val="28"/>
+        </w:rPr>
+        <w:t>1215</w:t>
+      </w:r>
+      <w:r>
+        <w:rPr>
+          <w:sz w:val="28"/>
+          <w:szCs w:val="28"/>
+        </w:rPr>
+        <w:t>=</w:t>
+      </w:r>
+      <w:r>
+        <w:rPr>
+          <w:sz w:val="28"/>
+          <w:szCs w:val="28"/>
+        </w:rPr>
+        <w:t>3936.52</w:t>
+      </w:r>
+      <w:r>
+        <w:rPr>
+          <w:sz w:val="28"/>
+          <w:szCs w:val="28"/>
         </w:rPr>
         <w:t xml:space="preserve"> </w:t>
       </w:r>
       <w:r>
         <w:rPr>
-          <w:rFonts w:ascii="Times" w:hAnsi="Times"/>
-          <w:sz w:val="28"/>
-          <w:szCs w:val="28"/>
-        </w:rPr>
-        <w:t xml:space="preserve">+ </w:t>
-      </w:r>
-      <w:proofErr w:type="spellStart"/>
-      <w:r>
-        <w:rPr>
-          <w:rFonts w:ascii="Times" w:hAnsi="Times"/>
-          <w:sz w:val="28"/>
-          <w:szCs w:val="28"/>
-        </w:rPr>
-        <w:t>P</w:t>
-      </w:r>
-      <w:r>
-        <w:rPr>
-          <w:rFonts w:ascii="Times" w:hAnsi="Times"/>
-          <w:sz w:val="22"/>
-          <w:szCs w:val="22"/>
-        </w:rPr>
-        <w:t>koc</w:t>
-      </w:r>
-      <w:proofErr w:type="spellEnd"/>
+          <w:sz w:val="28"/>
+          <w:szCs w:val="28"/>
+        </w:rPr>
+        <w:t>dollars</w:t>
+      </w:r>
     </w:p>
     <w:p>
       <w:pPr>
         <w:pStyle w:val="NormalWeb"/>
         <w:jc w:val="center"/>
-        <w:rPr>
-          <w:sz w:val="28"/>
-          <w:szCs w:val="28"/>
-        </w:rPr>
-      </w:pPr>
-      <w:r>
-        <w:rPr>
-          <w:rFonts w:ascii="Times" w:hAnsi="Times"/>
-          <w:sz w:val="28"/>
-          <w:szCs w:val="28"/>
-        </w:rPr>
-        <w:t>C</w:t>
-      </w:r>
-      <w:r>
-        <w:rPr>
-          <w:rFonts w:ascii="Times" w:hAnsi="Times"/>
-          <w:sz w:val="22"/>
-          <w:szCs w:val="22"/>
-        </w:rPr>
-        <w:t xml:space="preserve">n </w:t>
-      </w:r>
-      <w:r>
-        <w:rPr>
-          <w:sz w:val="28"/>
-          <w:szCs w:val="28"/>
-        </w:rPr>
-        <w:t>= 271+1350</w:t>
-      </w:r>
-      <w:r>
-        <w:rPr>
-          <w:sz w:val="28"/>
-          <w:szCs w:val="28"/>
-        </w:rPr>
-        <w:t>+</w:t>
-      </w:r>
-      <w:r>
-        <w:rPr>
-          <w:sz w:val="28"/>
-          <w:szCs w:val="28"/>
-        </w:rPr>
-        <w:t>270</w:t>
-      </w:r>
-      <w:r>
-        <w:rPr>
-          <w:sz w:val="28"/>
-          <w:szCs w:val="28"/>
-        </w:rPr>
-        <w:t>+</w:t>
-      </w:r>
-      <w:r>
-        <w:rPr>
-          <w:sz w:val="28"/>
-          <w:szCs w:val="28"/>
-        </w:rPr>
-        <w:t>560.52</w:t>
-      </w:r>
-      <w:r>
-        <w:rPr>
-          <w:sz w:val="28"/>
-          <w:szCs w:val="28"/>
-        </w:rPr>
-        <w:t>+</w:t>
-      </w:r>
-      <w:r>
-        <w:rPr>
-          <w:sz w:val="28"/>
-          <w:szCs w:val="28"/>
-        </w:rPr>
-        <w:t>270</w:t>
-      </w:r>
-      <w:r>
-        <w:rPr>
-          <w:sz w:val="28"/>
-          <w:szCs w:val="28"/>
-        </w:rPr>
-        <w:t>+</w:t>
-      </w:r>
-      <w:r>
-        <w:rPr>
-          <w:sz w:val="28"/>
-          <w:szCs w:val="28"/>
-        </w:rPr>
-        <w:t>1215</w:t>
-      </w:r>
-      <w:r>
-        <w:rPr>
-          <w:sz w:val="28"/>
-          <w:szCs w:val="28"/>
-        </w:rPr>
-        <w:t>=</w:t>
-      </w:r>
-      <w:r>
-        <w:rPr>
-          <w:sz w:val="28"/>
-          <w:szCs w:val="28"/>
-        </w:rPr>
-        <w:t>3936.52</w:t>
-      </w:r>
-      <w:r>
-        <w:rPr>
-          <w:sz w:val="28"/>
-          <w:szCs w:val="28"/>
-        </w:rPr>
-        <w:t xml:space="preserve"> </w:t>
-      </w:r>
-      <w:r>
-        <w:rPr>
-          <w:sz w:val="28"/>
-          <w:szCs w:val="28"/>
-        </w:rPr>
-        <w:t>dollars</w:t>
-      </w:r>
-    </w:p>
-    <w:p>
-      <w:pPr>
-        <w:pStyle w:val="NormalWeb"/>
-        <w:jc w:val="center"/>
-        <w:rPr>
-          <w:sz w:val="28"/>
-          <w:szCs w:val="28"/>
-        </w:rPr>
-      </w:pPr>
-    </w:p>
-    <w:p>
-      <w:pPr>
-        <w:pStyle w:val="NormalWeb"/>
-        <w:jc w:val="center"/>
-        <w:rPr>
-          <w:sz w:val="28"/>
-          <w:szCs w:val="28"/>
-        </w:rPr>
-      </w:pPr>
-    </w:p>
-    <w:p>
-      <w:pPr>
-        <w:pStyle w:val="NormalWeb"/>
-        <w:jc w:val="center"/>
-      </w:pPr>
-      <w:bookmarkStart w:id="11" w:name="_GoBack"/>
-      <w:bookmarkEnd w:id="11"/>
+      </w:pPr>
     </w:p>
     <w:p>
       <w:pPr>
@@ -25879,7 +25941,6 @@
           <w:sz w:val="28"/>
           <w:szCs w:val="28"/>
         </w:rPr>
-        <w:lastRenderedPageBreak/>
         <w:t>On level of profitability in percentage of the complete cost value the profit settles payments</w:t>
       </w:r>
       <w:r>
@@ -25888,6 +25949,161 @@
           <w:szCs w:val="28"/>
         </w:rPr>
         <w:t>:</w:t>
+      </w:r>
+    </w:p>
+    <w:p>
+      <w:pPr>
+        <w:pStyle w:val="NormalWeb"/>
+        <w:rPr>
+          <w:sz w:val="28"/>
+          <w:szCs w:val="28"/>
+        </w:rPr>
+      </w:pPr>
+      <w:r>
+        <w:rPr>
+          <w:sz w:val="28"/>
+          <w:szCs w:val="28"/>
+        </w:rPr>
+        <w:t xml:space="preserve">At the average level of profitability in percent of the total cost is determined by the target profit unit of scientific and technical products according to the formula: </w:t>
+      </w:r>
+    </w:p>
+    <w:p>
+      <w:pPr>
+        <w:jc w:val="center"/>
+        <w:rPr>
+          <w:sz w:val="28"/>
+          <w:szCs w:val="28"/>
+        </w:rPr>
+      </w:pPr>
+      <w:proofErr w:type="spellStart"/>
+      <w:r>
+        <w:rPr>
+          <w:sz w:val="28"/>
+          <w:szCs w:val="28"/>
+        </w:rPr>
+        <w:t>Pr</w:t>
+      </w:r>
+      <w:proofErr w:type="spellEnd"/>
+      <w:r>
+        <w:rPr>
+          <w:sz w:val="28"/>
+          <w:szCs w:val="28"/>
+        </w:rPr>
+        <w:t xml:space="preserve"> = C</w:t>
+      </w:r>
+      <w:r>
+        <w:rPr>
+          <w:rFonts w:ascii="Times" w:hAnsi="Times"/>
+          <w:sz w:val="22"/>
+          <w:szCs w:val="22"/>
+          <w:lang w:val="pl-PL"/>
+        </w:rPr>
+        <w:t>n</w:t>
+      </w:r>
+      <w:r>
+        <w:rPr>
+          <w:sz w:val="28"/>
+          <w:szCs w:val="28"/>
+        </w:rPr>
+        <w:t xml:space="preserve"> * </w:t>
+      </w:r>
+      <m:oMath>
+        <m:f>
+          <m:fPr>
+            <m:ctrlPr>
+              <w:rPr>
+                <w:rFonts w:ascii="Cambria Math" w:hAnsi="Cambria Math"/>
+                <w:i/>
+                <w:sz w:val="28"/>
+                <w:szCs w:val="28"/>
+              </w:rPr>
+            </m:ctrlPr>
+          </m:fPr>
+          <m:num>
+            <m:r>
+              <m:rPr>
+                <m:sty m:val="p"/>
+              </m:rPr>
+              <w:rPr>
+                <w:rFonts w:ascii="Cambria Math" w:hAnsi="Cambria Math"/>
+                <w:sz w:val="28"/>
+                <w:szCs w:val="28"/>
+              </w:rPr>
+              <m:t>Yp</m:t>
+            </m:r>
+          </m:num>
+          <m:den>
+            <m:r>
+              <w:rPr>
+                <w:rFonts w:ascii="Cambria Math" w:hAnsi="Cambria Math"/>
+                <w:sz w:val="28"/>
+                <w:szCs w:val="28"/>
+              </w:rPr>
+              <m:t>100</m:t>
+            </m:r>
+          </m:den>
+        </m:f>
+      </m:oMath>
+      <w:r>
+        <w:rPr>
+          <w:sz w:val="28"/>
+          <w:szCs w:val="28"/>
+        </w:rPr>
+        <w:t>,</w:t>
+      </w:r>
+    </w:p>
+    <w:p>
+      <w:pPr>
+        <w:pStyle w:val="NormalWeb"/>
+        <w:spacing w:after="0" w:afterAutospacing="0"/>
+        <w:contextualSpacing/>
+      </w:pPr>
+      <w:r>
+        <w:t>Where,</w:t>
+      </w:r>
+      <w:r>
+        <w:tab/>
+      </w:r>
+      <w:r>
+        <w:tab/>
+      </w:r>
+      <w:proofErr w:type="spellStart"/>
+      <w:r>
+        <w:t>Yp</w:t>
+      </w:r>
+      <w:proofErr w:type="spellEnd"/>
+      <w:r>
+        <w:t xml:space="preserve"> - profitability level, </w:t>
+      </w:r>
+    </w:p>
+    <w:p>
+      <w:pPr>
+        <w:pStyle w:val="NormalWeb"/>
+        <w:spacing w:after="0" w:afterAutospacing="0"/>
+        <w:ind w:left="720" w:firstLine="720"/>
+        <w:contextualSpacing/>
+      </w:pPr>
+      <w:proofErr w:type="spellStart"/>
+      <w:r>
+        <w:t>Yp</w:t>
+      </w:r>
+      <w:proofErr w:type="spellEnd"/>
+      <w:r>
+        <w:t xml:space="preserve"> ≈ from 10 to 30 %, fo</w:t>
+      </w:r>
+      <w:r>
+        <w:t xml:space="preserve">r the project we accept </w:t>
+      </w:r>
+      <w:proofErr w:type="spellStart"/>
+      <w:r>
+        <w:t>Yp</w:t>
+      </w:r>
+      <w:proofErr w:type="spellEnd"/>
+      <w:r>
+        <w:t xml:space="preserve"> = 30</w:t>
+      </w:r>
+      <w:r>
+        <w:t xml:space="preserve">%.  </w:t>
       </w:r>
     </w:p>
     <w:p>
@@ -25901,14 +26117,71 @@
     </w:p>
     <w:p>
       <w:pPr>
-        <w:pStyle w:val="NormalWeb"/>
-      </w:pPr>
-      <w:r>
-        <w:rPr>
-          <w:sz w:val="28"/>
-          <w:szCs w:val="28"/>
-        </w:rPr>
-        <w:t xml:space="preserve">At the average level of profitability in percent of the total cost is determined by the target profit unit of scientific and technical products according to the formula: </w:t>
+        <w:jc w:val="center"/>
+        <w:rPr>
+          <w:sz w:val="28"/>
+          <w:szCs w:val="28"/>
+        </w:rPr>
+      </w:pPr>
+      <w:proofErr w:type="spellStart"/>
+      <w:r>
+        <w:rPr>
+          <w:sz w:val="28"/>
+          <w:szCs w:val="28"/>
+        </w:rPr>
+        <w:t>Pr</w:t>
+      </w:r>
+      <w:proofErr w:type="spellEnd"/>
+      <w:r>
+        <w:rPr>
+          <w:sz w:val="28"/>
+          <w:szCs w:val="28"/>
+        </w:rPr>
+        <w:t xml:space="preserve"> = 3936.52 * </w:t>
+      </w:r>
+      <m:oMath>
+        <m:f>
+          <m:fPr>
+            <m:ctrlPr>
+              <w:rPr>
+                <w:rFonts w:ascii="Cambria Math" w:hAnsi="Cambria Math"/>
+                <w:i/>
+                <w:sz w:val="28"/>
+                <w:szCs w:val="28"/>
+              </w:rPr>
+            </m:ctrlPr>
+          </m:fPr>
+          <m:num>
+            <m:r>
+              <m:rPr>
+                <m:sty m:val="p"/>
+              </m:rPr>
+              <w:rPr>
+                <w:rFonts w:ascii="Cambria Math" w:hAnsi="Cambria Math"/>
+                <w:sz w:val="28"/>
+                <w:szCs w:val="28"/>
+              </w:rPr>
+              <m:t>30</m:t>
+            </m:r>
+          </m:num>
+          <m:den>
+            <m:r>
+              <w:rPr>
+                <w:rFonts w:ascii="Cambria Math" w:hAnsi="Cambria Math"/>
+                <w:sz w:val="28"/>
+                <w:szCs w:val="28"/>
+              </w:rPr>
+              <m:t>100</m:t>
+            </m:r>
+          </m:den>
+        </m:f>
+      </m:oMath>
+      <w:r>
+        <w:rPr>
+          <w:sz w:val="28"/>
+          <w:szCs w:val="28"/>
+        </w:rPr>
+        <w:t xml:space="preserve"> = 1180.60 dollars</w:t>
       </w:r>
     </w:p>
     <w:p>
@@ -25931,16 +26204,28 @@
     </w:p>
     <w:p>
       <w:pPr>
-        <w:spacing w:line="280" w:lineRule="exact"/>
+        <w:pStyle w:val="ListParagraph"/>
+        <w:numPr>
+          <w:ilvl w:val="0"/>
+          <w:numId w:val="15"/>
+        </w:numPr>
         <w:rPr>
           <w:sz w:val="20"/>
           <w:szCs w:val="20"/>
         </w:rPr>
       </w:pPr>
-    </w:p>
-    <w:p>
-      <w:pPr>
-        <w:spacing w:line="280" w:lineRule="exact"/>
+      <w:r>
+        <w:rPr>
+          <w:b/>
+          <w:bCs/>
+          <w:sz w:val="28"/>
+          <w:szCs w:val="28"/>
+        </w:rPr>
+        <w:t>Calculation of the price of the project under the formula:</w:t>
+      </w:r>
+    </w:p>
+    <w:p>
+      <w:pPr>
         <w:rPr>
           <w:sz w:val="20"/>
           <w:szCs w:val="20"/>
@@ -25949,12 +26234,188 @@
     </w:p>
     <w:p>
       <w:pPr>
-        <w:ind w:left="980"/>
+        <w:rPr>
+          <w:sz w:val="28"/>
+          <w:szCs w:val="28"/>
+        </w:rPr>
+      </w:pPr>
+      <w:r>
+        <w:rPr>
+          <w:sz w:val="28"/>
+          <w:szCs w:val="28"/>
+        </w:rPr>
+        <w:t>To determine an approximate (estimated) wholesale price of scientific and technical products according to the formula</w:t>
+      </w:r>
+    </w:p>
+    <w:p>
+      <w:pPr>
         <w:rPr>
           <w:sz w:val="20"/>
           <w:szCs w:val="20"/>
         </w:rPr>
       </w:pPr>
+      <w:bookmarkStart w:id="14" w:name="page6"/>
+      <w:bookmarkEnd w:id="14"/>
+    </w:p>
+    <w:p>
+      <w:pPr>
+        <w:jc w:val="center"/>
+        <w:rPr>
+          <w:i/>
+          <w:sz w:val="20"/>
+          <w:szCs w:val="20"/>
+        </w:rPr>
+      </w:pPr>
+      <w:proofErr w:type="spellStart"/>
+      <w:r>
+        <w:rPr>
+          <w:sz w:val="28"/>
+          <w:szCs w:val="28"/>
+        </w:rPr>
+        <w:t>B</w:t>
+      </w:r>
+      <w:r>
+        <w:rPr>
+          <w:i/>
+          <w:sz w:val="20"/>
+          <w:szCs w:val="20"/>
+        </w:rPr>
+        <w:t>n</w:t>
+      </w:r>
+      <w:proofErr w:type="spellEnd"/>
+      <w:r>
+        <w:rPr>
+          <w:sz w:val="28"/>
+          <w:szCs w:val="28"/>
+        </w:rPr>
+        <w:t xml:space="preserve"> = C</w:t>
+      </w:r>
+      <w:r>
+        <w:rPr>
+          <w:i/>
+          <w:sz w:val="20"/>
+          <w:szCs w:val="20"/>
+        </w:rPr>
+        <w:t>n</w:t>
+      </w:r>
+      <w:r>
+        <w:rPr>
+          <w:sz w:val="28"/>
+          <w:szCs w:val="28"/>
+        </w:rPr>
+        <w:t xml:space="preserve"> + </w:t>
+      </w:r>
+      <w:proofErr w:type="spellStart"/>
+      <w:r>
+        <w:rPr>
+          <w:sz w:val="28"/>
+          <w:szCs w:val="28"/>
+        </w:rPr>
+        <w:t>P</w:t>
+      </w:r>
+      <w:r>
+        <w:rPr>
+          <w:i/>
+          <w:sz w:val="20"/>
+          <w:szCs w:val="20"/>
+        </w:rPr>
+        <w:t>r</w:t>
+      </w:r>
+      <w:proofErr w:type="spellEnd"/>
+    </w:p>
+    <w:p>
+      <w:pPr>
+        <w:jc w:val="center"/>
+        <w:rPr>
+          <w:sz w:val="28"/>
+          <w:szCs w:val="28"/>
+        </w:rPr>
+      </w:pPr>
+    </w:p>
+    <w:p>
+      <w:pPr>
+        <w:jc w:val="center"/>
+        <w:rPr>
+          <w:sz w:val="28"/>
+          <w:szCs w:val="28"/>
+        </w:rPr>
+      </w:pPr>
+      <w:proofErr w:type="spellStart"/>
+      <w:r>
+        <w:rPr>
+          <w:sz w:val="28"/>
+          <w:szCs w:val="28"/>
+        </w:rPr>
+        <w:t>B</w:t>
+      </w:r>
+      <w:r>
+        <w:rPr>
+          <w:i/>
+          <w:sz w:val="20"/>
+          <w:szCs w:val="20"/>
+        </w:rPr>
+        <w:t>n</w:t>
+      </w:r>
+      <w:proofErr w:type="spellEnd"/>
+      <w:r>
+        <w:rPr>
+          <w:i/>
+          <w:sz w:val="20"/>
+          <w:szCs w:val="20"/>
+        </w:rPr>
+        <w:t xml:space="preserve"> = </w:t>
+      </w:r>
+      <w:r>
+        <w:rPr>
+          <w:sz w:val="28"/>
+          <w:szCs w:val="28"/>
+        </w:rPr>
+        <w:t xml:space="preserve">3936.52 + 1180.60 = 5117.12 </w:t>
+      </w:r>
+      <w:r>
+        <w:rPr>
+          <w:sz w:val="28"/>
+          <w:szCs w:val="28"/>
+        </w:rPr>
+        <w:t>dollars</w:t>
+      </w:r>
+    </w:p>
+    <w:p>
+      <w:pPr>
+        <w:rPr>
+          <w:sz w:val="20"/>
+          <w:szCs w:val="20"/>
+        </w:rPr>
+      </w:pPr>
+    </w:p>
+    <w:p>
+      <w:pPr>
+        <w:rPr>
+          <w:sz w:val="20"/>
+          <w:szCs w:val="20"/>
+        </w:rPr>
+      </w:pPr>
+    </w:p>
+    <w:p>
+      <w:pPr>
+        <w:rPr>
+          <w:sz w:val="20"/>
+          <w:szCs w:val="20"/>
+        </w:rPr>
+      </w:pPr>
+    </w:p>
+    <w:p>
+      <w:pPr>
+        <w:pStyle w:val="ListParagraph"/>
+        <w:numPr>
+          <w:ilvl w:val="0"/>
+          <w:numId w:val="15"/>
+        </w:numPr>
+        <w:rPr>
+          <w:sz w:val="20"/>
+          <w:szCs w:val="20"/>
+        </w:rPr>
+      </w:pPr>
       <w:r>
         <w:rPr>
           <w:b/>
@@ -25962,12 +26423,11 @@
           <w:sz w:val="28"/>
           <w:szCs w:val="28"/>
         </w:rPr>
-        <w:t>9. Calculation of the price of the project under the formula:</w:t>
-      </w:r>
-    </w:p>
-    <w:p>
-      <w:pPr>
-        <w:spacing w:line="200" w:lineRule="exact"/>
+        <w:t>Calculation of the tax to value added (VAT) under the formula:</w:t>
+      </w:r>
+    </w:p>
+    <w:p>
+      <w:pPr>
         <w:rPr>
           <w:sz w:val="20"/>
           <w:szCs w:val="20"/>
@@ -25976,7 +26436,22 @@
     </w:p>
     <w:p>
       <w:pPr>
-        <w:spacing w:line="200" w:lineRule="exact"/>
+        <w:rPr>
+          <w:sz w:val="28"/>
+          <w:szCs w:val="28"/>
+        </w:rPr>
+      </w:pPr>
+      <w:r>
+        <w:rPr>
+          <w:sz w:val="28"/>
+          <w:szCs w:val="28"/>
+        </w:rPr>
+        <w:t>The Value Added Tax is determined by the formula:</w:t>
+      </w:r>
+    </w:p>
+    <w:p>
+      <w:pPr>
+        <w:spacing w:line="183" w:lineRule="exact"/>
         <w:rPr>
           <w:sz w:val="20"/>
           <w:szCs w:val="20"/>
@@ -25985,778 +26460,275 @@
     </w:p>
     <w:p>
       <w:pPr>
-        <w:spacing w:line="234" w:lineRule="exact"/>
-        <w:rPr>
-          <w:sz w:val="20"/>
-          <w:szCs w:val="20"/>
-        </w:rPr>
-      </w:pPr>
-    </w:p>
-    <w:tbl>
-      <w:tblPr>
-        <w:tblW w:w="0" w:type="auto"/>
-        <w:tblInd w:w="4100" w:type="dxa"/>
-        <w:tblLayout w:type="fixed"/>
-        <w:tblCellMar>
-          <w:left w:w="0" w:type="dxa"/>
-          <w:right w:w="0" w:type="dxa"/>
-        </w:tblCellMar>
-        <w:tblLook w:val="04A0" w:firstRow="1" w:lastRow="0" w:firstColumn="1" w:lastColumn="0" w:noHBand="0" w:noVBand="1"/>
-      </w:tblPr>
-      <w:tblGrid>
-        <w:gridCol w:w="3160"/>
-        <w:gridCol w:w="2360"/>
-      </w:tblGrid>
-      <w:tr>
-        <w:trPr>
-          <w:trHeight w:val="383"/>
-        </w:trPr>
-        <w:tc>
-          <w:tcPr>
-            <w:tcW w:w="3160" w:type="dxa"/>
-            <w:vAlign w:val="bottom"/>
-          </w:tcPr>
-          <w:p>
-            <w:pPr>
-              <w:rPr>
-                <w:sz w:val="20"/>
-                <w:szCs w:val="20"/>
-              </w:rPr>
-            </w:pPr>
-            <w:proofErr w:type="spellStart"/>
-            <w:r>
-              <w:rPr>
-                <w:sz w:val="28"/>
-                <w:szCs w:val="28"/>
-              </w:rPr>
-              <w:t>B</w:t>
-            </w:r>
-            <w:r>
-              <w:rPr>
-                <w:sz w:val="32"/>
-                <w:szCs w:val="32"/>
-                <w:vertAlign w:val="subscript"/>
-              </w:rPr>
-              <w:t>n</w:t>
-            </w:r>
-            <w:proofErr w:type="spellEnd"/>
-            <w:r>
-              <w:rPr>
-                <w:sz w:val="28"/>
-                <w:szCs w:val="28"/>
-              </w:rPr>
-              <w:t xml:space="preserve"> =</w:t>
-            </w:r>
-            <w:proofErr w:type="spellStart"/>
-            <w:r>
-              <w:rPr>
-                <w:sz w:val="28"/>
-                <w:szCs w:val="28"/>
-              </w:rPr>
-              <w:t>С</w:t>
-            </w:r>
-            <w:r>
-              <w:rPr>
-                <w:sz w:val="32"/>
-                <w:szCs w:val="32"/>
-                <w:vertAlign w:val="subscript"/>
-              </w:rPr>
-              <w:t>n</w:t>
-            </w:r>
-            <w:proofErr w:type="spellEnd"/>
-            <w:r>
-              <w:rPr>
-                <w:sz w:val="28"/>
-                <w:szCs w:val="28"/>
-              </w:rPr>
-              <w:t xml:space="preserve"> +</w:t>
-            </w:r>
-            <w:proofErr w:type="spellStart"/>
-            <w:r>
-              <w:rPr>
-                <w:sz w:val="28"/>
-                <w:szCs w:val="28"/>
-              </w:rPr>
-              <w:t>P</w:t>
-            </w:r>
-            <w:r>
-              <w:rPr>
-                <w:sz w:val="32"/>
-                <w:szCs w:val="32"/>
-                <w:vertAlign w:val="subscript"/>
-              </w:rPr>
-              <w:t>r</w:t>
-            </w:r>
-            <w:proofErr w:type="spellEnd"/>
-          </w:p>
-        </w:tc>
-        <w:tc>
-          <w:tcPr>
-            <w:tcW w:w="2360" w:type="dxa"/>
-            <w:vAlign w:val="bottom"/>
-          </w:tcPr>
-          <w:p>
-            <w:pPr>
-              <w:jc w:val="right"/>
-              <w:rPr>
-                <w:sz w:val="20"/>
-                <w:szCs w:val="20"/>
-              </w:rPr>
-            </w:pPr>
-            <w:r>
-              <w:rPr>
-                <w:sz w:val="28"/>
-                <w:szCs w:val="28"/>
-              </w:rPr>
-              <w:t>(9)</w:t>
-            </w:r>
-          </w:p>
-        </w:tc>
-      </w:tr>
-    </w:tbl>
-    <w:p>
-      <w:pPr>
-        <w:spacing w:line="200" w:lineRule="exact"/>
-        <w:rPr>
-          <w:sz w:val="20"/>
-          <w:szCs w:val="20"/>
-        </w:rPr>
-      </w:pPr>
-    </w:p>
-    <w:p>
-      <w:pPr>
-        <w:sectPr>
-          <w:pgSz w:w="11900" w:h="16838"/>
-          <w:pgMar w:top="1125" w:right="846" w:bottom="161" w:left="1440" w:header="0" w:footer="0" w:gutter="0"/>
-          <w:cols w:space="720" w:equalWidth="0">
-            <w:col w:w="9620"/>
-          </w:cols>
-        </w:sectPr>
-      </w:pPr>
-    </w:p>
-    <w:p>
-      <w:pPr>
-        <w:spacing w:line="200" w:lineRule="exact"/>
-        <w:rPr>
-          <w:sz w:val="20"/>
-          <w:szCs w:val="20"/>
-        </w:rPr>
-      </w:pPr>
-    </w:p>
-    <w:p>
-      <w:pPr>
-        <w:spacing w:line="200" w:lineRule="exact"/>
-        <w:rPr>
-          <w:sz w:val="20"/>
-          <w:szCs w:val="20"/>
-        </w:rPr>
-      </w:pPr>
-    </w:p>
-    <w:p>
-      <w:pPr>
-        <w:spacing w:line="200" w:lineRule="exact"/>
-        <w:rPr>
-          <w:sz w:val="20"/>
-          <w:szCs w:val="20"/>
-        </w:rPr>
-      </w:pPr>
-    </w:p>
-    <w:p>
-      <w:pPr>
-        <w:spacing w:line="200" w:lineRule="exact"/>
-        <w:rPr>
-          <w:sz w:val="20"/>
-          <w:szCs w:val="20"/>
-        </w:rPr>
-      </w:pPr>
-    </w:p>
-    <w:p>
-      <w:pPr>
-        <w:spacing w:line="200" w:lineRule="exact"/>
-        <w:rPr>
-          <w:sz w:val="20"/>
-          <w:szCs w:val="20"/>
-        </w:rPr>
-      </w:pPr>
-    </w:p>
-    <w:p>
-      <w:pPr>
-        <w:spacing w:line="200" w:lineRule="exact"/>
-        <w:rPr>
-          <w:sz w:val="20"/>
-          <w:szCs w:val="20"/>
-        </w:rPr>
-      </w:pPr>
-    </w:p>
-    <w:p>
-      <w:pPr>
-        <w:spacing w:line="200" w:lineRule="exact"/>
-        <w:rPr>
-          <w:sz w:val="20"/>
-          <w:szCs w:val="20"/>
-        </w:rPr>
-      </w:pPr>
-    </w:p>
-    <w:p>
-      <w:pPr>
-        <w:spacing w:line="200" w:lineRule="exact"/>
-        <w:rPr>
-          <w:sz w:val="20"/>
-          <w:szCs w:val="20"/>
-        </w:rPr>
-      </w:pPr>
-    </w:p>
-    <w:p>
-      <w:pPr>
-        <w:spacing w:line="383" w:lineRule="exact"/>
-        <w:rPr>
-          <w:sz w:val="20"/>
-          <w:szCs w:val="20"/>
-        </w:rPr>
-      </w:pPr>
-    </w:p>
-    <w:p>
-      <w:pPr>
-        <w:ind w:left="9480"/>
-        <w:rPr>
-          <w:sz w:val="20"/>
-          <w:szCs w:val="20"/>
-        </w:rPr>
-      </w:pPr>
-      <w:r>
-        <w:rPr>
-          <w:sz w:val="28"/>
-          <w:szCs w:val="28"/>
-        </w:rPr>
-        <w:t>5</w:t>
-      </w:r>
-    </w:p>
-    <w:p>
-      <w:pPr>
-        <w:sectPr>
-          <w:type w:val="continuous"/>
-          <w:pgSz w:w="11900" w:h="16838"/>
-          <w:pgMar w:top="1125" w:right="846" w:bottom="161" w:left="1440" w:header="0" w:footer="0" w:gutter="0"/>
-          <w:cols w:space="720" w:equalWidth="0">
-            <w:col w:w="9620"/>
-          </w:cols>
-        </w:sectPr>
-      </w:pPr>
-    </w:p>
-    <w:p>
-      <w:pPr>
-        <w:ind w:left="980"/>
-        <w:rPr>
-          <w:sz w:val="20"/>
-          <w:szCs w:val="20"/>
-        </w:rPr>
-      </w:pPr>
-      <w:bookmarkStart w:id="12" w:name="page6"/>
-      <w:bookmarkEnd w:id="12"/>
-      <w:r>
-        <w:rPr>
-          <w:b/>
-          <w:bCs/>
-          <w:sz w:val="28"/>
-          <w:szCs w:val="28"/>
-        </w:rPr>
-        <w:lastRenderedPageBreak/>
-        <w:t>10. Calculation of the tax to value added (VAT) under the formula:</w:t>
-      </w:r>
-    </w:p>
-    <w:p>
-      <w:pPr>
-        <w:spacing w:line="183" w:lineRule="exact"/>
-        <w:rPr>
-          <w:sz w:val="20"/>
-          <w:szCs w:val="20"/>
-        </w:rPr>
-      </w:pPr>
-    </w:p>
-    <w:tbl>
-      <w:tblPr>
-        <w:tblW w:w="0" w:type="auto"/>
-        <w:tblInd w:w="3440" w:type="dxa"/>
-        <w:tblLayout w:type="fixed"/>
-        <w:tblCellMar>
-          <w:left w:w="0" w:type="dxa"/>
-          <w:right w:w="0" w:type="dxa"/>
-        </w:tblCellMar>
-        <w:tblLook w:val="04A0" w:firstRow="1" w:lastRow="0" w:firstColumn="1" w:lastColumn="0" w:noHBand="0" w:noVBand="1"/>
-      </w:tblPr>
-      <w:tblGrid>
-        <w:gridCol w:w="1040"/>
-        <w:gridCol w:w="140"/>
-        <w:gridCol w:w="480"/>
-        <w:gridCol w:w="2080"/>
-        <w:gridCol w:w="2440"/>
-        <w:gridCol w:w="20"/>
-      </w:tblGrid>
-      <w:tr>
-        <w:trPr>
-          <w:trHeight w:val="664"/>
-        </w:trPr>
-        <w:tc>
-          <w:tcPr>
-            <w:tcW w:w="1040" w:type="dxa"/>
-            <w:vMerge w:val="restart"/>
-            <w:vAlign w:val="bottom"/>
-          </w:tcPr>
-          <w:p>
-            <w:pPr>
-              <w:rPr>
-                <w:sz w:val="20"/>
-                <w:szCs w:val="20"/>
-              </w:rPr>
-            </w:pPr>
-            <w:r>
-              <w:rPr>
-                <w:w w:val="99"/>
-                <w:sz w:val="28"/>
-                <w:szCs w:val="28"/>
-              </w:rPr>
-              <w:t>VAT=</w:t>
-            </w:r>
-            <w:proofErr w:type="spellStart"/>
-            <w:r>
-              <w:rPr>
-                <w:w w:val="99"/>
-                <w:sz w:val="28"/>
-                <w:szCs w:val="28"/>
-              </w:rPr>
-              <w:t>B</w:t>
-            </w:r>
-            <w:r>
-              <w:rPr>
-                <w:w w:val="99"/>
-                <w:sz w:val="32"/>
-                <w:szCs w:val="32"/>
-                <w:vertAlign w:val="subscript"/>
-              </w:rPr>
-              <w:t>n</w:t>
-            </w:r>
-            <w:proofErr w:type="spellEnd"/>
-          </w:p>
-        </w:tc>
-        <w:tc>
-          <w:tcPr>
-            <w:tcW w:w="140" w:type="dxa"/>
-            <w:vMerge w:val="restart"/>
-            <w:vAlign w:val="bottom"/>
-          </w:tcPr>
-          <w:p>
-            <w:pPr>
-              <w:ind w:left="20"/>
-              <w:rPr>
-                <w:sz w:val="20"/>
-                <w:szCs w:val="20"/>
-              </w:rPr>
-            </w:pPr>
-            <w:r>
-              <w:rPr>
-                <w:rFonts w:ascii="Symbol" w:eastAsia="Symbol" w:hAnsi="Symbol" w:cs="Symbol"/>
-                <w:sz w:val="28"/>
-                <w:szCs w:val="28"/>
-              </w:rPr>
-              <w:t></w:t>
-            </w:r>
-          </w:p>
-        </w:tc>
-        <w:tc>
-          <w:tcPr>
-            <w:tcW w:w="480" w:type="dxa"/>
-            <w:tcBorders>
-              <w:bottom w:val="single" w:sz="8" w:space="0" w:color="auto"/>
-            </w:tcBorders>
-            <w:vAlign w:val="bottom"/>
-          </w:tcPr>
-          <w:p>
-            <w:pPr>
-              <w:ind w:left="20"/>
-              <w:rPr>
-                <w:sz w:val="20"/>
-                <w:szCs w:val="20"/>
-              </w:rPr>
-            </w:pPr>
-            <w:proofErr w:type="spellStart"/>
-            <w:r>
-              <w:rPr>
-                <w:w w:val="94"/>
-                <w:sz w:val="56"/>
-                <w:szCs w:val="56"/>
-                <w:vertAlign w:val="superscript"/>
-              </w:rPr>
-              <w:t>Н</w:t>
-            </w:r>
-            <w:r>
-              <w:rPr>
-                <w:w w:val="94"/>
-                <w:sz w:val="16"/>
-                <w:szCs w:val="16"/>
-              </w:rPr>
-              <w:t>vat</w:t>
-            </w:r>
-            <w:proofErr w:type="spellEnd"/>
-          </w:p>
-        </w:tc>
-        <w:tc>
-          <w:tcPr>
-            <w:tcW w:w="2080" w:type="dxa"/>
-            <w:vMerge w:val="restart"/>
-            <w:vAlign w:val="bottom"/>
-          </w:tcPr>
-          <w:p>
-            <w:pPr>
-              <w:ind w:right="1840"/>
-              <w:jc w:val="right"/>
-              <w:rPr>
-                <w:sz w:val="20"/>
-                <w:szCs w:val="20"/>
-              </w:rPr>
-            </w:pPr>
-            <w:r>
-              <w:rPr>
-                <w:sz w:val="28"/>
-                <w:szCs w:val="28"/>
-              </w:rPr>
-              <w:t>,</w:t>
-            </w:r>
-          </w:p>
-        </w:tc>
-        <w:tc>
-          <w:tcPr>
-            <w:tcW w:w="2440" w:type="dxa"/>
-            <w:vMerge w:val="restart"/>
-            <w:vAlign w:val="bottom"/>
-          </w:tcPr>
-          <w:p>
-            <w:pPr>
-              <w:jc w:val="right"/>
-              <w:rPr>
-                <w:sz w:val="20"/>
-                <w:szCs w:val="20"/>
-              </w:rPr>
-            </w:pPr>
-            <w:r>
-              <w:rPr>
-                <w:sz w:val="28"/>
-                <w:szCs w:val="28"/>
-              </w:rPr>
-              <w:t>(10)</w:t>
-            </w:r>
-          </w:p>
-        </w:tc>
-        <w:tc>
-          <w:tcPr>
-            <w:tcW w:w="0" w:type="dxa"/>
-            <w:vAlign w:val="bottom"/>
-          </w:tcPr>
-          <w:p>
-            <w:pPr>
-              <w:rPr>
-                <w:sz w:val="1"/>
-                <w:szCs w:val="1"/>
-              </w:rPr>
-            </w:pPr>
-          </w:p>
-        </w:tc>
-      </w:tr>
-      <w:tr>
-        <w:trPr>
-          <w:trHeight w:val="163"/>
-        </w:trPr>
-        <w:tc>
-          <w:tcPr>
-            <w:tcW w:w="1040" w:type="dxa"/>
-            <w:vMerge/>
-            <w:vAlign w:val="bottom"/>
-          </w:tcPr>
-          <w:p>
-            <w:pPr>
-              <w:rPr>
-                <w:sz w:val="14"/>
-                <w:szCs w:val="14"/>
-              </w:rPr>
-            </w:pPr>
-          </w:p>
-        </w:tc>
-        <w:tc>
-          <w:tcPr>
-            <w:tcW w:w="140" w:type="dxa"/>
-            <w:vMerge/>
-            <w:vAlign w:val="bottom"/>
-          </w:tcPr>
-          <w:p>
-            <w:pPr>
-              <w:rPr>
-                <w:sz w:val="14"/>
-                <w:szCs w:val="14"/>
-              </w:rPr>
-            </w:pPr>
-          </w:p>
-        </w:tc>
-        <w:tc>
-          <w:tcPr>
-            <w:tcW w:w="480" w:type="dxa"/>
-            <w:vMerge w:val="restart"/>
-            <w:vAlign w:val="bottom"/>
-          </w:tcPr>
-          <w:p>
-            <w:pPr>
-              <w:ind w:left="20"/>
-              <w:rPr>
-                <w:sz w:val="20"/>
-                <w:szCs w:val="20"/>
-              </w:rPr>
-            </w:pPr>
-            <w:r>
-              <w:rPr>
-                <w:sz w:val="28"/>
-                <w:szCs w:val="28"/>
-              </w:rPr>
-              <w:t>100</w:t>
-            </w:r>
-          </w:p>
-        </w:tc>
-        <w:tc>
-          <w:tcPr>
-            <w:tcW w:w="2080" w:type="dxa"/>
-            <w:vMerge/>
-            <w:vAlign w:val="bottom"/>
-          </w:tcPr>
-          <w:p>
-            <w:pPr>
-              <w:rPr>
-                <w:sz w:val="14"/>
-                <w:szCs w:val="14"/>
-              </w:rPr>
-            </w:pPr>
-          </w:p>
-        </w:tc>
-        <w:tc>
-          <w:tcPr>
-            <w:tcW w:w="2440" w:type="dxa"/>
-            <w:vMerge/>
-            <w:vAlign w:val="bottom"/>
-          </w:tcPr>
-          <w:p>
-            <w:pPr>
-              <w:rPr>
-                <w:sz w:val="14"/>
-                <w:szCs w:val="14"/>
-              </w:rPr>
-            </w:pPr>
-          </w:p>
-        </w:tc>
-        <w:tc>
-          <w:tcPr>
-            <w:tcW w:w="0" w:type="dxa"/>
-            <w:vAlign w:val="bottom"/>
-          </w:tcPr>
-          <w:p>
-            <w:pPr>
-              <w:rPr>
-                <w:sz w:val="1"/>
-                <w:szCs w:val="1"/>
-              </w:rPr>
-            </w:pPr>
-          </w:p>
-        </w:tc>
-      </w:tr>
-      <w:tr>
-        <w:trPr>
-          <w:trHeight w:val="171"/>
-        </w:trPr>
-        <w:tc>
-          <w:tcPr>
-            <w:tcW w:w="1040" w:type="dxa"/>
-            <w:vAlign w:val="bottom"/>
-          </w:tcPr>
-          <w:p>
-            <w:pPr>
-              <w:rPr>
-                <w:sz w:val="14"/>
-                <w:szCs w:val="14"/>
-              </w:rPr>
-            </w:pPr>
-          </w:p>
-        </w:tc>
-        <w:tc>
-          <w:tcPr>
-            <w:tcW w:w="140" w:type="dxa"/>
-            <w:vAlign w:val="bottom"/>
-          </w:tcPr>
-          <w:p>
-            <w:pPr>
-              <w:rPr>
-                <w:sz w:val="14"/>
-                <w:szCs w:val="14"/>
-              </w:rPr>
-            </w:pPr>
-          </w:p>
-        </w:tc>
-        <w:tc>
-          <w:tcPr>
-            <w:tcW w:w="480" w:type="dxa"/>
-            <w:vMerge/>
-            <w:vAlign w:val="bottom"/>
-          </w:tcPr>
-          <w:p>
-            <w:pPr>
-              <w:rPr>
-                <w:sz w:val="14"/>
-                <w:szCs w:val="14"/>
-              </w:rPr>
-            </w:pPr>
-          </w:p>
-        </w:tc>
-        <w:tc>
-          <w:tcPr>
-            <w:tcW w:w="2080" w:type="dxa"/>
-            <w:vAlign w:val="bottom"/>
-          </w:tcPr>
-          <w:p>
-            <w:pPr>
-              <w:rPr>
-                <w:sz w:val="14"/>
-                <w:szCs w:val="14"/>
-              </w:rPr>
-            </w:pPr>
-          </w:p>
-        </w:tc>
-        <w:tc>
-          <w:tcPr>
-            <w:tcW w:w="2440" w:type="dxa"/>
-            <w:vAlign w:val="bottom"/>
-          </w:tcPr>
-          <w:p>
-            <w:pPr>
-              <w:rPr>
-                <w:sz w:val="14"/>
-                <w:szCs w:val="14"/>
-              </w:rPr>
-            </w:pPr>
-          </w:p>
-        </w:tc>
-        <w:tc>
-          <w:tcPr>
-            <w:tcW w:w="0" w:type="dxa"/>
-            <w:vAlign w:val="bottom"/>
-          </w:tcPr>
-          <w:p>
-            <w:pPr>
-              <w:rPr>
-                <w:sz w:val="1"/>
-                <w:szCs w:val="1"/>
-              </w:rPr>
-            </w:pPr>
-          </w:p>
-        </w:tc>
-      </w:tr>
-    </w:tbl>
-    <w:p>
-      <w:pPr>
-        <w:spacing w:line="148" w:lineRule="exact"/>
-        <w:rPr>
-          <w:sz w:val="20"/>
-          <w:szCs w:val="20"/>
-        </w:rPr>
-      </w:pPr>
+        <w:jc w:val="center"/>
+        <w:rPr>
+          <w:sz w:val="28"/>
+          <w:szCs w:val="28"/>
+        </w:rPr>
+      </w:pPr>
+      <w:r>
+        <w:rPr>
+          <w:sz w:val="28"/>
+          <w:szCs w:val="28"/>
+        </w:rPr>
+        <w:t>VAT</w:t>
+      </w:r>
+      <w:r>
+        <w:rPr>
+          <w:sz w:val="28"/>
+          <w:szCs w:val="28"/>
+        </w:rPr>
+        <w:t xml:space="preserve"> = </w:t>
+      </w:r>
+      <w:proofErr w:type="spellStart"/>
+      <w:r>
+        <w:rPr>
+          <w:sz w:val="28"/>
+          <w:szCs w:val="28"/>
+        </w:rPr>
+        <w:t>B</w:t>
+      </w:r>
+      <w:r>
+        <w:rPr>
+          <w:rFonts w:ascii="Times" w:hAnsi="Times"/>
+          <w:sz w:val="22"/>
+          <w:szCs w:val="22"/>
+        </w:rPr>
+        <w:t>n</w:t>
+      </w:r>
+      <w:proofErr w:type="spellEnd"/>
+      <w:r>
+        <w:rPr>
+          <w:sz w:val="28"/>
+          <w:szCs w:val="28"/>
+        </w:rPr>
+        <w:t xml:space="preserve"> </w:t>
+      </w:r>
+      <w:proofErr w:type="gramStart"/>
+      <w:r>
+        <w:rPr>
+          <w:sz w:val="28"/>
+          <w:szCs w:val="28"/>
+        </w:rPr>
+        <w:t xml:space="preserve">* </w:t>
+      </w:r>
+      <w:proofErr w:type="gramEnd"/>
+      <m:oMath>
+        <m:f>
+          <m:fPr>
+            <m:ctrlPr>
+              <w:rPr>
+                <w:rFonts w:ascii="Cambria Math" w:hAnsi="Cambria Math"/>
+                <w:i/>
+                <w:sz w:val="28"/>
+                <w:szCs w:val="28"/>
+              </w:rPr>
+            </m:ctrlPr>
+          </m:fPr>
+          <m:num>
+            <m:r>
+              <m:rPr>
+                <m:sty m:val="p"/>
+              </m:rPr>
+              <w:rPr>
+                <w:rFonts w:ascii="Cambria Math" w:hAnsi="Cambria Math"/>
+                <w:sz w:val="28"/>
+                <w:szCs w:val="28"/>
+              </w:rPr>
+              <m:t>Hvat</m:t>
+            </m:r>
+          </m:num>
+          <m:den>
+            <m:r>
+              <w:rPr>
+                <w:rFonts w:ascii="Cambria Math" w:hAnsi="Cambria Math"/>
+                <w:sz w:val="28"/>
+                <w:szCs w:val="28"/>
+              </w:rPr>
+              <m:t>100</m:t>
+            </m:r>
+          </m:den>
+        </m:f>
+      </m:oMath>
+      <w:r>
+        <w:rPr>
+          <w:sz w:val="28"/>
+          <w:szCs w:val="28"/>
+        </w:rPr>
+        <w:t>,</w:t>
+      </w:r>
     </w:p>
     <w:p>
       <w:pPr>
         <w:tabs>
           <w:tab w:val="left" w:pos="1260"/>
         </w:tabs>
-        <w:ind w:left="260"/>
+        <w:rPr>
+          <w:sz w:val="28"/>
+          <w:szCs w:val="28"/>
+        </w:rPr>
+      </w:pPr>
+    </w:p>
+    <w:p>
+      <w:pPr>
+        <w:spacing w:line="342" w:lineRule="exact"/>
+        <w:rPr>
+          <w:sz w:val="28"/>
+          <w:szCs w:val="28"/>
+        </w:rPr>
+      </w:pPr>
+      <w:r>
+        <w:rPr>
+          <w:sz w:val="28"/>
+          <w:szCs w:val="28"/>
+        </w:rPr>
+        <w:t xml:space="preserve">Where, </w:t>
+      </w:r>
+      <w:proofErr w:type="spellStart"/>
+      <w:r>
+        <w:rPr>
+          <w:sz w:val="28"/>
+          <w:szCs w:val="28"/>
+        </w:rPr>
+        <w:t>Hvat</w:t>
+      </w:r>
+      <w:proofErr w:type="spellEnd"/>
+      <w:r>
+        <w:rPr>
+          <w:sz w:val="28"/>
+          <w:szCs w:val="28"/>
+        </w:rPr>
+        <w:t xml:space="preserve"> - the tax rate on vat (the tax), </w:t>
+      </w:r>
+      <w:proofErr w:type="spellStart"/>
+      <w:r>
+        <w:rPr>
+          <w:sz w:val="28"/>
+          <w:szCs w:val="28"/>
+        </w:rPr>
+        <w:t>Hvat</w:t>
+      </w:r>
+      <w:proofErr w:type="spellEnd"/>
+      <w:r>
+        <w:rPr>
+          <w:sz w:val="28"/>
+          <w:szCs w:val="28"/>
+        </w:rPr>
+        <w:t xml:space="preserve"> = 20%.</w:t>
+      </w:r>
+    </w:p>
+    <w:p>
+      <w:pPr>
+        <w:spacing w:line="342" w:lineRule="exact"/>
+        <w:rPr>
+          <w:sz w:val="28"/>
+          <w:szCs w:val="28"/>
+        </w:rPr>
+      </w:pPr>
+    </w:p>
+    <w:p>
+      <w:pPr>
+        <w:jc w:val="center"/>
+        <w:rPr>
+          <w:b/>
+          <w:sz w:val="28"/>
+          <w:szCs w:val="28"/>
+        </w:rPr>
+      </w:pPr>
+      <w:r>
+        <w:rPr>
+          <w:sz w:val="28"/>
+          <w:szCs w:val="28"/>
+        </w:rPr>
+        <w:t xml:space="preserve">VAT = </w:t>
+      </w:r>
+      <w:r>
+        <w:rPr>
+          <w:sz w:val="28"/>
+          <w:szCs w:val="28"/>
+        </w:rPr>
+        <w:t>5117.12</w:t>
+      </w:r>
+      <w:r>
+        <w:rPr>
+          <w:sz w:val="28"/>
+          <w:szCs w:val="28"/>
+        </w:rPr>
+        <w:t xml:space="preserve"> * </w:t>
+      </w:r>
+      <m:oMath>
+        <m:f>
+          <m:fPr>
+            <m:ctrlPr>
+              <w:rPr>
+                <w:rFonts w:ascii="Cambria Math" w:hAnsi="Cambria Math"/>
+                <w:i/>
+                <w:sz w:val="28"/>
+                <w:szCs w:val="28"/>
+              </w:rPr>
+            </m:ctrlPr>
+          </m:fPr>
+          <m:num>
+            <m:r>
+              <m:rPr>
+                <m:sty m:val="p"/>
+              </m:rPr>
+              <w:rPr>
+                <w:rFonts w:ascii="Cambria Math" w:hAnsi="Cambria Math"/>
+                <w:sz w:val="28"/>
+                <w:szCs w:val="28"/>
+              </w:rPr>
+              <m:t>20</m:t>
+            </m:r>
+          </m:num>
+          <m:den>
+            <m:r>
+              <w:rPr>
+                <w:rFonts w:ascii="Cambria Math" w:hAnsi="Cambria Math"/>
+                <w:sz w:val="28"/>
+                <w:szCs w:val="28"/>
+              </w:rPr>
+              <m:t>100</m:t>
+            </m:r>
+          </m:den>
+        </m:f>
+      </m:oMath>
+      <w:r>
+        <w:rPr>
+          <w:sz w:val="28"/>
+          <w:szCs w:val="28"/>
+        </w:rPr>
+        <w:t xml:space="preserve"> = 1023.42 </w:t>
+      </w:r>
+      <w:r>
+        <w:rPr>
+          <w:sz w:val="28"/>
+          <w:szCs w:val="28"/>
+        </w:rPr>
+        <w:t>dollars</w:t>
+      </w:r>
+    </w:p>
+    <w:p>
+      <w:pPr>
+        <w:spacing w:line="342" w:lineRule="exact"/>
         <w:rPr>
           <w:sz w:val="20"/>
           <w:szCs w:val="20"/>
         </w:rPr>
       </w:pPr>
-      <w:r>
-        <w:rPr>
-          <w:sz w:val="28"/>
-          <w:szCs w:val="28"/>
-        </w:rPr>
-        <w:t>Where,</w:t>
-      </w:r>
-      <w:r>
-        <w:rPr>
-          <w:sz w:val="20"/>
-          <w:szCs w:val="20"/>
-        </w:rPr>
-        <w:tab/>
-      </w:r>
-      <w:proofErr w:type="spellStart"/>
-      <w:r>
-        <w:rPr>
-          <w:sz w:val="27"/>
-          <w:szCs w:val="27"/>
-        </w:rPr>
-        <w:t>Hvat</w:t>
-      </w:r>
-      <w:proofErr w:type="spellEnd"/>
-      <w:r>
-        <w:rPr>
-          <w:sz w:val="27"/>
-          <w:szCs w:val="27"/>
-        </w:rPr>
-        <w:t xml:space="preserve"> - the tax rate on </w:t>
-      </w:r>
-      <w:proofErr w:type="gramStart"/>
-      <w:r>
-        <w:rPr>
-          <w:sz w:val="27"/>
-          <w:szCs w:val="27"/>
-        </w:rPr>
-        <w:t>vat(</w:t>
-      </w:r>
-      <w:proofErr w:type="gramEnd"/>
-      <w:r>
-        <w:rPr>
-          <w:sz w:val="27"/>
-          <w:szCs w:val="27"/>
-        </w:rPr>
-        <w:t xml:space="preserve">the tax), </w:t>
-      </w:r>
-      <w:proofErr w:type="spellStart"/>
-      <w:r>
-        <w:rPr>
-          <w:sz w:val="27"/>
-          <w:szCs w:val="27"/>
-        </w:rPr>
-        <w:t>Hvat</w:t>
-      </w:r>
-      <w:proofErr w:type="spellEnd"/>
-      <w:r>
-        <w:rPr>
-          <w:sz w:val="27"/>
-          <w:szCs w:val="27"/>
-        </w:rPr>
-        <w:t xml:space="preserve"> = 20 %.</w:t>
-      </w:r>
-    </w:p>
-    <w:p>
-      <w:pPr>
-        <w:spacing w:line="342" w:lineRule="exact"/>
-        <w:rPr>
-          <w:sz w:val="20"/>
-          <w:szCs w:val="20"/>
-        </w:rPr>
-      </w:pPr>
-    </w:p>
-    <w:p>
-      <w:pPr>
+    </w:p>
+    <w:p>
+      <w:pPr>
+        <w:pStyle w:val="ListParagraph"/>
         <w:numPr>
           <w:ilvl w:val="0"/>
-          <w:numId w:val="13"/>
+          <w:numId w:val="15"/>
         </w:numPr>
         <w:tabs>
           <w:tab w:val="left" w:pos="1424"/>
         </w:tabs>
         <w:spacing w:line="234" w:lineRule="auto"/>
-        <w:ind w:left="260" w:right="20" w:firstLine="722"/>
+        <w:ind w:right="20"/>
         <w:rPr>
           <w:b/>
           <w:bCs/>
@@ -26771,9 +26743,9 @@
           <w:sz w:val="28"/>
           <w:szCs w:val="28"/>
         </w:rPr>
-        <w:t xml:space="preserve">Calculation of the price of the project </w:t>
-      </w:r>
-      <w:proofErr w:type="gramStart"/>
+        <w:lastRenderedPageBreak/>
+        <w:t xml:space="preserve"> </w:t>
+      </w:r>
       <w:r>
         <w:rPr>
           <w:b/>
@@ -26781,17 +26753,7 @@
           <w:sz w:val="28"/>
           <w:szCs w:val="28"/>
         </w:rPr>
-        <w:t>taking into account</w:t>
-      </w:r>
-      <w:proofErr w:type="gramEnd"/>
-      <w:r>
-        <w:rPr>
-          <w:b/>
-          <w:bCs/>
-          <w:sz w:val="28"/>
-          <w:szCs w:val="28"/>
-        </w:rPr>
-        <w:t xml:space="preserve"> the VAT under the formula:</w:t>
+        <w:t>Calculation of the price of the project taking into account the VAT under the formula:</w:t>
       </w:r>
     </w:p>
     <w:p>
@@ -26805,6 +26767,21 @@
     </w:p>
     <w:p>
       <w:pPr>
+        <w:rPr>
+          <w:sz w:val="28"/>
+          <w:szCs w:val="28"/>
+        </w:rPr>
+      </w:pPr>
+      <w:r>
+        <w:rPr>
+          <w:sz w:val="28"/>
+          <w:szCs w:val="28"/>
+        </w:rPr>
+        <w:t>To determine the selling price of scientific and technical products with VAT according to the formula:</w:t>
+      </w:r>
+    </w:p>
+    <w:p>
+      <w:pPr>
         <w:spacing w:line="200" w:lineRule="exact"/>
         <w:rPr>
           <w:sz w:val="20"/>
@@ -26814,50 +26791,542 @@
     </w:p>
     <w:p>
       <w:pPr>
-        <w:spacing w:line="236" w:lineRule="exact"/>
-        <w:rPr>
-          <w:sz w:val="20"/>
-          <w:szCs w:val="20"/>
+        <w:spacing w:line="228" w:lineRule="exact"/>
+        <w:jc w:val="center"/>
+        <w:rPr>
+          <w:sz w:val="28"/>
+          <w:szCs w:val="28"/>
+        </w:rPr>
+      </w:pPr>
+      <w:r>
+        <w:rPr>
+          <w:sz w:val="28"/>
+          <w:szCs w:val="28"/>
+        </w:rPr>
+        <w:t xml:space="preserve">B = </w:t>
+      </w:r>
+      <w:proofErr w:type="spellStart"/>
+      <w:r>
+        <w:rPr>
+          <w:sz w:val="28"/>
+          <w:szCs w:val="28"/>
+        </w:rPr>
+        <w:t>B</w:t>
+      </w:r>
+      <w:r>
+        <w:rPr>
+          <w:i/>
+          <w:sz w:val="28"/>
+          <w:szCs w:val="28"/>
+        </w:rPr>
+        <w:t>n</w:t>
+      </w:r>
+      <w:proofErr w:type="spellEnd"/>
+      <w:r>
+        <w:rPr>
+          <w:sz w:val="28"/>
+          <w:szCs w:val="28"/>
+        </w:rPr>
+        <w:t xml:space="preserve"> + VAT</w:t>
+      </w:r>
+    </w:p>
+    <w:p>
+      <w:pPr>
+        <w:spacing w:line="228" w:lineRule="exact"/>
+        <w:jc w:val="center"/>
+        <w:rPr>
+          <w:sz w:val="28"/>
+          <w:szCs w:val="28"/>
+        </w:rPr>
+      </w:pPr>
+    </w:p>
+    <w:p>
+      <w:pPr>
+        <w:spacing w:line="228" w:lineRule="exact"/>
+        <w:jc w:val="center"/>
+        <w:rPr>
+          <w:sz w:val="28"/>
+          <w:szCs w:val="28"/>
+        </w:rPr>
+      </w:pPr>
+      <w:r>
+        <w:rPr>
+          <w:sz w:val="28"/>
+          <w:szCs w:val="28"/>
+        </w:rPr>
+        <w:t>B = 5117.12 + 1023.42 = 6140.54 dollars</w:t>
+      </w:r>
+    </w:p>
+    <w:p>
+      <w:pPr>
+        <w:spacing w:line="273" w:lineRule="auto"/>
+        <w:jc w:val="both"/>
+        <w:rPr>
+          <w:sz w:val="28"/>
+          <w:szCs w:val="28"/>
+        </w:rPr>
+      </w:pPr>
+    </w:p>
+    <w:p>
+      <w:pPr>
+        <w:spacing w:line="273" w:lineRule="auto"/>
+        <w:jc w:val="both"/>
+        <w:rPr>
+          <w:sz w:val="28"/>
+          <w:szCs w:val="28"/>
+        </w:rPr>
+      </w:pPr>
+      <w:r>
+        <w:rPr>
+          <w:sz w:val="28"/>
+          <w:szCs w:val="28"/>
+        </w:rPr>
+        <w:t>Calculation of costs for the project and the project price are resulted in table 3.</w:t>
+      </w:r>
+    </w:p>
+    <w:p>
+      <w:pPr>
+        <w:spacing w:line="273" w:lineRule="auto"/>
+        <w:ind w:left="260" w:firstLine="852"/>
+        <w:jc w:val="both"/>
+        <w:rPr>
+          <w:sz w:val="28"/>
+          <w:szCs w:val="28"/>
         </w:rPr>
       </w:pPr>
     </w:p>
     <w:tbl>
       <w:tblPr>
+        <w:tblStyle w:val="TableGrid"/>
         <w:tblW w:w="0" w:type="auto"/>
-        <w:tblInd w:w="3980" w:type="dxa"/>
-        <w:tblLayout w:type="fixed"/>
-        <w:tblCellMar>
-          <w:left w:w="0" w:type="dxa"/>
-          <w:right w:w="0" w:type="dxa"/>
-        </w:tblCellMar>
+        <w:tblInd w:w="0" w:type="dxa"/>
         <w:tblLook w:val="04A0" w:firstRow="1" w:lastRow="0" w:firstColumn="1" w:lastColumn="0" w:noHBand="0" w:noVBand="1"/>
       </w:tblPr>
       <w:tblGrid>
-        <w:gridCol w:w="3280"/>
-        <w:gridCol w:w="2360"/>
+        <w:gridCol w:w="573"/>
+        <w:gridCol w:w="2538"/>
+        <w:gridCol w:w="4156"/>
+        <w:gridCol w:w="1234"/>
       </w:tblGrid>
       <w:tr>
-        <w:trPr>
-          <w:trHeight w:val="383"/>
-        </w:trPr>
-        <w:tc>
-          <w:tcPr>
-            <w:tcW w:w="3280" w:type="dxa"/>
-            <w:vAlign w:val="bottom"/>
-          </w:tcPr>
-          <w:p>
-            <w:pPr>
-              <w:rPr>
-                <w:sz w:val="20"/>
-                <w:szCs w:val="20"/>
-              </w:rPr>
-            </w:pPr>
-            <w:r>
-              <w:rPr>
-                <w:sz w:val="28"/>
-                <w:szCs w:val="28"/>
-              </w:rPr>
-              <w:t>B=</w:t>
+        <w:tc>
+          <w:tcPr>
+            <w:tcW w:w="625" w:type="dxa"/>
+            <w:vAlign w:val="center"/>
+          </w:tcPr>
+          <w:p>
+            <w:pPr>
+              <w:jc w:val="center"/>
+              <w:rPr>
+                <w:sz w:val="28"/>
+                <w:szCs w:val="28"/>
+              </w:rPr>
+            </w:pPr>
+            <w:r>
+              <w:rPr>
+                <w:w w:val="97"/>
+                <w:sz w:val="28"/>
+                <w:szCs w:val="28"/>
+              </w:rPr>
+              <w:t>№</w:t>
+            </w:r>
+          </w:p>
+        </w:tc>
+        <w:tc>
+          <w:tcPr>
+            <w:tcW w:w="3240" w:type="dxa"/>
+            <w:vAlign w:val="center"/>
+          </w:tcPr>
+          <w:p>
+            <w:pPr>
+              <w:jc w:val="center"/>
+              <w:rPr>
+                <w:sz w:val="28"/>
+                <w:szCs w:val="28"/>
+              </w:rPr>
+            </w:pPr>
+            <w:r>
+              <w:rPr>
+                <w:sz w:val="28"/>
+                <w:szCs w:val="28"/>
+              </w:rPr>
+              <w:t>Clauses of costs</w:t>
+            </w:r>
+          </w:p>
+        </w:tc>
+        <w:tc>
+          <w:tcPr>
+            <w:tcW w:w="3330" w:type="dxa"/>
+            <w:vAlign w:val="center"/>
+          </w:tcPr>
+          <w:p>
+            <w:pPr>
+              <w:jc w:val="center"/>
+              <w:rPr>
+                <w:sz w:val="28"/>
+                <w:szCs w:val="28"/>
+              </w:rPr>
+            </w:pPr>
+            <w:r>
+              <w:rPr>
+                <w:sz w:val="28"/>
+                <w:szCs w:val="28"/>
+              </w:rPr>
+              <w:t>Calculation</w:t>
+            </w:r>
+          </w:p>
+        </w:tc>
+        <w:tc>
+          <w:tcPr>
+            <w:tcW w:w="1306" w:type="dxa"/>
+            <w:vAlign w:val="center"/>
+          </w:tcPr>
+          <w:p>
+            <w:pPr>
+              <w:jc w:val="center"/>
+              <w:rPr>
+                <w:sz w:val="28"/>
+                <w:szCs w:val="28"/>
+              </w:rPr>
+            </w:pPr>
+            <w:r>
+              <w:rPr>
+                <w:sz w:val="28"/>
+                <w:szCs w:val="28"/>
+              </w:rPr>
+              <w:t>The sum dollar.</w:t>
+            </w:r>
+          </w:p>
+        </w:tc>
+      </w:tr>
+      <w:tr>
+        <w:tc>
+          <w:tcPr>
+            <w:tcW w:w="625" w:type="dxa"/>
+            <w:vAlign w:val="center"/>
+          </w:tcPr>
+          <w:p>
+            <w:pPr>
+              <w:jc w:val="center"/>
+              <w:rPr>
+                <w:sz w:val="28"/>
+                <w:szCs w:val="28"/>
+              </w:rPr>
+            </w:pPr>
+            <w:r>
+              <w:rPr>
+                <w:sz w:val="28"/>
+                <w:szCs w:val="28"/>
+              </w:rPr>
+              <w:t>1</w:t>
+            </w:r>
+          </w:p>
+        </w:tc>
+        <w:tc>
+          <w:tcPr>
+            <w:tcW w:w="3240" w:type="dxa"/>
+            <w:vAlign w:val="center"/>
+          </w:tcPr>
+          <w:p>
+            <w:pPr>
+              <w:jc w:val="center"/>
+              <w:rPr>
+                <w:sz w:val="28"/>
+                <w:szCs w:val="28"/>
+              </w:rPr>
+            </w:pPr>
+            <w:r>
+              <w:rPr>
+                <w:sz w:val="28"/>
+                <w:szCs w:val="28"/>
+              </w:rPr>
+              <w:t>2</w:t>
+            </w:r>
+          </w:p>
+        </w:tc>
+        <w:tc>
+          <w:tcPr>
+            <w:tcW w:w="3330" w:type="dxa"/>
+            <w:vAlign w:val="center"/>
+          </w:tcPr>
+          <w:p>
+            <w:pPr>
+              <w:jc w:val="center"/>
+              <w:rPr>
+                <w:sz w:val="28"/>
+                <w:szCs w:val="28"/>
+              </w:rPr>
+            </w:pPr>
+            <w:r>
+              <w:rPr>
+                <w:sz w:val="28"/>
+                <w:szCs w:val="28"/>
+              </w:rPr>
+              <w:t>3</w:t>
+            </w:r>
+          </w:p>
+        </w:tc>
+        <w:tc>
+          <w:tcPr>
+            <w:tcW w:w="1306" w:type="dxa"/>
+            <w:vAlign w:val="center"/>
+          </w:tcPr>
+          <w:p>
+            <w:pPr>
+              <w:jc w:val="center"/>
+              <w:rPr>
+                <w:sz w:val="28"/>
+                <w:szCs w:val="28"/>
+              </w:rPr>
+            </w:pPr>
+            <w:r>
+              <w:rPr>
+                <w:sz w:val="28"/>
+                <w:szCs w:val="28"/>
+              </w:rPr>
+              <w:t>4</w:t>
+            </w:r>
+          </w:p>
+        </w:tc>
+      </w:tr>
+      <w:tr>
+        <w:tc>
+          <w:tcPr>
+            <w:tcW w:w="625" w:type="dxa"/>
+            <w:vAlign w:val="center"/>
+          </w:tcPr>
+          <w:p>
+            <w:pPr>
+              <w:jc w:val="center"/>
+              <w:rPr>
+                <w:sz w:val="28"/>
+                <w:szCs w:val="28"/>
+              </w:rPr>
+            </w:pPr>
+            <w:r>
+              <w:rPr>
+                <w:sz w:val="28"/>
+                <w:szCs w:val="28"/>
+              </w:rPr>
+              <w:t>2</w:t>
+            </w:r>
+          </w:p>
+        </w:tc>
+        <w:tc>
+          <w:tcPr>
+            <w:tcW w:w="3240" w:type="dxa"/>
+            <w:vAlign w:val="center"/>
+          </w:tcPr>
+          <w:p>
+            <w:pPr>
+              <w:jc w:val="center"/>
+              <w:rPr>
+                <w:sz w:val="28"/>
+                <w:szCs w:val="28"/>
+              </w:rPr>
+            </w:pPr>
+            <w:r>
+              <w:rPr>
+                <w:sz w:val="28"/>
+                <w:szCs w:val="28"/>
+              </w:rPr>
+              <w:t>Materials (P</w:t>
+            </w:r>
+            <w:r>
+              <w:rPr>
+                <w:sz w:val="28"/>
+                <w:szCs w:val="28"/>
+                <w:vertAlign w:val="subscript"/>
+              </w:rPr>
+              <w:t>m</w:t>
+            </w:r>
+            <w:r>
+              <w:rPr>
+                <w:sz w:val="28"/>
+                <w:szCs w:val="28"/>
+              </w:rPr>
+              <w:t>)</w:t>
+            </w:r>
+          </w:p>
+        </w:tc>
+        <w:tc>
+          <w:tcPr>
+            <w:tcW w:w="3330" w:type="dxa"/>
+            <w:vAlign w:val="center"/>
+          </w:tcPr>
+          <w:p>
+            <w:pPr>
+              <w:jc w:val="center"/>
+              <w:rPr>
+                <w:sz w:val="28"/>
+                <w:szCs w:val="28"/>
+              </w:rPr>
+            </w:pPr>
+            <w:r>
+              <w:rPr>
+                <w:sz w:val="28"/>
+                <w:szCs w:val="28"/>
+              </w:rPr>
+              <w:t>Table 1</w:t>
+            </w:r>
+          </w:p>
+        </w:tc>
+        <w:tc>
+          <w:tcPr>
+            <w:tcW w:w="1306" w:type="dxa"/>
+            <w:vAlign w:val="center"/>
+          </w:tcPr>
+          <w:p>
+            <w:pPr>
+              <w:jc w:val="center"/>
+              <w:rPr>
+                <w:sz w:val="28"/>
+                <w:szCs w:val="28"/>
+              </w:rPr>
+            </w:pPr>
+          </w:p>
+        </w:tc>
+      </w:tr>
+      <w:tr>
+        <w:tc>
+          <w:tcPr>
+            <w:tcW w:w="625" w:type="dxa"/>
+            <w:vAlign w:val="center"/>
+          </w:tcPr>
+          <w:p>
+            <w:pPr>
+              <w:jc w:val="center"/>
+              <w:rPr>
+                <w:sz w:val="28"/>
+                <w:szCs w:val="28"/>
+              </w:rPr>
+            </w:pPr>
+            <w:r>
+              <w:rPr>
+                <w:sz w:val="28"/>
+                <w:szCs w:val="28"/>
+              </w:rPr>
+              <w:t>3</w:t>
+            </w:r>
+          </w:p>
+        </w:tc>
+        <w:tc>
+          <w:tcPr>
+            <w:tcW w:w="3240" w:type="dxa"/>
+            <w:vAlign w:val="center"/>
+          </w:tcPr>
+          <w:p>
+            <w:pPr>
+              <w:jc w:val="center"/>
+              <w:rPr>
+                <w:sz w:val="28"/>
+                <w:szCs w:val="28"/>
+              </w:rPr>
+            </w:pPr>
+            <w:r>
+              <w:rPr>
+                <w:sz w:val="28"/>
+                <w:szCs w:val="28"/>
+              </w:rPr>
+              <w:t>Base salary ( P</w:t>
+            </w:r>
+            <w:r>
+              <w:rPr>
+                <w:sz w:val="28"/>
+                <w:szCs w:val="28"/>
+                <w:vertAlign w:val="subscript"/>
+              </w:rPr>
+              <w:t>ow</w:t>
+            </w:r>
+            <w:r>
+              <w:rPr>
+                <w:sz w:val="28"/>
+                <w:szCs w:val="28"/>
+              </w:rPr>
+              <w:t xml:space="preserve"> )</w:t>
+            </w:r>
+          </w:p>
+        </w:tc>
+        <w:tc>
+          <w:tcPr>
+            <w:tcW w:w="3330" w:type="dxa"/>
+            <w:vAlign w:val="center"/>
+          </w:tcPr>
+          <w:p>
+            <w:pPr>
+              <w:jc w:val="center"/>
+              <w:rPr>
+                <w:sz w:val="28"/>
+                <w:szCs w:val="28"/>
+              </w:rPr>
+            </w:pPr>
+            <w:r>
+              <w:rPr>
+                <w:sz w:val="28"/>
+                <w:szCs w:val="28"/>
+              </w:rPr>
+              <w:t>Table 2</w:t>
+            </w:r>
+          </w:p>
+        </w:tc>
+        <w:tc>
+          <w:tcPr>
+            <w:tcW w:w="1306" w:type="dxa"/>
+            <w:vAlign w:val="center"/>
+          </w:tcPr>
+          <w:p>
+            <w:pPr>
+              <w:jc w:val="center"/>
+              <w:rPr>
+                <w:sz w:val="28"/>
+                <w:szCs w:val="28"/>
+              </w:rPr>
+            </w:pPr>
+          </w:p>
+        </w:tc>
+      </w:tr>
+      <w:tr>
+        <w:tc>
+          <w:tcPr>
+            <w:tcW w:w="625" w:type="dxa"/>
+            <w:vAlign w:val="center"/>
+          </w:tcPr>
+          <w:p>
+            <w:pPr>
+              <w:jc w:val="center"/>
+              <w:rPr>
+                <w:sz w:val="28"/>
+                <w:szCs w:val="28"/>
+              </w:rPr>
+            </w:pPr>
+            <w:r>
+              <w:rPr>
+                <w:sz w:val="28"/>
+                <w:szCs w:val="28"/>
+              </w:rPr>
+              <w:t>4</w:t>
+            </w:r>
+          </w:p>
+        </w:tc>
+        <w:tc>
+          <w:tcPr>
+            <w:tcW w:w="3240" w:type="dxa"/>
+            <w:vAlign w:val="center"/>
+          </w:tcPr>
+          <w:p>
+            <w:pPr>
+              <w:jc w:val="center"/>
+              <w:rPr>
+                <w:sz w:val="28"/>
+                <w:szCs w:val="28"/>
+              </w:rPr>
+            </w:pPr>
+            <w:r>
+              <w:rPr>
+                <w:sz w:val="28"/>
+                <w:szCs w:val="28"/>
+              </w:rPr>
+              <w:t xml:space="preserve">The additional salary ( </w:t>
             </w:r>
             <w:proofErr w:type="spellStart"/>
             <w:r>
@@ -26865,12 +27334,942 @@
                 <w:sz w:val="28"/>
                 <w:szCs w:val="28"/>
               </w:rPr>
+              <w:t>P</w:t>
+            </w:r>
+            <w:r>
+              <w:rPr>
+                <w:sz w:val="28"/>
+                <w:szCs w:val="28"/>
+                <w:vertAlign w:val="subscript"/>
+              </w:rPr>
+              <w:t>nw</w:t>
+            </w:r>
+            <w:proofErr w:type="spellEnd"/>
+            <w:r>
+              <w:rPr>
+                <w:sz w:val="28"/>
+                <w:szCs w:val="28"/>
+              </w:rPr>
+              <w:t xml:space="preserve"> )</w:t>
+            </w:r>
+          </w:p>
+        </w:tc>
+        <w:tc>
+          <w:tcPr>
+            <w:tcW w:w="3330" w:type="dxa"/>
+            <w:vAlign w:val="center"/>
+          </w:tcPr>
+          <w:p>
+            <w:pPr>
+              <w:jc w:val="center"/>
+              <w:rPr>
+                <w:sz w:val="28"/>
+                <w:szCs w:val="28"/>
+              </w:rPr>
+            </w:pPr>
+            <w:r>
+              <w:rPr>
+                <w:sz w:val="28"/>
+                <w:szCs w:val="28"/>
+              </w:rPr>
+              <w:t xml:space="preserve">1350 * </w:t>
+            </w:r>
+            <m:oMath>
+              <m:f>
+                <m:fPr>
+                  <m:ctrlPr>
+                    <w:rPr>
+                      <w:rFonts w:ascii="Cambria Math" w:hAnsi="Cambria Math"/>
+                      <w:i/>
+                      <w:sz w:val="28"/>
+                      <w:szCs w:val="28"/>
+                    </w:rPr>
+                  </m:ctrlPr>
+                </m:fPr>
+                <m:num>
+                  <m:r>
+                    <w:rPr>
+                      <w:rFonts w:ascii="Cambria Math" w:hAnsi="Cambria Math"/>
+                      <w:sz w:val="28"/>
+                      <w:szCs w:val="28"/>
+                    </w:rPr>
+                    <m:t>20</m:t>
+                  </m:r>
+                </m:num>
+                <m:den>
+                  <m:r>
+                    <w:rPr>
+                      <w:rFonts w:ascii="Cambria Math" w:hAnsi="Cambria Math"/>
+                      <w:sz w:val="28"/>
+                      <w:szCs w:val="28"/>
+                    </w:rPr>
+                    <m:t>100</m:t>
+                  </m:r>
+                </m:den>
+              </m:f>
+            </m:oMath>
+            <w:r>
+              <w:rPr>
+                <w:sz w:val="28"/>
+                <w:szCs w:val="28"/>
+              </w:rPr>
+              <w:t xml:space="preserve">  </w:t>
+            </w:r>
+          </w:p>
+        </w:tc>
+        <w:tc>
+          <w:tcPr>
+            <w:tcW w:w="1306" w:type="dxa"/>
+            <w:vAlign w:val="center"/>
+          </w:tcPr>
+          <w:p>
+            <w:pPr>
+              <w:jc w:val="center"/>
+              <w:rPr>
+                <w:sz w:val="28"/>
+                <w:szCs w:val="28"/>
+              </w:rPr>
+            </w:pPr>
+            <w:r>
+              <w:rPr>
+                <w:sz w:val="28"/>
+                <w:szCs w:val="28"/>
+              </w:rPr>
+              <w:t>270</w:t>
+            </w:r>
+          </w:p>
+        </w:tc>
+      </w:tr>
+      <w:tr>
+        <w:tc>
+          <w:tcPr>
+            <w:tcW w:w="625" w:type="dxa"/>
+            <w:vAlign w:val="center"/>
+          </w:tcPr>
+          <w:p>
+            <w:pPr>
+              <w:jc w:val="center"/>
+              <w:rPr>
+                <w:sz w:val="28"/>
+                <w:szCs w:val="28"/>
+              </w:rPr>
+            </w:pPr>
+            <w:r>
+              <w:rPr>
+                <w:sz w:val="28"/>
+                <w:szCs w:val="28"/>
+              </w:rPr>
+              <w:t>5</w:t>
+            </w:r>
+          </w:p>
+        </w:tc>
+        <w:tc>
+          <w:tcPr>
+            <w:tcW w:w="3240" w:type="dxa"/>
+            <w:vAlign w:val="center"/>
+          </w:tcPr>
+          <w:p>
+            <w:pPr>
+              <w:jc w:val="center"/>
+              <w:rPr>
+                <w:sz w:val="28"/>
+                <w:szCs w:val="28"/>
+              </w:rPr>
+            </w:pPr>
+            <w:r>
+              <w:rPr>
+                <w:sz w:val="28"/>
+                <w:szCs w:val="28"/>
+              </w:rPr>
+              <w:t xml:space="preserve">Deductions in population social insurance  </w:t>
+            </w:r>
+          </w:p>
+          <w:p>
+            <w:pPr>
+              <w:jc w:val="center"/>
+              <w:rPr>
+                <w:sz w:val="28"/>
+                <w:szCs w:val="28"/>
+              </w:rPr>
+            </w:pPr>
+            <w:r>
+              <w:rPr>
+                <w:sz w:val="28"/>
+                <w:szCs w:val="28"/>
+              </w:rPr>
+              <w:t>f</w:t>
+            </w:r>
+            <w:r>
+              <w:rPr>
+                <w:sz w:val="28"/>
+                <w:szCs w:val="28"/>
+              </w:rPr>
+              <w:t>o</w:t>
+            </w:r>
+            <w:r>
+              <w:rPr>
+                <w:sz w:val="28"/>
+                <w:szCs w:val="28"/>
+              </w:rPr>
+              <w:t xml:space="preserve">und  ( </w:t>
+            </w:r>
+            <w:proofErr w:type="spellStart"/>
+            <w:r>
+              <w:rPr>
+                <w:sz w:val="28"/>
+                <w:szCs w:val="28"/>
+              </w:rPr>
+              <w:t>P</w:t>
+            </w:r>
+            <w:r>
+              <w:rPr>
+                <w:sz w:val="28"/>
+                <w:szCs w:val="28"/>
+                <w:vertAlign w:val="subscript"/>
+              </w:rPr>
+              <w:t>oc</w:t>
+            </w:r>
+            <w:proofErr w:type="spellEnd"/>
+            <w:r>
+              <w:rPr>
+                <w:sz w:val="28"/>
+                <w:szCs w:val="28"/>
+              </w:rPr>
+              <w:t xml:space="preserve"> )</w:t>
+            </w:r>
+          </w:p>
+        </w:tc>
+        <w:tc>
+          <w:tcPr>
+            <w:tcW w:w="3330" w:type="dxa"/>
+            <w:vAlign w:val="center"/>
+          </w:tcPr>
+          <w:p>
+            <w:pPr>
+              <w:jc w:val="center"/>
+              <w:rPr>
+                <w:sz w:val="28"/>
+                <w:szCs w:val="28"/>
+              </w:rPr>
+            </w:pPr>
+            <w:proofErr w:type="spellStart"/>
+            <w:r>
+              <w:rPr>
+                <w:sz w:val="28"/>
+                <w:szCs w:val="28"/>
+              </w:rPr>
+              <w:t>P</w:t>
+            </w:r>
+            <w:r>
+              <w:rPr>
+                <w:sz w:val="28"/>
+                <w:szCs w:val="28"/>
+                <w:vertAlign w:val="subscript"/>
+              </w:rPr>
+              <w:t>oc</w:t>
+            </w:r>
+            <w:proofErr w:type="spellEnd"/>
+            <w:r>
+              <w:rPr>
+                <w:sz w:val="28"/>
+                <w:szCs w:val="28"/>
+                <w:vertAlign w:val="subscript"/>
+              </w:rPr>
+              <w:t xml:space="preserve"> </w:t>
+            </w:r>
+            <w:r>
+              <w:rPr>
+                <w:sz w:val="28"/>
+                <w:szCs w:val="28"/>
+              </w:rPr>
+              <w:t xml:space="preserve">= </w:t>
+            </w:r>
+            <w:r>
+              <w:rPr>
+                <w:sz w:val="28"/>
+                <w:szCs w:val="28"/>
+              </w:rPr>
+              <w:t xml:space="preserve">(1350 + 270) * </w:t>
+            </w:r>
+            <m:oMath>
+              <m:f>
+                <m:fPr>
+                  <m:ctrlPr>
+                    <w:rPr>
+                      <w:rFonts w:ascii="Cambria Math" w:hAnsi="Cambria Math"/>
+                      <w:i/>
+                      <w:sz w:val="28"/>
+                      <w:szCs w:val="28"/>
+                    </w:rPr>
+                  </m:ctrlPr>
+                </m:fPr>
+                <m:num>
+                  <m:r>
+                    <m:rPr>
+                      <m:sty m:val="p"/>
+                    </m:rPr>
+                    <w:rPr>
+                      <w:rFonts w:ascii="Cambria Math" w:hAnsi="Cambria Math"/>
+                      <w:sz w:val="28"/>
+                      <w:szCs w:val="28"/>
+                    </w:rPr>
+                    <m:t>34.6</m:t>
+                  </m:r>
+                </m:num>
+                <m:den>
+                  <m:r>
+                    <w:rPr>
+                      <w:rFonts w:ascii="Cambria Math" w:hAnsi="Cambria Math"/>
+                      <w:sz w:val="28"/>
+                      <w:szCs w:val="28"/>
+                    </w:rPr>
+                    <m:t>100</m:t>
+                  </m:r>
+                </m:den>
+              </m:f>
+            </m:oMath>
+          </w:p>
+        </w:tc>
+        <w:tc>
+          <w:tcPr>
+            <w:tcW w:w="1306" w:type="dxa"/>
+            <w:vAlign w:val="center"/>
+          </w:tcPr>
+          <w:p>
+            <w:pPr>
+              <w:jc w:val="center"/>
+              <w:rPr>
+                <w:sz w:val="28"/>
+                <w:szCs w:val="28"/>
+              </w:rPr>
+            </w:pPr>
+            <w:r>
+              <w:rPr>
+                <w:sz w:val="28"/>
+                <w:szCs w:val="28"/>
+              </w:rPr>
+              <w:t>560.52</w:t>
+            </w:r>
+          </w:p>
+        </w:tc>
+      </w:tr>
+      <w:tr>
+        <w:tc>
+          <w:tcPr>
+            <w:tcW w:w="625" w:type="dxa"/>
+            <w:vAlign w:val="center"/>
+          </w:tcPr>
+          <w:p>
+            <w:pPr>
+              <w:jc w:val="center"/>
+              <w:rPr>
+                <w:sz w:val="28"/>
+                <w:szCs w:val="28"/>
+              </w:rPr>
+            </w:pPr>
+            <w:r>
+              <w:rPr>
+                <w:sz w:val="28"/>
+                <w:szCs w:val="28"/>
+              </w:rPr>
+              <w:t>6</w:t>
+            </w:r>
+          </w:p>
+        </w:tc>
+        <w:tc>
+          <w:tcPr>
+            <w:tcW w:w="3240" w:type="dxa"/>
+            <w:vAlign w:val="center"/>
+          </w:tcPr>
+          <w:p>
+            <w:pPr>
+              <w:jc w:val="center"/>
+              <w:rPr>
+                <w:sz w:val="28"/>
+                <w:szCs w:val="28"/>
+              </w:rPr>
+            </w:pPr>
+            <w:r>
+              <w:rPr>
+                <w:sz w:val="28"/>
+                <w:szCs w:val="28"/>
+              </w:rPr>
+              <w:t xml:space="preserve">Scientific business trip expenses ( </w:t>
+            </w:r>
+            <w:proofErr w:type="spellStart"/>
+            <w:r>
+              <w:rPr>
+                <w:sz w:val="28"/>
+                <w:szCs w:val="28"/>
+              </w:rPr>
+              <w:t>P</w:t>
+            </w:r>
+            <w:r>
+              <w:rPr>
+                <w:sz w:val="28"/>
+                <w:szCs w:val="28"/>
+                <w:vertAlign w:val="subscript"/>
+              </w:rPr>
+              <w:t>kom</w:t>
+            </w:r>
+            <w:proofErr w:type="spellEnd"/>
+            <w:r>
+              <w:rPr>
+                <w:sz w:val="28"/>
+                <w:szCs w:val="28"/>
+              </w:rPr>
+              <w:t>)</w:t>
+            </w:r>
+          </w:p>
+        </w:tc>
+        <w:tc>
+          <w:tcPr>
+            <w:tcW w:w="3330" w:type="dxa"/>
+            <w:vAlign w:val="center"/>
+          </w:tcPr>
+          <w:p>
+            <w:pPr>
+              <w:jc w:val="center"/>
+              <w:rPr>
+                <w:sz w:val="28"/>
+                <w:szCs w:val="28"/>
+              </w:rPr>
+            </w:pPr>
+            <w:r>
+              <w:rPr>
+                <w:sz w:val="28"/>
+                <w:szCs w:val="28"/>
+              </w:rPr>
+              <w:t xml:space="preserve">1350 * </w:t>
+            </w:r>
+            <m:oMath>
+              <m:f>
+                <m:fPr>
+                  <m:ctrlPr>
+                    <w:rPr>
+                      <w:rFonts w:ascii="Cambria Math" w:hAnsi="Cambria Math"/>
+                      <w:i/>
+                      <w:sz w:val="28"/>
+                      <w:szCs w:val="28"/>
+                    </w:rPr>
+                  </m:ctrlPr>
+                </m:fPr>
+                <m:num>
+                  <m:r>
+                    <w:rPr>
+                      <w:rFonts w:ascii="Cambria Math" w:hAnsi="Cambria Math"/>
+                      <w:sz w:val="28"/>
+                      <w:szCs w:val="28"/>
+                    </w:rPr>
+                    <m:t>20</m:t>
+                  </m:r>
+                </m:num>
+                <m:den>
+                  <m:r>
+                    <w:rPr>
+                      <w:rFonts w:ascii="Cambria Math" w:hAnsi="Cambria Math"/>
+                      <w:sz w:val="28"/>
+                      <w:szCs w:val="28"/>
+                    </w:rPr>
+                    <m:t>100</m:t>
+                  </m:r>
+                </m:den>
+              </m:f>
+            </m:oMath>
+            <w:r>
+              <w:rPr>
+                <w:sz w:val="28"/>
+                <w:szCs w:val="28"/>
+              </w:rPr>
+              <w:t xml:space="preserve">  </w:t>
+            </w:r>
+          </w:p>
+        </w:tc>
+        <w:tc>
+          <w:tcPr>
+            <w:tcW w:w="1306" w:type="dxa"/>
+            <w:vAlign w:val="center"/>
+          </w:tcPr>
+          <w:p>
+            <w:pPr>
+              <w:jc w:val="center"/>
+              <w:rPr>
+                <w:sz w:val="28"/>
+                <w:szCs w:val="28"/>
+              </w:rPr>
+            </w:pPr>
+            <w:r>
+              <w:rPr>
+                <w:sz w:val="28"/>
+                <w:szCs w:val="28"/>
+              </w:rPr>
+              <w:t>270</w:t>
+            </w:r>
+          </w:p>
+        </w:tc>
+      </w:tr>
+      <w:tr>
+        <w:tc>
+          <w:tcPr>
+            <w:tcW w:w="625" w:type="dxa"/>
+            <w:vAlign w:val="center"/>
+          </w:tcPr>
+          <w:p>
+            <w:pPr>
+              <w:jc w:val="center"/>
+              <w:rPr>
+                <w:sz w:val="28"/>
+                <w:szCs w:val="28"/>
+              </w:rPr>
+            </w:pPr>
+            <w:r>
+              <w:rPr>
+                <w:sz w:val="28"/>
+                <w:szCs w:val="28"/>
+              </w:rPr>
+              <w:t>7</w:t>
+            </w:r>
+          </w:p>
+        </w:tc>
+        <w:tc>
+          <w:tcPr>
+            <w:tcW w:w="3240" w:type="dxa"/>
+            <w:vAlign w:val="center"/>
+          </w:tcPr>
+          <w:p>
+            <w:pPr>
+              <w:jc w:val="center"/>
+              <w:rPr>
+                <w:sz w:val="28"/>
+                <w:szCs w:val="28"/>
+              </w:rPr>
+            </w:pPr>
+            <w:r>
+              <w:rPr>
+                <w:sz w:val="28"/>
+                <w:szCs w:val="28"/>
+              </w:rPr>
+              <w:t>Common enterprise expenses  (</w:t>
+            </w:r>
+            <w:proofErr w:type="spellStart"/>
+            <w:r>
+              <w:rPr>
+                <w:sz w:val="28"/>
+                <w:szCs w:val="28"/>
+              </w:rPr>
+              <w:t>Р</w:t>
+            </w:r>
+            <w:r>
+              <w:rPr>
+                <w:sz w:val="28"/>
+                <w:szCs w:val="28"/>
+                <w:vertAlign w:val="subscript"/>
+              </w:rPr>
+              <w:t>koc</w:t>
+            </w:r>
+            <w:proofErr w:type="spellEnd"/>
+            <w:r>
+              <w:rPr>
+                <w:sz w:val="28"/>
+                <w:szCs w:val="28"/>
+              </w:rPr>
+              <w:t>)</w:t>
+            </w:r>
+          </w:p>
+        </w:tc>
+        <w:tc>
+          <w:tcPr>
+            <w:tcW w:w="3330" w:type="dxa"/>
+            <w:vAlign w:val="center"/>
+          </w:tcPr>
+          <w:p>
+            <w:pPr>
+              <w:jc w:val="center"/>
+              <w:rPr>
+                <w:sz w:val="28"/>
+                <w:szCs w:val="28"/>
+              </w:rPr>
+            </w:pPr>
+            <w:r>
+              <w:rPr>
+                <w:sz w:val="28"/>
+                <w:szCs w:val="28"/>
+              </w:rPr>
+              <w:t xml:space="preserve">1350 * </w:t>
+            </w:r>
+            <m:oMath>
+              <m:f>
+                <m:fPr>
+                  <m:ctrlPr>
+                    <w:rPr>
+                      <w:rFonts w:ascii="Cambria Math" w:hAnsi="Cambria Math"/>
+                      <w:i/>
+                      <w:sz w:val="28"/>
+                      <w:szCs w:val="28"/>
+                    </w:rPr>
+                  </m:ctrlPr>
+                </m:fPr>
+                <m:num>
+                  <m:r>
+                    <m:rPr>
+                      <m:sty m:val="p"/>
+                    </m:rPr>
+                    <w:rPr>
+                      <w:rFonts w:ascii="Cambria Math" w:hAnsi="Cambria Math"/>
+                      <w:sz w:val="28"/>
+                      <w:szCs w:val="28"/>
+                    </w:rPr>
+                    <m:t>90</m:t>
+                  </m:r>
+                </m:num>
+                <m:den>
+                  <m:r>
+                    <w:rPr>
+                      <w:rFonts w:ascii="Cambria Math" w:hAnsi="Cambria Math"/>
+                      <w:sz w:val="28"/>
+                      <w:szCs w:val="28"/>
+                    </w:rPr>
+                    <m:t>100</m:t>
+                  </m:r>
+                </m:den>
+              </m:f>
+            </m:oMath>
+          </w:p>
+        </w:tc>
+        <w:tc>
+          <w:tcPr>
+            <w:tcW w:w="1306" w:type="dxa"/>
+            <w:vAlign w:val="center"/>
+          </w:tcPr>
+          <w:p>
+            <w:pPr>
+              <w:jc w:val="center"/>
+              <w:rPr>
+                <w:sz w:val="28"/>
+                <w:szCs w:val="28"/>
+              </w:rPr>
+            </w:pPr>
+            <w:r>
+              <w:rPr>
+                <w:sz w:val="28"/>
+                <w:szCs w:val="28"/>
+              </w:rPr>
+              <w:t>1215</w:t>
+            </w:r>
+          </w:p>
+        </w:tc>
+      </w:tr>
+      <w:tr>
+        <w:tc>
+          <w:tcPr>
+            <w:tcW w:w="625" w:type="dxa"/>
+            <w:vAlign w:val="center"/>
+          </w:tcPr>
+          <w:p>
+            <w:pPr>
+              <w:jc w:val="center"/>
+              <w:rPr>
+                <w:sz w:val="28"/>
+                <w:szCs w:val="28"/>
+              </w:rPr>
+            </w:pPr>
+            <w:r>
+              <w:rPr>
+                <w:sz w:val="28"/>
+                <w:szCs w:val="28"/>
+              </w:rPr>
+              <w:t>8</w:t>
+            </w:r>
+          </w:p>
+        </w:tc>
+        <w:tc>
+          <w:tcPr>
+            <w:tcW w:w="3240" w:type="dxa"/>
+            <w:vAlign w:val="center"/>
+          </w:tcPr>
+          <w:p>
+            <w:pPr>
+              <w:jc w:val="center"/>
+              <w:rPr>
+                <w:sz w:val="28"/>
+                <w:szCs w:val="28"/>
+              </w:rPr>
+            </w:pPr>
+            <w:r>
+              <w:rPr>
+                <w:sz w:val="28"/>
+                <w:szCs w:val="28"/>
+              </w:rPr>
+              <w:t>Total the cost value (C</w:t>
+            </w:r>
+            <w:r>
+              <w:rPr>
+                <w:sz w:val="28"/>
+                <w:szCs w:val="28"/>
+                <w:vertAlign w:val="subscript"/>
+              </w:rPr>
+              <w:t>n</w:t>
+            </w:r>
+            <w:r>
+              <w:rPr>
+                <w:sz w:val="28"/>
+                <w:szCs w:val="28"/>
+              </w:rPr>
+              <w:t>)</w:t>
+            </w:r>
+          </w:p>
+        </w:tc>
+        <w:tc>
+          <w:tcPr>
+            <w:tcW w:w="3330" w:type="dxa"/>
+            <w:vAlign w:val="center"/>
+          </w:tcPr>
+          <w:p>
+            <w:pPr>
+              <w:jc w:val="center"/>
+              <w:rPr>
+                <w:sz w:val="28"/>
+                <w:szCs w:val="28"/>
+              </w:rPr>
+            </w:pPr>
+            <w:r>
+              <w:rPr>
+                <w:sz w:val="28"/>
+                <w:szCs w:val="28"/>
+              </w:rPr>
+              <w:t>271+1350+270+560.52+270+1215</w:t>
+            </w:r>
+          </w:p>
+        </w:tc>
+        <w:tc>
+          <w:tcPr>
+            <w:tcW w:w="1306" w:type="dxa"/>
+            <w:vAlign w:val="center"/>
+          </w:tcPr>
+          <w:p>
+            <w:pPr>
+              <w:jc w:val="center"/>
+              <w:rPr>
+                <w:sz w:val="28"/>
+                <w:szCs w:val="28"/>
+              </w:rPr>
+            </w:pPr>
+            <w:r>
+              <w:rPr>
+                <w:sz w:val="28"/>
+                <w:szCs w:val="28"/>
+              </w:rPr>
+              <w:t>3936.52</w:t>
+            </w:r>
+          </w:p>
+        </w:tc>
+      </w:tr>
+      <w:tr>
+        <w:tc>
+          <w:tcPr>
+            <w:tcW w:w="625" w:type="dxa"/>
+            <w:vAlign w:val="center"/>
+          </w:tcPr>
+          <w:p>
+            <w:pPr>
+              <w:jc w:val="center"/>
+              <w:rPr>
+                <w:sz w:val="28"/>
+                <w:szCs w:val="28"/>
+              </w:rPr>
+            </w:pPr>
+            <w:r>
+              <w:rPr>
+                <w:sz w:val="28"/>
+                <w:szCs w:val="28"/>
+              </w:rPr>
+              <w:t>9</w:t>
+            </w:r>
+          </w:p>
+        </w:tc>
+        <w:tc>
+          <w:tcPr>
+            <w:tcW w:w="3240" w:type="dxa"/>
+            <w:vAlign w:val="center"/>
+          </w:tcPr>
+          <w:p>
+            <w:pPr>
+              <w:jc w:val="center"/>
+              <w:rPr>
+                <w:sz w:val="28"/>
+                <w:szCs w:val="28"/>
+              </w:rPr>
+            </w:pPr>
+            <w:r>
+              <w:rPr>
+                <w:sz w:val="28"/>
+                <w:szCs w:val="28"/>
+              </w:rPr>
+              <w:t xml:space="preserve">Profit ( </w:t>
+            </w:r>
+            <w:proofErr w:type="spellStart"/>
+            <w:r>
+              <w:rPr>
+                <w:sz w:val="28"/>
+                <w:szCs w:val="28"/>
+              </w:rPr>
+              <w:t>P</w:t>
+            </w:r>
+            <w:r>
+              <w:rPr>
+                <w:sz w:val="28"/>
+                <w:szCs w:val="28"/>
+                <w:vertAlign w:val="subscript"/>
+              </w:rPr>
+              <w:t>r</w:t>
+            </w:r>
+            <w:proofErr w:type="spellEnd"/>
+            <w:r>
+              <w:rPr>
+                <w:sz w:val="28"/>
+                <w:szCs w:val="28"/>
+              </w:rPr>
+              <w:t>)</w:t>
+            </w:r>
+          </w:p>
+        </w:tc>
+        <w:tc>
+          <w:tcPr>
+            <w:tcW w:w="3330" w:type="dxa"/>
+            <w:vAlign w:val="center"/>
+          </w:tcPr>
+          <w:p>
+            <w:pPr>
+              <w:jc w:val="center"/>
+              <w:rPr>
+                <w:sz w:val="28"/>
+                <w:szCs w:val="28"/>
+              </w:rPr>
+            </w:pPr>
+            <w:r>
+              <w:rPr>
+                <w:sz w:val="28"/>
+                <w:szCs w:val="28"/>
+              </w:rPr>
+              <w:t xml:space="preserve">3936.52 * </w:t>
+            </w:r>
+            <m:oMath>
+              <m:f>
+                <m:fPr>
+                  <m:ctrlPr>
+                    <w:rPr>
+                      <w:rFonts w:ascii="Cambria Math" w:hAnsi="Cambria Math"/>
+                      <w:i/>
+                      <w:sz w:val="28"/>
+                      <w:szCs w:val="28"/>
+                    </w:rPr>
+                  </m:ctrlPr>
+                </m:fPr>
+                <m:num>
+                  <m:r>
+                    <m:rPr>
+                      <m:sty m:val="p"/>
+                    </m:rPr>
+                    <w:rPr>
+                      <w:rFonts w:ascii="Cambria Math" w:hAnsi="Cambria Math"/>
+                      <w:sz w:val="28"/>
+                      <w:szCs w:val="28"/>
+                    </w:rPr>
+                    <m:t>30</m:t>
+                  </m:r>
+                </m:num>
+                <m:den>
+                  <m:r>
+                    <w:rPr>
+                      <w:rFonts w:ascii="Cambria Math" w:hAnsi="Cambria Math"/>
+                      <w:sz w:val="28"/>
+                      <w:szCs w:val="28"/>
+                    </w:rPr>
+                    <m:t>100</m:t>
+                  </m:r>
+                </m:den>
+              </m:f>
+            </m:oMath>
+          </w:p>
+        </w:tc>
+        <w:tc>
+          <w:tcPr>
+            <w:tcW w:w="1306" w:type="dxa"/>
+            <w:vAlign w:val="center"/>
+          </w:tcPr>
+          <w:p>
+            <w:pPr>
+              <w:jc w:val="center"/>
+              <w:rPr>
+                <w:sz w:val="28"/>
+                <w:szCs w:val="28"/>
+              </w:rPr>
+            </w:pPr>
+            <w:r>
+              <w:rPr>
+                <w:sz w:val="28"/>
+                <w:szCs w:val="28"/>
+              </w:rPr>
+              <w:t>1180.60</w:t>
+            </w:r>
+          </w:p>
+        </w:tc>
+      </w:tr>
+      <w:tr>
+        <w:tc>
+          <w:tcPr>
+            <w:tcW w:w="625" w:type="dxa"/>
+            <w:vAlign w:val="center"/>
+          </w:tcPr>
+          <w:p>
+            <w:pPr>
+              <w:jc w:val="center"/>
+              <w:rPr>
+                <w:sz w:val="28"/>
+                <w:szCs w:val="28"/>
+              </w:rPr>
+            </w:pPr>
+            <w:r>
+              <w:rPr>
+                <w:sz w:val="28"/>
+                <w:szCs w:val="28"/>
+              </w:rPr>
+              <w:t>10</w:t>
+            </w:r>
+          </w:p>
+        </w:tc>
+        <w:tc>
+          <w:tcPr>
+            <w:tcW w:w="3240" w:type="dxa"/>
+            <w:vAlign w:val="center"/>
+          </w:tcPr>
+          <w:p>
+            <w:pPr>
+              <w:jc w:val="center"/>
+              <w:rPr>
+                <w:sz w:val="28"/>
+                <w:szCs w:val="28"/>
+              </w:rPr>
+            </w:pPr>
+            <w:r>
+              <w:rPr>
+                <w:sz w:val="28"/>
+                <w:szCs w:val="28"/>
+              </w:rPr>
+              <w:t>The project price (</w:t>
+            </w:r>
+            <w:proofErr w:type="spellStart"/>
+            <w:r>
+              <w:rPr>
+                <w:sz w:val="28"/>
+                <w:szCs w:val="28"/>
+              </w:rPr>
               <w:t>B</w:t>
             </w:r>
             <w:r>
               <w:rPr>
-                <w:sz w:val="32"/>
-                <w:szCs w:val="32"/>
+                <w:sz w:val="28"/>
+                <w:szCs w:val="28"/>
                 <w:vertAlign w:val="subscript"/>
               </w:rPr>
               <w:t>n</w:t>
@@ -26881,128 +28280,299 @@
                 <w:sz w:val="28"/>
                 <w:szCs w:val="28"/>
               </w:rPr>
-              <w:t xml:space="preserve"> +VAT</w:t>
-            </w:r>
-          </w:p>
-        </w:tc>
-        <w:tc>
-          <w:tcPr>
-            <w:tcW w:w="2360" w:type="dxa"/>
-            <w:vAlign w:val="bottom"/>
-          </w:tcPr>
-          <w:p>
-            <w:pPr>
-              <w:jc w:val="right"/>
-              <w:rPr>
-                <w:sz w:val="20"/>
-                <w:szCs w:val="20"/>
-              </w:rPr>
-            </w:pPr>
-            <w:r>
-              <w:rPr>
-                <w:sz w:val="28"/>
-                <w:szCs w:val="28"/>
-              </w:rPr>
-              <w:t>(11)</w:t>
+              <w:t>)</w:t>
+            </w:r>
+          </w:p>
+        </w:tc>
+        <w:tc>
+          <w:tcPr>
+            <w:tcW w:w="3330" w:type="dxa"/>
+            <w:vAlign w:val="center"/>
+          </w:tcPr>
+          <w:p>
+            <w:pPr>
+              <w:jc w:val="center"/>
+              <w:rPr>
+                <w:sz w:val="28"/>
+                <w:szCs w:val="28"/>
+              </w:rPr>
+            </w:pPr>
+            <w:r>
+              <w:rPr>
+                <w:sz w:val="28"/>
+                <w:szCs w:val="28"/>
+              </w:rPr>
+              <w:t>3936.52 + 1180.60</w:t>
+            </w:r>
+          </w:p>
+        </w:tc>
+        <w:tc>
+          <w:tcPr>
+            <w:tcW w:w="1306" w:type="dxa"/>
+            <w:vAlign w:val="center"/>
+          </w:tcPr>
+          <w:p>
+            <w:pPr>
+              <w:jc w:val="center"/>
+              <w:rPr>
+                <w:sz w:val="28"/>
+                <w:szCs w:val="28"/>
+              </w:rPr>
+            </w:pPr>
+            <w:r>
+              <w:rPr>
+                <w:sz w:val="28"/>
+                <w:szCs w:val="28"/>
+              </w:rPr>
+              <w:t>5117.12</w:t>
+            </w:r>
+          </w:p>
+        </w:tc>
+      </w:tr>
+      <w:tr>
+        <w:tc>
+          <w:tcPr>
+            <w:tcW w:w="625" w:type="dxa"/>
+            <w:vAlign w:val="center"/>
+          </w:tcPr>
+          <w:p>
+            <w:pPr>
+              <w:jc w:val="center"/>
+              <w:rPr>
+                <w:sz w:val="28"/>
+                <w:szCs w:val="28"/>
+              </w:rPr>
+            </w:pPr>
+            <w:r>
+              <w:rPr>
+                <w:sz w:val="28"/>
+                <w:szCs w:val="28"/>
+              </w:rPr>
+              <w:t>11</w:t>
+            </w:r>
+          </w:p>
+        </w:tc>
+        <w:tc>
+          <w:tcPr>
+            <w:tcW w:w="3240" w:type="dxa"/>
+            <w:vAlign w:val="center"/>
+          </w:tcPr>
+          <w:p>
+            <w:pPr>
+              <w:jc w:val="center"/>
+              <w:rPr>
+                <w:sz w:val="28"/>
+                <w:szCs w:val="28"/>
+              </w:rPr>
+            </w:pPr>
+            <w:r>
+              <w:rPr>
+                <w:sz w:val="28"/>
+                <w:szCs w:val="28"/>
+              </w:rPr>
+              <w:t>The value-added tax (VAT)</w:t>
+            </w:r>
+          </w:p>
+        </w:tc>
+        <w:tc>
+          <w:tcPr>
+            <w:tcW w:w="3330" w:type="dxa"/>
+            <w:vAlign w:val="center"/>
+          </w:tcPr>
+          <w:p>
+            <w:pPr>
+              <w:jc w:val="center"/>
+              <w:rPr>
+                <w:sz w:val="28"/>
+                <w:szCs w:val="28"/>
+              </w:rPr>
+            </w:pPr>
+            <w:r>
+              <w:rPr>
+                <w:sz w:val="28"/>
+                <w:szCs w:val="28"/>
+              </w:rPr>
+              <w:t xml:space="preserve">5117.12 * </w:t>
+            </w:r>
+            <m:oMath>
+              <m:f>
+                <m:fPr>
+                  <m:ctrlPr>
+                    <w:rPr>
+                      <w:rFonts w:ascii="Cambria Math" w:hAnsi="Cambria Math"/>
+                      <w:i/>
+                      <w:sz w:val="28"/>
+                      <w:szCs w:val="28"/>
+                    </w:rPr>
+                  </m:ctrlPr>
+                </m:fPr>
+                <m:num>
+                  <m:r>
+                    <m:rPr>
+                      <m:sty m:val="p"/>
+                    </m:rPr>
+                    <w:rPr>
+                      <w:rFonts w:ascii="Cambria Math" w:hAnsi="Cambria Math"/>
+                      <w:sz w:val="28"/>
+                      <w:szCs w:val="28"/>
+                    </w:rPr>
+                    <m:t>20</m:t>
+                  </m:r>
+                </m:num>
+                <m:den>
+                  <m:r>
+                    <w:rPr>
+                      <w:rFonts w:ascii="Cambria Math" w:hAnsi="Cambria Math"/>
+                      <w:sz w:val="28"/>
+                      <w:szCs w:val="28"/>
+                    </w:rPr>
+                    <m:t>100</m:t>
+                  </m:r>
+                </m:den>
+              </m:f>
+            </m:oMath>
+          </w:p>
+        </w:tc>
+        <w:tc>
+          <w:tcPr>
+            <w:tcW w:w="1306" w:type="dxa"/>
+            <w:vAlign w:val="center"/>
+          </w:tcPr>
+          <w:p>
+            <w:pPr>
+              <w:jc w:val="center"/>
+              <w:rPr>
+                <w:sz w:val="28"/>
+                <w:szCs w:val="28"/>
+              </w:rPr>
+            </w:pPr>
+            <w:r>
+              <w:rPr>
+                <w:sz w:val="28"/>
+                <w:szCs w:val="28"/>
+              </w:rPr>
+              <w:t>1023.42</w:t>
+            </w:r>
+          </w:p>
+        </w:tc>
+      </w:tr>
+      <w:tr>
+        <w:tc>
+          <w:tcPr>
+            <w:tcW w:w="625" w:type="dxa"/>
+            <w:vAlign w:val="center"/>
+          </w:tcPr>
+          <w:p>
+            <w:pPr>
+              <w:jc w:val="center"/>
+              <w:rPr>
+                <w:sz w:val="28"/>
+                <w:szCs w:val="28"/>
+              </w:rPr>
+            </w:pPr>
+            <w:r>
+              <w:rPr>
+                <w:sz w:val="28"/>
+                <w:szCs w:val="28"/>
+              </w:rPr>
+              <w:t>12</w:t>
+            </w:r>
+          </w:p>
+        </w:tc>
+        <w:tc>
+          <w:tcPr>
+            <w:tcW w:w="3240" w:type="dxa"/>
+            <w:vAlign w:val="center"/>
+          </w:tcPr>
+          <w:p>
+            <w:pPr>
+              <w:jc w:val="center"/>
+              <w:rPr>
+                <w:sz w:val="28"/>
+                <w:szCs w:val="28"/>
+              </w:rPr>
+            </w:pPr>
+            <w:r>
+              <w:rPr>
+                <w:sz w:val="28"/>
+                <w:szCs w:val="28"/>
+              </w:rPr>
+              <w:t>The price from the VAT (B)</w:t>
+            </w:r>
+          </w:p>
+        </w:tc>
+        <w:tc>
+          <w:tcPr>
+            <w:tcW w:w="3330" w:type="dxa"/>
+            <w:vAlign w:val="center"/>
+          </w:tcPr>
+          <w:p>
+            <w:pPr>
+              <w:jc w:val="center"/>
+              <w:rPr>
+                <w:sz w:val="28"/>
+                <w:szCs w:val="28"/>
+              </w:rPr>
+            </w:pPr>
+            <w:r>
+              <w:rPr>
+                <w:sz w:val="28"/>
+                <w:szCs w:val="28"/>
+              </w:rPr>
+              <w:t>5117.12 + 1023.42</w:t>
+            </w:r>
+          </w:p>
+        </w:tc>
+        <w:tc>
+          <w:tcPr>
+            <w:tcW w:w="1306" w:type="dxa"/>
+            <w:vAlign w:val="center"/>
+          </w:tcPr>
+          <w:p>
+            <w:pPr>
+              <w:jc w:val="center"/>
+              <w:rPr>
+                <w:sz w:val="28"/>
+                <w:szCs w:val="28"/>
+              </w:rPr>
+            </w:pPr>
+            <w:r>
+              <w:rPr>
+                <w:sz w:val="28"/>
+                <w:szCs w:val="28"/>
+              </w:rPr>
+              <w:t>6140.54</w:t>
             </w:r>
           </w:p>
         </w:tc>
       </w:tr>
     </w:tbl>
-    <w:p>
-      <w:pPr>
-        <w:spacing w:line="200" w:lineRule="exact"/>
-        <w:rPr>
-          <w:sz w:val="20"/>
-          <w:szCs w:val="20"/>
-        </w:rPr>
-      </w:pPr>
-    </w:p>
-    <w:p>
-      <w:pPr>
-        <w:spacing w:line="200" w:lineRule="exact"/>
-        <w:rPr>
-          <w:sz w:val="20"/>
-          <w:szCs w:val="20"/>
-        </w:rPr>
-      </w:pPr>
-    </w:p>
-    <w:p>
-      <w:pPr>
-        <w:spacing w:line="200" w:lineRule="exact"/>
-        <w:rPr>
-          <w:sz w:val="20"/>
-          <w:szCs w:val="20"/>
-        </w:rPr>
-      </w:pPr>
-    </w:p>
-    <w:p>
-      <w:pPr>
-        <w:spacing w:line="228" w:lineRule="exact"/>
-        <w:rPr>
-          <w:sz w:val="20"/>
-          <w:szCs w:val="20"/>
-        </w:rPr>
-      </w:pPr>
-    </w:p>
-    <w:p>
-      <w:pPr>
-        <w:spacing w:line="273" w:lineRule="auto"/>
-        <w:ind w:left="260" w:firstLine="852"/>
-        <w:jc w:val="both"/>
-        <w:rPr>
-          <w:sz w:val="20"/>
-          <w:szCs w:val="20"/>
-        </w:rPr>
-      </w:pPr>
-      <w:r>
-        <w:rPr>
-          <w:sz w:val="28"/>
-          <w:szCs w:val="28"/>
-        </w:rPr>
-        <w:t>After calculation of costs and price for project development to be resulted conclusions in which advantage of the developed project before similar projects is described, the cores the technical indicators reached as a result of designing are re-</w:t>
-      </w:r>
-      <w:proofErr w:type="spellStart"/>
-      <w:r>
-        <w:rPr>
-          <w:sz w:val="28"/>
-          <w:szCs w:val="28"/>
-        </w:rPr>
-        <w:t>sulted</w:t>
-      </w:r>
-      <w:proofErr w:type="spellEnd"/>
-      <w:r>
-        <w:rPr>
-          <w:sz w:val="28"/>
-          <w:szCs w:val="28"/>
-        </w:rPr>
-        <w:t xml:space="preserve"> and the possible increase in technical indicators is resulted, revenues of the enterprise and have arrived the enterprises as a result of project introduction to production.</w:t>
-      </w:r>
-    </w:p>
     <w:p/>
     <w:p/>
-    <w:p/>
-    <w:p/>
-    <w:p/>
-    <w:p/>
-    <w:p/>
-    <w:p/>
-    <w:p/>
-    <w:p/>
-    <w:p/>
-    <w:p/>
-    <w:p/>
-    <w:p/>
-    <w:p/>
-    <w:p/>
-    <w:p/>
-    <w:p/>
+    <w:p>
+      <w:pPr>
+        <w:spacing w:after="160" w:line="259" w:lineRule="auto"/>
+        <w:rPr>
+          <w:rFonts w:eastAsiaTheme="majorEastAsia"/>
+          <w:color w:val="2E74B5" w:themeColor="accent1" w:themeShade="BF"/>
+          <w:sz w:val="44"/>
+          <w:szCs w:val="44"/>
+        </w:rPr>
+      </w:pPr>
+      <w:r>
+        <w:rPr>
+          <w:sz w:val="44"/>
+          <w:szCs w:val="44"/>
+        </w:rPr>
+        <w:br w:type="page"/>
+      </w:r>
+    </w:p>
     <w:p>
       <w:pPr>
         <w:pStyle w:val="Heading1"/>
         <w:numPr>
           <w:ilvl w:val="0"/>
-          <w:numId w:val="15"/>
+          <w:numId w:val="2"/>
         </w:numPr>
         <w:spacing w:after="240"/>
         <w:jc w:val="center"/>
@@ -27012,7 +28582,7 @@
           <w:szCs w:val="44"/>
         </w:rPr>
       </w:pPr>
-      <w:bookmarkStart w:id="13" w:name="_Toc516396418"/>
+      <w:bookmarkStart w:id="15" w:name="_Toc530939608"/>
       <w:r>
         <w:rPr>
           <w:rFonts w:ascii="Times New Roman" w:hAnsi="Times New Roman" w:cs="Times New Roman"/>
@@ -27022,54 +28592,357 @@
         <w:lastRenderedPageBreak/>
         <w:t>Conclusion</w:t>
       </w:r>
-      <w:bookmarkEnd w:id="13"/>
+      <w:bookmarkEnd w:id="15"/>
     </w:p>
     <w:p/>
-    <w:p/>
-    <w:p/>
-    <w:p/>
-    <w:p/>
-    <w:p/>
-    <w:p/>
-    <w:p/>
-    <w:p/>
-    <w:p/>
-    <w:p/>
-    <w:p/>
-    <w:p/>
-    <w:p/>
-    <w:p/>
-    <w:p/>
-    <w:p/>
-    <w:p/>
-    <w:p/>
-    <w:p/>
-    <w:p/>
-    <w:p/>
-    <w:p/>
-    <w:p/>
-    <w:p/>
-    <w:p/>
-    <w:p/>
-    <w:p/>
-    <w:p/>
-    <w:p/>
-    <w:p/>
-    <w:p/>
-    <w:p/>
-    <w:p/>
-    <w:p/>
-    <w:p/>
-    <w:p/>
-    <w:p/>
-    <w:p/>
-    <w:p/>
+    <w:p>
+      <w:pPr>
+        <w:rPr>
+          <w:sz w:val="28"/>
+          <w:szCs w:val="28"/>
+        </w:rPr>
+      </w:pPr>
+      <w:proofErr w:type="spellStart"/>
+      <w:r>
+        <w:rPr>
+          <w:sz w:val="28"/>
+          <w:szCs w:val="28"/>
+        </w:rPr>
+        <w:t>TruckGistic</w:t>
+      </w:r>
+      <w:proofErr w:type="spellEnd"/>
+      <w:r>
+        <w:rPr>
+          <w:sz w:val="28"/>
+          <w:szCs w:val="28"/>
+        </w:rPr>
+        <w:t xml:space="preserve"> </w:t>
+      </w:r>
+      <w:r>
+        <w:rPr>
+          <w:sz w:val="28"/>
+          <w:szCs w:val="28"/>
+        </w:rPr>
+        <w:t>web application is based on SQL database, Java Spring Framework responsible for API/</w:t>
+      </w:r>
+      <w:r>
+        <w:rPr>
+          <w:sz w:val="28"/>
+          <w:szCs w:val="28"/>
+        </w:rPr>
+        <w:t xml:space="preserve">authentication </w:t>
+      </w:r>
+      <w:r>
+        <w:rPr>
+          <w:sz w:val="28"/>
+          <w:szCs w:val="28"/>
+        </w:rPr>
+        <w:t xml:space="preserve">layer and </w:t>
+      </w:r>
+      <w:proofErr w:type="spellStart"/>
+      <w:r>
+        <w:rPr>
+          <w:sz w:val="28"/>
+          <w:szCs w:val="28"/>
+        </w:rPr>
+        <w:t>ReactJS</w:t>
+      </w:r>
+      <w:proofErr w:type="spellEnd"/>
+      <w:r>
+        <w:rPr>
+          <w:sz w:val="28"/>
+          <w:szCs w:val="28"/>
+        </w:rPr>
+        <w:t xml:space="preserve"> the library of JavaScript will do front end of the application</w:t>
+      </w:r>
+      <w:r>
+        <w:rPr>
+          <w:sz w:val="28"/>
+          <w:szCs w:val="28"/>
+        </w:rPr>
+        <w:t>.</w:t>
+      </w:r>
+      <w:r>
+        <w:rPr>
+          <w:sz w:val="28"/>
+          <w:szCs w:val="28"/>
+        </w:rPr>
+        <w:t xml:space="preserve"> Everything can be hosted on the cloud under one VM server but if </w:t>
+      </w:r>
+      <w:r>
+        <w:rPr>
+          <w:sz w:val="28"/>
+          <w:szCs w:val="28"/>
+        </w:rPr>
+        <w:t xml:space="preserve">scalability </w:t>
+      </w:r>
+      <w:r>
+        <w:rPr>
+          <w:sz w:val="28"/>
+          <w:szCs w:val="28"/>
+        </w:rPr>
+        <w:t>is the concern we can easily divide each of the layer to be run on independent container or VM that can help scale up or scale down the resources depending on the demands.</w:t>
+      </w:r>
+    </w:p>
+    <w:p>
+      <w:pPr>
+        <w:rPr>
+          <w:sz w:val="28"/>
+          <w:szCs w:val="28"/>
+        </w:rPr>
+      </w:pPr>
+    </w:p>
+    <w:p>
+      <w:pPr>
+        <w:rPr>
+          <w:sz w:val="28"/>
+          <w:szCs w:val="28"/>
+        </w:rPr>
+      </w:pPr>
+      <w:r>
+        <w:rPr>
+          <w:sz w:val="28"/>
+          <w:szCs w:val="28"/>
+        </w:rPr>
+        <w:t xml:space="preserve">From here this web application can be </w:t>
+      </w:r>
+      <w:r>
+        <w:rPr>
+          <w:sz w:val="28"/>
+          <w:szCs w:val="28"/>
+        </w:rPr>
+        <w:t xml:space="preserve">enhance with more features to help freight companies adopt it in their business. For example we can make integration with different accountant software’s like Quick Books to make processing invoices quicker and more efficient. </w:t>
+      </w:r>
+    </w:p>
+    <w:p>
+      <w:pPr>
+        <w:rPr>
+          <w:sz w:val="28"/>
+          <w:szCs w:val="28"/>
+        </w:rPr>
+      </w:pPr>
+    </w:p>
+    <w:p>
+      <w:pPr>
+        <w:rPr>
+          <w:sz w:val="28"/>
+          <w:szCs w:val="28"/>
+        </w:rPr>
+      </w:pPr>
+      <w:r>
+        <w:rPr>
+          <w:sz w:val="28"/>
+          <w:szCs w:val="28"/>
+        </w:rPr>
+        <w:t xml:space="preserve">Another good concept is to integrate this web application with </w:t>
+      </w:r>
+      <w:proofErr w:type="spellStart"/>
+      <w:r>
+        <w:rPr>
+          <w:sz w:val="28"/>
+          <w:szCs w:val="28"/>
+        </w:rPr>
+        <w:t>blockchain</w:t>
+      </w:r>
+      <w:proofErr w:type="spellEnd"/>
+      <w:r>
+        <w:rPr>
+          <w:sz w:val="28"/>
+          <w:szCs w:val="28"/>
+        </w:rPr>
+        <w:t xml:space="preserve"> technology since big companies that are dependent of transportation like Walmart already announced it that in order to deliver goods the company who makes delivery has to be on the </w:t>
+      </w:r>
+      <w:proofErr w:type="spellStart"/>
+      <w:r>
+        <w:rPr>
+          <w:sz w:val="28"/>
+          <w:szCs w:val="28"/>
+        </w:rPr>
+        <w:t>blockchain</w:t>
+      </w:r>
+      <w:proofErr w:type="spellEnd"/>
+      <w:r>
+        <w:rPr>
+          <w:sz w:val="28"/>
+          <w:szCs w:val="28"/>
+        </w:rPr>
+        <w:t xml:space="preserve"> network. </w:t>
+      </w:r>
+    </w:p>
+    <w:p>
+      <w:pPr>
+        <w:rPr>
+          <w:sz w:val="28"/>
+          <w:szCs w:val="28"/>
+        </w:rPr>
+      </w:pPr>
+    </w:p>
+    <w:p>
+      <w:pPr>
+        <w:rPr>
+          <w:sz w:val="28"/>
+          <w:szCs w:val="28"/>
+        </w:rPr>
+      </w:pPr>
+      <w:r>
+        <w:rPr>
+          <w:sz w:val="28"/>
+          <w:szCs w:val="28"/>
+        </w:rPr>
+        <w:t xml:space="preserve">There are many different ways to make this application more unique and on demand especially if we would integrate </w:t>
+      </w:r>
+      <w:proofErr w:type="spellStart"/>
+      <w:r>
+        <w:rPr>
+          <w:sz w:val="28"/>
+          <w:szCs w:val="28"/>
+        </w:rPr>
+        <w:t>blockchian</w:t>
+      </w:r>
+      <w:proofErr w:type="spellEnd"/>
+      <w:r>
+        <w:rPr>
+          <w:sz w:val="28"/>
+          <w:szCs w:val="28"/>
+        </w:rPr>
+        <w:t xml:space="preserve"> technology, AI, </w:t>
+      </w:r>
+      <w:proofErr w:type="spellStart"/>
+      <w:r>
+        <w:rPr>
+          <w:sz w:val="28"/>
+          <w:szCs w:val="28"/>
+        </w:rPr>
+        <w:t>IoT</w:t>
+      </w:r>
+      <w:proofErr w:type="spellEnd"/>
+      <w:r>
+        <w:rPr>
+          <w:sz w:val="28"/>
+          <w:szCs w:val="28"/>
+        </w:rPr>
+        <w:t xml:space="preserve"> devices to this solution. </w:t>
+      </w:r>
+    </w:p>
+    <w:p>
+      <w:pPr>
+        <w:rPr>
+          <w:sz w:val="28"/>
+          <w:szCs w:val="28"/>
+        </w:rPr>
+      </w:pPr>
+    </w:p>
+    <w:p>
+      <w:pPr>
+        <w:rPr>
+          <w:sz w:val="28"/>
+          <w:szCs w:val="28"/>
+        </w:rPr>
+      </w:pPr>
+      <w:r>
+        <w:rPr>
+          <w:sz w:val="28"/>
+          <w:szCs w:val="28"/>
+        </w:rPr>
+        <w:t xml:space="preserve">Costs for development of such </w:t>
+      </w:r>
+      <w:r>
+        <w:rPr>
+          <w:sz w:val="28"/>
+          <w:szCs w:val="28"/>
+        </w:rPr>
+        <w:t>application</w:t>
+      </w:r>
+      <w:r>
+        <w:rPr>
+          <w:sz w:val="28"/>
+          <w:szCs w:val="28"/>
+        </w:rPr>
+        <w:t xml:space="preserve"> have constituted</w:t>
+      </w:r>
+      <w:r>
+        <w:rPr>
+          <w:sz w:val="28"/>
+          <w:szCs w:val="28"/>
+        </w:rPr>
+        <w:t xml:space="preserve"> at</w:t>
+      </w:r>
+      <w:r>
+        <w:rPr>
+          <w:sz w:val="28"/>
+          <w:szCs w:val="28"/>
+        </w:rPr>
+        <w:t xml:space="preserve"> </w:t>
+      </w:r>
+      <w:r>
+        <w:rPr>
+          <w:sz w:val="28"/>
+          <w:szCs w:val="28"/>
+        </w:rPr>
+        <w:t>6140</w:t>
+      </w:r>
+      <w:r>
+        <w:rPr>
+          <w:sz w:val="28"/>
+          <w:szCs w:val="28"/>
+        </w:rPr>
+        <w:t>.</w:t>
+      </w:r>
+      <w:r>
+        <w:rPr>
+          <w:sz w:val="28"/>
+          <w:szCs w:val="28"/>
+        </w:rPr>
+        <w:t>54</w:t>
+      </w:r>
+      <w:r>
+        <w:rPr>
+          <w:sz w:val="28"/>
+          <w:szCs w:val="28"/>
+        </w:rPr>
+        <w:t xml:space="preserve"> </w:t>
+      </w:r>
+      <w:r>
+        <w:rPr>
+          <w:sz w:val="28"/>
+          <w:szCs w:val="28"/>
+        </w:rPr>
+        <w:t>dollars</w:t>
+      </w:r>
+      <w:r>
+        <w:rPr>
+          <w:sz w:val="28"/>
+          <w:szCs w:val="28"/>
+        </w:rPr>
+        <w:t>.</w:t>
+      </w:r>
+      <w:bookmarkStart w:id="16" w:name="_GoBack"/>
+      <w:bookmarkEnd w:id="16"/>
+    </w:p>
+    <w:p>
+      <w:pPr>
+        <w:spacing w:after="160" w:line="259" w:lineRule="auto"/>
+        <w:rPr>
+          <w:rFonts w:eastAsiaTheme="majorEastAsia"/>
+          <w:color w:val="2E74B5" w:themeColor="accent1" w:themeShade="BF"/>
+          <w:sz w:val="44"/>
+          <w:szCs w:val="44"/>
+        </w:rPr>
+      </w:pPr>
+      <w:r>
+        <w:rPr>
+          <w:sz w:val="44"/>
+          <w:szCs w:val="44"/>
+        </w:rPr>
+        <w:br w:type="page"/>
+      </w:r>
+    </w:p>
     <w:p>
       <w:pPr>
         <w:pStyle w:val="Heading1"/>
         <w:numPr>
           <w:ilvl w:val="0"/>
-          <w:numId w:val="15"/>
+          <w:numId w:val="2"/>
         </w:numPr>
         <w:spacing w:after="240"/>
         <w:jc w:val="center"/>
@@ -27079,7 +28952,7 @@
           <w:szCs w:val="44"/>
         </w:rPr>
       </w:pPr>
-      <w:bookmarkStart w:id="14" w:name="_Toc516396419"/>
+      <w:bookmarkStart w:id="17" w:name="_Toc530939609"/>
       <w:r>
         <w:rPr>
           <w:rFonts w:ascii="Times New Roman" w:hAnsi="Times New Roman" w:cs="Times New Roman"/>
@@ -27089,35 +28962,318 @@
         <w:lastRenderedPageBreak/>
         <w:t>References</w:t>
       </w:r>
-      <w:bookmarkEnd w:id="14"/>
+      <w:bookmarkEnd w:id="17"/>
     </w:p>
     <w:p/>
+    <w:p>
+      <w:r>
+        <w:t xml:space="preserve">Documentation on Java Spring Framework + </w:t>
+      </w:r>
+      <w:proofErr w:type="spellStart"/>
+      <w:r>
+        <w:t>ReactJS</w:t>
+      </w:r>
+      <w:proofErr w:type="spellEnd"/>
+      <w:r>
+        <w:t xml:space="preserve">: </w:t>
+      </w:r>
+    </w:p>
     <w:p/>
+    <w:p>
+      <w:pPr>
+        <w:ind w:left="720"/>
+        <w:rPr>
+          <w:rStyle w:val="Hyperlink"/>
+        </w:rPr>
+      </w:pPr>
+      <w:r>
+        <w:rPr>
+          <w:rStyle w:val="Hyperlink"/>
+        </w:rPr>
+        <w:t>https://spring.io/guides/tutorials/react-and-spring-data-rest/</w:t>
+      </w:r>
+    </w:p>
     <w:p/>
+    <w:p>
+      <w:r>
+        <w:t xml:space="preserve">Documentation on </w:t>
+      </w:r>
+      <w:proofErr w:type="spellStart"/>
+      <w:r>
+        <w:t>ReactJS</w:t>
+      </w:r>
+      <w:proofErr w:type="spellEnd"/>
+      <w:r>
+        <w:t>:</w:t>
+      </w:r>
+    </w:p>
     <w:p/>
+    <w:p>
+      <w:pPr>
+        <w:ind w:firstLine="720"/>
+      </w:pPr>
+      <w:hyperlink r:id="rId44" w:history="1">
+        <w:r>
+          <w:rPr>
+            <w:rStyle w:val="Hyperlink"/>
+          </w:rPr>
+          <w:t>https://reactjs.org/</w:t>
+        </w:r>
+      </w:hyperlink>
+    </w:p>
+    <w:p>
+      <w:pPr>
+        <w:ind w:firstLine="720"/>
+      </w:pPr>
+    </w:p>
+    <w:p>
+      <w:r>
+        <w:t xml:space="preserve">Documentation on </w:t>
+      </w:r>
+      <w:proofErr w:type="gramStart"/>
+      <w:r>
+        <w:t>Spring</w:t>
+      </w:r>
+      <w:proofErr w:type="gramEnd"/>
+      <w:r>
+        <w:t xml:space="preserve"> and </w:t>
+      </w:r>
+      <w:proofErr w:type="spellStart"/>
+      <w:r>
+        <w:t>ReactJS</w:t>
+      </w:r>
+      <w:proofErr w:type="spellEnd"/>
+      <w:r>
+        <w:t xml:space="preserve"> security:</w:t>
+      </w:r>
+    </w:p>
     <w:p/>
+    <w:p>
+      <w:r>
+        <w:tab/>
+      </w:r>
+      <w:hyperlink r:id="rId45" w:history="1">
+        <w:r>
+          <w:rPr>
+            <w:rStyle w:val="Hyperlink"/>
+          </w:rPr>
+          <w:t>http://guides.grails.org/react-spring-security/guide/index.html</w:t>
+        </w:r>
+      </w:hyperlink>
+    </w:p>
+    <w:p>
+      <w:r>
+        <w:tab/>
+      </w:r>
+    </w:p>
+    <w:p>
+      <w:pPr>
+        <w:ind w:firstLine="720"/>
+      </w:pPr>
+      <w:hyperlink r:id="rId46" w:history="1">
+        <w:r>
+          <w:rPr>
+            <w:rStyle w:val="Hyperlink"/>
+          </w:rPr>
+          <w:t>https://www.codebyamir.com/blog/user-account-registration-with-spring-boot</w:t>
+        </w:r>
+      </w:hyperlink>
+    </w:p>
+    <w:p>
+      <w:r>
+        <w:tab/>
+      </w:r>
+    </w:p>
+    <w:p>
+      <w:pPr>
+        <w:ind w:firstLine="720"/>
+      </w:pPr>
+      <w:hyperlink r:id="rId47" w:history="1">
+        <w:r>
+          <w:rPr>
+            <w:rStyle w:val="Hyperlink"/>
+          </w:rPr>
+          <w:t>https://blog.stvmlbrn.com/2017/01/16/form-validation-with-react.html</w:t>
+        </w:r>
+      </w:hyperlink>
+    </w:p>
+    <w:p>
+      <w:pPr>
+        <w:ind w:left="720"/>
+      </w:pPr>
+    </w:p>
+    <w:p>
+      <w:pPr>
+        <w:ind w:left="720"/>
+      </w:pPr>
+      <w:hyperlink r:id="rId48" w:history="1">
+        <w:r>
+          <w:rPr>
+            <w:rStyle w:val="Hyperlink"/>
+          </w:rPr>
+          <w:t>https://stackoverflow.com/questions/44824590/javascript-react-sessionstorage-if-loggedin-change-nav-links</w:t>
+        </w:r>
+      </w:hyperlink>
+    </w:p>
     <w:p/>
+    <w:p>
+      <w:r>
+        <w:t xml:space="preserve">Documentation on Java Spring Framework: </w:t>
+      </w:r>
+    </w:p>
+    <w:p>
+      <w:r>
+        <w:tab/>
+      </w:r>
+    </w:p>
+    <w:p>
+      <w:r>
+        <w:tab/>
+      </w:r>
+      <w:hyperlink r:id="rId49" w:history="1">
+        <w:r>
+          <w:rPr>
+            <w:rStyle w:val="Hyperlink"/>
+          </w:rPr>
+          <w:t>https://spring.io/docs</w:t>
+        </w:r>
+      </w:hyperlink>
+    </w:p>
     <w:p/>
+    <w:p>
+      <w:r>
+        <w:t>Documentation on Java 8</w:t>
+      </w:r>
+    </w:p>
     <w:p/>
+    <w:p>
+      <w:r>
+        <w:tab/>
+      </w:r>
+      <w:hyperlink r:id="rId50" w:history="1">
+        <w:r>
+          <w:rPr>
+            <w:rStyle w:val="Hyperlink"/>
+          </w:rPr>
+          <w:t>https://docs.oracle.com/javase/8/docs/api/</w:t>
+        </w:r>
+      </w:hyperlink>
+    </w:p>
     <w:p/>
+    <w:p>
+      <w:r>
+        <w:t xml:space="preserve">Documentation on Tomcat, CentOS 7, MySQL </w:t>
+      </w:r>
+    </w:p>
     <w:p/>
-    <w:p/>
-    <w:p/>
-    <w:p/>
-    <w:p/>
-    <w:p/>
-    <w:p/>
-    <w:p/>
-    <w:p/>
-    <w:p/>
-    <w:p/>
-    <w:p/>
-    <w:p/>
+    <w:p>
+      <w:pPr>
+        <w:ind w:left="720"/>
+      </w:pPr>
+      <w:hyperlink r:id="rId51" w:history="1">
+        <w:r>
+          <w:rPr>
+            <w:rStyle w:val="Hyperlink"/>
+          </w:rPr>
+          <w:t>https://www.digitalocean.com/community/tutorials/how-to-install-apache-tomcat-8-on-centos-7</w:t>
+        </w:r>
+      </w:hyperlink>
+    </w:p>
+    <w:p>
+      <w:pPr>
+        <w:ind w:left="720"/>
+      </w:pPr>
+    </w:p>
+    <w:p>
+      <w:pPr>
+        <w:ind w:left="720"/>
+      </w:pPr>
+      <w:hyperlink r:id="rId52" w:history="1">
+        <w:r>
+          <w:rPr>
+            <w:rStyle w:val="Hyperlink"/>
+          </w:rPr>
+          <w:t>http://tomcat.apache.org/</w:t>
+        </w:r>
+      </w:hyperlink>
+    </w:p>
+    <w:p>
+      <w:pPr>
+        <w:ind w:left="720"/>
+      </w:pPr>
+    </w:p>
+    <w:p>
+      <w:pPr>
+        <w:ind w:left="720"/>
+      </w:pPr>
+      <w:hyperlink r:id="rId53" w:history="1">
+        <w:r>
+          <w:rPr>
+            <w:rStyle w:val="Hyperlink"/>
+          </w:rPr>
+          <w:t>https://www.centos.org/about/</w:t>
+        </w:r>
+      </w:hyperlink>
+    </w:p>
+    <w:p>
+      <w:r>
+        <w:tab/>
+      </w:r>
+    </w:p>
+    <w:p>
+      <w:pPr>
+        <w:ind w:left="720"/>
+      </w:pPr>
+      <w:hyperlink r:id="rId54" w:history="1">
+        <w:r>
+          <w:rPr>
+            <w:rStyle w:val="Hyperlink"/>
+          </w:rPr>
+          <w:t>https://www.digitalocean.com/community/tutorials/how-to-install-mysql-on-centos-7</w:t>
+        </w:r>
+      </w:hyperlink>
+    </w:p>
+    <w:p>
+      <w:pPr>
+        <w:ind w:left="720"/>
+      </w:pPr>
+    </w:p>
+    <w:p>
+      <w:pPr>
+        <w:ind w:left="720"/>
+      </w:pPr>
+      <w:hyperlink r:id="rId55" w:history="1">
+        <w:r>
+          <w:rPr>
+            <w:rStyle w:val="Hyperlink"/>
+          </w:rPr>
+          <w:t>https://www.mysql.com/</w:t>
+        </w:r>
+      </w:hyperlink>
+    </w:p>
+    <w:p>
+      <w:pPr>
+        <w:ind w:left="720"/>
+      </w:pPr>
+    </w:p>
+    <w:p>
+      <w:pPr>
+        <w:ind w:left="720"/>
+      </w:pPr>
+      <w:hyperlink r:id="rId56" w:history="1">
+        <w:r>
+          <w:rPr>
+            <w:rStyle w:val="Hyperlink"/>
+          </w:rPr>
+          <w:t>https://dev.mysql.com/doc/refman/8.0/en/tutorial.html</w:t>
+        </w:r>
+      </w:hyperlink>
+    </w:p>
     <w:p/>
     <w:sectPr>
-      <w:headerReference w:type="default" r:id="rId44"/>
-      <w:pgSz w:w="12240" w:h="15840"/>
-      <w:pgMar w:top="1440" w:right="1440" w:bottom="1440" w:left="1440" w:header="720" w:footer="720" w:gutter="0"/>
+      <w:headerReference w:type="default" r:id="rId57"/>
+      <w:pgSz w:w="11909" w:h="16834" w:code="9"/>
+      <w:pgMar w:top="706" w:right="1699" w:bottom="706" w:left="1699" w:header="720" w:footer="720" w:gutter="0"/>
       <w:cols w:space="720"/>
       <w:docGrid w:linePitch="360"/>
     </w:sectPr>
@@ -27126,7 +29282,7 @@
 </file>
 
 <file path=word/endnotes.xml><?xml version="1.0" encoding="utf-8"?>
-<w:endnotes xmlns:wpc="http://schemas.microsoft.com/office/word/2010/wordprocessingCanvas" xmlns:cx="http://schemas.microsoft.com/office/drawing/2014/chartex" xmlns:cx1="http://schemas.microsoft.com/office/drawing/2015/9/8/chartex" xmlns:cx2="http://schemas.microsoft.com/office/drawing/2015/10/21/chartex" xmlns:cx3="http://schemas.microsoft.com/office/drawing/2016/5/9/chartex" xmlns:cx4="http://schemas.microsoft.com/office/drawing/2016/5/10/chartex" xmlns:cx5="http://schemas.microsoft.com/office/drawing/2016/5/11/chartex" xmlns:cx6="http://schemas.microsoft.com/office/drawing/2016/5/12/chartex" xmlns:cx7="http://schemas.microsoft.com/office/drawing/2016/5/13/chartex" xmlns:cx8="http://schemas.microsoft.com/office/drawing/2016/5/14/chartex" xmlns:mc="http://schemas.openxmlformats.org/markup-compatibility/2006" xmlns:aink="http://schemas.microsoft.com/office/drawing/2016/ink" xmlns:am3d="http://schemas.microsoft.com/office/drawing/2017/model3d" xmlns:o="urn:schemas-microsoft-com:office:office" xmlns:r="http://schemas.openxmlformats.org/officeDocument/2006/relationships" xmlns:m="http://schemas.openxmlformats.org/officeDocument/2006/math" xmlns:v="urn:schemas-microsoft-com:vml" xmlns:wp14="http://schemas.microsoft.com/office/word/2010/wordprocessingDrawing" xmlns:wp="http://schemas.openxmlformats.org/drawingml/2006/wordprocessingDrawing" xmlns:w10="urn:schemas-microsoft-com:office:word" xmlns:w="http://schemas.openxmlformats.org/wordprocessingml/2006/main" xmlns:w14="http://schemas.microsoft.com/office/word/2010/wordml" xmlns:w15="http://schemas.microsoft.com/office/word/2012/wordml" xmlns:w16cid="http://schemas.microsoft.com/office/word/2016/wordml/cid" xmlns:w16se="http://schemas.microsoft.com/office/word/2015/wordml/symex" xmlns:wpg="http://schemas.microsoft.com/office/word/2010/wordprocessingGroup" xmlns:wpi="http://schemas.microsoft.com/office/word/2010/wordprocessingInk" xmlns:wne="http://schemas.microsoft.com/office/word/2006/wordml" xmlns:wps="http://schemas.microsoft.com/office/word/2010/wordprocessingShape" mc:Ignorable="w14 w15 w16se w16cid wp14">
+<w:endnotes xmlns:wpc="http://schemas.microsoft.com/office/word/2010/wordprocessingCanvas" xmlns:cx="http://schemas.microsoft.com/office/drawing/2014/chartex" xmlns:cx1="http://schemas.microsoft.com/office/drawing/2015/9/8/chartex" xmlns:mc="http://schemas.openxmlformats.org/markup-compatibility/2006" xmlns:o="urn:schemas-microsoft-com:office:office" xmlns:r="http://schemas.openxmlformats.org/officeDocument/2006/relationships" xmlns:m="http://schemas.openxmlformats.org/officeDocument/2006/math" xmlns:v="urn:schemas-microsoft-com:vml" xmlns:wp14="http://schemas.microsoft.com/office/word/2010/wordprocessingDrawing" xmlns:wp="http://schemas.openxmlformats.org/drawingml/2006/wordprocessingDrawing" xmlns:w10="urn:schemas-microsoft-com:office:word" xmlns:w="http://schemas.openxmlformats.org/wordprocessingml/2006/main" xmlns:w14="http://schemas.microsoft.com/office/word/2010/wordml" xmlns:w15="http://schemas.microsoft.com/office/word/2012/wordml" xmlns:w16se="http://schemas.microsoft.com/office/word/2015/wordml/symex" xmlns:wpg="http://schemas.microsoft.com/office/word/2010/wordprocessingGroup" xmlns:wpi="http://schemas.microsoft.com/office/word/2010/wordprocessingInk" xmlns:wne="http://schemas.microsoft.com/office/word/2006/wordml" xmlns:wps="http://schemas.microsoft.com/office/word/2010/wordprocessingShape" mc:Ignorable="w14 w15 w16se wp14">
   <w:endnote w:type="separator" w:id="-1">
     <w:p>
       <w:r>
@@ -27145,7 +29301,7 @@
 </file>
 
 <file path=word/footnotes.xml><?xml version="1.0" encoding="utf-8"?>
-<w:footnotes xmlns:wpc="http://schemas.microsoft.com/office/word/2010/wordprocessingCanvas" xmlns:cx="http://schemas.microsoft.com/office/drawing/2014/chartex" xmlns:cx1="http://schemas.microsoft.com/office/drawing/2015/9/8/chartex" xmlns:cx2="http://schemas.microsoft.com/office/drawing/2015/10/21/chartex" xmlns:cx3="http://schemas.microsoft.com/office/drawing/2016/5/9/chartex" xmlns:cx4="http://schemas.microsoft.com/office/drawing/2016/5/10/chartex" xmlns:cx5="http://schemas.microsoft.com/office/drawing/2016/5/11/chartex" xmlns:cx6="http://schemas.microsoft.com/office/drawing/2016/5/12/chartex" xmlns:cx7="http://schemas.microsoft.com/office/drawing/2016/5/13/chartex" xmlns:cx8="http://schemas.microsoft.com/office/drawing/2016/5/14/chartex" xmlns:mc="http://schemas.openxmlformats.org/markup-compatibility/2006" xmlns:aink="http://schemas.microsoft.com/office/drawing/2016/ink" xmlns:am3d="http://schemas.microsoft.com/office/drawing/2017/model3d" xmlns:o="urn:schemas-microsoft-com:office:office" xmlns:r="http://schemas.openxmlformats.org/officeDocument/2006/relationships" xmlns:m="http://schemas.openxmlformats.org/officeDocument/2006/math" xmlns:v="urn:schemas-microsoft-com:vml" xmlns:wp14="http://schemas.microsoft.com/office/word/2010/wordprocessingDrawing" xmlns:wp="http://schemas.openxmlformats.org/drawingml/2006/wordprocessingDrawing" xmlns:w10="urn:schemas-microsoft-com:office:word" xmlns:w="http://schemas.openxmlformats.org/wordprocessingml/2006/main" xmlns:w14="http://schemas.microsoft.com/office/word/2010/wordml" xmlns:w15="http://schemas.microsoft.com/office/word/2012/wordml" xmlns:w16cid="http://schemas.microsoft.com/office/word/2016/wordml/cid" xmlns:w16se="http://schemas.microsoft.com/office/word/2015/wordml/symex" xmlns:wpg="http://schemas.microsoft.com/office/word/2010/wordprocessingGroup" xmlns:wpi="http://schemas.microsoft.com/office/word/2010/wordprocessingInk" xmlns:wne="http://schemas.microsoft.com/office/word/2006/wordml" xmlns:wps="http://schemas.microsoft.com/office/word/2010/wordprocessingShape" mc:Ignorable="w14 w15 w16se w16cid wp14">
+<w:footnotes xmlns:wpc="http://schemas.microsoft.com/office/word/2010/wordprocessingCanvas" xmlns:cx="http://schemas.microsoft.com/office/drawing/2014/chartex" xmlns:cx1="http://schemas.microsoft.com/office/drawing/2015/9/8/chartex" xmlns:mc="http://schemas.openxmlformats.org/markup-compatibility/2006" xmlns:o="urn:schemas-microsoft-com:office:office" xmlns:r="http://schemas.openxmlformats.org/officeDocument/2006/relationships" xmlns:m="http://schemas.openxmlformats.org/officeDocument/2006/math" xmlns:v="urn:schemas-microsoft-com:vml" xmlns:wp14="http://schemas.microsoft.com/office/word/2010/wordprocessingDrawing" xmlns:wp="http://schemas.openxmlformats.org/drawingml/2006/wordprocessingDrawing" xmlns:w10="urn:schemas-microsoft-com:office:word" xmlns:w="http://schemas.openxmlformats.org/wordprocessingml/2006/main" xmlns:w14="http://schemas.microsoft.com/office/word/2010/wordml" xmlns:w15="http://schemas.microsoft.com/office/word/2012/wordml" xmlns:w16se="http://schemas.microsoft.com/office/word/2015/wordml/symex" xmlns:wpg="http://schemas.microsoft.com/office/word/2010/wordprocessingGroup" xmlns:wpi="http://schemas.microsoft.com/office/word/2010/wordprocessingInk" xmlns:wne="http://schemas.microsoft.com/office/word/2006/wordml" xmlns:wps="http://schemas.microsoft.com/office/word/2010/wordprocessingShape" mc:Ignorable="w14 w15 w16se wp14">
   <w:footnote w:type="separator" w:id="-1">
     <w:p>
       <w:r>
@@ -27164,13 +29320,13 @@
 </file>
 
 <file path=word/header1.xml><?xml version="1.0" encoding="utf-8"?>
-<w:hdr xmlns:wpc="http://schemas.microsoft.com/office/word/2010/wordprocessingCanvas" xmlns:cx="http://schemas.microsoft.com/office/drawing/2014/chartex" xmlns:cx1="http://schemas.microsoft.com/office/drawing/2015/9/8/chartex" xmlns:cx2="http://schemas.microsoft.com/office/drawing/2015/10/21/chartex" xmlns:cx3="http://schemas.microsoft.com/office/drawing/2016/5/9/chartex" xmlns:cx4="http://schemas.microsoft.com/office/drawing/2016/5/10/chartex" xmlns:cx5="http://schemas.microsoft.com/office/drawing/2016/5/11/chartex" xmlns:cx6="http://schemas.microsoft.com/office/drawing/2016/5/12/chartex" xmlns:cx7="http://schemas.microsoft.com/office/drawing/2016/5/13/chartex" xmlns:cx8="http://schemas.microsoft.com/office/drawing/2016/5/14/chartex" xmlns:mc="http://schemas.openxmlformats.org/markup-compatibility/2006" xmlns:aink="http://schemas.microsoft.com/office/drawing/2016/ink" xmlns:am3d="http://schemas.microsoft.com/office/drawing/2017/model3d" xmlns:o="urn:schemas-microsoft-com:office:office" xmlns:r="http://schemas.openxmlformats.org/officeDocument/2006/relationships" xmlns:m="http://schemas.openxmlformats.org/officeDocument/2006/math" xmlns:v="urn:schemas-microsoft-com:vml" xmlns:wp14="http://schemas.microsoft.com/office/word/2010/wordprocessingDrawing" xmlns:wp="http://schemas.openxmlformats.org/drawingml/2006/wordprocessingDrawing" xmlns:w10="urn:schemas-microsoft-com:office:word" xmlns:w="http://schemas.openxmlformats.org/wordprocessingml/2006/main" xmlns:w14="http://schemas.microsoft.com/office/word/2010/wordml" xmlns:w15="http://schemas.microsoft.com/office/word/2012/wordml" xmlns:w16cid="http://schemas.microsoft.com/office/word/2016/wordml/cid" xmlns:w16se="http://schemas.microsoft.com/office/word/2015/wordml/symex" xmlns:wpg="http://schemas.microsoft.com/office/word/2010/wordprocessingGroup" xmlns:wpi="http://schemas.microsoft.com/office/word/2010/wordprocessingInk" xmlns:wne="http://schemas.microsoft.com/office/word/2006/wordml" xmlns:wps="http://schemas.microsoft.com/office/word/2010/wordprocessingShape" mc:Ignorable="w14 w15 w16se w16cid wp14">
+<w:hdr xmlns:wpc="http://schemas.microsoft.com/office/word/2010/wordprocessingCanvas" xmlns:cx="http://schemas.microsoft.com/office/drawing/2014/chartex" xmlns:cx1="http://schemas.microsoft.com/office/drawing/2015/9/8/chartex" xmlns:mc="http://schemas.openxmlformats.org/markup-compatibility/2006" xmlns:o="urn:schemas-microsoft-com:office:office" xmlns:r="http://schemas.openxmlformats.org/officeDocument/2006/relationships" xmlns:m="http://schemas.openxmlformats.org/officeDocument/2006/math" xmlns:v="urn:schemas-microsoft-com:vml" xmlns:wp14="http://schemas.microsoft.com/office/word/2010/wordprocessingDrawing" xmlns:wp="http://schemas.openxmlformats.org/drawingml/2006/wordprocessingDrawing" xmlns:w10="urn:schemas-microsoft-com:office:word" xmlns:w="http://schemas.openxmlformats.org/wordprocessingml/2006/main" xmlns:w14="http://schemas.microsoft.com/office/word/2010/wordml" xmlns:w15="http://schemas.microsoft.com/office/word/2012/wordml" xmlns:w16se="http://schemas.microsoft.com/office/word/2015/wordml/symex" xmlns:wpg="http://schemas.microsoft.com/office/word/2010/wordprocessingGroup" xmlns:wpi="http://schemas.microsoft.com/office/word/2010/wordprocessingInk" xmlns:wne="http://schemas.microsoft.com/office/word/2006/wordml" xmlns:wps="http://schemas.microsoft.com/office/word/2010/wordprocessingShape" mc:Ignorable="w14 w15 w16se wp14">
   <w:p/>
 </w:hdr>
 </file>
 
 <file path=word/numbering.xml><?xml version="1.0" encoding="utf-8"?>
-<w:numbering xmlns:wpc="http://schemas.microsoft.com/office/word/2010/wordprocessingCanvas" xmlns:cx="http://schemas.microsoft.com/office/drawing/2014/chartex" xmlns:cx1="http://schemas.microsoft.com/office/drawing/2015/9/8/chartex" xmlns:cx2="http://schemas.microsoft.com/office/drawing/2015/10/21/chartex" xmlns:cx3="http://schemas.microsoft.com/office/drawing/2016/5/9/chartex" xmlns:cx4="http://schemas.microsoft.com/office/drawing/2016/5/10/chartex" xmlns:cx5="http://schemas.microsoft.com/office/drawing/2016/5/11/chartex" xmlns:cx6="http://schemas.microsoft.com/office/drawing/2016/5/12/chartex" xmlns:cx7="http://schemas.microsoft.com/office/drawing/2016/5/13/chartex" xmlns:cx8="http://schemas.microsoft.com/office/drawing/2016/5/14/chartex" xmlns:mc="http://schemas.openxmlformats.org/markup-compatibility/2006" xmlns:aink="http://schemas.microsoft.com/office/drawing/2016/ink" xmlns:am3d="http://schemas.microsoft.com/office/drawing/2017/model3d" xmlns:o="urn:schemas-microsoft-com:office:office" xmlns:r="http://schemas.openxmlformats.org/officeDocument/2006/relationships" xmlns:m="http://schemas.openxmlformats.org/officeDocument/2006/math" xmlns:v="urn:schemas-microsoft-com:vml" xmlns:wp14="http://schemas.microsoft.com/office/word/2010/wordprocessingDrawing" xmlns:wp="http://schemas.openxmlformats.org/drawingml/2006/wordprocessingDrawing" xmlns:w10="urn:schemas-microsoft-com:office:word" xmlns:w="http://schemas.openxmlformats.org/wordprocessingml/2006/main" xmlns:w14="http://schemas.microsoft.com/office/word/2010/wordml" xmlns:w15="http://schemas.microsoft.com/office/word/2012/wordml" xmlns:w16cid="http://schemas.microsoft.com/office/word/2016/wordml/cid" xmlns:w16se="http://schemas.microsoft.com/office/word/2015/wordml/symex" xmlns:wpg="http://schemas.microsoft.com/office/word/2010/wordprocessingGroup" xmlns:wpi="http://schemas.microsoft.com/office/word/2010/wordprocessingInk" xmlns:wne="http://schemas.microsoft.com/office/word/2006/wordml" xmlns:wps="http://schemas.microsoft.com/office/word/2010/wordprocessingShape" mc:Ignorable="w14 w15 w16se w16cid wp14">
+<w:numbering xmlns:wpc="http://schemas.microsoft.com/office/word/2010/wordprocessingCanvas" xmlns:cx="http://schemas.microsoft.com/office/drawing/2014/chartex" xmlns:cx1="http://schemas.microsoft.com/office/drawing/2015/9/8/chartex" xmlns:mc="http://schemas.openxmlformats.org/markup-compatibility/2006" xmlns:o="urn:schemas-microsoft-com:office:office" xmlns:r="http://schemas.openxmlformats.org/officeDocument/2006/relationships" xmlns:m="http://schemas.openxmlformats.org/officeDocument/2006/math" xmlns:v="urn:schemas-microsoft-com:vml" xmlns:wp14="http://schemas.microsoft.com/office/word/2010/wordprocessingDrawing" xmlns:wp="http://schemas.openxmlformats.org/drawingml/2006/wordprocessingDrawing" xmlns:w10="urn:schemas-microsoft-com:office:word" xmlns:w="http://schemas.openxmlformats.org/wordprocessingml/2006/main" xmlns:w14="http://schemas.microsoft.com/office/word/2010/wordml" xmlns:w15="http://schemas.microsoft.com/office/word/2012/wordml" xmlns:w16se="http://schemas.microsoft.com/office/word/2015/wordml/symex" xmlns:wpg="http://schemas.microsoft.com/office/word/2010/wordprocessingGroup" xmlns:wpi="http://schemas.microsoft.com/office/word/2010/wordprocessingInk" xmlns:wne="http://schemas.microsoft.com/office/word/2006/wordml" xmlns:wps="http://schemas.microsoft.com/office/word/2010/wordprocessingShape" mc:Ignorable="w14 w15 w16se wp14">
   <w:abstractNum w:abstractNumId="0" w15:restartNumberingAfterBreak="0">
     <w:nsid w:val="238E1F29"/>
     <w:multiLevelType w:val="hybridMultilevel"/>
@@ -28724,7 +30880,7 @@
 </file>
 
 <file path=word/styles.xml><?xml version="1.0" encoding="utf-8"?>
-<w:styles xmlns:mc="http://schemas.openxmlformats.org/markup-compatibility/2006" xmlns:r="http://schemas.openxmlformats.org/officeDocument/2006/relationships" xmlns:w="http://schemas.openxmlformats.org/wordprocessingml/2006/main" xmlns:w14="http://schemas.microsoft.com/office/word/2010/wordml" xmlns:w15="http://schemas.microsoft.com/office/word/2012/wordml" xmlns:w16cid="http://schemas.microsoft.com/office/word/2016/wordml/cid" xmlns:w16se="http://schemas.microsoft.com/office/word/2015/wordml/symex" mc:Ignorable="w14 w15 w16se w16cid">
+<w:styles xmlns:mc="http://schemas.openxmlformats.org/markup-compatibility/2006" xmlns:r="http://schemas.openxmlformats.org/officeDocument/2006/relationships" xmlns:w="http://schemas.openxmlformats.org/wordprocessingml/2006/main" xmlns:w14="http://schemas.microsoft.com/office/word/2010/wordml" xmlns:w15="http://schemas.microsoft.com/office/word/2012/wordml" xmlns:w16se="http://schemas.microsoft.com/office/word/2015/wordml/symex" mc:Ignorable="w14 w15 w16se">
   <w:docDefaults>
     <w:rPrDefault>
       <w:rPr>
@@ -28740,7 +30896,7 @@
       </w:pPr>
     </w:pPrDefault>
   </w:docDefaults>
-  <w:latentStyles w:defLockedState="0" w:defUIPriority="99" w:defSemiHidden="0" w:defUnhideWhenUsed="0" w:defQFormat="0" w:count="375">
+  <w:latentStyles w:defLockedState="0" w:defUIPriority="99" w:defSemiHidden="0" w:defUnhideWhenUsed="0" w:defQFormat="0" w:count="371">
     <w:lsdException w:name="Normal" w:uiPriority="0" w:qFormat="1"/>
     <w:lsdException w:name="heading 1" w:uiPriority="9" w:qFormat="1"/>
     <w:lsdException w:name="heading 2" w:semiHidden="1" w:uiPriority="9" w:unhideWhenUsed="1" w:qFormat="1"/>
@@ -28846,6 +31002,7 @@
     <w:lsdException w:name="HTML Sample" w:semiHidden="1" w:unhideWhenUsed="1"/>
     <w:lsdException w:name="HTML Typewriter" w:semiHidden="1" w:unhideWhenUsed="1"/>
     <w:lsdException w:name="HTML Variable" w:semiHidden="1" w:unhideWhenUsed="1"/>
+    <w:lsdException w:name="Normal Table" w:semiHidden="1" w:unhideWhenUsed="1"/>
     <w:lsdException w:name="annotation subject" w:semiHidden="1" w:unhideWhenUsed="1"/>
     <w:lsdException w:name="No List" w:semiHidden="1" w:unhideWhenUsed="1"/>
     <w:lsdException w:name="Outline List 1" w:semiHidden="1" w:unhideWhenUsed="1"/>
@@ -28889,8 +31046,10 @@
     <w:lsdException w:name="Table Elegant" w:semiHidden="1" w:unhideWhenUsed="1"/>
     <w:lsdException w:name="Table Professional" w:semiHidden="1" w:unhideWhenUsed="1"/>
     <w:lsdException w:name="Table Subtle 1" w:semiHidden="1" w:unhideWhenUsed="1"/>
+    <w:lsdException w:name="Table Subtle 2" w:semiHidden="1" w:unhideWhenUsed="1"/>
     <w:lsdException w:name="Table Web 1" w:semiHidden="1" w:unhideWhenUsed="1"/>
     <w:lsdException w:name="Table Web 2" w:semiHidden="1" w:unhideWhenUsed="1"/>
+    <w:lsdException w:name="Table Web 3" w:semiHidden="1" w:unhideWhenUsed="1"/>
     <w:lsdException w:name="Balloon Text" w:semiHidden="1" w:unhideWhenUsed="1"/>
     <w:lsdException w:name="Table Grid" w:uiPriority="59"/>
     <w:lsdException w:name="Table Theme" w:semiHidden="1" w:unhideWhenUsed="1"/>
@@ -29109,10 +31268,6 @@
     <w:lsdException w:name="List Table 5 Dark Accent 6" w:uiPriority="50"/>
     <w:lsdException w:name="List Table 6 Colorful Accent 6" w:uiPriority="51"/>
     <w:lsdException w:name="List Table 7 Colorful Accent 6" w:uiPriority="52"/>
-    <w:lsdException w:name="Mention" w:semiHidden="1" w:unhideWhenUsed="1"/>
-    <w:lsdException w:name="Smart Hyperlink" w:semiHidden="1" w:unhideWhenUsed="1"/>
-    <w:lsdException w:name="Hashtag" w:semiHidden="1" w:unhideWhenUsed="1"/>
-    <w:lsdException w:name="Unresolved Mention" w:semiHidden="1" w:unhideWhenUsed="1"/>
   </w:latentStyles>
   <w:style w:type="paragraph" w:default="1" w:styleId="Normal">
     <w:name w:val="Normal"/>
@@ -29671,7 +31826,7 @@
 </file>
 
 <file path=customXml/itemProps1.xml><?xml version="1.0" encoding="utf-8"?>
-<ds:datastoreItem xmlns:ds="http://schemas.openxmlformats.org/officeDocument/2006/customXml" ds:itemID="{1021139B-A470-7E41-BB8A-C56102167088}">
+<ds:datastoreItem xmlns:ds="http://schemas.openxmlformats.org/officeDocument/2006/customXml" ds:itemID="{F99B69A0-986F-47DA-82B3-30066EF4A19B}">
   <ds:schemaRefs>
     <ds:schemaRef ds:uri="http://schemas.openxmlformats.org/officeDocument/2006/bibliography"/>
   </ds:schemaRefs>
